--- a/term8/отчет по ПДП.docx
+++ b/term8/отчет по ПДП.docx
@@ -2608,14 +2608,7 @@
                 <w:rFonts w:ascii="Times New Roman" w:eastAsia="Times New Roman" w:hAnsi="Times New Roman" w:cs="Times New Roman"/>
                 <w:sz w:val="28"/>
               </w:rPr>
-              <w:t>2</w:t>
-            </w:r>
-            <w:r>
-              <w:rPr>
-                <w:rFonts w:ascii="Times New Roman" w:eastAsia="Times New Roman" w:hAnsi="Times New Roman" w:cs="Times New Roman"/>
-                <w:sz w:val="28"/>
-              </w:rPr>
-              <w:t>2</w:t>
+              <w:t>22</w:t>
             </w:r>
             <w:r>
               <w:rPr>
@@ -2643,14 +2636,7 @@
                 <w:rFonts w:ascii="Times New Roman" w:eastAsia="Times New Roman" w:hAnsi="Times New Roman" w:cs="Times New Roman"/>
                 <w:sz w:val="28"/>
               </w:rPr>
-              <w:t>2</w:t>
-            </w:r>
-            <w:r>
-              <w:rPr>
-                <w:rFonts w:ascii="Times New Roman" w:eastAsia="Times New Roman" w:hAnsi="Times New Roman" w:cs="Times New Roman"/>
-                <w:sz w:val="28"/>
-              </w:rPr>
-              <w:t>7</w:t>
+              <w:t>27</w:t>
             </w:r>
             <w:r>
               <w:rPr>
@@ -3113,110 +3099,63 @@
             </w:rPr>
             <w:fldChar w:fldCharType="separate"/>
           </w:r>
-          <w:bookmarkStart w:id="3" w:name="_GoBack"/>
-          <w:bookmarkEnd w:id="3"/>
-          <w:r>
-            <w:rPr>
-              <w:rStyle w:val="a8"/>
-              <w:noProof/>
-            </w:rPr>
-            <w:fldChar w:fldCharType="begin"/>
-          </w:r>
-          <w:r>
-            <w:rPr>
-              <w:rStyle w:val="a8"/>
-              <w:noProof/>
-            </w:rPr>
-            <w:instrText xml:space="preserve"> </w:instrText>
-          </w:r>
-          <w:r>
-            <w:rPr>
-              <w:noProof/>
-            </w:rPr>
-            <w:instrText>HYPERLINK \l "_Toc167830509"</w:instrText>
-          </w:r>
-          <w:r>
-            <w:rPr>
-              <w:rStyle w:val="a8"/>
-              <w:noProof/>
-            </w:rPr>
-            <w:instrText xml:space="preserve"> </w:instrText>
-          </w:r>
-          <w:r>
-            <w:rPr>
-              <w:rStyle w:val="a8"/>
-              <w:noProof/>
-            </w:rPr>
-          </w:r>
-          <w:r>
-            <w:rPr>
-              <w:rStyle w:val="a8"/>
-              <w:noProof/>
-            </w:rPr>
-            <w:fldChar w:fldCharType="separate"/>
-          </w:r>
-          <w:r>
-            <w:rPr>
-              <w:rStyle w:val="a8"/>
-              <w:noProof/>
-            </w:rPr>
-            <w:t>ВВЕДЕНИЕ</w:t>
-          </w:r>
-          <w:r>
-            <w:rPr>
-              <w:noProof/>
-              <w:webHidden/>
-            </w:rPr>
-            <w:tab/>
-          </w:r>
-          <w:r>
-            <w:rPr>
-              <w:noProof/>
-              <w:webHidden/>
-            </w:rPr>
-            <w:fldChar w:fldCharType="begin"/>
-          </w:r>
-          <w:r>
-            <w:rPr>
-              <w:noProof/>
-              <w:webHidden/>
-            </w:rPr>
-            <w:instrText xml:space="preserve"> PAGEREF _Toc167830509 \h </w:instrText>
-          </w:r>
-          <w:r>
-            <w:rPr>
-              <w:noProof/>
-              <w:webHidden/>
-            </w:rPr>
-          </w:r>
-          <w:r>
-            <w:rPr>
-              <w:noProof/>
-              <w:webHidden/>
-            </w:rPr>
-            <w:fldChar w:fldCharType="separate"/>
-          </w:r>
-          <w:r>
-            <w:rPr>
-              <w:noProof/>
-              <w:webHidden/>
-            </w:rPr>
-            <w:t>5</w:t>
-          </w:r>
-          <w:r>
-            <w:rPr>
-              <w:noProof/>
-              <w:webHidden/>
-            </w:rPr>
-            <w:fldChar w:fldCharType="end"/>
-          </w:r>
-          <w:r>
-            <w:rPr>
-              <w:rStyle w:val="a8"/>
-              <w:noProof/>
-            </w:rPr>
-            <w:fldChar w:fldCharType="end"/>
-          </w:r>
+          <w:hyperlink w:anchor="_Toc167830509" w:history="1">
+            <w:r>
+              <w:rPr>
+                <w:rStyle w:val="a8"/>
+                <w:noProof/>
+              </w:rPr>
+              <w:t>ВВЕДЕНИЕ</w:t>
+            </w:r>
+            <w:r>
+              <w:rPr>
+                <w:noProof/>
+                <w:webHidden/>
+              </w:rPr>
+              <w:tab/>
+            </w:r>
+            <w:r>
+              <w:rPr>
+                <w:noProof/>
+                <w:webHidden/>
+              </w:rPr>
+              <w:fldChar w:fldCharType="begin"/>
+            </w:r>
+            <w:r>
+              <w:rPr>
+                <w:noProof/>
+                <w:webHidden/>
+              </w:rPr>
+              <w:instrText xml:space="preserve"> PAGEREF _Toc167830509 \h </w:instrText>
+            </w:r>
+            <w:r>
+              <w:rPr>
+                <w:noProof/>
+                <w:webHidden/>
+              </w:rPr>
+            </w:r>
+            <w:r>
+              <w:rPr>
+                <w:noProof/>
+                <w:webHidden/>
+              </w:rPr>
+              <w:fldChar w:fldCharType="separate"/>
+            </w:r>
+            <w:r>
+              <w:rPr>
+                <w:noProof/>
+                <w:webHidden/>
+              </w:rPr>
+              <w:t>5</w:t>
+            </w:r>
+            <w:r>
+              <w:rPr>
+                <w:noProof/>
+                <w:webHidden/>
+              </w:rPr>
+              <w:fldChar w:fldCharType="end"/>
+            </w:r>
+          </w:hyperlink>
         </w:p>
         <w:p>
           <w:pPr>
@@ -4259,13 +4198,13 @@
           <w:rFonts w:eastAsiaTheme="minorEastAsia"/>
         </w:rPr>
       </w:pPr>
+      <w:bookmarkStart w:id="3" w:name="_Toc167830509"/>
       <w:bookmarkStart w:id="4" w:name="_Hlk166530517"/>
-      <w:bookmarkStart w:id="5" w:name="_Toc167830509"/>
       <w:r>
         <w:lastRenderedPageBreak/>
         <w:t>ВВЕДЕНИЕ</w:t>
       </w:r>
-      <w:bookmarkEnd w:id="5"/>
+      <w:bookmarkEnd w:id="3"/>
     </w:p>
     <w:p>
       <w:pPr>
@@ -4751,7 +4690,7 @@
           <w:szCs w:val="28"/>
         </w:rPr>
       </w:pPr>
-      <w:bookmarkStart w:id="6" w:name="_Hlk166530661"/>
+      <w:bookmarkStart w:id="5" w:name="_Hlk166530661"/>
       <w:bookmarkEnd w:id="4"/>
       <w:r>
         <w:rPr>
@@ -4769,8 +4708,8 @@
         <w:ind w:firstLine="709"/>
         <w:jc w:val="left"/>
       </w:pPr>
-      <w:bookmarkStart w:id="7" w:name="_Toc167830510"/>
-      <w:bookmarkEnd w:id="6"/>
+      <w:bookmarkStart w:id="6" w:name="_Toc167830510"/>
+      <w:bookmarkEnd w:id="5"/>
       <w:r>
         <w:lastRenderedPageBreak/>
         <w:t>1</w:t>
@@ -4790,7 +4729,7 @@
       <w:r>
         <w:t>.</w:t>
       </w:r>
-      <w:bookmarkEnd w:id="7"/>
+      <w:bookmarkEnd w:id="6"/>
     </w:p>
     <w:p>
       <w:pPr>
@@ -5376,7 +5315,7 @@
           <w:bCs/>
         </w:rPr>
       </w:pPr>
-      <w:bookmarkStart w:id="8" w:name="_Toc167830511"/>
+      <w:bookmarkStart w:id="7" w:name="_Toc167830511"/>
       <w:r>
         <w:rPr>
           <w:bCs/>
@@ -5419,7 +5358,7 @@
         </w:rPr>
         <w:t xml:space="preserve"> текста</w:t>
       </w:r>
-      <w:bookmarkEnd w:id="8"/>
+      <w:bookmarkEnd w:id="7"/>
     </w:p>
     <w:p>
       <w:pPr>
@@ -5671,7 +5610,7 @@
       <w:pPr>
         <w:pStyle w:val="H3"/>
       </w:pPr>
-      <w:bookmarkStart w:id="9" w:name="_Toc167830512"/>
+      <w:bookmarkStart w:id="8" w:name="_Toc167830512"/>
       <w:r>
         <w:lastRenderedPageBreak/>
         <w:t>1</w:t>
@@ -5682,7 +5621,7 @@
       <w:r>
         <w:t>. Абзацы</w:t>
       </w:r>
-      <w:bookmarkEnd w:id="9"/>
+      <w:bookmarkEnd w:id="8"/>
     </w:p>
     <w:p>
       <w:pPr>
@@ -6280,7 +6219,7 @@
       <w:pPr>
         <w:pStyle w:val="H3"/>
       </w:pPr>
-      <w:bookmarkStart w:id="10" w:name="_Toc167830513"/>
+      <w:bookmarkStart w:id="9" w:name="_Toc167830513"/>
       <w:r>
         <w:t>1</w:t>
       </w:r>
@@ -6296,7 +6235,7 @@
       <w:r>
         <w:t>Заголовки</w:t>
       </w:r>
-      <w:bookmarkEnd w:id="10"/>
+      <w:bookmarkEnd w:id="9"/>
     </w:p>
     <w:p>
       <w:pPr>
@@ -6622,6 +6561,34 @@
         </w:rPr>
         <w:t>&lt;/h&gt;</w:t>
       </w:r>
+    </w:p>
+    <w:p>
+      <w:pPr>
+        <w:pStyle w:val="a5"/>
+        <w:spacing w:after="0" w:line="360" w:lineRule="auto"/>
+        <w:ind w:left="0" w:firstLine="710"/>
+        <w:jc w:val="both"/>
+        <w:rPr>
+          <w:rFonts w:ascii="Times New Roman" w:hAnsi="Times New Roman"/>
+          <w:bCs/>
+          <w:sz w:val="28"/>
+          <w:szCs w:val="36"/>
+        </w:rPr>
+      </w:pPr>
+    </w:p>
+    <w:p>
+      <w:pPr>
+        <w:pStyle w:val="a5"/>
+        <w:spacing w:after="0" w:line="360" w:lineRule="auto"/>
+        <w:ind w:left="0" w:firstLine="710"/>
+        <w:jc w:val="both"/>
+        <w:rPr>
+          <w:rFonts w:ascii="Times New Roman" w:hAnsi="Times New Roman"/>
+          <w:bCs/>
+          <w:sz w:val="28"/>
+          <w:szCs w:val="36"/>
+        </w:rPr>
+      </w:pPr>
     </w:p>
     <w:p>
       <w:pPr>
@@ -6645,34 +6612,7 @@
         </w:tabs>
         <w:ind w:left="0" w:firstLine="709"/>
       </w:pPr>
-    </w:p>
-    <w:p>
-      <w:pPr>
-        <w:pStyle w:val="H3"/>
-        <w:tabs>
-          <w:tab w:val="clear" w:pos="993"/>
-        </w:tabs>
-        <w:ind w:left="0" w:firstLine="709"/>
-      </w:pPr>
-    </w:p>
-    <w:p>
-      <w:pPr>
-        <w:pStyle w:val="H3"/>
-        <w:tabs>
-          <w:tab w:val="clear" w:pos="993"/>
-        </w:tabs>
-        <w:ind w:left="0" w:firstLine="709"/>
-      </w:pPr>
-    </w:p>
-    <w:p>
-      <w:pPr>
-        <w:pStyle w:val="H3"/>
-        <w:tabs>
-          <w:tab w:val="clear" w:pos="993"/>
-        </w:tabs>
-        <w:ind w:left="0" w:firstLine="709"/>
-      </w:pPr>
-      <w:bookmarkStart w:id="11" w:name="_Toc167830514"/>
+      <w:bookmarkStart w:id="10" w:name="_Toc167830514"/>
       <w:r>
         <w:lastRenderedPageBreak/>
         <w:t>1</w:t>
@@ -6686,7 +6626,7 @@
       <w:r>
         <w:t xml:space="preserve"> Перечисления</w:t>
       </w:r>
-      <w:bookmarkEnd w:id="11"/>
+      <w:bookmarkEnd w:id="10"/>
     </w:p>
     <w:p>
       <w:pPr>
@@ -6754,25 +6694,14 @@
         </w:rPr>
         <w:t xml:space="preserve"> </w:t>
       </w:r>
-      <w:proofErr w:type="spellStart"/>
-      <w:r>
-        <w:rPr>
-          <w:rFonts w:ascii="Times New Roman" w:hAnsi="Times New Roman"/>
-          <w:bCs/>
-          <w:sz w:val="28"/>
-          <w:szCs w:val="36"/>
-        </w:rPr>
-        <w:t>В</w:t>
-      </w:r>
-      <w:proofErr w:type="spellEnd"/>
-      <w:r>
-        <w:rPr>
-          <w:rFonts w:ascii="Times New Roman" w:hAnsi="Times New Roman"/>
-          <w:bCs/>
-          <w:sz w:val="28"/>
-          <w:szCs w:val="36"/>
-        </w:rPr>
-        <w:t xml:space="preserve"> некоторых случаях </w:t>
+      <w:r>
+        <w:rPr>
+          <w:rFonts w:ascii="Times New Roman" w:hAnsi="Times New Roman"/>
+          <w:bCs/>
+          <w:sz w:val="28"/>
+          <w:szCs w:val="36"/>
+        </w:rPr>
+        <w:t xml:space="preserve">В некоторых случаях </w:t>
       </w:r>
       <w:r>
         <w:rPr>
@@ -7733,6 +7662,7 @@
         </w:rPr>
         <w:t>li</w:t>
       </w:r>
+      <w:proofErr w:type="gramStart"/>
       <w:r>
         <w:rPr>
           <w:rFonts w:ascii="Consolas" w:hAnsi="Consolas" w:cs="Courier New"/>
@@ -7749,6 +7679,7 @@
         </w:rPr>
         <w:t>[</w:t>
       </w:r>
+      <w:proofErr w:type="gramEnd"/>
       <w:r>
         <w:rPr>
           <w:rFonts w:ascii="Consolas" w:hAnsi="Consolas" w:cs="Courier New"/>
@@ -7843,6 +7774,7 @@
         </w:rPr>
         <w:t>li</w:t>
       </w:r>
+      <w:proofErr w:type="gramStart"/>
       <w:r>
         <w:rPr>
           <w:rFonts w:ascii="Consolas" w:hAnsi="Consolas" w:cs="Courier New"/>
@@ -7859,6 +7791,7 @@
         </w:rPr>
         <w:t>[</w:t>
       </w:r>
+      <w:proofErr w:type="gramEnd"/>
       <w:r>
         <w:rPr>
           <w:rFonts w:ascii="Consolas" w:hAnsi="Consolas" w:cs="Courier New"/>
@@ -8364,7 +8297,7 @@
       <w:pPr>
         <w:pStyle w:val="H3"/>
       </w:pPr>
-      <w:bookmarkStart w:id="12" w:name="_Toc167830515"/>
+      <w:bookmarkStart w:id="11" w:name="_Toc167830515"/>
       <w:r>
         <w:t>1</w:t>
       </w:r>
@@ -8377,7 +8310,7 @@
       <w:r>
         <w:t xml:space="preserve"> Код на языке программирования</w:t>
       </w:r>
-      <w:bookmarkEnd w:id="12"/>
+      <w:bookmarkEnd w:id="11"/>
     </w:p>
     <w:p>
       <w:pPr>
@@ -9229,6 +9162,7 @@
         </w:rPr>
         <w:t xml:space="preserve">    </w:t>
       </w:r>
+      <w:proofErr w:type="gramStart"/>
       <w:r>
         <w:rPr>
           <w:rFonts w:ascii="Consolas" w:hAnsi="Consolas" w:cs="Courier New"/>
@@ -9238,6 +9172,7 @@
         </w:rPr>
         <w:t>console.log(</w:t>
       </w:r>
+      <w:proofErr w:type="gramEnd"/>
       <w:r>
         <w:rPr>
           <w:rFonts w:ascii="Consolas" w:hAnsi="Consolas" w:cs="Courier New"/>
@@ -9316,7 +9251,7 @@
       <w:pPr>
         <w:pStyle w:val="H3"/>
       </w:pPr>
-      <w:bookmarkStart w:id="13" w:name="_Toc167830516"/>
+      <w:bookmarkStart w:id="12" w:name="_Toc167830516"/>
       <w:r>
         <w:t>1</w:t>
       </w:r>
@@ -9326,7 +9261,7 @@
       <w:r>
         <w:t xml:space="preserve"> и различные математические объекты</w:t>
       </w:r>
-      <w:bookmarkEnd w:id="13"/>
+      <w:bookmarkEnd w:id="12"/>
     </w:p>
     <w:p>
       <w:pPr>
@@ -9955,7 +9890,25 @@
           <w:sz w:val="24"/>
           <w:szCs w:val="24"/>
         </w:rPr>
-        <w:t>\frac{1}{\sigma\sqrt{2\pi}}\exp\left(-\frac{(x-\mu)^2}{2\sigma^2}\right)</w:t>
+        <w:t>\frac{</w:t>
+      </w:r>
+      <w:proofErr w:type="gramStart"/>
+      <w:r>
+        <w:rPr>
+          <w:rFonts w:ascii="Consolas" w:hAnsi="Consolas" w:cs="Courier New"/>
+          <w:sz w:val="24"/>
+          <w:szCs w:val="24"/>
+        </w:rPr>
+        <w:t>1}{</w:t>
+      </w:r>
+      <w:proofErr w:type="gramEnd"/>
+      <w:r>
+        <w:rPr>
+          <w:rFonts w:ascii="Consolas" w:hAnsi="Consolas" w:cs="Courier New"/>
+          <w:sz w:val="24"/>
+          <w:szCs w:val="24"/>
+        </w:rPr>
+        <w:t>\sigma\sqrt{2\pi}}\exp\left(-\frac{(x-\mu)^2}{2\sigma^2}\right)</w:t>
       </w:r>
     </w:p>
     <w:p>
@@ -10020,7 +9973,7 @@
           <w:bCs/>
         </w:rPr>
       </w:pPr>
-      <w:bookmarkStart w:id="14" w:name="_Toc167830517"/>
+      <w:bookmarkStart w:id="13" w:name="_Toc167830517"/>
       <w:r>
         <w:rPr>
           <w:bCs/>
@@ -10069,7 +10022,7 @@
         </w:rPr>
         <w:t xml:space="preserve"> изображений</w:t>
       </w:r>
-      <w:bookmarkEnd w:id="14"/>
+      <w:bookmarkEnd w:id="13"/>
     </w:p>
     <w:p>
       <w:pPr>
@@ -10540,7 +10493,7 @@
           <w:bCs/>
         </w:rPr>
       </w:pPr>
-      <w:bookmarkStart w:id="15" w:name="_Toc167830518"/>
+      <w:bookmarkStart w:id="14" w:name="_Toc167830518"/>
       <w:r>
         <w:rPr>
           <w:bCs/>
@@ -10577,7 +10530,7 @@
         </w:rPr>
         <w:t xml:space="preserve"> таблиц</w:t>
       </w:r>
-      <w:bookmarkEnd w:id="15"/>
+      <w:bookmarkEnd w:id="14"/>
     </w:p>
     <w:p>
       <w:pPr>
@@ -11693,7 +11646,7 @@
         </w:rPr>
         <w:t xml:space="preserve"> 1 – </w:t>
       </w:r>
-      <w:bookmarkStart w:id="16" w:name="_Hlk167126974"/>
+      <w:bookmarkStart w:id="15" w:name="_Hlk167126974"/>
       <w:r>
         <w:rPr>
           <w:rFonts w:ascii="Times New Roman" w:hAnsi="Times New Roman"/>
@@ -11712,7 +11665,7 @@
         </w:rPr>
         <w:t>нформация о студентах</w:t>
       </w:r>
-      <w:bookmarkEnd w:id="16"/>
+      <w:bookmarkEnd w:id="15"/>
     </w:p>
     <w:p>
       <w:pPr>
@@ -12339,6 +12292,7 @@
           <w:sz w:val="24"/>
           <w:szCs w:val="24"/>
         </w:rPr>
+        <w:lastRenderedPageBreak/>
         <w:t xml:space="preserve">        &lt;</w:t>
       </w:r>
       <w:r>
@@ -12393,7 +12347,6 @@
           <w:sz w:val="24"/>
           <w:szCs w:val="24"/>
         </w:rPr>
-        <w:lastRenderedPageBreak/>
         <w:t xml:space="preserve">        &lt;</w:t>
       </w:r>
       <w:r>
@@ -13035,7 +12988,7 @@
           <w:szCs w:val="28"/>
         </w:rPr>
       </w:pPr>
-      <w:bookmarkStart w:id="17" w:name="_Toc167830519"/>
+      <w:bookmarkStart w:id="16" w:name="_Toc167830519"/>
       <w:r>
         <w:rPr>
           <w:rFonts w:cs="Times New Roman"/>
@@ -13063,7 +13016,7 @@
         </w:rPr>
         <w:t xml:space="preserve"> требований</w:t>
       </w:r>
-      <w:bookmarkEnd w:id="17"/>
+      <w:bookmarkEnd w:id="16"/>
     </w:p>
     <w:p>
       <w:pPr>
@@ -13667,7 +13620,16 @@
           <w:sz w:val="24"/>
           <w:szCs w:val="24"/>
         </w:rPr>
-        <w:t>=""</w:t>
+        <w:t>="</w:t>
+      </w:r>
+      <w:proofErr w:type="gramStart"/>
+      <w:r>
+        <w:rPr>
+          <w:rFonts w:ascii="Consolas" w:hAnsi="Consolas" w:cs="Courier New"/>
+          <w:sz w:val="24"/>
+          <w:szCs w:val="24"/>
+        </w:rPr>
+        <w:t>"</w:t>
       </w:r>
       <w:r>
         <w:rPr>
@@ -13685,6 +13647,7 @@
         </w:rPr>
         <w:t>]</w:t>
       </w:r>
+      <w:proofErr w:type="gramEnd"/>
       <w:r>
         <w:rPr>
           <w:rFonts w:ascii="Consolas" w:hAnsi="Consolas" w:cs="Courier New"/>
@@ -13857,7 +13820,7 @@
           <w:szCs w:val="28"/>
         </w:rPr>
       </w:pPr>
-      <w:bookmarkStart w:id="18" w:name="_Toc167830520"/>
+      <w:bookmarkStart w:id="17" w:name="_Toc167830520"/>
       <w:r>
         <w:rPr>
           <w:rFonts w:cs="Times New Roman"/>
@@ -13883,7 +13846,7 @@
         </w:rPr>
         <w:t>документа</w:t>
       </w:r>
-      <w:bookmarkEnd w:id="18"/>
+      <w:bookmarkEnd w:id="17"/>
     </w:p>
     <w:p>
       <w:pPr>
@@ -14395,7 +14358,25 @@
           <w:sz w:val="24"/>
           <w:szCs w:val="24"/>
         </w:rPr>
-        <w:t>="1"&gt;ВВЕДЕНИЕ&lt;/h&gt;</w:t>
+        <w:t>="1</w:t>
+      </w:r>
+      <w:proofErr w:type="gramStart"/>
+      <w:r>
+        <w:rPr>
+          <w:rFonts w:ascii="Consolas" w:hAnsi="Consolas" w:cs="Courier New"/>
+          <w:sz w:val="24"/>
+          <w:szCs w:val="24"/>
+        </w:rPr>
+        <w:t>"&gt;ВВЕДЕНИЕ</w:t>
+      </w:r>
+      <w:proofErr w:type="gramEnd"/>
+      <w:r>
+        <w:rPr>
+          <w:rFonts w:ascii="Consolas" w:hAnsi="Consolas" w:cs="Courier New"/>
+          <w:sz w:val="24"/>
+          <w:szCs w:val="24"/>
+        </w:rPr>
+        <w:t>&lt;/h&gt;</w:t>
       </w:r>
     </w:p>
     <w:p>
@@ -14415,7 +14396,25 @@
           <w:sz w:val="24"/>
           <w:szCs w:val="24"/>
         </w:rPr>
-        <w:t xml:space="preserve">  &lt;p&gt;Информация – неотъемлемая часть нашей &lt;b&gt;жизни&lt;/b&gt;...&lt;/p&gt;</w:t>
+        <w:t xml:space="preserve">  &lt;p&gt;Информация – неотъемлемая часть нашей &lt;b&gt;жизни&lt;/</w:t>
+      </w:r>
+      <w:proofErr w:type="gramStart"/>
+      <w:r>
+        <w:rPr>
+          <w:rFonts w:ascii="Consolas" w:hAnsi="Consolas" w:cs="Courier New"/>
+          <w:sz w:val="24"/>
+          <w:szCs w:val="24"/>
+        </w:rPr>
+        <w:t>b&gt;...</w:t>
+      </w:r>
+      <w:proofErr w:type="gramEnd"/>
+      <w:r>
+        <w:rPr>
+          <w:rFonts w:ascii="Consolas" w:hAnsi="Consolas" w:cs="Courier New"/>
+          <w:sz w:val="24"/>
+          <w:szCs w:val="24"/>
+        </w:rPr>
+        <w:t>&lt;/p&gt;</w:t>
       </w:r>
     </w:p>
     <w:p>
@@ -14521,13 +14520,23 @@
         <w:t>li</w:t>
       </w:r>
       <w:proofErr w:type="spellEnd"/>
-      <w:r>
-        <w:rPr>
-          <w:rFonts w:ascii="Consolas" w:hAnsi="Consolas" w:cs="Courier New"/>
-          <w:sz w:val="24"/>
-          <w:szCs w:val="24"/>
-        </w:rPr>
-        <w:t>&gt;[первый объект списка]&lt;/</w:t>
+      <w:proofErr w:type="gramStart"/>
+      <w:r>
+        <w:rPr>
+          <w:rFonts w:ascii="Consolas" w:hAnsi="Consolas" w:cs="Courier New"/>
+          <w:sz w:val="24"/>
+          <w:szCs w:val="24"/>
+        </w:rPr>
+        <w:t>&gt;[</w:t>
+      </w:r>
+      <w:proofErr w:type="gramEnd"/>
+      <w:r>
+        <w:rPr>
+          <w:rFonts w:ascii="Consolas" w:hAnsi="Consolas" w:cs="Courier New"/>
+          <w:sz w:val="24"/>
+          <w:szCs w:val="24"/>
+        </w:rPr>
+        <w:t>первый объект списка]&lt;/</w:t>
       </w:r>
       <w:proofErr w:type="spellStart"/>
       <w:r>
@@ -14577,13 +14586,23 @@
         <w:t>li</w:t>
       </w:r>
       <w:proofErr w:type="spellEnd"/>
-      <w:r>
-        <w:rPr>
-          <w:rFonts w:ascii="Consolas" w:hAnsi="Consolas" w:cs="Courier New"/>
-          <w:sz w:val="24"/>
-          <w:szCs w:val="24"/>
-        </w:rPr>
-        <w:t>&gt;[второй объект списка]&lt;/</w:t>
+      <w:proofErr w:type="gramStart"/>
+      <w:r>
+        <w:rPr>
+          <w:rFonts w:ascii="Consolas" w:hAnsi="Consolas" w:cs="Courier New"/>
+          <w:sz w:val="24"/>
+          <w:szCs w:val="24"/>
+        </w:rPr>
+        <w:t>&gt;[</w:t>
+      </w:r>
+      <w:proofErr w:type="gramEnd"/>
+      <w:r>
+        <w:rPr>
+          <w:rFonts w:ascii="Consolas" w:hAnsi="Consolas" w:cs="Courier New"/>
+          <w:sz w:val="24"/>
+          <w:szCs w:val="24"/>
+        </w:rPr>
+        <w:t>второй объект списка]&lt;/</w:t>
       </w:r>
       <w:proofErr w:type="spellStart"/>
       <w:r>
@@ -14621,9 +14640,17 @@
           <w:rFonts w:ascii="Consolas" w:hAnsi="Consolas" w:cs="Courier New"/>
           <w:sz w:val="24"/>
           <w:szCs w:val="24"/>
-          <w:lang w:val="en-US"/>
-        </w:rPr>
-        <w:t xml:space="preserve">  &lt;/ol&gt;</w:t>
+        </w:rPr>
+        <w:t xml:space="preserve">  </w:t>
+      </w:r>
+      <w:r>
+        <w:rPr>
+          <w:rFonts w:ascii="Consolas" w:hAnsi="Consolas" w:cs="Courier New"/>
+          <w:sz w:val="24"/>
+          <w:szCs w:val="24"/>
+          <w:lang w:val="en-US"/>
+        </w:rPr>
+        <w:t>&lt;/ol&gt;</w:t>
       </w:r>
     </w:p>
     <w:p>
@@ -14868,7 +14895,27 @@
           <w:szCs w:val="24"/>
           <w:lang w:val="en-US"/>
         </w:rPr>
-        <w:t xml:space="preserve">    console.log(“Hello world”)</w:t>
+        <w:t xml:space="preserve">    </w:t>
+      </w:r>
+      <w:proofErr w:type="gramStart"/>
+      <w:r>
+        <w:rPr>
+          <w:rFonts w:ascii="Consolas" w:hAnsi="Consolas" w:cs="Courier New"/>
+          <w:sz w:val="24"/>
+          <w:szCs w:val="24"/>
+          <w:lang w:val="en-US"/>
+        </w:rPr>
+        <w:t>console.log(</w:t>
+      </w:r>
+      <w:proofErr w:type="gramEnd"/>
+      <w:r>
+        <w:rPr>
+          <w:rFonts w:ascii="Consolas" w:hAnsi="Consolas" w:cs="Courier New"/>
+          <w:sz w:val="24"/>
+          <w:szCs w:val="24"/>
+          <w:lang w:val="en-US"/>
+        </w:rPr>
+        <w:t>“Hello world”)</w:t>
       </w:r>
     </w:p>
     <w:p>
@@ -14934,7 +14981,27 @@
           <w:szCs w:val="24"/>
           <w:lang w:val="en-US"/>
         </w:rPr>
-        <w:t xml:space="preserve">    \frac{1}{\sigma\sqrt{2\pi}}\exp\left(-\frac{(x-\mu)^2}{2\sigma^2}\right)</w:t>
+        <w:t xml:space="preserve">    \frac{</w:t>
+      </w:r>
+      <w:proofErr w:type="gramStart"/>
+      <w:r>
+        <w:rPr>
+          <w:rFonts w:ascii="Consolas" w:hAnsi="Consolas" w:cs="Courier New"/>
+          <w:sz w:val="24"/>
+          <w:szCs w:val="24"/>
+          <w:lang w:val="en-US"/>
+        </w:rPr>
+        <w:t>1}{</w:t>
+      </w:r>
+      <w:proofErr w:type="gramEnd"/>
+      <w:r>
+        <w:rPr>
+          <w:rFonts w:ascii="Consolas" w:hAnsi="Consolas" w:cs="Courier New"/>
+          <w:sz w:val="24"/>
+          <w:szCs w:val="24"/>
+          <w:lang w:val="en-US"/>
+        </w:rPr>
+        <w:t>\sigma\sqrt{2\pi}}\exp\left(-\frac{(x-\mu)^2}{2\sigma^2}\right)</w:t>
       </w:r>
     </w:p>
     <w:p>
@@ -14946,6 +15013,7 @@
           <w:rFonts w:ascii="Consolas" w:hAnsi="Consolas" w:cs="Courier New"/>
           <w:sz w:val="24"/>
           <w:szCs w:val="24"/>
+          <w:lang w:val="en-US"/>
         </w:rPr>
       </w:pPr>
       <w:r>
@@ -14962,8 +15030,31 @@
           <w:rFonts w:ascii="Consolas" w:hAnsi="Consolas" w:cs="Courier New"/>
           <w:sz w:val="24"/>
           <w:szCs w:val="24"/>
-        </w:rPr>
-        <w:t>&lt;/</w:t>
+          <w:lang w:val="en-US"/>
+        </w:rPr>
+        <w:t>&lt;/math&gt;</w:t>
+      </w:r>
+    </w:p>
+    <w:p>
+      <w:pPr>
+        <w:pStyle w:val="a5"/>
+        <w:spacing w:after="0" w:line="240" w:lineRule="auto"/>
+        <w:ind w:left="0"/>
+        <w:rPr>
+          <w:rFonts w:ascii="Consolas" w:hAnsi="Consolas" w:cs="Courier New"/>
+          <w:sz w:val="24"/>
+          <w:szCs w:val="24"/>
+          <w:lang w:val="en-US"/>
+        </w:rPr>
+      </w:pPr>
+      <w:r>
+        <w:rPr>
+          <w:rFonts w:ascii="Consolas" w:hAnsi="Consolas" w:cs="Courier New"/>
+          <w:sz w:val="24"/>
+          <w:szCs w:val="24"/>
+          <w:lang w:val="en-US"/>
+        </w:rPr>
+        <w:t xml:space="preserve">  &lt;</w:t>
       </w:r>
       <w:proofErr w:type="spellStart"/>
       <w:r>
@@ -14971,8 +15062,9 @@
           <w:rFonts w:ascii="Consolas" w:hAnsi="Consolas" w:cs="Courier New"/>
           <w:sz w:val="24"/>
           <w:szCs w:val="24"/>
-        </w:rPr>
-        <w:t>math</w:t>
+          <w:lang w:val="en-US"/>
+        </w:rPr>
+        <w:t>img</w:t>
       </w:r>
       <w:proofErr w:type="spellEnd"/>
       <w:r>
@@ -14980,8 +15072,46 @@
           <w:rFonts w:ascii="Consolas" w:hAnsi="Consolas" w:cs="Courier New"/>
           <w:sz w:val="24"/>
           <w:szCs w:val="24"/>
-        </w:rPr>
-        <w:t>&gt;</w:t>
+          <w:lang w:val="en-US"/>
+        </w:rPr>
+        <w:t xml:space="preserve"> </w:t>
+      </w:r>
+      <w:proofErr w:type="spellStart"/>
+      <w:r>
+        <w:rPr>
+          <w:rFonts w:ascii="Consolas" w:hAnsi="Consolas" w:cs="Courier New"/>
+          <w:sz w:val="24"/>
+          <w:szCs w:val="24"/>
+          <w:lang w:val="en-US"/>
+        </w:rPr>
+        <w:t>src</w:t>
+      </w:r>
+      <w:proofErr w:type="spellEnd"/>
+      <w:r>
+        <w:rPr>
+          <w:rFonts w:ascii="Consolas" w:hAnsi="Consolas" w:cs="Courier New"/>
+          <w:sz w:val="24"/>
+          <w:szCs w:val="24"/>
+          <w:lang w:val="en-US"/>
+        </w:rPr>
+        <w:t>="cat.jpg" desc="</w:t>
+      </w:r>
+      <w:r>
+        <w:rPr>
+          <w:rFonts w:ascii="Consolas" w:hAnsi="Consolas" w:cs="Courier New"/>
+          <w:sz w:val="24"/>
+          <w:szCs w:val="24"/>
+        </w:rPr>
+        <w:t>котик</w:t>
+      </w:r>
+      <w:r>
+        <w:rPr>
+          <w:rFonts w:ascii="Consolas" w:hAnsi="Consolas" w:cs="Courier New"/>
+          <w:sz w:val="24"/>
+          <w:szCs w:val="24"/>
+          <w:lang w:val="en-US"/>
+        </w:rPr>
+        <w:t>"/&gt;</w:t>
       </w:r>
     </w:p>
     <w:p>
@@ -14993,88 +15123,15 @@
           <w:rFonts w:ascii="Consolas" w:hAnsi="Consolas" w:cs="Courier New"/>
           <w:sz w:val="24"/>
           <w:szCs w:val="24"/>
-        </w:rPr>
-      </w:pPr>
-      <w:r>
-        <w:rPr>
-          <w:rFonts w:ascii="Consolas" w:hAnsi="Consolas" w:cs="Courier New"/>
-          <w:sz w:val="24"/>
-          <w:szCs w:val="24"/>
-        </w:rPr>
-        <w:t xml:space="preserve">  &lt;</w:t>
-      </w:r>
-      <w:proofErr w:type="spellStart"/>
-      <w:r>
-        <w:rPr>
-          <w:rFonts w:ascii="Consolas" w:hAnsi="Consolas" w:cs="Courier New"/>
-          <w:sz w:val="24"/>
-          <w:szCs w:val="24"/>
-        </w:rPr>
-        <w:t>img</w:t>
-      </w:r>
-      <w:proofErr w:type="spellEnd"/>
-      <w:r>
-        <w:rPr>
-          <w:rFonts w:ascii="Consolas" w:hAnsi="Consolas" w:cs="Courier New"/>
-          <w:sz w:val="24"/>
-          <w:szCs w:val="24"/>
-        </w:rPr>
-        <w:t xml:space="preserve"> </w:t>
-      </w:r>
-      <w:proofErr w:type="spellStart"/>
-      <w:r>
-        <w:rPr>
-          <w:rFonts w:ascii="Consolas" w:hAnsi="Consolas" w:cs="Courier New"/>
-          <w:sz w:val="24"/>
-          <w:szCs w:val="24"/>
-        </w:rPr>
-        <w:t>src</w:t>
-      </w:r>
-      <w:proofErr w:type="spellEnd"/>
-      <w:r>
-        <w:rPr>
-          <w:rFonts w:ascii="Consolas" w:hAnsi="Consolas" w:cs="Courier New"/>
-          <w:sz w:val="24"/>
-          <w:szCs w:val="24"/>
-        </w:rPr>
-        <w:t xml:space="preserve">="cat.jpg" </w:t>
-      </w:r>
-      <w:proofErr w:type="spellStart"/>
-      <w:r>
-        <w:rPr>
-          <w:rFonts w:ascii="Consolas" w:hAnsi="Consolas" w:cs="Courier New"/>
-          <w:sz w:val="24"/>
-          <w:szCs w:val="24"/>
-        </w:rPr>
-        <w:t>desc</w:t>
-      </w:r>
-      <w:proofErr w:type="spellEnd"/>
-      <w:r>
-        <w:rPr>
-          <w:rFonts w:ascii="Consolas" w:hAnsi="Consolas" w:cs="Courier New"/>
-          <w:sz w:val="24"/>
-          <w:szCs w:val="24"/>
-        </w:rPr>
-        <w:t>="котик"/&gt;</w:t>
-      </w:r>
-    </w:p>
-    <w:p>
-      <w:pPr>
-        <w:pStyle w:val="a5"/>
-        <w:spacing w:after="0" w:line="240" w:lineRule="auto"/>
-        <w:ind w:left="0"/>
-        <w:rPr>
-          <w:rFonts w:ascii="Consolas" w:hAnsi="Consolas" w:cs="Courier New"/>
-          <w:sz w:val="24"/>
-          <w:szCs w:val="24"/>
-          <w:lang w:val="en-US"/>
-        </w:rPr>
-      </w:pPr>
-      <w:r>
-        <w:rPr>
-          <w:rFonts w:ascii="Consolas" w:hAnsi="Consolas" w:cs="Courier New"/>
-          <w:sz w:val="24"/>
-          <w:szCs w:val="24"/>
+          <w:lang w:val="en-US"/>
+        </w:rPr>
+      </w:pPr>
+      <w:r>
+        <w:rPr>
+          <w:rFonts w:ascii="Consolas" w:hAnsi="Consolas" w:cs="Courier New"/>
+          <w:sz w:val="24"/>
+          <w:szCs w:val="24"/>
+          <w:lang w:val="en-US"/>
         </w:rPr>
         <w:t xml:space="preserve">  </w:t>
       </w:r>
@@ -15372,7 +15429,6 @@
           <w:rFonts w:ascii="Consolas" w:hAnsi="Consolas" w:cs="Courier New"/>
           <w:sz w:val="24"/>
           <w:szCs w:val="24"/>
-          <w:lang w:val="en-US"/>
         </w:rPr>
       </w:pPr>
       <w:r>
@@ -15400,7 +15456,32 @@
           <w:szCs w:val="24"/>
           <w:lang w:val="en-US"/>
         </w:rPr>
-        <w:t xml:space="preserve">   &lt;td&gt;</w:t>
+        <w:t xml:space="preserve">   </w:t>
+      </w:r>
+      <w:r>
+        <w:rPr>
+          <w:rFonts w:ascii="Consolas" w:hAnsi="Consolas" w:cs="Courier New"/>
+          <w:sz w:val="24"/>
+          <w:szCs w:val="24"/>
+        </w:rPr>
+        <w:t>&lt;</w:t>
+      </w:r>
+      <w:r>
+        <w:rPr>
+          <w:rFonts w:ascii="Consolas" w:hAnsi="Consolas" w:cs="Courier New"/>
+          <w:sz w:val="24"/>
+          <w:szCs w:val="24"/>
+          <w:lang w:val="en-US"/>
+        </w:rPr>
+        <w:t>td</w:t>
+      </w:r>
+      <w:r>
+        <w:rPr>
+          <w:rFonts w:ascii="Consolas" w:hAnsi="Consolas" w:cs="Courier New"/>
+          <w:sz w:val="24"/>
+          <w:szCs w:val="24"/>
+        </w:rPr>
+        <w:t>&gt;</w:t>
       </w:r>
       <w:proofErr w:type="spellStart"/>
       <w:r>
@@ -15417,9 +15498,25 @@
           <w:rFonts w:ascii="Consolas" w:hAnsi="Consolas" w:cs="Courier New"/>
           <w:sz w:val="24"/>
           <w:szCs w:val="24"/>
-          <w:lang w:val="en-US"/>
-        </w:rPr>
-        <w:t>&lt;/td&gt;</w:t>
+        </w:rPr>
+        <w:t>&lt;/</w:t>
+      </w:r>
+      <w:r>
+        <w:rPr>
+          <w:rFonts w:ascii="Consolas" w:hAnsi="Consolas" w:cs="Courier New"/>
+          <w:sz w:val="24"/>
+          <w:szCs w:val="24"/>
+          <w:lang w:val="en-US"/>
+        </w:rPr>
+        <w:t>td</w:t>
+      </w:r>
+      <w:r>
+        <w:rPr>
+          <w:rFonts w:ascii="Consolas" w:hAnsi="Consolas" w:cs="Courier New"/>
+          <w:sz w:val="24"/>
+          <w:szCs w:val="24"/>
+        </w:rPr>
+        <w:t>&gt;</w:t>
       </w:r>
     </w:p>
     <w:p>
@@ -15431,15 +15528,13 @@
           <w:rFonts w:ascii="Consolas" w:hAnsi="Consolas" w:cs="Courier New"/>
           <w:sz w:val="24"/>
           <w:szCs w:val="24"/>
-          <w:lang w:val="en-US"/>
-        </w:rPr>
-      </w:pPr>
-      <w:r>
-        <w:rPr>
-          <w:rFonts w:ascii="Consolas" w:hAnsi="Consolas" w:cs="Courier New"/>
-          <w:sz w:val="24"/>
-          <w:szCs w:val="24"/>
-          <w:lang w:val="en-US"/>
+        </w:rPr>
+      </w:pPr>
+      <w:r>
+        <w:rPr>
+          <w:rFonts w:ascii="Consolas" w:hAnsi="Consolas" w:cs="Courier New"/>
+          <w:sz w:val="24"/>
+          <w:szCs w:val="24"/>
         </w:rPr>
         <w:t xml:space="preserve"> </w:t>
       </w:r>
@@ -15448,7 +15543,6 @@
           <w:rFonts w:ascii="Consolas" w:hAnsi="Consolas" w:cs="Courier New"/>
           <w:sz w:val="24"/>
           <w:szCs w:val="24"/>
-          <w:lang w:val="en-US"/>
         </w:rPr>
         <w:t xml:space="preserve">  </w:t>
       </w:r>
@@ -15457,9 +15551,42 @@
           <w:rFonts w:ascii="Consolas" w:hAnsi="Consolas" w:cs="Courier New"/>
           <w:sz w:val="24"/>
           <w:szCs w:val="24"/>
-          <w:lang w:val="en-US"/>
-        </w:rPr>
-        <w:t xml:space="preserve">   &lt;td&gt;4&lt;/td&gt;</w:t>
+        </w:rPr>
+        <w:t xml:space="preserve">   &lt;</w:t>
+      </w:r>
+      <w:r>
+        <w:rPr>
+          <w:rFonts w:ascii="Consolas" w:hAnsi="Consolas" w:cs="Courier New"/>
+          <w:sz w:val="24"/>
+          <w:szCs w:val="24"/>
+          <w:lang w:val="en-US"/>
+        </w:rPr>
+        <w:t>td</w:t>
+      </w:r>
+      <w:r>
+        <w:rPr>
+          <w:rFonts w:ascii="Consolas" w:hAnsi="Consolas" w:cs="Courier New"/>
+          <w:sz w:val="24"/>
+          <w:szCs w:val="24"/>
+        </w:rPr>
+        <w:t>&gt;4&lt;/</w:t>
+      </w:r>
+      <w:r>
+        <w:rPr>
+          <w:rFonts w:ascii="Consolas" w:hAnsi="Consolas" w:cs="Courier New"/>
+          <w:sz w:val="24"/>
+          <w:szCs w:val="24"/>
+          <w:lang w:val="en-US"/>
+        </w:rPr>
+        <w:t>td</w:t>
+      </w:r>
+      <w:r>
+        <w:rPr>
+          <w:rFonts w:ascii="Consolas" w:hAnsi="Consolas" w:cs="Courier New"/>
+          <w:sz w:val="24"/>
+          <w:szCs w:val="24"/>
+        </w:rPr>
+        <w:t>&gt;</w:t>
       </w:r>
     </w:p>
     <w:p>
@@ -15471,15 +15598,13 @@
           <w:rFonts w:ascii="Consolas" w:hAnsi="Consolas" w:cs="Courier New"/>
           <w:sz w:val="24"/>
           <w:szCs w:val="24"/>
-          <w:lang w:val="en-US"/>
-        </w:rPr>
-      </w:pPr>
-      <w:r>
-        <w:rPr>
-          <w:rFonts w:ascii="Consolas" w:hAnsi="Consolas" w:cs="Courier New"/>
-          <w:sz w:val="24"/>
-          <w:szCs w:val="24"/>
-          <w:lang w:val="en-US"/>
+        </w:rPr>
+      </w:pPr>
+      <w:r>
+        <w:rPr>
+          <w:rFonts w:ascii="Consolas" w:hAnsi="Consolas" w:cs="Courier New"/>
+          <w:sz w:val="24"/>
+          <w:szCs w:val="24"/>
         </w:rPr>
         <w:t xml:space="preserve"> </w:t>
       </w:r>
@@ -15496,9 +15621,25 @@
           <w:rFonts w:ascii="Consolas" w:hAnsi="Consolas" w:cs="Courier New"/>
           <w:sz w:val="24"/>
           <w:szCs w:val="24"/>
-          <w:lang w:val="en-US"/>
-        </w:rPr>
-        <w:t xml:space="preserve"> &lt;/tr&gt;</w:t>
+        </w:rPr>
+        <w:t xml:space="preserve"> &lt;/</w:t>
+      </w:r>
+      <w:r>
+        <w:rPr>
+          <w:rFonts w:ascii="Consolas" w:hAnsi="Consolas" w:cs="Courier New"/>
+          <w:sz w:val="24"/>
+          <w:szCs w:val="24"/>
+          <w:lang w:val="en-US"/>
+        </w:rPr>
+        <w:t>tr</w:t>
+      </w:r>
+      <w:r>
+        <w:rPr>
+          <w:rFonts w:ascii="Consolas" w:hAnsi="Consolas" w:cs="Courier New"/>
+          <w:sz w:val="24"/>
+          <w:szCs w:val="24"/>
+        </w:rPr>
+        <w:t>&gt;</w:t>
       </w:r>
     </w:p>
     <w:p>
@@ -15510,15 +15651,13 @@
           <w:rFonts w:ascii="Consolas" w:hAnsi="Consolas" w:cs="Courier New"/>
           <w:sz w:val="24"/>
           <w:szCs w:val="24"/>
-          <w:lang w:val="en-US"/>
-        </w:rPr>
-      </w:pPr>
-      <w:r>
-        <w:rPr>
-          <w:rFonts w:ascii="Consolas" w:hAnsi="Consolas" w:cs="Courier New"/>
-          <w:sz w:val="24"/>
-          <w:szCs w:val="24"/>
-          <w:lang w:val="en-US"/>
+        </w:rPr>
+      </w:pPr>
+      <w:r>
+        <w:rPr>
+          <w:rFonts w:ascii="Consolas" w:hAnsi="Consolas" w:cs="Courier New"/>
+          <w:sz w:val="24"/>
+          <w:szCs w:val="24"/>
         </w:rPr>
         <w:t xml:space="preserve"> </w:t>
       </w:r>
@@ -15527,9 +15666,25 @@
           <w:rFonts w:ascii="Consolas" w:hAnsi="Consolas" w:cs="Courier New"/>
           <w:sz w:val="24"/>
           <w:szCs w:val="24"/>
-          <w:lang w:val="en-US"/>
-        </w:rPr>
-        <w:t xml:space="preserve"> &lt;/table&gt;</w:t>
+        </w:rPr>
+        <w:t xml:space="preserve"> &lt;/</w:t>
+      </w:r>
+      <w:r>
+        <w:rPr>
+          <w:rFonts w:ascii="Consolas" w:hAnsi="Consolas" w:cs="Courier New"/>
+          <w:sz w:val="24"/>
+          <w:szCs w:val="24"/>
+          <w:lang w:val="en-US"/>
+        </w:rPr>
+        <w:t>table</w:t>
+      </w:r>
+      <w:r>
+        <w:rPr>
+          <w:rFonts w:ascii="Consolas" w:hAnsi="Consolas" w:cs="Courier New"/>
+          <w:sz w:val="24"/>
+          <w:szCs w:val="24"/>
+        </w:rPr>
+        <w:t>&gt;</w:t>
       </w:r>
     </w:p>
     <w:p>
@@ -15541,17 +15696,32 @@
           <w:rFonts w:ascii="Consolas" w:hAnsi="Consolas" w:cs="Courier New"/>
           <w:sz w:val="24"/>
           <w:szCs w:val="24"/>
-          <w:lang w:val="en-US"/>
-        </w:rPr>
-      </w:pPr>
-      <w:r>
-        <w:rPr>
-          <w:rFonts w:ascii="Consolas" w:hAnsi="Consolas" w:cs="Courier New"/>
-          <w:sz w:val="24"/>
-          <w:szCs w:val="24"/>
-          <w:lang w:val="en-US"/>
-        </w:rPr>
-        <w:t>&lt;/document&gt;</w:t>
+        </w:rPr>
+      </w:pPr>
+      <w:r>
+        <w:rPr>
+          <w:rFonts w:ascii="Consolas" w:hAnsi="Consolas" w:cs="Courier New"/>
+          <w:sz w:val="24"/>
+          <w:szCs w:val="24"/>
+        </w:rPr>
+        <w:t>&lt;/</w:t>
+      </w:r>
+      <w:r>
+        <w:rPr>
+          <w:rFonts w:ascii="Consolas" w:hAnsi="Consolas" w:cs="Courier New"/>
+          <w:sz w:val="24"/>
+          <w:szCs w:val="24"/>
+          <w:lang w:val="en-US"/>
+        </w:rPr>
+        <w:t>document</w:t>
+      </w:r>
+      <w:r>
+        <w:rPr>
+          <w:rFonts w:ascii="Consolas" w:hAnsi="Consolas" w:cs="Courier New"/>
+          <w:sz w:val="24"/>
+          <w:szCs w:val="24"/>
+        </w:rPr>
+        <w:t>&gt;</w:t>
       </w:r>
     </w:p>
     <w:p>
@@ -15564,7 +15734,6 @@
           <w:rFonts w:ascii="Times New Roman" w:hAnsi="Times New Roman" w:cs="Times New Roman"/>
           <w:sz w:val="28"/>
           <w:szCs w:val="28"/>
-          <w:lang w:val="en-US"/>
         </w:rPr>
       </w:pPr>
     </w:p>
@@ -15646,6 +15815,7 @@
       <w:r>
         <w:rPr>
           <w:rFonts w:ascii="Times New Roman" w:hAnsi="Times New Roman" w:cs="Times New Roman"/>
+          <w:noProof/>
           <w:sz w:val="28"/>
           <w:szCs w:val="28"/>
         </w:rPr>
@@ -15854,6 +16024,7 @@
       <w:r>
         <w:rPr>
           <w:rFonts w:ascii="Times New Roman" w:hAnsi="Times New Roman" w:cs="Times New Roman"/>
+          <w:noProof/>
           <w:sz w:val="28"/>
           <w:szCs w:val="28"/>
         </w:rPr>
@@ -15976,23 +16147,7 @@
           <w:sz w:val="28"/>
           <w:szCs w:val="28"/>
         </w:rPr>
-        <w:t>атрибута</w:t>
-      </w:r>
-      <w:r>
-        <w:rPr>
-          <w:rFonts w:ascii="Times New Roman" w:hAnsi="Times New Roman" w:cs="Times New Roman"/>
-          <w:sz w:val="28"/>
-          <w:szCs w:val="28"/>
-        </w:rPr>
-        <w:t xml:space="preserve"> если оно </w:t>
-      </w:r>
-      <w:r>
-        <w:rPr>
-          <w:rFonts w:ascii="Times New Roman" w:hAnsi="Times New Roman" w:cs="Times New Roman"/>
-          <w:sz w:val="28"/>
-          <w:szCs w:val="28"/>
-        </w:rPr>
-        <w:t>указано, следом перечисляются параметры и их значения. В конце указывается содержимое. Этот процесс повторяется для каждого тега</w:t>
+        <w:t>атрибута если оно указано, следом перечисляются параметры и их значения. В конце указывается содержимое. Этот процесс повторяется для каждого тега</w:t>
       </w:r>
       <w:r>
         <w:rPr>
@@ -16102,12 +16257,12 @@
       <w:pPr>
         <w:pStyle w:val="H1"/>
       </w:pPr>
-      <w:bookmarkStart w:id="19" w:name="_Toc167830521"/>
+      <w:bookmarkStart w:id="18" w:name="_Toc167830521"/>
       <w:r>
         <w:lastRenderedPageBreak/>
         <w:t>ЗАКЛЮЧЕНИЕ</w:t>
       </w:r>
-      <w:bookmarkEnd w:id="19"/>
+      <w:bookmarkEnd w:id="18"/>
     </w:p>
     <w:p>
       <w:pPr>
@@ -16226,7 +16381,7 @@
       <w:pPr>
         <w:pStyle w:val="H1"/>
       </w:pPr>
-      <w:bookmarkStart w:id="20" w:name="_Toc167830522"/>
+      <w:bookmarkStart w:id="19" w:name="_Toc167830522"/>
       <w:r>
         <w:lastRenderedPageBreak/>
         <w:t>СПИСОК ИСПОЛЬЗОВАН</w:t>
@@ -16240,7 +16395,7 @@
       <w:r>
         <w:t>ИСТОЧНИКОВ</w:t>
       </w:r>
-      <w:bookmarkEnd w:id="20"/>
+      <w:bookmarkEnd w:id="19"/>
     </w:p>
     <w:p>
       <w:pPr>
@@ -16253,1402 +16408,1806 @@
         </w:rPr>
       </w:pPr>
     </w:p>
-    <w:p>
-      <w:pPr>
-        <w:pStyle w:val="a5"/>
+    <w:bookmarkEnd w:id="1"/>
+    <w:p>
+      <w:pPr>
         <w:numPr>
           <w:ilvl w:val="0"/>
-          <w:numId w:val="10"/>
+          <w:numId w:val="17"/>
         </w:numPr>
         <w:tabs>
           <w:tab w:val="left" w:pos="1134"/>
         </w:tabs>
         <w:spacing w:after="0" w:line="360" w:lineRule="auto"/>
         <w:ind w:left="0" w:firstLine="709"/>
+        <w:contextualSpacing/>
         <w:jc w:val="both"/>
         <w:rPr>
-          <w:rFonts w:ascii="Times New Roman" w:hAnsi="Times New Roman" w:cs="Times New Roman"/>
-          <w:sz w:val="28"/>
-          <w:szCs w:val="28"/>
-        </w:rPr>
-      </w:pPr>
-      <w:r>
-        <w:rPr>
-          <w:rFonts w:ascii="Times New Roman" w:hAnsi="Times New Roman" w:cs="Times New Roman"/>
-          <w:sz w:val="28"/>
-          <w:szCs w:val="28"/>
-          <w:lang w:val="en-US"/>
-        </w:rPr>
-        <w:t>EPUB</w:t>
-      </w:r>
-      <w:r>
-        <w:rPr>
-          <w:rFonts w:ascii="Times New Roman" w:hAnsi="Times New Roman" w:cs="Times New Roman"/>
-          <w:sz w:val="28"/>
-          <w:szCs w:val="28"/>
-        </w:rPr>
-        <w:t xml:space="preserve"> 3.3: </w:t>
-      </w:r>
-      <w:r>
-        <w:rPr>
-          <w:rFonts w:ascii="Times New Roman" w:hAnsi="Times New Roman" w:cs="Times New Roman"/>
-          <w:sz w:val="28"/>
-          <w:szCs w:val="28"/>
-        </w:rPr>
-        <w:t>сайт</w:t>
-      </w:r>
-      <w:r>
-        <w:rPr>
-          <w:rFonts w:ascii="Times New Roman" w:hAnsi="Times New Roman" w:cs="Times New Roman"/>
-          <w:sz w:val="28"/>
-          <w:szCs w:val="28"/>
-        </w:rPr>
-        <w:t xml:space="preserve">. – </w:t>
-      </w:r>
-      <w:r>
-        <w:rPr>
-          <w:rFonts w:ascii="Times New Roman" w:hAnsi="Times New Roman" w:cs="Times New Roman"/>
-          <w:sz w:val="28"/>
-          <w:szCs w:val="28"/>
-          <w:lang w:val="en-US"/>
+          <w:rFonts w:ascii="Times New Roman" w:eastAsia="Times New Roman" w:hAnsi="Times New Roman" w:cs="Times New Roman"/>
+          <w:sz w:val="28"/>
+          <w:szCs w:val="28"/>
+          <w:lang w:eastAsia="en-US"/>
+        </w:rPr>
+      </w:pPr>
+      <w:proofErr w:type="gramStart"/>
+      <w:r>
+        <w:rPr>
+          <w:rFonts w:ascii="Times New Roman" w:eastAsia="Times New Roman" w:hAnsi="Times New Roman" w:cs="Times New Roman"/>
+          <w:sz w:val="28"/>
+          <w:szCs w:val="28"/>
+          <w:lang w:val="en-US" w:eastAsia="en-US"/>
+        </w:rPr>
+        <w:t>W</w:t>
+      </w:r>
+      <w:r>
+        <w:rPr>
+          <w:rFonts w:ascii="Times New Roman" w:eastAsia="Times New Roman" w:hAnsi="Times New Roman" w:cs="Times New Roman"/>
+          <w:sz w:val="28"/>
+          <w:szCs w:val="28"/>
+          <w:lang w:eastAsia="en-US"/>
+        </w:rPr>
+        <w:t>3.</w:t>
+      </w:r>
+      <w:r>
+        <w:rPr>
+          <w:rFonts w:ascii="Times New Roman" w:eastAsia="Times New Roman" w:hAnsi="Times New Roman" w:cs="Times New Roman"/>
+          <w:sz w:val="28"/>
+          <w:szCs w:val="28"/>
+          <w:lang w:val="en-US" w:eastAsia="en-US"/>
+        </w:rPr>
+        <w:t>org</w:t>
+      </w:r>
+      <w:r>
+        <w:rPr>
+          <w:rFonts w:ascii="Times New Roman" w:eastAsia="Times New Roman" w:hAnsi="Times New Roman" w:cs="Times New Roman"/>
+          <w:sz w:val="28"/>
+          <w:szCs w:val="28"/>
+          <w:lang w:eastAsia="en-US"/>
+        </w:rPr>
+        <w:t xml:space="preserve"> </w:t>
+      </w:r>
+      <w:bookmarkStart w:id="20" w:name="_Hlk166665101"/>
+      <w:r>
+        <w:rPr>
+          <w:rFonts w:ascii="Times New Roman" w:eastAsia="Times New Roman" w:hAnsi="Times New Roman" w:cs="Times New Roman"/>
+          <w:sz w:val="28"/>
+          <w:szCs w:val="28"/>
+          <w:lang w:eastAsia="en-US"/>
+        </w:rPr>
+        <w:t>:</w:t>
+      </w:r>
+      <w:proofErr w:type="gramEnd"/>
+      <w:r>
+        <w:rPr>
+          <w:rFonts w:ascii="Times New Roman" w:eastAsia="Times New Roman" w:hAnsi="Times New Roman" w:cs="Times New Roman"/>
+          <w:sz w:val="28"/>
+          <w:szCs w:val="28"/>
+          <w:lang w:eastAsia="en-US"/>
+        </w:rPr>
+        <w:t xml:space="preserve"> цифровой ресурс : </w:t>
+      </w:r>
+      <w:bookmarkEnd w:id="20"/>
+      <w:r>
+        <w:rPr>
+          <w:rFonts w:ascii="Times New Roman" w:eastAsia="Times New Roman" w:hAnsi="Times New Roman" w:cs="Times New Roman"/>
+          <w:sz w:val="28"/>
+          <w:szCs w:val="28"/>
+          <w:lang w:eastAsia="en-US"/>
+        </w:rPr>
+        <w:t xml:space="preserve">сайт. – </w:t>
+      </w:r>
+      <w:r>
+        <w:rPr>
+          <w:rFonts w:ascii="Times New Roman" w:eastAsia="Times New Roman" w:hAnsi="Times New Roman" w:cs="Times New Roman"/>
+          <w:sz w:val="28"/>
+          <w:szCs w:val="28"/>
+          <w:lang w:val="en-US" w:eastAsia="en-US"/>
         </w:rPr>
         <w:t>URL</w:t>
       </w:r>
       <w:r>
         <w:rPr>
-          <w:rFonts w:ascii="Times New Roman" w:hAnsi="Times New Roman" w:cs="Times New Roman"/>
-          <w:sz w:val="28"/>
-          <w:szCs w:val="28"/>
+          <w:rFonts w:ascii="Times New Roman" w:eastAsia="Times New Roman" w:hAnsi="Times New Roman" w:cs="Times New Roman"/>
+          <w:sz w:val="28"/>
+          <w:szCs w:val="28"/>
+          <w:lang w:eastAsia="en-US"/>
         </w:rPr>
         <w:t xml:space="preserve">: </w:t>
       </w:r>
       <w:r>
         <w:rPr>
-          <w:rFonts w:ascii="Times New Roman" w:hAnsi="Times New Roman" w:cs="Times New Roman"/>
-          <w:sz w:val="28"/>
-          <w:szCs w:val="28"/>
-          <w:lang w:val="en-US"/>
+          <w:rFonts w:ascii="Times New Roman" w:eastAsia="Times New Roman" w:hAnsi="Times New Roman" w:cs="Times New Roman"/>
+          <w:sz w:val="28"/>
+          <w:szCs w:val="28"/>
+          <w:lang w:val="en-US" w:eastAsia="en-US"/>
         </w:rPr>
         <w:t>https</w:t>
       </w:r>
       <w:r>
         <w:rPr>
-          <w:rFonts w:ascii="Times New Roman" w:hAnsi="Times New Roman" w:cs="Times New Roman"/>
-          <w:sz w:val="28"/>
-          <w:szCs w:val="28"/>
+          <w:rFonts w:ascii="Times New Roman" w:eastAsia="Times New Roman" w:hAnsi="Times New Roman" w:cs="Times New Roman"/>
+          <w:sz w:val="28"/>
+          <w:szCs w:val="28"/>
+          <w:lang w:eastAsia="en-US"/>
         </w:rPr>
         <w:t>://</w:t>
       </w:r>
       <w:r>
         <w:rPr>
-          <w:rFonts w:ascii="Times New Roman" w:hAnsi="Times New Roman" w:cs="Times New Roman"/>
-          <w:sz w:val="28"/>
-          <w:szCs w:val="28"/>
-          <w:lang w:val="en-US"/>
+          <w:rFonts w:ascii="Times New Roman" w:eastAsia="Times New Roman" w:hAnsi="Times New Roman" w:cs="Times New Roman"/>
+          <w:sz w:val="28"/>
+          <w:szCs w:val="28"/>
+          <w:lang w:val="en-US" w:eastAsia="en-US"/>
         </w:rPr>
         <w:t>www</w:t>
       </w:r>
       <w:r>
         <w:rPr>
-          <w:rFonts w:ascii="Times New Roman" w:hAnsi="Times New Roman" w:cs="Times New Roman"/>
-          <w:sz w:val="28"/>
-          <w:szCs w:val="28"/>
+          <w:rFonts w:ascii="Times New Roman" w:eastAsia="Times New Roman" w:hAnsi="Times New Roman" w:cs="Times New Roman"/>
+          <w:sz w:val="28"/>
+          <w:szCs w:val="28"/>
+          <w:lang w:eastAsia="en-US"/>
         </w:rPr>
         <w:t>.</w:t>
       </w:r>
       <w:r>
         <w:rPr>
-          <w:rFonts w:ascii="Times New Roman" w:hAnsi="Times New Roman" w:cs="Times New Roman"/>
-          <w:sz w:val="28"/>
-          <w:szCs w:val="28"/>
-          <w:lang w:val="en-US"/>
+          <w:rFonts w:ascii="Times New Roman" w:eastAsia="Times New Roman" w:hAnsi="Times New Roman" w:cs="Times New Roman"/>
+          <w:sz w:val="28"/>
+          <w:szCs w:val="28"/>
+          <w:lang w:val="en-US" w:eastAsia="en-US"/>
         </w:rPr>
         <w:t>w</w:t>
       </w:r>
       <w:r>
         <w:rPr>
-          <w:rFonts w:ascii="Times New Roman" w:hAnsi="Times New Roman" w:cs="Times New Roman"/>
-          <w:sz w:val="28"/>
-          <w:szCs w:val="28"/>
+          <w:rFonts w:ascii="Times New Roman" w:eastAsia="Times New Roman" w:hAnsi="Times New Roman" w:cs="Times New Roman"/>
+          <w:sz w:val="28"/>
+          <w:szCs w:val="28"/>
+          <w:lang w:eastAsia="en-US"/>
         </w:rPr>
         <w:t>3.</w:t>
       </w:r>
       <w:r>
         <w:rPr>
-          <w:rFonts w:ascii="Times New Roman" w:hAnsi="Times New Roman" w:cs="Times New Roman"/>
-          <w:sz w:val="28"/>
-          <w:szCs w:val="28"/>
-          <w:lang w:val="en-US"/>
+          <w:rFonts w:ascii="Times New Roman" w:eastAsia="Times New Roman" w:hAnsi="Times New Roman" w:cs="Times New Roman"/>
+          <w:sz w:val="28"/>
+          <w:szCs w:val="28"/>
+          <w:lang w:val="en-US" w:eastAsia="en-US"/>
         </w:rPr>
         <w:t>org</w:t>
       </w:r>
       <w:r>
         <w:rPr>
-          <w:rFonts w:ascii="Times New Roman" w:hAnsi="Times New Roman" w:cs="Times New Roman"/>
-          <w:sz w:val="28"/>
-          <w:szCs w:val="28"/>
+          <w:rFonts w:ascii="Times New Roman" w:eastAsia="Times New Roman" w:hAnsi="Times New Roman" w:cs="Times New Roman"/>
+          <w:sz w:val="28"/>
+          <w:szCs w:val="28"/>
+          <w:lang w:eastAsia="en-US"/>
         </w:rPr>
         <w:t>/</w:t>
       </w:r>
       <w:r>
         <w:rPr>
-          <w:rFonts w:ascii="Times New Roman" w:hAnsi="Times New Roman" w:cs="Times New Roman"/>
-          <w:sz w:val="28"/>
-          <w:szCs w:val="28"/>
-          <w:lang w:val="en-US"/>
+          <w:rFonts w:ascii="Times New Roman" w:eastAsia="Times New Roman" w:hAnsi="Times New Roman" w:cs="Times New Roman"/>
+          <w:sz w:val="28"/>
+          <w:szCs w:val="28"/>
+          <w:lang w:val="en-US" w:eastAsia="en-US"/>
         </w:rPr>
         <w:t>publishing</w:t>
       </w:r>
       <w:r>
         <w:rPr>
-          <w:rFonts w:ascii="Times New Roman" w:hAnsi="Times New Roman" w:cs="Times New Roman"/>
-          <w:sz w:val="28"/>
-          <w:szCs w:val="28"/>
+          <w:rFonts w:ascii="Times New Roman" w:eastAsia="Times New Roman" w:hAnsi="Times New Roman" w:cs="Times New Roman"/>
+          <w:sz w:val="28"/>
+          <w:szCs w:val="28"/>
+          <w:lang w:eastAsia="en-US"/>
         </w:rPr>
         <w:t>/</w:t>
       </w:r>
       <w:proofErr w:type="spellStart"/>
       <w:r>
         <w:rPr>
-          <w:rFonts w:ascii="Times New Roman" w:hAnsi="Times New Roman" w:cs="Times New Roman"/>
-          <w:sz w:val="28"/>
-          <w:szCs w:val="28"/>
-          <w:lang w:val="en-US"/>
+          <w:rFonts w:ascii="Times New Roman" w:eastAsia="Times New Roman" w:hAnsi="Times New Roman" w:cs="Times New Roman"/>
+          <w:sz w:val="28"/>
+          <w:szCs w:val="28"/>
+          <w:lang w:val="en-US" w:eastAsia="en-US"/>
         </w:rPr>
         <w:t>epub</w:t>
       </w:r>
       <w:proofErr w:type="spellEnd"/>
       <w:r>
         <w:rPr>
-          <w:rFonts w:ascii="Times New Roman" w:hAnsi="Times New Roman" w:cs="Times New Roman"/>
-          <w:sz w:val="28"/>
-          <w:szCs w:val="28"/>
-        </w:rPr>
-        <w:t>3/ (</w:t>
-      </w:r>
-      <w:r>
-        <w:rPr>
-          <w:rFonts w:ascii="Times New Roman" w:hAnsi="Times New Roman" w:cs="Times New Roman"/>
-          <w:sz w:val="28"/>
-          <w:szCs w:val="28"/>
-        </w:rPr>
-        <w:t>дата обращения 23.04.2024)</w:t>
-      </w:r>
-    </w:p>
-    <w:p>
-      <w:pPr>
-        <w:pStyle w:val="a5"/>
+          <w:rFonts w:ascii="Times New Roman" w:eastAsia="Times New Roman" w:hAnsi="Times New Roman" w:cs="Times New Roman"/>
+          <w:sz w:val="28"/>
+          <w:szCs w:val="28"/>
+          <w:lang w:eastAsia="en-US"/>
+        </w:rPr>
+        <w:t xml:space="preserve">3/ (дата обращения 23.04.2024) – Режим доступа: сеть Интернет. – </w:t>
+      </w:r>
+      <w:proofErr w:type="gramStart"/>
+      <w:r>
+        <w:rPr>
+          <w:rFonts w:ascii="Times New Roman" w:eastAsia="Times New Roman" w:hAnsi="Times New Roman" w:cs="Times New Roman"/>
+          <w:sz w:val="28"/>
+          <w:szCs w:val="28"/>
+          <w:lang w:eastAsia="en-US"/>
+        </w:rPr>
+        <w:t>Текст :</w:t>
+      </w:r>
+      <w:proofErr w:type="gramEnd"/>
+      <w:r>
+        <w:rPr>
+          <w:rFonts w:ascii="Times New Roman" w:eastAsia="Times New Roman" w:hAnsi="Times New Roman" w:cs="Times New Roman"/>
+          <w:sz w:val="28"/>
+          <w:szCs w:val="28"/>
+          <w:lang w:eastAsia="en-US"/>
+        </w:rPr>
+        <w:t xml:space="preserve"> электронный.</w:t>
+      </w:r>
+    </w:p>
+    <w:p>
+      <w:pPr>
         <w:numPr>
           <w:ilvl w:val="0"/>
-          <w:numId w:val="10"/>
+          <w:numId w:val="17"/>
         </w:numPr>
         <w:tabs>
           <w:tab w:val="left" w:pos="1134"/>
         </w:tabs>
         <w:spacing w:after="0" w:line="360" w:lineRule="auto"/>
         <w:ind w:left="0" w:firstLine="709"/>
+        <w:contextualSpacing/>
         <w:jc w:val="both"/>
         <w:rPr>
-          <w:rFonts w:ascii="Times New Roman" w:hAnsi="Times New Roman" w:cs="Times New Roman"/>
-          <w:sz w:val="28"/>
-          <w:szCs w:val="28"/>
-          <w:lang w:val="en-US"/>
-        </w:rPr>
-      </w:pPr>
-      <w:r>
-        <w:rPr>
-          <w:rFonts w:ascii="Times New Roman" w:hAnsi="Times New Roman" w:cs="Times New Roman"/>
-          <w:sz w:val="28"/>
-          <w:szCs w:val="28"/>
-          <w:lang w:val="en-US"/>
-        </w:rPr>
-        <w:t xml:space="preserve">EPUB vulnerabilities: Electronic reading systems riddled with browser-like flaws: </w:t>
-      </w:r>
-      <w:r>
-        <w:rPr>
-          <w:rFonts w:ascii="Times New Roman" w:hAnsi="Times New Roman" w:cs="Times New Roman"/>
-          <w:sz w:val="28"/>
-          <w:szCs w:val="28"/>
-        </w:rPr>
-        <w:t>сайт</w:t>
-      </w:r>
-      <w:r>
-        <w:rPr>
-          <w:rFonts w:ascii="Times New Roman" w:hAnsi="Times New Roman" w:cs="Times New Roman"/>
-          <w:sz w:val="28"/>
-          <w:szCs w:val="28"/>
-          <w:lang w:val="en-US"/>
-        </w:rPr>
-        <w:t xml:space="preserve">. – </w:t>
-      </w:r>
-      <w:r>
-        <w:rPr>
-          <w:rFonts w:ascii="Times New Roman" w:hAnsi="Times New Roman" w:cs="Times New Roman"/>
-          <w:sz w:val="28"/>
-          <w:szCs w:val="28"/>
-          <w:lang w:val="en-US"/>
-        </w:rPr>
-        <w:t xml:space="preserve">URL: </w:t>
-      </w:r>
-      <w:r>
-        <w:rPr>
-          <w:rFonts w:ascii="Times New Roman" w:hAnsi="Times New Roman" w:cs="Times New Roman"/>
-          <w:sz w:val="28"/>
-          <w:szCs w:val="28"/>
-          <w:lang w:val="en-US"/>
-        </w:rPr>
-        <w:t>https://portswigger.net/daily-swig/epub-vulnerabilities-electronic-reading-systems-riddled-with-browser-like-flaws</w:t>
-      </w:r>
-      <w:r>
-        <w:rPr>
-          <w:rFonts w:ascii="Times New Roman" w:hAnsi="Times New Roman" w:cs="Times New Roman"/>
-          <w:sz w:val="28"/>
-          <w:szCs w:val="28"/>
-          <w:lang w:val="en-US"/>
-        </w:rPr>
-        <w:t xml:space="preserve"> </w:t>
-      </w:r>
-      <w:r>
-        <w:rPr>
-          <w:rFonts w:ascii="Times New Roman" w:hAnsi="Times New Roman" w:cs="Times New Roman"/>
-          <w:sz w:val="28"/>
-          <w:szCs w:val="28"/>
-          <w:lang w:val="en-US"/>
-        </w:rPr>
-        <w:t>(</w:t>
-      </w:r>
-      <w:r>
-        <w:rPr>
-          <w:rFonts w:ascii="Times New Roman" w:hAnsi="Times New Roman" w:cs="Times New Roman"/>
-          <w:sz w:val="28"/>
-          <w:szCs w:val="28"/>
-        </w:rPr>
-        <w:t>дата</w:t>
-      </w:r>
-      <w:r>
-        <w:rPr>
-          <w:rFonts w:ascii="Times New Roman" w:hAnsi="Times New Roman" w:cs="Times New Roman"/>
-          <w:sz w:val="28"/>
-          <w:szCs w:val="28"/>
-          <w:lang w:val="en-US"/>
-        </w:rPr>
-        <w:t xml:space="preserve"> </w:t>
-      </w:r>
-      <w:r>
-        <w:rPr>
-          <w:rFonts w:ascii="Times New Roman" w:hAnsi="Times New Roman" w:cs="Times New Roman"/>
-          <w:sz w:val="28"/>
-          <w:szCs w:val="28"/>
-        </w:rPr>
-        <w:t>обращения</w:t>
-      </w:r>
-      <w:r>
-        <w:rPr>
-          <w:rFonts w:ascii="Times New Roman" w:hAnsi="Times New Roman" w:cs="Times New Roman"/>
-          <w:sz w:val="28"/>
-          <w:szCs w:val="28"/>
-          <w:lang w:val="en-US"/>
-        </w:rPr>
-        <w:t xml:space="preserve"> 23.04.2024)</w:t>
-      </w:r>
-    </w:p>
-    <w:p>
-      <w:pPr>
-        <w:pStyle w:val="a5"/>
+          <w:rFonts w:ascii="Times New Roman" w:eastAsia="Times New Roman" w:hAnsi="Times New Roman" w:cs="Times New Roman"/>
+          <w:sz w:val="28"/>
+          <w:szCs w:val="28"/>
+          <w:lang w:eastAsia="en-US"/>
+        </w:rPr>
+      </w:pPr>
+      <w:proofErr w:type="spellStart"/>
+      <w:proofErr w:type="gramStart"/>
+      <w:r>
+        <w:rPr>
+          <w:rFonts w:ascii="Times New Roman" w:eastAsia="Times New Roman" w:hAnsi="Times New Roman" w:cs="Times New Roman"/>
+          <w:sz w:val="28"/>
+          <w:szCs w:val="28"/>
+          <w:lang w:val="en-US" w:eastAsia="en-US"/>
+        </w:rPr>
+        <w:t>portswigger</w:t>
+      </w:r>
+      <w:proofErr w:type="spellEnd"/>
+      <w:r>
+        <w:rPr>
+          <w:rFonts w:ascii="Times New Roman" w:eastAsia="Times New Roman" w:hAnsi="Times New Roman" w:cs="Times New Roman"/>
+          <w:sz w:val="28"/>
+          <w:szCs w:val="28"/>
+          <w:lang w:eastAsia="en-US"/>
+        </w:rPr>
+        <w:t>.</w:t>
+      </w:r>
+      <w:r>
+        <w:rPr>
+          <w:rFonts w:ascii="Times New Roman" w:eastAsia="Times New Roman" w:hAnsi="Times New Roman" w:cs="Times New Roman"/>
+          <w:sz w:val="28"/>
+          <w:szCs w:val="28"/>
+          <w:lang w:val="en-US" w:eastAsia="en-US"/>
+        </w:rPr>
+        <w:t>net</w:t>
+      </w:r>
+      <w:r>
+        <w:rPr>
+          <w:rFonts w:ascii="Times New Roman" w:eastAsia="Times New Roman" w:hAnsi="Times New Roman" w:cs="Times New Roman"/>
+          <w:sz w:val="28"/>
+          <w:szCs w:val="28"/>
+          <w:lang w:eastAsia="en-US"/>
+        </w:rPr>
+        <w:t xml:space="preserve"> :</w:t>
+      </w:r>
+      <w:proofErr w:type="gramEnd"/>
+      <w:r>
+        <w:rPr>
+          <w:rFonts w:ascii="Times New Roman" w:eastAsia="Times New Roman" w:hAnsi="Times New Roman" w:cs="Times New Roman"/>
+          <w:sz w:val="28"/>
+          <w:szCs w:val="28"/>
+          <w:lang w:eastAsia="en-US"/>
+        </w:rPr>
+        <w:t xml:space="preserve"> цифровой ресурс : сайт. – </w:t>
+      </w:r>
+      <w:r>
+        <w:rPr>
+          <w:rFonts w:ascii="Times New Roman" w:eastAsia="Times New Roman" w:hAnsi="Times New Roman" w:cs="Times New Roman"/>
+          <w:sz w:val="28"/>
+          <w:szCs w:val="28"/>
+          <w:lang w:val="en-US" w:eastAsia="en-US"/>
+        </w:rPr>
+        <w:t>URL</w:t>
+      </w:r>
+      <w:r>
+        <w:rPr>
+          <w:rFonts w:ascii="Times New Roman" w:eastAsia="Times New Roman" w:hAnsi="Times New Roman" w:cs="Times New Roman"/>
+          <w:sz w:val="28"/>
+          <w:szCs w:val="28"/>
+          <w:lang w:eastAsia="en-US"/>
+        </w:rPr>
+        <w:t xml:space="preserve">: </w:t>
+      </w:r>
+      <w:r>
+        <w:rPr>
+          <w:rFonts w:ascii="Times New Roman" w:eastAsia="Times New Roman" w:hAnsi="Times New Roman" w:cs="Times New Roman"/>
+          <w:sz w:val="28"/>
+          <w:szCs w:val="28"/>
+          <w:lang w:val="en-US" w:eastAsia="en-US"/>
+        </w:rPr>
+        <w:t>https</w:t>
+      </w:r>
+      <w:r>
+        <w:rPr>
+          <w:rFonts w:ascii="Times New Roman" w:eastAsia="Times New Roman" w:hAnsi="Times New Roman" w:cs="Times New Roman"/>
+          <w:sz w:val="28"/>
+          <w:szCs w:val="28"/>
+          <w:lang w:eastAsia="en-US"/>
+        </w:rPr>
+        <w:t>://</w:t>
+      </w:r>
+      <w:proofErr w:type="spellStart"/>
+      <w:r>
+        <w:rPr>
+          <w:rFonts w:ascii="Times New Roman" w:eastAsia="Times New Roman" w:hAnsi="Times New Roman" w:cs="Times New Roman"/>
+          <w:sz w:val="28"/>
+          <w:szCs w:val="28"/>
+          <w:lang w:val="en-US" w:eastAsia="en-US"/>
+        </w:rPr>
+        <w:t>portswigger</w:t>
+      </w:r>
+      <w:proofErr w:type="spellEnd"/>
+      <w:r>
+        <w:rPr>
+          <w:rFonts w:ascii="Times New Roman" w:eastAsia="Times New Roman" w:hAnsi="Times New Roman" w:cs="Times New Roman"/>
+          <w:sz w:val="28"/>
+          <w:szCs w:val="28"/>
+          <w:lang w:eastAsia="en-US"/>
+        </w:rPr>
+        <w:t>.</w:t>
+      </w:r>
+      <w:r>
+        <w:rPr>
+          <w:rFonts w:ascii="Times New Roman" w:eastAsia="Times New Roman" w:hAnsi="Times New Roman" w:cs="Times New Roman"/>
+          <w:sz w:val="28"/>
+          <w:szCs w:val="28"/>
+          <w:lang w:val="en-US" w:eastAsia="en-US"/>
+        </w:rPr>
+        <w:t>net</w:t>
+      </w:r>
+      <w:r>
+        <w:rPr>
+          <w:rFonts w:ascii="Times New Roman" w:eastAsia="Times New Roman" w:hAnsi="Times New Roman" w:cs="Times New Roman"/>
+          <w:sz w:val="28"/>
+          <w:szCs w:val="28"/>
+          <w:lang w:eastAsia="en-US"/>
+        </w:rPr>
+        <w:t>/</w:t>
+      </w:r>
+      <w:r>
+        <w:rPr>
+          <w:rFonts w:ascii="Times New Roman" w:eastAsia="Times New Roman" w:hAnsi="Times New Roman" w:cs="Times New Roman"/>
+          <w:sz w:val="28"/>
+          <w:szCs w:val="28"/>
+          <w:lang w:val="en-US" w:eastAsia="en-US"/>
+        </w:rPr>
+        <w:t>daily</w:t>
+      </w:r>
+      <w:r>
+        <w:rPr>
+          <w:rFonts w:ascii="Times New Roman" w:eastAsia="Times New Roman" w:hAnsi="Times New Roman" w:cs="Times New Roman"/>
+          <w:sz w:val="28"/>
+          <w:szCs w:val="28"/>
+          <w:lang w:eastAsia="en-US"/>
+        </w:rPr>
+        <w:t>-</w:t>
+      </w:r>
+      <w:r>
+        <w:rPr>
+          <w:rFonts w:ascii="Times New Roman" w:eastAsia="Times New Roman" w:hAnsi="Times New Roman" w:cs="Times New Roman"/>
+          <w:sz w:val="28"/>
+          <w:szCs w:val="28"/>
+          <w:lang w:val="en-US" w:eastAsia="en-US"/>
+        </w:rPr>
+        <w:t>swig</w:t>
+      </w:r>
+      <w:r>
+        <w:rPr>
+          <w:rFonts w:ascii="Times New Roman" w:eastAsia="Times New Roman" w:hAnsi="Times New Roman" w:cs="Times New Roman"/>
+          <w:sz w:val="28"/>
+          <w:szCs w:val="28"/>
+          <w:lang w:eastAsia="en-US"/>
+        </w:rPr>
+        <w:t>/</w:t>
+      </w:r>
+      <w:proofErr w:type="spellStart"/>
+      <w:r>
+        <w:rPr>
+          <w:rFonts w:ascii="Times New Roman" w:eastAsia="Times New Roman" w:hAnsi="Times New Roman" w:cs="Times New Roman"/>
+          <w:sz w:val="28"/>
+          <w:szCs w:val="28"/>
+          <w:lang w:val="en-US" w:eastAsia="en-US"/>
+        </w:rPr>
+        <w:t>epub</w:t>
+      </w:r>
+      <w:proofErr w:type="spellEnd"/>
+      <w:r>
+        <w:rPr>
+          <w:rFonts w:ascii="Times New Roman" w:eastAsia="Times New Roman" w:hAnsi="Times New Roman" w:cs="Times New Roman"/>
+          <w:sz w:val="28"/>
+          <w:szCs w:val="28"/>
+          <w:lang w:eastAsia="en-US"/>
+        </w:rPr>
+        <w:t>-</w:t>
+      </w:r>
+      <w:r>
+        <w:rPr>
+          <w:rFonts w:ascii="Times New Roman" w:eastAsia="Times New Roman" w:hAnsi="Times New Roman" w:cs="Times New Roman"/>
+          <w:sz w:val="28"/>
+          <w:szCs w:val="28"/>
+          <w:lang w:val="en-US" w:eastAsia="en-US"/>
+        </w:rPr>
+        <w:t>vulnerabilities</w:t>
+      </w:r>
+      <w:r>
+        <w:rPr>
+          <w:rFonts w:ascii="Times New Roman" w:eastAsia="Times New Roman" w:hAnsi="Times New Roman" w:cs="Times New Roman"/>
+          <w:sz w:val="28"/>
+          <w:szCs w:val="28"/>
+          <w:lang w:eastAsia="en-US"/>
+        </w:rPr>
+        <w:t>-</w:t>
+      </w:r>
+      <w:r>
+        <w:rPr>
+          <w:rFonts w:ascii="Times New Roman" w:eastAsia="Times New Roman" w:hAnsi="Times New Roman" w:cs="Times New Roman"/>
+          <w:sz w:val="28"/>
+          <w:szCs w:val="28"/>
+          <w:lang w:val="en-US" w:eastAsia="en-US"/>
+        </w:rPr>
+        <w:t>electronic</w:t>
+      </w:r>
+      <w:r>
+        <w:rPr>
+          <w:rFonts w:ascii="Times New Roman" w:eastAsia="Times New Roman" w:hAnsi="Times New Roman" w:cs="Times New Roman"/>
+          <w:sz w:val="28"/>
+          <w:szCs w:val="28"/>
+          <w:lang w:eastAsia="en-US"/>
+        </w:rPr>
+        <w:t>-</w:t>
+      </w:r>
+      <w:r>
+        <w:rPr>
+          <w:rFonts w:ascii="Times New Roman" w:eastAsia="Times New Roman" w:hAnsi="Times New Roman" w:cs="Times New Roman"/>
+          <w:sz w:val="28"/>
+          <w:szCs w:val="28"/>
+          <w:lang w:val="en-US" w:eastAsia="en-US"/>
+        </w:rPr>
+        <w:t>reading</w:t>
+      </w:r>
+      <w:r>
+        <w:rPr>
+          <w:rFonts w:ascii="Times New Roman" w:eastAsia="Times New Roman" w:hAnsi="Times New Roman" w:cs="Times New Roman"/>
+          <w:sz w:val="28"/>
+          <w:szCs w:val="28"/>
+          <w:lang w:eastAsia="en-US"/>
+        </w:rPr>
+        <w:t>-</w:t>
+      </w:r>
+      <w:r>
+        <w:rPr>
+          <w:rFonts w:ascii="Times New Roman" w:eastAsia="Times New Roman" w:hAnsi="Times New Roman" w:cs="Times New Roman"/>
+          <w:sz w:val="28"/>
+          <w:szCs w:val="28"/>
+          <w:lang w:val="en-US" w:eastAsia="en-US"/>
+        </w:rPr>
+        <w:t>systems</w:t>
+      </w:r>
+      <w:r>
+        <w:rPr>
+          <w:rFonts w:ascii="Times New Roman" w:eastAsia="Times New Roman" w:hAnsi="Times New Roman" w:cs="Times New Roman"/>
+          <w:sz w:val="28"/>
+          <w:szCs w:val="28"/>
+          <w:lang w:eastAsia="en-US"/>
+        </w:rPr>
+        <w:t>-</w:t>
+      </w:r>
+      <w:r>
+        <w:rPr>
+          <w:rFonts w:ascii="Times New Roman" w:eastAsia="Times New Roman" w:hAnsi="Times New Roman" w:cs="Times New Roman"/>
+          <w:sz w:val="28"/>
+          <w:szCs w:val="28"/>
+          <w:lang w:val="en-US" w:eastAsia="en-US"/>
+        </w:rPr>
+        <w:t>riddled</w:t>
+      </w:r>
+      <w:r>
+        <w:rPr>
+          <w:rFonts w:ascii="Times New Roman" w:eastAsia="Times New Roman" w:hAnsi="Times New Roman" w:cs="Times New Roman"/>
+          <w:sz w:val="28"/>
+          <w:szCs w:val="28"/>
+          <w:lang w:eastAsia="en-US"/>
+        </w:rPr>
+        <w:t>-</w:t>
+      </w:r>
+      <w:r>
+        <w:rPr>
+          <w:rFonts w:ascii="Times New Roman" w:eastAsia="Times New Roman" w:hAnsi="Times New Roman" w:cs="Times New Roman"/>
+          <w:sz w:val="28"/>
+          <w:szCs w:val="28"/>
+          <w:lang w:val="en-US" w:eastAsia="en-US"/>
+        </w:rPr>
+        <w:t>with</w:t>
+      </w:r>
+      <w:r>
+        <w:rPr>
+          <w:rFonts w:ascii="Times New Roman" w:eastAsia="Times New Roman" w:hAnsi="Times New Roman" w:cs="Times New Roman"/>
+          <w:sz w:val="28"/>
+          <w:szCs w:val="28"/>
+          <w:lang w:eastAsia="en-US"/>
+        </w:rPr>
+        <w:t>-</w:t>
+      </w:r>
+      <w:r>
+        <w:rPr>
+          <w:rFonts w:ascii="Times New Roman" w:eastAsia="Times New Roman" w:hAnsi="Times New Roman" w:cs="Times New Roman"/>
+          <w:sz w:val="28"/>
+          <w:szCs w:val="28"/>
+          <w:lang w:val="en-US" w:eastAsia="en-US"/>
+        </w:rPr>
+        <w:t>browser</w:t>
+      </w:r>
+      <w:r>
+        <w:rPr>
+          <w:rFonts w:ascii="Times New Roman" w:eastAsia="Times New Roman" w:hAnsi="Times New Roman" w:cs="Times New Roman"/>
+          <w:sz w:val="28"/>
+          <w:szCs w:val="28"/>
+          <w:lang w:eastAsia="en-US"/>
+        </w:rPr>
+        <w:t>-</w:t>
+      </w:r>
+      <w:r>
+        <w:rPr>
+          <w:rFonts w:ascii="Times New Roman" w:eastAsia="Times New Roman" w:hAnsi="Times New Roman" w:cs="Times New Roman"/>
+          <w:sz w:val="28"/>
+          <w:szCs w:val="28"/>
+          <w:lang w:val="en-US" w:eastAsia="en-US"/>
+        </w:rPr>
+        <w:t>like</w:t>
+      </w:r>
+      <w:r>
+        <w:rPr>
+          <w:rFonts w:ascii="Times New Roman" w:eastAsia="Times New Roman" w:hAnsi="Times New Roman" w:cs="Times New Roman"/>
+          <w:sz w:val="28"/>
+          <w:szCs w:val="28"/>
+          <w:lang w:eastAsia="en-US"/>
+        </w:rPr>
+        <w:t>-</w:t>
+      </w:r>
+      <w:r>
+        <w:rPr>
+          <w:rFonts w:ascii="Times New Roman" w:eastAsia="Times New Roman" w:hAnsi="Times New Roman" w:cs="Times New Roman"/>
+          <w:sz w:val="28"/>
+          <w:szCs w:val="28"/>
+          <w:lang w:val="en-US" w:eastAsia="en-US"/>
+        </w:rPr>
+        <w:t>flaws</w:t>
+      </w:r>
+      <w:r>
+        <w:rPr>
+          <w:rFonts w:ascii="Times New Roman" w:eastAsia="Times New Roman" w:hAnsi="Times New Roman" w:cs="Times New Roman"/>
+          <w:sz w:val="28"/>
+          <w:szCs w:val="28"/>
+          <w:lang w:eastAsia="en-US"/>
+        </w:rPr>
+        <w:t xml:space="preserve"> (дата обращения 23.04.2024) – Режим доступа: сеть Интернет. – </w:t>
+      </w:r>
+      <w:proofErr w:type="gramStart"/>
+      <w:r>
+        <w:rPr>
+          <w:rFonts w:ascii="Times New Roman" w:eastAsia="Times New Roman" w:hAnsi="Times New Roman" w:cs="Times New Roman"/>
+          <w:sz w:val="28"/>
+          <w:szCs w:val="28"/>
+          <w:lang w:eastAsia="en-US"/>
+        </w:rPr>
+        <w:t>Текст :</w:t>
+      </w:r>
+      <w:proofErr w:type="gramEnd"/>
+      <w:r>
+        <w:rPr>
+          <w:rFonts w:ascii="Times New Roman" w:eastAsia="Times New Roman" w:hAnsi="Times New Roman" w:cs="Times New Roman"/>
+          <w:sz w:val="28"/>
+          <w:szCs w:val="28"/>
+          <w:lang w:eastAsia="en-US"/>
+        </w:rPr>
+        <w:t xml:space="preserve"> электронный.</w:t>
+      </w:r>
+    </w:p>
+    <w:p>
+      <w:pPr>
         <w:numPr>
           <w:ilvl w:val="0"/>
-          <w:numId w:val="10"/>
+          <w:numId w:val="17"/>
         </w:numPr>
         <w:tabs>
           <w:tab w:val="left" w:pos="1134"/>
         </w:tabs>
         <w:spacing w:after="0" w:line="360" w:lineRule="auto"/>
         <w:ind w:left="0" w:firstLine="709"/>
+        <w:contextualSpacing/>
         <w:jc w:val="both"/>
         <w:rPr>
-          <w:rFonts w:ascii="Times New Roman" w:hAnsi="Times New Roman" w:cs="Times New Roman"/>
-          <w:sz w:val="28"/>
-          <w:szCs w:val="28"/>
-          <w:lang w:val="en-US"/>
-        </w:rPr>
-      </w:pPr>
-      <w:r>
-        <w:rPr>
-          <w:rFonts w:ascii="Times New Roman" w:hAnsi="Times New Roman" w:cs="Times New Roman"/>
-          <w:sz w:val="28"/>
-          <w:szCs w:val="28"/>
-          <w:lang w:val="en-US"/>
-        </w:rPr>
-        <w:t xml:space="preserve">ECMA-376 ECMA International: </w:t>
-      </w:r>
-      <w:r>
-        <w:rPr>
-          <w:rFonts w:ascii="Times New Roman" w:hAnsi="Times New Roman" w:cs="Times New Roman"/>
-          <w:sz w:val="28"/>
-          <w:szCs w:val="28"/>
-        </w:rPr>
-        <w:t>сайт</w:t>
-      </w:r>
-      <w:r>
-        <w:rPr>
-          <w:rFonts w:ascii="Times New Roman" w:hAnsi="Times New Roman" w:cs="Times New Roman"/>
-          <w:sz w:val="28"/>
-          <w:szCs w:val="28"/>
-          <w:lang w:val="en-US"/>
-        </w:rPr>
-        <w:t xml:space="preserve">. – </w:t>
-      </w:r>
-      <w:r>
-        <w:rPr>
-          <w:rFonts w:ascii="Times New Roman" w:hAnsi="Times New Roman" w:cs="Times New Roman"/>
-          <w:sz w:val="28"/>
-          <w:szCs w:val="28"/>
-          <w:lang w:val="en-US"/>
-        </w:rPr>
-        <w:t xml:space="preserve">URL: </w:t>
-      </w:r>
-      <w:r>
-        <w:rPr>
-          <w:rFonts w:ascii="Times New Roman" w:hAnsi="Times New Roman" w:cs="Times New Roman"/>
-          <w:sz w:val="28"/>
-          <w:szCs w:val="28"/>
-          <w:lang w:val="en-US"/>
-        </w:rPr>
-        <w:t>https://ecma-international.org/publications-and-standards/standards/ecma-376/</w:t>
-      </w:r>
-      <w:r>
-        <w:rPr>
-          <w:rFonts w:ascii="Times New Roman" w:hAnsi="Times New Roman" w:cs="Times New Roman"/>
-          <w:sz w:val="28"/>
-          <w:szCs w:val="28"/>
-          <w:lang w:val="en-US"/>
-        </w:rPr>
-        <w:t xml:space="preserve"> </w:t>
-      </w:r>
-      <w:r>
-        <w:rPr>
-          <w:rFonts w:ascii="Times New Roman" w:hAnsi="Times New Roman" w:cs="Times New Roman"/>
-          <w:sz w:val="28"/>
-          <w:szCs w:val="28"/>
-          <w:lang w:val="en-US"/>
-        </w:rPr>
-        <w:t>(</w:t>
-      </w:r>
-      <w:r>
-        <w:rPr>
-          <w:rFonts w:ascii="Times New Roman" w:hAnsi="Times New Roman" w:cs="Times New Roman"/>
-          <w:sz w:val="28"/>
-          <w:szCs w:val="28"/>
-        </w:rPr>
-        <w:t>дата</w:t>
-      </w:r>
-      <w:r>
-        <w:rPr>
-          <w:rFonts w:ascii="Times New Roman" w:hAnsi="Times New Roman" w:cs="Times New Roman"/>
-          <w:sz w:val="28"/>
-          <w:szCs w:val="28"/>
-          <w:lang w:val="en-US"/>
-        </w:rPr>
-        <w:t xml:space="preserve"> </w:t>
-      </w:r>
-      <w:r>
-        <w:rPr>
-          <w:rFonts w:ascii="Times New Roman" w:hAnsi="Times New Roman" w:cs="Times New Roman"/>
-          <w:sz w:val="28"/>
-          <w:szCs w:val="28"/>
-        </w:rPr>
-        <w:t>обращения</w:t>
-      </w:r>
-      <w:r>
-        <w:rPr>
-          <w:rFonts w:ascii="Times New Roman" w:hAnsi="Times New Roman" w:cs="Times New Roman"/>
-          <w:sz w:val="28"/>
-          <w:szCs w:val="28"/>
-          <w:lang w:val="en-US"/>
-        </w:rPr>
-        <w:t xml:space="preserve"> 23.04.2024)</w:t>
-      </w:r>
-    </w:p>
-    <w:p>
-      <w:pPr>
-        <w:pStyle w:val="a5"/>
+          <w:rFonts w:ascii="Times New Roman" w:eastAsia="Times New Roman" w:hAnsi="Times New Roman" w:cs="Times New Roman"/>
+          <w:sz w:val="28"/>
+          <w:szCs w:val="28"/>
+          <w:lang w:eastAsia="en-US"/>
+        </w:rPr>
+      </w:pPr>
+      <w:proofErr w:type="spellStart"/>
+      <w:r>
+        <w:rPr>
+          <w:rFonts w:ascii="Times New Roman" w:eastAsia="Times New Roman" w:hAnsi="Times New Roman" w:cs="Times New Roman"/>
+          <w:sz w:val="28"/>
+          <w:szCs w:val="28"/>
+          <w:lang w:val="en-US" w:eastAsia="en-US"/>
+        </w:rPr>
+        <w:t>ecma</w:t>
+      </w:r>
+      <w:proofErr w:type="spellEnd"/>
+      <w:r>
+        <w:rPr>
+          <w:rFonts w:ascii="Times New Roman" w:eastAsia="Times New Roman" w:hAnsi="Times New Roman" w:cs="Times New Roman"/>
+          <w:sz w:val="28"/>
+          <w:szCs w:val="28"/>
+          <w:lang w:eastAsia="en-US"/>
+        </w:rPr>
+        <w:t>-</w:t>
+      </w:r>
+      <w:r>
+        <w:rPr>
+          <w:rFonts w:ascii="Times New Roman" w:eastAsia="Times New Roman" w:hAnsi="Times New Roman" w:cs="Times New Roman"/>
+          <w:sz w:val="28"/>
+          <w:szCs w:val="28"/>
+          <w:lang w:val="en-US" w:eastAsia="en-US"/>
+        </w:rPr>
+        <w:t>international</w:t>
+      </w:r>
+      <w:r>
+        <w:rPr>
+          <w:rFonts w:ascii="Times New Roman" w:eastAsia="Times New Roman" w:hAnsi="Times New Roman" w:cs="Times New Roman"/>
+          <w:sz w:val="28"/>
+          <w:szCs w:val="28"/>
+          <w:lang w:eastAsia="en-US"/>
+        </w:rPr>
+        <w:t>.</w:t>
+      </w:r>
+      <w:r>
+        <w:rPr>
+          <w:rFonts w:ascii="Times New Roman" w:eastAsia="Times New Roman" w:hAnsi="Times New Roman" w:cs="Times New Roman"/>
+          <w:sz w:val="28"/>
+          <w:szCs w:val="28"/>
+          <w:lang w:val="en-US" w:eastAsia="en-US"/>
+        </w:rPr>
+        <w:t>org</w:t>
+      </w:r>
+      <w:r>
+        <w:rPr>
+          <w:rFonts w:ascii="Times New Roman" w:eastAsia="Times New Roman" w:hAnsi="Times New Roman" w:cs="Times New Roman"/>
+          <w:sz w:val="28"/>
+          <w:szCs w:val="28"/>
+          <w:lang w:eastAsia="en-US"/>
+        </w:rPr>
+        <w:t xml:space="preserve">: цифровой </w:t>
+      </w:r>
+      <w:proofErr w:type="gramStart"/>
+      <w:r>
+        <w:rPr>
+          <w:rFonts w:ascii="Times New Roman" w:eastAsia="Times New Roman" w:hAnsi="Times New Roman" w:cs="Times New Roman"/>
+          <w:sz w:val="28"/>
+          <w:szCs w:val="28"/>
+          <w:lang w:eastAsia="en-US"/>
+        </w:rPr>
+        <w:t>ресурс :</w:t>
+      </w:r>
+      <w:proofErr w:type="gramEnd"/>
+      <w:r>
+        <w:rPr>
+          <w:rFonts w:ascii="Times New Roman" w:eastAsia="Times New Roman" w:hAnsi="Times New Roman" w:cs="Times New Roman"/>
+          <w:sz w:val="28"/>
+          <w:szCs w:val="28"/>
+          <w:lang w:eastAsia="en-US"/>
+        </w:rPr>
+        <w:t xml:space="preserve"> сайт. – </w:t>
+      </w:r>
+      <w:r>
+        <w:rPr>
+          <w:rFonts w:ascii="Times New Roman" w:eastAsia="Times New Roman" w:hAnsi="Times New Roman" w:cs="Times New Roman"/>
+          <w:sz w:val="28"/>
+          <w:szCs w:val="28"/>
+          <w:lang w:val="en-US" w:eastAsia="en-US"/>
+        </w:rPr>
+        <w:t>URL</w:t>
+      </w:r>
+      <w:r>
+        <w:rPr>
+          <w:rFonts w:ascii="Times New Roman" w:eastAsia="Times New Roman" w:hAnsi="Times New Roman" w:cs="Times New Roman"/>
+          <w:sz w:val="28"/>
+          <w:szCs w:val="28"/>
+          <w:lang w:eastAsia="en-US"/>
+        </w:rPr>
+        <w:t xml:space="preserve">: </w:t>
+      </w:r>
+      <w:r>
+        <w:rPr>
+          <w:rFonts w:ascii="Times New Roman" w:eastAsia="Times New Roman" w:hAnsi="Times New Roman" w:cs="Times New Roman"/>
+          <w:sz w:val="28"/>
+          <w:szCs w:val="28"/>
+          <w:lang w:val="en-US" w:eastAsia="en-US"/>
+        </w:rPr>
+        <w:t>https</w:t>
+      </w:r>
+      <w:r>
+        <w:rPr>
+          <w:rFonts w:ascii="Times New Roman" w:eastAsia="Times New Roman" w:hAnsi="Times New Roman" w:cs="Times New Roman"/>
+          <w:sz w:val="28"/>
+          <w:szCs w:val="28"/>
+          <w:lang w:eastAsia="en-US"/>
+        </w:rPr>
+        <w:t>://</w:t>
+      </w:r>
+      <w:proofErr w:type="spellStart"/>
+      <w:r>
+        <w:rPr>
+          <w:rFonts w:ascii="Times New Roman" w:eastAsia="Times New Roman" w:hAnsi="Times New Roman" w:cs="Times New Roman"/>
+          <w:sz w:val="28"/>
+          <w:szCs w:val="28"/>
+          <w:lang w:val="en-US" w:eastAsia="en-US"/>
+        </w:rPr>
+        <w:t>ecma</w:t>
+      </w:r>
+      <w:proofErr w:type="spellEnd"/>
+      <w:r>
+        <w:rPr>
+          <w:rFonts w:ascii="Times New Roman" w:eastAsia="Times New Roman" w:hAnsi="Times New Roman" w:cs="Times New Roman"/>
+          <w:sz w:val="28"/>
+          <w:szCs w:val="28"/>
+          <w:lang w:eastAsia="en-US"/>
+        </w:rPr>
+        <w:t>-</w:t>
+      </w:r>
+      <w:r>
+        <w:rPr>
+          <w:rFonts w:ascii="Times New Roman" w:eastAsia="Times New Roman" w:hAnsi="Times New Roman" w:cs="Times New Roman"/>
+          <w:sz w:val="28"/>
+          <w:szCs w:val="28"/>
+          <w:lang w:val="en-US" w:eastAsia="en-US"/>
+        </w:rPr>
+        <w:t>international</w:t>
+      </w:r>
+      <w:r>
+        <w:rPr>
+          <w:rFonts w:ascii="Times New Roman" w:eastAsia="Times New Roman" w:hAnsi="Times New Roman" w:cs="Times New Roman"/>
+          <w:sz w:val="28"/>
+          <w:szCs w:val="28"/>
+          <w:lang w:eastAsia="en-US"/>
+        </w:rPr>
+        <w:t>.</w:t>
+      </w:r>
+      <w:r>
+        <w:rPr>
+          <w:rFonts w:ascii="Times New Roman" w:eastAsia="Times New Roman" w:hAnsi="Times New Roman" w:cs="Times New Roman"/>
+          <w:sz w:val="28"/>
+          <w:szCs w:val="28"/>
+          <w:lang w:val="en-US" w:eastAsia="en-US"/>
+        </w:rPr>
+        <w:t>org</w:t>
+      </w:r>
+      <w:r>
+        <w:rPr>
+          <w:rFonts w:ascii="Times New Roman" w:eastAsia="Times New Roman" w:hAnsi="Times New Roman" w:cs="Times New Roman"/>
+          <w:sz w:val="28"/>
+          <w:szCs w:val="28"/>
+          <w:lang w:eastAsia="en-US"/>
+        </w:rPr>
+        <w:t>/</w:t>
+      </w:r>
+      <w:r>
+        <w:rPr>
+          <w:rFonts w:ascii="Times New Roman" w:eastAsia="Times New Roman" w:hAnsi="Times New Roman" w:cs="Times New Roman"/>
+          <w:sz w:val="28"/>
+          <w:szCs w:val="28"/>
+          <w:lang w:val="en-US" w:eastAsia="en-US"/>
+        </w:rPr>
+        <w:t>publications</w:t>
+      </w:r>
+      <w:r>
+        <w:rPr>
+          <w:rFonts w:ascii="Times New Roman" w:eastAsia="Times New Roman" w:hAnsi="Times New Roman" w:cs="Times New Roman"/>
+          <w:sz w:val="28"/>
+          <w:szCs w:val="28"/>
+          <w:lang w:eastAsia="en-US"/>
+        </w:rPr>
+        <w:t>-</w:t>
+      </w:r>
+      <w:r>
+        <w:rPr>
+          <w:rFonts w:ascii="Times New Roman" w:eastAsia="Times New Roman" w:hAnsi="Times New Roman" w:cs="Times New Roman"/>
+          <w:sz w:val="28"/>
+          <w:szCs w:val="28"/>
+          <w:lang w:val="en-US" w:eastAsia="en-US"/>
+        </w:rPr>
+        <w:t>and</w:t>
+      </w:r>
+      <w:r>
+        <w:rPr>
+          <w:rFonts w:ascii="Times New Roman" w:eastAsia="Times New Roman" w:hAnsi="Times New Roman" w:cs="Times New Roman"/>
+          <w:sz w:val="28"/>
+          <w:szCs w:val="28"/>
+          <w:lang w:eastAsia="en-US"/>
+        </w:rPr>
+        <w:t>-</w:t>
+      </w:r>
+      <w:r>
+        <w:rPr>
+          <w:rFonts w:ascii="Times New Roman" w:eastAsia="Times New Roman" w:hAnsi="Times New Roman" w:cs="Times New Roman"/>
+          <w:sz w:val="28"/>
+          <w:szCs w:val="28"/>
+          <w:lang w:val="en-US" w:eastAsia="en-US"/>
+        </w:rPr>
+        <w:t>standards</w:t>
+      </w:r>
+      <w:r>
+        <w:rPr>
+          <w:rFonts w:ascii="Times New Roman" w:eastAsia="Times New Roman" w:hAnsi="Times New Roman" w:cs="Times New Roman"/>
+          <w:sz w:val="28"/>
+          <w:szCs w:val="28"/>
+          <w:lang w:eastAsia="en-US"/>
+        </w:rPr>
+        <w:t>/</w:t>
+      </w:r>
+      <w:r>
+        <w:rPr>
+          <w:rFonts w:ascii="Times New Roman" w:eastAsia="Times New Roman" w:hAnsi="Times New Roman" w:cs="Times New Roman"/>
+          <w:sz w:val="28"/>
+          <w:szCs w:val="28"/>
+          <w:lang w:val="en-US" w:eastAsia="en-US"/>
+        </w:rPr>
+        <w:t>standards</w:t>
+      </w:r>
+      <w:r>
+        <w:rPr>
+          <w:rFonts w:ascii="Times New Roman" w:eastAsia="Times New Roman" w:hAnsi="Times New Roman" w:cs="Times New Roman"/>
+          <w:sz w:val="28"/>
+          <w:szCs w:val="28"/>
+          <w:lang w:eastAsia="en-US"/>
+        </w:rPr>
+        <w:t>/</w:t>
+      </w:r>
+      <w:proofErr w:type="spellStart"/>
+      <w:r>
+        <w:rPr>
+          <w:rFonts w:ascii="Times New Roman" w:eastAsia="Times New Roman" w:hAnsi="Times New Roman" w:cs="Times New Roman"/>
+          <w:sz w:val="28"/>
+          <w:szCs w:val="28"/>
+          <w:lang w:val="en-US" w:eastAsia="en-US"/>
+        </w:rPr>
+        <w:t>ecma</w:t>
+      </w:r>
+      <w:proofErr w:type="spellEnd"/>
+      <w:r>
+        <w:rPr>
+          <w:rFonts w:ascii="Times New Roman" w:eastAsia="Times New Roman" w:hAnsi="Times New Roman" w:cs="Times New Roman"/>
+          <w:sz w:val="28"/>
+          <w:szCs w:val="28"/>
+          <w:lang w:eastAsia="en-US"/>
+        </w:rPr>
+        <w:t xml:space="preserve">-376/ (дата обращения 23.04.2024) – Режим доступа: сеть Интернет. – </w:t>
+      </w:r>
+      <w:proofErr w:type="gramStart"/>
+      <w:r>
+        <w:rPr>
+          <w:rFonts w:ascii="Times New Roman" w:eastAsia="Times New Roman" w:hAnsi="Times New Roman" w:cs="Times New Roman"/>
+          <w:sz w:val="28"/>
+          <w:szCs w:val="28"/>
+          <w:lang w:eastAsia="en-US"/>
+        </w:rPr>
+        <w:t>Текст :</w:t>
+      </w:r>
+      <w:proofErr w:type="gramEnd"/>
+      <w:r>
+        <w:rPr>
+          <w:rFonts w:ascii="Times New Roman" w:eastAsia="Times New Roman" w:hAnsi="Times New Roman" w:cs="Times New Roman"/>
+          <w:sz w:val="28"/>
+          <w:szCs w:val="28"/>
+          <w:lang w:eastAsia="en-US"/>
+        </w:rPr>
+        <w:t xml:space="preserve"> электронный.</w:t>
+      </w:r>
+    </w:p>
+    <w:p>
+      <w:pPr>
         <w:numPr>
           <w:ilvl w:val="0"/>
-          <w:numId w:val="10"/>
+          <w:numId w:val="17"/>
         </w:numPr>
         <w:tabs>
           <w:tab w:val="left" w:pos="1134"/>
         </w:tabs>
         <w:spacing w:after="0" w:line="360" w:lineRule="auto"/>
         <w:ind w:left="0" w:firstLine="709"/>
+        <w:contextualSpacing/>
         <w:jc w:val="both"/>
         <w:rPr>
-          <w:rFonts w:ascii="Times New Roman" w:hAnsi="Times New Roman" w:cs="Times New Roman"/>
-          <w:sz w:val="28"/>
-          <w:szCs w:val="28"/>
+          <w:rFonts w:ascii="Times New Roman" w:eastAsia="Times New Roman" w:hAnsi="Times New Roman" w:cs="Times New Roman"/>
+          <w:sz w:val="28"/>
+          <w:szCs w:val="28"/>
+          <w:lang w:eastAsia="en-US"/>
         </w:rPr>
       </w:pPr>
       <w:proofErr w:type="spellStart"/>
-      <w:r>
-        <w:rPr>
-          <w:rFonts w:ascii="Times New Roman" w:hAnsi="Times New Roman" w:cs="Times New Roman"/>
-          <w:sz w:val="28"/>
-          <w:szCs w:val="28"/>
-          <w:lang w:val="en-US"/>
-        </w:rPr>
-        <w:t>Gribuser</w:t>
+      <w:proofErr w:type="gramStart"/>
+      <w:r>
+        <w:rPr>
+          <w:rFonts w:ascii="Times New Roman" w:eastAsia="Times New Roman" w:hAnsi="Times New Roman" w:cs="Times New Roman"/>
+          <w:sz w:val="28"/>
+          <w:szCs w:val="28"/>
+          <w:lang w:val="en-US" w:eastAsia="en-US"/>
+        </w:rPr>
+        <w:t>github</w:t>
       </w:r>
       <w:proofErr w:type="spellEnd"/>
       <w:r>
         <w:rPr>
-          <w:rFonts w:ascii="Times New Roman" w:hAnsi="Times New Roman" w:cs="Times New Roman"/>
-          <w:sz w:val="28"/>
-          <w:szCs w:val="28"/>
+          <w:rFonts w:ascii="Times New Roman" w:eastAsia="Times New Roman" w:hAnsi="Times New Roman" w:cs="Times New Roman"/>
+          <w:sz w:val="28"/>
+          <w:szCs w:val="28"/>
+          <w:lang w:eastAsia="en-US"/>
+        </w:rPr>
+        <w:t>.</w:t>
+      </w:r>
+      <w:r>
+        <w:rPr>
+          <w:rFonts w:ascii="Times New Roman" w:eastAsia="Times New Roman" w:hAnsi="Times New Roman" w:cs="Times New Roman"/>
+          <w:sz w:val="28"/>
+          <w:szCs w:val="28"/>
+          <w:lang w:val="en-US" w:eastAsia="en-US"/>
+        </w:rPr>
+        <w:t>com</w:t>
+      </w:r>
+      <w:r>
+        <w:rPr>
+          <w:rFonts w:ascii="Times New Roman" w:eastAsia="Times New Roman" w:hAnsi="Times New Roman" w:cs="Times New Roman"/>
+          <w:sz w:val="28"/>
+          <w:szCs w:val="28"/>
+          <w:lang w:eastAsia="en-US"/>
+        </w:rPr>
+        <w:t xml:space="preserve"> :</w:t>
+      </w:r>
+      <w:proofErr w:type="gramEnd"/>
+      <w:r>
+        <w:rPr>
+          <w:rFonts w:ascii="Times New Roman" w:eastAsia="Times New Roman" w:hAnsi="Times New Roman" w:cs="Times New Roman"/>
+          <w:sz w:val="28"/>
+          <w:szCs w:val="28"/>
+          <w:lang w:eastAsia="en-US"/>
+        </w:rPr>
+        <w:t xml:space="preserve"> цифровой ресурс : сайт. – </w:t>
+      </w:r>
+      <w:r>
+        <w:rPr>
+          <w:rFonts w:ascii="Times New Roman" w:eastAsia="Times New Roman" w:hAnsi="Times New Roman" w:cs="Times New Roman"/>
+          <w:sz w:val="28"/>
+          <w:szCs w:val="28"/>
+          <w:lang w:val="en-US" w:eastAsia="en-US"/>
+        </w:rPr>
+        <w:t>URL</w:t>
+      </w:r>
+      <w:r>
+        <w:rPr>
+          <w:rFonts w:ascii="Times New Roman" w:eastAsia="Times New Roman" w:hAnsi="Times New Roman" w:cs="Times New Roman"/>
+          <w:sz w:val="28"/>
+          <w:szCs w:val="28"/>
+          <w:lang w:eastAsia="en-US"/>
+        </w:rPr>
+        <w:t xml:space="preserve">: </w:t>
+      </w:r>
+      <w:r>
+        <w:rPr>
+          <w:rFonts w:ascii="Times New Roman" w:eastAsia="Times New Roman" w:hAnsi="Times New Roman" w:cs="Times New Roman"/>
+          <w:sz w:val="28"/>
+          <w:szCs w:val="28"/>
+          <w:lang w:val="en-US" w:eastAsia="en-US"/>
+        </w:rPr>
+        <w:t>https</w:t>
+      </w:r>
+      <w:r>
+        <w:rPr>
+          <w:rFonts w:ascii="Times New Roman" w:eastAsia="Times New Roman" w:hAnsi="Times New Roman" w:cs="Times New Roman"/>
+          <w:sz w:val="28"/>
+          <w:szCs w:val="28"/>
+          <w:lang w:eastAsia="en-US"/>
+        </w:rPr>
+        <w:t>://</w:t>
+      </w:r>
+      <w:proofErr w:type="spellStart"/>
+      <w:r>
+        <w:rPr>
+          <w:rFonts w:ascii="Times New Roman" w:eastAsia="Times New Roman" w:hAnsi="Times New Roman" w:cs="Times New Roman"/>
+          <w:sz w:val="28"/>
+          <w:szCs w:val="28"/>
+          <w:lang w:val="en-US" w:eastAsia="en-US"/>
+        </w:rPr>
+        <w:t>github</w:t>
+      </w:r>
+      <w:proofErr w:type="spellEnd"/>
+      <w:r>
+        <w:rPr>
+          <w:rFonts w:ascii="Times New Roman" w:eastAsia="Times New Roman" w:hAnsi="Times New Roman" w:cs="Times New Roman"/>
+          <w:sz w:val="28"/>
+          <w:szCs w:val="28"/>
+          <w:lang w:eastAsia="en-US"/>
+        </w:rPr>
+        <w:t>.</w:t>
+      </w:r>
+      <w:r>
+        <w:rPr>
+          <w:rFonts w:ascii="Times New Roman" w:eastAsia="Times New Roman" w:hAnsi="Times New Roman" w:cs="Times New Roman"/>
+          <w:sz w:val="28"/>
+          <w:szCs w:val="28"/>
+          <w:lang w:val="en-US" w:eastAsia="en-US"/>
+        </w:rPr>
+        <w:t>com</w:t>
+      </w:r>
+      <w:r>
+        <w:rPr>
+          <w:rFonts w:ascii="Times New Roman" w:eastAsia="Times New Roman" w:hAnsi="Times New Roman" w:cs="Times New Roman"/>
+          <w:sz w:val="28"/>
+          <w:szCs w:val="28"/>
+          <w:lang w:eastAsia="en-US"/>
         </w:rPr>
         <w:t>/</w:t>
       </w:r>
-      <w:r>
-        <w:rPr>
-          <w:rFonts w:ascii="Times New Roman" w:hAnsi="Times New Roman" w:cs="Times New Roman"/>
-          <w:sz w:val="28"/>
-          <w:szCs w:val="28"/>
-          <w:lang w:val="en-US"/>
+      <w:proofErr w:type="spellStart"/>
+      <w:r>
+        <w:rPr>
+          <w:rFonts w:ascii="Times New Roman" w:eastAsia="Times New Roman" w:hAnsi="Times New Roman" w:cs="Times New Roman"/>
+          <w:sz w:val="28"/>
+          <w:szCs w:val="28"/>
+          <w:lang w:val="en-US" w:eastAsia="en-US"/>
+        </w:rPr>
+        <w:t>gribuser</w:t>
+      </w:r>
+      <w:proofErr w:type="spellEnd"/>
+      <w:r>
+        <w:rPr>
+          <w:rFonts w:ascii="Times New Roman" w:eastAsia="Times New Roman" w:hAnsi="Times New Roman" w:cs="Times New Roman"/>
+          <w:sz w:val="28"/>
+          <w:szCs w:val="28"/>
+          <w:lang w:eastAsia="en-US"/>
+        </w:rPr>
+        <w:t>/</w:t>
+      </w:r>
+      <w:r>
+        <w:rPr>
+          <w:rFonts w:ascii="Times New Roman" w:eastAsia="Times New Roman" w:hAnsi="Times New Roman" w:cs="Times New Roman"/>
+          <w:sz w:val="28"/>
+          <w:szCs w:val="28"/>
+          <w:lang w:val="en-US" w:eastAsia="en-US"/>
         </w:rPr>
         <w:t>FB</w:t>
       </w:r>
       <w:r>
         <w:rPr>
-          <w:rFonts w:ascii="Times New Roman" w:hAnsi="Times New Roman" w:cs="Times New Roman"/>
-          <w:sz w:val="28"/>
-          <w:szCs w:val="28"/>
-        </w:rPr>
-        <w:t>3</w:t>
-      </w:r>
-      <w:r>
-        <w:rPr>
-          <w:rFonts w:ascii="Times New Roman" w:hAnsi="Times New Roman" w:cs="Times New Roman"/>
-          <w:sz w:val="28"/>
-          <w:szCs w:val="28"/>
-        </w:rPr>
-        <w:t xml:space="preserve">: </w:t>
-      </w:r>
-      <w:r>
-        <w:rPr>
-          <w:rFonts w:ascii="Times New Roman" w:hAnsi="Times New Roman" w:cs="Times New Roman"/>
-          <w:sz w:val="28"/>
-          <w:szCs w:val="28"/>
-        </w:rPr>
-        <w:t>сайт</w:t>
-      </w:r>
-      <w:r>
-        <w:rPr>
-          <w:rFonts w:ascii="Times New Roman" w:hAnsi="Times New Roman" w:cs="Times New Roman"/>
-          <w:sz w:val="28"/>
-          <w:szCs w:val="28"/>
-        </w:rPr>
-        <w:t xml:space="preserve">. – </w:t>
-      </w:r>
-      <w:r>
-        <w:rPr>
-          <w:rFonts w:ascii="Times New Roman" w:hAnsi="Times New Roman" w:cs="Times New Roman"/>
-          <w:sz w:val="28"/>
-          <w:szCs w:val="28"/>
-          <w:lang w:val="en-US"/>
-        </w:rPr>
-        <w:t>URL</w:t>
-      </w:r>
-      <w:r>
-        <w:rPr>
-          <w:rFonts w:ascii="Times New Roman" w:hAnsi="Times New Roman" w:cs="Times New Roman"/>
-          <w:sz w:val="28"/>
-          <w:szCs w:val="28"/>
-        </w:rPr>
-        <w:t xml:space="preserve">: </w:t>
-      </w:r>
-      <w:r>
-        <w:rPr>
-          <w:rFonts w:ascii="Times New Roman" w:hAnsi="Times New Roman" w:cs="Times New Roman"/>
-          <w:sz w:val="28"/>
-          <w:szCs w:val="28"/>
-          <w:lang w:val="en-US"/>
-        </w:rPr>
-        <w:t>https</w:t>
-      </w:r>
-      <w:r>
-        <w:rPr>
-          <w:rFonts w:ascii="Times New Roman" w:hAnsi="Times New Roman" w:cs="Times New Roman"/>
-          <w:sz w:val="28"/>
-          <w:szCs w:val="28"/>
-        </w:rPr>
-        <w:t>://</w:t>
-      </w:r>
-      <w:proofErr w:type="spellStart"/>
-      <w:r>
-        <w:rPr>
-          <w:rFonts w:ascii="Times New Roman" w:hAnsi="Times New Roman" w:cs="Times New Roman"/>
-          <w:sz w:val="28"/>
-          <w:szCs w:val="28"/>
-          <w:lang w:val="en-US"/>
-        </w:rPr>
-        <w:t>github</w:t>
-      </w:r>
-      <w:proofErr w:type="spellEnd"/>
-      <w:r>
-        <w:rPr>
-          <w:rFonts w:ascii="Times New Roman" w:hAnsi="Times New Roman" w:cs="Times New Roman"/>
-          <w:sz w:val="28"/>
-          <w:szCs w:val="28"/>
-        </w:rPr>
-        <w:t>.</w:t>
-      </w:r>
-      <w:r>
-        <w:rPr>
-          <w:rFonts w:ascii="Times New Roman" w:hAnsi="Times New Roman" w:cs="Times New Roman"/>
-          <w:sz w:val="28"/>
-          <w:szCs w:val="28"/>
-          <w:lang w:val="en-US"/>
-        </w:rPr>
-        <w:t>com</w:t>
-      </w:r>
-      <w:r>
-        <w:rPr>
-          <w:rFonts w:ascii="Times New Roman" w:hAnsi="Times New Roman" w:cs="Times New Roman"/>
-          <w:sz w:val="28"/>
-          <w:szCs w:val="28"/>
-        </w:rPr>
-        <w:t>/</w:t>
-      </w:r>
-      <w:proofErr w:type="spellStart"/>
-      <w:r>
-        <w:rPr>
-          <w:rFonts w:ascii="Times New Roman" w:hAnsi="Times New Roman" w:cs="Times New Roman"/>
-          <w:sz w:val="28"/>
-          <w:szCs w:val="28"/>
-          <w:lang w:val="en-US"/>
-        </w:rPr>
-        <w:t>gribuser</w:t>
-      </w:r>
-      <w:proofErr w:type="spellEnd"/>
-      <w:r>
-        <w:rPr>
-          <w:rFonts w:ascii="Times New Roman" w:hAnsi="Times New Roman" w:cs="Times New Roman"/>
-          <w:sz w:val="28"/>
-          <w:szCs w:val="28"/>
-        </w:rPr>
-        <w:t>/</w:t>
-      </w:r>
-      <w:r>
-        <w:rPr>
-          <w:rFonts w:ascii="Times New Roman" w:hAnsi="Times New Roman" w:cs="Times New Roman"/>
-          <w:sz w:val="28"/>
-          <w:szCs w:val="28"/>
-          <w:lang w:val="en-US"/>
-        </w:rPr>
-        <w:t>FB</w:t>
-      </w:r>
-      <w:r>
-        <w:rPr>
-          <w:rFonts w:ascii="Times New Roman" w:hAnsi="Times New Roman" w:cs="Times New Roman"/>
-          <w:sz w:val="28"/>
-          <w:szCs w:val="28"/>
-        </w:rPr>
-        <w:t>3 (</w:t>
-      </w:r>
-      <w:r>
-        <w:rPr>
-          <w:rFonts w:ascii="Times New Roman" w:hAnsi="Times New Roman" w:cs="Times New Roman"/>
-          <w:sz w:val="28"/>
-          <w:szCs w:val="28"/>
-        </w:rPr>
-        <w:t>дата</w:t>
-      </w:r>
-      <w:r>
-        <w:rPr>
-          <w:rFonts w:ascii="Times New Roman" w:hAnsi="Times New Roman" w:cs="Times New Roman"/>
-          <w:sz w:val="28"/>
-          <w:szCs w:val="28"/>
-        </w:rPr>
-        <w:t xml:space="preserve"> </w:t>
-      </w:r>
-      <w:r>
-        <w:rPr>
-          <w:rFonts w:ascii="Times New Roman" w:hAnsi="Times New Roman" w:cs="Times New Roman"/>
-          <w:sz w:val="28"/>
-          <w:szCs w:val="28"/>
-        </w:rPr>
-        <w:t>обращения</w:t>
-      </w:r>
-      <w:r>
-        <w:rPr>
-          <w:rFonts w:ascii="Times New Roman" w:hAnsi="Times New Roman" w:cs="Times New Roman"/>
-          <w:sz w:val="28"/>
-          <w:szCs w:val="28"/>
-        </w:rPr>
-        <w:t xml:space="preserve"> 23.04.2024)</w:t>
-      </w:r>
-    </w:p>
-    <w:p>
-      <w:pPr>
-        <w:pStyle w:val="a5"/>
+          <w:rFonts w:ascii="Times New Roman" w:eastAsia="Times New Roman" w:hAnsi="Times New Roman" w:cs="Times New Roman"/>
+          <w:sz w:val="28"/>
+          <w:szCs w:val="28"/>
+          <w:lang w:eastAsia="en-US"/>
+        </w:rPr>
+        <w:t xml:space="preserve">3 (дата обращения 23.04.2024) – Режим доступа: сеть Интернет. – </w:t>
+      </w:r>
+      <w:proofErr w:type="gramStart"/>
+      <w:r>
+        <w:rPr>
+          <w:rFonts w:ascii="Times New Roman" w:eastAsia="Times New Roman" w:hAnsi="Times New Roman" w:cs="Times New Roman"/>
+          <w:sz w:val="28"/>
+          <w:szCs w:val="28"/>
+          <w:lang w:eastAsia="en-US"/>
+        </w:rPr>
+        <w:t>Текст :</w:t>
+      </w:r>
+      <w:proofErr w:type="gramEnd"/>
+      <w:r>
+        <w:rPr>
+          <w:rFonts w:ascii="Times New Roman" w:eastAsia="Times New Roman" w:hAnsi="Times New Roman" w:cs="Times New Roman"/>
+          <w:sz w:val="28"/>
+          <w:szCs w:val="28"/>
+          <w:lang w:eastAsia="en-US"/>
+        </w:rPr>
+        <w:t xml:space="preserve"> электронный.</w:t>
+      </w:r>
+    </w:p>
+    <w:p>
+      <w:pPr>
         <w:numPr>
           <w:ilvl w:val="0"/>
-          <w:numId w:val="10"/>
+          <w:numId w:val="17"/>
         </w:numPr>
         <w:tabs>
           <w:tab w:val="left" w:pos="1134"/>
         </w:tabs>
         <w:spacing w:after="0" w:line="360" w:lineRule="auto"/>
         <w:ind w:left="0" w:firstLine="709"/>
+        <w:contextualSpacing/>
         <w:jc w:val="both"/>
         <w:rPr>
-          <w:rFonts w:ascii="Times New Roman" w:hAnsi="Times New Roman" w:cs="Times New Roman"/>
-          <w:sz w:val="28"/>
-          <w:szCs w:val="28"/>
+          <w:rFonts w:ascii="Times New Roman" w:eastAsia="Times New Roman" w:hAnsi="Times New Roman" w:cs="Times New Roman"/>
+          <w:sz w:val="28"/>
+          <w:szCs w:val="28"/>
+          <w:lang w:eastAsia="en-US"/>
         </w:rPr>
       </w:pPr>
       <w:proofErr w:type="spellStart"/>
-      <w:r>
-        <w:rPr>
-          <w:rFonts w:ascii="Times New Roman" w:hAnsi="Times New Roman" w:cs="Times New Roman"/>
-          <w:sz w:val="28"/>
-          <w:szCs w:val="28"/>
-          <w:lang w:val="en-US"/>
+      <w:proofErr w:type="gramStart"/>
+      <w:r>
+        <w:rPr>
+          <w:rFonts w:ascii="Times New Roman" w:eastAsia="Times New Roman" w:hAnsi="Times New Roman" w:cs="Times New Roman"/>
+          <w:sz w:val="28"/>
+          <w:szCs w:val="28"/>
+          <w:lang w:val="en-US" w:eastAsia="en-US"/>
+        </w:rPr>
+        <w:t>github</w:t>
+      </w:r>
+      <w:proofErr w:type="spellEnd"/>
+      <w:r>
+        <w:rPr>
+          <w:rFonts w:ascii="Times New Roman" w:eastAsia="Times New Roman" w:hAnsi="Times New Roman" w:cs="Times New Roman"/>
+          <w:sz w:val="28"/>
+          <w:szCs w:val="28"/>
+          <w:lang w:eastAsia="en-US"/>
+        </w:rPr>
+        <w:t>.</w:t>
+      </w:r>
+      <w:r>
+        <w:rPr>
+          <w:rFonts w:ascii="Times New Roman" w:eastAsia="Times New Roman" w:hAnsi="Times New Roman" w:cs="Times New Roman"/>
+          <w:sz w:val="28"/>
+          <w:szCs w:val="28"/>
+          <w:lang w:val="en-US" w:eastAsia="en-US"/>
+        </w:rPr>
+        <w:t>com</w:t>
+      </w:r>
+      <w:r>
+        <w:rPr>
+          <w:rFonts w:ascii="Times New Roman" w:eastAsia="Times New Roman" w:hAnsi="Times New Roman" w:cs="Times New Roman"/>
+          <w:sz w:val="28"/>
+          <w:szCs w:val="28"/>
+          <w:lang w:eastAsia="en-US"/>
+        </w:rPr>
+        <w:t xml:space="preserve"> :</w:t>
+      </w:r>
+      <w:proofErr w:type="gramEnd"/>
+      <w:r>
+        <w:rPr>
+          <w:rFonts w:ascii="Times New Roman" w:eastAsia="Times New Roman" w:hAnsi="Times New Roman" w:cs="Times New Roman"/>
+          <w:sz w:val="28"/>
+          <w:szCs w:val="28"/>
+          <w:lang w:eastAsia="en-US"/>
+        </w:rPr>
+        <w:t xml:space="preserve"> цифровой ресурс : сайт. – </w:t>
+      </w:r>
+      <w:r>
+        <w:rPr>
+          <w:rFonts w:ascii="Times New Roman" w:eastAsia="Times New Roman" w:hAnsi="Times New Roman" w:cs="Times New Roman"/>
+          <w:sz w:val="28"/>
+          <w:szCs w:val="28"/>
+          <w:lang w:val="en-US" w:eastAsia="en-US"/>
+        </w:rPr>
+        <w:t>URL</w:t>
+      </w:r>
+      <w:r>
+        <w:rPr>
+          <w:rFonts w:ascii="Times New Roman" w:eastAsia="Times New Roman" w:hAnsi="Times New Roman" w:cs="Times New Roman"/>
+          <w:sz w:val="28"/>
+          <w:szCs w:val="28"/>
+          <w:lang w:eastAsia="en-US"/>
+        </w:rPr>
+        <w:t xml:space="preserve">: </w:t>
+      </w:r>
+      <w:r>
+        <w:rPr>
+          <w:rFonts w:ascii="Times New Roman" w:eastAsia="Times New Roman" w:hAnsi="Times New Roman" w:cs="Times New Roman"/>
+          <w:sz w:val="28"/>
+          <w:szCs w:val="28"/>
+          <w:lang w:val="en-US" w:eastAsia="en-US"/>
+        </w:rPr>
+        <w:t>https</w:t>
+      </w:r>
+      <w:r>
+        <w:rPr>
+          <w:rFonts w:ascii="Times New Roman" w:eastAsia="Times New Roman" w:hAnsi="Times New Roman" w:cs="Times New Roman"/>
+          <w:sz w:val="28"/>
+          <w:szCs w:val="28"/>
+          <w:lang w:eastAsia="en-US"/>
+        </w:rPr>
+        <w:t>://</w:t>
+      </w:r>
+      <w:proofErr w:type="spellStart"/>
+      <w:r>
+        <w:rPr>
+          <w:rFonts w:ascii="Times New Roman" w:eastAsia="Times New Roman" w:hAnsi="Times New Roman" w:cs="Times New Roman"/>
+          <w:sz w:val="28"/>
+          <w:szCs w:val="28"/>
+          <w:lang w:val="en-US" w:eastAsia="en-US"/>
+        </w:rPr>
+        <w:t>github</w:t>
+      </w:r>
+      <w:proofErr w:type="spellEnd"/>
+      <w:r>
+        <w:rPr>
+          <w:rFonts w:ascii="Times New Roman" w:eastAsia="Times New Roman" w:hAnsi="Times New Roman" w:cs="Times New Roman"/>
+          <w:sz w:val="28"/>
+          <w:szCs w:val="28"/>
+          <w:lang w:eastAsia="en-US"/>
+        </w:rPr>
+        <w:t>.</w:t>
+      </w:r>
+      <w:r>
+        <w:rPr>
+          <w:rFonts w:ascii="Times New Roman" w:eastAsia="Times New Roman" w:hAnsi="Times New Roman" w:cs="Times New Roman"/>
+          <w:sz w:val="28"/>
+          <w:szCs w:val="28"/>
+          <w:lang w:val="en-US" w:eastAsia="en-US"/>
+        </w:rPr>
+        <w:t>com</w:t>
+      </w:r>
+      <w:r>
+        <w:rPr>
+          <w:rFonts w:ascii="Times New Roman" w:eastAsia="Times New Roman" w:hAnsi="Times New Roman" w:cs="Times New Roman"/>
+          <w:sz w:val="28"/>
+          <w:szCs w:val="28"/>
+          <w:lang w:eastAsia="en-US"/>
+        </w:rPr>
+        <w:t>/</w:t>
+      </w:r>
+      <w:proofErr w:type="spellStart"/>
+      <w:r>
+        <w:rPr>
+          <w:rFonts w:ascii="Times New Roman" w:eastAsia="Times New Roman" w:hAnsi="Times New Roman" w:cs="Times New Roman"/>
+          <w:sz w:val="28"/>
+          <w:szCs w:val="28"/>
+          <w:lang w:val="en-US" w:eastAsia="en-US"/>
         </w:rPr>
         <w:t>Litres</w:t>
       </w:r>
       <w:proofErr w:type="spellEnd"/>
       <w:r>
         <w:rPr>
-          <w:rFonts w:ascii="Times New Roman" w:hAnsi="Times New Roman" w:cs="Times New Roman"/>
-          <w:sz w:val="28"/>
-          <w:szCs w:val="28"/>
+          <w:rFonts w:ascii="Times New Roman" w:eastAsia="Times New Roman" w:hAnsi="Times New Roman" w:cs="Times New Roman"/>
+          <w:sz w:val="28"/>
+          <w:szCs w:val="28"/>
+          <w:lang w:eastAsia="en-US"/>
         </w:rPr>
         <w:t>/</w:t>
       </w:r>
       <w:r>
         <w:rPr>
-          <w:rFonts w:ascii="Times New Roman" w:hAnsi="Times New Roman" w:cs="Times New Roman"/>
-          <w:sz w:val="28"/>
-          <w:szCs w:val="28"/>
-          <w:lang w:val="en-US"/>
+          <w:rFonts w:ascii="Times New Roman" w:eastAsia="Times New Roman" w:hAnsi="Times New Roman" w:cs="Times New Roman"/>
+          <w:sz w:val="28"/>
+          <w:szCs w:val="28"/>
+          <w:lang w:val="en-US" w:eastAsia="en-US"/>
         </w:rPr>
         <w:t>FB</w:t>
       </w:r>
       <w:r>
         <w:rPr>
-          <w:rFonts w:ascii="Times New Roman" w:hAnsi="Times New Roman" w:cs="Times New Roman"/>
-          <w:sz w:val="28"/>
-          <w:szCs w:val="28"/>
+          <w:rFonts w:ascii="Times New Roman" w:eastAsia="Times New Roman" w:hAnsi="Times New Roman" w:cs="Times New Roman"/>
+          <w:sz w:val="28"/>
+          <w:szCs w:val="28"/>
+          <w:lang w:eastAsia="en-US"/>
         </w:rPr>
         <w:t>3</w:t>
       </w:r>
       <w:r>
         <w:rPr>
-          <w:rFonts w:ascii="Times New Roman" w:hAnsi="Times New Roman" w:cs="Times New Roman"/>
-          <w:sz w:val="28"/>
-          <w:szCs w:val="28"/>
-          <w:lang w:val="en-US"/>
+          <w:rFonts w:ascii="Times New Roman" w:eastAsia="Times New Roman" w:hAnsi="Times New Roman" w:cs="Times New Roman"/>
+          <w:sz w:val="28"/>
+          <w:szCs w:val="28"/>
+          <w:lang w:val="en-US" w:eastAsia="en-US"/>
         </w:rPr>
         <w:t>Reader</w:t>
       </w:r>
       <w:r>
         <w:rPr>
-          <w:rFonts w:ascii="Times New Roman" w:hAnsi="Times New Roman" w:cs="Times New Roman"/>
-          <w:sz w:val="28"/>
-          <w:szCs w:val="28"/>
-        </w:rPr>
-        <w:t xml:space="preserve">: </w:t>
-      </w:r>
-      <w:r>
-        <w:rPr>
-          <w:rFonts w:ascii="Times New Roman" w:hAnsi="Times New Roman" w:cs="Times New Roman"/>
-          <w:sz w:val="28"/>
-          <w:szCs w:val="28"/>
-        </w:rPr>
-        <w:t>сайт</w:t>
-      </w:r>
-      <w:r>
-        <w:rPr>
-          <w:rFonts w:ascii="Times New Roman" w:hAnsi="Times New Roman" w:cs="Times New Roman"/>
-          <w:sz w:val="28"/>
-          <w:szCs w:val="28"/>
-        </w:rPr>
-        <w:t xml:space="preserve">. – </w:t>
-      </w:r>
-      <w:r>
-        <w:rPr>
-          <w:rFonts w:ascii="Times New Roman" w:hAnsi="Times New Roman" w:cs="Times New Roman"/>
-          <w:sz w:val="28"/>
-          <w:szCs w:val="28"/>
-          <w:lang w:val="en-US"/>
-        </w:rPr>
-        <w:t>URL</w:t>
-      </w:r>
-      <w:r>
-        <w:rPr>
-          <w:rFonts w:ascii="Times New Roman" w:hAnsi="Times New Roman" w:cs="Times New Roman"/>
-          <w:sz w:val="28"/>
-          <w:szCs w:val="28"/>
-        </w:rPr>
-        <w:t xml:space="preserve">: </w:t>
-      </w:r>
-      <w:r>
-        <w:rPr>
-          <w:rFonts w:ascii="Times New Roman" w:hAnsi="Times New Roman" w:cs="Times New Roman"/>
-          <w:sz w:val="28"/>
-          <w:szCs w:val="28"/>
-          <w:lang w:val="en-US"/>
-        </w:rPr>
-        <w:t>https</w:t>
-      </w:r>
-      <w:r>
-        <w:rPr>
-          <w:rFonts w:ascii="Times New Roman" w:hAnsi="Times New Roman" w:cs="Times New Roman"/>
-          <w:sz w:val="28"/>
-          <w:szCs w:val="28"/>
-        </w:rPr>
-        <w:t>://</w:t>
-      </w:r>
-      <w:proofErr w:type="spellStart"/>
-      <w:r>
-        <w:rPr>
-          <w:rFonts w:ascii="Times New Roman" w:hAnsi="Times New Roman" w:cs="Times New Roman"/>
-          <w:sz w:val="28"/>
-          <w:szCs w:val="28"/>
-          <w:lang w:val="en-US"/>
-        </w:rPr>
-        <w:t>github</w:t>
-      </w:r>
-      <w:proofErr w:type="spellEnd"/>
-      <w:r>
-        <w:rPr>
-          <w:rFonts w:ascii="Times New Roman" w:hAnsi="Times New Roman" w:cs="Times New Roman"/>
-          <w:sz w:val="28"/>
-          <w:szCs w:val="28"/>
-        </w:rPr>
-        <w:t>.</w:t>
-      </w:r>
-      <w:r>
-        <w:rPr>
-          <w:rFonts w:ascii="Times New Roman" w:hAnsi="Times New Roman" w:cs="Times New Roman"/>
-          <w:sz w:val="28"/>
-          <w:szCs w:val="28"/>
-          <w:lang w:val="en-US"/>
-        </w:rPr>
-        <w:t>com</w:t>
-      </w:r>
-      <w:r>
-        <w:rPr>
-          <w:rFonts w:ascii="Times New Roman" w:hAnsi="Times New Roman" w:cs="Times New Roman"/>
-          <w:sz w:val="28"/>
-          <w:szCs w:val="28"/>
-        </w:rPr>
-        <w:t>/</w:t>
-      </w:r>
-      <w:proofErr w:type="spellStart"/>
-      <w:r>
-        <w:rPr>
-          <w:rFonts w:ascii="Times New Roman" w:hAnsi="Times New Roman" w:cs="Times New Roman"/>
-          <w:sz w:val="28"/>
-          <w:szCs w:val="28"/>
-          <w:lang w:val="en-US"/>
-        </w:rPr>
-        <w:t>Litres</w:t>
-      </w:r>
-      <w:proofErr w:type="spellEnd"/>
-      <w:r>
-        <w:rPr>
-          <w:rFonts w:ascii="Times New Roman" w:hAnsi="Times New Roman" w:cs="Times New Roman"/>
-          <w:sz w:val="28"/>
-          <w:szCs w:val="28"/>
-        </w:rPr>
-        <w:t>/</w:t>
-      </w:r>
-      <w:r>
-        <w:rPr>
-          <w:rFonts w:ascii="Times New Roman" w:hAnsi="Times New Roman" w:cs="Times New Roman"/>
-          <w:sz w:val="28"/>
-          <w:szCs w:val="28"/>
-          <w:lang w:val="en-US"/>
-        </w:rPr>
-        <w:t>FB</w:t>
-      </w:r>
-      <w:r>
-        <w:rPr>
-          <w:rFonts w:ascii="Times New Roman" w:hAnsi="Times New Roman" w:cs="Times New Roman"/>
-          <w:sz w:val="28"/>
-          <w:szCs w:val="28"/>
-        </w:rPr>
-        <w:t>3</w:t>
-      </w:r>
-      <w:r>
-        <w:rPr>
-          <w:rFonts w:ascii="Times New Roman" w:hAnsi="Times New Roman" w:cs="Times New Roman"/>
-          <w:sz w:val="28"/>
-          <w:szCs w:val="28"/>
-          <w:lang w:val="en-US"/>
-        </w:rPr>
-        <w:t>Reader</w:t>
-      </w:r>
-      <w:r>
-        <w:rPr>
-          <w:rFonts w:ascii="Times New Roman" w:hAnsi="Times New Roman" w:cs="Times New Roman"/>
-          <w:sz w:val="28"/>
-          <w:szCs w:val="28"/>
-        </w:rPr>
-        <w:t xml:space="preserve"> (</w:t>
-      </w:r>
-      <w:r>
-        <w:rPr>
-          <w:rFonts w:ascii="Times New Roman" w:hAnsi="Times New Roman" w:cs="Times New Roman"/>
-          <w:sz w:val="28"/>
-          <w:szCs w:val="28"/>
-        </w:rPr>
-        <w:t>дата</w:t>
-      </w:r>
-      <w:r>
-        <w:rPr>
-          <w:rFonts w:ascii="Times New Roman" w:hAnsi="Times New Roman" w:cs="Times New Roman"/>
-          <w:sz w:val="28"/>
-          <w:szCs w:val="28"/>
-        </w:rPr>
-        <w:t xml:space="preserve"> </w:t>
-      </w:r>
-      <w:r>
-        <w:rPr>
-          <w:rFonts w:ascii="Times New Roman" w:hAnsi="Times New Roman" w:cs="Times New Roman"/>
-          <w:sz w:val="28"/>
-          <w:szCs w:val="28"/>
-        </w:rPr>
-        <w:t>обращения</w:t>
-      </w:r>
-      <w:r>
-        <w:rPr>
-          <w:rFonts w:ascii="Times New Roman" w:hAnsi="Times New Roman" w:cs="Times New Roman"/>
-          <w:sz w:val="28"/>
-          <w:szCs w:val="28"/>
-        </w:rPr>
-        <w:t xml:space="preserve"> 23.04.2024)</w:t>
-      </w:r>
-    </w:p>
-    <w:p>
-      <w:pPr>
-        <w:pStyle w:val="a5"/>
+          <w:rFonts w:ascii="Times New Roman" w:eastAsia="Times New Roman" w:hAnsi="Times New Roman" w:cs="Times New Roman"/>
+          <w:sz w:val="28"/>
+          <w:szCs w:val="28"/>
+          <w:lang w:eastAsia="en-US"/>
+        </w:rPr>
+        <w:t xml:space="preserve"> (дата обращения 23.04.2024) – Режим доступа: сеть Интернет. – </w:t>
+      </w:r>
+      <w:proofErr w:type="gramStart"/>
+      <w:r>
+        <w:rPr>
+          <w:rFonts w:ascii="Times New Roman" w:eastAsia="Times New Roman" w:hAnsi="Times New Roman" w:cs="Times New Roman"/>
+          <w:sz w:val="28"/>
+          <w:szCs w:val="28"/>
+          <w:lang w:eastAsia="en-US"/>
+        </w:rPr>
+        <w:t>Текст :</w:t>
+      </w:r>
+      <w:proofErr w:type="gramEnd"/>
+      <w:r>
+        <w:rPr>
+          <w:rFonts w:ascii="Times New Roman" w:eastAsia="Times New Roman" w:hAnsi="Times New Roman" w:cs="Times New Roman"/>
+          <w:sz w:val="28"/>
+          <w:szCs w:val="28"/>
+          <w:lang w:eastAsia="en-US"/>
+        </w:rPr>
+        <w:t xml:space="preserve"> электронный.</w:t>
+      </w:r>
+    </w:p>
+    <w:p>
+      <w:pPr>
         <w:numPr>
           <w:ilvl w:val="0"/>
-          <w:numId w:val="10"/>
+          <w:numId w:val="17"/>
         </w:numPr>
         <w:tabs>
           <w:tab w:val="left" w:pos="1134"/>
         </w:tabs>
         <w:spacing w:after="0" w:line="360" w:lineRule="auto"/>
         <w:ind w:left="0" w:firstLine="709"/>
+        <w:contextualSpacing/>
         <w:jc w:val="both"/>
         <w:rPr>
-          <w:rFonts w:ascii="Times New Roman" w:hAnsi="Times New Roman" w:cs="Times New Roman"/>
-          <w:sz w:val="28"/>
-          <w:szCs w:val="28"/>
+          <w:rFonts w:ascii="Times New Roman" w:eastAsia="Times New Roman" w:hAnsi="Times New Roman" w:cs="Times New Roman"/>
+          <w:sz w:val="28"/>
+          <w:szCs w:val="28"/>
+          <w:lang w:eastAsia="en-US"/>
         </w:rPr>
       </w:pPr>
       <w:proofErr w:type="spellStart"/>
-      <w:r>
-        <w:rPr>
-          <w:rFonts w:ascii="Times New Roman" w:hAnsi="Times New Roman" w:cs="Times New Roman"/>
-          <w:sz w:val="28"/>
-          <w:szCs w:val="28"/>
-          <w:lang w:val="en-US"/>
+      <w:proofErr w:type="gramStart"/>
+      <w:r>
+        <w:rPr>
+          <w:rFonts w:ascii="Times New Roman" w:eastAsia="Times New Roman" w:hAnsi="Times New Roman" w:cs="Times New Roman"/>
+          <w:sz w:val="28"/>
+          <w:szCs w:val="28"/>
+          <w:lang w:val="en-US" w:eastAsia="en-US"/>
+        </w:rPr>
+        <w:t>github</w:t>
+      </w:r>
+      <w:proofErr w:type="spellEnd"/>
+      <w:r>
+        <w:rPr>
+          <w:rFonts w:ascii="Times New Roman" w:eastAsia="Times New Roman" w:hAnsi="Times New Roman" w:cs="Times New Roman"/>
+          <w:sz w:val="28"/>
+          <w:szCs w:val="28"/>
+          <w:lang w:eastAsia="en-US"/>
+        </w:rPr>
+        <w:t>.</w:t>
+      </w:r>
+      <w:r>
+        <w:rPr>
+          <w:rFonts w:ascii="Times New Roman" w:eastAsia="Times New Roman" w:hAnsi="Times New Roman" w:cs="Times New Roman"/>
+          <w:sz w:val="28"/>
+          <w:szCs w:val="28"/>
+          <w:lang w:val="en-US" w:eastAsia="en-US"/>
+        </w:rPr>
+        <w:t>com</w:t>
+      </w:r>
+      <w:r>
+        <w:rPr>
+          <w:rFonts w:ascii="Times New Roman" w:eastAsia="Times New Roman" w:hAnsi="Times New Roman" w:cs="Times New Roman"/>
+          <w:sz w:val="28"/>
+          <w:szCs w:val="28"/>
+          <w:lang w:eastAsia="en-US"/>
+        </w:rPr>
+        <w:t xml:space="preserve"> :</w:t>
+      </w:r>
+      <w:proofErr w:type="gramEnd"/>
+      <w:r>
+        <w:rPr>
+          <w:rFonts w:ascii="Times New Roman" w:eastAsia="Times New Roman" w:hAnsi="Times New Roman" w:cs="Times New Roman"/>
+          <w:sz w:val="28"/>
+          <w:szCs w:val="28"/>
+          <w:lang w:eastAsia="en-US"/>
+        </w:rPr>
+        <w:t xml:space="preserve"> цифровой ресурс : сайт. – </w:t>
+      </w:r>
+      <w:r>
+        <w:rPr>
+          <w:rFonts w:ascii="Times New Roman" w:eastAsia="Times New Roman" w:hAnsi="Times New Roman" w:cs="Times New Roman"/>
+          <w:sz w:val="28"/>
+          <w:szCs w:val="28"/>
+          <w:lang w:val="en-US" w:eastAsia="en-US"/>
+        </w:rPr>
+        <w:t>URL</w:t>
+      </w:r>
+      <w:r>
+        <w:rPr>
+          <w:rFonts w:ascii="Times New Roman" w:eastAsia="Times New Roman" w:hAnsi="Times New Roman" w:cs="Times New Roman"/>
+          <w:sz w:val="28"/>
+          <w:szCs w:val="28"/>
+          <w:lang w:eastAsia="en-US"/>
+        </w:rPr>
+        <w:t xml:space="preserve">: </w:t>
+      </w:r>
+      <w:r>
+        <w:rPr>
+          <w:rFonts w:ascii="Times New Roman" w:eastAsia="Times New Roman" w:hAnsi="Times New Roman" w:cs="Times New Roman"/>
+          <w:sz w:val="28"/>
+          <w:szCs w:val="28"/>
+          <w:lang w:val="en-US" w:eastAsia="en-US"/>
+        </w:rPr>
+        <w:t>https</w:t>
+      </w:r>
+      <w:r>
+        <w:rPr>
+          <w:rFonts w:ascii="Times New Roman" w:eastAsia="Times New Roman" w:hAnsi="Times New Roman" w:cs="Times New Roman"/>
+          <w:sz w:val="28"/>
+          <w:szCs w:val="28"/>
+          <w:lang w:eastAsia="en-US"/>
+        </w:rPr>
+        <w:t>://</w:t>
+      </w:r>
+      <w:proofErr w:type="spellStart"/>
+      <w:r>
+        <w:rPr>
+          <w:rFonts w:ascii="Times New Roman" w:eastAsia="Times New Roman" w:hAnsi="Times New Roman" w:cs="Times New Roman"/>
+          <w:sz w:val="28"/>
+          <w:szCs w:val="28"/>
+          <w:lang w:val="en-US" w:eastAsia="en-US"/>
+        </w:rPr>
+        <w:t>github</w:t>
+      </w:r>
+      <w:proofErr w:type="spellEnd"/>
+      <w:r>
+        <w:rPr>
+          <w:rFonts w:ascii="Times New Roman" w:eastAsia="Times New Roman" w:hAnsi="Times New Roman" w:cs="Times New Roman"/>
+          <w:sz w:val="28"/>
+          <w:szCs w:val="28"/>
+          <w:lang w:eastAsia="en-US"/>
+        </w:rPr>
+        <w:t>.</w:t>
+      </w:r>
+      <w:r>
+        <w:rPr>
+          <w:rFonts w:ascii="Times New Roman" w:eastAsia="Times New Roman" w:hAnsi="Times New Roman" w:cs="Times New Roman"/>
+          <w:sz w:val="28"/>
+          <w:szCs w:val="28"/>
+          <w:lang w:val="en-US" w:eastAsia="en-US"/>
+        </w:rPr>
+        <w:t>com</w:t>
+      </w:r>
+      <w:r>
+        <w:rPr>
+          <w:rFonts w:ascii="Times New Roman" w:eastAsia="Times New Roman" w:hAnsi="Times New Roman" w:cs="Times New Roman"/>
+          <w:sz w:val="28"/>
+          <w:szCs w:val="28"/>
+          <w:lang w:eastAsia="en-US"/>
+        </w:rPr>
+        <w:t>/</w:t>
+      </w:r>
+      <w:proofErr w:type="spellStart"/>
+      <w:r>
+        <w:rPr>
+          <w:rFonts w:ascii="Times New Roman" w:eastAsia="Times New Roman" w:hAnsi="Times New Roman" w:cs="Times New Roman"/>
+          <w:sz w:val="28"/>
+          <w:szCs w:val="28"/>
+          <w:lang w:val="en-US" w:eastAsia="en-US"/>
         </w:rPr>
         <w:t>Litres</w:t>
       </w:r>
       <w:proofErr w:type="spellEnd"/>
       <w:r>
         <w:rPr>
-          <w:rFonts w:ascii="Times New Roman" w:hAnsi="Times New Roman" w:cs="Times New Roman"/>
-          <w:sz w:val="28"/>
-          <w:szCs w:val="28"/>
+          <w:rFonts w:ascii="Times New Roman" w:eastAsia="Times New Roman" w:hAnsi="Times New Roman" w:cs="Times New Roman"/>
+          <w:sz w:val="28"/>
+          <w:szCs w:val="28"/>
+          <w:lang w:eastAsia="en-US"/>
         </w:rPr>
         <w:t>/</w:t>
       </w:r>
       <w:r>
         <w:rPr>
-          <w:rFonts w:ascii="Times New Roman" w:hAnsi="Times New Roman" w:cs="Times New Roman"/>
-          <w:sz w:val="28"/>
-          <w:szCs w:val="28"/>
-          <w:lang w:val="en-US"/>
+          <w:rFonts w:ascii="Times New Roman" w:eastAsia="Times New Roman" w:hAnsi="Times New Roman" w:cs="Times New Roman"/>
+          <w:sz w:val="28"/>
+          <w:szCs w:val="28"/>
+          <w:lang w:val="en-US" w:eastAsia="en-US"/>
         </w:rPr>
         <w:t>FB</w:t>
       </w:r>
       <w:r>
         <w:rPr>
-          <w:rFonts w:ascii="Times New Roman" w:hAnsi="Times New Roman" w:cs="Times New Roman"/>
-          <w:sz w:val="28"/>
-          <w:szCs w:val="28"/>
+          <w:rFonts w:ascii="Times New Roman" w:eastAsia="Times New Roman" w:hAnsi="Times New Roman" w:cs="Times New Roman"/>
+          <w:sz w:val="28"/>
+          <w:szCs w:val="28"/>
+          <w:lang w:eastAsia="en-US"/>
         </w:rPr>
         <w:t>3</w:t>
       </w:r>
       <w:r>
         <w:rPr>
-          <w:rFonts w:ascii="Times New Roman" w:hAnsi="Times New Roman" w:cs="Times New Roman"/>
-          <w:sz w:val="28"/>
-          <w:szCs w:val="28"/>
-          <w:lang w:val="en-US"/>
+          <w:rFonts w:ascii="Times New Roman" w:eastAsia="Times New Roman" w:hAnsi="Times New Roman" w:cs="Times New Roman"/>
+          <w:sz w:val="28"/>
+          <w:szCs w:val="28"/>
+          <w:lang w:val="en-US" w:eastAsia="en-US"/>
         </w:rPr>
         <w:t>Editor</w:t>
       </w:r>
       <w:r>
         <w:rPr>
-          <w:rFonts w:ascii="Times New Roman" w:hAnsi="Times New Roman" w:cs="Times New Roman"/>
-          <w:sz w:val="28"/>
-          <w:szCs w:val="28"/>
-        </w:rPr>
-        <w:t xml:space="preserve">: </w:t>
-      </w:r>
-      <w:r>
-        <w:rPr>
-          <w:rFonts w:ascii="Times New Roman" w:hAnsi="Times New Roman" w:cs="Times New Roman"/>
-          <w:sz w:val="28"/>
-          <w:szCs w:val="28"/>
-        </w:rPr>
-        <w:t>сайт</w:t>
-      </w:r>
-      <w:r>
-        <w:rPr>
-          <w:rFonts w:ascii="Times New Roman" w:hAnsi="Times New Roman" w:cs="Times New Roman"/>
-          <w:sz w:val="28"/>
-          <w:szCs w:val="28"/>
-        </w:rPr>
-        <w:t xml:space="preserve">. – </w:t>
-      </w:r>
-      <w:r>
-        <w:rPr>
-          <w:rFonts w:ascii="Times New Roman" w:hAnsi="Times New Roman" w:cs="Times New Roman"/>
-          <w:sz w:val="28"/>
-          <w:szCs w:val="28"/>
-          <w:lang w:val="en-US"/>
-        </w:rPr>
-        <w:t>URL</w:t>
-      </w:r>
-      <w:r>
-        <w:rPr>
-          <w:rFonts w:ascii="Times New Roman" w:hAnsi="Times New Roman" w:cs="Times New Roman"/>
-          <w:sz w:val="28"/>
-          <w:szCs w:val="28"/>
-        </w:rPr>
-        <w:t xml:space="preserve">: </w:t>
-      </w:r>
-      <w:r>
-        <w:rPr>
-          <w:rFonts w:ascii="Times New Roman" w:hAnsi="Times New Roman" w:cs="Times New Roman"/>
-          <w:sz w:val="28"/>
-          <w:szCs w:val="28"/>
-          <w:lang w:val="en-US"/>
-        </w:rPr>
-        <w:t>https</w:t>
-      </w:r>
-      <w:r>
-        <w:rPr>
-          <w:rFonts w:ascii="Times New Roman" w:hAnsi="Times New Roman" w:cs="Times New Roman"/>
-          <w:sz w:val="28"/>
-          <w:szCs w:val="28"/>
-        </w:rPr>
-        <w:t>://</w:t>
-      </w:r>
-      <w:proofErr w:type="spellStart"/>
-      <w:r>
-        <w:rPr>
-          <w:rFonts w:ascii="Times New Roman" w:hAnsi="Times New Roman" w:cs="Times New Roman"/>
-          <w:sz w:val="28"/>
-          <w:szCs w:val="28"/>
-          <w:lang w:val="en-US"/>
-        </w:rPr>
-        <w:t>github</w:t>
-      </w:r>
-      <w:proofErr w:type="spellEnd"/>
-      <w:r>
-        <w:rPr>
-          <w:rFonts w:ascii="Times New Roman" w:hAnsi="Times New Roman" w:cs="Times New Roman"/>
-          <w:sz w:val="28"/>
-          <w:szCs w:val="28"/>
-        </w:rPr>
-        <w:t>.</w:t>
-      </w:r>
-      <w:r>
-        <w:rPr>
-          <w:rFonts w:ascii="Times New Roman" w:hAnsi="Times New Roman" w:cs="Times New Roman"/>
-          <w:sz w:val="28"/>
-          <w:szCs w:val="28"/>
-          <w:lang w:val="en-US"/>
-        </w:rPr>
-        <w:t>com</w:t>
-      </w:r>
-      <w:r>
-        <w:rPr>
-          <w:rFonts w:ascii="Times New Roman" w:hAnsi="Times New Roman" w:cs="Times New Roman"/>
-          <w:sz w:val="28"/>
-          <w:szCs w:val="28"/>
-        </w:rPr>
-        <w:t>/</w:t>
-      </w:r>
-      <w:proofErr w:type="spellStart"/>
-      <w:r>
-        <w:rPr>
-          <w:rFonts w:ascii="Times New Roman" w:hAnsi="Times New Roman" w:cs="Times New Roman"/>
-          <w:sz w:val="28"/>
-          <w:szCs w:val="28"/>
-          <w:lang w:val="en-US"/>
-        </w:rPr>
-        <w:t>Litres</w:t>
-      </w:r>
-      <w:proofErr w:type="spellEnd"/>
-      <w:r>
-        <w:rPr>
-          <w:rFonts w:ascii="Times New Roman" w:hAnsi="Times New Roman" w:cs="Times New Roman"/>
-          <w:sz w:val="28"/>
-          <w:szCs w:val="28"/>
-        </w:rPr>
-        <w:t>/</w:t>
-      </w:r>
-      <w:r>
-        <w:rPr>
-          <w:rFonts w:ascii="Times New Roman" w:hAnsi="Times New Roman" w:cs="Times New Roman"/>
-          <w:sz w:val="28"/>
-          <w:szCs w:val="28"/>
-          <w:lang w:val="en-US"/>
-        </w:rPr>
-        <w:t>FB</w:t>
-      </w:r>
-      <w:r>
-        <w:rPr>
-          <w:rFonts w:ascii="Times New Roman" w:hAnsi="Times New Roman" w:cs="Times New Roman"/>
-          <w:sz w:val="28"/>
-          <w:szCs w:val="28"/>
-        </w:rPr>
-        <w:t>3</w:t>
-      </w:r>
-      <w:r>
-        <w:rPr>
-          <w:rFonts w:ascii="Times New Roman" w:hAnsi="Times New Roman" w:cs="Times New Roman"/>
-          <w:sz w:val="28"/>
-          <w:szCs w:val="28"/>
-          <w:lang w:val="en-US"/>
-        </w:rPr>
-        <w:t>Editor</w:t>
-      </w:r>
-      <w:r>
-        <w:rPr>
-          <w:rFonts w:ascii="Times New Roman" w:hAnsi="Times New Roman" w:cs="Times New Roman"/>
-          <w:sz w:val="28"/>
-          <w:szCs w:val="28"/>
-        </w:rPr>
-        <w:t xml:space="preserve"> (</w:t>
-      </w:r>
-      <w:r>
-        <w:rPr>
-          <w:rFonts w:ascii="Times New Roman" w:hAnsi="Times New Roman" w:cs="Times New Roman"/>
-          <w:sz w:val="28"/>
-          <w:szCs w:val="28"/>
-        </w:rPr>
-        <w:t>дата</w:t>
-      </w:r>
-      <w:r>
-        <w:rPr>
-          <w:rFonts w:ascii="Times New Roman" w:hAnsi="Times New Roman" w:cs="Times New Roman"/>
-          <w:sz w:val="28"/>
-          <w:szCs w:val="28"/>
-        </w:rPr>
-        <w:t xml:space="preserve"> </w:t>
-      </w:r>
-      <w:r>
-        <w:rPr>
-          <w:rFonts w:ascii="Times New Roman" w:hAnsi="Times New Roman" w:cs="Times New Roman"/>
-          <w:sz w:val="28"/>
-          <w:szCs w:val="28"/>
-        </w:rPr>
-        <w:t>обращения</w:t>
-      </w:r>
-      <w:r>
-        <w:rPr>
-          <w:rFonts w:ascii="Times New Roman" w:hAnsi="Times New Roman" w:cs="Times New Roman"/>
-          <w:sz w:val="28"/>
-          <w:szCs w:val="28"/>
-        </w:rPr>
-        <w:t xml:space="preserve"> 23.04.2024)</w:t>
-      </w:r>
-    </w:p>
-    <w:p>
-      <w:pPr>
-        <w:pStyle w:val="a5"/>
+          <w:rFonts w:ascii="Times New Roman" w:eastAsia="Times New Roman" w:hAnsi="Times New Roman" w:cs="Times New Roman"/>
+          <w:sz w:val="28"/>
+          <w:szCs w:val="28"/>
+          <w:lang w:eastAsia="en-US"/>
+        </w:rPr>
+        <w:t xml:space="preserve"> (дата обращения 23.04.2024) – Режим доступа: сеть Интернет. – </w:t>
+      </w:r>
+      <w:proofErr w:type="gramStart"/>
+      <w:r>
+        <w:rPr>
+          <w:rFonts w:ascii="Times New Roman" w:eastAsia="Times New Roman" w:hAnsi="Times New Roman" w:cs="Times New Roman"/>
+          <w:sz w:val="28"/>
+          <w:szCs w:val="28"/>
+          <w:lang w:eastAsia="en-US"/>
+        </w:rPr>
+        <w:t>Текст :</w:t>
+      </w:r>
+      <w:proofErr w:type="gramEnd"/>
+      <w:r>
+        <w:rPr>
+          <w:rFonts w:ascii="Times New Roman" w:eastAsia="Times New Roman" w:hAnsi="Times New Roman" w:cs="Times New Roman"/>
+          <w:sz w:val="28"/>
+          <w:szCs w:val="28"/>
+          <w:lang w:eastAsia="en-US"/>
+        </w:rPr>
+        <w:t xml:space="preserve"> электронный.</w:t>
+      </w:r>
+    </w:p>
+    <w:p>
+      <w:pPr>
         <w:numPr>
           <w:ilvl w:val="0"/>
-          <w:numId w:val="10"/>
+          <w:numId w:val="17"/>
         </w:numPr>
         <w:tabs>
           <w:tab w:val="left" w:pos="1134"/>
         </w:tabs>
         <w:spacing w:after="0" w:line="360" w:lineRule="auto"/>
         <w:ind w:left="0" w:firstLine="709"/>
+        <w:contextualSpacing/>
         <w:jc w:val="both"/>
         <w:rPr>
-          <w:rFonts w:ascii="Times New Roman" w:hAnsi="Times New Roman" w:cs="Times New Roman"/>
-          <w:sz w:val="28"/>
-          <w:szCs w:val="28"/>
-        </w:rPr>
-      </w:pPr>
-      <w:r>
-        <w:rPr>
-          <w:rFonts w:ascii="Times New Roman" w:hAnsi="Times New Roman" w:cs="Times New Roman"/>
-          <w:sz w:val="28"/>
-          <w:szCs w:val="28"/>
-        </w:rPr>
-        <w:t xml:space="preserve">Электронные книги и их форматы: </w:t>
-      </w:r>
-      <w:r>
-        <w:rPr>
-          <w:rFonts w:ascii="Times New Roman" w:hAnsi="Times New Roman" w:cs="Times New Roman"/>
-          <w:sz w:val="28"/>
-          <w:szCs w:val="28"/>
-          <w:lang w:val="en-US"/>
-        </w:rPr>
-        <w:t>DjVu</w:t>
-      </w:r>
-      <w:r>
-        <w:rPr>
-          <w:rFonts w:ascii="Times New Roman" w:hAnsi="Times New Roman" w:cs="Times New Roman"/>
-          <w:sz w:val="28"/>
-          <w:szCs w:val="28"/>
-        </w:rPr>
-        <w:t xml:space="preserve"> </w:t>
-      </w:r>
-      <w:r>
-        <w:rPr>
-          <w:rFonts w:ascii="Times New Roman" w:hAnsi="Times New Roman" w:cs="Times New Roman"/>
-          <w:sz w:val="28"/>
-          <w:szCs w:val="28"/>
-        </w:rPr>
-        <w:t>–</w:t>
-      </w:r>
-      <w:r>
-        <w:rPr>
-          <w:rFonts w:ascii="Times New Roman" w:hAnsi="Times New Roman" w:cs="Times New Roman"/>
-          <w:sz w:val="28"/>
-          <w:szCs w:val="28"/>
-        </w:rPr>
-        <w:t xml:space="preserve"> его история, плюсы, минусы и особенности</w:t>
-      </w:r>
-      <w:r>
-        <w:rPr>
-          <w:rFonts w:ascii="Times New Roman" w:hAnsi="Times New Roman" w:cs="Times New Roman"/>
-          <w:sz w:val="28"/>
-          <w:szCs w:val="28"/>
+          <w:rFonts w:ascii="Times New Roman" w:eastAsia="Times New Roman" w:hAnsi="Times New Roman" w:cs="Times New Roman"/>
+          <w:sz w:val="28"/>
+          <w:szCs w:val="28"/>
+          <w:lang w:eastAsia="en-US"/>
+        </w:rPr>
+      </w:pPr>
+      <w:proofErr w:type="spellStart"/>
+      <w:proofErr w:type="gramStart"/>
+      <w:r>
+        <w:rPr>
+          <w:rFonts w:ascii="Times New Roman" w:eastAsia="Times New Roman" w:hAnsi="Times New Roman" w:cs="Times New Roman"/>
+          <w:sz w:val="28"/>
+          <w:szCs w:val="28"/>
+          <w:lang w:val="en-US" w:eastAsia="en-US"/>
+        </w:rPr>
+        <w:t>Habr</w:t>
+      </w:r>
+      <w:proofErr w:type="spellEnd"/>
+      <w:r>
+        <w:rPr>
+          <w:rFonts w:ascii="Times New Roman" w:eastAsia="Times New Roman" w:hAnsi="Times New Roman" w:cs="Times New Roman"/>
+          <w:sz w:val="28"/>
+          <w:szCs w:val="28"/>
+          <w:lang w:eastAsia="en-US"/>
+        </w:rPr>
+        <w:t>.</w:t>
+      </w:r>
+      <w:r>
+        <w:rPr>
+          <w:rFonts w:ascii="Times New Roman" w:eastAsia="Times New Roman" w:hAnsi="Times New Roman" w:cs="Times New Roman"/>
+          <w:sz w:val="28"/>
+          <w:szCs w:val="28"/>
+          <w:lang w:val="en-US" w:eastAsia="en-US"/>
+        </w:rPr>
+        <w:t>com</w:t>
+      </w:r>
+      <w:r>
+        <w:rPr>
+          <w:rFonts w:ascii="Times New Roman" w:eastAsia="Times New Roman" w:hAnsi="Times New Roman" w:cs="Times New Roman"/>
+          <w:sz w:val="28"/>
+          <w:szCs w:val="28"/>
+          <w:lang w:eastAsia="en-US"/>
+        </w:rPr>
+        <w:t xml:space="preserve"> :</w:t>
+      </w:r>
+      <w:proofErr w:type="gramEnd"/>
+      <w:r>
+        <w:rPr>
+          <w:rFonts w:ascii="Times New Roman" w:eastAsia="Times New Roman" w:hAnsi="Times New Roman" w:cs="Times New Roman"/>
+          <w:sz w:val="28"/>
+          <w:szCs w:val="28"/>
+          <w:lang w:eastAsia="en-US"/>
+        </w:rPr>
+        <w:t xml:space="preserve"> цифровой ресурс : сайт. – </w:t>
+      </w:r>
+      <w:r>
+        <w:rPr>
+          <w:rFonts w:ascii="Times New Roman" w:eastAsia="Times New Roman" w:hAnsi="Times New Roman" w:cs="Times New Roman"/>
+          <w:sz w:val="28"/>
+          <w:szCs w:val="28"/>
+          <w:lang w:val="en-US" w:eastAsia="en-US"/>
+        </w:rPr>
+        <w:t>URL</w:t>
+      </w:r>
+      <w:r>
+        <w:rPr>
+          <w:rFonts w:ascii="Times New Roman" w:eastAsia="Times New Roman" w:hAnsi="Times New Roman" w:cs="Times New Roman"/>
+          <w:sz w:val="28"/>
+          <w:szCs w:val="28"/>
+          <w:lang w:eastAsia="en-US"/>
         </w:rPr>
         <w:t xml:space="preserve">: </w:t>
       </w:r>
       <w:r>
         <w:rPr>
-          <w:rFonts w:ascii="Times New Roman" w:hAnsi="Times New Roman" w:cs="Times New Roman"/>
-          <w:sz w:val="28"/>
-          <w:szCs w:val="28"/>
-        </w:rPr>
-        <w:t>сайт</w:t>
-      </w:r>
-      <w:r>
-        <w:rPr>
-          <w:rFonts w:ascii="Times New Roman" w:hAnsi="Times New Roman" w:cs="Times New Roman"/>
-          <w:sz w:val="28"/>
-          <w:szCs w:val="28"/>
-        </w:rPr>
-        <w:t xml:space="preserve">. – </w:t>
-      </w:r>
-      <w:r>
-        <w:rPr>
-          <w:rFonts w:ascii="Times New Roman" w:hAnsi="Times New Roman" w:cs="Times New Roman"/>
-          <w:sz w:val="28"/>
-          <w:szCs w:val="28"/>
-          <w:lang w:val="en-US"/>
-        </w:rPr>
-        <w:t>URL</w:t>
-      </w:r>
-      <w:r>
-        <w:rPr>
-          <w:rFonts w:ascii="Times New Roman" w:hAnsi="Times New Roman" w:cs="Times New Roman"/>
-          <w:sz w:val="28"/>
-          <w:szCs w:val="28"/>
-        </w:rPr>
-        <w:t xml:space="preserve">: </w:t>
-      </w:r>
-      <w:r>
-        <w:rPr>
-          <w:rFonts w:ascii="Times New Roman" w:hAnsi="Times New Roman" w:cs="Times New Roman"/>
-          <w:sz w:val="28"/>
-          <w:szCs w:val="28"/>
-          <w:lang w:val="en-US"/>
+          <w:rFonts w:ascii="Times New Roman" w:eastAsia="Times New Roman" w:hAnsi="Times New Roman" w:cs="Times New Roman"/>
+          <w:sz w:val="28"/>
+          <w:szCs w:val="28"/>
+          <w:lang w:val="en-US" w:eastAsia="en-US"/>
         </w:rPr>
         <w:t>https</w:t>
       </w:r>
       <w:r>
         <w:rPr>
-          <w:rFonts w:ascii="Times New Roman" w:hAnsi="Times New Roman" w:cs="Times New Roman"/>
-          <w:sz w:val="28"/>
-          <w:szCs w:val="28"/>
+          <w:rFonts w:ascii="Times New Roman" w:eastAsia="Times New Roman" w:hAnsi="Times New Roman" w:cs="Times New Roman"/>
+          <w:sz w:val="28"/>
+          <w:szCs w:val="28"/>
+          <w:lang w:eastAsia="en-US"/>
         </w:rPr>
         <w:t>://</w:t>
       </w:r>
       <w:proofErr w:type="spellStart"/>
       <w:r>
         <w:rPr>
-          <w:rFonts w:ascii="Times New Roman" w:hAnsi="Times New Roman" w:cs="Times New Roman"/>
-          <w:sz w:val="28"/>
-          <w:szCs w:val="28"/>
-          <w:lang w:val="en-US"/>
+          <w:rFonts w:ascii="Times New Roman" w:eastAsia="Times New Roman" w:hAnsi="Times New Roman" w:cs="Times New Roman"/>
+          <w:sz w:val="28"/>
+          <w:szCs w:val="28"/>
+          <w:lang w:val="en-US" w:eastAsia="en-US"/>
         </w:rPr>
         <w:t>habr</w:t>
       </w:r>
       <w:proofErr w:type="spellEnd"/>
       <w:r>
         <w:rPr>
-          <w:rFonts w:ascii="Times New Roman" w:hAnsi="Times New Roman" w:cs="Times New Roman"/>
-          <w:sz w:val="28"/>
-          <w:szCs w:val="28"/>
+          <w:rFonts w:ascii="Times New Roman" w:eastAsia="Times New Roman" w:hAnsi="Times New Roman" w:cs="Times New Roman"/>
+          <w:sz w:val="28"/>
+          <w:szCs w:val="28"/>
+          <w:lang w:eastAsia="en-US"/>
         </w:rPr>
         <w:t>.</w:t>
       </w:r>
       <w:r>
         <w:rPr>
-          <w:rFonts w:ascii="Times New Roman" w:hAnsi="Times New Roman" w:cs="Times New Roman"/>
-          <w:sz w:val="28"/>
-          <w:szCs w:val="28"/>
-          <w:lang w:val="en-US"/>
+          <w:rFonts w:ascii="Times New Roman" w:eastAsia="Times New Roman" w:hAnsi="Times New Roman" w:cs="Times New Roman"/>
+          <w:sz w:val="28"/>
+          <w:szCs w:val="28"/>
+          <w:lang w:val="en-US" w:eastAsia="en-US"/>
         </w:rPr>
         <w:t>com</w:t>
       </w:r>
       <w:r>
         <w:rPr>
-          <w:rFonts w:ascii="Times New Roman" w:hAnsi="Times New Roman" w:cs="Times New Roman"/>
-          <w:sz w:val="28"/>
-          <w:szCs w:val="28"/>
+          <w:rFonts w:ascii="Times New Roman" w:eastAsia="Times New Roman" w:hAnsi="Times New Roman" w:cs="Times New Roman"/>
+          <w:sz w:val="28"/>
+          <w:szCs w:val="28"/>
+          <w:lang w:eastAsia="en-US"/>
         </w:rPr>
         <w:t>/</w:t>
       </w:r>
       <w:proofErr w:type="spellStart"/>
       <w:r>
         <w:rPr>
-          <w:rFonts w:ascii="Times New Roman" w:hAnsi="Times New Roman" w:cs="Times New Roman"/>
-          <w:sz w:val="28"/>
-          <w:szCs w:val="28"/>
-          <w:lang w:val="en-US"/>
+          <w:rFonts w:ascii="Times New Roman" w:eastAsia="Times New Roman" w:hAnsi="Times New Roman" w:cs="Times New Roman"/>
+          <w:sz w:val="28"/>
+          <w:szCs w:val="28"/>
+          <w:lang w:val="en-US" w:eastAsia="en-US"/>
         </w:rPr>
         <w:t>ru</w:t>
       </w:r>
       <w:proofErr w:type="spellEnd"/>
       <w:r>
         <w:rPr>
-          <w:rFonts w:ascii="Times New Roman" w:hAnsi="Times New Roman" w:cs="Times New Roman"/>
-          <w:sz w:val="28"/>
-          <w:szCs w:val="28"/>
+          <w:rFonts w:ascii="Times New Roman" w:eastAsia="Times New Roman" w:hAnsi="Times New Roman" w:cs="Times New Roman"/>
+          <w:sz w:val="28"/>
+          <w:szCs w:val="28"/>
+          <w:lang w:eastAsia="en-US"/>
         </w:rPr>
         <w:t>/</w:t>
       </w:r>
       <w:r>
         <w:rPr>
-          <w:rFonts w:ascii="Times New Roman" w:hAnsi="Times New Roman" w:cs="Times New Roman"/>
-          <w:sz w:val="28"/>
-          <w:szCs w:val="28"/>
-          <w:lang w:val="en-US"/>
+          <w:rFonts w:ascii="Times New Roman" w:eastAsia="Times New Roman" w:hAnsi="Times New Roman" w:cs="Times New Roman"/>
+          <w:sz w:val="28"/>
+          <w:szCs w:val="28"/>
+          <w:lang w:val="en-US" w:eastAsia="en-US"/>
         </w:rPr>
         <w:t>companies</w:t>
       </w:r>
       <w:r>
         <w:rPr>
-          <w:rFonts w:ascii="Times New Roman" w:hAnsi="Times New Roman" w:cs="Times New Roman"/>
-          <w:sz w:val="28"/>
-          <w:szCs w:val="28"/>
+          <w:rFonts w:ascii="Times New Roman" w:eastAsia="Times New Roman" w:hAnsi="Times New Roman" w:cs="Times New Roman"/>
+          <w:sz w:val="28"/>
+          <w:szCs w:val="28"/>
+          <w:lang w:eastAsia="en-US"/>
         </w:rPr>
         <w:t>/</w:t>
       </w:r>
       <w:proofErr w:type="spellStart"/>
       <w:r>
         <w:rPr>
-          <w:rFonts w:ascii="Times New Roman" w:hAnsi="Times New Roman" w:cs="Times New Roman"/>
-          <w:sz w:val="28"/>
-          <w:szCs w:val="28"/>
-          <w:lang w:val="en-US"/>
+          <w:rFonts w:ascii="Times New Roman" w:eastAsia="Times New Roman" w:hAnsi="Times New Roman" w:cs="Times New Roman"/>
+          <w:sz w:val="28"/>
+          <w:szCs w:val="28"/>
+          <w:lang w:val="en-US" w:eastAsia="en-US"/>
         </w:rPr>
         <w:t>maccentre</w:t>
       </w:r>
       <w:proofErr w:type="spellEnd"/>
       <w:r>
         <w:rPr>
-          <w:rFonts w:ascii="Times New Roman" w:hAnsi="Times New Roman" w:cs="Times New Roman"/>
-          <w:sz w:val="28"/>
-          <w:szCs w:val="28"/>
+          <w:rFonts w:ascii="Times New Roman" w:eastAsia="Times New Roman" w:hAnsi="Times New Roman" w:cs="Times New Roman"/>
+          <w:sz w:val="28"/>
+          <w:szCs w:val="28"/>
+          <w:lang w:eastAsia="en-US"/>
         </w:rPr>
         <w:t>/</w:t>
       </w:r>
       <w:r>
         <w:rPr>
-          <w:rFonts w:ascii="Times New Roman" w:hAnsi="Times New Roman" w:cs="Times New Roman"/>
-          <w:sz w:val="28"/>
-          <w:szCs w:val="28"/>
-          <w:lang w:val="en-US"/>
+          <w:rFonts w:ascii="Times New Roman" w:eastAsia="Times New Roman" w:hAnsi="Times New Roman" w:cs="Times New Roman"/>
+          <w:sz w:val="28"/>
+          <w:szCs w:val="28"/>
+          <w:lang w:val="en-US" w:eastAsia="en-US"/>
         </w:rPr>
         <w:t>articles</w:t>
       </w:r>
       <w:r>
         <w:rPr>
-          <w:rFonts w:ascii="Times New Roman" w:hAnsi="Times New Roman" w:cs="Times New Roman"/>
-          <w:sz w:val="28"/>
-          <w:szCs w:val="28"/>
-        </w:rPr>
-        <w:t>/411545/</w:t>
-      </w:r>
-      <w:r>
-        <w:rPr>
-          <w:rFonts w:ascii="Times New Roman" w:hAnsi="Times New Roman" w:cs="Times New Roman"/>
-          <w:sz w:val="28"/>
-          <w:szCs w:val="28"/>
-        </w:rPr>
-        <w:t xml:space="preserve"> (</w:t>
-      </w:r>
-      <w:r>
-        <w:rPr>
-          <w:rFonts w:ascii="Times New Roman" w:hAnsi="Times New Roman" w:cs="Times New Roman"/>
-          <w:sz w:val="28"/>
-          <w:szCs w:val="28"/>
-        </w:rPr>
-        <w:t>дата</w:t>
-      </w:r>
-      <w:r>
-        <w:rPr>
-          <w:rFonts w:ascii="Times New Roman" w:hAnsi="Times New Roman" w:cs="Times New Roman"/>
-          <w:sz w:val="28"/>
-          <w:szCs w:val="28"/>
-        </w:rPr>
-        <w:t xml:space="preserve"> </w:t>
-      </w:r>
-      <w:r>
-        <w:rPr>
-          <w:rFonts w:ascii="Times New Roman" w:hAnsi="Times New Roman" w:cs="Times New Roman"/>
-          <w:sz w:val="28"/>
-          <w:szCs w:val="28"/>
-        </w:rPr>
-        <w:t>обращения</w:t>
-      </w:r>
-      <w:r>
-        <w:rPr>
-          <w:rFonts w:ascii="Times New Roman" w:hAnsi="Times New Roman" w:cs="Times New Roman"/>
-          <w:sz w:val="28"/>
-          <w:szCs w:val="28"/>
-        </w:rPr>
-        <w:t xml:space="preserve"> 23.04.2024)</w:t>
-      </w:r>
-      <w:bookmarkEnd w:id="1"/>
-      <w:r>
-        <w:rPr>
-          <w:rFonts w:ascii="Times New Roman" w:hAnsi="Times New Roman" w:cs="Times New Roman"/>
-          <w:sz w:val="28"/>
-          <w:szCs w:val="28"/>
-        </w:rPr>
-        <w:t xml:space="preserve"> </w:t>
+          <w:rFonts w:ascii="Times New Roman" w:eastAsia="Times New Roman" w:hAnsi="Times New Roman" w:cs="Times New Roman"/>
+          <w:sz w:val="28"/>
+          <w:szCs w:val="28"/>
+          <w:lang w:eastAsia="en-US"/>
+        </w:rPr>
+        <w:t xml:space="preserve">/411545/ (дата обращения 23.04.2024) – Режим доступа: сеть Интернет. – </w:t>
+      </w:r>
+      <w:proofErr w:type="gramStart"/>
+      <w:r>
+        <w:rPr>
+          <w:rFonts w:ascii="Times New Roman" w:eastAsia="Times New Roman" w:hAnsi="Times New Roman" w:cs="Times New Roman"/>
+          <w:sz w:val="28"/>
+          <w:szCs w:val="28"/>
+          <w:lang w:eastAsia="en-US"/>
+        </w:rPr>
+        <w:t>Текст :</w:t>
+      </w:r>
+      <w:proofErr w:type="gramEnd"/>
+      <w:r>
+        <w:rPr>
+          <w:rFonts w:ascii="Times New Roman" w:eastAsia="Times New Roman" w:hAnsi="Times New Roman" w:cs="Times New Roman"/>
+          <w:sz w:val="28"/>
+          <w:szCs w:val="28"/>
+          <w:lang w:eastAsia="en-US"/>
+        </w:rPr>
+        <w:t xml:space="preserve"> электронный.</w:t>
       </w:r>
     </w:p>
     <w:p>
@@ -17690,7 +18249,6 @@
         <w:rPr>
           <w:rFonts w:cs="Times New Roman"/>
           <w:szCs w:val="28"/>
-          <w:lang w:val="en-US"/>
         </w:rPr>
         <w:t xml:space="preserve"> </w:t>
       </w:r>
@@ -17735,7 +18293,6 @@
           <w:bCs/>
           <w:sz w:val="28"/>
           <w:szCs w:val="28"/>
-          <w:lang w:val="en-US"/>
         </w:rPr>
         <w:t xml:space="preserve"> </w:t>
       </w:r>
@@ -17763,7 +18320,6 @@
           <w:bCs/>
           <w:sz w:val="28"/>
           <w:szCs w:val="28"/>
-          <w:lang w:val="en-US"/>
         </w:rPr>
       </w:pPr>
     </w:p>
@@ -17820,7 +18376,6 @@
           <w:rFonts w:ascii="Consolas" w:hAnsi="Consolas" w:cs="Courier New"/>
           <w:sz w:val="24"/>
           <w:szCs w:val="24"/>
-          <w:lang w:val="en-US"/>
         </w:rPr>
       </w:pPr>
       <w:r>
@@ -17837,7 +18392,6 @@
           <w:rFonts w:ascii="Consolas" w:hAnsi="Consolas" w:cs="Courier New"/>
           <w:sz w:val="24"/>
           <w:szCs w:val="24"/>
-          <w:lang w:val="en-US"/>
         </w:rPr>
         <w:t>&lt;</w:t>
       </w:r>
@@ -17855,7 +18409,6 @@
           <w:rFonts w:ascii="Consolas" w:hAnsi="Consolas" w:cs="Courier New"/>
           <w:sz w:val="24"/>
           <w:szCs w:val="24"/>
-          <w:lang w:val="en-US"/>
         </w:rPr>
         <w:t>&gt;</w:t>
       </w:r>
@@ -17869,17 +18422,33 @@
           <w:rFonts w:ascii="Consolas" w:hAnsi="Consolas" w:cs="Courier New"/>
           <w:sz w:val="24"/>
           <w:szCs w:val="24"/>
-          <w:lang w:val="en-US"/>
-        </w:rPr>
-      </w:pPr>
-      <w:r>
-        <w:rPr>
-          <w:rFonts w:ascii="Consolas" w:hAnsi="Consolas" w:cs="Courier New"/>
-          <w:sz w:val="24"/>
-          <w:szCs w:val="24"/>
-          <w:lang w:val="en-US"/>
-        </w:rPr>
-        <w:t xml:space="preserve">    &lt;!-- </w:t>
+        </w:rPr>
+      </w:pPr>
+      <w:r>
+        <w:rPr>
+          <w:rFonts w:ascii="Consolas" w:hAnsi="Consolas" w:cs="Courier New"/>
+          <w:sz w:val="24"/>
+          <w:szCs w:val="24"/>
+        </w:rPr>
+        <w:t xml:space="preserve">    </w:t>
+      </w:r>
+      <w:proofErr w:type="gramStart"/>
+      <w:r>
+        <w:rPr>
+          <w:rFonts w:ascii="Consolas" w:hAnsi="Consolas" w:cs="Courier New"/>
+          <w:sz w:val="24"/>
+          <w:szCs w:val="24"/>
+        </w:rPr>
+        <w:t>&lt;!--</w:t>
+      </w:r>
+      <w:proofErr w:type="gramEnd"/>
+      <w:r>
+        <w:rPr>
+          <w:rFonts w:ascii="Consolas" w:hAnsi="Consolas" w:cs="Courier New"/>
+          <w:sz w:val="24"/>
+          <w:szCs w:val="24"/>
+        </w:rPr>
+        <w:t xml:space="preserve"> </w:t>
       </w:r>
       <w:r>
         <w:rPr>
@@ -17894,7 +18463,6 @@
           <w:rFonts w:ascii="Consolas" w:hAnsi="Consolas" w:cs="Courier New"/>
           <w:sz w:val="24"/>
           <w:szCs w:val="24"/>
-          <w:lang w:val="en-US"/>
         </w:rPr>
         <w:t xml:space="preserve"> </w:t>
       </w:r>
@@ -17911,7 +18479,6 @@
           <w:rFonts w:ascii="Consolas" w:hAnsi="Consolas" w:cs="Courier New"/>
           <w:sz w:val="24"/>
           <w:szCs w:val="24"/>
-          <w:lang w:val="en-US"/>
         </w:rPr>
         <w:t>--&gt;</w:t>
       </w:r>
@@ -17925,15 +18492,13 @@
           <w:rFonts w:ascii="Consolas" w:hAnsi="Consolas" w:cs="Courier New"/>
           <w:sz w:val="24"/>
           <w:szCs w:val="24"/>
-          <w:lang w:val="en-US"/>
-        </w:rPr>
-      </w:pPr>
-      <w:r>
-        <w:rPr>
-          <w:rFonts w:ascii="Consolas" w:hAnsi="Consolas" w:cs="Courier New"/>
-          <w:sz w:val="24"/>
-          <w:szCs w:val="24"/>
-          <w:lang w:val="en-US"/>
+        </w:rPr>
+      </w:pPr>
+      <w:r>
+        <w:rPr>
+          <w:rFonts w:ascii="Consolas" w:hAnsi="Consolas" w:cs="Courier New"/>
+          <w:sz w:val="24"/>
+          <w:szCs w:val="24"/>
         </w:rPr>
         <w:t xml:space="preserve">    &lt;</w:t>
       </w:r>
@@ -17951,7 +18516,6 @@
           <w:rFonts w:ascii="Consolas" w:hAnsi="Consolas" w:cs="Courier New"/>
           <w:sz w:val="24"/>
           <w:szCs w:val="24"/>
-          <w:lang w:val="en-US"/>
         </w:rPr>
         <w:t xml:space="preserve"> </w:t>
       </w:r>
@@ -17969,7 +18533,6 @@
           <w:rFonts w:ascii="Consolas" w:hAnsi="Consolas" w:cs="Courier New"/>
           <w:sz w:val="24"/>
           <w:szCs w:val="24"/>
-          <w:lang w:val="en-US"/>
         </w:rPr>
         <w:t>="" /&gt;</w:t>
       </w:r>
@@ -17991,18 +18554,93 @@
           <w:rFonts w:ascii="Consolas" w:hAnsi="Consolas" w:cs="Courier New"/>
           <w:sz w:val="24"/>
           <w:szCs w:val="24"/>
-          <w:lang w:val="en-US"/>
         </w:rPr>
         <w:t xml:space="preserve">    </w:t>
       </w:r>
-      <w:r>
-        <w:rPr>
-          <w:rFonts w:ascii="Consolas" w:hAnsi="Consolas" w:cs="Courier New"/>
-          <w:sz w:val="24"/>
-          <w:szCs w:val="24"/>
-          <w:lang w:val="en-US"/>
-        </w:rPr>
-        <w:t xml:space="preserve">&lt;!-- </w:t>
+      <w:proofErr w:type="gramStart"/>
+      <w:r>
+        <w:rPr>
+          <w:rFonts w:ascii="Consolas" w:hAnsi="Consolas" w:cs="Courier New"/>
+          <w:sz w:val="24"/>
+          <w:szCs w:val="24"/>
+          <w:lang w:val="en-US"/>
+        </w:rPr>
+        <w:t>&lt;!--</w:t>
+      </w:r>
+      <w:proofErr w:type="gramEnd"/>
+      <w:r>
+        <w:rPr>
+          <w:rFonts w:ascii="Consolas" w:hAnsi="Consolas" w:cs="Courier New"/>
+          <w:sz w:val="24"/>
+          <w:szCs w:val="24"/>
+          <w:lang w:val="en-US"/>
+        </w:rPr>
+        <w:t xml:space="preserve"> </w:t>
+      </w:r>
+      <w:r>
+        <w:rPr>
+          <w:rFonts w:ascii="Consolas" w:hAnsi="Consolas" w:cs="Courier New"/>
+          <w:sz w:val="24"/>
+          <w:szCs w:val="24"/>
+        </w:rPr>
+        <w:t>Размер</w:t>
+      </w:r>
+      <w:r>
+        <w:rPr>
+          <w:rFonts w:ascii="Consolas" w:hAnsi="Consolas" w:cs="Courier New"/>
+          <w:sz w:val="24"/>
+          <w:szCs w:val="24"/>
+          <w:lang w:val="en-US"/>
+        </w:rPr>
+        <w:t xml:space="preserve"> </w:t>
+      </w:r>
+      <w:r>
+        <w:rPr>
+          <w:rFonts w:ascii="Consolas" w:hAnsi="Consolas" w:cs="Courier New"/>
+          <w:sz w:val="24"/>
+          <w:szCs w:val="24"/>
+        </w:rPr>
+        <w:t>шрифта</w:t>
+      </w:r>
+      <w:r>
+        <w:rPr>
+          <w:rFonts w:ascii="Consolas" w:hAnsi="Consolas" w:cs="Courier New"/>
+          <w:sz w:val="24"/>
+          <w:szCs w:val="24"/>
+          <w:lang w:val="en-US"/>
+        </w:rPr>
+        <w:t xml:space="preserve"> --&gt;</w:t>
+      </w:r>
+    </w:p>
+    <w:p>
+      <w:pPr>
+        <w:pStyle w:val="a5"/>
+        <w:spacing w:after="0" w:line="240" w:lineRule="auto"/>
+        <w:ind w:left="0"/>
+        <w:rPr>
+          <w:rFonts w:ascii="Consolas" w:hAnsi="Consolas" w:cs="Courier New"/>
+          <w:sz w:val="24"/>
+          <w:szCs w:val="24"/>
+          <w:lang w:val="en-US"/>
+        </w:rPr>
+      </w:pPr>
+      <w:r>
+        <w:rPr>
+          <w:rFonts w:ascii="Consolas" w:hAnsi="Consolas" w:cs="Courier New"/>
+          <w:sz w:val="24"/>
+          <w:szCs w:val="24"/>
+          <w:lang w:val="en-US"/>
+        </w:rPr>
+        <w:t xml:space="preserve">    </w:t>
+      </w:r>
+      <w:r>
+        <w:rPr>
+          <w:rFonts w:ascii="Consolas" w:hAnsi="Consolas" w:cs="Courier New"/>
+          <w:sz w:val="24"/>
+          <w:szCs w:val="24"/>
+          <w:lang w:val="en-US"/>
+        </w:rPr>
+        <w:t>&lt;font-size value="12" units="</w:t>
       </w:r>
       <w:proofErr w:type="spellStart"/>
       <w:r>
@@ -18012,7 +18650,7 @@
           <w:szCs w:val="24"/>
           <w:lang w:val="en-US"/>
         </w:rPr>
-        <w:t>Размер</w:t>
+        <w:t>pt</w:t>
       </w:r>
       <w:proofErr w:type="spellEnd"/>
       <w:r>
@@ -18022,6 +18660,48 @@
           <w:szCs w:val="24"/>
           <w:lang w:val="en-US"/>
         </w:rPr>
+        <w:t>" /&gt;</w:t>
+      </w:r>
+    </w:p>
+    <w:p>
+      <w:pPr>
+        <w:pStyle w:val="a5"/>
+        <w:spacing w:after="0" w:line="240" w:lineRule="auto"/>
+        <w:ind w:left="0"/>
+        <w:rPr>
+          <w:rFonts w:ascii="Consolas" w:hAnsi="Consolas" w:cs="Courier New"/>
+          <w:sz w:val="24"/>
+          <w:szCs w:val="24"/>
+          <w:lang w:val="en-US"/>
+        </w:rPr>
+      </w:pPr>
+      <w:r>
+        <w:rPr>
+          <w:rFonts w:ascii="Consolas" w:hAnsi="Consolas" w:cs="Courier New"/>
+          <w:sz w:val="24"/>
+          <w:szCs w:val="24"/>
+          <w:lang w:val="en-US"/>
+        </w:rPr>
+        <w:t xml:space="preserve">    </w:t>
+      </w:r>
+      <w:proofErr w:type="gramStart"/>
+      <w:r>
+        <w:rPr>
+          <w:rFonts w:ascii="Consolas" w:hAnsi="Consolas" w:cs="Courier New"/>
+          <w:sz w:val="24"/>
+          <w:szCs w:val="24"/>
+          <w:lang w:val="en-US"/>
+        </w:rPr>
+        <w:t>&lt;!--</w:t>
+      </w:r>
+      <w:proofErr w:type="gramEnd"/>
+      <w:r>
+        <w:rPr>
+          <w:rFonts w:ascii="Consolas" w:hAnsi="Consolas" w:cs="Courier New"/>
+          <w:sz w:val="24"/>
+          <w:szCs w:val="24"/>
+          <w:lang w:val="en-US"/>
+        </w:rPr>
         <w:t xml:space="preserve"> </w:t>
       </w:r>
       <w:proofErr w:type="spellStart"/>
@@ -18032,6 +18712,26 @@
           <w:szCs w:val="24"/>
           <w:lang w:val="en-US"/>
         </w:rPr>
+        <w:t>Ширина</w:t>
+      </w:r>
+      <w:proofErr w:type="spellEnd"/>
+      <w:r>
+        <w:rPr>
+          <w:rFonts w:ascii="Consolas" w:hAnsi="Consolas" w:cs="Courier New"/>
+          <w:sz w:val="24"/>
+          <w:szCs w:val="24"/>
+          <w:lang w:val="en-US"/>
+        </w:rPr>
+        <w:t xml:space="preserve"> </w:t>
+      </w:r>
+      <w:proofErr w:type="spellStart"/>
+      <w:r>
+        <w:rPr>
+          <w:rFonts w:ascii="Consolas" w:hAnsi="Consolas" w:cs="Courier New"/>
+          <w:sz w:val="24"/>
+          <w:szCs w:val="24"/>
+          <w:lang w:val="en-US"/>
+        </w:rPr>
         <w:t>шрифта</w:t>
       </w:r>
       <w:proofErr w:type="spellEnd"/>
@@ -18042,6 +18742,124 @@
           <w:szCs w:val="24"/>
           <w:lang w:val="en-US"/>
         </w:rPr>
+        <w:t>--&gt;</w:t>
+      </w:r>
+    </w:p>
+    <w:p>
+      <w:pPr>
+        <w:pStyle w:val="a5"/>
+        <w:spacing w:after="0" w:line="240" w:lineRule="auto"/>
+        <w:ind w:left="0"/>
+        <w:rPr>
+          <w:rFonts w:ascii="Consolas" w:hAnsi="Consolas" w:cs="Courier New"/>
+          <w:sz w:val="24"/>
+          <w:szCs w:val="24"/>
+          <w:lang w:val="en-US"/>
+        </w:rPr>
+      </w:pPr>
+      <w:r>
+        <w:rPr>
+          <w:rFonts w:ascii="Consolas" w:hAnsi="Consolas" w:cs="Courier New"/>
+          <w:sz w:val="24"/>
+          <w:szCs w:val="24"/>
+          <w:lang w:val="en-US"/>
+        </w:rPr>
+        <w:t xml:space="preserve">    &lt;font-weight value="1" units="</w:t>
+      </w:r>
+      <w:proofErr w:type="spellStart"/>
+      <w:r>
+        <w:rPr>
+          <w:rFonts w:ascii="Consolas" w:hAnsi="Consolas" w:cs="Courier New"/>
+          <w:sz w:val="24"/>
+          <w:szCs w:val="24"/>
+          <w:lang w:val="en-US"/>
+        </w:rPr>
+        <w:t>pt</w:t>
+      </w:r>
+      <w:proofErr w:type="spellEnd"/>
+      <w:r>
+        <w:rPr>
+          <w:rFonts w:ascii="Consolas" w:hAnsi="Consolas" w:cs="Courier New"/>
+          <w:sz w:val="24"/>
+          <w:szCs w:val="24"/>
+          <w:lang w:val="en-US"/>
+        </w:rPr>
+        <w:t>" /&gt;</w:t>
+      </w:r>
+    </w:p>
+    <w:p>
+      <w:pPr>
+        <w:pStyle w:val="a5"/>
+        <w:spacing w:after="0" w:line="240" w:lineRule="auto"/>
+        <w:ind w:left="0"/>
+        <w:rPr>
+          <w:rFonts w:ascii="Consolas" w:hAnsi="Consolas" w:cs="Courier New"/>
+          <w:sz w:val="24"/>
+          <w:szCs w:val="24"/>
+          <w:lang w:val="en-US"/>
+        </w:rPr>
+      </w:pPr>
+      <w:r>
+        <w:rPr>
+          <w:rFonts w:ascii="Consolas" w:hAnsi="Consolas" w:cs="Courier New"/>
+          <w:sz w:val="24"/>
+          <w:szCs w:val="24"/>
+          <w:lang w:val="en-US"/>
+        </w:rPr>
+        <w:t xml:space="preserve">    </w:t>
+      </w:r>
+      <w:proofErr w:type="gramStart"/>
+      <w:r>
+        <w:rPr>
+          <w:rFonts w:ascii="Consolas" w:hAnsi="Consolas" w:cs="Courier New"/>
+          <w:sz w:val="24"/>
+          <w:szCs w:val="24"/>
+          <w:lang w:val="en-US"/>
+        </w:rPr>
+        <w:t>&lt;!--</w:t>
+      </w:r>
+      <w:proofErr w:type="gramEnd"/>
+      <w:r>
+        <w:rPr>
+          <w:rFonts w:ascii="Consolas" w:hAnsi="Consolas" w:cs="Courier New"/>
+          <w:sz w:val="24"/>
+          <w:szCs w:val="24"/>
+          <w:lang w:val="en-US"/>
+        </w:rPr>
+        <w:t xml:space="preserve"> </w:t>
+      </w:r>
+      <w:r>
+        <w:rPr>
+          <w:rFonts w:ascii="Consolas" w:hAnsi="Consolas" w:cs="Courier New"/>
+          <w:sz w:val="24"/>
+          <w:szCs w:val="24"/>
+        </w:rPr>
+        <w:t>Абзацный</w:t>
+      </w:r>
+      <w:r>
+        <w:rPr>
+          <w:rFonts w:ascii="Consolas" w:hAnsi="Consolas" w:cs="Courier New"/>
+          <w:sz w:val="24"/>
+          <w:szCs w:val="24"/>
+          <w:lang w:val="en-US"/>
+        </w:rPr>
+        <w:t xml:space="preserve"> </w:t>
+      </w:r>
+      <w:r>
+        <w:rPr>
+          <w:rFonts w:ascii="Consolas" w:hAnsi="Consolas" w:cs="Courier New"/>
+          <w:sz w:val="24"/>
+          <w:szCs w:val="24"/>
+        </w:rPr>
+        <w:t>отступ</w:t>
+      </w:r>
+      <w:r>
+        <w:rPr>
+          <w:rFonts w:ascii="Consolas" w:hAnsi="Consolas" w:cs="Courier New"/>
+          <w:sz w:val="24"/>
+          <w:szCs w:val="24"/>
+          <w:lang w:val="en-US"/>
+        </w:rPr>
         <w:t xml:space="preserve"> --&gt;</w:t>
       </w:r>
     </w:p>
@@ -18064,7 +18882,61 @@
           <w:szCs w:val="24"/>
           <w:lang w:val="en-US"/>
         </w:rPr>
-        <w:t xml:space="preserve">    &lt;font-size value="12" units="</w:t>
+        <w:t xml:space="preserve">    &lt;</w:t>
+      </w:r>
+      <w:r>
+        <w:rPr>
+          <w:rFonts w:ascii="Consolas" w:hAnsi="Consolas" w:cs="Courier New"/>
+          <w:sz w:val="24"/>
+          <w:szCs w:val="24"/>
+          <w:lang w:val="en-US"/>
+        </w:rPr>
+        <w:t>indent</w:t>
+      </w:r>
+      <w:r>
+        <w:rPr>
+          <w:rFonts w:ascii="Consolas" w:hAnsi="Consolas" w:cs="Courier New"/>
+          <w:sz w:val="24"/>
+          <w:szCs w:val="24"/>
+          <w:lang w:val="en-US"/>
+        </w:rPr>
+        <w:t xml:space="preserve"> </w:t>
+      </w:r>
+      <w:r>
+        <w:rPr>
+          <w:rFonts w:ascii="Consolas" w:hAnsi="Consolas" w:cs="Courier New"/>
+          <w:sz w:val="24"/>
+          <w:szCs w:val="24"/>
+          <w:lang w:val="en-US"/>
+        </w:rPr>
+        <w:t>value</w:t>
+      </w:r>
+      <w:r>
+        <w:rPr>
+          <w:rFonts w:ascii="Consolas" w:hAnsi="Consolas" w:cs="Courier New"/>
+          <w:sz w:val="24"/>
+          <w:szCs w:val="24"/>
+          <w:lang w:val="en-US"/>
+        </w:rPr>
+        <w:t xml:space="preserve">="0.5" </w:t>
+      </w:r>
+      <w:r>
+        <w:rPr>
+          <w:rFonts w:ascii="Consolas" w:hAnsi="Consolas" w:cs="Courier New"/>
+          <w:sz w:val="24"/>
+          <w:szCs w:val="24"/>
+          <w:lang w:val="en-US"/>
+        </w:rPr>
+        <w:t>units</w:t>
+      </w:r>
+      <w:r>
+        <w:rPr>
+          <w:rFonts w:ascii="Consolas" w:hAnsi="Consolas" w:cs="Courier New"/>
+          <w:sz w:val="24"/>
+          <w:szCs w:val="24"/>
+          <w:lang w:val="en-US"/>
+        </w:rPr>
+        <w:t>="</w:t>
       </w:r>
       <w:proofErr w:type="spellStart"/>
       <w:r>
@@ -18074,6 +18946,161 @@
           <w:szCs w:val="24"/>
           <w:lang w:val="en-US"/>
         </w:rPr>
+        <w:t>em</w:t>
+      </w:r>
+      <w:proofErr w:type="spellEnd"/>
+      <w:r>
+        <w:rPr>
+          <w:rFonts w:ascii="Consolas" w:hAnsi="Consolas" w:cs="Courier New"/>
+          <w:sz w:val="24"/>
+          <w:szCs w:val="24"/>
+          <w:lang w:val="en-US"/>
+        </w:rPr>
+        <w:t>" /&gt;</w:t>
+      </w:r>
+    </w:p>
+    <w:p>
+      <w:pPr>
+        <w:pStyle w:val="a5"/>
+        <w:spacing w:after="0" w:line="240" w:lineRule="auto"/>
+        <w:ind w:left="0"/>
+        <w:rPr>
+          <w:rFonts w:ascii="Consolas" w:hAnsi="Consolas" w:cs="Courier New"/>
+          <w:sz w:val="24"/>
+          <w:szCs w:val="24"/>
+        </w:rPr>
+      </w:pPr>
+      <w:r>
+        <w:rPr>
+          <w:rFonts w:ascii="Consolas" w:hAnsi="Consolas" w:cs="Courier New"/>
+          <w:sz w:val="24"/>
+          <w:szCs w:val="24"/>
+          <w:lang w:val="en-US"/>
+        </w:rPr>
+        <w:t xml:space="preserve">    </w:t>
+      </w:r>
+      <w:proofErr w:type="gramStart"/>
+      <w:r>
+        <w:rPr>
+          <w:rFonts w:ascii="Consolas" w:hAnsi="Consolas" w:cs="Courier New"/>
+          <w:sz w:val="24"/>
+          <w:szCs w:val="24"/>
+        </w:rPr>
+        <w:t>&lt;!--</w:t>
+      </w:r>
+      <w:proofErr w:type="gramEnd"/>
+      <w:r>
+        <w:rPr>
+          <w:rFonts w:ascii="Consolas" w:hAnsi="Consolas" w:cs="Courier New"/>
+          <w:sz w:val="24"/>
+          <w:szCs w:val="24"/>
+        </w:rPr>
+        <w:t xml:space="preserve"> Расстояние между строками --&gt;</w:t>
+      </w:r>
+    </w:p>
+    <w:p>
+      <w:pPr>
+        <w:pStyle w:val="a5"/>
+        <w:spacing w:after="0" w:line="240" w:lineRule="auto"/>
+        <w:ind w:left="0"/>
+        <w:rPr>
+          <w:rFonts w:ascii="Consolas" w:hAnsi="Consolas" w:cs="Courier New"/>
+          <w:sz w:val="24"/>
+          <w:szCs w:val="24"/>
+        </w:rPr>
+      </w:pPr>
+      <w:r>
+        <w:rPr>
+          <w:rFonts w:ascii="Consolas" w:hAnsi="Consolas" w:cs="Courier New"/>
+          <w:sz w:val="24"/>
+          <w:szCs w:val="24"/>
+        </w:rPr>
+        <w:t xml:space="preserve">    </w:t>
+      </w:r>
+      <w:r>
+        <w:rPr>
+          <w:rFonts w:ascii="Consolas" w:hAnsi="Consolas" w:cs="Courier New"/>
+          <w:sz w:val="24"/>
+          <w:szCs w:val="24"/>
+        </w:rPr>
+        <w:t>&lt;</w:t>
+      </w:r>
+      <w:r>
+        <w:rPr>
+          <w:rFonts w:ascii="Consolas" w:hAnsi="Consolas" w:cs="Courier New"/>
+          <w:sz w:val="24"/>
+          <w:szCs w:val="24"/>
+          <w:lang w:val="en-US"/>
+        </w:rPr>
+        <w:t>line</w:t>
+      </w:r>
+      <w:r>
+        <w:rPr>
+          <w:rFonts w:ascii="Consolas" w:hAnsi="Consolas" w:cs="Courier New"/>
+          <w:sz w:val="24"/>
+          <w:szCs w:val="24"/>
+        </w:rPr>
+        <w:t>-</w:t>
+      </w:r>
+      <w:r>
+        <w:rPr>
+          <w:rFonts w:ascii="Consolas" w:hAnsi="Consolas" w:cs="Courier New"/>
+          <w:sz w:val="24"/>
+          <w:szCs w:val="24"/>
+          <w:lang w:val="en-US"/>
+        </w:rPr>
+        <w:t>spacing</w:t>
+      </w:r>
+      <w:r>
+        <w:rPr>
+          <w:rFonts w:ascii="Consolas" w:hAnsi="Consolas" w:cs="Courier New"/>
+          <w:sz w:val="24"/>
+          <w:szCs w:val="24"/>
+        </w:rPr>
+        <w:t xml:space="preserve"> </w:t>
+      </w:r>
+      <w:r>
+        <w:rPr>
+          <w:rFonts w:ascii="Consolas" w:hAnsi="Consolas" w:cs="Courier New"/>
+          <w:sz w:val="24"/>
+          <w:szCs w:val="24"/>
+          <w:lang w:val="en-US"/>
+        </w:rPr>
+        <w:t>value</w:t>
+      </w:r>
+      <w:r>
+        <w:rPr>
+          <w:rFonts w:ascii="Consolas" w:hAnsi="Consolas" w:cs="Courier New"/>
+          <w:sz w:val="24"/>
+          <w:szCs w:val="24"/>
+        </w:rPr>
+        <w:t xml:space="preserve">="1.5" </w:t>
+      </w:r>
+      <w:r>
+        <w:rPr>
+          <w:rFonts w:ascii="Consolas" w:hAnsi="Consolas" w:cs="Courier New"/>
+          <w:sz w:val="24"/>
+          <w:szCs w:val="24"/>
+          <w:lang w:val="en-US"/>
+        </w:rPr>
+        <w:t>units</w:t>
+      </w:r>
+      <w:r>
+        <w:rPr>
+          <w:rFonts w:ascii="Consolas" w:hAnsi="Consolas" w:cs="Courier New"/>
+          <w:sz w:val="24"/>
+          <w:szCs w:val="24"/>
+        </w:rPr>
+        <w:t>="</w:t>
+      </w:r>
+      <w:proofErr w:type="spellStart"/>
+      <w:r>
+        <w:rPr>
+          <w:rFonts w:ascii="Consolas" w:hAnsi="Consolas" w:cs="Courier New"/>
+          <w:sz w:val="24"/>
+          <w:szCs w:val="24"/>
+          <w:lang w:val="en-US"/>
+        </w:rPr>
         <w:t>pt</w:t>
       </w:r>
       <w:proofErr w:type="spellEnd"/>
@@ -18082,7 +19109,6 @@
           <w:rFonts w:ascii="Consolas" w:hAnsi="Consolas" w:cs="Courier New"/>
           <w:sz w:val="24"/>
           <w:szCs w:val="24"/>
-          <w:lang w:val="en-US"/>
         </w:rPr>
         <w:t>" /&gt;</w:t>
       </w:r>
@@ -18096,17 +19122,529 @@
           <w:rFonts w:ascii="Consolas" w:hAnsi="Consolas" w:cs="Courier New"/>
           <w:sz w:val="24"/>
           <w:szCs w:val="24"/>
-          <w:lang w:val="en-US"/>
-        </w:rPr>
-      </w:pPr>
-      <w:r>
-        <w:rPr>
-          <w:rFonts w:ascii="Consolas" w:hAnsi="Consolas" w:cs="Courier New"/>
-          <w:sz w:val="24"/>
-          <w:szCs w:val="24"/>
-          <w:lang w:val="en-US"/>
-        </w:rPr>
-        <w:t xml:space="preserve">    &lt;!-- </w:t>
+        </w:rPr>
+      </w:pPr>
+      <w:r>
+        <w:rPr>
+          <w:rFonts w:ascii="Consolas" w:hAnsi="Consolas" w:cs="Courier New"/>
+          <w:sz w:val="24"/>
+          <w:szCs w:val="24"/>
+        </w:rPr>
+        <w:t xml:space="preserve">    </w:t>
+      </w:r>
+      <w:proofErr w:type="gramStart"/>
+      <w:r>
+        <w:rPr>
+          <w:rFonts w:ascii="Consolas" w:hAnsi="Consolas" w:cs="Courier New"/>
+          <w:sz w:val="24"/>
+          <w:szCs w:val="24"/>
+        </w:rPr>
+        <w:t>&lt;!--</w:t>
+      </w:r>
+      <w:proofErr w:type="gramEnd"/>
+      <w:r>
+        <w:rPr>
+          <w:rFonts w:ascii="Consolas" w:hAnsi="Consolas" w:cs="Courier New"/>
+          <w:sz w:val="24"/>
+          <w:szCs w:val="24"/>
+        </w:rPr>
+        <w:t xml:space="preserve"> Выравнивание текста на странице--&gt;</w:t>
+      </w:r>
+    </w:p>
+    <w:p>
+      <w:pPr>
+        <w:pStyle w:val="a5"/>
+        <w:spacing w:after="0" w:line="240" w:lineRule="auto"/>
+        <w:ind w:left="0"/>
+        <w:rPr>
+          <w:rFonts w:ascii="Consolas" w:hAnsi="Consolas" w:cs="Courier New"/>
+          <w:sz w:val="24"/>
+          <w:szCs w:val="24"/>
+          <w:lang w:val="en-US"/>
+        </w:rPr>
+      </w:pPr>
+      <w:r>
+        <w:rPr>
+          <w:rFonts w:ascii="Consolas" w:hAnsi="Consolas" w:cs="Courier New"/>
+          <w:sz w:val="24"/>
+          <w:szCs w:val="24"/>
+        </w:rPr>
+        <w:t xml:space="preserve">    </w:t>
+      </w:r>
+      <w:r>
+        <w:rPr>
+          <w:rFonts w:ascii="Consolas" w:hAnsi="Consolas" w:cs="Courier New"/>
+          <w:sz w:val="24"/>
+          <w:szCs w:val="24"/>
+          <w:lang w:val="en-US"/>
+        </w:rPr>
+        <w:t>&lt;alignment value="justify" /&gt;</w:t>
+      </w:r>
+    </w:p>
+    <w:p>
+      <w:pPr>
+        <w:pStyle w:val="a5"/>
+        <w:spacing w:after="0" w:line="240" w:lineRule="auto"/>
+        <w:ind w:left="0"/>
+        <w:rPr>
+          <w:rFonts w:ascii="Consolas" w:hAnsi="Consolas" w:cs="Courier New"/>
+          <w:sz w:val="24"/>
+          <w:szCs w:val="24"/>
+          <w:lang w:val="en-US"/>
+        </w:rPr>
+      </w:pPr>
+      <w:r>
+        <w:rPr>
+          <w:rFonts w:ascii="Consolas" w:hAnsi="Consolas" w:cs="Courier New"/>
+          <w:sz w:val="24"/>
+          <w:szCs w:val="24"/>
+          <w:lang w:val="en-US"/>
+        </w:rPr>
+        <w:t xml:space="preserve">  &lt;/p&gt;</w:t>
+      </w:r>
+    </w:p>
+    <w:p>
+      <w:pPr>
+        <w:pStyle w:val="a5"/>
+        <w:spacing w:after="0" w:line="240" w:lineRule="auto"/>
+        <w:ind w:left="0"/>
+        <w:rPr>
+          <w:rFonts w:ascii="Consolas" w:hAnsi="Consolas" w:cs="Courier New"/>
+          <w:sz w:val="24"/>
+          <w:szCs w:val="24"/>
+          <w:lang w:val="en-US"/>
+        </w:rPr>
+      </w:pPr>
+    </w:p>
+    <w:p>
+      <w:pPr>
+        <w:pStyle w:val="a5"/>
+        <w:spacing w:after="0" w:line="240" w:lineRule="auto"/>
+        <w:ind w:left="0"/>
+        <w:rPr>
+          <w:rFonts w:ascii="Consolas" w:hAnsi="Consolas" w:cs="Courier New"/>
+          <w:sz w:val="24"/>
+          <w:szCs w:val="24"/>
+          <w:lang w:val="en-US"/>
+        </w:rPr>
+      </w:pPr>
+      <w:r>
+        <w:rPr>
+          <w:rFonts w:ascii="Consolas" w:hAnsi="Consolas" w:cs="Courier New"/>
+          <w:sz w:val="24"/>
+          <w:szCs w:val="24"/>
+          <w:lang w:val="en-US"/>
+        </w:rPr>
+        <w:t xml:space="preserve">  &lt;h&gt;</w:t>
+      </w:r>
+    </w:p>
+    <w:p>
+      <w:pPr>
+        <w:pStyle w:val="a5"/>
+        <w:spacing w:after="0" w:line="240" w:lineRule="auto"/>
+        <w:ind w:left="0"/>
+        <w:rPr>
+          <w:rFonts w:ascii="Consolas" w:hAnsi="Consolas" w:cs="Courier New"/>
+          <w:sz w:val="24"/>
+          <w:szCs w:val="24"/>
+          <w:lang w:val="en-US"/>
+        </w:rPr>
+      </w:pPr>
+      <w:r>
+        <w:rPr>
+          <w:rFonts w:ascii="Consolas" w:hAnsi="Consolas" w:cs="Courier New"/>
+          <w:sz w:val="24"/>
+          <w:szCs w:val="24"/>
+          <w:lang w:val="en-US"/>
+        </w:rPr>
+        <w:t xml:space="preserve">    &lt;font name="" /&gt;</w:t>
+      </w:r>
+    </w:p>
+    <w:p>
+      <w:pPr>
+        <w:pStyle w:val="a5"/>
+        <w:spacing w:after="0" w:line="240" w:lineRule="auto"/>
+        <w:ind w:left="0"/>
+        <w:rPr>
+          <w:rFonts w:ascii="Consolas" w:hAnsi="Consolas" w:cs="Courier New"/>
+          <w:sz w:val="24"/>
+          <w:szCs w:val="24"/>
+          <w:lang w:val="en-US"/>
+        </w:rPr>
+      </w:pPr>
+      <w:r>
+        <w:rPr>
+          <w:rFonts w:ascii="Consolas" w:hAnsi="Consolas" w:cs="Courier New"/>
+          <w:sz w:val="24"/>
+          <w:szCs w:val="24"/>
+          <w:lang w:val="en-US"/>
+        </w:rPr>
+        <w:t xml:space="preserve">    &lt;font-size value="" units="" /&gt;</w:t>
+      </w:r>
+    </w:p>
+    <w:p>
+      <w:pPr>
+        <w:pStyle w:val="a5"/>
+        <w:spacing w:after="0" w:line="240" w:lineRule="auto"/>
+        <w:ind w:left="0"/>
+        <w:rPr>
+          <w:rFonts w:ascii="Consolas" w:hAnsi="Consolas" w:cs="Courier New"/>
+          <w:sz w:val="24"/>
+          <w:szCs w:val="24"/>
+          <w:lang w:val="en-US"/>
+        </w:rPr>
+      </w:pPr>
+      <w:r>
+        <w:rPr>
+          <w:rFonts w:ascii="Consolas" w:hAnsi="Consolas" w:cs="Courier New"/>
+          <w:sz w:val="24"/>
+          <w:szCs w:val="24"/>
+          <w:lang w:val="en-US"/>
+        </w:rPr>
+        <w:t xml:space="preserve">    &lt;indent value="" units="" /&gt;</w:t>
+      </w:r>
+    </w:p>
+    <w:p>
+      <w:pPr>
+        <w:pStyle w:val="a5"/>
+        <w:spacing w:after="0" w:line="240" w:lineRule="auto"/>
+        <w:ind w:left="0"/>
+        <w:rPr>
+          <w:rFonts w:ascii="Consolas" w:hAnsi="Consolas" w:cs="Courier New"/>
+          <w:sz w:val="24"/>
+          <w:szCs w:val="24"/>
+          <w:lang w:val="en-US"/>
+        </w:rPr>
+      </w:pPr>
+      <w:r>
+        <w:rPr>
+          <w:rFonts w:ascii="Consolas" w:hAnsi="Consolas" w:cs="Courier New"/>
+          <w:sz w:val="24"/>
+          <w:szCs w:val="24"/>
+          <w:lang w:val="en-US"/>
+        </w:rPr>
+        <w:t xml:space="preserve">    &lt;line-spacing value="" units="" /&gt;</w:t>
+      </w:r>
+    </w:p>
+    <w:p>
+      <w:pPr>
+        <w:pStyle w:val="a5"/>
+        <w:spacing w:after="0" w:line="240" w:lineRule="auto"/>
+        <w:ind w:left="0"/>
+        <w:rPr>
+          <w:rFonts w:ascii="Consolas" w:hAnsi="Consolas" w:cs="Courier New"/>
+          <w:sz w:val="24"/>
+          <w:szCs w:val="24"/>
+        </w:rPr>
+      </w:pPr>
+      <w:r>
+        <w:rPr>
+          <w:rFonts w:ascii="Consolas" w:hAnsi="Consolas" w:cs="Courier New"/>
+          <w:sz w:val="24"/>
+          <w:szCs w:val="24"/>
+          <w:lang w:val="en-US"/>
+        </w:rPr>
+        <w:t xml:space="preserve">    </w:t>
+      </w:r>
+      <w:r>
+        <w:rPr>
+          <w:rFonts w:ascii="Consolas" w:hAnsi="Consolas" w:cs="Courier New"/>
+          <w:sz w:val="24"/>
+          <w:szCs w:val="24"/>
+        </w:rPr>
+        <w:t>&lt;</w:t>
+      </w:r>
+      <w:r>
+        <w:rPr>
+          <w:rFonts w:ascii="Consolas" w:hAnsi="Consolas" w:cs="Courier New"/>
+          <w:sz w:val="24"/>
+          <w:szCs w:val="24"/>
+          <w:lang w:val="en-US"/>
+        </w:rPr>
+        <w:t>alignment</w:t>
+      </w:r>
+      <w:r>
+        <w:rPr>
+          <w:rFonts w:ascii="Consolas" w:hAnsi="Consolas" w:cs="Courier New"/>
+          <w:sz w:val="24"/>
+          <w:szCs w:val="24"/>
+        </w:rPr>
+        <w:t xml:space="preserve"> </w:t>
+      </w:r>
+      <w:r>
+        <w:rPr>
+          <w:rFonts w:ascii="Consolas" w:hAnsi="Consolas" w:cs="Courier New"/>
+          <w:sz w:val="24"/>
+          <w:szCs w:val="24"/>
+          <w:lang w:val="en-US"/>
+        </w:rPr>
+        <w:t>value</w:t>
+      </w:r>
+      <w:r>
+        <w:rPr>
+          <w:rFonts w:ascii="Consolas" w:hAnsi="Consolas" w:cs="Courier New"/>
+          <w:sz w:val="24"/>
+          <w:szCs w:val="24"/>
+        </w:rPr>
+        <w:t>="" /&gt;</w:t>
+      </w:r>
+    </w:p>
+    <w:p>
+      <w:pPr>
+        <w:pStyle w:val="a5"/>
+        <w:spacing w:after="0" w:line="240" w:lineRule="auto"/>
+        <w:ind w:left="0"/>
+        <w:rPr>
+          <w:rFonts w:ascii="Consolas" w:hAnsi="Consolas" w:cs="Courier New"/>
+          <w:sz w:val="24"/>
+          <w:szCs w:val="24"/>
+        </w:rPr>
+      </w:pPr>
+      <w:r>
+        <w:rPr>
+          <w:rFonts w:ascii="Consolas" w:hAnsi="Consolas" w:cs="Courier New"/>
+          <w:sz w:val="24"/>
+          <w:szCs w:val="24"/>
+        </w:rPr>
+        <w:t xml:space="preserve">    </w:t>
+      </w:r>
+      <w:proofErr w:type="gramStart"/>
+      <w:r>
+        <w:rPr>
+          <w:rFonts w:ascii="Consolas" w:hAnsi="Consolas" w:cs="Courier New"/>
+          <w:sz w:val="24"/>
+          <w:szCs w:val="24"/>
+        </w:rPr>
+        <w:t>&lt;!--</w:t>
+      </w:r>
+      <w:proofErr w:type="gramEnd"/>
+      <w:r>
+        <w:rPr>
+          <w:rFonts w:ascii="Consolas" w:hAnsi="Consolas" w:cs="Courier New"/>
+          <w:sz w:val="24"/>
+          <w:szCs w:val="24"/>
+        </w:rPr>
+        <w:t xml:space="preserve"> Отделение пустой строкой сверху--&gt;</w:t>
+      </w:r>
+    </w:p>
+    <w:p>
+      <w:pPr>
+        <w:pStyle w:val="a5"/>
+        <w:spacing w:after="0" w:line="240" w:lineRule="auto"/>
+        <w:ind w:left="0"/>
+        <w:rPr>
+          <w:rFonts w:ascii="Consolas" w:hAnsi="Consolas" w:cs="Courier New"/>
+          <w:sz w:val="24"/>
+          <w:szCs w:val="24"/>
+          <w:lang w:val="en-US"/>
+        </w:rPr>
+      </w:pPr>
+      <w:r>
+        <w:rPr>
+          <w:rFonts w:ascii="Consolas" w:hAnsi="Consolas" w:cs="Courier New"/>
+          <w:sz w:val="24"/>
+          <w:szCs w:val="24"/>
+        </w:rPr>
+        <w:t xml:space="preserve">    </w:t>
+      </w:r>
+      <w:r>
+        <w:rPr>
+          <w:rFonts w:ascii="Consolas" w:hAnsi="Consolas" w:cs="Courier New"/>
+          <w:sz w:val="24"/>
+          <w:szCs w:val="24"/>
+          <w:lang w:val="en-US"/>
+        </w:rPr>
+        <w:t>&lt;separate-top value="1" units="line" /&gt;</w:t>
+      </w:r>
+    </w:p>
+    <w:p>
+      <w:pPr>
+        <w:pStyle w:val="a5"/>
+        <w:spacing w:after="0" w:line="240" w:lineRule="auto"/>
+        <w:ind w:left="0"/>
+        <w:rPr>
+          <w:rFonts w:ascii="Consolas" w:hAnsi="Consolas" w:cs="Courier New"/>
+          <w:sz w:val="24"/>
+          <w:szCs w:val="24"/>
+        </w:rPr>
+      </w:pPr>
+      <w:r>
+        <w:rPr>
+          <w:rFonts w:ascii="Consolas" w:hAnsi="Consolas" w:cs="Courier New"/>
+          <w:sz w:val="24"/>
+          <w:szCs w:val="24"/>
+          <w:lang w:val="en-US"/>
+        </w:rPr>
+        <w:t xml:space="preserve">    </w:t>
+      </w:r>
+      <w:proofErr w:type="gramStart"/>
+      <w:r>
+        <w:rPr>
+          <w:rFonts w:ascii="Consolas" w:hAnsi="Consolas" w:cs="Courier New"/>
+          <w:sz w:val="24"/>
+          <w:szCs w:val="24"/>
+        </w:rPr>
+        <w:t>&lt;!--</w:t>
+      </w:r>
+      <w:proofErr w:type="gramEnd"/>
+      <w:r>
+        <w:rPr>
+          <w:rFonts w:ascii="Consolas" w:hAnsi="Consolas" w:cs="Courier New"/>
+          <w:sz w:val="24"/>
+          <w:szCs w:val="24"/>
+        </w:rPr>
+        <w:t xml:space="preserve"> Отделение пустой строкой снизу--&gt;</w:t>
+      </w:r>
+    </w:p>
+    <w:p>
+      <w:pPr>
+        <w:pStyle w:val="a5"/>
+        <w:spacing w:after="0" w:line="240" w:lineRule="auto"/>
+        <w:ind w:left="0"/>
+        <w:rPr>
+          <w:rFonts w:ascii="Consolas" w:hAnsi="Consolas" w:cs="Courier New"/>
+          <w:sz w:val="24"/>
+          <w:szCs w:val="24"/>
+        </w:rPr>
+      </w:pPr>
+      <w:r>
+        <w:rPr>
+          <w:rFonts w:ascii="Consolas" w:hAnsi="Consolas" w:cs="Courier New"/>
+          <w:sz w:val="24"/>
+          <w:szCs w:val="24"/>
+        </w:rPr>
+        <w:t xml:space="preserve">    </w:t>
+      </w:r>
+      <w:r>
+        <w:rPr>
+          <w:rFonts w:ascii="Consolas" w:hAnsi="Consolas" w:cs="Courier New"/>
+          <w:sz w:val="24"/>
+          <w:szCs w:val="24"/>
+        </w:rPr>
+        <w:t>&lt;</w:t>
+      </w:r>
+      <w:r>
+        <w:rPr>
+          <w:rFonts w:ascii="Consolas" w:hAnsi="Consolas" w:cs="Courier New"/>
+          <w:sz w:val="24"/>
+          <w:szCs w:val="24"/>
+          <w:lang w:val="en-US"/>
+        </w:rPr>
+        <w:t>separate</w:t>
+      </w:r>
+      <w:r>
+        <w:rPr>
+          <w:rFonts w:ascii="Consolas" w:hAnsi="Consolas" w:cs="Courier New"/>
+          <w:sz w:val="24"/>
+          <w:szCs w:val="24"/>
+        </w:rPr>
+        <w:t>-</w:t>
+      </w:r>
+      <w:r>
+        <w:rPr>
+          <w:rFonts w:ascii="Consolas" w:hAnsi="Consolas" w:cs="Courier New"/>
+          <w:sz w:val="24"/>
+          <w:szCs w:val="24"/>
+          <w:lang w:val="en-US"/>
+        </w:rPr>
+        <w:t>bottom</w:t>
+      </w:r>
+      <w:r>
+        <w:rPr>
+          <w:rFonts w:ascii="Consolas" w:hAnsi="Consolas" w:cs="Courier New"/>
+          <w:sz w:val="24"/>
+          <w:szCs w:val="24"/>
+        </w:rPr>
+        <w:t xml:space="preserve"> </w:t>
+      </w:r>
+      <w:r>
+        <w:rPr>
+          <w:rFonts w:ascii="Consolas" w:hAnsi="Consolas" w:cs="Courier New"/>
+          <w:sz w:val="24"/>
+          <w:szCs w:val="24"/>
+          <w:lang w:val="en-US"/>
+        </w:rPr>
+        <w:t>value</w:t>
+      </w:r>
+      <w:r>
+        <w:rPr>
+          <w:rFonts w:ascii="Consolas" w:hAnsi="Consolas" w:cs="Courier New"/>
+          <w:sz w:val="24"/>
+          <w:szCs w:val="24"/>
+        </w:rPr>
+        <w:t xml:space="preserve">="1" </w:t>
+      </w:r>
+      <w:r>
+        <w:rPr>
+          <w:rFonts w:ascii="Consolas" w:hAnsi="Consolas" w:cs="Courier New"/>
+          <w:sz w:val="24"/>
+          <w:szCs w:val="24"/>
+          <w:lang w:val="en-US"/>
+        </w:rPr>
+        <w:t>units</w:t>
+      </w:r>
+      <w:r>
+        <w:rPr>
+          <w:rFonts w:ascii="Consolas" w:hAnsi="Consolas" w:cs="Courier New"/>
+          <w:sz w:val="24"/>
+          <w:szCs w:val="24"/>
+        </w:rPr>
+        <w:t>="</w:t>
+      </w:r>
+      <w:r>
+        <w:rPr>
+          <w:rFonts w:ascii="Consolas" w:hAnsi="Consolas" w:cs="Courier New"/>
+          <w:sz w:val="24"/>
+          <w:szCs w:val="24"/>
+          <w:lang w:val="en-US"/>
+        </w:rPr>
+        <w:t>line</w:t>
+      </w:r>
+      <w:r>
+        <w:rPr>
+          <w:rFonts w:ascii="Consolas" w:hAnsi="Consolas" w:cs="Courier New"/>
+          <w:sz w:val="24"/>
+          <w:szCs w:val="24"/>
+        </w:rPr>
+        <w:t>" /&gt;</w:t>
+      </w:r>
+    </w:p>
+    <w:p>
+      <w:pPr>
+        <w:pStyle w:val="a5"/>
+        <w:spacing w:after="0" w:line="240" w:lineRule="auto"/>
+        <w:ind w:left="0"/>
+        <w:rPr>
+          <w:rFonts w:ascii="Consolas" w:hAnsi="Consolas" w:cs="Courier New"/>
+          <w:sz w:val="24"/>
+          <w:szCs w:val="24"/>
+        </w:rPr>
+      </w:pPr>
+      <w:r>
+        <w:rPr>
+          <w:rFonts w:ascii="Consolas" w:hAnsi="Consolas" w:cs="Courier New"/>
+          <w:sz w:val="24"/>
+          <w:szCs w:val="24"/>
+        </w:rPr>
+        <w:t xml:space="preserve">    </w:t>
+      </w:r>
+      <w:proofErr w:type="gramStart"/>
+      <w:r>
+        <w:rPr>
+          <w:rFonts w:ascii="Consolas" w:hAnsi="Consolas" w:cs="Courier New"/>
+          <w:sz w:val="24"/>
+          <w:szCs w:val="24"/>
+        </w:rPr>
+        <w:t>&lt;!--</w:t>
+      </w:r>
+      <w:proofErr w:type="gramEnd"/>
+      <w:r>
+        <w:rPr>
+          <w:rFonts w:ascii="Consolas" w:hAnsi="Consolas" w:cs="Courier New"/>
+          <w:sz w:val="24"/>
+          <w:szCs w:val="24"/>
+        </w:rPr>
+        <w:t xml:space="preserve"> Специальные </w:t>
       </w:r>
       <w:proofErr w:type="spellStart"/>
       <w:r>
@@ -18114,9 +19652,8 @@
           <w:rFonts w:ascii="Consolas" w:hAnsi="Consolas" w:cs="Courier New"/>
           <w:sz w:val="24"/>
           <w:szCs w:val="24"/>
-          <w:lang w:val="en-US"/>
-        </w:rPr>
-        <w:t>Ширина</w:t>
+        </w:rPr>
+        <w:t>настройки</w:t>
       </w:r>
       <w:proofErr w:type="spellEnd"/>
       <w:r>
@@ -18124,177 +19661,490 @@
           <w:rFonts w:ascii="Consolas" w:hAnsi="Consolas" w:cs="Courier New"/>
           <w:sz w:val="24"/>
           <w:szCs w:val="24"/>
-          <w:lang w:val="en-US"/>
+        </w:rPr>
+        <w:t xml:space="preserve"> --&gt;</w:t>
+      </w:r>
+    </w:p>
+    <w:p>
+      <w:pPr>
+        <w:pStyle w:val="a5"/>
+        <w:spacing w:after="0" w:line="240" w:lineRule="auto"/>
+        <w:ind w:left="0"/>
+        <w:rPr>
+          <w:rFonts w:ascii="Consolas" w:hAnsi="Consolas" w:cs="Courier New"/>
+          <w:sz w:val="24"/>
+          <w:szCs w:val="24"/>
+        </w:rPr>
+      </w:pPr>
+      <w:r>
+        <w:rPr>
+          <w:rFonts w:ascii="Consolas" w:hAnsi="Consolas" w:cs="Courier New"/>
+          <w:sz w:val="24"/>
+          <w:szCs w:val="24"/>
+        </w:rPr>
+        <w:t xml:space="preserve">    &lt;</w:t>
+      </w:r>
+      <w:r>
+        <w:rPr>
+          <w:rFonts w:ascii="Consolas" w:hAnsi="Consolas" w:cs="Courier New"/>
+          <w:sz w:val="24"/>
+          <w:szCs w:val="24"/>
+          <w:lang w:val="en-US"/>
+        </w:rPr>
+        <w:t>special</w:t>
+      </w:r>
+      <w:r>
+        <w:rPr>
+          <w:rFonts w:ascii="Consolas" w:hAnsi="Consolas" w:cs="Courier New"/>
+          <w:sz w:val="24"/>
+          <w:szCs w:val="24"/>
+        </w:rPr>
+        <w:t>&gt;</w:t>
+      </w:r>
+    </w:p>
+    <w:p>
+      <w:pPr>
+        <w:pStyle w:val="a5"/>
+        <w:spacing w:after="0" w:line="240" w:lineRule="auto"/>
+        <w:ind w:left="0"/>
+        <w:rPr>
+          <w:rFonts w:ascii="Consolas" w:hAnsi="Consolas" w:cs="Courier New"/>
+          <w:sz w:val="24"/>
+          <w:szCs w:val="24"/>
+        </w:rPr>
+      </w:pPr>
+      <w:r>
+        <w:rPr>
+          <w:rFonts w:ascii="Consolas" w:hAnsi="Consolas" w:cs="Courier New"/>
+          <w:sz w:val="24"/>
+          <w:szCs w:val="24"/>
+        </w:rPr>
+        <w:t xml:space="preserve">      </w:t>
+      </w:r>
+      <w:proofErr w:type="gramStart"/>
+      <w:r>
+        <w:rPr>
+          <w:rFonts w:ascii="Consolas" w:hAnsi="Consolas" w:cs="Courier New"/>
+          <w:sz w:val="24"/>
+          <w:szCs w:val="24"/>
+        </w:rPr>
+        <w:t>&lt;!--</w:t>
+      </w:r>
+      <w:proofErr w:type="gramEnd"/>
+      <w:r>
+        <w:rPr>
+          <w:rFonts w:ascii="Consolas" w:hAnsi="Consolas" w:cs="Courier New"/>
+          <w:sz w:val="24"/>
+          <w:szCs w:val="24"/>
+        </w:rPr>
+        <w:t xml:space="preserve"> Список отдельных разделов--&gt;</w:t>
+      </w:r>
+    </w:p>
+    <w:p>
+      <w:pPr>
+        <w:pStyle w:val="a5"/>
+        <w:spacing w:after="0" w:line="240" w:lineRule="auto"/>
+        <w:ind w:left="0"/>
+        <w:rPr>
+          <w:rFonts w:ascii="Consolas" w:hAnsi="Consolas" w:cs="Courier New"/>
+          <w:sz w:val="24"/>
+          <w:szCs w:val="24"/>
+        </w:rPr>
+      </w:pPr>
+      <w:r>
+        <w:rPr>
+          <w:rFonts w:ascii="Consolas" w:hAnsi="Consolas" w:cs="Courier New"/>
+          <w:sz w:val="24"/>
+          <w:szCs w:val="24"/>
+        </w:rPr>
+        <w:t xml:space="preserve">      </w:t>
+      </w:r>
+      <w:r>
+        <w:rPr>
+          <w:rFonts w:ascii="Consolas" w:hAnsi="Consolas" w:cs="Courier New"/>
+          <w:sz w:val="24"/>
+          <w:szCs w:val="24"/>
+        </w:rPr>
+        <w:t>&lt;</w:t>
+      </w:r>
+      <w:r>
+        <w:rPr>
+          <w:rFonts w:ascii="Consolas" w:hAnsi="Consolas" w:cs="Courier New"/>
+          <w:sz w:val="24"/>
+          <w:szCs w:val="24"/>
+          <w:lang w:val="en-US"/>
+        </w:rPr>
+        <w:t>names</w:t>
+      </w:r>
+      <w:r>
+        <w:rPr>
+          <w:rFonts w:ascii="Consolas" w:hAnsi="Consolas" w:cs="Courier New"/>
+          <w:sz w:val="24"/>
+          <w:szCs w:val="24"/>
+        </w:rPr>
+        <w:t>&gt;&lt;/</w:t>
+      </w:r>
+      <w:r>
+        <w:rPr>
+          <w:rFonts w:ascii="Consolas" w:hAnsi="Consolas" w:cs="Courier New"/>
+          <w:sz w:val="24"/>
+          <w:szCs w:val="24"/>
+          <w:lang w:val="en-US"/>
+        </w:rPr>
+        <w:t>names</w:t>
+      </w:r>
+      <w:r>
+        <w:rPr>
+          <w:rFonts w:ascii="Consolas" w:hAnsi="Consolas" w:cs="Courier New"/>
+          <w:sz w:val="24"/>
+          <w:szCs w:val="24"/>
+        </w:rPr>
+        <w:t>&gt;</w:t>
+      </w:r>
+    </w:p>
+    <w:p>
+      <w:pPr>
+        <w:pStyle w:val="a5"/>
+        <w:spacing w:after="0" w:line="240" w:lineRule="auto"/>
+        <w:ind w:left="0"/>
+        <w:rPr>
+          <w:rFonts w:ascii="Consolas" w:hAnsi="Consolas" w:cs="Courier New"/>
+          <w:sz w:val="24"/>
+          <w:szCs w:val="24"/>
+          <w:lang w:val="en-US"/>
+        </w:rPr>
+      </w:pPr>
+      <w:r>
+        <w:rPr>
+          <w:rFonts w:ascii="Consolas" w:hAnsi="Consolas" w:cs="Courier New"/>
+          <w:sz w:val="24"/>
+          <w:szCs w:val="24"/>
+        </w:rPr>
+        <w:t xml:space="preserve">      </w:t>
+      </w:r>
+      <w:r>
+        <w:rPr>
+          <w:rFonts w:ascii="Consolas" w:hAnsi="Consolas" w:cs="Courier New"/>
+          <w:sz w:val="24"/>
+          <w:szCs w:val="24"/>
+          <w:lang w:val="en-US"/>
+        </w:rPr>
+        <w:t>&lt;font name="" /&gt;</w:t>
+      </w:r>
+    </w:p>
+    <w:p>
+      <w:pPr>
+        <w:pStyle w:val="a5"/>
+        <w:spacing w:after="0" w:line="240" w:lineRule="auto"/>
+        <w:ind w:left="0"/>
+        <w:rPr>
+          <w:rFonts w:ascii="Consolas" w:hAnsi="Consolas" w:cs="Courier New"/>
+          <w:sz w:val="24"/>
+          <w:szCs w:val="24"/>
+          <w:lang w:val="en-US"/>
+        </w:rPr>
+      </w:pPr>
+      <w:r>
+        <w:rPr>
+          <w:rFonts w:ascii="Consolas" w:hAnsi="Consolas" w:cs="Courier New"/>
+          <w:sz w:val="24"/>
+          <w:szCs w:val="24"/>
+          <w:lang w:val="en-US"/>
+        </w:rPr>
+        <w:t xml:space="preserve">      &lt;font-size value="" units="" /&gt;</w:t>
+      </w:r>
+    </w:p>
+    <w:p>
+      <w:pPr>
+        <w:pStyle w:val="a5"/>
+        <w:spacing w:after="0" w:line="240" w:lineRule="auto"/>
+        <w:ind w:left="0"/>
+        <w:rPr>
+          <w:rFonts w:ascii="Consolas" w:hAnsi="Consolas" w:cs="Courier New"/>
+          <w:sz w:val="24"/>
+          <w:szCs w:val="24"/>
+          <w:lang w:val="en-US"/>
+        </w:rPr>
+      </w:pPr>
+      <w:r>
+        <w:rPr>
+          <w:rFonts w:ascii="Consolas" w:hAnsi="Consolas" w:cs="Courier New"/>
+          <w:sz w:val="24"/>
+          <w:szCs w:val="24"/>
+          <w:lang w:val="en-US"/>
+        </w:rPr>
+        <w:t xml:space="preserve">      &lt;font-weight value="" units="" /&gt;</w:t>
+      </w:r>
+    </w:p>
+    <w:p>
+      <w:pPr>
+        <w:pStyle w:val="a5"/>
+        <w:spacing w:after="0" w:line="240" w:lineRule="auto"/>
+        <w:ind w:left="0"/>
+        <w:rPr>
+          <w:rFonts w:ascii="Consolas" w:hAnsi="Consolas" w:cs="Courier New"/>
+          <w:sz w:val="24"/>
+          <w:szCs w:val="24"/>
+          <w:lang w:val="en-US"/>
+        </w:rPr>
+      </w:pPr>
+      <w:r>
+        <w:rPr>
+          <w:rFonts w:ascii="Consolas" w:hAnsi="Consolas" w:cs="Courier New"/>
+          <w:sz w:val="24"/>
+          <w:szCs w:val="24"/>
+          <w:lang w:val="en-US"/>
+        </w:rPr>
+        <w:t xml:space="preserve">      &lt;alignment value="" /&gt;</w:t>
+      </w:r>
+    </w:p>
+    <w:p>
+      <w:pPr>
+        <w:pStyle w:val="a5"/>
+        <w:spacing w:after="0" w:line="240" w:lineRule="auto"/>
+        <w:ind w:left="0"/>
+        <w:rPr>
+          <w:rFonts w:ascii="Consolas" w:hAnsi="Consolas" w:cs="Courier New"/>
+          <w:sz w:val="24"/>
+          <w:szCs w:val="24"/>
+          <w:lang w:val="en-US"/>
+        </w:rPr>
+      </w:pPr>
+      <w:r>
+        <w:rPr>
+          <w:rFonts w:ascii="Consolas" w:hAnsi="Consolas" w:cs="Courier New"/>
+          <w:sz w:val="24"/>
+          <w:szCs w:val="24"/>
+          <w:lang w:val="en-US"/>
+        </w:rPr>
+        <w:t xml:space="preserve">    &lt;/special&gt;</w:t>
+      </w:r>
+    </w:p>
+    <w:p>
+      <w:pPr>
+        <w:pStyle w:val="a5"/>
+        <w:spacing w:after="0" w:line="240" w:lineRule="auto"/>
+        <w:ind w:left="0"/>
+        <w:rPr>
+          <w:rFonts w:ascii="Consolas" w:hAnsi="Consolas" w:cs="Courier New"/>
+          <w:sz w:val="24"/>
+          <w:szCs w:val="24"/>
+          <w:lang w:val="en-US"/>
+        </w:rPr>
+      </w:pPr>
+      <w:r>
+        <w:rPr>
+          <w:rFonts w:ascii="Consolas" w:hAnsi="Consolas" w:cs="Courier New"/>
+          <w:sz w:val="24"/>
+          <w:szCs w:val="24"/>
+          <w:lang w:val="en-US"/>
+        </w:rPr>
+        <w:t xml:space="preserve">  &lt;/h&gt;</w:t>
+      </w:r>
+    </w:p>
+    <w:p>
+      <w:pPr>
+        <w:pStyle w:val="a5"/>
+        <w:spacing w:after="0" w:line="240" w:lineRule="auto"/>
+        <w:ind w:left="0"/>
+        <w:rPr>
+          <w:rFonts w:ascii="Consolas" w:hAnsi="Consolas" w:cs="Courier New"/>
+          <w:sz w:val="24"/>
+          <w:szCs w:val="24"/>
+          <w:lang w:val="en-US"/>
+        </w:rPr>
+      </w:pPr>
+    </w:p>
+    <w:p>
+      <w:pPr>
+        <w:pStyle w:val="a5"/>
+        <w:spacing w:after="0" w:line="240" w:lineRule="auto"/>
+        <w:ind w:left="0"/>
+        <w:rPr>
+          <w:rFonts w:ascii="Consolas" w:hAnsi="Consolas" w:cs="Courier New"/>
+          <w:sz w:val="24"/>
+          <w:szCs w:val="24"/>
+          <w:lang w:val="en-US"/>
+        </w:rPr>
+      </w:pPr>
+      <w:r>
+        <w:rPr>
+          <w:rFonts w:ascii="Consolas" w:hAnsi="Consolas" w:cs="Courier New"/>
+          <w:sz w:val="24"/>
+          <w:szCs w:val="24"/>
+          <w:lang w:val="en-US"/>
+        </w:rPr>
+        <w:t xml:space="preserve">  &lt;ol&gt;</w:t>
+      </w:r>
+    </w:p>
+    <w:p>
+      <w:pPr>
+        <w:pStyle w:val="a5"/>
+        <w:spacing w:after="0" w:line="240" w:lineRule="auto"/>
+        <w:ind w:left="0"/>
+        <w:rPr>
+          <w:rFonts w:ascii="Consolas" w:hAnsi="Consolas" w:cs="Courier New"/>
+          <w:sz w:val="24"/>
+          <w:szCs w:val="24"/>
+          <w:lang w:val="en-US"/>
+        </w:rPr>
+      </w:pPr>
+      <w:r>
+        <w:rPr>
+          <w:rFonts w:ascii="Consolas" w:hAnsi="Consolas" w:cs="Courier New"/>
+          <w:sz w:val="24"/>
+          <w:szCs w:val="24"/>
+          <w:lang w:val="en-US"/>
+        </w:rPr>
+        <w:t xml:space="preserve">    &lt;indent value="" units="" /&gt;</w:t>
+      </w:r>
+    </w:p>
+    <w:p>
+      <w:pPr>
+        <w:pStyle w:val="a5"/>
+        <w:spacing w:after="0" w:line="240" w:lineRule="auto"/>
+        <w:ind w:left="0"/>
+        <w:rPr>
+          <w:rFonts w:ascii="Consolas" w:hAnsi="Consolas" w:cs="Courier New"/>
+          <w:sz w:val="24"/>
+          <w:szCs w:val="24"/>
+          <w:lang w:val="en-US"/>
+        </w:rPr>
+      </w:pPr>
+      <w:r>
+        <w:rPr>
+          <w:rFonts w:ascii="Consolas" w:hAnsi="Consolas" w:cs="Courier New"/>
+          <w:sz w:val="24"/>
+          <w:szCs w:val="24"/>
+          <w:lang w:val="en-US"/>
+        </w:rPr>
+        <w:t xml:space="preserve">    &lt;alignment value="" /&gt;</w:t>
+      </w:r>
+    </w:p>
+    <w:p>
+      <w:pPr>
+        <w:pStyle w:val="a5"/>
+        <w:spacing w:after="0" w:line="240" w:lineRule="auto"/>
+        <w:ind w:left="0"/>
+        <w:rPr>
+          <w:rFonts w:ascii="Consolas" w:hAnsi="Consolas" w:cs="Courier New"/>
+          <w:sz w:val="24"/>
+          <w:szCs w:val="24"/>
+          <w:lang w:val="en-US"/>
+        </w:rPr>
+      </w:pPr>
+      <w:r>
+        <w:rPr>
+          <w:rFonts w:ascii="Consolas" w:hAnsi="Consolas" w:cs="Courier New"/>
+          <w:sz w:val="24"/>
+          <w:szCs w:val="24"/>
+          <w:lang w:val="en-US"/>
+        </w:rPr>
+        <w:t xml:space="preserve">  &lt;/ol&gt;</w:t>
+      </w:r>
+    </w:p>
+    <w:p>
+      <w:pPr>
+        <w:pStyle w:val="a5"/>
+        <w:spacing w:after="0" w:line="240" w:lineRule="auto"/>
+        <w:ind w:left="0"/>
+        <w:rPr>
+          <w:rFonts w:ascii="Consolas" w:hAnsi="Consolas" w:cs="Courier New"/>
+          <w:sz w:val="24"/>
+          <w:szCs w:val="24"/>
+          <w:lang w:val="en-US"/>
+        </w:rPr>
+      </w:pPr>
+    </w:p>
+    <w:p>
+      <w:pPr>
+        <w:pStyle w:val="a5"/>
+        <w:spacing w:after="0" w:line="240" w:lineRule="auto"/>
+        <w:ind w:left="0"/>
+        <w:rPr>
+          <w:rFonts w:ascii="Consolas" w:hAnsi="Consolas" w:cs="Courier New"/>
+          <w:sz w:val="24"/>
+          <w:szCs w:val="24"/>
+          <w:lang w:val="en-US"/>
+        </w:rPr>
+      </w:pPr>
+      <w:r>
+        <w:rPr>
+          <w:rFonts w:ascii="Consolas" w:hAnsi="Consolas" w:cs="Courier New"/>
+          <w:sz w:val="24"/>
+          <w:szCs w:val="24"/>
+          <w:lang w:val="en-US"/>
+        </w:rPr>
+        <w:t xml:space="preserve">  &lt;ul&gt;</w:t>
+      </w:r>
+    </w:p>
+    <w:p>
+      <w:pPr>
+        <w:pStyle w:val="a5"/>
+        <w:spacing w:after="0" w:line="240" w:lineRule="auto"/>
+        <w:ind w:left="0"/>
+        <w:rPr>
+          <w:rFonts w:ascii="Consolas" w:hAnsi="Consolas" w:cs="Courier New"/>
+          <w:sz w:val="24"/>
+          <w:szCs w:val="24"/>
+          <w:lang w:val="en-US"/>
+        </w:rPr>
+      </w:pPr>
+      <w:r>
+        <w:rPr>
+          <w:rFonts w:ascii="Consolas" w:hAnsi="Consolas" w:cs="Courier New"/>
+          <w:sz w:val="24"/>
+          <w:szCs w:val="24"/>
+          <w:lang w:val="en-US"/>
+        </w:rPr>
+        <w:t xml:space="preserve">    &lt;indent value="" units="" /&gt;</w:t>
+      </w:r>
+    </w:p>
+    <w:p>
+      <w:pPr>
+        <w:pStyle w:val="a5"/>
+        <w:spacing w:after="0" w:line="240" w:lineRule="auto"/>
+        <w:ind w:left="0"/>
+        <w:rPr>
+          <w:rFonts w:ascii="Consolas" w:hAnsi="Consolas" w:cs="Courier New"/>
+          <w:sz w:val="24"/>
+          <w:szCs w:val="24"/>
+        </w:rPr>
+      </w:pPr>
+      <w:r>
+        <w:rPr>
+          <w:rFonts w:ascii="Consolas" w:hAnsi="Consolas" w:cs="Courier New"/>
+          <w:sz w:val="24"/>
+          <w:szCs w:val="24"/>
+          <w:lang w:val="en-US"/>
+        </w:rPr>
+        <w:t xml:space="preserve">    </w:t>
+      </w:r>
+      <w:r>
+        <w:rPr>
+          <w:rFonts w:ascii="Consolas" w:hAnsi="Consolas" w:cs="Courier New"/>
+          <w:sz w:val="24"/>
+          <w:szCs w:val="24"/>
+        </w:rPr>
+        <w:t>&lt;</w:t>
+      </w:r>
+      <w:r>
+        <w:rPr>
+          <w:rFonts w:ascii="Consolas" w:hAnsi="Consolas" w:cs="Courier New"/>
+          <w:sz w:val="24"/>
+          <w:szCs w:val="24"/>
+          <w:lang w:val="en-US"/>
+        </w:rPr>
+        <w:t>alignment</w:t>
+      </w:r>
+      <w:r>
+        <w:rPr>
+          <w:rFonts w:ascii="Consolas" w:hAnsi="Consolas" w:cs="Courier New"/>
+          <w:sz w:val="24"/>
+          <w:szCs w:val="24"/>
         </w:rPr>
         <w:t xml:space="preserve"> </w:t>
       </w:r>
-      <w:proofErr w:type="spellStart"/>
-      <w:r>
-        <w:rPr>
-          <w:rFonts w:ascii="Consolas" w:hAnsi="Consolas" w:cs="Courier New"/>
-          <w:sz w:val="24"/>
-          <w:szCs w:val="24"/>
-          <w:lang w:val="en-US"/>
-        </w:rPr>
-        <w:t>шрифта</w:t>
-      </w:r>
-      <w:proofErr w:type="spellEnd"/>
-      <w:r>
-        <w:rPr>
-          <w:rFonts w:ascii="Consolas" w:hAnsi="Consolas" w:cs="Courier New"/>
-          <w:sz w:val="24"/>
-          <w:szCs w:val="24"/>
-          <w:lang w:val="en-US"/>
-        </w:rPr>
-        <w:t>--&gt;</w:t>
-      </w:r>
-    </w:p>
-    <w:p>
-      <w:pPr>
-        <w:pStyle w:val="a5"/>
-        <w:spacing w:after="0" w:line="240" w:lineRule="auto"/>
-        <w:ind w:left="0"/>
-        <w:rPr>
-          <w:rFonts w:ascii="Consolas" w:hAnsi="Consolas" w:cs="Courier New"/>
-          <w:sz w:val="24"/>
-          <w:szCs w:val="24"/>
-          <w:lang w:val="en-US"/>
-        </w:rPr>
-      </w:pPr>
-      <w:r>
-        <w:rPr>
-          <w:rFonts w:ascii="Consolas" w:hAnsi="Consolas" w:cs="Courier New"/>
-          <w:sz w:val="24"/>
-          <w:szCs w:val="24"/>
-          <w:lang w:val="en-US"/>
-        </w:rPr>
-        <w:t xml:space="preserve">    &lt;font-weight value="1" units="</w:t>
-      </w:r>
-      <w:proofErr w:type="spellStart"/>
-      <w:r>
-        <w:rPr>
-          <w:rFonts w:ascii="Consolas" w:hAnsi="Consolas" w:cs="Courier New"/>
-          <w:sz w:val="24"/>
-          <w:szCs w:val="24"/>
-          <w:lang w:val="en-US"/>
-        </w:rPr>
-        <w:t>pt</w:t>
-      </w:r>
-      <w:proofErr w:type="spellEnd"/>
-      <w:r>
-        <w:rPr>
-          <w:rFonts w:ascii="Consolas" w:hAnsi="Consolas" w:cs="Courier New"/>
-          <w:sz w:val="24"/>
-          <w:szCs w:val="24"/>
-          <w:lang w:val="en-US"/>
-        </w:rPr>
-        <w:t>" /&gt;</w:t>
-      </w:r>
-    </w:p>
-    <w:p>
-      <w:pPr>
-        <w:pStyle w:val="a5"/>
-        <w:spacing w:after="0" w:line="240" w:lineRule="auto"/>
-        <w:ind w:left="0"/>
-        <w:rPr>
-          <w:rFonts w:ascii="Consolas" w:hAnsi="Consolas" w:cs="Courier New"/>
-          <w:sz w:val="24"/>
-          <w:szCs w:val="24"/>
-          <w:lang w:val="en-US"/>
-        </w:rPr>
-      </w:pPr>
-      <w:r>
-        <w:rPr>
-          <w:rFonts w:ascii="Consolas" w:hAnsi="Consolas" w:cs="Courier New"/>
-          <w:sz w:val="24"/>
-          <w:szCs w:val="24"/>
-          <w:lang w:val="en-US"/>
-        </w:rPr>
-        <w:t xml:space="preserve">    </w:t>
-      </w:r>
-      <w:r>
-        <w:rPr>
-          <w:rFonts w:ascii="Consolas" w:hAnsi="Consolas" w:cs="Courier New"/>
-          <w:sz w:val="24"/>
-          <w:szCs w:val="24"/>
-          <w:lang w:val="en-US"/>
-        </w:rPr>
-        <w:t xml:space="preserve">&lt;!-- </w:t>
-      </w:r>
-      <w:r>
-        <w:rPr>
-          <w:rFonts w:ascii="Consolas" w:hAnsi="Consolas" w:cs="Courier New"/>
-          <w:sz w:val="24"/>
-          <w:szCs w:val="24"/>
-        </w:rPr>
-        <w:t>Абзацный</w:t>
-      </w:r>
-      <w:r>
-        <w:rPr>
-          <w:rFonts w:ascii="Consolas" w:hAnsi="Consolas" w:cs="Courier New"/>
-          <w:sz w:val="24"/>
-          <w:szCs w:val="24"/>
-          <w:lang w:val="en-US"/>
-        </w:rPr>
-        <w:t xml:space="preserve"> </w:t>
-      </w:r>
-      <w:r>
-        <w:rPr>
-          <w:rFonts w:ascii="Consolas" w:hAnsi="Consolas" w:cs="Courier New"/>
-          <w:sz w:val="24"/>
-          <w:szCs w:val="24"/>
-        </w:rPr>
-        <w:t>отступ</w:t>
-      </w:r>
-      <w:r>
-        <w:rPr>
-          <w:rFonts w:ascii="Consolas" w:hAnsi="Consolas" w:cs="Courier New"/>
-          <w:sz w:val="24"/>
-          <w:szCs w:val="24"/>
-          <w:lang w:val="en-US"/>
-        </w:rPr>
-        <w:t xml:space="preserve"> --&gt;</w:t>
-      </w:r>
-    </w:p>
-    <w:p>
-      <w:pPr>
-        <w:pStyle w:val="a5"/>
-        <w:spacing w:after="0" w:line="240" w:lineRule="auto"/>
-        <w:ind w:left="0"/>
-        <w:rPr>
-          <w:rFonts w:ascii="Consolas" w:hAnsi="Consolas" w:cs="Courier New"/>
-          <w:sz w:val="24"/>
-          <w:szCs w:val="24"/>
-          <w:lang w:val="en-US"/>
-        </w:rPr>
-      </w:pPr>
-      <w:r>
-        <w:rPr>
-          <w:rFonts w:ascii="Consolas" w:hAnsi="Consolas" w:cs="Courier New"/>
-          <w:sz w:val="24"/>
-          <w:szCs w:val="24"/>
-          <w:lang w:val="en-US"/>
-        </w:rPr>
-        <w:t xml:space="preserve">    &lt;</w:t>
-      </w:r>
-      <w:r>
-        <w:rPr>
-          <w:rFonts w:ascii="Consolas" w:hAnsi="Consolas" w:cs="Courier New"/>
-          <w:sz w:val="24"/>
-          <w:szCs w:val="24"/>
-          <w:lang w:val="en-US"/>
-        </w:rPr>
-        <w:t>indent</w:t>
-      </w:r>
-      <w:r>
-        <w:rPr>
-          <w:rFonts w:ascii="Consolas" w:hAnsi="Consolas" w:cs="Courier New"/>
-          <w:sz w:val="24"/>
-          <w:szCs w:val="24"/>
-          <w:lang w:val="en-US"/>
-        </w:rPr>
-        <w:t xml:space="preserve"> </w:t>
-      </w:r>
       <w:r>
         <w:rPr>
           <w:rFonts w:ascii="Consolas" w:hAnsi="Consolas" w:cs="Courier New"/>
@@ -18309,1134 +20159,8 @@
           <w:rFonts w:ascii="Consolas" w:hAnsi="Consolas" w:cs="Courier New"/>
           <w:sz w:val="24"/>
           <w:szCs w:val="24"/>
-          <w:lang w:val="en-US"/>
-        </w:rPr>
-        <w:t xml:space="preserve">="0.5" </w:t>
-      </w:r>
-      <w:r>
-        <w:rPr>
-          <w:rFonts w:ascii="Consolas" w:hAnsi="Consolas" w:cs="Courier New"/>
-          <w:sz w:val="24"/>
-          <w:szCs w:val="24"/>
-          <w:lang w:val="en-US"/>
-        </w:rPr>
-        <w:t>units</w:t>
-      </w:r>
-      <w:r>
-        <w:rPr>
-          <w:rFonts w:ascii="Consolas" w:hAnsi="Consolas" w:cs="Courier New"/>
-          <w:sz w:val="24"/>
-          <w:szCs w:val="24"/>
-          <w:lang w:val="en-US"/>
-        </w:rPr>
-        <w:t>="</w:t>
-      </w:r>
-      <w:proofErr w:type="spellStart"/>
-      <w:r>
-        <w:rPr>
-          <w:rFonts w:ascii="Consolas" w:hAnsi="Consolas" w:cs="Courier New"/>
-          <w:sz w:val="24"/>
-          <w:szCs w:val="24"/>
-          <w:lang w:val="en-US"/>
-        </w:rPr>
-        <w:t>em</w:t>
-      </w:r>
-      <w:proofErr w:type="spellEnd"/>
-      <w:r>
-        <w:rPr>
-          <w:rFonts w:ascii="Consolas" w:hAnsi="Consolas" w:cs="Courier New"/>
-          <w:sz w:val="24"/>
-          <w:szCs w:val="24"/>
-          <w:lang w:val="en-US"/>
-        </w:rPr>
-        <w:t>" /&gt;</w:t>
-      </w:r>
-    </w:p>
-    <w:p>
-      <w:pPr>
-        <w:pStyle w:val="a5"/>
-        <w:spacing w:after="0" w:line="240" w:lineRule="auto"/>
-        <w:ind w:left="0"/>
-        <w:rPr>
-          <w:rFonts w:ascii="Consolas" w:hAnsi="Consolas" w:cs="Courier New"/>
-          <w:sz w:val="24"/>
-          <w:szCs w:val="24"/>
-        </w:rPr>
-      </w:pPr>
-      <w:r>
-        <w:rPr>
-          <w:rFonts w:ascii="Consolas" w:hAnsi="Consolas" w:cs="Courier New"/>
-          <w:sz w:val="24"/>
-          <w:szCs w:val="24"/>
-          <w:lang w:val="en-US"/>
-        </w:rPr>
-        <w:t xml:space="preserve">    </w:t>
-      </w:r>
-      <w:r>
-        <w:rPr>
-          <w:rFonts w:ascii="Consolas" w:hAnsi="Consolas" w:cs="Courier New"/>
-          <w:sz w:val="24"/>
-          <w:szCs w:val="24"/>
-        </w:rPr>
-        <w:t>&lt;!-- Расстояние между строками --&gt;</w:t>
-      </w:r>
-    </w:p>
-    <w:p>
-      <w:pPr>
-        <w:pStyle w:val="a5"/>
-        <w:spacing w:after="0" w:line="240" w:lineRule="auto"/>
-        <w:ind w:left="0"/>
-        <w:rPr>
-          <w:rFonts w:ascii="Consolas" w:hAnsi="Consolas" w:cs="Courier New"/>
-          <w:sz w:val="24"/>
-          <w:szCs w:val="24"/>
-        </w:rPr>
-      </w:pPr>
-      <w:r>
-        <w:rPr>
-          <w:rFonts w:ascii="Consolas" w:hAnsi="Consolas" w:cs="Courier New"/>
-          <w:sz w:val="24"/>
-          <w:szCs w:val="24"/>
-        </w:rPr>
-        <w:t xml:space="preserve">    </w:t>
-      </w:r>
-      <w:r>
-        <w:rPr>
-          <w:rFonts w:ascii="Consolas" w:hAnsi="Consolas" w:cs="Courier New"/>
-          <w:sz w:val="24"/>
-          <w:szCs w:val="24"/>
-        </w:rPr>
-        <w:t>&lt;</w:t>
-      </w:r>
-      <w:r>
-        <w:rPr>
-          <w:rFonts w:ascii="Consolas" w:hAnsi="Consolas" w:cs="Courier New"/>
-          <w:sz w:val="24"/>
-          <w:szCs w:val="24"/>
-          <w:lang w:val="en-US"/>
-        </w:rPr>
-        <w:t>line</w:t>
-      </w:r>
-      <w:r>
-        <w:rPr>
-          <w:rFonts w:ascii="Consolas" w:hAnsi="Consolas" w:cs="Courier New"/>
-          <w:sz w:val="24"/>
-          <w:szCs w:val="24"/>
-        </w:rPr>
-        <w:t>-</w:t>
-      </w:r>
-      <w:r>
-        <w:rPr>
-          <w:rFonts w:ascii="Consolas" w:hAnsi="Consolas" w:cs="Courier New"/>
-          <w:sz w:val="24"/>
-          <w:szCs w:val="24"/>
-          <w:lang w:val="en-US"/>
-        </w:rPr>
-        <w:t>spacing</w:t>
-      </w:r>
-      <w:r>
-        <w:rPr>
-          <w:rFonts w:ascii="Consolas" w:hAnsi="Consolas" w:cs="Courier New"/>
-          <w:sz w:val="24"/>
-          <w:szCs w:val="24"/>
-        </w:rPr>
-        <w:t xml:space="preserve"> </w:t>
-      </w:r>
-      <w:r>
-        <w:rPr>
-          <w:rFonts w:ascii="Consolas" w:hAnsi="Consolas" w:cs="Courier New"/>
-          <w:sz w:val="24"/>
-          <w:szCs w:val="24"/>
-          <w:lang w:val="en-US"/>
-        </w:rPr>
-        <w:t>value</w:t>
-      </w:r>
-      <w:r>
-        <w:rPr>
-          <w:rFonts w:ascii="Consolas" w:hAnsi="Consolas" w:cs="Courier New"/>
-          <w:sz w:val="24"/>
-          <w:szCs w:val="24"/>
-        </w:rPr>
-        <w:t xml:space="preserve">="1.5" </w:t>
-      </w:r>
-      <w:r>
-        <w:rPr>
-          <w:rFonts w:ascii="Consolas" w:hAnsi="Consolas" w:cs="Courier New"/>
-          <w:sz w:val="24"/>
-          <w:szCs w:val="24"/>
-          <w:lang w:val="en-US"/>
-        </w:rPr>
-        <w:t>units</w:t>
-      </w:r>
-      <w:r>
-        <w:rPr>
-          <w:rFonts w:ascii="Consolas" w:hAnsi="Consolas" w:cs="Courier New"/>
-          <w:sz w:val="24"/>
-          <w:szCs w:val="24"/>
-        </w:rPr>
-        <w:t>="</w:t>
-      </w:r>
-      <w:proofErr w:type="spellStart"/>
-      <w:r>
-        <w:rPr>
-          <w:rFonts w:ascii="Consolas" w:hAnsi="Consolas" w:cs="Courier New"/>
-          <w:sz w:val="24"/>
-          <w:szCs w:val="24"/>
-          <w:lang w:val="en-US"/>
-        </w:rPr>
-        <w:t>pt</w:t>
-      </w:r>
-      <w:proofErr w:type="spellEnd"/>
-      <w:r>
-        <w:rPr>
-          <w:rFonts w:ascii="Consolas" w:hAnsi="Consolas" w:cs="Courier New"/>
-          <w:sz w:val="24"/>
-          <w:szCs w:val="24"/>
-        </w:rPr>
-        <w:t>" /&gt;</w:t>
-      </w:r>
-    </w:p>
-    <w:p>
-      <w:pPr>
-        <w:pStyle w:val="a5"/>
-        <w:spacing w:after="0" w:line="240" w:lineRule="auto"/>
-        <w:ind w:left="0"/>
-        <w:rPr>
-          <w:rFonts w:ascii="Consolas" w:hAnsi="Consolas" w:cs="Courier New"/>
-          <w:sz w:val="24"/>
-          <w:szCs w:val="24"/>
-        </w:rPr>
-      </w:pPr>
-      <w:r>
-        <w:rPr>
-          <w:rFonts w:ascii="Consolas" w:hAnsi="Consolas" w:cs="Courier New"/>
-          <w:sz w:val="24"/>
-          <w:szCs w:val="24"/>
-        </w:rPr>
-        <w:t xml:space="preserve">    </w:t>
-      </w:r>
-      <w:r>
-        <w:rPr>
-          <w:rFonts w:ascii="Consolas" w:hAnsi="Consolas" w:cs="Courier New"/>
-          <w:sz w:val="24"/>
-          <w:szCs w:val="24"/>
-        </w:rPr>
-        <w:t>&lt;!-- Выравнивание текста на странице--&gt;</w:t>
-      </w:r>
-    </w:p>
-    <w:p>
-      <w:pPr>
-        <w:pStyle w:val="a5"/>
-        <w:spacing w:after="0" w:line="240" w:lineRule="auto"/>
-        <w:ind w:left="0"/>
-        <w:rPr>
-          <w:rFonts w:ascii="Consolas" w:hAnsi="Consolas" w:cs="Courier New"/>
-          <w:sz w:val="24"/>
-          <w:szCs w:val="24"/>
-          <w:lang w:val="en-US"/>
-        </w:rPr>
-      </w:pPr>
-      <w:r>
-        <w:rPr>
-          <w:rFonts w:ascii="Consolas" w:hAnsi="Consolas" w:cs="Courier New"/>
-          <w:sz w:val="24"/>
-          <w:szCs w:val="24"/>
-        </w:rPr>
-        <w:t xml:space="preserve">    </w:t>
-      </w:r>
-      <w:r>
-        <w:rPr>
-          <w:rFonts w:ascii="Consolas" w:hAnsi="Consolas" w:cs="Courier New"/>
-          <w:sz w:val="24"/>
-          <w:szCs w:val="24"/>
-          <w:lang w:val="en-US"/>
-        </w:rPr>
-        <w:t>&lt;alignment value="justify" /&gt;</w:t>
-      </w:r>
-    </w:p>
-    <w:p>
-      <w:pPr>
-        <w:pStyle w:val="a5"/>
-        <w:spacing w:after="0" w:line="240" w:lineRule="auto"/>
-        <w:ind w:left="0"/>
-        <w:rPr>
-          <w:rFonts w:ascii="Consolas" w:hAnsi="Consolas" w:cs="Courier New"/>
-          <w:sz w:val="24"/>
-          <w:szCs w:val="24"/>
-          <w:lang w:val="en-US"/>
-        </w:rPr>
-      </w:pPr>
-      <w:r>
-        <w:rPr>
-          <w:rFonts w:ascii="Consolas" w:hAnsi="Consolas" w:cs="Courier New"/>
-          <w:sz w:val="24"/>
-          <w:szCs w:val="24"/>
-          <w:lang w:val="en-US"/>
-        </w:rPr>
-        <w:t xml:space="preserve">  &lt;/p&gt;</w:t>
-      </w:r>
-    </w:p>
-    <w:p>
-      <w:pPr>
-        <w:pStyle w:val="a5"/>
-        <w:spacing w:after="0" w:line="240" w:lineRule="auto"/>
-        <w:ind w:left="0"/>
-        <w:rPr>
-          <w:rFonts w:ascii="Consolas" w:hAnsi="Consolas" w:cs="Courier New"/>
-          <w:sz w:val="24"/>
-          <w:szCs w:val="24"/>
-          <w:lang w:val="en-US"/>
-        </w:rPr>
-      </w:pPr>
-    </w:p>
-    <w:p>
-      <w:pPr>
-        <w:pStyle w:val="a5"/>
-        <w:spacing w:after="0" w:line="240" w:lineRule="auto"/>
-        <w:ind w:left="0"/>
-        <w:rPr>
-          <w:rFonts w:ascii="Consolas" w:hAnsi="Consolas" w:cs="Courier New"/>
-          <w:sz w:val="24"/>
-          <w:szCs w:val="24"/>
-          <w:lang w:val="en-US"/>
-        </w:rPr>
-      </w:pPr>
-      <w:r>
-        <w:rPr>
-          <w:rFonts w:ascii="Consolas" w:hAnsi="Consolas" w:cs="Courier New"/>
-          <w:sz w:val="24"/>
-          <w:szCs w:val="24"/>
-          <w:lang w:val="en-US"/>
-        </w:rPr>
-        <w:t xml:space="preserve">  &lt;h&gt;</w:t>
-      </w:r>
-    </w:p>
-    <w:p>
-      <w:pPr>
-        <w:pStyle w:val="a5"/>
-        <w:spacing w:after="0" w:line="240" w:lineRule="auto"/>
-        <w:ind w:left="0"/>
-        <w:rPr>
-          <w:rFonts w:ascii="Consolas" w:hAnsi="Consolas" w:cs="Courier New"/>
-          <w:sz w:val="24"/>
-          <w:szCs w:val="24"/>
-          <w:lang w:val="en-US"/>
-        </w:rPr>
-      </w:pPr>
-      <w:r>
-        <w:rPr>
-          <w:rFonts w:ascii="Consolas" w:hAnsi="Consolas" w:cs="Courier New"/>
-          <w:sz w:val="24"/>
-          <w:szCs w:val="24"/>
-          <w:lang w:val="en-US"/>
-        </w:rPr>
-        <w:t xml:space="preserve">    &lt;font name="" /&gt;</w:t>
-      </w:r>
-    </w:p>
-    <w:p>
-      <w:pPr>
-        <w:pStyle w:val="a5"/>
-        <w:spacing w:after="0" w:line="240" w:lineRule="auto"/>
-        <w:ind w:left="0"/>
-        <w:rPr>
-          <w:rFonts w:ascii="Consolas" w:hAnsi="Consolas" w:cs="Courier New"/>
-          <w:sz w:val="24"/>
-          <w:szCs w:val="24"/>
-          <w:lang w:val="en-US"/>
-        </w:rPr>
-      </w:pPr>
-      <w:r>
-        <w:rPr>
-          <w:rFonts w:ascii="Consolas" w:hAnsi="Consolas" w:cs="Courier New"/>
-          <w:sz w:val="24"/>
-          <w:szCs w:val="24"/>
-          <w:lang w:val="en-US"/>
-        </w:rPr>
-        <w:t xml:space="preserve">    &lt;font-size value="" units="" /&gt;</w:t>
-      </w:r>
-    </w:p>
-    <w:p>
-      <w:pPr>
-        <w:pStyle w:val="a5"/>
-        <w:spacing w:after="0" w:line="240" w:lineRule="auto"/>
-        <w:ind w:left="0"/>
-        <w:rPr>
-          <w:rFonts w:ascii="Consolas" w:hAnsi="Consolas" w:cs="Courier New"/>
-          <w:sz w:val="24"/>
-          <w:szCs w:val="24"/>
-          <w:lang w:val="en-US"/>
-        </w:rPr>
-      </w:pPr>
-      <w:r>
-        <w:rPr>
-          <w:rFonts w:ascii="Consolas" w:hAnsi="Consolas" w:cs="Courier New"/>
-          <w:sz w:val="24"/>
-          <w:szCs w:val="24"/>
-          <w:lang w:val="en-US"/>
-        </w:rPr>
-        <w:t xml:space="preserve">    &lt;indent value="" units="" /&gt;</w:t>
-      </w:r>
-    </w:p>
-    <w:p>
-      <w:pPr>
-        <w:pStyle w:val="a5"/>
-        <w:spacing w:after="0" w:line="240" w:lineRule="auto"/>
-        <w:ind w:left="0"/>
-        <w:rPr>
-          <w:rFonts w:ascii="Consolas" w:hAnsi="Consolas" w:cs="Courier New"/>
-          <w:sz w:val="24"/>
-          <w:szCs w:val="24"/>
-          <w:lang w:val="en-US"/>
-        </w:rPr>
-      </w:pPr>
-      <w:r>
-        <w:rPr>
-          <w:rFonts w:ascii="Consolas" w:hAnsi="Consolas" w:cs="Courier New"/>
-          <w:sz w:val="24"/>
-          <w:szCs w:val="24"/>
-          <w:lang w:val="en-US"/>
-        </w:rPr>
-        <w:t xml:space="preserve">    &lt;line-spacing value="" units="" /&gt;</w:t>
-      </w:r>
-    </w:p>
-    <w:p>
-      <w:pPr>
-        <w:pStyle w:val="a5"/>
-        <w:spacing w:after="0" w:line="240" w:lineRule="auto"/>
-        <w:ind w:left="0"/>
-        <w:rPr>
-          <w:rFonts w:ascii="Consolas" w:hAnsi="Consolas" w:cs="Courier New"/>
-          <w:sz w:val="24"/>
-          <w:szCs w:val="24"/>
-        </w:rPr>
-      </w:pPr>
-      <w:r>
-        <w:rPr>
-          <w:rFonts w:ascii="Consolas" w:hAnsi="Consolas" w:cs="Courier New"/>
-          <w:sz w:val="24"/>
-          <w:szCs w:val="24"/>
-          <w:lang w:val="en-US"/>
-        </w:rPr>
-        <w:t xml:space="preserve">    </w:t>
-      </w:r>
-      <w:r>
-        <w:rPr>
-          <w:rFonts w:ascii="Consolas" w:hAnsi="Consolas" w:cs="Courier New"/>
-          <w:sz w:val="24"/>
-          <w:szCs w:val="24"/>
-        </w:rPr>
-        <w:t>&lt;</w:t>
-      </w:r>
-      <w:r>
-        <w:rPr>
-          <w:rFonts w:ascii="Consolas" w:hAnsi="Consolas" w:cs="Courier New"/>
-          <w:sz w:val="24"/>
-          <w:szCs w:val="24"/>
-          <w:lang w:val="en-US"/>
-        </w:rPr>
-        <w:t>alignment</w:t>
-      </w:r>
-      <w:r>
-        <w:rPr>
-          <w:rFonts w:ascii="Consolas" w:hAnsi="Consolas" w:cs="Courier New"/>
-          <w:sz w:val="24"/>
-          <w:szCs w:val="24"/>
-        </w:rPr>
-        <w:t xml:space="preserve"> </w:t>
-      </w:r>
-      <w:r>
-        <w:rPr>
-          <w:rFonts w:ascii="Consolas" w:hAnsi="Consolas" w:cs="Courier New"/>
-          <w:sz w:val="24"/>
-          <w:szCs w:val="24"/>
-          <w:lang w:val="en-US"/>
-        </w:rPr>
-        <w:t>value</w:t>
-      </w:r>
-      <w:r>
-        <w:rPr>
-          <w:rFonts w:ascii="Consolas" w:hAnsi="Consolas" w:cs="Courier New"/>
-          <w:sz w:val="24"/>
-          <w:szCs w:val="24"/>
         </w:rPr>
         <w:t>="" /&gt;</w:t>
-      </w:r>
-    </w:p>
-    <w:p>
-      <w:pPr>
-        <w:pStyle w:val="a5"/>
-        <w:spacing w:after="0" w:line="240" w:lineRule="auto"/>
-        <w:ind w:left="0"/>
-        <w:rPr>
-          <w:rFonts w:ascii="Consolas" w:hAnsi="Consolas" w:cs="Courier New"/>
-          <w:sz w:val="24"/>
-          <w:szCs w:val="24"/>
-        </w:rPr>
-      </w:pPr>
-      <w:r>
-        <w:rPr>
-          <w:rFonts w:ascii="Consolas" w:hAnsi="Consolas" w:cs="Courier New"/>
-          <w:sz w:val="24"/>
-          <w:szCs w:val="24"/>
-        </w:rPr>
-        <w:t xml:space="preserve">    &lt;!-- Отделение пустой строкой сверху--&gt;</w:t>
-      </w:r>
-    </w:p>
-    <w:p>
-      <w:pPr>
-        <w:pStyle w:val="a5"/>
-        <w:spacing w:after="0" w:line="240" w:lineRule="auto"/>
-        <w:ind w:left="0"/>
-        <w:rPr>
-          <w:rFonts w:ascii="Consolas" w:hAnsi="Consolas" w:cs="Courier New"/>
-          <w:sz w:val="24"/>
-          <w:szCs w:val="24"/>
-          <w:lang w:val="en-US"/>
-        </w:rPr>
-      </w:pPr>
-      <w:r>
-        <w:rPr>
-          <w:rFonts w:ascii="Consolas" w:hAnsi="Consolas" w:cs="Courier New"/>
-          <w:sz w:val="24"/>
-          <w:szCs w:val="24"/>
-        </w:rPr>
-        <w:t xml:space="preserve">    </w:t>
-      </w:r>
-      <w:r>
-        <w:rPr>
-          <w:rFonts w:ascii="Consolas" w:hAnsi="Consolas" w:cs="Courier New"/>
-          <w:sz w:val="24"/>
-          <w:szCs w:val="24"/>
-          <w:lang w:val="en-US"/>
-        </w:rPr>
-        <w:t>&lt;separate-top value="1" units="line" /&gt;</w:t>
-      </w:r>
-    </w:p>
-    <w:p>
-      <w:pPr>
-        <w:pStyle w:val="a5"/>
-        <w:spacing w:after="0" w:line="240" w:lineRule="auto"/>
-        <w:ind w:left="0"/>
-        <w:rPr>
-          <w:rFonts w:ascii="Consolas" w:hAnsi="Consolas" w:cs="Courier New"/>
-          <w:sz w:val="24"/>
-          <w:szCs w:val="24"/>
-        </w:rPr>
-      </w:pPr>
-      <w:r>
-        <w:rPr>
-          <w:rFonts w:ascii="Consolas" w:hAnsi="Consolas" w:cs="Courier New"/>
-          <w:sz w:val="24"/>
-          <w:szCs w:val="24"/>
-          <w:lang w:val="en-US"/>
-        </w:rPr>
-        <w:t xml:space="preserve">    </w:t>
-      </w:r>
-      <w:r>
-        <w:rPr>
-          <w:rFonts w:ascii="Consolas" w:hAnsi="Consolas" w:cs="Courier New"/>
-          <w:sz w:val="24"/>
-          <w:szCs w:val="24"/>
-        </w:rPr>
-        <w:t>&lt;!-- Отделение пустой строкой снизу--&gt;</w:t>
-      </w:r>
-    </w:p>
-    <w:p>
-      <w:pPr>
-        <w:pStyle w:val="a5"/>
-        <w:spacing w:after="0" w:line="240" w:lineRule="auto"/>
-        <w:ind w:left="0"/>
-        <w:rPr>
-          <w:rFonts w:ascii="Consolas" w:hAnsi="Consolas" w:cs="Courier New"/>
-          <w:sz w:val="24"/>
-          <w:szCs w:val="24"/>
-        </w:rPr>
-      </w:pPr>
-      <w:r>
-        <w:rPr>
-          <w:rFonts w:ascii="Consolas" w:hAnsi="Consolas" w:cs="Courier New"/>
-          <w:sz w:val="24"/>
-          <w:szCs w:val="24"/>
-        </w:rPr>
-        <w:t xml:space="preserve">    </w:t>
-      </w:r>
-      <w:r>
-        <w:rPr>
-          <w:rFonts w:ascii="Consolas" w:hAnsi="Consolas" w:cs="Courier New"/>
-          <w:sz w:val="24"/>
-          <w:szCs w:val="24"/>
-        </w:rPr>
-        <w:t>&lt;</w:t>
-      </w:r>
-      <w:r>
-        <w:rPr>
-          <w:rFonts w:ascii="Consolas" w:hAnsi="Consolas" w:cs="Courier New"/>
-          <w:sz w:val="24"/>
-          <w:szCs w:val="24"/>
-          <w:lang w:val="en-US"/>
-        </w:rPr>
-        <w:t>separate</w:t>
-      </w:r>
-      <w:r>
-        <w:rPr>
-          <w:rFonts w:ascii="Consolas" w:hAnsi="Consolas" w:cs="Courier New"/>
-          <w:sz w:val="24"/>
-          <w:szCs w:val="24"/>
-        </w:rPr>
-        <w:t>-</w:t>
-      </w:r>
-      <w:r>
-        <w:rPr>
-          <w:rFonts w:ascii="Consolas" w:hAnsi="Consolas" w:cs="Courier New"/>
-          <w:sz w:val="24"/>
-          <w:szCs w:val="24"/>
-          <w:lang w:val="en-US"/>
-        </w:rPr>
-        <w:t>bottom</w:t>
-      </w:r>
-      <w:r>
-        <w:rPr>
-          <w:rFonts w:ascii="Consolas" w:hAnsi="Consolas" w:cs="Courier New"/>
-          <w:sz w:val="24"/>
-          <w:szCs w:val="24"/>
-        </w:rPr>
-        <w:t xml:space="preserve"> </w:t>
-      </w:r>
-      <w:r>
-        <w:rPr>
-          <w:rFonts w:ascii="Consolas" w:hAnsi="Consolas" w:cs="Courier New"/>
-          <w:sz w:val="24"/>
-          <w:szCs w:val="24"/>
-          <w:lang w:val="en-US"/>
-        </w:rPr>
-        <w:t>value</w:t>
-      </w:r>
-      <w:r>
-        <w:rPr>
-          <w:rFonts w:ascii="Consolas" w:hAnsi="Consolas" w:cs="Courier New"/>
-          <w:sz w:val="24"/>
-          <w:szCs w:val="24"/>
-        </w:rPr>
-        <w:t xml:space="preserve">="1" </w:t>
-      </w:r>
-      <w:r>
-        <w:rPr>
-          <w:rFonts w:ascii="Consolas" w:hAnsi="Consolas" w:cs="Courier New"/>
-          <w:sz w:val="24"/>
-          <w:szCs w:val="24"/>
-          <w:lang w:val="en-US"/>
-        </w:rPr>
-        <w:t>units</w:t>
-      </w:r>
-      <w:r>
-        <w:rPr>
-          <w:rFonts w:ascii="Consolas" w:hAnsi="Consolas" w:cs="Courier New"/>
-          <w:sz w:val="24"/>
-          <w:szCs w:val="24"/>
-        </w:rPr>
-        <w:t>="</w:t>
-      </w:r>
-      <w:r>
-        <w:rPr>
-          <w:rFonts w:ascii="Consolas" w:hAnsi="Consolas" w:cs="Courier New"/>
-          <w:sz w:val="24"/>
-          <w:szCs w:val="24"/>
-          <w:lang w:val="en-US"/>
-        </w:rPr>
-        <w:t>line</w:t>
-      </w:r>
-      <w:r>
-        <w:rPr>
-          <w:rFonts w:ascii="Consolas" w:hAnsi="Consolas" w:cs="Courier New"/>
-          <w:sz w:val="24"/>
-          <w:szCs w:val="24"/>
-        </w:rPr>
-        <w:t>" /&gt;</w:t>
-      </w:r>
-    </w:p>
-    <w:p>
-      <w:pPr>
-        <w:pStyle w:val="a5"/>
-        <w:spacing w:after="0" w:line="240" w:lineRule="auto"/>
-        <w:ind w:left="0"/>
-        <w:rPr>
-          <w:rFonts w:ascii="Consolas" w:hAnsi="Consolas" w:cs="Courier New"/>
-          <w:sz w:val="24"/>
-          <w:szCs w:val="24"/>
-        </w:rPr>
-      </w:pPr>
-      <w:r>
-        <w:rPr>
-          <w:rFonts w:ascii="Consolas" w:hAnsi="Consolas" w:cs="Courier New"/>
-          <w:sz w:val="24"/>
-          <w:szCs w:val="24"/>
-        </w:rPr>
-        <w:t xml:space="preserve">    </w:t>
-      </w:r>
-      <w:r>
-        <w:rPr>
-          <w:rFonts w:ascii="Consolas" w:hAnsi="Consolas" w:cs="Courier New"/>
-          <w:sz w:val="24"/>
-          <w:szCs w:val="24"/>
-        </w:rPr>
-        <w:t xml:space="preserve">&lt;!-- Специальные </w:t>
-      </w:r>
-      <w:proofErr w:type="spellStart"/>
-      <w:r>
-        <w:rPr>
-          <w:rFonts w:ascii="Consolas" w:hAnsi="Consolas" w:cs="Courier New"/>
-          <w:sz w:val="24"/>
-          <w:szCs w:val="24"/>
-        </w:rPr>
-        <w:t>настройки</w:t>
-      </w:r>
-      <w:proofErr w:type="spellEnd"/>
-      <w:r>
-        <w:rPr>
-          <w:rFonts w:ascii="Consolas" w:hAnsi="Consolas" w:cs="Courier New"/>
-          <w:sz w:val="24"/>
-          <w:szCs w:val="24"/>
-        </w:rPr>
-        <w:t xml:space="preserve"> --&gt;</w:t>
-      </w:r>
-    </w:p>
-    <w:p>
-      <w:pPr>
-        <w:pStyle w:val="a5"/>
-        <w:spacing w:after="0" w:line="240" w:lineRule="auto"/>
-        <w:ind w:left="0"/>
-        <w:rPr>
-          <w:rFonts w:ascii="Consolas" w:hAnsi="Consolas" w:cs="Courier New"/>
-          <w:sz w:val="24"/>
-          <w:szCs w:val="24"/>
-        </w:rPr>
-      </w:pPr>
-      <w:r>
-        <w:rPr>
-          <w:rFonts w:ascii="Consolas" w:hAnsi="Consolas" w:cs="Courier New"/>
-          <w:sz w:val="24"/>
-          <w:szCs w:val="24"/>
-        </w:rPr>
-        <w:t xml:space="preserve">    &lt;</w:t>
-      </w:r>
-      <w:r>
-        <w:rPr>
-          <w:rFonts w:ascii="Consolas" w:hAnsi="Consolas" w:cs="Courier New"/>
-          <w:sz w:val="24"/>
-          <w:szCs w:val="24"/>
-          <w:lang w:val="en-US"/>
-        </w:rPr>
-        <w:t>special</w:t>
-      </w:r>
-      <w:r>
-        <w:rPr>
-          <w:rFonts w:ascii="Consolas" w:hAnsi="Consolas" w:cs="Courier New"/>
-          <w:sz w:val="24"/>
-          <w:szCs w:val="24"/>
-        </w:rPr>
-        <w:t>&gt;</w:t>
-      </w:r>
-    </w:p>
-    <w:p>
-      <w:pPr>
-        <w:pStyle w:val="a5"/>
-        <w:spacing w:after="0" w:line="240" w:lineRule="auto"/>
-        <w:ind w:left="0"/>
-        <w:rPr>
-          <w:rFonts w:ascii="Consolas" w:hAnsi="Consolas" w:cs="Courier New"/>
-          <w:sz w:val="24"/>
-          <w:szCs w:val="24"/>
-        </w:rPr>
-      </w:pPr>
-      <w:r>
-        <w:rPr>
-          <w:rFonts w:ascii="Consolas" w:hAnsi="Consolas" w:cs="Courier New"/>
-          <w:sz w:val="24"/>
-          <w:szCs w:val="24"/>
-        </w:rPr>
-        <w:t xml:space="preserve">      &lt;!-- Список отдельных разделов--&gt;</w:t>
-      </w:r>
-    </w:p>
-    <w:p>
-      <w:pPr>
-        <w:pStyle w:val="a5"/>
-        <w:spacing w:after="0" w:line="240" w:lineRule="auto"/>
-        <w:ind w:left="0"/>
-        <w:rPr>
-          <w:rFonts w:ascii="Consolas" w:hAnsi="Consolas" w:cs="Courier New"/>
-          <w:sz w:val="24"/>
-          <w:szCs w:val="24"/>
-        </w:rPr>
-      </w:pPr>
-      <w:r>
-        <w:rPr>
-          <w:rFonts w:ascii="Consolas" w:hAnsi="Consolas" w:cs="Courier New"/>
-          <w:sz w:val="24"/>
-          <w:szCs w:val="24"/>
-        </w:rPr>
-        <w:t xml:space="preserve">      </w:t>
-      </w:r>
-      <w:r>
-        <w:rPr>
-          <w:rFonts w:ascii="Consolas" w:hAnsi="Consolas" w:cs="Courier New"/>
-          <w:sz w:val="24"/>
-          <w:szCs w:val="24"/>
-        </w:rPr>
-        <w:t>&lt;</w:t>
-      </w:r>
-      <w:r>
-        <w:rPr>
-          <w:rFonts w:ascii="Consolas" w:hAnsi="Consolas" w:cs="Courier New"/>
-          <w:sz w:val="24"/>
-          <w:szCs w:val="24"/>
-          <w:lang w:val="en-US"/>
-        </w:rPr>
-        <w:t>names</w:t>
-      </w:r>
-      <w:r>
-        <w:rPr>
-          <w:rFonts w:ascii="Consolas" w:hAnsi="Consolas" w:cs="Courier New"/>
-          <w:sz w:val="24"/>
-          <w:szCs w:val="24"/>
-        </w:rPr>
-        <w:t>&gt;&lt;/</w:t>
-      </w:r>
-      <w:r>
-        <w:rPr>
-          <w:rFonts w:ascii="Consolas" w:hAnsi="Consolas" w:cs="Courier New"/>
-          <w:sz w:val="24"/>
-          <w:szCs w:val="24"/>
-          <w:lang w:val="en-US"/>
-        </w:rPr>
-        <w:t>names</w:t>
-      </w:r>
-      <w:r>
-        <w:rPr>
-          <w:rFonts w:ascii="Consolas" w:hAnsi="Consolas" w:cs="Courier New"/>
-          <w:sz w:val="24"/>
-          <w:szCs w:val="24"/>
-        </w:rPr>
-        <w:t>&gt;</w:t>
-      </w:r>
-    </w:p>
-    <w:p>
-      <w:pPr>
-        <w:pStyle w:val="a5"/>
-        <w:spacing w:after="0" w:line="240" w:lineRule="auto"/>
-        <w:ind w:left="0"/>
-        <w:rPr>
-          <w:rFonts w:ascii="Consolas" w:hAnsi="Consolas" w:cs="Courier New"/>
-          <w:sz w:val="24"/>
-          <w:szCs w:val="24"/>
-          <w:lang w:val="en-US"/>
-        </w:rPr>
-      </w:pPr>
-      <w:r>
-        <w:rPr>
-          <w:rFonts w:ascii="Consolas" w:hAnsi="Consolas" w:cs="Courier New"/>
-          <w:sz w:val="24"/>
-          <w:szCs w:val="24"/>
-        </w:rPr>
-        <w:t xml:space="preserve">      </w:t>
-      </w:r>
-      <w:r>
-        <w:rPr>
-          <w:rFonts w:ascii="Consolas" w:hAnsi="Consolas" w:cs="Courier New"/>
-          <w:sz w:val="24"/>
-          <w:szCs w:val="24"/>
-          <w:lang w:val="en-US"/>
-        </w:rPr>
-        <w:t>&lt;font name="" /&gt;</w:t>
-      </w:r>
-    </w:p>
-    <w:p>
-      <w:pPr>
-        <w:pStyle w:val="a5"/>
-        <w:spacing w:after="0" w:line="240" w:lineRule="auto"/>
-        <w:ind w:left="0"/>
-        <w:rPr>
-          <w:rFonts w:ascii="Consolas" w:hAnsi="Consolas" w:cs="Courier New"/>
-          <w:sz w:val="24"/>
-          <w:szCs w:val="24"/>
-          <w:lang w:val="en-US"/>
-        </w:rPr>
-      </w:pPr>
-      <w:r>
-        <w:rPr>
-          <w:rFonts w:ascii="Consolas" w:hAnsi="Consolas" w:cs="Courier New"/>
-          <w:sz w:val="24"/>
-          <w:szCs w:val="24"/>
-          <w:lang w:val="en-US"/>
-        </w:rPr>
-        <w:t xml:space="preserve">      &lt;font-size value="" units="" /&gt;</w:t>
-      </w:r>
-    </w:p>
-    <w:p>
-      <w:pPr>
-        <w:pStyle w:val="a5"/>
-        <w:spacing w:after="0" w:line="240" w:lineRule="auto"/>
-        <w:ind w:left="0"/>
-        <w:rPr>
-          <w:rFonts w:ascii="Consolas" w:hAnsi="Consolas" w:cs="Courier New"/>
-          <w:sz w:val="24"/>
-          <w:szCs w:val="24"/>
-          <w:lang w:val="en-US"/>
-        </w:rPr>
-      </w:pPr>
-      <w:r>
-        <w:rPr>
-          <w:rFonts w:ascii="Consolas" w:hAnsi="Consolas" w:cs="Courier New"/>
-          <w:sz w:val="24"/>
-          <w:szCs w:val="24"/>
-          <w:lang w:val="en-US"/>
-        </w:rPr>
-        <w:t xml:space="preserve">      &lt;font-weight value="" units="" /&gt;</w:t>
-      </w:r>
-    </w:p>
-    <w:p>
-      <w:pPr>
-        <w:pStyle w:val="a5"/>
-        <w:spacing w:after="0" w:line="240" w:lineRule="auto"/>
-        <w:ind w:left="0"/>
-        <w:rPr>
-          <w:rFonts w:ascii="Consolas" w:hAnsi="Consolas" w:cs="Courier New"/>
-          <w:sz w:val="24"/>
-          <w:szCs w:val="24"/>
-          <w:lang w:val="en-US"/>
-        </w:rPr>
-      </w:pPr>
-      <w:r>
-        <w:rPr>
-          <w:rFonts w:ascii="Consolas" w:hAnsi="Consolas" w:cs="Courier New"/>
-          <w:sz w:val="24"/>
-          <w:szCs w:val="24"/>
-          <w:lang w:val="en-US"/>
-        </w:rPr>
-        <w:t xml:space="preserve">      &lt;alignment value="" /&gt;</w:t>
-      </w:r>
-    </w:p>
-    <w:p>
-      <w:pPr>
-        <w:pStyle w:val="a5"/>
-        <w:spacing w:after="0" w:line="240" w:lineRule="auto"/>
-        <w:ind w:left="0"/>
-        <w:rPr>
-          <w:rFonts w:ascii="Consolas" w:hAnsi="Consolas" w:cs="Courier New"/>
-          <w:sz w:val="24"/>
-          <w:szCs w:val="24"/>
-          <w:lang w:val="en-US"/>
-        </w:rPr>
-      </w:pPr>
-      <w:r>
-        <w:rPr>
-          <w:rFonts w:ascii="Consolas" w:hAnsi="Consolas" w:cs="Courier New"/>
-          <w:sz w:val="24"/>
-          <w:szCs w:val="24"/>
-          <w:lang w:val="en-US"/>
-        </w:rPr>
-        <w:t xml:space="preserve">    &lt;/special&gt;</w:t>
-      </w:r>
-    </w:p>
-    <w:p>
-      <w:pPr>
-        <w:pStyle w:val="a5"/>
-        <w:spacing w:after="0" w:line="240" w:lineRule="auto"/>
-        <w:ind w:left="0"/>
-        <w:rPr>
-          <w:rFonts w:ascii="Consolas" w:hAnsi="Consolas" w:cs="Courier New"/>
-          <w:sz w:val="24"/>
-          <w:szCs w:val="24"/>
-          <w:lang w:val="en-US"/>
-        </w:rPr>
-      </w:pPr>
-      <w:r>
-        <w:rPr>
-          <w:rFonts w:ascii="Consolas" w:hAnsi="Consolas" w:cs="Courier New"/>
-          <w:sz w:val="24"/>
-          <w:szCs w:val="24"/>
-          <w:lang w:val="en-US"/>
-        </w:rPr>
-        <w:t xml:space="preserve">  &lt;/h&gt;</w:t>
-      </w:r>
-    </w:p>
-    <w:p>
-      <w:pPr>
-        <w:pStyle w:val="a5"/>
-        <w:spacing w:after="0" w:line="240" w:lineRule="auto"/>
-        <w:ind w:left="0"/>
-        <w:rPr>
-          <w:rFonts w:ascii="Consolas" w:hAnsi="Consolas" w:cs="Courier New"/>
-          <w:sz w:val="24"/>
-          <w:szCs w:val="24"/>
-          <w:lang w:val="en-US"/>
-        </w:rPr>
-      </w:pPr>
-    </w:p>
-    <w:p>
-      <w:pPr>
-        <w:pStyle w:val="a5"/>
-        <w:spacing w:after="0" w:line="240" w:lineRule="auto"/>
-        <w:ind w:left="0"/>
-        <w:rPr>
-          <w:rFonts w:ascii="Consolas" w:hAnsi="Consolas" w:cs="Courier New"/>
-          <w:sz w:val="24"/>
-          <w:szCs w:val="24"/>
-          <w:lang w:val="en-US"/>
-        </w:rPr>
-      </w:pPr>
-      <w:r>
-        <w:rPr>
-          <w:rFonts w:ascii="Consolas" w:hAnsi="Consolas" w:cs="Courier New"/>
-          <w:sz w:val="24"/>
-          <w:szCs w:val="24"/>
-          <w:lang w:val="en-US"/>
-        </w:rPr>
-        <w:t xml:space="preserve">  &lt;ol&gt;</w:t>
-      </w:r>
-    </w:p>
-    <w:p>
-      <w:pPr>
-        <w:pStyle w:val="a5"/>
-        <w:spacing w:after="0" w:line="240" w:lineRule="auto"/>
-        <w:ind w:left="0"/>
-        <w:rPr>
-          <w:rFonts w:ascii="Consolas" w:hAnsi="Consolas" w:cs="Courier New"/>
-          <w:sz w:val="24"/>
-          <w:szCs w:val="24"/>
-          <w:lang w:val="en-US"/>
-        </w:rPr>
-      </w:pPr>
-      <w:r>
-        <w:rPr>
-          <w:rFonts w:ascii="Consolas" w:hAnsi="Consolas" w:cs="Courier New"/>
-          <w:sz w:val="24"/>
-          <w:szCs w:val="24"/>
-          <w:lang w:val="en-US"/>
-        </w:rPr>
-        <w:t xml:space="preserve">    &lt;indent value="" units="" /&gt;</w:t>
-      </w:r>
-    </w:p>
-    <w:p>
-      <w:pPr>
-        <w:pStyle w:val="a5"/>
-        <w:spacing w:after="0" w:line="240" w:lineRule="auto"/>
-        <w:ind w:left="0"/>
-        <w:rPr>
-          <w:rFonts w:ascii="Consolas" w:hAnsi="Consolas" w:cs="Courier New"/>
-          <w:sz w:val="24"/>
-          <w:szCs w:val="24"/>
-          <w:lang w:val="en-US"/>
-        </w:rPr>
-      </w:pPr>
-      <w:r>
-        <w:rPr>
-          <w:rFonts w:ascii="Consolas" w:hAnsi="Consolas" w:cs="Courier New"/>
-          <w:sz w:val="24"/>
-          <w:szCs w:val="24"/>
-          <w:lang w:val="en-US"/>
-        </w:rPr>
-        <w:t xml:space="preserve">    &lt;alignment value="" /&gt;</w:t>
-      </w:r>
-    </w:p>
-    <w:p>
-      <w:pPr>
-        <w:pStyle w:val="a5"/>
-        <w:spacing w:after="0" w:line="240" w:lineRule="auto"/>
-        <w:ind w:left="0"/>
-        <w:rPr>
-          <w:rFonts w:ascii="Consolas" w:hAnsi="Consolas" w:cs="Courier New"/>
-          <w:sz w:val="24"/>
-          <w:szCs w:val="24"/>
-          <w:lang w:val="en-US"/>
-        </w:rPr>
-      </w:pPr>
-      <w:r>
-        <w:rPr>
-          <w:rFonts w:ascii="Consolas" w:hAnsi="Consolas" w:cs="Courier New"/>
-          <w:sz w:val="24"/>
-          <w:szCs w:val="24"/>
-          <w:lang w:val="en-US"/>
-        </w:rPr>
-        <w:t xml:space="preserve">  &lt;/ol&gt;</w:t>
-      </w:r>
-    </w:p>
-    <w:p>
-      <w:pPr>
-        <w:pStyle w:val="a5"/>
-        <w:spacing w:after="0" w:line="240" w:lineRule="auto"/>
-        <w:ind w:left="0"/>
-        <w:rPr>
-          <w:rFonts w:ascii="Consolas" w:hAnsi="Consolas" w:cs="Courier New"/>
-          <w:sz w:val="24"/>
-          <w:szCs w:val="24"/>
-          <w:lang w:val="en-US"/>
-        </w:rPr>
-      </w:pPr>
-    </w:p>
-    <w:p>
-      <w:pPr>
-        <w:pStyle w:val="a5"/>
-        <w:spacing w:after="0" w:line="240" w:lineRule="auto"/>
-        <w:ind w:left="0"/>
-        <w:rPr>
-          <w:rFonts w:ascii="Consolas" w:hAnsi="Consolas" w:cs="Courier New"/>
-          <w:sz w:val="24"/>
-          <w:szCs w:val="24"/>
-          <w:lang w:val="en-US"/>
-        </w:rPr>
-      </w:pPr>
-      <w:r>
-        <w:rPr>
-          <w:rFonts w:ascii="Consolas" w:hAnsi="Consolas" w:cs="Courier New"/>
-          <w:sz w:val="24"/>
-          <w:szCs w:val="24"/>
-          <w:lang w:val="en-US"/>
-        </w:rPr>
-        <w:t xml:space="preserve">  &lt;ul&gt;</w:t>
-      </w:r>
-    </w:p>
-    <w:p>
-      <w:pPr>
-        <w:pStyle w:val="a5"/>
-        <w:spacing w:after="0" w:line="240" w:lineRule="auto"/>
-        <w:ind w:left="0"/>
-        <w:rPr>
-          <w:rFonts w:ascii="Consolas" w:hAnsi="Consolas" w:cs="Courier New"/>
-          <w:sz w:val="24"/>
-          <w:szCs w:val="24"/>
-          <w:lang w:val="en-US"/>
-        </w:rPr>
-      </w:pPr>
-      <w:r>
-        <w:rPr>
-          <w:rFonts w:ascii="Consolas" w:hAnsi="Consolas" w:cs="Courier New"/>
-          <w:sz w:val="24"/>
-          <w:szCs w:val="24"/>
-          <w:lang w:val="en-US"/>
-        </w:rPr>
-        <w:t xml:space="preserve">    &lt;indent value="" units="" /&gt;</w:t>
-      </w:r>
-    </w:p>
-    <w:p>
-      <w:pPr>
-        <w:pStyle w:val="a5"/>
-        <w:spacing w:after="0" w:line="240" w:lineRule="auto"/>
-        <w:ind w:left="0"/>
-        <w:rPr>
-          <w:rFonts w:ascii="Consolas" w:hAnsi="Consolas" w:cs="Courier New"/>
-          <w:sz w:val="24"/>
-          <w:szCs w:val="24"/>
-          <w:lang w:val="en-US"/>
-        </w:rPr>
-      </w:pPr>
-      <w:r>
-        <w:rPr>
-          <w:rFonts w:ascii="Consolas" w:hAnsi="Consolas" w:cs="Courier New"/>
-          <w:sz w:val="24"/>
-          <w:szCs w:val="24"/>
-          <w:lang w:val="en-US"/>
-        </w:rPr>
-        <w:t xml:space="preserve">    &lt;alignment value="" /&gt;</w:t>
       </w:r>
     </w:p>
     <w:p>
@@ -19475,17 +20199,32 @@
           <w:rFonts w:ascii="Consolas" w:hAnsi="Consolas" w:cs="Courier New"/>
           <w:sz w:val="24"/>
           <w:szCs w:val="24"/>
-          <w:lang w:val="en-US"/>
-        </w:rPr>
-      </w:pPr>
-      <w:r>
-        <w:rPr>
-          <w:rFonts w:ascii="Consolas" w:hAnsi="Consolas" w:cs="Courier New"/>
-          <w:sz w:val="24"/>
-          <w:szCs w:val="24"/>
-          <w:lang w:val="en-US"/>
-        </w:rPr>
-        <w:t xml:space="preserve">  &lt;/ul&gt;</w:t>
+        </w:rPr>
+      </w:pPr>
+      <w:r>
+        <w:rPr>
+          <w:rFonts w:ascii="Consolas" w:hAnsi="Consolas" w:cs="Courier New"/>
+          <w:sz w:val="24"/>
+          <w:szCs w:val="24"/>
+        </w:rPr>
+        <w:t xml:space="preserve">  &lt;/</w:t>
+      </w:r>
+      <w:r>
+        <w:rPr>
+          <w:rFonts w:ascii="Consolas" w:hAnsi="Consolas" w:cs="Courier New"/>
+          <w:sz w:val="24"/>
+          <w:szCs w:val="24"/>
+          <w:lang w:val="en-US"/>
+        </w:rPr>
+        <w:t>ul</w:t>
+      </w:r>
+      <w:r>
+        <w:rPr>
+          <w:rFonts w:ascii="Consolas" w:hAnsi="Consolas" w:cs="Courier New"/>
+          <w:sz w:val="24"/>
+          <w:szCs w:val="24"/>
+        </w:rPr>
+        <w:t>&gt;</w:t>
       </w:r>
     </w:p>
     <w:p>
@@ -19497,7 +20236,6 @@
           <w:rFonts w:ascii="Consolas" w:hAnsi="Consolas" w:cs="Courier New"/>
           <w:sz w:val="24"/>
           <w:szCs w:val="24"/>
-          <w:lang w:val="en-US"/>
         </w:rPr>
       </w:pPr>
     </w:p>
@@ -19518,9 +20256,17 @@
           <w:rFonts w:ascii="Consolas" w:hAnsi="Consolas" w:cs="Courier New"/>
           <w:sz w:val="24"/>
           <w:szCs w:val="24"/>
-          <w:lang w:val="en-US"/>
-        </w:rPr>
-        <w:t xml:space="preserve">  &lt;li&gt;</w:t>
+        </w:rPr>
+        <w:t xml:space="preserve">  </w:t>
+      </w:r>
+      <w:r>
+        <w:rPr>
+          <w:rFonts w:ascii="Consolas" w:hAnsi="Consolas" w:cs="Courier New"/>
+          <w:sz w:val="24"/>
+          <w:szCs w:val="24"/>
+          <w:lang w:val="en-US"/>
+        </w:rPr>
+        <w:t>&lt;li&gt;</w:t>
       </w:r>
     </w:p>
     <w:p>
@@ -20525,19 +21271,6 @@
         </w:rPr>
         <w:t>&gt;</w:t>
       </w:r>
-    </w:p>
-    <w:p>
-      <w:pPr>
-        <w:pStyle w:val="a5"/>
-        <w:spacing w:after="0" w:line="240" w:lineRule="auto"/>
-        <w:ind w:left="0"/>
-        <w:rPr>
-          <w:rFonts w:ascii="Consolas" w:hAnsi="Consolas" w:cs="Courier New"/>
-          <w:sz w:val="24"/>
-          <w:szCs w:val="24"/>
-          <w:lang w:val="en-US"/>
-        </w:rPr>
-      </w:pPr>
     </w:p>
     <w:p>
       <w:pPr>
@@ -20714,7 +21447,6 @@
           <w:rFonts w:ascii="Consolas" w:hAnsi="Consolas" w:cs="Courier New"/>
           <w:sz w:val="24"/>
           <w:szCs w:val="24"/>
-          <w:lang w:val="en-US"/>
         </w:rPr>
       </w:pPr>
       <w:r>
@@ -20730,9 +21462,42 @@
           <w:rFonts w:ascii="Consolas" w:hAnsi="Consolas" w:cs="Courier New"/>
           <w:sz w:val="24"/>
           <w:szCs w:val="24"/>
-          <w:lang w:val="en-US"/>
-        </w:rPr>
-        <w:t>&lt;alignment value="" /&gt;</w:t>
+        </w:rPr>
+        <w:t>&lt;</w:t>
+      </w:r>
+      <w:r>
+        <w:rPr>
+          <w:rFonts w:ascii="Consolas" w:hAnsi="Consolas" w:cs="Courier New"/>
+          <w:sz w:val="24"/>
+          <w:szCs w:val="24"/>
+          <w:lang w:val="en-US"/>
+        </w:rPr>
+        <w:t>alignment</w:t>
+      </w:r>
+      <w:r>
+        <w:rPr>
+          <w:rFonts w:ascii="Consolas" w:hAnsi="Consolas" w:cs="Courier New"/>
+          <w:sz w:val="24"/>
+          <w:szCs w:val="24"/>
+        </w:rPr>
+        <w:t xml:space="preserve"> </w:t>
+      </w:r>
+      <w:r>
+        <w:rPr>
+          <w:rFonts w:ascii="Consolas" w:hAnsi="Consolas" w:cs="Courier New"/>
+          <w:sz w:val="24"/>
+          <w:szCs w:val="24"/>
+          <w:lang w:val="en-US"/>
+        </w:rPr>
+        <w:t>value</w:t>
+      </w:r>
+      <w:r>
+        <w:rPr>
+          <w:rFonts w:ascii="Consolas" w:hAnsi="Consolas" w:cs="Courier New"/>
+          <w:sz w:val="24"/>
+          <w:szCs w:val="24"/>
+        </w:rPr>
+        <w:t>="" /&gt;</w:t>
       </w:r>
     </w:p>
     <w:p>
@@ -20751,7 +21516,6 @@
           <w:rFonts w:ascii="Consolas" w:hAnsi="Consolas" w:cs="Courier New"/>
           <w:sz w:val="24"/>
           <w:szCs w:val="24"/>
-          <w:lang w:val="en-US"/>
         </w:rPr>
         <w:t xml:space="preserve">  </w:t>
       </w:r>
@@ -20857,6 +21621,8 @@
         </w:rPr>
         <w:br w:type="page"/>
       </w:r>
+      <w:bookmarkStart w:id="22" w:name="_GoBack"/>
+      <w:bookmarkEnd w:id="22"/>
     </w:p>
     <w:p>
       <w:pPr>
@@ -24826,6 +25592,29 @@
         </w:rPr>
         <w:t>Предложений нет</w:t>
       </w:r>
+    </w:p>
+    <w:p>
+      <w:pPr>
+        <w:widowControl w:val="0"/>
+        <w:autoSpaceDE w:val="0"/>
+        <w:autoSpaceDN w:val="0"/>
+        <w:spacing w:after="0" w:line="240" w:lineRule="auto"/>
+        <w:jc w:val="both"/>
+        <w:rPr>
+          <w:rFonts w:ascii="Times New Roman" w:eastAsia="Times New Roman" w:hAnsi="Times New Roman" w:cs="Times New Roman"/>
+          <w:sz w:val="28"/>
+          <w:lang w:eastAsia="en-US"/>
+        </w:rPr>
+        <w:sectPr>
+          <w:footerReference w:type="default" r:id="rId12"/>
+          <w:pgSz w:w="11906" w:h="16838"/>
+          <w:pgMar w:top="1134" w:right="850" w:bottom="1134" w:left="1701" w:header="708" w:footer="708" w:gutter="0"/>
+          <w:pgNumType w:start="3"/>
+          <w:cols w:space="720"/>
+          <w:titlePg/>
+          <w:docGrid w:linePitch="299"/>
+        </w:sectPr>
+      </w:pPr>
       <w:r>
         <w:rPr>
           <w:rFonts w:ascii="Times New Roman" w:eastAsia="Times New Roman" w:hAnsi="Times New Roman" w:cs="Times New Roman"/>
@@ -24837,6 +25626,20 @@
     </w:p>
     <w:p>
       <w:pPr>
+        <w:widowControl w:val="0"/>
+        <w:autoSpaceDE w:val="0"/>
+        <w:autoSpaceDN w:val="0"/>
+        <w:spacing w:after="0" w:line="240" w:lineRule="auto"/>
+        <w:jc w:val="both"/>
+        <w:rPr>
+          <w:rFonts w:ascii="Times New Roman" w:eastAsia="Times New Roman" w:hAnsi="Times New Roman" w:cs="Times New Roman"/>
+          <w:sz w:val="28"/>
+          <w:lang w:eastAsia="en-US"/>
+        </w:rPr>
+      </w:pPr>
+    </w:p>
+    <w:p>
+      <w:pPr>
         <w:spacing w:after="0" w:line="240" w:lineRule="auto"/>
         <w:jc w:val="center"/>
         <w:rPr>
@@ -24849,7 +25652,6 @@
           <w:rFonts w:ascii="Times New Roman" w:eastAsia="Times New Roman" w:hAnsi="Times New Roman" w:cs="Times New Roman"/>
           <w:sz w:val="28"/>
         </w:rPr>
-        <w:lastRenderedPageBreak/>
         <w:t>Министерство науки и высшего образования Российской Федерации</w:t>
       </w:r>
     </w:p>
@@ -25524,6 +26326,14 @@
         </w:rPr>
         <w:t xml:space="preserve"> формата в стилизованный текст</w:t>
       </w:r>
+      <w:r>
+        <w:rPr>
+          <w:rFonts w:ascii="Times New Roman" w:eastAsia="Times New Roman" w:hAnsi="Times New Roman" w:cs="Times New Roman"/>
+          <w:sz w:val="28"/>
+          <w:szCs w:val="20"/>
+        </w:rPr>
+        <w:t xml:space="preserve"> и его реализация</w:t>
+      </w:r>
     </w:p>
     <w:p>
       <w:pPr>
@@ -26024,6 +26834,102 @@
 
 <file path=word/footer1.xml><?xml version="1.0" encoding="utf-8"?>
 <w:ftr xmlns:wpc="http://schemas.microsoft.com/office/word/2010/wordprocessingCanvas" xmlns:cx="http://schemas.microsoft.com/office/drawing/2014/chartex" xmlns:cx1="http://schemas.microsoft.com/office/drawing/2015/9/8/chartex" xmlns:cx2="http://schemas.microsoft.com/office/drawing/2015/10/21/chartex" xmlns:cx3="http://schemas.microsoft.com/office/drawing/2016/5/9/chartex" xmlns:cx4="http://schemas.microsoft.com/office/drawing/2016/5/10/chartex" xmlns:cx5="http://schemas.microsoft.com/office/drawing/2016/5/11/chartex" xmlns:cx6="http://schemas.microsoft.com/office/drawing/2016/5/12/chartex" xmlns:cx7="http://schemas.microsoft.com/office/drawing/2016/5/13/chartex" xmlns:cx8="http://schemas.microsoft.com/office/drawing/2016/5/14/chartex" xmlns:mc="http://schemas.openxmlformats.org/markup-compatibility/2006" xmlns:aink="http://schemas.microsoft.com/office/drawing/2016/ink" xmlns:am3d="http://schemas.microsoft.com/office/drawing/2017/model3d" xmlns:o="urn:schemas-microsoft-com:office:office" xmlns:r="http://schemas.openxmlformats.org/officeDocument/2006/relationships" xmlns:m="http://schemas.openxmlformats.org/officeDocument/2006/math" xmlns:v="urn:schemas-microsoft-com:vml" xmlns:wp14="http://schemas.microsoft.com/office/word/2010/wordprocessingDrawing" xmlns:wp="http://schemas.openxmlformats.org/drawingml/2006/wordprocessingDrawing" xmlns:w10="urn:schemas-microsoft-com:office:word" xmlns:w="http://schemas.openxmlformats.org/wordprocessingml/2006/main" xmlns:w14="http://schemas.microsoft.com/office/word/2010/wordml" xmlns:w15="http://schemas.microsoft.com/office/word/2012/wordml" xmlns:w16cex="http://schemas.microsoft.com/office/word/2018/wordml/cex" xmlns:w16cid="http://schemas.microsoft.com/office/word/2016/wordml/cid" xmlns:w16="http://schemas.microsoft.com/office/word/2018/wordml" xmlns:w16se="http://schemas.microsoft.com/office/word/2015/wordml/symex" xmlns:wpg="http://schemas.microsoft.com/office/word/2010/wordprocessingGroup" xmlns:wpi="http://schemas.microsoft.com/office/word/2010/wordprocessingInk" xmlns:wne="http://schemas.microsoft.com/office/word/2006/wordml" xmlns:wps="http://schemas.microsoft.com/office/word/2010/wordprocessingShape" mc:Ignorable="w14 w15 w16se w16cid w16 w16cex wp14">
+  <w:sdt>
+    <w:sdtPr>
+      <w:id w:val="-1118749047"/>
+      <w:docPartObj>
+        <w:docPartGallery w:val="Page Numbers (Bottom of Page)"/>
+        <w:docPartUnique/>
+      </w:docPartObj>
+    </w:sdtPr>
+    <w:sdtEndPr>
+      <w:rPr>
+        <w:rFonts w:ascii="Times New Roman" w:hAnsi="Times New Roman" w:cs="Times New Roman"/>
+        <w:sz w:val="28"/>
+        <w:szCs w:val="28"/>
+      </w:rPr>
+    </w:sdtEndPr>
+    <w:sdtContent>
+      <w:p>
+        <w:pPr>
+          <w:pStyle w:val="af1"/>
+          <w:jc w:val="center"/>
+          <w:rPr>
+            <w:rFonts w:ascii="Times New Roman" w:hAnsi="Times New Roman" w:cs="Times New Roman"/>
+            <w:sz w:val="28"/>
+            <w:szCs w:val="28"/>
+          </w:rPr>
+        </w:pPr>
+        <w:r>
+          <w:rPr>
+            <w:rFonts w:ascii="Times New Roman" w:hAnsi="Times New Roman" w:cs="Times New Roman"/>
+            <w:sz w:val="28"/>
+            <w:szCs w:val="28"/>
+          </w:rPr>
+          <w:fldChar w:fldCharType="begin"/>
+        </w:r>
+        <w:r>
+          <w:rPr>
+            <w:rFonts w:ascii="Times New Roman" w:hAnsi="Times New Roman" w:cs="Times New Roman"/>
+            <w:sz w:val="28"/>
+            <w:szCs w:val="28"/>
+          </w:rPr>
+          <w:instrText>PAGE   \* MERGEFORMAT</w:instrText>
+        </w:r>
+        <w:r>
+          <w:rPr>
+            <w:rFonts w:ascii="Times New Roman" w:hAnsi="Times New Roman" w:cs="Times New Roman"/>
+            <w:sz w:val="28"/>
+            <w:szCs w:val="28"/>
+          </w:rPr>
+          <w:fldChar w:fldCharType="separate"/>
+        </w:r>
+        <w:r>
+          <w:rPr>
+            <w:rFonts w:ascii="Times New Roman" w:hAnsi="Times New Roman" w:cs="Times New Roman"/>
+            <w:sz w:val="28"/>
+            <w:szCs w:val="28"/>
+          </w:rPr>
+          <w:t>2</w:t>
+        </w:r>
+        <w:r>
+          <w:rPr>
+            <w:rFonts w:ascii="Times New Roman" w:hAnsi="Times New Roman" w:cs="Times New Roman"/>
+            <w:sz w:val="28"/>
+            <w:szCs w:val="28"/>
+          </w:rPr>
+          <w:fldChar w:fldCharType="end"/>
+        </w:r>
+      </w:p>
+    </w:sdtContent>
+  </w:sdt>
+  <w:p>
+    <w:pPr>
+      <w:pStyle w:val="af1"/>
+      <w:jc w:val="center"/>
+      <w:rPr>
+        <w:rFonts w:ascii="Times New Roman" w:hAnsi="Times New Roman" w:cs="Times New Roman"/>
+        <w:sz w:val="28"/>
+        <w:szCs w:val="28"/>
+      </w:rPr>
+    </w:pPr>
+  </w:p>
+</w:ftr>
+</file>
+
+<file path=word/footer2.xml><?xml version="1.0" encoding="utf-8"?>
+<w:ftr xmlns:wpc="http://schemas.microsoft.com/office/word/2010/wordprocessingCanvas" xmlns:cx="http://schemas.microsoft.com/office/drawing/2014/chartex" xmlns:cx1="http://schemas.microsoft.com/office/drawing/2015/9/8/chartex" xmlns:cx2="http://schemas.microsoft.com/office/drawing/2015/10/21/chartex" xmlns:cx3="http://schemas.microsoft.com/office/drawing/2016/5/9/chartex" xmlns:cx4="http://schemas.microsoft.com/office/drawing/2016/5/10/chartex" xmlns:cx5="http://schemas.microsoft.com/office/drawing/2016/5/11/chartex" xmlns:cx6="http://schemas.microsoft.com/office/drawing/2016/5/12/chartex" xmlns:cx7="http://schemas.microsoft.com/office/drawing/2016/5/13/chartex" xmlns:cx8="http://schemas.microsoft.com/office/drawing/2016/5/14/chartex" xmlns:mc="http://schemas.openxmlformats.org/markup-compatibility/2006" xmlns:aink="http://schemas.microsoft.com/office/drawing/2016/ink" xmlns:am3d="http://schemas.microsoft.com/office/drawing/2017/model3d" xmlns:o="urn:schemas-microsoft-com:office:office" xmlns:r="http://schemas.openxmlformats.org/officeDocument/2006/relationships" xmlns:m="http://schemas.openxmlformats.org/officeDocument/2006/math" xmlns:v="urn:schemas-microsoft-com:vml" xmlns:wp14="http://schemas.microsoft.com/office/word/2010/wordprocessingDrawing" xmlns:wp="http://schemas.openxmlformats.org/drawingml/2006/wordprocessingDrawing" xmlns:w10="urn:schemas-microsoft-com:office:word" xmlns:w="http://schemas.openxmlformats.org/wordprocessingml/2006/main" xmlns:w14="http://schemas.microsoft.com/office/word/2010/wordml" xmlns:w15="http://schemas.microsoft.com/office/word/2012/wordml" xmlns:w16cex="http://schemas.microsoft.com/office/word/2018/wordml/cex" xmlns:w16cid="http://schemas.microsoft.com/office/word/2016/wordml/cid" xmlns:w16="http://schemas.microsoft.com/office/word/2018/wordml" xmlns:w16se="http://schemas.microsoft.com/office/word/2015/wordml/symex" xmlns:wpg="http://schemas.microsoft.com/office/word/2010/wordprocessingGroup" xmlns:wpi="http://schemas.microsoft.com/office/word/2010/wordprocessingInk" xmlns:wne="http://schemas.microsoft.com/office/word/2006/wordml" xmlns:wps="http://schemas.microsoft.com/office/word/2010/wordprocessingShape" mc:Ignorable="w14 w15 w16se w16cid w16 w16cex wp14">
+  <w:p>
+    <w:pPr>
+      <w:pStyle w:val="af1"/>
+      <w:jc w:val="center"/>
+      <w:rPr>
+        <w:rFonts w:ascii="Times New Roman" w:hAnsi="Times New Roman" w:cs="Times New Roman"/>
+        <w:sz w:val="28"/>
+        <w:szCs w:val="28"/>
+      </w:rPr>
+    </w:pPr>
+  </w:p>
   <w:p>
     <w:pPr>
       <w:pStyle w:val="af1"/>
@@ -27700,6 +28606,36 @@
   </w:num>
   <w:num w:numId="16">
     <w:abstractNumId w:val="13"/>
+  </w:num>
+  <w:num w:numId="17">
+    <w:abstractNumId w:val="6"/>
+    <w:lvlOverride w:ilvl="0">
+      <w:startOverride w:val="1"/>
+    </w:lvlOverride>
+    <w:lvlOverride w:ilvl="1">
+      <w:startOverride w:val="1"/>
+    </w:lvlOverride>
+    <w:lvlOverride w:ilvl="2">
+      <w:startOverride w:val="1"/>
+    </w:lvlOverride>
+    <w:lvlOverride w:ilvl="3">
+      <w:startOverride w:val="1"/>
+    </w:lvlOverride>
+    <w:lvlOverride w:ilvl="4">
+      <w:startOverride w:val="1"/>
+    </w:lvlOverride>
+    <w:lvlOverride w:ilvl="5">
+      <w:startOverride w:val="1"/>
+    </w:lvlOverride>
+    <w:lvlOverride w:ilvl="6">
+      <w:startOverride w:val="1"/>
+    </w:lvlOverride>
+    <w:lvlOverride w:ilvl="7">
+      <w:startOverride w:val="1"/>
+    </w:lvlOverride>
+    <w:lvlOverride w:ilvl="8">
+      <w:startOverride w:val="1"/>
+    </w:lvlOverride>
   </w:num>
 </w:numbering>
 </file>
@@ -28983,7 +29919,7 @@
 </file>
 
 <file path=customXml/itemProps1.xml><?xml version="1.0" encoding="utf-8"?>
-<ds:datastoreItem xmlns:ds="http://schemas.openxmlformats.org/officeDocument/2006/customXml" ds:itemID="{F96F29D0-7CB3-4C3F-93CC-977A01843424}">
+<ds:datastoreItem xmlns:ds="http://schemas.openxmlformats.org/officeDocument/2006/customXml" ds:itemID="{05F02BF6-9228-4730-9561-02009D12D05F}">
   <ds:schemaRefs>
     <ds:schemaRef ds:uri="http://schemas.openxmlformats.org/officeDocument/2006/bibliography"/>
   </ds:schemaRefs>

--- a/term8/отчет по ПДП.docx
+++ b/term8/отчет по ПДП.docx
@@ -3175,7 +3175,21 @@
                 <w:rStyle w:val="a8"/>
                 <w:noProof/>
               </w:rPr>
-              <w:t>1 Описание модели.</w:t>
+              <w:t>1 Описание м</w:t>
+            </w:r>
+            <w:r>
+              <w:rPr>
+                <w:rStyle w:val="a8"/>
+                <w:noProof/>
+              </w:rPr>
+              <w:t>о</w:t>
+            </w:r>
+            <w:r>
+              <w:rPr>
+                <w:rStyle w:val="a8"/>
+                <w:noProof/>
+              </w:rPr>
+              <w:t>дели.</w:t>
             </w:r>
             <w:r>
               <w:rPr>
@@ -4701,6 +4715,7 @@
         <w:br w:type="page"/>
       </w:r>
     </w:p>
+    <w:bookmarkEnd w:id="5"/>
     <w:p>
       <w:pPr>
         <w:pStyle w:val="H1"/>
@@ -4708,8 +4723,6 @@
         <w:ind w:firstLine="709"/>
         <w:jc w:val="left"/>
       </w:pPr>
-      <w:bookmarkStart w:id="6" w:name="_Toc167830510"/>
-      <w:bookmarkEnd w:id="5"/>
       <w:r>
         <w:lastRenderedPageBreak/>
         <w:t>1</w:t>
@@ -4726,9 +4739,7 @@
       <w:r>
         <w:t>модели</w:t>
       </w:r>
-      <w:r>
-        <w:t>.</w:t>
-      </w:r>
+      <w:bookmarkStart w:id="6" w:name="_GoBack"/>
       <w:bookmarkEnd w:id="6"/>
     </w:p>
     <w:p>
@@ -5216,7 +5227,6 @@
         </w:rPr>
         <w:t xml:space="preserve">в </w:t>
       </w:r>
-      <w:proofErr w:type="spellStart"/>
       <w:r>
         <w:rPr>
           <w:rFonts w:ascii="Times New Roman" w:hAnsi="Times New Roman"/>
@@ -5227,7 +5237,6 @@
         </w:rPr>
         <w:t>css</w:t>
       </w:r>
-      <w:proofErr w:type="spellEnd"/>
       <w:r>
         <w:rPr>
           <w:rFonts w:ascii="Times New Roman" w:hAnsi="Times New Roman"/>
@@ -6347,7 +6356,6 @@
         </w:rPr>
         <w:t xml:space="preserve">содержит необязательный атрибут </w:t>
       </w:r>
-      <w:proofErr w:type="spellStart"/>
       <w:r>
         <w:rPr>
           <w:rFonts w:ascii="Times New Roman" w:hAnsi="Times New Roman"/>
@@ -6358,7 +6366,6 @@
         </w:rPr>
         <w:t>lvl</w:t>
       </w:r>
-      <w:proofErr w:type="spellEnd"/>
       <w:r>
         <w:rPr>
           <w:rFonts w:ascii="Times New Roman" w:hAnsi="Times New Roman"/>
@@ -6423,25 +6430,7 @@
           <w:sz w:val="24"/>
           <w:szCs w:val="24"/>
         </w:rPr>
-        <w:t xml:space="preserve">&lt;h </w:t>
-      </w:r>
-      <w:proofErr w:type="spellStart"/>
-      <w:r>
-        <w:rPr>
-          <w:rFonts w:ascii="Consolas" w:hAnsi="Consolas" w:cs="Courier New"/>
-          <w:sz w:val="24"/>
-          <w:szCs w:val="24"/>
-        </w:rPr>
-        <w:t>lvl</w:t>
-      </w:r>
-      <w:proofErr w:type="spellEnd"/>
-      <w:r>
-        <w:rPr>
-          <w:rFonts w:ascii="Consolas" w:hAnsi="Consolas" w:cs="Courier New"/>
-          <w:sz w:val="24"/>
-          <w:szCs w:val="24"/>
-        </w:rPr>
-        <w:t>="1"&gt;</w:t>
+        <w:t>&lt;h lvl="1"&gt;</w:t>
       </w:r>
     </w:p>
     <w:p>
@@ -6501,25 +6490,7 @@
           <w:sz w:val="24"/>
           <w:szCs w:val="24"/>
         </w:rPr>
-        <w:t xml:space="preserve">&lt;h </w:t>
-      </w:r>
-      <w:proofErr w:type="spellStart"/>
-      <w:r>
-        <w:rPr>
-          <w:rFonts w:ascii="Consolas" w:hAnsi="Consolas" w:cs="Courier New"/>
-          <w:sz w:val="24"/>
-          <w:szCs w:val="24"/>
-        </w:rPr>
-        <w:t>lvl</w:t>
-      </w:r>
-      <w:proofErr w:type="spellEnd"/>
-      <w:r>
-        <w:rPr>
-          <w:rFonts w:ascii="Consolas" w:hAnsi="Consolas" w:cs="Courier New"/>
-          <w:sz w:val="24"/>
-          <w:szCs w:val="24"/>
-        </w:rPr>
-        <w:t>="2"&gt;</w:t>
+        <w:t>&lt;h lvl="2"&gt;</w:t>
       </w:r>
     </w:p>
     <w:p>
@@ -7049,7 +7020,6 @@
         </w:rPr>
         <w:t xml:space="preserve"> обозначения вида перечисления: значение </w:t>
       </w:r>
-      <w:proofErr w:type="spellStart"/>
       <w:r>
         <w:rPr>
           <w:rFonts w:ascii="Times New Roman" w:hAnsi="Times New Roman"/>
@@ -7070,7 +7040,6 @@
         </w:rPr>
         <w:t>bc</w:t>
       </w:r>
-      <w:proofErr w:type="spellEnd"/>
       <w:r>
         <w:rPr>
           <w:rFonts w:ascii="Times New Roman" w:hAnsi="Times New Roman"/>
@@ -7207,7 +7176,6 @@
         </w:rPr>
         <w:t xml:space="preserve"> </w:t>
       </w:r>
-      <w:proofErr w:type="spellStart"/>
       <w:r>
         <w:rPr>
           <w:rFonts w:ascii="Times New Roman" w:hAnsi="Times New Roman"/>
@@ -7218,7 +7186,6 @@
         </w:rPr>
         <w:t>sep</w:t>
       </w:r>
-      <w:proofErr w:type="spellEnd"/>
       <w:r>
         <w:rPr>
           <w:rFonts w:ascii="Times New Roman" w:hAnsi="Times New Roman"/>
@@ -7590,7 +7557,6 @@
         </w:rPr>
         <w:t xml:space="preserve"> </w:t>
       </w:r>
-      <w:proofErr w:type="spellStart"/>
       <w:r>
         <w:rPr>
           <w:rFonts w:ascii="Consolas" w:hAnsi="Consolas" w:cs="Courier New"/>
@@ -7600,7 +7566,6 @@
         </w:rPr>
         <w:t>sep</w:t>
       </w:r>
-      <w:proofErr w:type="spellEnd"/>
       <w:r>
         <w:rPr>
           <w:rFonts w:ascii="Consolas" w:hAnsi="Consolas" w:cs="Courier New"/>
@@ -7662,7 +7627,6 @@
         </w:rPr>
         <w:t>li</w:t>
       </w:r>
-      <w:proofErr w:type="gramStart"/>
       <w:r>
         <w:rPr>
           <w:rFonts w:ascii="Consolas" w:hAnsi="Consolas" w:cs="Courier New"/>
@@ -7679,7 +7643,6 @@
         </w:rPr>
         <w:t>[</w:t>
       </w:r>
-      <w:proofErr w:type="gramEnd"/>
       <w:r>
         <w:rPr>
           <w:rFonts w:ascii="Consolas" w:hAnsi="Consolas" w:cs="Courier New"/>
@@ -7774,7 +7737,6 @@
         </w:rPr>
         <w:t>li</w:t>
       </w:r>
-      <w:proofErr w:type="gramStart"/>
       <w:r>
         <w:rPr>
           <w:rFonts w:ascii="Consolas" w:hAnsi="Consolas" w:cs="Courier New"/>
@@ -7791,7 +7753,6 @@
         </w:rPr>
         <w:t>[</w:t>
       </w:r>
-      <w:proofErr w:type="gramEnd"/>
       <w:r>
         <w:rPr>
           <w:rFonts w:ascii="Consolas" w:hAnsi="Consolas" w:cs="Courier New"/>
@@ -7988,25 +7949,7 @@
           <w:sz w:val="24"/>
           <w:szCs w:val="24"/>
         </w:rPr>
-        <w:t>&lt;</w:t>
-      </w:r>
-      <w:proofErr w:type="spellStart"/>
-      <w:r>
-        <w:rPr>
-          <w:rFonts w:ascii="Consolas" w:hAnsi="Consolas" w:cs="Courier New"/>
-          <w:sz w:val="24"/>
-          <w:szCs w:val="24"/>
-        </w:rPr>
-        <w:t>ul</w:t>
-      </w:r>
-      <w:proofErr w:type="spellEnd"/>
-      <w:r>
-        <w:rPr>
-          <w:rFonts w:ascii="Consolas" w:hAnsi="Consolas" w:cs="Courier New"/>
-          <w:sz w:val="24"/>
-          <w:szCs w:val="24"/>
-        </w:rPr>
-        <w:t>&gt;</w:t>
+        <w:t>&lt;ul&gt;</w:t>
       </w:r>
     </w:p>
     <w:p>
@@ -8042,43 +7985,7 @@
           <w:sz w:val="24"/>
           <w:szCs w:val="24"/>
         </w:rPr>
-        <w:t>&lt;</w:t>
-      </w:r>
-      <w:proofErr w:type="spellStart"/>
-      <w:r>
-        <w:rPr>
-          <w:rFonts w:ascii="Consolas" w:hAnsi="Consolas" w:cs="Courier New"/>
-          <w:sz w:val="24"/>
-          <w:szCs w:val="24"/>
-        </w:rPr>
-        <w:t>li</w:t>
-      </w:r>
-      <w:proofErr w:type="spellEnd"/>
-      <w:r>
-        <w:rPr>
-          <w:rFonts w:ascii="Consolas" w:hAnsi="Consolas" w:cs="Courier New"/>
-          <w:sz w:val="24"/>
-          <w:szCs w:val="24"/>
-        </w:rPr>
-        <w:t>&gt;яблоки&lt;/</w:t>
-      </w:r>
-      <w:proofErr w:type="spellStart"/>
-      <w:r>
-        <w:rPr>
-          <w:rFonts w:ascii="Consolas" w:hAnsi="Consolas" w:cs="Courier New"/>
-          <w:sz w:val="24"/>
-          <w:szCs w:val="24"/>
-        </w:rPr>
-        <w:t>li</w:t>
-      </w:r>
-      <w:proofErr w:type="spellEnd"/>
-      <w:r>
-        <w:rPr>
-          <w:rFonts w:ascii="Consolas" w:hAnsi="Consolas" w:cs="Courier New"/>
-          <w:sz w:val="24"/>
-          <w:szCs w:val="24"/>
-        </w:rPr>
-        <w:t>&gt;</w:t>
+        <w:t>&lt;li&gt;яблоки&lt;/li&gt;</w:t>
       </w:r>
     </w:p>
     <w:p>
@@ -8114,43 +8021,7 @@
           <w:sz w:val="24"/>
           <w:szCs w:val="24"/>
         </w:rPr>
-        <w:t>&lt;</w:t>
-      </w:r>
-      <w:proofErr w:type="spellStart"/>
-      <w:r>
-        <w:rPr>
-          <w:rFonts w:ascii="Consolas" w:hAnsi="Consolas" w:cs="Courier New"/>
-          <w:sz w:val="24"/>
-          <w:szCs w:val="24"/>
-        </w:rPr>
-        <w:t>li</w:t>
-      </w:r>
-      <w:proofErr w:type="spellEnd"/>
-      <w:r>
-        <w:rPr>
-          <w:rFonts w:ascii="Consolas" w:hAnsi="Consolas" w:cs="Courier New"/>
-          <w:sz w:val="24"/>
-          <w:szCs w:val="24"/>
-        </w:rPr>
-        <w:t>&gt;бананы&lt;/</w:t>
-      </w:r>
-      <w:proofErr w:type="spellStart"/>
-      <w:r>
-        <w:rPr>
-          <w:rFonts w:ascii="Consolas" w:hAnsi="Consolas" w:cs="Courier New"/>
-          <w:sz w:val="24"/>
-          <w:szCs w:val="24"/>
-        </w:rPr>
-        <w:t>li</w:t>
-      </w:r>
-      <w:proofErr w:type="spellEnd"/>
-      <w:r>
-        <w:rPr>
-          <w:rFonts w:ascii="Consolas" w:hAnsi="Consolas" w:cs="Courier New"/>
-          <w:sz w:val="24"/>
-          <w:szCs w:val="24"/>
-        </w:rPr>
-        <w:t>&gt;</w:t>
+        <w:t>&lt;li&gt;бананы&lt;/li&gt;</w:t>
       </w:r>
     </w:p>
     <w:p>
@@ -8186,25 +8057,7 @@
           <w:sz w:val="24"/>
           <w:szCs w:val="24"/>
         </w:rPr>
-        <w:t>&lt;</w:t>
-      </w:r>
-      <w:proofErr w:type="spellStart"/>
-      <w:r>
-        <w:rPr>
-          <w:rFonts w:ascii="Consolas" w:hAnsi="Consolas" w:cs="Courier New"/>
-          <w:sz w:val="24"/>
-          <w:szCs w:val="24"/>
-        </w:rPr>
-        <w:t>li</w:t>
-      </w:r>
-      <w:proofErr w:type="spellEnd"/>
-      <w:r>
-        <w:rPr>
-          <w:rFonts w:ascii="Consolas" w:hAnsi="Consolas" w:cs="Courier New"/>
-          <w:sz w:val="24"/>
-          <w:szCs w:val="24"/>
-        </w:rPr>
-        <w:t>&gt;груш</w:t>
+        <w:t>&lt;li&gt;груш</w:t>
       </w:r>
       <w:r>
         <w:rPr>
@@ -8220,25 +8073,7 @@
           <w:sz w:val="24"/>
           <w:szCs w:val="24"/>
         </w:rPr>
-        <w:t>&lt;/</w:t>
-      </w:r>
-      <w:proofErr w:type="spellStart"/>
-      <w:r>
-        <w:rPr>
-          <w:rFonts w:ascii="Consolas" w:hAnsi="Consolas" w:cs="Courier New"/>
-          <w:sz w:val="24"/>
-          <w:szCs w:val="24"/>
-        </w:rPr>
-        <w:t>li</w:t>
-      </w:r>
-      <w:proofErr w:type="spellEnd"/>
-      <w:r>
-        <w:rPr>
-          <w:rFonts w:ascii="Consolas" w:hAnsi="Consolas" w:cs="Courier New"/>
-          <w:sz w:val="24"/>
-          <w:szCs w:val="24"/>
-        </w:rPr>
-        <w:t>&gt;</w:t>
+        <w:t>&lt;/li&gt;</w:t>
       </w:r>
     </w:p>
     <w:p>
@@ -8258,25 +8093,7 @@
           <w:sz w:val="24"/>
           <w:szCs w:val="24"/>
         </w:rPr>
-        <w:t>&lt;/</w:t>
-      </w:r>
-      <w:proofErr w:type="spellStart"/>
-      <w:r>
-        <w:rPr>
-          <w:rFonts w:ascii="Consolas" w:hAnsi="Consolas" w:cs="Courier New"/>
-          <w:sz w:val="24"/>
-          <w:szCs w:val="24"/>
-        </w:rPr>
-        <w:t>ul</w:t>
-      </w:r>
-      <w:proofErr w:type="spellEnd"/>
-      <w:r>
-        <w:rPr>
-          <w:rFonts w:ascii="Consolas" w:hAnsi="Consolas" w:cs="Courier New"/>
-          <w:sz w:val="24"/>
-          <w:szCs w:val="24"/>
-        </w:rPr>
-        <w:t>&gt;</w:t>
+        <w:t>&lt;/ul&gt;</w:t>
       </w:r>
     </w:p>
     <w:p>
@@ -8955,7 +8772,6 @@
         </w:rPr>
         <w:t xml:space="preserve">. Этот тег так же целесообразно наделить атрибутом </w:t>
       </w:r>
-      <w:proofErr w:type="spellStart"/>
       <w:r>
         <w:rPr>
           <w:rFonts w:ascii="Times New Roman" w:hAnsi="Times New Roman"/>
@@ -8966,7 +8782,6 @@
         </w:rPr>
         <w:t>lang</w:t>
       </w:r>
-      <w:proofErr w:type="spellEnd"/>
       <w:r>
         <w:rPr>
           <w:rFonts w:ascii="Times New Roman" w:hAnsi="Times New Roman"/>
@@ -9085,61 +8900,7 @@
           <w:sz w:val="24"/>
           <w:szCs w:val="24"/>
         </w:rPr>
-        <w:t>&lt;</w:t>
-      </w:r>
-      <w:proofErr w:type="spellStart"/>
-      <w:r>
-        <w:rPr>
-          <w:rFonts w:ascii="Consolas" w:hAnsi="Consolas" w:cs="Courier New"/>
-          <w:sz w:val="24"/>
-          <w:szCs w:val="24"/>
-        </w:rPr>
-        <w:t>code</w:t>
-      </w:r>
-      <w:proofErr w:type="spellEnd"/>
-      <w:r>
-        <w:rPr>
-          <w:rFonts w:ascii="Consolas" w:hAnsi="Consolas" w:cs="Courier New"/>
-          <w:sz w:val="24"/>
-          <w:szCs w:val="24"/>
-        </w:rPr>
-        <w:t xml:space="preserve"> </w:t>
-      </w:r>
-      <w:proofErr w:type="spellStart"/>
-      <w:r>
-        <w:rPr>
-          <w:rFonts w:ascii="Consolas" w:hAnsi="Consolas" w:cs="Courier New"/>
-          <w:sz w:val="24"/>
-          <w:szCs w:val="24"/>
-        </w:rPr>
-        <w:t>lang</w:t>
-      </w:r>
-      <w:proofErr w:type="spellEnd"/>
-      <w:r>
-        <w:rPr>
-          <w:rFonts w:ascii="Consolas" w:hAnsi="Consolas" w:cs="Courier New"/>
-          <w:sz w:val="24"/>
-          <w:szCs w:val="24"/>
-        </w:rPr>
-        <w:t>="</w:t>
-      </w:r>
-      <w:proofErr w:type="spellStart"/>
-      <w:r>
-        <w:rPr>
-          <w:rFonts w:ascii="Consolas" w:hAnsi="Consolas" w:cs="Courier New"/>
-          <w:sz w:val="24"/>
-          <w:szCs w:val="24"/>
-        </w:rPr>
-        <w:t>js</w:t>
-      </w:r>
-      <w:proofErr w:type="spellEnd"/>
-      <w:r>
-        <w:rPr>
-          <w:rFonts w:ascii="Consolas" w:hAnsi="Consolas" w:cs="Courier New"/>
-          <w:sz w:val="24"/>
-          <w:szCs w:val="24"/>
-        </w:rPr>
-        <w:t>"&gt;</w:t>
+        <w:t>&lt;code lang="js"&gt;</w:t>
       </w:r>
     </w:p>
     <w:p>
@@ -9162,7 +8923,6 @@
         </w:rPr>
         <w:t xml:space="preserve">    </w:t>
       </w:r>
-      <w:proofErr w:type="gramStart"/>
       <w:r>
         <w:rPr>
           <w:rFonts w:ascii="Consolas" w:hAnsi="Consolas" w:cs="Courier New"/>
@@ -9172,7 +8932,6 @@
         </w:rPr>
         <w:t>console.log(</w:t>
       </w:r>
-      <w:proofErr w:type="gramEnd"/>
       <w:r>
         <w:rPr>
           <w:rFonts w:ascii="Consolas" w:hAnsi="Consolas" w:cs="Courier New"/>
@@ -9890,25 +9649,7 @@
           <w:sz w:val="24"/>
           <w:szCs w:val="24"/>
         </w:rPr>
-        <w:t>\frac{</w:t>
-      </w:r>
-      <w:proofErr w:type="gramStart"/>
-      <w:r>
-        <w:rPr>
-          <w:rFonts w:ascii="Consolas" w:hAnsi="Consolas" w:cs="Courier New"/>
-          <w:sz w:val="24"/>
-          <w:szCs w:val="24"/>
-        </w:rPr>
-        <w:t>1}{</w:t>
-      </w:r>
-      <w:proofErr w:type="gramEnd"/>
-      <w:r>
-        <w:rPr>
-          <w:rFonts w:ascii="Consolas" w:hAnsi="Consolas" w:cs="Courier New"/>
-          <w:sz w:val="24"/>
-          <w:szCs w:val="24"/>
-        </w:rPr>
-        <w:t>\sigma\sqrt{2\pi}}\exp\left(-\frac{(x-\mu)^2}{2\sigma^2}\right)</w:t>
+        <w:t>\frac{1}{\sigma\sqrt{2\pi}}\exp\left(-\frac{(x-\mu)^2}{2\sigma^2}\right)</w:t>
       </w:r>
     </w:p>
     <w:p>
@@ -9930,25 +9671,7 @@
           <w:sz w:val="24"/>
           <w:szCs w:val="24"/>
         </w:rPr>
-        <w:t>&lt;/</w:t>
-      </w:r>
-      <w:proofErr w:type="spellStart"/>
-      <w:r>
-        <w:rPr>
-          <w:rFonts w:ascii="Consolas" w:hAnsi="Consolas" w:cs="Courier New"/>
-          <w:sz w:val="24"/>
-          <w:szCs w:val="24"/>
-        </w:rPr>
-        <w:t>math</w:t>
-      </w:r>
-      <w:proofErr w:type="spellEnd"/>
-      <w:r>
-        <w:rPr>
-          <w:rFonts w:ascii="Consolas" w:hAnsi="Consolas" w:cs="Courier New"/>
-          <w:sz w:val="24"/>
-          <w:szCs w:val="24"/>
-        </w:rPr>
-        <w:t>&gt;</w:t>
+        <w:t>&lt;/math&gt;</w:t>
       </w:r>
     </w:p>
     <w:p>
@@ -10193,7 +9916,6 @@
         </w:rPr>
         <w:t>&lt;</w:t>
       </w:r>
-      <w:proofErr w:type="spellStart"/>
       <w:r>
         <w:rPr>
           <w:rFonts w:ascii="Consolas" w:hAnsi="Consolas" w:cs="Courier New"/>
@@ -10203,7 +9925,6 @@
         </w:rPr>
         <w:t>img</w:t>
       </w:r>
-      <w:proofErr w:type="spellEnd"/>
       <w:r>
         <w:rPr>
           <w:rFonts w:ascii="Consolas" w:hAnsi="Consolas" w:cs="Courier New"/>
@@ -10212,7 +9933,6 @@
         </w:rPr>
         <w:t xml:space="preserve"> </w:t>
       </w:r>
-      <w:proofErr w:type="spellStart"/>
       <w:r>
         <w:rPr>
           <w:rFonts w:ascii="Consolas" w:hAnsi="Consolas" w:cs="Courier New"/>
@@ -10222,7 +9942,6 @@
         </w:rPr>
         <w:t>src</w:t>
       </w:r>
-      <w:proofErr w:type="spellEnd"/>
       <w:r>
         <w:rPr>
           <w:rFonts w:ascii="Consolas" w:hAnsi="Consolas" w:cs="Courier New"/>
@@ -10364,7 +10083,6 @@
         </w:rPr>
         <w:t xml:space="preserve"> </w:t>
       </w:r>
-      <w:proofErr w:type="spellStart"/>
       <w:r>
         <w:rPr>
           <w:rFonts w:ascii="Times New Roman" w:hAnsi="Times New Roman"/>
@@ -10375,7 +10093,6 @@
         </w:rPr>
         <w:t>src</w:t>
       </w:r>
-      <w:proofErr w:type="spellEnd"/>
       <w:r>
         <w:rPr>
           <w:rFonts w:ascii="Times New Roman" w:hAnsi="Times New Roman"/>
@@ -10772,25 +10489,14 @@
         </w:rPr>
         <w:t xml:space="preserve">    &lt;</w:t>
       </w:r>
-      <w:proofErr w:type="spellStart"/>
-      <w:r>
-        <w:rPr>
-          <w:rFonts w:ascii="Consolas" w:hAnsi="Consolas" w:cs="Courier New"/>
-          <w:sz w:val="24"/>
-          <w:szCs w:val="24"/>
-          <w:lang w:val="en-US"/>
-        </w:rPr>
-        <w:t>th</w:t>
-      </w:r>
-      <w:proofErr w:type="spellEnd"/>
-      <w:r>
-        <w:rPr>
-          <w:rFonts w:ascii="Consolas" w:hAnsi="Consolas" w:cs="Courier New"/>
-          <w:sz w:val="24"/>
-          <w:szCs w:val="24"/>
-          <w:lang w:val="en-US"/>
-        </w:rPr>
-        <w:t>&gt;</w:t>
+      <w:r>
+        <w:rPr>
+          <w:rFonts w:ascii="Consolas" w:hAnsi="Consolas" w:cs="Courier New"/>
+          <w:sz w:val="24"/>
+          <w:szCs w:val="24"/>
+          <w:lang w:val="en-US"/>
+        </w:rPr>
+        <w:t>th&gt;</w:t>
       </w:r>
     </w:p>
     <w:p>
@@ -10870,27 +10576,7 @@
           <w:szCs w:val="24"/>
           <w:lang w:val="en-US"/>
         </w:rPr>
-        <w:t>&lt;/</w:t>
-      </w:r>
-      <w:proofErr w:type="spellStart"/>
-      <w:r>
-        <w:rPr>
-          <w:rFonts w:ascii="Consolas" w:hAnsi="Consolas" w:cs="Courier New"/>
-          <w:sz w:val="24"/>
-          <w:szCs w:val="24"/>
-          <w:lang w:val="en-US"/>
-        </w:rPr>
-        <w:t>th</w:t>
-      </w:r>
-      <w:proofErr w:type="spellEnd"/>
-      <w:r>
-        <w:rPr>
-          <w:rFonts w:ascii="Consolas" w:hAnsi="Consolas" w:cs="Courier New"/>
-          <w:sz w:val="24"/>
-          <w:szCs w:val="24"/>
-          <w:lang w:val="en-US"/>
-        </w:rPr>
-        <w:t>&gt;</w:t>
+        <w:t>&lt;/th&gt;</w:t>
       </w:r>
       <w:r>
         <w:rPr>
@@ -11192,7 +10878,6 @@
         </w:rPr>
         <w:t>&lt;</w:t>
       </w:r>
-      <w:proofErr w:type="spellStart"/>
       <w:r>
         <w:rPr>
           <w:rFonts w:ascii="Times New Roman" w:hAnsi="Times New Roman"/>
@@ -11203,7 +10888,6 @@
         </w:rPr>
         <w:t>th</w:t>
       </w:r>
-      <w:proofErr w:type="spellEnd"/>
       <w:r>
         <w:rPr>
           <w:rFonts w:ascii="Times New Roman" w:hAnsi="Times New Roman"/>
@@ -11416,7 +11100,6 @@
         </w:rPr>
         <w:t>&lt;</w:t>
       </w:r>
-      <w:proofErr w:type="spellStart"/>
       <w:r>
         <w:rPr>
           <w:rFonts w:ascii="Times New Roman" w:hAnsi="Times New Roman"/>
@@ -11427,7 +11110,6 @@
         </w:rPr>
         <w:t>th</w:t>
       </w:r>
-      <w:proofErr w:type="spellEnd"/>
       <w:r>
         <w:rPr>
           <w:rFonts w:ascii="Times New Roman" w:hAnsi="Times New Roman"/>
@@ -11490,27 +11172,7 @@
           <w:sz w:val="28"/>
           <w:szCs w:val="36"/>
         </w:rPr>
-        <w:t>&lt;</w:t>
-      </w:r>
-      <w:proofErr w:type="spellStart"/>
-      <w:r>
-        <w:rPr>
-          <w:rFonts w:ascii="Times New Roman" w:hAnsi="Times New Roman"/>
-          <w:bCs/>
-          <w:sz w:val="28"/>
-          <w:szCs w:val="36"/>
-        </w:rPr>
-        <w:t>td</w:t>
-      </w:r>
-      <w:proofErr w:type="spellEnd"/>
-      <w:r>
-        <w:rPr>
-          <w:rFonts w:ascii="Times New Roman" w:hAnsi="Times New Roman"/>
-          <w:bCs/>
-          <w:sz w:val="28"/>
-          <w:szCs w:val="36"/>
-        </w:rPr>
-        <w:t>&gt;</w:t>
+        <w:t>&lt;td&gt;</w:t>
       </w:r>
       <w:r>
         <w:rPr>
@@ -12255,7 +11917,6 @@
         </w:rPr>
         <w:t>&lt;</w:t>
       </w:r>
-      <w:proofErr w:type="spellStart"/>
       <w:r>
         <w:rPr>
           <w:rFonts w:ascii="Consolas" w:hAnsi="Consolas" w:cs="Courier New"/>
@@ -12265,7 +11926,6 @@
         </w:rPr>
         <w:t>th</w:t>
       </w:r>
-      <w:proofErr w:type="spellEnd"/>
       <w:r>
         <w:rPr>
           <w:rFonts w:ascii="Consolas" w:hAnsi="Consolas" w:cs="Courier New"/>
@@ -12519,27 +12179,7 @@
           <w:szCs w:val="24"/>
           <w:lang w:val="en-US"/>
         </w:rPr>
-        <w:t>&lt;/</w:t>
-      </w:r>
-      <w:proofErr w:type="spellStart"/>
-      <w:r>
-        <w:rPr>
-          <w:rFonts w:ascii="Consolas" w:hAnsi="Consolas" w:cs="Courier New"/>
-          <w:sz w:val="24"/>
-          <w:szCs w:val="24"/>
-          <w:lang w:val="en-US"/>
-        </w:rPr>
-        <w:t>th</w:t>
-      </w:r>
-      <w:proofErr w:type="spellEnd"/>
-      <w:r>
-        <w:rPr>
-          <w:rFonts w:ascii="Consolas" w:hAnsi="Consolas" w:cs="Courier New"/>
-          <w:sz w:val="24"/>
-          <w:szCs w:val="24"/>
-          <w:lang w:val="en-US"/>
-        </w:rPr>
-        <w:t>&gt;</w:t>
+        <w:t>&lt;/th&gt;</w:t>
       </w:r>
     </w:p>
     <w:p>
@@ -12583,27 +12223,7 @@
           <w:szCs w:val="24"/>
           <w:lang w:val="en-US"/>
         </w:rPr>
-        <w:t xml:space="preserve">        &lt;td&gt;</w:t>
-      </w:r>
-      <w:proofErr w:type="spellStart"/>
-      <w:r>
-        <w:rPr>
-          <w:rFonts w:ascii="Consolas" w:hAnsi="Consolas" w:cs="Courier New"/>
-          <w:sz w:val="24"/>
-          <w:szCs w:val="24"/>
-          <w:lang w:val="en-US"/>
-        </w:rPr>
-        <w:t>Иванов</w:t>
-      </w:r>
-      <w:proofErr w:type="spellEnd"/>
-      <w:r>
-        <w:rPr>
-          <w:rFonts w:ascii="Consolas" w:hAnsi="Consolas" w:cs="Courier New"/>
-          <w:sz w:val="24"/>
-          <w:szCs w:val="24"/>
-          <w:lang w:val="en-US"/>
-        </w:rPr>
-        <w:t xml:space="preserve"> И.&lt;/td&gt;</w:t>
+        <w:t xml:space="preserve">        &lt;td&gt;Иванов И.&lt;/td&gt;</w:t>
       </w:r>
     </w:p>
     <w:p>
@@ -13385,7 +13005,6 @@
         </w:rPr>
         <w:t xml:space="preserve"> </w:t>
       </w:r>
-      <w:proofErr w:type="spellStart"/>
       <w:r>
         <w:rPr>
           <w:rFonts w:ascii="Times New Roman" w:hAnsi="Times New Roman" w:cs="Times New Roman"/>
@@ -13395,7 +13014,6 @@
         </w:rPr>
         <w:t>pt</w:t>
       </w:r>
-      <w:proofErr w:type="spellEnd"/>
       <w:r>
         <w:rPr>
           <w:rFonts w:ascii="Times New Roman" w:hAnsi="Times New Roman" w:cs="Times New Roman"/>
@@ -13421,7 +13039,6 @@
         </w:rPr>
         <w:t xml:space="preserve">, </w:t>
       </w:r>
-      <w:proofErr w:type="spellStart"/>
       <w:r>
         <w:rPr>
           <w:rFonts w:ascii="Times New Roman" w:hAnsi="Times New Roman" w:cs="Times New Roman"/>
@@ -13431,7 +13048,6 @@
         </w:rPr>
         <w:t>em</w:t>
       </w:r>
-      <w:proofErr w:type="spellEnd"/>
       <w:r>
         <w:rPr>
           <w:rFonts w:ascii="Times New Roman" w:hAnsi="Times New Roman" w:cs="Times New Roman"/>
@@ -13620,16 +13236,7 @@
           <w:sz w:val="24"/>
           <w:szCs w:val="24"/>
         </w:rPr>
-        <w:t>="</w:t>
-      </w:r>
-      <w:proofErr w:type="gramStart"/>
-      <w:r>
-        <w:rPr>
-          <w:rFonts w:ascii="Consolas" w:hAnsi="Consolas" w:cs="Courier New"/>
-          <w:sz w:val="24"/>
-          <w:szCs w:val="24"/>
-        </w:rPr>
-        <w:t>"</w:t>
+        <w:t>=""</w:t>
       </w:r>
       <w:r>
         <w:rPr>
@@ -13647,7 +13254,6 @@
         </w:rPr>
         <w:t>]</w:t>
       </w:r>
-      <w:proofErr w:type="gramEnd"/>
       <w:r>
         <w:rPr>
           <w:rFonts w:ascii="Consolas" w:hAnsi="Consolas" w:cs="Courier New"/>
@@ -13821,6 +13427,7 @@
         </w:rPr>
       </w:pPr>
       <w:bookmarkStart w:id="17" w:name="_Toc167830520"/>
+      <w:bookmarkStart w:id="18" w:name="_Hlk167901498"/>
       <w:r>
         <w:rPr>
           <w:rFonts w:cs="Times New Roman"/>
@@ -14208,61 +13815,703 @@
           <w:sz w:val="24"/>
           <w:szCs w:val="24"/>
         </w:rPr>
-        <w:t>&lt;?</w:t>
-      </w:r>
-      <w:proofErr w:type="spellStart"/>
-      <w:r>
-        <w:rPr>
-          <w:rFonts w:ascii="Consolas" w:hAnsi="Consolas" w:cs="Courier New"/>
-          <w:sz w:val="24"/>
-          <w:szCs w:val="24"/>
-        </w:rPr>
-        <w:t>xml</w:t>
-      </w:r>
-      <w:proofErr w:type="spellEnd"/>
-      <w:r>
-        <w:rPr>
-          <w:rFonts w:ascii="Consolas" w:hAnsi="Consolas" w:cs="Courier New"/>
-          <w:sz w:val="24"/>
-          <w:szCs w:val="24"/>
+        <w:t>&lt;?xml version="1.0" encoding="UTF-8"?&gt;</w:t>
+      </w:r>
+    </w:p>
+    <w:p>
+      <w:pPr>
+        <w:pStyle w:val="a5"/>
+        <w:spacing w:after="0" w:line="240" w:lineRule="auto"/>
+        <w:ind w:left="0"/>
+        <w:rPr>
+          <w:rFonts w:ascii="Consolas" w:hAnsi="Consolas" w:cs="Courier New"/>
+          <w:sz w:val="24"/>
+          <w:szCs w:val="24"/>
+        </w:rPr>
+      </w:pPr>
+    </w:p>
+    <w:p>
+      <w:pPr>
+        <w:pStyle w:val="a5"/>
+        <w:spacing w:after="0" w:line="240" w:lineRule="auto"/>
+        <w:ind w:left="0"/>
+        <w:rPr>
+          <w:rFonts w:ascii="Consolas" w:hAnsi="Consolas" w:cs="Courier New"/>
+          <w:sz w:val="24"/>
+          <w:szCs w:val="24"/>
+        </w:rPr>
+      </w:pPr>
+      <w:r>
+        <w:rPr>
+          <w:rFonts w:ascii="Consolas" w:hAnsi="Consolas" w:cs="Courier New"/>
+          <w:sz w:val="24"/>
+          <w:szCs w:val="24"/>
+        </w:rPr>
+        <w:t>&lt;document&gt;</w:t>
+      </w:r>
+    </w:p>
+    <w:p>
+      <w:pPr>
+        <w:pStyle w:val="a5"/>
+        <w:spacing w:after="0" w:line="240" w:lineRule="auto"/>
+        <w:ind w:left="0"/>
+        <w:rPr>
+          <w:rFonts w:ascii="Consolas" w:hAnsi="Consolas" w:cs="Courier New"/>
+          <w:sz w:val="24"/>
+          <w:szCs w:val="24"/>
+        </w:rPr>
+      </w:pPr>
+      <w:r>
+        <w:rPr>
+          <w:rFonts w:ascii="Consolas" w:hAnsi="Consolas" w:cs="Courier New"/>
+          <w:sz w:val="24"/>
+          <w:szCs w:val="24"/>
+        </w:rPr>
+        <w:t xml:space="preserve">  </w:t>
+      </w:r>
+      <w:r>
+        <w:rPr>
+          <w:rFonts w:ascii="Consolas" w:hAnsi="Consolas" w:cs="Courier New"/>
+          <w:sz w:val="24"/>
+          <w:szCs w:val="24"/>
+        </w:rPr>
+        <w:t>&lt;h lvl="1"&gt;ВВЕДЕНИЕ&lt;/h&gt;</w:t>
+      </w:r>
+    </w:p>
+    <w:p>
+      <w:pPr>
+        <w:pStyle w:val="a5"/>
+        <w:spacing w:after="0" w:line="240" w:lineRule="auto"/>
+        <w:ind w:left="0"/>
+        <w:rPr>
+          <w:rFonts w:ascii="Consolas" w:hAnsi="Consolas" w:cs="Courier New"/>
+          <w:sz w:val="24"/>
+          <w:szCs w:val="24"/>
+        </w:rPr>
+      </w:pPr>
+      <w:r>
+        <w:rPr>
+          <w:rFonts w:ascii="Consolas" w:hAnsi="Consolas" w:cs="Courier New"/>
+          <w:sz w:val="24"/>
+          <w:szCs w:val="24"/>
+        </w:rPr>
+        <w:t xml:space="preserve">  &lt;p&gt;Информация – неотъемлемая часть нашей &lt;b&gt;жизни&lt;/b&gt;...&lt;/p&gt;</w:t>
+      </w:r>
+    </w:p>
+    <w:p>
+      <w:pPr>
+        <w:pStyle w:val="a5"/>
+        <w:spacing w:after="0" w:line="240" w:lineRule="auto"/>
+        <w:ind w:left="0"/>
+        <w:rPr>
+          <w:rFonts w:ascii="Consolas" w:hAnsi="Consolas" w:cs="Courier New"/>
+          <w:sz w:val="24"/>
+          <w:szCs w:val="24"/>
+        </w:rPr>
+      </w:pPr>
+      <w:r>
+        <w:rPr>
+          <w:rFonts w:ascii="Consolas" w:hAnsi="Consolas" w:cs="Courier New"/>
+          <w:sz w:val="24"/>
+          <w:szCs w:val="24"/>
+        </w:rPr>
+        <w:t xml:space="preserve">  &lt;ol type="num" sep=" "&gt;</w:t>
+      </w:r>
+    </w:p>
+    <w:p>
+      <w:pPr>
+        <w:pStyle w:val="a5"/>
+        <w:spacing w:after="0" w:line="240" w:lineRule="auto"/>
+        <w:ind w:left="0"/>
+        <w:rPr>
+          <w:rFonts w:ascii="Consolas" w:hAnsi="Consolas" w:cs="Courier New"/>
+          <w:sz w:val="24"/>
+          <w:szCs w:val="24"/>
+        </w:rPr>
+      </w:pPr>
+      <w:r>
+        <w:rPr>
+          <w:rFonts w:ascii="Consolas" w:hAnsi="Consolas" w:cs="Courier New"/>
+          <w:sz w:val="24"/>
+          <w:szCs w:val="24"/>
+        </w:rPr>
+        <w:t xml:space="preserve">    &lt;li&gt;[первый объект списка]&lt;/li&gt;</w:t>
+      </w:r>
+    </w:p>
+    <w:p>
+      <w:pPr>
+        <w:pStyle w:val="a5"/>
+        <w:spacing w:after="0" w:line="240" w:lineRule="auto"/>
+        <w:ind w:left="0"/>
+        <w:rPr>
+          <w:rFonts w:ascii="Consolas" w:hAnsi="Consolas" w:cs="Courier New"/>
+          <w:sz w:val="24"/>
+          <w:szCs w:val="24"/>
+        </w:rPr>
+      </w:pPr>
+      <w:r>
+        <w:rPr>
+          <w:rFonts w:ascii="Consolas" w:hAnsi="Consolas" w:cs="Courier New"/>
+          <w:sz w:val="24"/>
+          <w:szCs w:val="24"/>
+        </w:rPr>
+        <w:t xml:space="preserve">    &lt;li&gt;[второй объект списка]&lt;/li&gt;</w:t>
+      </w:r>
+    </w:p>
+    <w:p>
+      <w:pPr>
+        <w:pStyle w:val="a5"/>
+        <w:spacing w:after="0" w:line="240" w:lineRule="auto"/>
+        <w:ind w:left="0"/>
+        <w:rPr>
+          <w:rFonts w:ascii="Consolas" w:hAnsi="Consolas" w:cs="Courier New"/>
+          <w:sz w:val="24"/>
+          <w:szCs w:val="24"/>
+          <w:lang w:val="en-US"/>
+        </w:rPr>
+      </w:pPr>
+      <w:r>
+        <w:rPr>
+          <w:rFonts w:ascii="Consolas" w:hAnsi="Consolas" w:cs="Courier New"/>
+          <w:sz w:val="24"/>
+          <w:szCs w:val="24"/>
+        </w:rPr>
+        <w:t xml:space="preserve">  </w:t>
+      </w:r>
+      <w:r>
+        <w:rPr>
+          <w:rFonts w:ascii="Consolas" w:hAnsi="Consolas" w:cs="Courier New"/>
+          <w:sz w:val="24"/>
+          <w:szCs w:val="24"/>
+          <w:lang w:val="en-US"/>
+        </w:rPr>
+        <w:t>&lt;/ol&gt;</w:t>
+      </w:r>
+    </w:p>
+    <w:p>
+      <w:pPr>
+        <w:pStyle w:val="a5"/>
+        <w:spacing w:after="0" w:line="240" w:lineRule="auto"/>
+        <w:ind w:left="0"/>
+        <w:rPr>
+          <w:rFonts w:ascii="Consolas" w:hAnsi="Consolas" w:cs="Courier New"/>
+          <w:sz w:val="24"/>
+          <w:szCs w:val="24"/>
+          <w:lang w:val="en-US"/>
+        </w:rPr>
+      </w:pPr>
+      <w:r>
+        <w:rPr>
+          <w:rFonts w:ascii="Consolas" w:hAnsi="Consolas" w:cs="Courier New"/>
+          <w:sz w:val="24"/>
+          <w:szCs w:val="24"/>
+          <w:lang w:val="en-US"/>
+        </w:rPr>
+        <w:t xml:space="preserve">  &lt;ul&gt;</w:t>
+      </w:r>
+    </w:p>
+    <w:p>
+      <w:pPr>
+        <w:pStyle w:val="a5"/>
+        <w:spacing w:after="0" w:line="240" w:lineRule="auto"/>
+        <w:ind w:left="0"/>
+        <w:rPr>
+          <w:rFonts w:ascii="Consolas" w:hAnsi="Consolas" w:cs="Courier New"/>
+          <w:sz w:val="24"/>
+          <w:szCs w:val="24"/>
+          <w:lang w:val="en-US"/>
+        </w:rPr>
+      </w:pPr>
+      <w:r>
+        <w:rPr>
+          <w:rFonts w:ascii="Consolas" w:hAnsi="Consolas" w:cs="Courier New"/>
+          <w:sz w:val="24"/>
+          <w:szCs w:val="24"/>
+          <w:lang w:val="en-US"/>
+        </w:rPr>
+        <w:t xml:space="preserve">    &lt;li&gt;</w:t>
+      </w:r>
+      <w:r>
+        <w:rPr>
+          <w:rFonts w:ascii="Consolas" w:hAnsi="Consolas" w:cs="Courier New"/>
+          <w:sz w:val="24"/>
+          <w:szCs w:val="24"/>
+        </w:rPr>
+        <w:t>яблоки</w:t>
+      </w:r>
+      <w:r>
+        <w:rPr>
+          <w:rFonts w:ascii="Consolas" w:hAnsi="Consolas" w:cs="Courier New"/>
+          <w:sz w:val="24"/>
+          <w:szCs w:val="24"/>
+          <w:lang w:val="en-US"/>
+        </w:rPr>
+        <w:t>&lt;/li&gt;</w:t>
+      </w:r>
+    </w:p>
+    <w:p>
+      <w:pPr>
+        <w:pStyle w:val="a5"/>
+        <w:spacing w:after="0" w:line="240" w:lineRule="auto"/>
+        <w:ind w:left="0"/>
+        <w:rPr>
+          <w:rFonts w:ascii="Consolas" w:hAnsi="Consolas" w:cs="Courier New"/>
+          <w:sz w:val="24"/>
+          <w:szCs w:val="24"/>
+          <w:lang w:val="en-US"/>
+        </w:rPr>
+      </w:pPr>
+      <w:r>
+        <w:rPr>
+          <w:rFonts w:ascii="Consolas" w:hAnsi="Consolas" w:cs="Courier New"/>
+          <w:sz w:val="24"/>
+          <w:szCs w:val="24"/>
+          <w:lang w:val="en-US"/>
+        </w:rPr>
+        <w:t xml:space="preserve">    &lt;li&gt;</w:t>
+      </w:r>
+      <w:r>
+        <w:rPr>
+          <w:rFonts w:ascii="Consolas" w:hAnsi="Consolas" w:cs="Courier New"/>
+          <w:sz w:val="24"/>
+          <w:szCs w:val="24"/>
+        </w:rPr>
+        <w:t>бананы</w:t>
+      </w:r>
+      <w:r>
+        <w:rPr>
+          <w:rFonts w:ascii="Consolas" w:hAnsi="Consolas" w:cs="Courier New"/>
+          <w:sz w:val="24"/>
+          <w:szCs w:val="24"/>
+          <w:lang w:val="en-US"/>
+        </w:rPr>
+        <w:t>&lt;/li&gt;</w:t>
+      </w:r>
+    </w:p>
+    <w:p>
+      <w:pPr>
+        <w:pStyle w:val="a5"/>
+        <w:spacing w:after="0" w:line="240" w:lineRule="auto"/>
+        <w:ind w:left="0"/>
+        <w:rPr>
+          <w:rFonts w:ascii="Consolas" w:hAnsi="Consolas" w:cs="Courier New"/>
+          <w:sz w:val="24"/>
+          <w:szCs w:val="24"/>
+          <w:lang w:val="en-US"/>
+        </w:rPr>
+      </w:pPr>
+      <w:r>
+        <w:rPr>
+          <w:rFonts w:ascii="Consolas" w:hAnsi="Consolas" w:cs="Courier New"/>
+          <w:sz w:val="24"/>
+          <w:szCs w:val="24"/>
+          <w:lang w:val="en-US"/>
+        </w:rPr>
+        <w:t xml:space="preserve">    &lt;li&gt;</w:t>
+      </w:r>
+      <w:r>
+        <w:rPr>
+          <w:rFonts w:ascii="Consolas" w:hAnsi="Consolas" w:cs="Courier New"/>
+          <w:sz w:val="24"/>
+          <w:szCs w:val="24"/>
+        </w:rPr>
+        <w:t>груши</w:t>
+      </w:r>
+      <w:r>
+        <w:rPr>
+          <w:rFonts w:ascii="Consolas" w:hAnsi="Consolas" w:cs="Courier New"/>
+          <w:sz w:val="24"/>
+          <w:szCs w:val="24"/>
+          <w:lang w:val="en-US"/>
+        </w:rPr>
+        <w:t>&lt;/li&gt;</w:t>
+      </w:r>
+    </w:p>
+    <w:p>
+      <w:pPr>
+        <w:pStyle w:val="a5"/>
+        <w:spacing w:after="0" w:line="240" w:lineRule="auto"/>
+        <w:ind w:left="0"/>
+        <w:rPr>
+          <w:rFonts w:ascii="Consolas" w:hAnsi="Consolas" w:cs="Courier New"/>
+          <w:sz w:val="24"/>
+          <w:szCs w:val="24"/>
+          <w:lang w:val="en-US"/>
+        </w:rPr>
+      </w:pPr>
+      <w:r>
+        <w:rPr>
+          <w:rFonts w:ascii="Consolas" w:hAnsi="Consolas" w:cs="Courier New"/>
+          <w:sz w:val="24"/>
+          <w:szCs w:val="24"/>
+          <w:lang w:val="en-US"/>
+        </w:rPr>
+        <w:t xml:space="preserve">  &lt;/ul&gt;</w:t>
+      </w:r>
+    </w:p>
+    <w:p>
+      <w:pPr>
+        <w:pStyle w:val="a5"/>
+        <w:spacing w:after="0" w:line="240" w:lineRule="auto"/>
+        <w:ind w:left="0"/>
+        <w:rPr>
+          <w:rFonts w:ascii="Consolas" w:hAnsi="Consolas" w:cs="Courier New"/>
+          <w:sz w:val="24"/>
+          <w:szCs w:val="24"/>
+          <w:lang w:val="en-US"/>
+        </w:rPr>
+      </w:pPr>
+      <w:r>
+        <w:rPr>
+          <w:rFonts w:ascii="Consolas" w:hAnsi="Consolas" w:cs="Courier New"/>
+          <w:sz w:val="24"/>
+          <w:szCs w:val="24"/>
+          <w:lang w:val="en-US"/>
+        </w:rPr>
+        <w:t xml:space="preserve">  &lt;code lang="js"&gt;</w:t>
+      </w:r>
+    </w:p>
+    <w:p>
+      <w:pPr>
+        <w:pStyle w:val="a5"/>
+        <w:spacing w:after="0" w:line="240" w:lineRule="auto"/>
+        <w:ind w:left="0"/>
+        <w:rPr>
+          <w:rFonts w:ascii="Consolas" w:hAnsi="Consolas" w:cs="Courier New"/>
+          <w:sz w:val="24"/>
+          <w:szCs w:val="24"/>
+          <w:lang w:val="en-US"/>
+        </w:rPr>
+      </w:pPr>
+      <w:r>
+        <w:rPr>
+          <w:rFonts w:ascii="Consolas" w:hAnsi="Consolas" w:cs="Courier New"/>
+          <w:sz w:val="24"/>
+          <w:szCs w:val="24"/>
+          <w:lang w:val="en-US"/>
+        </w:rPr>
+        <w:t xml:space="preserve">    console.log(“Hello world”)</w:t>
+      </w:r>
+    </w:p>
+    <w:p>
+      <w:pPr>
+        <w:pStyle w:val="a5"/>
+        <w:spacing w:after="0" w:line="240" w:lineRule="auto"/>
+        <w:ind w:left="0"/>
+        <w:rPr>
+          <w:rFonts w:ascii="Consolas" w:hAnsi="Consolas" w:cs="Courier New"/>
+          <w:sz w:val="24"/>
+          <w:szCs w:val="24"/>
+          <w:lang w:val="en-US"/>
+        </w:rPr>
+      </w:pPr>
+      <w:r>
+        <w:rPr>
+          <w:rFonts w:ascii="Consolas" w:hAnsi="Consolas" w:cs="Courier New"/>
+          <w:sz w:val="24"/>
+          <w:szCs w:val="24"/>
+          <w:lang w:val="en-US"/>
+        </w:rPr>
+        <w:t xml:space="preserve">  &lt;/code&gt;</w:t>
+      </w:r>
+    </w:p>
+    <w:p>
+      <w:pPr>
+        <w:pStyle w:val="a5"/>
+        <w:spacing w:after="0" w:line="240" w:lineRule="auto"/>
+        <w:ind w:left="0"/>
+        <w:rPr>
+          <w:rFonts w:ascii="Consolas" w:hAnsi="Consolas" w:cs="Courier New"/>
+          <w:sz w:val="24"/>
+          <w:szCs w:val="24"/>
+          <w:lang w:val="en-US"/>
+        </w:rPr>
+      </w:pPr>
+      <w:r>
+        <w:rPr>
+          <w:rFonts w:ascii="Consolas" w:hAnsi="Consolas" w:cs="Courier New"/>
+          <w:sz w:val="24"/>
+          <w:szCs w:val="24"/>
+          <w:lang w:val="en-US"/>
+        </w:rPr>
+        <w:t xml:space="preserve">  &lt;math&gt;</w:t>
+      </w:r>
+    </w:p>
+    <w:p>
+      <w:pPr>
+        <w:pStyle w:val="a5"/>
+        <w:spacing w:after="0" w:line="240" w:lineRule="auto"/>
+        <w:ind w:left="0"/>
+        <w:rPr>
+          <w:rFonts w:ascii="Consolas" w:hAnsi="Consolas" w:cs="Courier New"/>
+          <w:sz w:val="24"/>
+          <w:szCs w:val="24"/>
+          <w:lang w:val="en-US"/>
+        </w:rPr>
+      </w:pPr>
+      <w:r>
+        <w:rPr>
+          <w:rFonts w:ascii="Consolas" w:hAnsi="Consolas" w:cs="Courier New"/>
+          <w:sz w:val="24"/>
+          <w:szCs w:val="24"/>
+          <w:lang w:val="en-US"/>
+        </w:rPr>
+        <w:t xml:space="preserve">    \frac{1}{\sigma\sqrt{2\pi}}\exp\left(-\frac{(x-\mu)^2}{2\sigma^2}\right)</w:t>
+      </w:r>
+    </w:p>
+    <w:p>
+      <w:pPr>
+        <w:pStyle w:val="a5"/>
+        <w:spacing w:after="0" w:line="240" w:lineRule="auto"/>
+        <w:ind w:left="0"/>
+        <w:rPr>
+          <w:rFonts w:ascii="Consolas" w:hAnsi="Consolas" w:cs="Courier New"/>
+          <w:sz w:val="24"/>
+          <w:szCs w:val="24"/>
+          <w:lang w:val="en-US"/>
+        </w:rPr>
+      </w:pPr>
+      <w:r>
+        <w:rPr>
+          <w:rFonts w:ascii="Consolas" w:hAnsi="Consolas" w:cs="Courier New"/>
+          <w:sz w:val="24"/>
+          <w:szCs w:val="24"/>
+          <w:lang w:val="en-US"/>
+        </w:rPr>
+        <w:t xml:space="preserve">  </w:t>
+      </w:r>
+      <w:r>
+        <w:rPr>
+          <w:rFonts w:ascii="Consolas" w:hAnsi="Consolas" w:cs="Courier New"/>
+          <w:sz w:val="24"/>
+          <w:szCs w:val="24"/>
+          <w:lang w:val="en-US"/>
+        </w:rPr>
+        <w:t>&lt;/math&gt;</w:t>
+      </w:r>
+    </w:p>
+    <w:p>
+      <w:pPr>
+        <w:pStyle w:val="a5"/>
+        <w:spacing w:after="0" w:line="240" w:lineRule="auto"/>
+        <w:ind w:left="0"/>
+        <w:rPr>
+          <w:rFonts w:ascii="Consolas" w:hAnsi="Consolas" w:cs="Courier New"/>
+          <w:sz w:val="24"/>
+          <w:szCs w:val="24"/>
+          <w:lang w:val="en-US"/>
+        </w:rPr>
+      </w:pPr>
+      <w:r>
+        <w:rPr>
+          <w:rFonts w:ascii="Consolas" w:hAnsi="Consolas" w:cs="Courier New"/>
+          <w:sz w:val="24"/>
+          <w:szCs w:val="24"/>
+          <w:lang w:val="en-US"/>
+        </w:rPr>
+        <w:t xml:space="preserve">  &lt;img src="cat.jpg" desc="</w:t>
+      </w:r>
+      <w:r>
+        <w:rPr>
+          <w:rFonts w:ascii="Consolas" w:hAnsi="Consolas" w:cs="Courier New"/>
+          <w:sz w:val="24"/>
+          <w:szCs w:val="24"/>
+        </w:rPr>
+        <w:t>котик</w:t>
+      </w:r>
+      <w:r>
+        <w:rPr>
+          <w:rFonts w:ascii="Consolas" w:hAnsi="Consolas" w:cs="Courier New"/>
+          <w:sz w:val="24"/>
+          <w:szCs w:val="24"/>
+          <w:lang w:val="en-US"/>
+        </w:rPr>
+        <w:t>"/&gt;</w:t>
+      </w:r>
+    </w:p>
+    <w:p>
+      <w:pPr>
+        <w:pStyle w:val="a5"/>
+        <w:spacing w:after="0" w:line="240" w:lineRule="auto"/>
+        <w:ind w:left="0"/>
+        <w:rPr>
+          <w:rFonts w:ascii="Consolas" w:hAnsi="Consolas" w:cs="Courier New"/>
+          <w:sz w:val="24"/>
+          <w:szCs w:val="24"/>
+          <w:lang w:val="en-US"/>
+        </w:rPr>
+      </w:pPr>
+      <w:r>
+        <w:rPr>
+          <w:rFonts w:ascii="Consolas" w:hAnsi="Consolas" w:cs="Courier New"/>
+          <w:sz w:val="24"/>
+          <w:szCs w:val="24"/>
+          <w:lang w:val="en-US"/>
+        </w:rPr>
+        <w:t xml:space="preserve">  </w:t>
+      </w:r>
+      <w:r>
+        <w:rPr>
+          <w:rFonts w:ascii="Consolas" w:hAnsi="Consolas" w:cs="Courier New"/>
+          <w:sz w:val="24"/>
+          <w:szCs w:val="24"/>
+          <w:lang w:val="en-US"/>
+        </w:rPr>
+        <w:t>&lt;table desc=""&gt;</w:t>
+      </w:r>
+    </w:p>
+    <w:p>
+      <w:pPr>
+        <w:pStyle w:val="a5"/>
+        <w:spacing w:after="0" w:line="240" w:lineRule="auto"/>
+        <w:ind w:left="0"/>
+        <w:rPr>
+          <w:rFonts w:ascii="Consolas" w:hAnsi="Consolas" w:cs="Courier New"/>
+          <w:sz w:val="24"/>
+          <w:szCs w:val="24"/>
+          <w:lang w:val="en-US"/>
+        </w:rPr>
+      </w:pPr>
+      <w:r>
+        <w:rPr>
+          <w:rFonts w:ascii="Consolas" w:hAnsi="Consolas" w:cs="Courier New"/>
+          <w:sz w:val="24"/>
+          <w:szCs w:val="24"/>
+          <w:lang w:val="en-US"/>
+        </w:rPr>
+        <w:t xml:space="preserve">  </w:t>
+      </w:r>
+      <w:r>
+        <w:rPr>
+          <w:rFonts w:ascii="Consolas" w:hAnsi="Consolas" w:cs="Courier New"/>
+          <w:sz w:val="24"/>
+          <w:szCs w:val="24"/>
+          <w:lang w:val="en-US"/>
+        </w:rPr>
+        <w:t xml:space="preserve">  </w:t>
+      </w:r>
+      <w:r>
+        <w:rPr>
+          <w:rFonts w:ascii="Consolas" w:hAnsi="Consolas" w:cs="Courier New"/>
+          <w:sz w:val="24"/>
+          <w:szCs w:val="24"/>
+          <w:lang w:val="en-US"/>
+        </w:rPr>
+        <w:t>&lt;th&gt;</w:t>
+      </w:r>
+    </w:p>
+    <w:p>
+      <w:pPr>
+        <w:pStyle w:val="a5"/>
+        <w:spacing w:after="0" w:line="240" w:lineRule="auto"/>
+        <w:ind w:left="0"/>
+        <w:rPr>
+          <w:rFonts w:ascii="Consolas" w:hAnsi="Consolas" w:cs="Courier New"/>
+          <w:sz w:val="24"/>
+          <w:szCs w:val="24"/>
+          <w:lang w:val="en-US"/>
+        </w:rPr>
+      </w:pPr>
+      <w:r>
+        <w:rPr>
+          <w:rFonts w:ascii="Consolas" w:hAnsi="Consolas" w:cs="Courier New"/>
+          <w:sz w:val="24"/>
+          <w:szCs w:val="24"/>
+          <w:lang w:val="en-US"/>
+        </w:rPr>
+        <w:t xml:space="preserve">  </w:t>
+      </w:r>
+      <w:r>
+        <w:rPr>
+          <w:rFonts w:ascii="Consolas" w:hAnsi="Consolas" w:cs="Courier New"/>
+          <w:sz w:val="24"/>
+          <w:szCs w:val="24"/>
+          <w:lang w:val="en-US"/>
+        </w:rPr>
+        <w:t xml:space="preserve">  </w:t>
+      </w:r>
+      <w:r>
+        <w:rPr>
+          <w:rFonts w:ascii="Consolas" w:hAnsi="Consolas" w:cs="Courier New"/>
+          <w:sz w:val="24"/>
+          <w:szCs w:val="24"/>
+          <w:lang w:val="en-US"/>
+        </w:rPr>
+        <w:t xml:space="preserve">  &lt;td&gt;</w:t>
+      </w:r>
+      <w:r>
+        <w:rPr>
+          <w:rFonts w:ascii="Consolas" w:hAnsi="Consolas" w:cs="Courier New"/>
+          <w:sz w:val="24"/>
+          <w:szCs w:val="24"/>
+        </w:rPr>
+        <w:t>студент</w:t>
+      </w:r>
+      <w:r>
+        <w:rPr>
+          <w:rFonts w:ascii="Consolas" w:hAnsi="Consolas" w:cs="Courier New"/>
+          <w:sz w:val="24"/>
+          <w:szCs w:val="24"/>
+          <w:lang w:val="en-US"/>
+        </w:rPr>
+        <w:t>&lt;/td&gt;</w:t>
+      </w:r>
+    </w:p>
+    <w:p>
+      <w:pPr>
+        <w:pStyle w:val="a5"/>
+        <w:spacing w:after="0" w:line="240" w:lineRule="auto"/>
+        <w:ind w:left="0"/>
+        <w:rPr>
+          <w:rFonts w:ascii="Consolas" w:hAnsi="Consolas" w:cs="Courier New"/>
+          <w:sz w:val="24"/>
+          <w:szCs w:val="24"/>
+          <w:lang w:val="en-US"/>
+        </w:rPr>
+      </w:pPr>
+      <w:r>
+        <w:rPr>
+          <w:rFonts w:ascii="Consolas" w:hAnsi="Consolas" w:cs="Courier New"/>
+          <w:sz w:val="24"/>
+          <w:szCs w:val="24"/>
+          <w:lang w:val="en-US"/>
         </w:rPr>
         <w:t xml:space="preserve"> </w:t>
       </w:r>
-      <w:proofErr w:type="spellStart"/>
-      <w:r>
-        <w:rPr>
-          <w:rFonts w:ascii="Consolas" w:hAnsi="Consolas" w:cs="Courier New"/>
-          <w:sz w:val="24"/>
-          <w:szCs w:val="24"/>
-        </w:rPr>
-        <w:t>version</w:t>
-      </w:r>
-      <w:proofErr w:type="spellEnd"/>
-      <w:r>
-        <w:rPr>
-          <w:rFonts w:ascii="Consolas" w:hAnsi="Consolas" w:cs="Courier New"/>
-          <w:sz w:val="24"/>
-          <w:szCs w:val="24"/>
-        </w:rPr>
-        <w:t xml:space="preserve">="1.0" </w:t>
-      </w:r>
-      <w:proofErr w:type="spellStart"/>
-      <w:r>
-        <w:rPr>
-          <w:rFonts w:ascii="Consolas" w:hAnsi="Consolas" w:cs="Courier New"/>
-          <w:sz w:val="24"/>
-          <w:szCs w:val="24"/>
-        </w:rPr>
-        <w:t>encoding</w:t>
-      </w:r>
-      <w:proofErr w:type="spellEnd"/>
-      <w:r>
-        <w:rPr>
-          <w:rFonts w:ascii="Consolas" w:hAnsi="Consolas" w:cs="Courier New"/>
-          <w:sz w:val="24"/>
-          <w:szCs w:val="24"/>
-        </w:rPr>
-        <w:t>="UTF-8"?&gt;</w:t>
+      <w:r>
+        <w:rPr>
+          <w:rFonts w:ascii="Consolas" w:hAnsi="Consolas" w:cs="Courier New"/>
+          <w:sz w:val="24"/>
+          <w:szCs w:val="24"/>
+          <w:lang w:val="en-US"/>
+        </w:rPr>
+        <w:t xml:space="preserve">  </w:t>
+      </w:r>
+      <w:r>
+        <w:rPr>
+          <w:rFonts w:ascii="Consolas" w:hAnsi="Consolas" w:cs="Courier New"/>
+          <w:sz w:val="24"/>
+          <w:szCs w:val="24"/>
+          <w:lang w:val="en-US"/>
+        </w:rPr>
+        <w:t xml:space="preserve">   &lt;td&gt;</w:t>
+      </w:r>
+      <w:r>
+        <w:rPr>
+          <w:rFonts w:ascii="Consolas" w:hAnsi="Consolas" w:cs="Courier New"/>
+          <w:sz w:val="24"/>
+          <w:szCs w:val="24"/>
+        </w:rPr>
+        <w:t>номер</w:t>
+      </w:r>
+      <w:r>
+        <w:rPr>
+          <w:rFonts w:ascii="Consolas" w:hAnsi="Consolas" w:cs="Courier New"/>
+          <w:sz w:val="24"/>
+          <w:szCs w:val="24"/>
+          <w:lang w:val="en-US"/>
+        </w:rPr>
+        <w:t>&lt;/td&gt;</w:t>
       </w:r>
     </w:p>
     <w:p>
@@ -14274,63 +14523,24 @@
           <w:rFonts w:ascii="Consolas" w:hAnsi="Consolas" w:cs="Courier New"/>
           <w:sz w:val="24"/>
           <w:szCs w:val="24"/>
-        </w:rPr>
-      </w:pPr>
-    </w:p>
-    <w:p>
-      <w:pPr>
-        <w:pStyle w:val="a5"/>
-        <w:spacing w:after="0" w:line="240" w:lineRule="auto"/>
-        <w:ind w:left="0"/>
-        <w:rPr>
-          <w:rFonts w:ascii="Consolas" w:hAnsi="Consolas" w:cs="Courier New"/>
-          <w:sz w:val="24"/>
-          <w:szCs w:val="24"/>
-        </w:rPr>
-      </w:pPr>
-      <w:r>
-        <w:rPr>
-          <w:rFonts w:ascii="Consolas" w:hAnsi="Consolas" w:cs="Courier New"/>
-          <w:sz w:val="24"/>
-          <w:szCs w:val="24"/>
-        </w:rPr>
-        <w:t>&lt;</w:t>
-      </w:r>
-      <w:proofErr w:type="spellStart"/>
-      <w:r>
-        <w:rPr>
-          <w:rFonts w:ascii="Consolas" w:hAnsi="Consolas" w:cs="Courier New"/>
-          <w:sz w:val="24"/>
-          <w:szCs w:val="24"/>
-        </w:rPr>
-        <w:t>document</w:t>
-      </w:r>
-      <w:proofErr w:type="spellEnd"/>
-      <w:r>
-        <w:rPr>
-          <w:rFonts w:ascii="Consolas" w:hAnsi="Consolas" w:cs="Courier New"/>
-          <w:sz w:val="24"/>
-          <w:szCs w:val="24"/>
-        </w:rPr>
-        <w:t>&gt;</w:t>
-      </w:r>
-    </w:p>
-    <w:p>
-      <w:pPr>
-        <w:pStyle w:val="a5"/>
-        <w:spacing w:after="0" w:line="240" w:lineRule="auto"/>
-        <w:ind w:left="0"/>
-        <w:rPr>
-          <w:rFonts w:ascii="Consolas" w:hAnsi="Consolas" w:cs="Courier New"/>
-          <w:sz w:val="24"/>
-          <w:szCs w:val="24"/>
-        </w:rPr>
-      </w:pPr>
-      <w:r>
-        <w:rPr>
-          <w:rFonts w:ascii="Consolas" w:hAnsi="Consolas" w:cs="Courier New"/>
-          <w:sz w:val="24"/>
-          <w:szCs w:val="24"/>
+          <w:lang w:val="en-US"/>
+        </w:rPr>
+      </w:pPr>
+      <w:r>
+        <w:rPr>
+          <w:rFonts w:ascii="Consolas" w:hAnsi="Consolas" w:cs="Courier New"/>
+          <w:sz w:val="24"/>
+          <w:szCs w:val="24"/>
+          <w:lang w:val="en-US"/>
+        </w:rPr>
+        <w:t xml:space="preserve"> </w:t>
+      </w:r>
+      <w:r>
+        <w:rPr>
+          <w:rFonts w:ascii="Consolas" w:hAnsi="Consolas" w:cs="Courier New"/>
+          <w:sz w:val="24"/>
+          <w:szCs w:val="24"/>
+          <w:lang w:val="en-US"/>
         </w:rPr>
         <w:t xml:space="preserve">  </w:t>
       </w:r>
@@ -14339,1044 +14549,9 @@
           <w:rFonts w:ascii="Consolas" w:hAnsi="Consolas" w:cs="Courier New"/>
           <w:sz w:val="24"/>
           <w:szCs w:val="24"/>
-        </w:rPr>
-        <w:t xml:space="preserve">&lt;h </w:t>
-      </w:r>
-      <w:proofErr w:type="spellStart"/>
-      <w:r>
-        <w:rPr>
-          <w:rFonts w:ascii="Consolas" w:hAnsi="Consolas" w:cs="Courier New"/>
-          <w:sz w:val="24"/>
-          <w:szCs w:val="24"/>
-        </w:rPr>
-        <w:t>lvl</w:t>
-      </w:r>
-      <w:proofErr w:type="spellEnd"/>
-      <w:r>
-        <w:rPr>
-          <w:rFonts w:ascii="Consolas" w:hAnsi="Consolas" w:cs="Courier New"/>
-          <w:sz w:val="24"/>
-          <w:szCs w:val="24"/>
-        </w:rPr>
-        <w:t>="1</w:t>
-      </w:r>
-      <w:proofErr w:type="gramStart"/>
-      <w:r>
-        <w:rPr>
-          <w:rFonts w:ascii="Consolas" w:hAnsi="Consolas" w:cs="Courier New"/>
-          <w:sz w:val="24"/>
-          <w:szCs w:val="24"/>
-        </w:rPr>
-        <w:t>"&gt;ВВЕДЕНИЕ</w:t>
-      </w:r>
-      <w:proofErr w:type="gramEnd"/>
-      <w:r>
-        <w:rPr>
-          <w:rFonts w:ascii="Consolas" w:hAnsi="Consolas" w:cs="Courier New"/>
-          <w:sz w:val="24"/>
-          <w:szCs w:val="24"/>
-        </w:rPr>
-        <w:t>&lt;/h&gt;</w:t>
-      </w:r>
-    </w:p>
-    <w:p>
-      <w:pPr>
-        <w:pStyle w:val="a5"/>
-        <w:spacing w:after="0" w:line="240" w:lineRule="auto"/>
-        <w:ind w:left="0"/>
-        <w:rPr>
-          <w:rFonts w:ascii="Consolas" w:hAnsi="Consolas" w:cs="Courier New"/>
-          <w:sz w:val="24"/>
-          <w:szCs w:val="24"/>
-        </w:rPr>
-      </w:pPr>
-      <w:r>
-        <w:rPr>
-          <w:rFonts w:ascii="Consolas" w:hAnsi="Consolas" w:cs="Courier New"/>
-          <w:sz w:val="24"/>
-          <w:szCs w:val="24"/>
-        </w:rPr>
-        <w:t xml:space="preserve">  &lt;p&gt;Информация – неотъемлемая часть нашей &lt;b&gt;жизни&lt;/</w:t>
-      </w:r>
-      <w:proofErr w:type="gramStart"/>
-      <w:r>
-        <w:rPr>
-          <w:rFonts w:ascii="Consolas" w:hAnsi="Consolas" w:cs="Courier New"/>
-          <w:sz w:val="24"/>
-          <w:szCs w:val="24"/>
-        </w:rPr>
-        <w:t>b&gt;...</w:t>
-      </w:r>
-      <w:proofErr w:type="gramEnd"/>
-      <w:r>
-        <w:rPr>
-          <w:rFonts w:ascii="Consolas" w:hAnsi="Consolas" w:cs="Courier New"/>
-          <w:sz w:val="24"/>
-          <w:szCs w:val="24"/>
-        </w:rPr>
-        <w:t>&lt;/p&gt;</w:t>
-      </w:r>
-    </w:p>
-    <w:p>
-      <w:pPr>
-        <w:pStyle w:val="a5"/>
-        <w:spacing w:after="0" w:line="240" w:lineRule="auto"/>
-        <w:ind w:left="0"/>
-        <w:rPr>
-          <w:rFonts w:ascii="Consolas" w:hAnsi="Consolas" w:cs="Courier New"/>
-          <w:sz w:val="24"/>
-          <w:szCs w:val="24"/>
-        </w:rPr>
-      </w:pPr>
-      <w:r>
-        <w:rPr>
-          <w:rFonts w:ascii="Consolas" w:hAnsi="Consolas" w:cs="Courier New"/>
-          <w:sz w:val="24"/>
-          <w:szCs w:val="24"/>
-        </w:rPr>
-        <w:t xml:space="preserve">  &lt;ol </w:t>
-      </w:r>
-      <w:proofErr w:type="spellStart"/>
-      <w:r>
-        <w:rPr>
-          <w:rFonts w:ascii="Consolas" w:hAnsi="Consolas" w:cs="Courier New"/>
-          <w:sz w:val="24"/>
-          <w:szCs w:val="24"/>
-        </w:rPr>
-        <w:t>type</w:t>
-      </w:r>
-      <w:proofErr w:type="spellEnd"/>
-      <w:r>
-        <w:rPr>
-          <w:rFonts w:ascii="Consolas" w:hAnsi="Consolas" w:cs="Courier New"/>
-          <w:sz w:val="24"/>
-          <w:szCs w:val="24"/>
-        </w:rPr>
-        <w:t>="</w:t>
-      </w:r>
-      <w:proofErr w:type="spellStart"/>
-      <w:r>
-        <w:rPr>
-          <w:rFonts w:ascii="Consolas" w:hAnsi="Consolas" w:cs="Courier New"/>
-          <w:sz w:val="24"/>
-          <w:szCs w:val="24"/>
-        </w:rPr>
-        <w:t>num</w:t>
-      </w:r>
-      <w:proofErr w:type="spellEnd"/>
-      <w:r>
-        <w:rPr>
-          <w:rFonts w:ascii="Consolas" w:hAnsi="Consolas" w:cs="Courier New"/>
-          <w:sz w:val="24"/>
-          <w:szCs w:val="24"/>
-        </w:rPr>
-        <w:t xml:space="preserve">" </w:t>
-      </w:r>
-      <w:proofErr w:type="spellStart"/>
-      <w:r>
-        <w:rPr>
-          <w:rFonts w:ascii="Consolas" w:hAnsi="Consolas" w:cs="Courier New"/>
-          <w:sz w:val="24"/>
-          <w:szCs w:val="24"/>
-        </w:rPr>
-        <w:t>sep</w:t>
-      </w:r>
-      <w:proofErr w:type="spellEnd"/>
-      <w:r>
-        <w:rPr>
-          <w:rFonts w:ascii="Consolas" w:hAnsi="Consolas" w:cs="Courier New"/>
-          <w:sz w:val="24"/>
-          <w:szCs w:val="24"/>
-        </w:rPr>
-        <w:t>=" "&gt;</w:t>
-      </w:r>
-    </w:p>
-    <w:p>
-      <w:pPr>
-        <w:pStyle w:val="a5"/>
-        <w:spacing w:after="0" w:line="240" w:lineRule="auto"/>
-        <w:ind w:left="0"/>
-        <w:rPr>
-          <w:rFonts w:ascii="Consolas" w:hAnsi="Consolas" w:cs="Courier New"/>
-          <w:sz w:val="24"/>
-          <w:szCs w:val="24"/>
-        </w:rPr>
-      </w:pPr>
-      <w:r>
-        <w:rPr>
-          <w:rFonts w:ascii="Consolas" w:hAnsi="Consolas" w:cs="Courier New"/>
-          <w:sz w:val="24"/>
-          <w:szCs w:val="24"/>
-        </w:rPr>
-        <w:t xml:space="preserve">    &lt;</w:t>
-      </w:r>
-      <w:proofErr w:type="spellStart"/>
-      <w:r>
-        <w:rPr>
-          <w:rFonts w:ascii="Consolas" w:hAnsi="Consolas" w:cs="Courier New"/>
-          <w:sz w:val="24"/>
-          <w:szCs w:val="24"/>
-        </w:rPr>
-        <w:t>li</w:t>
-      </w:r>
-      <w:proofErr w:type="spellEnd"/>
-      <w:proofErr w:type="gramStart"/>
-      <w:r>
-        <w:rPr>
-          <w:rFonts w:ascii="Consolas" w:hAnsi="Consolas" w:cs="Courier New"/>
-          <w:sz w:val="24"/>
-          <w:szCs w:val="24"/>
-        </w:rPr>
-        <w:t>&gt;[</w:t>
-      </w:r>
-      <w:proofErr w:type="gramEnd"/>
-      <w:r>
-        <w:rPr>
-          <w:rFonts w:ascii="Consolas" w:hAnsi="Consolas" w:cs="Courier New"/>
-          <w:sz w:val="24"/>
-          <w:szCs w:val="24"/>
-        </w:rPr>
-        <w:t>первый объект списка]&lt;/</w:t>
-      </w:r>
-      <w:proofErr w:type="spellStart"/>
-      <w:r>
-        <w:rPr>
-          <w:rFonts w:ascii="Consolas" w:hAnsi="Consolas" w:cs="Courier New"/>
-          <w:sz w:val="24"/>
-          <w:szCs w:val="24"/>
-        </w:rPr>
-        <w:t>li</w:t>
-      </w:r>
-      <w:proofErr w:type="spellEnd"/>
-      <w:r>
-        <w:rPr>
-          <w:rFonts w:ascii="Consolas" w:hAnsi="Consolas" w:cs="Courier New"/>
-          <w:sz w:val="24"/>
-          <w:szCs w:val="24"/>
-        </w:rPr>
-        <w:t>&gt;</w:t>
-      </w:r>
-    </w:p>
-    <w:p>
-      <w:pPr>
-        <w:pStyle w:val="a5"/>
-        <w:spacing w:after="0" w:line="240" w:lineRule="auto"/>
-        <w:ind w:left="0"/>
-        <w:rPr>
-          <w:rFonts w:ascii="Consolas" w:hAnsi="Consolas" w:cs="Courier New"/>
-          <w:sz w:val="24"/>
-          <w:szCs w:val="24"/>
-        </w:rPr>
-      </w:pPr>
-      <w:r>
-        <w:rPr>
-          <w:rFonts w:ascii="Consolas" w:hAnsi="Consolas" w:cs="Courier New"/>
-          <w:sz w:val="24"/>
-          <w:szCs w:val="24"/>
-        </w:rPr>
-        <w:t xml:space="preserve">    &lt;</w:t>
-      </w:r>
-      <w:proofErr w:type="spellStart"/>
-      <w:r>
-        <w:rPr>
-          <w:rFonts w:ascii="Consolas" w:hAnsi="Consolas" w:cs="Courier New"/>
-          <w:sz w:val="24"/>
-          <w:szCs w:val="24"/>
-        </w:rPr>
-        <w:t>li</w:t>
-      </w:r>
-      <w:proofErr w:type="spellEnd"/>
-      <w:proofErr w:type="gramStart"/>
-      <w:r>
-        <w:rPr>
-          <w:rFonts w:ascii="Consolas" w:hAnsi="Consolas" w:cs="Courier New"/>
-          <w:sz w:val="24"/>
-          <w:szCs w:val="24"/>
-        </w:rPr>
-        <w:t>&gt;[</w:t>
-      </w:r>
-      <w:proofErr w:type="gramEnd"/>
-      <w:r>
-        <w:rPr>
-          <w:rFonts w:ascii="Consolas" w:hAnsi="Consolas" w:cs="Courier New"/>
-          <w:sz w:val="24"/>
-          <w:szCs w:val="24"/>
-        </w:rPr>
-        <w:t>второй объект списка]&lt;/</w:t>
-      </w:r>
-      <w:proofErr w:type="spellStart"/>
-      <w:r>
-        <w:rPr>
-          <w:rFonts w:ascii="Consolas" w:hAnsi="Consolas" w:cs="Courier New"/>
-          <w:sz w:val="24"/>
-          <w:szCs w:val="24"/>
-        </w:rPr>
-        <w:t>li</w:t>
-      </w:r>
-      <w:proofErr w:type="spellEnd"/>
-      <w:r>
-        <w:rPr>
-          <w:rFonts w:ascii="Consolas" w:hAnsi="Consolas" w:cs="Courier New"/>
-          <w:sz w:val="24"/>
-          <w:szCs w:val="24"/>
-        </w:rPr>
-        <w:t>&gt;</w:t>
-      </w:r>
-    </w:p>
-    <w:p>
-      <w:pPr>
-        <w:pStyle w:val="a5"/>
-        <w:spacing w:after="0" w:line="240" w:lineRule="auto"/>
-        <w:ind w:left="0"/>
-        <w:rPr>
-          <w:rFonts w:ascii="Consolas" w:hAnsi="Consolas" w:cs="Courier New"/>
-          <w:sz w:val="24"/>
-          <w:szCs w:val="24"/>
-          <w:lang w:val="en-US"/>
-        </w:rPr>
-      </w:pPr>
-      <w:r>
-        <w:rPr>
-          <w:rFonts w:ascii="Consolas" w:hAnsi="Consolas" w:cs="Courier New"/>
-          <w:sz w:val="24"/>
-          <w:szCs w:val="24"/>
-        </w:rPr>
-        <w:t xml:space="preserve">  </w:t>
-      </w:r>
-      <w:r>
-        <w:rPr>
-          <w:rFonts w:ascii="Consolas" w:hAnsi="Consolas" w:cs="Courier New"/>
-          <w:sz w:val="24"/>
-          <w:szCs w:val="24"/>
-          <w:lang w:val="en-US"/>
-        </w:rPr>
-        <w:t>&lt;/ol&gt;</w:t>
-      </w:r>
-    </w:p>
-    <w:p>
-      <w:pPr>
-        <w:pStyle w:val="a5"/>
-        <w:spacing w:after="0" w:line="240" w:lineRule="auto"/>
-        <w:ind w:left="0"/>
-        <w:rPr>
-          <w:rFonts w:ascii="Consolas" w:hAnsi="Consolas" w:cs="Courier New"/>
-          <w:sz w:val="24"/>
-          <w:szCs w:val="24"/>
-          <w:lang w:val="en-US"/>
-        </w:rPr>
-      </w:pPr>
-      <w:r>
-        <w:rPr>
-          <w:rFonts w:ascii="Consolas" w:hAnsi="Consolas" w:cs="Courier New"/>
-          <w:sz w:val="24"/>
-          <w:szCs w:val="24"/>
-          <w:lang w:val="en-US"/>
-        </w:rPr>
-        <w:t xml:space="preserve">  &lt;ul&gt;</w:t>
-      </w:r>
-    </w:p>
-    <w:p>
-      <w:pPr>
-        <w:pStyle w:val="a5"/>
-        <w:spacing w:after="0" w:line="240" w:lineRule="auto"/>
-        <w:ind w:left="0"/>
-        <w:rPr>
-          <w:rFonts w:ascii="Consolas" w:hAnsi="Consolas" w:cs="Courier New"/>
-          <w:sz w:val="24"/>
-          <w:szCs w:val="24"/>
-          <w:lang w:val="en-US"/>
-        </w:rPr>
-      </w:pPr>
-      <w:r>
-        <w:rPr>
-          <w:rFonts w:ascii="Consolas" w:hAnsi="Consolas" w:cs="Courier New"/>
-          <w:sz w:val="24"/>
-          <w:szCs w:val="24"/>
-          <w:lang w:val="en-US"/>
-        </w:rPr>
-        <w:t xml:space="preserve">    &lt;li&gt;</w:t>
-      </w:r>
-      <w:r>
-        <w:rPr>
-          <w:rFonts w:ascii="Consolas" w:hAnsi="Consolas" w:cs="Courier New"/>
-          <w:sz w:val="24"/>
-          <w:szCs w:val="24"/>
-        </w:rPr>
-        <w:t>яблоки</w:t>
-      </w:r>
-      <w:r>
-        <w:rPr>
-          <w:rFonts w:ascii="Consolas" w:hAnsi="Consolas" w:cs="Courier New"/>
-          <w:sz w:val="24"/>
-          <w:szCs w:val="24"/>
-          <w:lang w:val="en-US"/>
-        </w:rPr>
-        <w:t>&lt;/li&gt;</w:t>
-      </w:r>
-    </w:p>
-    <w:p>
-      <w:pPr>
-        <w:pStyle w:val="a5"/>
-        <w:spacing w:after="0" w:line="240" w:lineRule="auto"/>
-        <w:ind w:left="0"/>
-        <w:rPr>
-          <w:rFonts w:ascii="Consolas" w:hAnsi="Consolas" w:cs="Courier New"/>
-          <w:sz w:val="24"/>
-          <w:szCs w:val="24"/>
-          <w:lang w:val="en-US"/>
-        </w:rPr>
-      </w:pPr>
-      <w:r>
-        <w:rPr>
-          <w:rFonts w:ascii="Consolas" w:hAnsi="Consolas" w:cs="Courier New"/>
-          <w:sz w:val="24"/>
-          <w:szCs w:val="24"/>
-          <w:lang w:val="en-US"/>
-        </w:rPr>
-        <w:t xml:space="preserve">    &lt;li&gt;</w:t>
-      </w:r>
-      <w:r>
-        <w:rPr>
-          <w:rFonts w:ascii="Consolas" w:hAnsi="Consolas" w:cs="Courier New"/>
-          <w:sz w:val="24"/>
-          <w:szCs w:val="24"/>
-        </w:rPr>
-        <w:t>бананы</w:t>
-      </w:r>
-      <w:r>
-        <w:rPr>
-          <w:rFonts w:ascii="Consolas" w:hAnsi="Consolas" w:cs="Courier New"/>
-          <w:sz w:val="24"/>
-          <w:szCs w:val="24"/>
-          <w:lang w:val="en-US"/>
-        </w:rPr>
-        <w:t>&lt;/li&gt;</w:t>
-      </w:r>
-    </w:p>
-    <w:p>
-      <w:pPr>
-        <w:pStyle w:val="a5"/>
-        <w:spacing w:after="0" w:line="240" w:lineRule="auto"/>
-        <w:ind w:left="0"/>
-        <w:rPr>
-          <w:rFonts w:ascii="Consolas" w:hAnsi="Consolas" w:cs="Courier New"/>
-          <w:sz w:val="24"/>
-          <w:szCs w:val="24"/>
-          <w:lang w:val="en-US"/>
-        </w:rPr>
-      </w:pPr>
-      <w:r>
-        <w:rPr>
-          <w:rFonts w:ascii="Consolas" w:hAnsi="Consolas" w:cs="Courier New"/>
-          <w:sz w:val="24"/>
-          <w:szCs w:val="24"/>
-          <w:lang w:val="en-US"/>
-        </w:rPr>
-        <w:t xml:space="preserve">    &lt;li&gt;</w:t>
-      </w:r>
-      <w:r>
-        <w:rPr>
-          <w:rFonts w:ascii="Consolas" w:hAnsi="Consolas" w:cs="Courier New"/>
-          <w:sz w:val="24"/>
-          <w:szCs w:val="24"/>
-        </w:rPr>
-        <w:t>груши</w:t>
-      </w:r>
-      <w:r>
-        <w:rPr>
-          <w:rFonts w:ascii="Consolas" w:hAnsi="Consolas" w:cs="Courier New"/>
-          <w:sz w:val="24"/>
-          <w:szCs w:val="24"/>
-          <w:lang w:val="en-US"/>
-        </w:rPr>
-        <w:t>&lt;/li&gt;</w:t>
-      </w:r>
-    </w:p>
-    <w:p>
-      <w:pPr>
-        <w:pStyle w:val="a5"/>
-        <w:spacing w:after="0" w:line="240" w:lineRule="auto"/>
-        <w:ind w:left="0"/>
-        <w:rPr>
-          <w:rFonts w:ascii="Consolas" w:hAnsi="Consolas" w:cs="Courier New"/>
-          <w:sz w:val="24"/>
-          <w:szCs w:val="24"/>
-          <w:lang w:val="en-US"/>
-        </w:rPr>
-      </w:pPr>
-      <w:r>
-        <w:rPr>
-          <w:rFonts w:ascii="Consolas" w:hAnsi="Consolas" w:cs="Courier New"/>
-          <w:sz w:val="24"/>
-          <w:szCs w:val="24"/>
-          <w:lang w:val="en-US"/>
-        </w:rPr>
-        <w:t xml:space="preserve">  &lt;/ul&gt;</w:t>
-      </w:r>
-    </w:p>
-    <w:p>
-      <w:pPr>
-        <w:pStyle w:val="a5"/>
-        <w:spacing w:after="0" w:line="240" w:lineRule="auto"/>
-        <w:ind w:left="0"/>
-        <w:rPr>
-          <w:rFonts w:ascii="Consolas" w:hAnsi="Consolas" w:cs="Courier New"/>
-          <w:sz w:val="24"/>
-          <w:szCs w:val="24"/>
-          <w:lang w:val="en-US"/>
-        </w:rPr>
-      </w:pPr>
-      <w:r>
-        <w:rPr>
-          <w:rFonts w:ascii="Consolas" w:hAnsi="Consolas" w:cs="Courier New"/>
-          <w:sz w:val="24"/>
-          <w:szCs w:val="24"/>
-          <w:lang w:val="en-US"/>
-        </w:rPr>
-        <w:t xml:space="preserve">  &lt;code </w:t>
-      </w:r>
-      <w:proofErr w:type="spellStart"/>
-      <w:r>
-        <w:rPr>
-          <w:rFonts w:ascii="Consolas" w:hAnsi="Consolas" w:cs="Courier New"/>
-          <w:sz w:val="24"/>
-          <w:szCs w:val="24"/>
-          <w:lang w:val="en-US"/>
-        </w:rPr>
-        <w:t>lang</w:t>
-      </w:r>
-      <w:proofErr w:type="spellEnd"/>
-      <w:r>
-        <w:rPr>
-          <w:rFonts w:ascii="Consolas" w:hAnsi="Consolas" w:cs="Courier New"/>
-          <w:sz w:val="24"/>
-          <w:szCs w:val="24"/>
-          <w:lang w:val="en-US"/>
-        </w:rPr>
-        <w:t>="</w:t>
-      </w:r>
-      <w:proofErr w:type="spellStart"/>
-      <w:r>
-        <w:rPr>
-          <w:rFonts w:ascii="Consolas" w:hAnsi="Consolas" w:cs="Courier New"/>
-          <w:sz w:val="24"/>
-          <w:szCs w:val="24"/>
-          <w:lang w:val="en-US"/>
-        </w:rPr>
-        <w:t>js</w:t>
-      </w:r>
-      <w:proofErr w:type="spellEnd"/>
-      <w:r>
-        <w:rPr>
-          <w:rFonts w:ascii="Consolas" w:hAnsi="Consolas" w:cs="Courier New"/>
-          <w:sz w:val="24"/>
-          <w:szCs w:val="24"/>
-          <w:lang w:val="en-US"/>
-        </w:rPr>
-        <w:t>"&gt;</w:t>
-      </w:r>
-    </w:p>
-    <w:p>
-      <w:pPr>
-        <w:pStyle w:val="a5"/>
-        <w:spacing w:after="0" w:line="240" w:lineRule="auto"/>
-        <w:ind w:left="0"/>
-        <w:rPr>
-          <w:rFonts w:ascii="Consolas" w:hAnsi="Consolas" w:cs="Courier New"/>
-          <w:sz w:val="24"/>
-          <w:szCs w:val="24"/>
-          <w:lang w:val="en-US"/>
-        </w:rPr>
-      </w:pPr>
-      <w:r>
-        <w:rPr>
-          <w:rFonts w:ascii="Consolas" w:hAnsi="Consolas" w:cs="Courier New"/>
-          <w:sz w:val="24"/>
-          <w:szCs w:val="24"/>
-          <w:lang w:val="en-US"/>
-        </w:rPr>
-        <w:t xml:space="preserve">    </w:t>
-      </w:r>
-      <w:proofErr w:type="gramStart"/>
-      <w:r>
-        <w:rPr>
-          <w:rFonts w:ascii="Consolas" w:hAnsi="Consolas" w:cs="Courier New"/>
-          <w:sz w:val="24"/>
-          <w:szCs w:val="24"/>
-          <w:lang w:val="en-US"/>
-        </w:rPr>
-        <w:t>console.log(</w:t>
-      </w:r>
-      <w:proofErr w:type="gramEnd"/>
-      <w:r>
-        <w:rPr>
-          <w:rFonts w:ascii="Consolas" w:hAnsi="Consolas" w:cs="Courier New"/>
-          <w:sz w:val="24"/>
-          <w:szCs w:val="24"/>
-          <w:lang w:val="en-US"/>
-        </w:rPr>
-        <w:t>“Hello world”)</w:t>
-      </w:r>
-    </w:p>
-    <w:p>
-      <w:pPr>
-        <w:pStyle w:val="a5"/>
-        <w:spacing w:after="0" w:line="240" w:lineRule="auto"/>
-        <w:ind w:left="0"/>
-        <w:rPr>
-          <w:rFonts w:ascii="Consolas" w:hAnsi="Consolas" w:cs="Courier New"/>
-          <w:sz w:val="24"/>
-          <w:szCs w:val="24"/>
-          <w:lang w:val="en-US"/>
-        </w:rPr>
-      </w:pPr>
-      <w:r>
-        <w:rPr>
-          <w:rFonts w:ascii="Consolas" w:hAnsi="Consolas" w:cs="Courier New"/>
-          <w:sz w:val="24"/>
-          <w:szCs w:val="24"/>
-          <w:lang w:val="en-US"/>
-        </w:rPr>
-        <w:t xml:space="preserve">  &lt;/code&gt;</w:t>
-      </w:r>
-    </w:p>
-    <w:p>
-      <w:pPr>
-        <w:pStyle w:val="a5"/>
-        <w:spacing w:after="0" w:line="240" w:lineRule="auto"/>
-        <w:ind w:left="0"/>
-        <w:rPr>
-          <w:rFonts w:ascii="Consolas" w:hAnsi="Consolas" w:cs="Courier New"/>
-          <w:sz w:val="24"/>
-          <w:szCs w:val="24"/>
-          <w:lang w:val="en-US"/>
-        </w:rPr>
-      </w:pPr>
-      <w:r>
-        <w:rPr>
-          <w:rFonts w:ascii="Consolas" w:hAnsi="Consolas" w:cs="Courier New"/>
-          <w:sz w:val="24"/>
-          <w:szCs w:val="24"/>
-          <w:lang w:val="en-US"/>
-        </w:rPr>
-        <w:t xml:space="preserve">  &lt;math&gt;</w:t>
-      </w:r>
-    </w:p>
-    <w:p>
-      <w:pPr>
-        <w:pStyle w:val="a5"/>
-        <w:spacing w:after="0" w:line="240" w:lineRule="auto"/>
-        <w:ind w:left="0"/>
-        <w:rPr>
-          <w:rFonts w:ascii="Consolas" w:hAnsi="Consolas" w:cs="Courier New"/>
-          <w:sz w:val="24"/>
-          <w:szCs w:val="24"/>
-          <w:lang w:val="en-US"/>
-        </w:rPr>
-      </w:pPr>
-      <w:r>
-        <w:rPr>
-          <w:rFonts w:ascii="Consolas" w:hAnsi="Consolas" w:cs="Courier New"/>
-          <w:sz w:val="24"/>
-          <w:szCs w:val="24"/>
-          <w:lang w:val="en-US"/>
-        </w:rPr>
-        <w:t xml:space="preserve">    \frac{</w:t>
-      </w:r>
-      <w:proofErr w:type="gramStart"/>
-      <w:r>
-        <w:rPr>
-          <w:rFonts w:ascii="Consolas" w:hAnsi="Consolas" w:cs="Courier New"/>
-          <w:sz w:val="24"/>
-          <w:szCs w:val="24"/>
-          <w:lang w:val="en-US"/>
-        </w:rPr>
-        <w:t>1}{</w:t>
-      </w:r>
-      <w:proofErr w:type="gramEnd"/>
-      <w:r>
-        <w:rPr>
-          <w:rFonts w:ascii="Consolas" w:hAnsi="Consolas" w:cs="Courier New"/>
-          <w:sz w:val="24"/>
-          <w:szCs w:val="24"/>
-          <w:lang w:val="en-US"/>
-        </w:rPr>
-        <w:t>\sigma\sqrt{2\pi}}\exp\left(-\frac{(x-\mu)^2}{2\sigma^2}\right)</w:t>
-      </w:r>
-    </w:p>
-    <w:p>
-      <w:pPr>
-        <w:pStyle w:val="a5"/>
-        <w:spacing w:after="0" w:line="240" w:lineRule="auto"/>
-        <w:ind w:left="0"/>
-        <w:rPr>
-          <w:rFonts w:ascii="Consolas" w:hAnsi="Consolas" w:cs="Courier New"/>
-          <w:sz w:val="24"/>
-          <w:szCs w:val="24"/>
-          <w:lang w:val="en-US"/>
-        </w:rPr>
-      </w:pPr>
-      <w:r>
-        <w:rPr>
-          <w:rFonts w:ascii="Consolas" w:hAnsi="Consolas" w:cs="Courier New"/>
-          <w:sz w:val="24"/>
-          <w:szCs w:val="24"/>
-          <w:lang w:val="en-US"/>
-        </w:rPr>
-        <w:t xml:space="preserve">  </w:t>
-      </w:r>
-      <w:r>
-        <w:rPr>
-          <w:rFonts w:ascii="Consolas" w:hAnsi="Consolas" w:cs="Courier New"/>
-          <w:sz w:val="24"/>
-          <w:szCs w:val="24"/>
-          <w:lang w:val="en-US"/>
-        </w:rPr>
-        <w:t>&lt;/math&gt;</w:t>
-      </w:r>
-    </w:p>
-    <w:p>
-      <w:pPr>
-        <w:pStyle w:val="a5"/>
-        <w:spacing w:after="0" w:line="240" w:lineRule="auto"/>
-        <w:ind w:left="0"/>
-        <w:rPr>
-          <w:rFonts w:ascii="Consolas" w:hAnsi="Consolas" w:cs="Courier New"/>
-          <w:sz w:val="24"/>
-          <w:szCs w:val="24"/>
-          <w:lang w:val="en-US"/>
-        </w:rPr>
-      </w:pPr>
-      <w:r>
-        <w:rPr>
-          <w:rFonts w:ascii="Consolas" w:hAnsi="Consolas" w:cs="Courier New"/>
-          <w:sz w:val="24"/>
-          <w:szCs w:val="24"/>
-          <w:lang w:val="en-US"/>
-        </w:rPr>
-        <w:t xml:space="preserve">  &lt;</w:t>
-      </w:r>
-      <w:proofErr w:type="spellStart"/>
-      <w:r>
-        <w:rPr>
-          <w:rFonts w:ascii="Consolas" w:hAnsi="Consolas" w:cs="Courier New"/>
-          <w:sz w:val="24"/>
-          <w:szCs w:val="24"/>
-          <w:lang w:val="en-US"/>
-        </w:rPr>
-        <w:t>img</w:t>
-      </w:r>
-      <w:proofErr w:type="spellEnd"/>
-      <w:r>
-        <w:rPr>
-          <w:rFonts w:ascii="Consolas" w:hAnsi="Consolas" w:cs="Courier New"/>
-          <w:sz w:val="24"/>
-          <w:szCs w:val="24"/>
-          <w:lang w:val="en-US"/>
-        </w:rPr>
-        <w:t xml:space="preserve"> </w:t>
-      </w:r>
-      <w:proofErr w:type="spellStart"/>
-      <w:r>
-        <w:rPr>
-          <w:rFonts w:ascii="Consolas" w:hAnsi="Consolas" w:cs="Courier New"/>
-          <w:sz w:val="24"/>
-          <w:szCs w:val="24"/>
-          <w:lang w:val="en-US"/>
-        </w:rPr>
-        <w:t>src</w:t>
-      </w:r>
-      <w:proofErr w:type="spellEnd"/>
-      <w:r>
-        <w:rPr>
-          <w:rFonts w:ascii="Consolas" w:hAnsi="Consolas" w:cs="Courier New"/>
-          <w:sz w:val="24"/>
-          <w:szCs w:val="24"/>
-          <w:lang w:val="en-US"/>
-        </w:rPr>
-        <w:t>="cat.jpg" desc="</w:t>
-      </w:r>
-      <w:r>
-        <w:rPr>
-          <w:rFonts w:ascii="Consolas" w:hAnsi="Consolas" w:cs="Courier New"/>
-          <w:sz w:val="24"/>
-          <w:szCs w:val="24"/>
-        </w:rPr>
-        <w:t>котик</w:t>
-      </w:r>
-      <w:r>
-        <w:rPr>
-          <w:rFonts w:ascii="Consolas" w:hAnsi="Consolas" w:cs="Courier New"/>
-          <w:sz w:val="24"/>
-          <w:szCs w:val="24"/>
-          <w:lang w:val="en-US"/>
-        </w:rPr>
-        <w:t>"/&gt;</w:t>
-      </w:r>
-    </w:p>
-    <w:p>
-      <w:pPr>
-        <w:pStyle w:val="a5"/>
-        <w:spacing w:after="0" w:line="240" w:lineRule="auto"/>
-        <w:ind w:left="0"/>
-        <w:rPr>
-          <w:rFonts w:ascii="Consolas" w:hAnsi="Consolas" w:cs="Courier New"/>
-          <w:sz w:val="24"/>
-          <w:szCs w:val="24"/>
-          <w:lang w:val="en-US"/>
-        </w:rPr>
-      </w:pPr>
-      <w:r>
-        <w:rPr>
-          <w:rFonts w:ascii="Consolas" w:hAnsi="Consolas" w:cs="Courier New"/>
-          <w:sz w:val="24"/>
-          <w:szCs w:val="24"/>
-          <w:lang w:val="en-US"/>
-        </w:rPr>
-        <w:t xml:space="preserve">  </w:t>
-      </w:r>
-      <w:r>
-        <w:rPr>
-          <w:rFonts w:ascii="Consolas" w:hAnsi="Consolas" w:cs="Courier New"/>
-          <w:sz w:val="24"/>
-          <w:szCs w:val="24"/>
-          <w:lang w:val="en-US"/>
-        </w:rPr>
-        <w:t>&lt;table desc=""&gt;</w:t>
-      </w:r>
-    </w:p>
-    <w:p>
-      <w:pPr>
-        <w:pStyle w:val="a5"/>
-        <w:spacing w:after="0" w:line="240" w:lineRule="auto"/>
-        <w:ind w:left="0"/>
-        <w:rPr>
-          <w:rFonts w:ascii="Consolas" w:hAnsi="Consolas" w:cs="Courier New"/>
-          <w:sz w:val="24"/>
-          <w:szCs w:val="24"/>
-          <w:lang w:val="en-US"/>
-        </w:rPr>
-      </w:pPr>
-      <w:r>
-        <w:rPr>
-          <w:rFonts w:ascii="Consolas" w:hAnsi="Consolas" w:cs="Courier New"/>
-          <w:sz w:val="24"/>
-          <w:szCs w:val="24"/>
-          <w:lang w:val="en-US"/>
-        </w:rPr>
-        <w:t xml:space="preserve">  </w:t>
-      </w:r>
-      <w:r>
-        <w:rPr>
-          <w:rFonts w:ascii="Consolas" w:hAnsi="Consolas" w:cs="Courier New"/>
-          <w:sz w:val="24"/>
-          <w:szCs w:val="24"/>
-          <w:lang w:val="en-US"/>
-        </w:rPr>
-        <w:t xml:space="preserve">  </w:t>
-      </w:r>
-      <w:r>
-        <w:rPr>
-          <w:rFonts w:ascii="Consolas" w:hAnsi="Consolas" w:cs="Courier New"/>
-          <w:sz w:val="24"/>
-          <w:szCs w:val="24"/>
-          <w:lang w:val="en-US"/>
-        </w:rPr>
-        <w:t>&lt;</w:t>
-      </w:r>
-      <w:proofErr w:type="spellStart"/>
-      <w:r>
-        <w:rPr>
-          <w:rFonts w:ascii="Consolas" w:hAnsi="Consolas" w:cs="Courier New"/>
-          <w:sz w:val="24"/>
-          <w:szCs w:val="24"/>
-          <w:lang w:val="en-US"/>
-        </w:rPr>
-        <w:t>th</w:t>
-      </w:r>
-      <w:proofErr w:type="spellEnd"/>
-      <w:r>
-        <w:rPr>
-          <w:rFonts w:ascii="Consolas" w:hAnsi="Consolas" w:cs="Courier New"/>
-          <w:sz w:val="24"/>
-          <w:szCs w:val="24"/>
-          <w:lang w:val="en-US"/>
-        </w:rPr>
-        <w:t>&gt;</w:t>
-      </w:r>
-    </w:p>
-    <w:p>
-      <w:pPr>
-        <w:pStyle w:val="a5"/>
-        <w:spacing w:after="0" w:line="240" w:lineRule="auto"/>
-        <w:ind w:left="0"/>
-        <w:rPr>
-          <w:rFonts w:ascii="Consolas" w:hAnsi="Consolas" w:cs="Courier New"/>
-          <w:sz w:val="24"/>
-          <w:szCs w:val="24"/>
-          <w:lang w:val="en-US"/>
-        </w:rPr>
-      </w:pPr>
-      <w:r>
-        <w:rPr>
-          <w:rFonts w:ascii="Consolas" w:hAnsi="Consolas" w:cs="Courier New"/>
-          <w:sz w:val="24"/>
-          <w:szCs w:val="24"/>
-          <w:lang w:val="en-US"/>
-        </w:rPr>
-        <w:t xml:space="preserve">  </w:t>
-      </w:r>
-      <w:r>
-        <w:rPr>
-          <w:rFonts w:ascii="Consolas" w:hAnsi="Consolas" w:cs="Courier New"/>
-          <w:sz w:val="24"/>
-          <w:szCs w:val="24"/>
-          <w:lang w:val="en-US"/>
-        </w:rPr>
-        <w:t xml:space="preserve">  </w:t>
-      </w:r>
-      <w:r>
-        <w:rPr>
-          <w:rFonts w:ascii="Consolas" w:hAnsi="Consolas" w:cs="Courier New"/>
-          <w:sz w:val="24"/>
-          <w:szCs w:val="24"/>
-          <w:lang w:val="en-US"/>
-        </w:rPr>
-        <w:t xml:space="preserve">  &lt;td&gt;</w:t>
-      </w:r>
-      <w:r>
-        <w:rPr>
-          <w:rFonts w:ascii="Consolas" w:hAnsi="Consolas" w:cs="Courier New"/>
-          <w:sz w:val="24"/>
-          <w:szCs w:val="24"/>
-        </w:rPr>
-        <w:t>студент</w:t>
-      </w:r>
-      <w:r>
-        <w:rPr>
-          <w:rFonts w:ascii="Consolas" w:hAnsi="Consolas" w:cs="Courier New"/>
-          <w:sz w:val="24"/>
-          <w:szCs w:val="24"/>
-          <w:lang w:val="en-US"/>
-        </w:rPr>
-        <w:t>&lt;/td&gt;</w:t>
-      </w:r>
-    </w:p>
-    <w:p>
-      <w:pPr>
-        <w:pStyle w:val="a5"/>
-        <w:spacing w:after="0" w:line="240" w:lineRule="auto"/>
-        <w:ind w:left="0"/>
-        <w:rPr>
-          <w:rFonts w:ascii="Consolas" w:hAnsi="Consolas" w:cs="Courier New"/>
-          <w:sz w:val="24"/>
-          <w:szCs w:val="24"/>
-          <w:lang w:val="en-US"/>
-        </w:rPr>
-      </w:pPr>
-      <w:r>
-        <w:rPr>
-          <w:rFonts w:ascii="Consolas" w:hAnsi="Consolas" w:cs="Courier New"/>
-          <w:sz w:val="24"/>
-          <w:szCs w:val="24"/>
-          <w:lang w:val="en-US"/>
-        </w:rPr>
-        <w:t xml:space="preserve"> </w:t>
-      </w:r>
-      <w:r>
-        <w:rPr>
-          <w:rFonts w:ascii="Consolas" w:hAnsi="Consolas" w:cs="Courier New"/>
-          <w:sz w:val="24"/>
-          <w:szCs w:val="24"/>
-          <w:lang w:val="en-US"/>
-        </w:rPr>
-        <w:t xml:space="preserve">  </w:t>
-      </w:r>
-      <w:r>
-        <w:rPr>
-          <w:rFonts w:ascii="Consolas" w:hAnsi="Consolas" w:cs="Courier New"/>
-          <w:sz w:val="24"/>
-          <w:szCs w:val="24"/>
-          <w:lang w:val="en-US"/>
-        </w:rPr>
-        <w:t xml:space="preserve">   &lt;td&gt;</w:t>
-      </w:r>
-      <w:r>
-        <w:rPr>
-          <w:rFonts w:ascii="Consolas" w:hAnsi="Consolas" w:cs="Courier New"/>
-          <w:sz w:val="24"/>
-          <w:szCs w:val="24"/>
-        </w:rPr>
-        <w:t>номер</w:t>
-      </w:r>
-      <w:r>
-        <w:rPr>
-          <w:rFonts w:ascii="Consolas" w:hAnsi="Consolas" w:cs="Courier New"/>
-          <w:sz w:val="24"/>
-          <w:szCs w:val="24"/>
-          <w:lang w:val="en-US"/>
-        </w:rPr>
-        <w:t>&lt;/td&gt;</w:t>
-      </w:r>
-    </w:p>
-    <w:p>
-      <w:pPr>
-        <w:pStyle w:val="a5"/>
-        <w:spacing w:after="0" w:line="240" w:lineRule="auto"/>
-        <w:ind w:left="0"/>
-        <w:rPr>
-          <w:rFonts w:ascii="Consolas" w:hAnsi="Consolas" w:cs="Courier New"/>
-          <w:sz w:val="24"/>
-          <w:szCs w:val="24"/>
-          <w:lang w:val="en-US"/>
-        </w:rPr>
-      </w:pPr>
-      <w:r>
-        <w:rPr>
-          <w:rFonts w:ascii="Consolas" w:hAnsi="Consolas" w:cs="Courier New"/>
-          <w:sz w:val="24"/>
-          <w:szCs w:val="24"/>
-          <w:lang w:val="en-US"/>
-        </w:rPr>
-        <w:t xml:space="preserve"> </w:t>
-      </w:r>
-      <w:r>
-        <w:rPr>
-          <w:rFonts w:ascii="Consolas" w:hAnsi="Consolas" w:cs="Courier New"/>
-          <w:sz w:val="24"/>
-          <w:szCs w:val="24"/>
-          <w:lang w:val="en-US"/>
-        </w:rPr>
-        <w:t xml:space="preserve">  </w:t>
-      </w:r>
-      <w:r>
-        <w:rPr>
-          <w:rFonts w:ascii="Consolas" w:hAnsi="Consolas" w:cs="Courier New"/>
-          <w:sz w:val="24"/>
-          <w:szCs w:val="24"/>
-          <w:lang w:val="en-US"/>
-        </w:rPr>
-        <w:t xml:space="preserve"> &lt;/</w:t>
-      </w:r>
-      <w:proofErr w:type="spellStart"/>
-      <w:r>
-        <w:rPr>
-          <w:rFonts w:ascii="Consolas" w:hAnsi="Consolas" w:cs="Courier New"/>
-          <w:sz w:val="24"/>
-          <w:szCs w:val="24"/>
-          <w:lang w:val="en-US"/>
-        </w:rPr>
-        <w:t>th</w:t>
-      </w:r>
-      <w:proofErr w:type="spellEnd"/>
-      <w:r>
-        <w:rPr>
-          <w:rFonts w:ascii="Consolas" w:hAnsi="Consolas" w:cs="Courier New"/>
-          <w:sz w:val="24"/>
-          <w:szCs w:val="24"/>
-          <w:lang w:val="en-US"/>
-        </w:rPr>
-        <w:t>&gt;</w:t>
+          <w:lang w:val="en-US"/>
+        </w:rPr>
+        <w:t xml:space="preserve"> &lt;/th&gt;</w:t>
       </w:r>
     </w:p>
     <w:p>
@@ -15483,7 +14658,6 @@
         </w:rPr>
         <w:t>&gt;</w:t>
       </w:r>
-      <w:proofErr w:type="spellStart"/>
       <w:r>
         <w:rPr>
           <w:rFonts w:ascii="Consolas" w:hAnsi="Consolas" w:cs="Courier New"/>
@@ -15492,7 +14666,6 @@
         </w:rPr>
         <w:t>иванов</w:t>
       </w:r>
-      <w:proofErr w:type="spellEnd"/>
       <w:r>
         <w:rPr>
           <w:rFonts w:ascii="Consolas" w:hAnsi="Consolas" w:cs="Courier New"/>
@@ -16019,6 +15192,7 @@
           <w:rFonts w:ascii="Times New Roman" w:hAnsi="Times New Roman" w:cs="Times New Roman"/>
           <w:sz w:val="28"/>
           <w:szCs w:val="28"/>
+          <w:lang w:val="en-US"/>
         </w:rPr>
       </w:pPr>
       <w:r>
@@ -16232,6 +15406,7 @@
         <w:t>.</w:t>
       </w:r>
     </w:p>
+    <w:bookmarkEnd w:id="18"/>
     <w:p>
       <w:pPr>
         <w:pStyle w:val="a5"/>
@@ -16257,12 +15432,12 @@
       <w:pPr>
         <w:pStyle w:val="H1"/>
       </w:pPr>
-      <w:bookmarkStart w:id="18" w:name="_Toc167830521"/>
+      <w:bookmarkStart w:id="19" w:name="_Toc167830521"/>
       <w:r>
         <w:lastRenderedPageBreak/>
         <w:t>ЗАКЛЮЧЕНИЕ</w:t>
       </w:r>
-      <w:bookmarkEnd w:id="18"/>
+      <w:bookmarkEnd w:id="19"/>
     </w:p>
     <w:p>
       <w:pPr>
@@ -16381,7 +15556,7 @@
       <w:pPr>
         <w:pStyle w:val="H1"/>
       </w:pPr>
-      <w:bookmarkStart w:id="19" w:name="_Toc167830522"/>
+      <w:bookmarkStart w:id="20" w:name="_Toc167830522"/>
       <w:r>
         <w:lastRenderedPageBreak/>
         <w:t>СПИСОК ИСПОЛЬЗОВАН</w:t>
@@ -16395,7 +15570,7 @@
       <w:r>
         <w:t>ИСТОЧНИКОВ</w:t>
       </w:r>
-      <w:bookmarkEnd w:id="19"/>
+      <w:bookmarkEnd w:id="20"/>
     </w:p>
     <w:p>
       <w:pPr>
@@ -16408,7 +15583,6 @@
         </w:rPr>
       </w:pPr>
     </w:p>
-    <w:bookmarkEnd w:id="1"/>
     <w:p>
       <w:pPr>
         <w:numPr>
@@ -16429,7 +15603,8 @@
           <w:lang w:eastAsia="en-US"/>
         </w:rPr>
       </w:pPr>
-      <w:proofErr w:type="gramStart"/>
+      <w:bookmarkStart w:id="21" w:name="_Hlk167914118"/>
+      <w:bookmarkEnd w:id="1"/>
       <w:r>
         <w:rPr>
           <w:rFonts w:ascii="Times New Roman" w:eastAsia="Times New Roman" w:hAnsi="Times New Roman" w:cs="Times New Roman"/>
@@ -16466,27 +15641,17 @@
         </w:rPr>
         <w:t xml:space="preserve"> </w:t>
       </w:r>
-      <w:bookmarkStart w:id="20" w:name="_Hlk166665101"/>
-      <w:r>
-        <w:rPr>
-          <w:rFonts w:ascii="Times New Roman" w:eastAsia="Times New Roman" w:hAnsi="Times New Roman" w:cs="Times New Roman"/>
-          <w:sz w:val="28"/>
-          <w:szCs w:val="28"/>
-          <w:lang w:eastAsia="en-US"/>
-        </w:rPr>
-        <w:t>:</w:t>
-      </w:r>
-      <w:proofErr w:type="gramEnd"/>
-      <w:r>
-        <w:rPr>
-          <w:rFonts w:ascii="Times New Roman" w:eastAsia="Times New Roman" w:hAnsi="Times New Roman" w:cs="Times New Roman"/>
-          <w:sz w:val="28"/>
-          <w:szCs w:val="28"/>
-          <w:lang w:eastAsia="en-US"/>
-        </w:rPr>
-        <w:t xml:space="preserve"> цифровой ресурс : </w:t>
-      </w:r>
-      <w:bookmarkEnd w:id="20"/>
+      <w:bookmarkStart w:id="22" w:name="_Hlk166665101"/>
+      <w:r>
+        <w:rPr>
+          <w:rFonts w:ascii="Times New Roman" w:eastAsia="Times New Roman" w:hAnsi="Times New Roman" w:cs="Times New Roman"/>
+          <w:sz w:val="28"/>
+          <w:szCs w:val="28"/>
+          <w:lang w:eastAsia="en-US"/>
+        </w:rPr>
+        <w:t xml:space="preserve">: цифровой ресурс : </w:t>
+      </w:r>
+      <w:bookmarkEnd w:id="22"/>
       <w:r>
         <w:rPr>
           <w:rFonts w:ascii="Times New Roman" w:eastAsia="Times New Roman" w:hAnsi="Times New Roman" w:cs="Times New Roman"/>
@@ -16604,7 +15769,6 @@
         </w:rPr>
         <w:t>/</w:t>
       </w:r>
-      <w:proofErr w:type="spellStart"/>
       <w:r>
         <w:rPr>
           <w:rFonts w:ascii="Times New Roman" w:eastAsia="Times New Roman" w:hAnsi="Times New Roman" w:cs="Times New Roman"/>
@@ -16614,35 +15778,14 @@
         </w:rPr>
         <w:t>epub</w:t>
       </w:r>
-      <w:proofErr w:type="spellEnd"/>
-      <w:r>
-        <w:rPr>
-          <w:rFonts w:ascii="Times New Roman" w:eastAsia="Times New Roman" w:hAnsi="Times New Roman" w:cs="Times New Roman"/>
-          <w:sz w:val="28"/>
-          <w:szCs w:val="28"/>
-          <w:lang w:eastAsia="en-US"/>
-        </w:rPr>
-        <w:t xml:space="preserve">3/ (дата обращения 23.04.2024) – Режим доступа: сеть Интернет. – </w:t>
-      </w:r>
-      <w:proofErr w:type="gramStart"/>
-      <w:r>
-        <w:rPr>
-          <w:rFonts w:ascii="Times New Roman" w:eastAsia="Times New Roman" w:hAnsi="Times New Roman" w:cs="Times New Roman"/>
-          <w:sz w:val="28"/>
-          <w:szCs w:val="28"/>
-          <w:lang w:eastAsia="en-US"/>
-        </w:rPr>
-        <w:t>Текст :</w:t>
-      </w:r>
-      <w:proofErr w:type="gramEnd"/>
-      <w:r>
-        <w:rPr>
-          <w:rFonts w:ascii="Times New Roman" w:eastAsia="Times New Roman" w:hAnsi="Times New Roman" w:cs="Times New Roman"/>
-          <w:sz w:val="28"/>
-          <w:szCs w:val="28"/>
-          <w:lang w:eastAsia="en-US"/>
-        </w:rPr>
-        <w:t xml:space="preserve"> электронный.</w:t>
+      <w:r>
+        <w:rPr>
+          <w:rFonts w:ascii="Times New Roman" w:eastAsia="Times New Roman" w:hAnsi="Times New Roman" w:cs="Times New Roman"/>
+          <w:sz w:val="28"/>
+          <w:szCs w:val="28"/>
+          <w:lang w:eastAsia="en-US"/>
+        </w:rPr>
+        <w:t>3/ (дата обращения 23.04.2024) – Режим доступа: сеть Интернет. – Текст : электронный.</w:t>
       </w:r>
     </w:p>
     <w:p>
@@ -16665,8 +15808,6 @@
           <w:lang w:eastAsia="en-US"/>
         </w:rPr>
       </w:pPr>
-      <w:proofErr w:type="spellStart"/>
-      <w:proofErr w:type="gramStart"/>
       <w:r>
         <w:rPr>
           <w:rFonts w:ascii="Times New Roman" w:eastAsia="Times New Roman" w:hAnsi="Times New Roman" w:cs="Times New Roman"/>
@@ -16676,7 +15817,6 @@
         </w:rPr>
         <w:t>portswigger</w:t>
       </w:r>
-      <w:proofErr w:type="spellEnd"/>
       <w:r>
         <w:rPr>
           <w:rFonts w:ascii="Times New Roman" w:eastAsia="Times New Roman" w:hAnsi="Times New Roman" w:cs="Times New Roman"/>
@@ -16702,17 +15842,7 @@
           <w:szCs w:val="28"/>
           <w:lang w:eastAsia="en-US"/>
         </w:rPr>
-        <w:t xml:space="preserve"> :</w:t>
-      </w:r>
-      <w:proofErr w:type="gramEnd"/>
-      <w:r>
-        <w:rPr>
-          <w:rFonts w:ascii="Times New Roman" w:eastAsia="Times New Roman" w:hAnsi="Times New Roman" w:cs="Times New Roman"/>
-          <w:sz w:val="28"/>
-          <w:szCs w:val="28"/>
-          <w:lang w:eastAsia="en-US"/>
-        </w:rPr>
-        <w:t xml:space="preserve"> цифровой ресурс : сайт. – </w:t>
+        <w:t xml:space="preserve"> : цифровой ресурс : сайт. – </w:t>
       </w:r>
       <w:r>
         <w:rPr>
@@ -16750,7 +15880,6 @@
         </w:rPr>
         <w:t>://</w:t>
       </w:r>
-      <w:proofErr w:type="spellStart"/>
       <w:r>
         <w:rPr>
           <w:rFonts w:ascii="Times New Roman" w:eastAsia="Times New Roman" w:hAnsi="Times New Roman" w:cs="Times New Roman"/>
@@ -16760,7 +15889,6 @@
         </w:rPr>
         <w:t>portswigger</w:t>
       </w:r>
-      <w:proofErr w:type="spellEnd"/>
       <w:r>
         <w:rPr>
           <w:rFonts w:ascii="Times New Roman" w:eastAsia="Times New Roman" w:hAnsi="Times New Roman" w:cs="Times New Roman"/>
@@ -16824,7 +15952,6 @@
         </w:rPr>
         <w:t>/</w:t>
       </w:r>
-      <w:proofErr w:type="spellStart"/>
       <w:r>
         <w:rPr>
           <w:rFonts w:ascii="Times New Roman" w:eastAsia="Times New Roman" w:hAnsi="Times New Roman" w:cs="Times New Roman"/>
@@ -16834,7 +15961,6 @@
         </w:rPr>
         <w:t>epub</w:t>
       </w:r>
-      <w:proofErr w:type="spellEnd"/>
       <w:r>
         <w:rPr>
           <w:rFonts w:ascii="Times New Roman" w:eastAsia="Times New Roman" w:hAnsi="Times New Roman" w:cs="Times New Roman"/>
@@ -17004,27 +16130,7 @@
           <w:szCs w:val="28"/>
           <w:lang w:eastAsia="en-US"/>
         </w:rPr>
-        <w:t xml:space="preserve"> (дата обращения 23.04.2024) – Режим доступа: сеть Интернет. – </w:t>
-      </w:r>
-      <w:proofErr w:type="gramStart"/>
-      <w:r>
-        <w:rPr>
-          <w:rFonts w:ascii="Times New Roman" w:eastAsia="Times New Roman" w:hAnsi="Times New Roman" w:cs="Times New Roman"/>
-          <w:sz w:val="28"/>
-          <w:szCs w:val="28"/>
-          <w:lang w:eastAsia="en-US"/>
-        </w:rPr>
-        <w:t>Текст :</w:t>
-      </w:r>
-      <w:proofErr w:type="gramEnd"/>
-      <w:r>
-        <w:rPr>
-          <w:rFonts w:ascii="Times New Roman" w:eastAsia="Times New Roman" w:hAnsi="Times New Roman" w:cs="Times New Roman"/>
-          <w:sz w:val="28"/>
-          <w:szCs w:val="28"/>
-          <w:lang w:eastAsia="en-US"/>
-        </w:rPr>
-        <w:t xml:space="preserve"> электронный.</w:t>
+        <w:t xml:space="preserve"> (дата обращения 23.04.2024) – Режим доступа: сеть Интернет. – Текст : электронный.</w:t>
       </w:r>
     </w:p>
     <w:p>
@@ -17047,7 +16153,6 @@
           <w:lang w:eastAsia="en-US"/>
         </w:rPr>
       </w:pPr>
-      <w:proofErr w:type="spellStart"/>
       <w:r>
         <w:rPr>
           <w:rFonts w:ascii="Times New Roman" w:eastAsia="Times New Roman" w:hAnsi="Times New Roman" w:cs="Times New Roman"/>
@@ -17057,7 +16162,6 @@
         </w:rPr>
         <w:t>ecma</w:t>
       </w:r>
-      <w:proofErr w:type="spellEnd"/>
       <w:r>
         <w:rPr>
           <w:rFonts w:ascii="Times New Roman" w:eastAsia="Times New Roman" w:hAnsi="Times New Roman" w:cs="Times New Roman"/>
@@ -17101,27 +16205,7 @@
           <w:szCs w:val="28"/>
           <w:lang w:eastAsia="en-US"/>
         </w:rPr>
-        <w:t xml:space="preserve">: цифровой </w:t>
-      </w:r>
-      <w:proofErr w:type="gramStart"/>
-      <w:r>
-        <w:rPr>
-          <w:rFonts w:ascii="Times New Roman" w:eastAsia="Times New Roman" w:hAnsi="Times New Roman" w:cs="Times New Roman"/>
-          <w:sz w:val="28"/>
-          <w:szCs w:val="28"/>
-          <w:lang w:eastAsia="en-US"/>
-        </w:rPr>
-        <w:t>ресурс :</w:t>
-      </w:r>
-      <w:proofErr w:type="gramEnd"/>
-      <w:r>
-        <w:rPr>
-          <w:rFonts w:ascii="Times New Roman" w:eastAsia="Times New Roman" w:hAnsi="Times New Roman" w:cs="Times New Roman"/>
-          <w:sz w:val="28"/>
-          <w:szCs w:val="28"/>
-          <w:lang w:eastAsia="en-US"/>
-        </w:rPr>
-        <w:t xml:space="preserve"> сайт. – </w:t>
+        <w:t xml:space="preserve">: цифровой ресурс : сайт. – </w:t>
       </w:r>
       <w:r>
         <w:rPr>
@@ -17159,7 +16243,6 @@
         </w:rPr>
         <w:t>://</w:t>
       </w:r>
-      <w:proofErr w:type="spellStart"/>
       <w:r>
         <w:rPr>
           <w:rFonts w:ascii="Times New Roman" w:eastAsia="Times New Roman" w:hAnsi="Times New Roman" w:cs="Times New Roman"/>
@@ -17169,7 +16252,6 @@
         </w:rPr>
         <w:t>ecma</w:t>
       </w:r>
-      <w:proofErr w:type="spellEnd"/>
       <w:r>
         <w:rPr>
           <w:rFonts w:ascii="Times New Roman" w:eastAsia="Times New Roman" w:hAnsi="Times New Roman" w:cs="Times New Roman"/>
@@ -17287,7 +16369,6 @@
         </w:rPr>
         <w:t>/</w:t>
       </w:r>
-      <w:proofErr w:type="spellStart"/>
       <w:r>
         <w:rPr>
           <w:rFonts w:ascii="Times New Roman" w:eastAsia="Times New Roman" w:hAnsi="Times New Roman" w:cs="Times New Roman"/>
@@ -17297,35 +16378,14 @@
         </w:rPr>
         <w:t>ecma</w:t>
       </w:r>
-      <w:proofErr w:type="spellEnd"/>
-      <w:r>
-        <w:rPr>
-          <w:rFonts w:ascii="Times New Roman" w:eastAsia="Times New Roman" w:hAnsi="Times New Roman" w:cs="Times New Roman"/>
-          <w:sz w:val="28"/>
-          <w:szCs w:val="28"/>
-          <w:lang w:eastAsia="en-US"/>
-        </w:rPr>
-        <w:t xml:space="preserve">-376/ (дата обращения 23.04.2024) – Режим доступа: сеть Интернет. – </w:t>
-      </w:r>
-      <w:proofErr w:type="gramStart"/>
-      <w:r>
-        <w:rPr>
-          <w:rFonts w:ascii="Times New Roman" w:eastAsia="Times New Roman" w:hAnsi="Times New Roman" w:cs="Times New Roman"/>
-          <w:sz w:val="28"/>
-          <w:szCs w:val="28"/>
-          <w:lang w:eastAsia="en-US"/>
-        </w:rPr>
-        <w:t>Текст :</w:t>
-      </w:r>
-      <w:proofErr w:type="gramEnd"/>
-      <w:r>
-        <w:rPr>
-          <w:rFonts w:ascii="Times New Roman" w:eastAsia="Times New Roman" w:hAnsi="Times New Roman" w:cs="Times New Roman"/>
-          <w:sz w:val="28"/>
-          <w:szCs w:val="28"/>
-          <w:lang w:eastAsia="en-US"/>
-        </w:rPr>
-        <w:t xml:space="preserve"> электронный.</w:t>
+      <w:r>
+        <w:rPr>
+          <w:rFonts w:ascii="Times New Roman" w:eastAsia="Times New Roman" w:hAnsi="Times New Roman" w:cs="Times New Roman"/>
+          <w:sz w:val="28"/>
+          <w:szCs w:val="28"/>
+          <w:lang w:eastAsia="en-US"/>
+        </w:rPr>
+        <w:t>-376/ (дата обращения 23.04.2024) – Режим доступа: сеть Интернет. – Текст : электронный.</w:t>
       </w:r>
     </w:p>
     <w:p>
@@ -17348,8 +16408,6 @@
           <w:lang w:eastAsia="en-US"/>
         </w:rPr>
       </w:pPr>
-      <w:proofErr w:type="spellStart"/>
-      <w:proofErr w:type="gramStart"/>
       <w:r>
         <w:rPr>
           <w:rFonts w:ascii="Times New Roman" w:eastAsia="Times New Roman" w:hAnsi="Times New Roman" w:cs="Times New Roman"/>
@@ -17359,7 +16417,6 @@
         </w:rPr>
         <w:t>github</w:t>
       </w:r>
-      <w:proofErr w:type="spellEnd"/>
       <w:r>
         <w:rPr>
           <w:rFonts w:ascii="Times New Roman" w:eastAsia="Times New Roman" w:hAnsi="Times New Roman" w:cs="Times New Roman"/>
@@ -17385,17 +16442,7 @@
           <w:szCs w:val="28"/>
           <w:lang w:eastAsia="en-US"/>
         </w:rPr>
-        <w:t xml:space="preserve"> :</w:t>
-      </w:r>
-      <w:proofErr w:type="gramEnd"/>
-      <w:r>
-        <w:rPr>
-          <w:rFonts w:ascii="Times New Roman" w:eastAsia="Times New Roman" w:hAnsi="Times New Roman" w:cs="Times New Roman"/>
-          <w:sz w:val="28"/>
-          <w:szCs w:val="28"/>
-          <w:lang w:eastAsia="en-US"/>
-        </w:rPr>
-        <w:t xml:space="preserve"> цифровой ресурс : сайт. – </w:t>
+        <w:t xml:space="preserve"> : цифровой ресурс : сайт. – </w:t>
       </w:r>
       <w:r>
         <w:rPr>
@@ -17433,7 +16480,6 @@
         </w:rPr>
         <w:t>://</w:t>
       </w:r>
-      <w:proofErr w:type="spellStart"/>
       <w:r>
         <w:rPr>
           <w:rFonts w:ascii="Times New Roman" w:eastAsia="Times New Roman" w:hAnsi="Times New Roman" w:cs="Times New Roman"/>
@@ -17443,7 +16489,6 @@
         </w:rPr>
         <w:t>github</w:t>
       </w:r>
-      <w:proofErr w:type="spellEnd"/>
       <w:r>
         <w:rPr>
           <w:rFonts w:ascii="Times New Roman" w:eastAsia="Times New Roman" w:hAnsi="Times New Roman" w:cs="Times New Roman"/>
@@ -17471,7 +16516,6 @@
         </w:rPr>
         <w:t>/</w:t>
       </w:r>
-      <w:proofErr w:type="spellStart"/>
       <w:r>
         <w:rPr>
           <w:rFonts w:ascii="Times New Roman" w:eastAsia="Times New Roman" w:hAnsi="Times New Roman" w:cs="Times New Roman"/>
@@ -17481,7 +16525,6 @@
         </w:rPr>
         <w:t>gribuser</w:t>
       </w:r>
-      <w:proofErr w:type="spellEnd"/>
       <w:r>
         <w:rPr>
           <w:rFonts w:ascii="Times New Roman" w:eastAsia="Times New Roman" w:hAnsi="Times New Roman" w:cs="Times New Roman"/>
@@ -17507,27 +16550,7 @@
           <w:szCs w:val="28"/>
           <w:lang w:eastAsia="en-US"/>
         </w:rPr>
-        <w:t xml:space="preserve">3 (дата обращения 23.04.2024) – Режим доступа: сеть Интернет. – </w:t>
-      </w:r>
-      <w:proofErr w:type="gramStart"/>
-      <w:r>
-        <w:rPr>
-          <w:rFonts w:ascii="Times New Roman" w:eastAsia="Times New Roman" w:hAnsi="Times New Roman" w:cs="Times New Roman"/>
-          <w:sz w:val="28"/>
-          <w:szCs w:val="28"/>
-          <w:lang w:eastAsia="en-US"/>
-        </w:rPr>
-        <w:t>Текст :</w:t>
-      </w:r>
-      <w:proofErr w:type="gramEnd"/>
-      <w:r>
-        <w:rPr>
-          <w:rFonts w:ascii="Times New Roman" w:eastAsia="Times New Roman" w:hAnsi="Times New Roman" w:cs="Times New Roman"/>
-          <w:sz w:val="28"/>
-          <w:szCs w:val="28"/>
-          <w:lang w:eastAsia="en-US"/>
-        </w:rPr>
-        <w:t xml:space="preserve"> электронный.</w:t>
+        <w:t>3 (дата обращения 23.04.2024) – Режим доступа: сеть Интернет. – Текст : электронный.</w:t>
       </w:r>
     </w:p>
     <w:p>
@@ -17550,8 +16573,6 @@
           <w:lang w:eastAsia="en-US"/>
         </w:rPr>
       </w:pPr>
-      <w:proofErr w:type="spellStart"/>
-      <w:proofErr w:type="gramStart"/>
       <w:r>
         <w:rPr>
           <w:rFonts w:ascii="Times New Roman" w:eastAsia="Times New Roman" w:hAnsi="Times New Roman" w:cs="Times New Roman"/>
@@ -17561,7 +16582,6 @@
         </w:rPr>
         <w:t>github</w:t>
       </w:r>
-      <w:proofErr w:type="spellEnd"/>
       <w:r>
         <w:rPr>
           <w:rFonts w:ascii="Times New Roman" w:eastAsia="Times New Roman" w:hAnsi="Times New Roman" w:cs="Times New Roman"/>
@@ -17587,17 +16607,7 @@
           <w:szCs w:val="28"/>
           <w:lang w:eastAsia="en-US"/>
         </w:rPr>
-        <w:t xml:space="preserve"> :</w:t>
-      </w:r>
-      <w:proofErr w:type="gramEnd"/>
-      <w:r>
-        <w:rPr>
-          <w:rFonts w:ascii="Times New Roman" w:eastAsia="Times New Roman" w:hAnsi="Times New Roman" w:cs="Times New Roman"/>
-          <w:sz w:val="28"/>
-          <w:szCs w:val="28"/>
-          <w:lang w:eastAsia="en-US"/>
-        </w:rPr>
-        <w:t xml:space="preserve"> цифровой ресурс : сайт. – </w:t>
+        <w:t xml:space="preserve"> : цифровой ресурс : сайт. – </w:t>
       </w:r>
       <w:r>
         <w:rPr>
@@ -17635,7 +16645,6 @@
         </w:rPr>
         <w:t>://</w:t>
       </w:r>
-      <w:proofErr w:type="spellStart"/>
       <w:r>
         <w:rPr>
           <w:rFonts w:ascii="Times New Roman" w:eastAsia="Times New Roman" w:hAnsi="Times New Roman" w:cs="Times New Roman"/>
@@ -17645,7 +16654,6 @@
         </w:rPr>
         <w:t>github</w:t>
       </w:r>
-      <w:proofErr w:type="spellEnd"/>
       <w:r>
         <w:rPr>
           <w:rFonts w:ascii="Times New Roman" w:eastAsia="Times New Roman" w:hAnsi="Times New Roman" w:cs="Times New Roman"/>
@@ -17673,7 +16681,6 @@
         </w:rPr>
         <w:t>/</w:t>
       </w:r>
-      <w:proofErr w:type="spellStart"/>
       <w:r>
         <w:rPr>
           <w:rFonts w:ascii="Times New Roman" w:eastAsia="Times New Roman" w:hAnsi="Times New Roman" w:cs="Times New Roman"/>
@@ -17683,7 +16690,6 @@
         </w:rPr>
         <w:t>Litres</w:t>
       </w:r>
-      <w:proofErr w:type="spellEnd"/>
       <w:r>
         <w:rPr>
           <w:rFonts w:ascii="Times New Roman" w:eastAsia="Times New Roman" w:hAnsi="Times New Roman" w:cs="Times New Roman"/>
@@ -17727,27 +16733,7 @@
           <w:szCs w:val="28"/>
           <w:lang w:eastAsia="en-US"/>
         </w:rPr>
-        <w:t xml:space="preserve"> (дата обращения 23.04.2024) – Режим доступа: сеть Интернет. – </w:t>
-      </w:r>
-      <w:proofErr w:type="gramStart"/>
-      <w:r>
-        <w:rPr>
-          <w:rFonts w:ascii="Times New Roman" w:eastAsia="Times New Roman" w:hAnsi="Times New Roman" w:cs="Times New Roman"/>
-          <w:sz w:val="28"/>
-          <w:szCs w:val="28"/>
-          <w:lang w:eastAsia="en-US"/>
-        </w:rPr>
-        <w:t>Текст :</w:t>
-      </w:r>
-      <w:proofErr w:type="gramEnd"/>
-      <w:r>
-        <w:rPr>
-          <w:rFonts w:ascii="Times New Roman" w:eastAsia="Times New Roman" w:hAnsi="Times New Roman" w:cs="Times New Roman"/>
-          <w:sz w:val="28"/>
-          <w:szCs w:val="28"/>
-          <w:lang w:eastAsia="en-US"/>
-        </w:rPr>
-        <w:t xml:space="preserve"> электронный.</w:t>
+        <w:t xml:space="preserve"> (дата обращения 23.04.2024) – Режим доступа: сеть Интернет. – Текст : электронный.</w:t>
       </w:r>
     </w:p>
     <w:p>
@@ -17770,8 +16756,6 @@
           <w:lang w:eastAsia="en-US"/>
         </w:rPr>
       </w:pPr>
-      <w:proofErr w:type="spellStart"/>
-      <w:proofErr w:type="gramStart"/>
       <w:r>
         <w:rPr>
           <w:rFonts w:ascii="Times New Roman" w:eastAsia="Times New Roman" w:hAnsi="Times New Roman" w:cs="Times New Roman"/>
@@ -17781,7 +16765,6 @@
         </w:rPr>
         <w:t>github</w:t>
       </w:r>
-      <w:proofErr w:type="spellEnd"/>
       <w:r>
         <w:rPr>
           <w:rFonts w:ascii="Times New Roman" w:eastAsia="Times New Roman" w:hAnsi="Times New Roman" w:cs="Times New Roman"/>
@@ -17807,17 +16790,7 @@
           <w:szCs w:val="28"/>
           <w:lang w:eastAsia="en-US"/>
         </w:rPr>
-        <w:t xml:space="preserve"> :</w:t>
-      </w:r>
-      <w:proofErr w:type="gramEnd"/>
-      <w:r>
-        <w:rPr>
-          <w:rFonts w:ascii="Times New Roman" w:eastAsia="Times New Roman" w:hAnsi="Times New Roman" w:cs="Times New Roman"/>
-          <w:sz w:val="28"/>
-          <w:szCs w:val="28"/>
-          <w:lang w:eastAsia="en-US"/>
-        </w:rPr>
-        <w:t xml:space="preserve"> цифровой ресурс : сайт. – </w:t>
+        <w:t xml:space="preserve"> : цифровой ресурс : сайт. – </w:t>
       </w:r>
       <w:r>
         <w:rPr>
@@ -17855,7 +16828,6 @@
         </w:rPr>
         <w:t>://</w:t>
       </w:r>
-      <w:proofErr w:type="spellStart"/>
       <w:r>
         <w:rPr>
           <w:rFonts w:ascii="Times New Roman" w:eastAsia="Times New Roman" w:hAnsi="Times New Roman" w:cs="Times New Roman"/>
@@ -17865,7 +16837,6 @@
         </w:rPr>
         <w:t>github</w:t>
       </w:r>
-      <w:proofErr w:type="spellEnd"/>
       <w:r>
         <w:rPr>
           <w:rFonts w:ascii="Times New Roman" w:eastAsia="Times New Roman" w:hAnsi="Times New Roman" w:cs="Times New Roman"/>
@@ -17893,7 +16864,6 @@
         </w:rPr>
         <w:t>/</w:t>
       </w:r>
-      <w:proofErr w:type="spellStart"/>
       <w:r>
         <w:rPr>
           <w:rFonts w:ascii="Times New Roman" w:eastAsia="Times New Roman" w:hAnsi="Times New Roman" w:cs="Times New Roman"/>
@@ -17903,7 +16873,6 @@
         </w:rPr>
         <w:t>Litres</w:t>
       </w:r>
-      <w:proofErr w:type="spellEnd"/>
       <w:r>
         <w:rPr>
           <w:rFonts w:ascii="Times New Roman" w:eastAsia="Times New Roman" w:hAnsi="Times New Roman" w:cs="Times New Roman"/>
@@ -17947,27 +16916,7 @@
           <w:szCs w:val="28"/>
           <w:lang w:eastAsia="en-US"/>
         </w:rPr>
-        <w:t xml:space="preserve"> (дата обращения 23.04.2024) – Режим доступа: сеть Интернет. – </w:t>
-      </w:r>
-      <w:proofErr w:type="gramStart"/>
-      <w:r>
-        <w:rPr>
-          <w:rFonts w:ascii="Times New Roman" w:eastAsia="Times New Roman" w:hAnsi="Times New Roman" w:cs="Times New Roman"/>
-          <w:sz w:val="28"/>
-          <w:szCs w:val="28"/>
-          <w:lang w:eastAsia="en-US"/>
-        </w:rPr>
-        <w:t>Текст :</w:t>
-      </w:r>
-      <w:proofErr w:type="gramEnd"/>
-      <w:r>
-        <w:rPr>
-          <w:rFonts w:ascii="Times New Roman" w:eastAsia="Times New Roman" w:hAnsi="Times New Roman" w:cs="Times New Roman"/>
-          <w:sz w:val="28"/>
-          <w:szCs w:val="28"/>
-          <w:lang w:eastAsia="en-US"/>
-        </w:rPr>
-        <w:t xml:space="preserve"> электронный.</w:t>
+        <w:t xml:space="preserve"> (дата обращения 23.04.2024) – Режим доступа: сеть Интернет. – Текст : электронный.</w:t>
       </w:r>
     </w:p>
     <w:p>
@@ -17990,8 +16939,6 @@
           <w:lang w:eastAsia="en-US"/>
         </w:rPr>
       </w:pPr>
-      <w:proofErr w:type="spellStart"/>
-      <w:proofErr w:type="gramStart"/>
       <w:r>
         <w:rPr>
           <w:rFonts w:ascii="Times New Roman" w:eastAsia="Times New Roman" w:hAnsi="Times New Roman" w:cs="Times New Roman"/>
@@ -18001,7 +16948,6 @@
         </w:rPr>
         <w:t>Habr</w:t>
       </w:r>
-      <w:proofErr w:type="spellEnd"/>
       <w:r>
         <w:rPr>
           <w:rFonts w:ascii="Times New Roman" w:eastAsia="Times New Roman" w:hAnsi="Times New Roman" w:cs="Times New Roman"/>
@@ -18027,17 +16973,7 @@
           <w:szCs w:val="28"/>
           <w:lang w:eastAsia="en-US"/>
         </w:rPr>
-        <w:t xml:space="preserve"> :</w:t>
-      </w:r>
-      <w:proofErr w:type="gramEnd"/>
-      <w:r>
-        <w:rPr>
-          <w:rFonts w:ascii="Times New Roman" w:eastAsia="Times New Roman" w:hAnsi="Times New Roman" w:cs="Times New Roman"/>
-          <w:sz w:val="28"/>
-          <w:szCs w:val="28"/>
-          <w:lang w:eastAsia="en-US"/>
-        </w:rPr>
-        <w:t xml:space="preserve"> цифровой ресурс : сайт. – </w:t>
+        <w:t xml:space="preserve"> : цифровой ресурс : сайт. – </w:t>
       </w:r>
       <w:r>
         <w:rPr>
@@ -18075,7 +17011,6 @@
         </w:rPr>
         <w:t>://</w:t>
       </w:r>
-      <w:proofErr w:type="spellStart"/>
       <w:r>
         <w:rPr>
           <w:rFonts w:ascii="Times New Roman" w:eastAsia="Times New Roman" w:hAnsi="Times New Roman" w:cs="Times New Roman"/>
@@ -18085,7 +17020,6 @@
         </w:rPr>
         <w:t>habr</w:t>
       </w:r>
-      <w:proofErr w:type="spellEnd"/>
       <w:r>
         <w:rPr>
           <w:rFonts w:ascii="Times New Roman" w:eastAsia="Times New Roman" w:hAnsi="Times New Roman" w:cs="Times New Roman"/>
@@ -18113,7 +17047,6 @@
         </w:rPr>
         <w:t>/</w:t>
       </w:r>
-      <w:proofErr w:type="spellStart"/>
       <w:r>
         <w:rPr>
           <w:rFonts w:ascii="Times New Roman" w:eastAsia="Times New Roman" w:hAnsi="Times New Roman" w:cs="Times New Roman"/>
@@ -18123,7 +17056,6 @@
         </w:rPr>
         <w:t>ru</w:t>
       </w:r>
-      <w:proofErr w:type="spellEnd"/>
       <w:r>
         <w:rPr>
           <w:rFonts w:ascii="Times New Roman" w:eastAsia="Times New Roman" w:hAnsi="Times New Roman" w:cs="Times New Roman"/>
@@ -18151,7 +17083,6 @@
         </w:rPr>
         <w:t>/</w:t>
       </w:r>
-      <w:proofErr w:type="spellStart"/>
       <w:r>
         <w:rPr>
           <w:rFonts w:ascii="Times New Roman" w:eastAsia="Times New Roman" w:hAnsi="Times New Roman" w:cs="Times New Roman"/>
@@ -18161,7 +17092,6 @@
         </w:rPr>
         <w:t>maccentre</w:t>
       </w:r>
-      <w:proofErr w:type="spellEnd"/>
       <w:r>
         <w:rPr>
           <w:rFonts w:ascii="Times New Roman" w:eastAsia="Times New Roman" w:hAnsi="Times New Roman" w:cs="Times New Roman"/>
@@ -18187,29 +17117,10 @@
           <w:szCs w:val="28"/>
           <w:lang w:eastAsia="en-US"/>
         </w:rPr>
-        <w:t xml:space="preserve">/411545/ (дата обращения 23.04.2024) – Режим доступа: сеть Интернет. – </w:t>
-      </w:r>
-      <w:proofErr w:type="gramStart"/>
-      <w:r>
-        <w:rPr>
-          <w:rFonts w:ascii="Times New Roman" w:eastAsia="Times New Roman" w:hAnsi="Times New Roman" w:cs="Times New Roman"/>
-          <w:sz w:val="28"/>
-          <w:szCs w:val="28"/>
-          <w:lang w:eastAsia="en-US"/>
-        </w:rPr>
-        <w:t>Текст :</w:t>
-      </w:r>
-      <w:proofErr w:type="gramEnd"/>
-      <w:r>
-        <w:rPr>
-          <w:rFonts w:ascii="Times New Roman" w:eastAsia="Times New Roman" w:hAnsi="Times New Roman" w:cs="Times New Roman"/>
-          <w:sz w:val="28"/>
-          <w:szCs w:val="28"/>
-          <w:lang w:eastAsia="en-US"/>
-        </w:rPr>
-        <w:t xml:space="preserve"> электронный.</w:t>
-      </w:r>
-    </w:p>
+        <w:t>/411545/ (дата обращения 23.04.2024) – Режим доступа: сеть Интернет. – Текст : электронный.</w:t>
+      </w:r>
+    </w:p>
+    <w:bookmarkEnd w:id="21"/>
     <w:p>
       <w:pPr>
         <w:pStyle w:val="a5"/>
@@ -18240,7 +17151,7 @@
           <w:szCs w:val="28"/>
         </w:rPr>
       </w:pPr>
-      <w:bookmarkStart w:id="21" w:name="_Toc167830523"/>
+      <w:bookmarkStart w:id="23" w:name="_Toc167830523"/>
       <w:r>
         <w:lastRenderedPageBreak/>
         <w:t>ПРИЛОЖЕНИЕ</w:t>
@@ -18259,7 +17170,7 @@
         </w:rPr>
         <w:t>А</w:t>
       </w:r>
-      <w:bookmarkEnd w:id="21"/>
+      <w:bookmarkEnd w:id="23"/>
     </w:p>
     <w:p>
       <w:pPr>
@@ -18430,23 +17341,138 @@
           <w:sz w:val="24"/>
           <w:szCs w:val="24"/>
         </w:rPr>
+        <w:t xml:space="preserve">    &lt;!-- </w:t>
+      </w:r>
+      <w:r>
+        <w:rPr>
+          <w:rFonts w:ascii="Consolas" w:hAnsi="Consolas" w:cs="Courier New"/>
+          <w:sz w:val="24"/>
+          <w:szCs w:val="24"/>
+        </w:rPr>
+        <w:t>Используемый</w:t>
+      </w:r>
+      <w:r>
+        <w:rPr>
+          <w:rFonts w:ascii="Consolas" w:hAnsi="Consolas" w:cs="Courier New"/>
+          <w:sz w:val="24"/>
+          <w:szCs w:val="24"/>
+        </w:rPr>
+        <w:t xml:space="preserve"> </w:t>
+      </w:r>
+      <w:r>
+        <w:rPr>
+          <w:rFonts w:ascii="Consolas" w:hAnsi="Consolas" w:cs="Courier New"/>
+          <w:sz w:val="24"/>
+          <w:szCs w:val="24"/>
+        </w:rPr>
+        <w:t>шрифт</w:t>
+      </w:r>
+      <w:r>
+        <w:rPr>
+          <w:rFonts w:ascii="Consolas" w:hAnsi="Consolas" w:cs="Courier New"/>
+          <w:sz w:val="24"/>
+          <w:szCs w:val="24"/>
+        </w:rPr>
+        <w:t>--&gt;</w:t>
+      </w:r>
+    </w:p>
+    <w:p>
+      <w:pPr>
+        <w:pStyle w:val="a5"/>
+        <w:spacing w:after="0" w:line="240" w:lineRule="auto"/>
+        <w:ind w:left="0"/>
+        <w:rPr>
+          <w:rFonts w:ascii="Consolas" w:hAnsi="Consolas" w:cs="Courier New"/>
+          <w:sz w:val="24"/>
+          <w:szCs w:val="24"/>
+        </w:rPr>
+      </w:pPr>
+      <w:r>
+        <w:rPr>
+          <w:rFonts w:ascii="Consolas" w:hAnsi="Consolas" w:cs="Courier New"/>
+          <w:sz w:val="24"/>
+          <w:szCs w:val="24"/>
+        </w:rPr>
+        <w:t xml:space="preserve">    &lt;</w:t>
+      </w:r>
+      <w:r>
+        <w:rPr>
+          <w:rFonts w:ascii="Consolas" w:hAnsi="Consolas" w:cs="Courier New"/>
+          <w:sz w:val="24"/>
+          <w:szCs w:val="24"/>
+          <w:lang w:val="en-US"/>
+        </w:rPr>
+        <w:t>font</w:t>
+      </w:r>
+      <w:r>
+        <w:rPr>
+          <w:rFonts w:ascii="Consolas" w:hAnsi="Consolas" w:cs="Courier New"/>
+          <w:sz w:val="24"/>
+          <w:szCs w:val="24"/>
+        </w:rPr>
+        <w:t xml:space="preserve"> </w:t>
+      </w:r>
+      <w:r>
+        <w:rPr>
+          <w:rFonts w:ascii="Consolas" w:hAnsi="Consolas" w:cs="Courier New"/>
+          <w:sz w:val="24"/>
+          <w:szCs w:val="24"/>
+          <w:lang w:val="en-US"/>
+        </w:rPr>
+        <w:t>name</w:t>
+      </w:r>
+      <w:r>
+        <w:rPr>
+          <w:rFonts w:ascii="Consolas" w:hAnsi="Consolas" w:cs="Courier New"/>
+          <w:sz w:val="24"/>
+          <w:szCs w:val="24"/>
+        </w:rPr>
+        <w:t>="" /&gt;</w:t>
+      </w:r>
+    </w:p>
+    <w:p>
+      <w:pPr>
+        <w:pStyle w:val="a5"/>
+        <w:spacing w:after="0" w:line="240" w:lineRule="auto"/>
+        <w:ind w:left="0"/>
+        <w:rPr>
+          <w:rFonts w:ascii="Consolas" w:hAnsi="Consolas" w:cs="Courier New"/>
+          <w:sz w:val="24"/>
+          <w:szCs w:val="24"/>
+          <w:lang w:val="en-US"/>
+        </w:rPr>
+      </w:pPr>
+      <w:r>
+        <w:rPr>
+          <w:rFonts w:ascii="Consolas" w:hAnsi="Consolas" w:cs="Courier New"/>
+          <w:sz w:val="24"/>
+          <w:szCs w:val="24"/>
+        </w:rPr>
         <w:t xml:space="preserve">    </w:t>
       </w:r>
-      <w:proofErr w:type="gramStart"/>
-      <w:r>
-        <w:rPr>
-          <w:rFonts w:ascii="Consolas" w:hAnsi="Consolas" w:cs="Courier New"/>
-          <w:sz w:val="24"/>
-          <w:szCs w:val="24"/>
-        </w:rPr>
-        <w:t>&lt;!--</w:t>
-      </w:r>
-      <w:proofErr w:type="gramEnd"/>
-      <w:r>
-        <w:rPr>
-          <w:rFonts w:ascii="Consolas" w:hAnsi="Consolas" w:cs="Courier New"/>
-          <w:sz w:val="24"/>
-          <w:szCs w:val="24"/>
+      <w:r>
+        <w:rPr>
+          <w:rFonts w:ascii="Consolas" w:hAnsi="Consolas" w:cs="Courier New"/>
+          <w:sz w:val="24"/>
+          <w:szCs w:val="24"/>
+          <w:lang w:val="en-US"/>
+        </w:rPr>
+        <w:t xml:space="preserve">&lt;!-- </w:t>
+      </w:r>
+      <w:r>
+        <w:rPr>
+          <w:rFonts w:ascii="Consolas" w:hAnsi="Consolas" w:cs="Courier New"/>
+          <w:sz w:val="24"/>
+          <w:szCs w:val="24"/>
+        </w:rPr>
+        <w:t>Размер</w:t>
+      </w:r>
+      <w:r>
+        <w:rPr>
+          <w:rFonts w:ascii="Consolas" w:hAnsi="Consolas" w:cs="Courier New"/>
+          <w:sz w:val="24"/>
+          <w:szCs w:val="24"/>
+          <w:lang w:val="en-US"/>
         </w:rPr>
         <w:t xml:space="preserve"> </w:t>
       </w:r>
@@ -18456,13 +17482,137 @@
           <w:sz w:val="24"/>
           <w:szCs w:val="24"/>
         </w:rPr>
-        <w:t>Используемый</w:t>
-      </w:r>
-      <w:r>
-        <w:rPr>
-          <w:rFonts w:ascii="Consolas" w:hAnsi="Consolas" w:cs="Courier New"/>
-          <w:sz w:val="24"/>
-          <w:szCs w:val="24"/>
+        <w:t>шрифта</w:t>
+      </w:r>
+      <w:r>
+        <w:rPr>
+          <w:rFonts w:ascii="Consolas" w:hAnsi="Consolas" w:cs="Courier New"/>
+          <w:sz w:val="24"/>
+          <w:szCs w:val="24"/>
+          <w:lang w:val="en-US"/>
+        </w:rPr>
+        <w:t xml:space="preserve"> --&gt;</w:t>
+      </w:r>
+    </w:p>
+    <w:p>
+      <w:pPr>
+        <w:pStyle w:val="a5"/>
+        <w:spacing w:after="0" w:line="240" w:lineRule="auto"/>
+        <w:ind w:left="0"/>
+        <w:rPr>
+          <w:rFonts w:ascii="Consolas" w:hAnsi="Consolas" w:cs="Courier New"/>
+          <w:sz w:val="24"/>
+          <w:szCs w:val="24"/>
+          <w:lang w:val="en-US"/>
+        </w:rPr>
+      </w:pPr>
+      <w:r>
+        <w:rPr>
+          <w:rFonts w:ascii="Consolas" w:hAnsi="Consolas" w:cs="Courier New"/>
+          <w:sz w:val="24"/>
+          <w:szCs w:val="24"/>
+          <w:lang w:val="en-US"/>
+        </w:rPr>
+        <w:t xml:space="preserve">    </w:t>
+      </w:r>
+      <w:r>
+        <w:rPr>
+          <w:rFonts w:ascii="Consolas" w:hAnsi="Consolas" w:cs="Courier New"/>
+          <w:sz w:val="24"/>
+          <w:szCs w:val="24"/>
+          <w:lang w:val="en-US"/>
+        </w:rPr>
+        <w:t>&lt;font-size value="12" units="pt" /&gt;</w:t>
+      </w:r>
+    </w:p>
+    <w:p>
+      <w:pPr>
+        <w:pStyle w:val="a5"/>
+        <w:spacing w:after="0" w:line="240" w:lineRule="auto"/>
+        <w:ind w:left="0"/>
+        <w:rPr>
+          <w:rFonts w:ascii="Consolas" w:hAnsi="Consolas" w:cs="Courier New"/>
+          <w:sz w:val="24"/>
+          <w:szCs w:val="24"/>
+          <w:lang w:val="en-US"/>
+        </w:rPr>
+      </w:pPr>
+      <w:r>
+        <w:rPr>
+          <w:rFonts w:ascii="Consolas" w:hAnsi="Consolas" w:cs="Courier New"/>
+          <w:sz w:val="24"/>
+          <w:szCs w:val="24"/>
+          <w:lang w:val="en-US"/>
+        </w:rPr>
+        <w:t xml:space="preserve">    &lt;!-- Ширина шрифта--&gt;</w:t>
+      </w:r>
+    </w:p>
+    <w:p>
+      <w:pPr>
+        <w:pStyle w:val="a5"/>
+        <w:spacing w:after="0" w:line="240" w:lineRule="auto"/>
+        <w:ind w:left="0"/>
+        <w:rPr>
+          <w:rFonts w:ascii="Consolas" w:hAnsi="Consolas" w:cs="Courier New"/>
+          <w:sz w:val="24"/>
+          <w:szCs w:val="24"/>
+          <w:lang w:val="en-US"/>
+        </w:rPr>
+      </w:pPr>
+      <w:r>
+        <w:rPr>
+          <w:rFonts w:ascii="Consolas" w:hAnsi="Consolas" w:cs="Courier New"/>
+          <w:sz w:val="24"/>
+          <w:szCs w:val="24"/>
+          <w:lang w:val="en-US"/>
+        </w:rPr>
+        <w:t xml:space="preserve">    &lt;font-weight value="1" units="pt" /&gt;</w:t>
+      </w:r>
+    </w:p>
+    <w:p>
+      <w:pPr>
+        <w:pStyle w:val="a5"/>
+        <w:spacing w:after="0" w:line="240" w:lineRule="auto"/>
+        <w:ind w:left="0"/>
+        <w:rPr>
+          <w:rFonts w:ascii="Consolas" w:hAnsi="Consolas" w:cs="Courier New"/>
+          <w:sz w:val="24"/>
+          <w:szCs w:val="24"/>
+          <w:lang w:val="en-US"/>
+        </w:rPr>
+      </w:pPr>
+      <w:r>
+        <w:rPr>
+          <w:rFonts w:ascii="Consolas" w:hAnsi="Consolas" w:cs="Courier New"/>
+          <w:sz w:val="24"/>
+          <w:szCs w:val="24"/>
+          <w:lang w:val="en-US"/>
+        </w:rPr>
+        <w:t xml:space="preserve">    </w:t>
+      </w:r>
+      <w:r>
+        <w:rPr>
+          <w:rFonts w:ascii="Consolas" w:hAnsi="Consolas" w:cs="Courier New"/>
+          <w:sz w:val="24"/>
+          <w:szCs w:val="24"/>
+          <w:lang w:val="en-US"/>
+        </w:rPr>
+        <w:t xml:space="preserve">&lt;!-- </w:t>
+      </w:r>
+      <w:r>
+        <w:rPr>
+          <w:rFonts w:ascii="Consolas" w:hAnsi="Consolas" w:cs="Courier New"/>
+          <w:sz w:val="24"/>
+          <w:szCs w:val="24"/>
+        </w:rPr>
+        <w:t>Абзацный</w:t>
+      </w:r>
+      <w:r>
+        <w:rPr>
+          <w:rFonts w:ascii="Consolas" w:hAnsi="Consolas" w:cs="Courier New"/>
+          <w:sz w:val="24"/>
+          <w:szCs w:val="24"/>
+          <w:lang w:val="en-US"/>
         </w:rPr>
         <w:t xml:space="preserve"> </w:t>
       </w:r>
@@ -18472,15 +17622,16 @@
           <w:sz w:val="24"/>
           <w:szCs w:val="24"/>
         </w:rPr>
-        <w:t>шрифт</w:t>
-      </w:r>
-      <w:r>
-        <w:rPr>
-          <w:rFonts w:ascii="Consolas" w:hAnsi="Consolas" w:cs="Courier New"/>
-          <w:sz w:val="24"/>
-          <w:szCs w:val="24"/>
-        </w:rPr>
-        <w:t>--&gt;</w:t>
+        <w:t>отступ</w:t>
+      </w:r>
+      <w:r>
+        <w:rPr>
+          <w:rFonts w:ascii="Consolas" w:hAnsi="Consolas" w:cs="Courier New"/>
+          <w:sz w:val="24"/>
+          <w:szCs w:val="24"/>
+          <w:lang w:val="en-US"/>
+        </w:rPr>
+        <w:t xml:space="preserve"> --&gt;</w:t>
       </w:r>
     </w:p>
     <w:p>
@@ -18492,13 +17643,15 @@
           <w:rFonts w:ascii="Consolas" w:hAnsi="Consolas" w:cs="Courier New"/>
           <w:sz w:val="24"/>
           <w:szCs w:val="24"/>
-        </w:rPr>
-      </w:pPr>
-      <w:r>
-        <w:rPr>
-          <w:rFonts w:ascii="Consolas" w:hAnsi="Consolas" w:cs="Courier New"/>
-          <w:sz w:val="24"/>
-          <w:szCs w:val="24"/>
+          <w:lang w:val="en-US"/>
+        </w:rPr>
+      </w:pPr>
+      <w:r>
+        <w:rPr>
+          <w:rFonts w:ascii="Consolas" w:hAnsi="Consolas" w:cs="Courier New"/>
+          <w:sz w:val="24"/>
+          <w:szCs w:val="24"/>
+          <w:lang w:val="en-US"/>
         </w:rPr>
         <w:t xml:space="preserve">    &lt;</w:t>
       </w:r>
@@ -18509,13 +17662,14 @@
           <w:szCs w:val="24"/>
           <w:lang w:val="en-US"/>
         </w:rPr>
-        <w:t>font</w:t>
-      </w:r>
-      <w:r>
-        <w:rPr>
-          <w:rFonts w:ascii="Consolas" w:hAnsi="Consolas" w:cs="Courier New"/>
-          <w:sz w:val="24"/>
-          <w:szCs w:val="24"/>
+        <w:t>indent</w:t>
+      </w:r>
+      <w:r>
+        <w:rPr>
+          <w:rFonts w:ascii="Consolas" w:hAnsi="Consolas" w:cs="Courier New"/>
+          <w:sz w:val="24"/>
+          <w:szCs w:val="24"/>
+          <w:lang w:val="en-US"/>
         </w:rPr>
         <w:t xml:space="preserve"> </w:t>
       </w:r>
@@ -18526,7 +17680,452 @@
           <w:szCs w:val="24"/>
           <w:lang w:val="en-US"/>
         </w:rPr>
-        <w:t>name</w:t>
+        <w:t>value</w:t>
+      </w:r>
+      <w:r>
+        <w:rPr>
+          <w:rFonts w:ascii="Consolas" w:hAnsi="Consolas" w:cs="Courier New"/>
+          <w:sz w:val="24"/>
+          <w:szCs w:val="24"/>
+          <w:lang w:val="en-US"/>
+        </w:rPr>
+        <w:t xml:space="preserve">="0.5" </w:t>
+      </w:r>
+      <w:r>
+        <w:rPr>
+          <w:rFonts w:ascii="Consolas" w:hAnsi="Consolas" w:cs="Courier New"/>
+          <w:sz w:val="24"/>
+          <w:szCs w:val="24"/>
+          <w:lang w:val="en-US"/>
+        </w:rPr>
+        <w:t>units</w:t>
+      </w:r>
+      <w:r>
+        <w:rPr>
+          <w:rFonts w:ascii="Consolas" w:hAnsi="Consolas" w:cs="Courier New"/>
+          <w:sz w:val="24"/>
+          <w:szCs w:val="24"/>
+          <w:lang w:val="en-US"/>
+        </w:rPr>
+        <w:t>="</w:t>
+      </w:r>
+      <w:r>
+        <w:rPr>
+          <w:rFonts w:ascii="Consolas" w:hAnsi="Consolas" w:cs="Courier New"/>
+          <w:sz w:val="24"/>
+          <w:szCs w:val="24"/>
+          <w:lang w:val="en-US"/>
+        </w:rPr>
+        <w:t>em</w:t>
+      </w:r>
+      <w:r>
+        <w:rPr>
+          <w:rFonts w:ascii="Consolas" w:hAnsi="Consolas" w:cs="Courier New"/>
+          <w:sz w:val="24"/>
+          <w:szCs w:val="24"/>
+          <w:lang w:val="en-US"/>
+        </w:rPr>
+        <w:t>" /&gt;</w:t>
+      </w:r>
+    </w:p>
+    <w:p>
+      <w:pPr>
+        <w:pStyle w:val="a5"/>
+        <w:spacing w:after="0" w:line="240" w:lineRule="auto"/>
+        <w:ind w:left="0"/>
+        <w:rPr>
+          <w:rFonts w:ascii="Consolas" w:hAnsi="Consolas" w:cs="Courier New"/>
+          <w:sz w:val="24"/>
+          <w:szCs w:val="24"/>
+        </w:rPr>
+      </w:pPr>
+      <w:r>
+        <w:rPr>
+          <w:rFonts w:ascii="Consolas" w:hAnsi="Consolas" w:cs="Courier New"/>
+          <w:sz w:val="24"/>
+          <w:szCs w:val="24"/>
+          <w:lang w:val="en-US"/>
+        </w:rPr>
+        <w:t xml:space="preserve">    </w:t>
+      </w:r>
+      <w:r>
+        <w:rPr>
+          <w:rFonts w:ascii="Consolas" w:hAnsi="Consolas" w:cs="Courier New"/>
+          <w:sz w:val="24"/>
+          <w:szCs w:val="24"/>
+        </w:rPr>
+        <w:t>&lt;!-- Расстояние между строками --&gt;</w:t>
+      </w:r>
+    </w:p>
+    <w:p>
+      <w:pPr>
+        <w:pStyle w:val="a5"/>
+        <w:spacing w:after="0" w:line="240" w:lineRule="auto"/>
+        <w:ind w:left="0"/>
+        <w:rPr>
+          <w:rFonts w:ascii="Consolas" w:hAnsi="Consolas" w:cs="Courier New"/>
+          <w:sz w:val="24"/>
+          <w:szCs w:val="24"/>
+        </w:rPr>
+      </w:pPr>
+      <w:r>
+        <w:rPr>
+          <w:rFonts w:ascii="Consolas" w:hAnsi="Consolas" w:cs="Courier New"/>
+          <w:sz w:val="24"/>
+          <w:szCs w:val="24"/>
+        </w:rPr>
+        <w:t xml:space="preserve">    </w:t>
+      </w:r>
+      <w:r>
+        <w:rPr>
+          <w:rFonts w:ascii="Consolas" w:hAnsi="Consolas" w:cs="Courier New"/>
+          <w:sz w:val="24"/>
+          <w:szCs w:val="24"/>
+        </w:rPr>
+        <w:t>&lt;</w:t>
+      </w:r>
+      <w:r>
+        <w:rPr>
+          <w:rFonts w:ascii="Consolas" w:hAnsi="Consolas" w:cs="Courier New"/>
+          <w:sz w:val="24"/>
+          <w:szCs w:val="24"/>
+          <w:lang w:val="en-US"/>
+        </w:rPr>
+        <w:t>line</w:t>
+      </w:r>
+      <w:r>
+        <w:rPr>
+          <w:rFonts w:ascii="Consolas" w:hAnsi="Consolas" w:cs="Courier New"/>
+          <w:sz w:val="24"/>
+          <w:szCs w:val="24"/>
+        </w:rPr>
+        <w:t>-</w:t>
+      </w:r>
+      <w:r>
+        <w:rPr>
+          <w:rFonts w:ascii="Consolas" w:hAnsi="Consolas" w:cs="Courier New"/>
+          <w:sz w:val="24"/>
+          <w:szCs w:val="24"/>
+          <w:lang w:val="en-US"/>
+        </w:rPr>
+        <w:t>spacing</w:t>
+      </w:r>
+      <w:r>
+        <w:rPr>
+          <w:rFonts w:ascii="Consolas" w:hAnsi="Consolas" w:cs="Courier New"/>
+          <w:sz w:val="24"/>
+          <w:szCs w:val="24"/>
+        </w:rPr>
+        <w:t xml:space="preserve"> </w:t>
+      </w:r>
+      <w:r>
+        <w:rPr>
+          <w:rFonts w:ascii="Consolas" w:hAnsi="Consolas" w:cs="Courier New"/>
+          <w:sz w:val="24"/>
+          <w:szCs w:val="24"/>
+          <w:lang w:val="en-US"/>
+        </w:rPr>
+        <w:t>value</w:t>
+      </w:r>
+      <w:r>
+        <w:rPr>
+          <w:rFonts w:ascii="Consolas" w:hAnsi="Consolas" w:cs="Courier New"/>
+          <w:sz w:val="24"/>
+          <w:szCs w:val="24"/>
+        </w:rPr>
+        <w:t xml:space="preserve">="1.5" </w:t>
+      </w:r>
+      <w:r>
+        <w:rPr>
+          <w:rFonts w:ascii="Consolas" w:hAnsi="Consolas" w:cs="Courier New"/>
+          <w:sz w:val="24"/>
+          <w:szCs w:val="24"/>
+          <w:lang w:val="en-US"/>
+        </w:rPr>
+        <w:t>units</w:t>
+      </w:r>
+      <w:r>
+        <w:rPr>
+          <w:rFonts w:ascii="Consolas" w:hAnsi="Consolas" w:cs="Courier New"/>
+          <w:sz w:val="24"/>
+          <w:szCs w:val="24"/>
+        </w:rPr>
+        <w:t>="</w:t>
+      </w:r>
+      <w:r>
+        <w:rPr>
+          <w:rFonts w:ascii="Consolas" w:hAnsi="Consolas" w:cs="Courier New"/>
+          <w:sz w:val="24"/>
+          <w:szCs w:val="24"/>
+          <w:lang w:val="en-US"/>
+        </w:rPr>
+        <w:t>pt</w:t>
+      </w:r>
+      <w:r>
+        <w:rPr>
+          <w:rFonts w:ascii="Consolas" w:hAnsi="Consolas" w:cs="Courier New"/>
+          <w:sz w:val="24"/>
+          <w:szCs w:val="24"/>
+        </w:rPr>
+        <w:t>" /&gt;</w:t>
+      </w:r>
+    </w:p>
+    <w:p>
+      <w:pPr>
+        <w:pStyle w:val="a5"/>
+        <w:spacing w:after="0" w:line="240" w:lineRule="auto"/>
+        <w:ind w:left="0"/>
+        <w:rPr>
+          <w:rFonts w:ascii="Consolas" w:hAnsi="Consolas" w:cs="Courier New"/>
+          <w:sz w:val="24"/>
+          <w:szCs w:val="24"/>
+        </w:rPr>
+      </w:pPr>
+      <w:r>
+        <w:rPr>
+          <w:rFonts w:ascii="Consolas" w:hAnsi="Consolas" w:cs="Courier New"/>
+          <w:sz w:val="24"/>
+          <w:szCs w:val="24"/>
+        </w:rPr>
+        <w:t xml:space="preserve">    </w:t>
+      </w:r>
+      <w:r>
+        <w:rPr>
+          <w:rFonts w:ascii="Consolas" w:hAnsi="Consolas" w:cs="Courier New"/>
+          <w:sz w:val="24"/>
+          <w:szCs w:val="24"/>
+        </w:rPr>
+        <w:t>&lt;!-- Выравнивание текста на странице--&gt;</w:t>
+      </w:r>
+    </w:p>
+    <w:p>
+      <w:pPr>
+        <w:pStyle w:val="a5"/>
+        <w:spacing w:after="0" w:line="240" w:lineRule="auto"/>
+        <w:ind w:left="0"/>
+        <w:rPr>
+          <w:rFonts w:ascii="Consolas" w:hAnsi="Consolas" w:cs="Courier New"/>
+          <w:sz w:val="24"/>
+          <w:szCs w:val="24"/>
+          <w:lang w:val="en-US"/>
+        </w:rPr>
+      </w:pPr>
+      <w:r>
+        <w:rPr>
+          <w:rFonts w:ascii="Consolas" w:hAnsi="Consolas" w:cs="Courier New"/>
+          <w:sz w:val="24"/>
+          <w:szCs w:val="24"/>
+        </w:rPr>
+        <w:t xml:space="preserve">    </w:t>
+      </w:r>
+      <w:r>
+        <w:rPr>
+          <w:rFonts w:ascii="Consolas" w:hAnsi="Consolas" w:cs="Courier New"/>
+          <w:sz w:val="24"/>
+          <w:szCs w:val="24"/>
+          <w:lang w:val="en-US"/>
+        </w:rPr>
+        <w:t>&lt;alignment value="justify" /&gt;</w:t>
+      </w:r>
+    </w:p>
+    <w:p>
+      <w:pPr>
+        <w:pStyle w:val="a5"/>
+        <w:spacing w:after="0" w:line="240" w:lineRule="auto"/>
+        <w:ind w:left="0"/>
+        <w:rPr>
+          <w:rFonts w:ascii="Consolas" w:hAnsi="Consolas" w:cs="Courier New"/>
+          <w:sz w:val="24"/>
+          <w:szCs w:val="24"/>
+          <w:lang w:val="en-US"/>
+        </w:rPr>
+      </w:pPr>
+      <w:r>
+        <w:rPr>
+          <w:rFonts w:ascii="Consolas" w:hAnsi="Consolas" w:cs="Courier New"/>
+          <w:sz w:val="24"/>
+          <w:szCs w:val="24"/>
+          <w:lang w:val="en-US"/>
+        </w:rPr>
+        <w:t xml:space="preserve">  &lt;/p&gt;</w:t>
+      </w:r>
+    </w:p>
+    <w:p>
+      <w:pPr>
+        <w:pStyle w:val="a5"/>
+        <w:spacing w:after="0" w:line="240" w:lineRule="auto"/>
+        <w:ind w:left="0"/>
+        <w:rPr>
+          <w:rFonts w:ascii="Consolas" w:hAnsi="Consolas" w:cs="Courier New"/>
+          <w:sz w:val="24"/>
+          <w:szCs w:val="24"/>
+          <w:lang w:val="en-US"/>
+        </w:rPr>
+      </w:pPr>
+    </w:p>
+    <w:p>
+      <w:pPr>
+        <w:pStyle w:val="a5"/>
+        <w:spacing w:after="0" w:line="240" w:lineRule="auto"/>
+        <w:ind w:left="0"/>
+        <w:rPr>
+          <w:rFonts w:ascii="Consolas" w:hAnsi="Consolas" w:cs="Courier New"/>
+          <w:sz w:val="24"/>
+          <w:szCs w:val="24"/>
+          <w:lang w:val="en-US"/>
+        </w:rPr>
+      </w:pPr>
+      <w:r>
+        <w:rPr>
+          <w:rFonts w:ascii="Consolas" w:hAnsi="Consolas" w:cs="Courier New"/>
+          <w:sz w:val="24"/>
+          <w:szCs w:val="24"/>
+          <w:lang w:val="en-US"/>
+        </w:rPr>
+        <w:t xml:space="preserve">  &lt;h&gt;</w:t>
+      </w:r>
+    </w:p>
+    <w:p>
+      <w:pPr>
+        <w:pStyle w:val="a5"/>
+        <w:spacing w:after="0" w:line="240" w:lineRule="auto"/>
+        <w:ind w:left="0"/>
+        <w:rPr>
+          <w:rFonts w:ascii="Consolas" w:hAnsi="Consolas" w:cs="Courier New"/>
+          <w:sz w:val="24"/>
+          <w:szCs w:val="24"/>
+          <w:lang w:val="en-US"/>
+        </w:rPr>
+      </w:pPr>
+      <w:r>
+        <w:rPr>
+          <w:rFonts w:ascii="Consolas" w:hAnsi="Consolas" w:cs="Courier New"/>
+          <w:sz w:val="24"/>
+          <w:szCs w:val="24"/>
+          <w:lang w:val="en-US"/>
+        </w:rPr>
+        <w:t xml:space="preserve">    &lt;font name="" /&gt;</w:t>
+      </w:r>
+    </w:p>
+    <w:p>
+      <w:pPr>
+        <w:pStyle w:val="a5"/>
+        <w:spacing w:after="0" w:line="240" w:lineRule="auto"/>
+        <w:ind w:left="0"/>
+        <w:rPr>
+          <w:rFonts w:ascii="Consolas" w:hAnsi="Consolas" w:cs="Courier New"/>
+          <w:sz w:val="24"/>
+          <w:szCs w:val="24"/>
+          <w:lang w:val="en-US"/>
+        </w:rPr>
+      </w:pPr>
+      <w:r>
+        <w:rPr>
+          <w:rFonts w:ascii="Consolas" w:hAnsi="Consolas" w:cs="Courier New"/>
+          <w:sz w:val="24"/>
+          <w:szCs w:val="24"/>
+          <w:lang w:val="en-US"/>
+        </w:rPr>
+        <w:t xml:space="preserve">    &lt;font-size value="" units="" /&gt;</w:t>
+      </w:r>
+    </w:p>
+    <w:p>
+      <w:pPr>
+        <w:pStyle w:val="a5"/>
+        <w:spacing w:after="0" w:line="240" w:lineRule="auto"/>
+        <w:ind w:left="0"/>
+        <w:rPr>
+          <w:rFonts w:ascii="Consolas" w:hAnsi="Consolas" w:cs="Courier New"/>
+          <w:sz w:val="24"/>
+          <w:szCs w:val="24"/>
+          <w:lang w:val="en-US"/>
+        </w:rPr>
+      </w:pPr>
+      <w:r>
+        <w:rPr>
+          <w:rFonts w:ascii="Consolas" w:hAnsi="Consolas" w:cs="Courier New"/>
+          <w:sz w:val="24"/>
+          <w:szCs w:val="24"/>
+          <w:lang w:val="en-US"/>
+        </w:rPr>
+        <w:t xml:space="preserve">    &lt;indent value="" units="" /&gt;</w:t>
+      </w:r>
+    </w:p>
+    <w:p>
+      <w:pPr>
+        <w:pStyle w:val="a5"/>
+        <w:spacing w:after="0" w:line="240" w:lineRule="auto"/>
+        <w:ind w:left="0"/>
+        <w:rPr>
+          <w:rFonts w:ascii="Consolas" w:hAnsi="Consolas" w:cs="Courier New"/>
+          <w:sz w:val="24"/>
+          <w:szCs w:val="24"/>
+          <w:lang w:val="en-US"/>
+        </w:rPr>
+      </w:pPr>
+      <w:r>
+        <w:rPr>
+          <w:rFonts w:ascii="Consolas" w:hAnsi="Consolas" w:cs="Courier New"/>
+          <w:sz w:val="24"/>
+          <w:szCs w:val="24"/>
+          <w:lang w:val="en-US"/>
+        </w:rPr>
+        <w:t xml:space="preserve">    &lt;line-spacing value="" units="" /&gt;</w:t>
+      </w:r>
+    </w:p>
+    <w:p>
+      <w:pPr>
+        <w:pStyle w:val="a5"/>
+        <w:spacing w:after="0" w:line="240" w:lineRule="auto"/>
+        <w:ind w:left="0"/>
+        <w:rPr>
+          <w:rFonts w:ascii="Consolas" w:hAnsi="Consolas" w:cs="Courier New"/>
+          <w:sz w:val="24"/>
+          <w:szCs w:val="24"/>
+        </w:rPr>
+      </w:pPr>
+      <w:r>
+        <w:rPr>
+          <w:rFonts w:ascii="Consolas" w:hAnsi="Consolas" w:cs="Courier New"/>
+          <w:sz w:val="24"/>
+          <w:szCs w:val="24"/>
+          <w:lang w:val="en-US"/>
+        </w:rPr>
+        <w:t xml:space="preserve">    </w:t>
+      </w:r>
+      <w:r>
+        <w:rPr>
+          <w:rFonts w:ascii="Consolas" w:hAnsi="Consolas" w:cs="Courier New"/>
+          <w:sz w:val="24"/>
+          <w:szCs w:val="24"/>
+        </w:rPr>
+        <w:t>&lt;</w:t>
+      </w:r>
+      <w:r>
+        <w:rPr>
+          <w:rFonts w:ascii="Consolas" w:hAnsi="Consolas" w:cs="Courier New"/>
+          <w:sz w:val="24"/>
+          <w:szCs w:val="24"/>
+          <w:lang w:val="en-US"/>
+        </w:rPr>
+        <w:t>alignment</w:t>
+      </w:r>
+      <w:r>
+        <w:rPr>
+          <w:rFonts w:ascii="Consolas" w:hAnsi="Consolas" w:cs="Courier New"/>
+          <w:sz w:val="24"/>
+          <w:szCs w:val="24"/>
+        </w:rPr>
+        <w:t xml:space="preserve"> </w:t>
+      </w:r>
+      <w:r>
+        <w:rPr>
+          <w:rFonts w:ascii="Consolas" w:hAnsi="Consolas" w:cs="Courier New"/>
+          <w:sz w:val="24"/>
+          <w:szCs w:val="24"/>
+          <w:lang w:val="en-US"/>
+        </w:rPr>
+        <w:t>value</w:t>
       </w:r>
       <w:r>
         <w:rPr>
@@ -18546,6 +18145,26 @@
           <w:rFonts w:ascii="Consolas" w:hAnsi="Consolas" w:cs="Courier New"/>
           <w:sz w:val="24"/>
           <w:szCs w:val="24"/>
+        </w:rPr>
+      </w:pPr>
+      <w:r>
+        <w:rPr>
+          <w:rFonts w:ascii="Consolas" w:hAnsi="Consolas" w:cs="Courier New"/>
+          <w:sz w:val="24"/>
+          <w:szCs w:val="24"/>
+        </w:rPr>
+        <w:t xml:space="preserve">    &lt;!-- Отделение пустой строкой сверху--&gt;</w:t>
+      </w:r>
+    </w:p>
+    <w:p>
+      <w:pPr>
+        <w:pStyle w:val="a5"/>
+        <w:spacing w:after="0" w:line="240" w:lineRule="auto"/>
+        <w:ind w:left="0"/>
+        <w:rPr>
+          <w:rFonts w:ascii="Consolas" w:hAnsi="Consolas" w:cs="Courier New"/>
+          <w:sz w:val="24"/>
+          <w:szCs w:val="24"/>
           <w:lang w:val="en-US"/>
         </w:rPr>
       </w:pPr>
@@ -18557,23 +18176,103 @@
         </w:rPr>
         <w:t xml:space="preserve">    </w:t>
       </w:r>
-      <w:proofErr w:type="gramStart"/>
-      <w:r>
-        <w:rPr>
-          <w:rFonts w:ascii="Consolas" w:hAnsi="Consolas" w:cs="Courier New"/>
-          <w:sz w:val="24"/>
-          <w:szCs w:val="24"/>
-          <w:lang w:val="en-US"/>
-        </w:rPr>
-        <w:t>&lt;!--</w:t>
-      </w:r>
-      <w:proofErr w:type="gramEnd"/>
-      <w:r>
-        <w:rPr>
-          <w:rFonts w:ascii="Consolas" w:hAnsi="Consolas" w:cs="Courier New"/>
-          <w:sz w:val="24"/>
-          <w:szCs w:val="24"/>
-          <w:lang w:val="en-US"/>
+      <w:r>
+        <w:rPr>
+          <w:rFonts w:ascii="Consolas" w:hAnsi="Consolas" w:cs="Courier New"/>
+          <w:sz w:val="24"/>
+          <w:szCs w:val="24"/>
+          <w:lang w:val="en-US"/>
+        </w:rPr>
+        <w:t>&lt;separate-top value="1" units="line" /&gt;</w:t>
+      </w:r>
+    </w:p>
+    <w:p>
+      <w:pPr>
+        <w:pStyle w:val="a5"/>
+        <w:spacing w:after="0" w:line="240" w:lineRule="auto"/>
+        <w:ind w:left="0"/>
+        <w:rPr>
+          <w:rFonts w:ascii="Consolas" w:hAnsi="Consolas" w:cs="Courier New"/>
+          <w:sz w:val="24"/>
+          <w:szCs w:val="24"/>
+        </w:rPr>
+      </w:pPr>
+      <w:r>
+        <w:rPr>
+          <w:rFonts w:ascii="Consolas" w:hAnsi="Consolas" w:cs="Courier New"/>
+          <w:sz w:val="24"/>
+          <w:szCs w:val="24"/>
+          <w:lang w:val="en-US"/>
+        </w:rPr>
+        <w:t xml:space="preserve">    </w:t>
+      </w:r>
+      <w:r>
+        <w:rPr>
+          <w:rFonts w:ascii="Consolas" w:hAnsi="Consolas" w:cs="Courier New"/>
+          <w:sz w:val="24"/>
+          <w:szCs w:val="24"/>
+        </w:rPr>
+        <w:t>&lt;!-- Отделение пустой строкой снизу--&gt;</w:t>
+      </w:r>
+    </w:p>
+    <w:p>
+      <w:pPr>
+        <w:pStyle w:val="a5"/>
+        <w:spacing w:after="0" w:line="240" w:lineRule="auto"/>
+        <w:ind w:left="0"/>
+        <w:rPr>
+          <w:rFonts w:ascii="Consolas" w:hAnsi="Consolas" w:cs="Courier New"/>
+          <w:sz w:val="24"/>
+          <w:szCs w:val="24"/>
+        </w:rPr>
+      </w:pPr>
+      <w:r>
+        <w:rPr>
+          <w:rFonts w:ascii="Consolas" w:hAnsi="Consolas" w:cs="Courier New"/>
+          <w:sz w:val="24"/>
+          <w:szCs w:val="24"/>
+        </w:rPr>
+        <w:t xml:space="preserve">    </w:t>
+      </w:r>
+      <w:r>
+        <w:rPr>
+          <w:rFonts w:ascii="Consolas" w:hAnsi="Consolas" w:cs="Courier New"/>
+          <w:sz w:val="24"/>
+          <w:szCs w:val="24"/>
+        </w:rPr>
+        <w:t>&lt;</w:t>
+      </w:r>
+      <w:r>
+        <w:rPr>
+          <w:rFonts w:ascii="Consolas" w:hAnsi="Consolas" w:cs="Courier New"/>
+          <w:sz w:val="24"/>
+          <w:szCs w:val="24"/>
+          <w:lang w:val="en-US"/>
+        </w:rPr>
+        <w:t>separate</w:t>
+      </w:r>
+      <w:r>
+        <w:rPr>
+          <w:rFonts w:ascii="Consolas" w:hAnsi="Consolas" w:cs="Courier New"/>
+          <w:sz w:val="24"/>
+          <w:szCs w:val="24"/>
+        </w:rPr>
+        <w:t>-</w:t>
+      </w:r>
+      <w:r>
+        <w:rPr>
+          <w:rFonts w:ascii="Consolas" w:hAnsi="Consolas" w:cs="Courier New"/>
+          <w:sz w:val="24"/>
+          <w:szCs w:val="24"/>
+          <w:lang w:val="en-US"/>
+        </w:rPr>
+        <w:t>bottom</w:t>
+      </w:r>
+      <w:r>
+        <w:rPr>
+          <w:rFonts w:ascii="Consolas" w:hAnsi="Consolas" w:cs="Courier New"/>
+          <w:sz w:val="24"/>
+          <w:szCs w:val="24"/>
         </w:rPr>
         <w:t xml:space="preserve"> </w:t>
       </w:r>
@@ -18582,34 +18281,51 @@
           <w:rFonts w:ascii="Consolas" w:hAnsi="Consolas" w:cs="Courier New"/>
           <w:sz w:val="24"/>
           <w:szCs w:val="24"/>
-        </w:rPr>
-        <w:t>Размер</w:t>
-      </w:r>
-      <w:r>
-        <w:rPr>
-          <w:rFonts w:ascii="Consolas" w:hAnsi="Consolas" w:cs="Courier New"/>
-          <w:sz w:val="24"/>
-          <w:szCs w:val="24"/>
-          <w:lang w:val="en-US"/>
-        </w:rPr>
-        <w:t xml:space="preserve"> </w:t>
-      </w:r>
-      <w:r>
-        <w:rPr>
-          <w:rFonts w:ascii="Consolas" w:hAnsi="Consolas" w:cs="Courier New"/>
-          <w:sz w:val="24"/>
-          <w:szCs w:val="24"/>
-        </w:rPr>
-        <w:t>шрифта</w:t>
-      </w:r>
-      <w:r>
-        <w:rPr>
-          <w:rFonts w:ascii="Consolas" w:hAnsi="Consolas" w:cs="Courier New"/>
-          <w:sz w:val="24"/>
-          <w:szCs w:val="24"/>
-          <w:lang w:val="en-US"/>
-        </w:rPr>
-        <w:t xml:space="preserve"> --&gt;</w:t>
+          <w:lang w:val="en-US"/>
+        </w:rPr>
+        <w:t>value</w:t>
+      </w:r>
+      <w:r>
+        <w:rPr>
+          <w:rFonts w:ascii="Consolas" w:hAnsi="Consolas" w:cs="Courier New"/>
+          <w:sz w:val="24"/>
+          <w:szCs w:val="24"/>
+        </w:rPr>
+        <w:t xml:space="preserve">="1" </w:t>
+      </w:r>
+      <w:r>
+        <w:rPr>
+          <w:rFonts w:ascii="Consolas" w:hAnsi="Consolas" w:cs="Courier New"/>
+          <w:sz w:val="24"/>
+          <w:szCs w:val="24"/>
+          <w:lang w:val="en-US"/>
+        </w:rPr>
+        <w:t>units</w:t>
+      </w:r>
+      <w:r>
+        <w:rPr>
+          <w:rFonts w:ascii="Consolas" w:hAnsi="Consolas" w:cs="Courier New"/>
+          <w:sz w:val="24"/>
+          <w:szCs w:val="24"/>
+        </w:rPr>
+        <w:t>="</w:t>
+      </w:r>
+      <w:r>
+        <w:rPr>
+          <w:rFonts w:ascii="Consolas" w:hAnsi="Consolas" w:cs="Courier New"/>
+          <w:sz w:val="24"/>
+          <w:szCs w:val="24"/>
+          <w:lang w:val="en-US"/>
+        </w:rPr>
+        <w:t>line</w:t>
+      </w:r>
+      <w:r>
+        <w:rPr>
+          <w:rFonts w:ascii="Consolas" w:hAnsi="Consolas" w:cs="Courier New"/>
+          <w:sz w:val="24"/>
+          <w:szCs w:val="24"/>
+        </w:rPr>
+        <w:t>" /&gt;</w:t>
       </w:r>
     </w:p>
     <w:p>
@@ -18621,15 +18337,13 @@
           <w:rFonts w:ascii="Consolas" w:hAnsi="Consolas" w:cs="Courier New"/>
           <w:sz w:val="24"/>
           <w:szCs w:val="24"/>
-          <w:lang w:val="en-US"/>
-        </w:rPr>
-      </w:pPr>
-      <w:r>
-        <w:rPr>
-          <w:rFonts w:ascii="Consolas" w:hAnsi="Consolas" w:cs="Courier New"/>
-          <w:sz w:val="24"/>
-          <w:szCs w:val="24"/>
-          <w:lang w:val="en-US"/>
+        </w:rPr>
+      </w:pPr>
+      <w:r>
+        <w:rPr>
+          <w:rFonts w:ascii="Consolas" w:hAnsi="Consolas" w:cs="Courier New"/>
+          <w:sz w:val="24"/>
+          <w:szCs w:val="24"/>
         </w:rPr>
         <w:t xml:space="preserve">    </w:t>
       </w:r>
@@ -18638,29 +18352,8 @@
           <w:rFonts w:ascii="Consolas" w:hAnsi="Consolas" w:cs="Courier New"/>
           <w:sz w:val="24"/>
           <w:szCs w:val="24"/>
-          <w:lang w:val="en-US"/>
-        </w:rPr>
-        <w:t>&lt;font-size value="12" units="</w:t>
-      </w:r>
-      <w:proofErr w:type="spellStart"/>
-      <w:r>
-        <w:rPr>
-          <w:rFonts w:ascii="Consolas" w:hAnsi="Consolas" w:cs="Courier New"/>
-          <w:sz w:val="24"/>
-          <w:szCs w:val="24"/>
-          <w:lang w:val="en-US"/>
-        </w:rPr>
-        <w:t>pt</w:t>
-      </w:r>
-      <w:proofErr w:type="spellEnd"/>
-      <w:r>
-        <w:rPr>
-          <w:rFonts w:ascii="Consolas" w:hAnsi="Consolas" w:cs="Courier New"/>
-          <w:sz w:val="24"/>
-          <w:szCs w:val="24"/>
-          <w:lang w:val="en-US"/>
-        </w:rPr>
-        <w:t>" /&gt;</w:t>
+        </w:rPr>
+        <w:t>&lt;!-- Специальные настройки --&gt;</w:t>
       </w:r>
     </w:p>
     <w:p>
@@ -18672,77 +18365,32 @@
           <w:rFonts w:ascii="Consolas" w:hAnsi="Consolas" w:cs="Courier New"/>
           <w:sz w:val="24"/>
           <w:szCs w:val="24"/>
-          <w:lang w:val="en-US"/>
-        </w:rPr>
-      </w:pPr>
-      <w:r>
-        <w:rPr>
-          <w:rFonts w:ascii="Consolas" w:hAnsi="Consolas" w:cs="Courier New"/>
-          <w:sz w:val="24"/>
-          <w:szCs w:val="24"/>
-          <w:lang w:val="en-US"/>
-        </w:rPr>
-        <w:t xml:space="preserve">    </w:t>
-      </w:r>
-      <w:proofErr w:type="gramStart"/>
-      <w:r>
-        <w:rPr>
-          <w:rFonts w:ascii="Consolas" w:hAnsi="Consolas" w:cs="Courier New"/>
-          <w:sz w:val="24"/>
-          <w:szCs w:val="24"/>
-          <w:lang w:val="en-US"/>
-        </w:rPr>
-        <w:t>&lt;!--</w:t>
-      </w:r>
-      <w:proofErr w:type="gramEnd"/>
-      <w:r>
-        <w:rPr>
-          <w:rFonts w:ascii="Consolas" w:hAnsi="Consolas" w:cs="Courier New"/>
-          <w:sz w:val="24"/>
-          <w:szCs w:val="24"/>
-          <w:lang w:val="en-US"/>
-        </w:rPr>
-        <w:t xml:space="preserve"> </w:t>
-      </w:r>
-      <w:proofErr w:type="spellStart"/>
-      <w:r>
-        <w:rPr>
-          <w:rFonts w:ascii="Consolas" w:hAnsi="Consolas" w:cs="Courier New"/>
-          <w:sz w:val="24"/>
-          <w:szCs w:val="24"/>
-          <w:lang w:val="en-US"/>
-        </w:rPr>
-        <w:t>Ширина</w:t>
-      </w:r>
-      <w:proofErr w:type="spellEnd"/>
-      <w:r>
-        <w:rPr>
-          <w:rFonts w:ascii="Consolas" w:hAnsi="Consolas" w:cs="Courier New"/>
-          <w:sz w:val="24"/>
-          <w:szCs w:val="24"/>
-          <w:lang w:val="en-US"/>
-        </w:rPr>
-        <w:t xml:space="preserve"> </w:t>
-      </w:r>
-      <w:proofErr w:type="spellStart"/>
-      <w:r>
-        <w:rPr>
-          <w:rFonts w:ascii="Consolas" w:hAnsi="Consolas" w:cs="Courier New"/>
-          <w:sz w:val="24"/>
-          <w:szCs w:val="24"/>
-          <w:lang w:val="en-US"/>
-        </w:rPr>
-        <w:t>шрифта</w:t>
-      </w:r>
-      <w:proofErr w:type="spellEnd"/>
-      <w:r>
-        <w:rPr>
-          <w:rFonts w:ascii="Consolas" w:hAnsi="Consolas" w:cs="Courier New"/>
-          <w:sz w:val="24"/>
-          <w:szCs w:val="24"/>
-          <w:lang w:val="en-US"/>
-        </w:rPr>
-        <w:t>--&gt;</w:t>
+        </w:rPr>
+      </w:pPr>
+      <w:r>
+        <w:rPr>
+          <w:rFonts w:ascii="Consolas" w:hAnsi="Consolas" w:cs="Courier New"/>
+          <w:sz w:val="24"/>
+          <w:szCs w:val="24"/>
+        </w:rPr>
+        <w:t xml:space="preserve">    &lt;</w:t>
+      </w:r>
+      <w:r>
+        <w:rPr>
+          <w:rFonts w:ascii="Consolas" w:hAnsi="Consolas" w:cs="Courier New"/>
+          <w:sz w:val="24"/>
+          <w:szCs w:val="24"/>
+          <w:lang w:val="en-US"/>
+        </w:rPr>
+        <w:t>special</w:t>
+      </w:r>
+      <w:r>
+        <w:rPr>
+          <w:rFonts w:ascii="Consolas" w:hAnsi="Consolas" w:cs="Courier New"/>
+          <w:sz w:val="24"/>
+          <w:szCs w:val="24"/>
+        </w:rPr>
+        <w:t>&gt;</w:t>
       </w:r>
     </w:p>
     <w:p>
@@ -18754,990 +18402,15 @@
           <w:rFonts w:ascii="Consolas" w:hAnsi="Consolas" w:cs="Courier New"/>
           <w:sz w:val="24"/>
           <w:szCs w:val="24"/>
-          <w:lang w:val="en-US"/>
-        </w:rPr>
-      </w:pPr>
-      <w:r>
-        <w:rPr>
-          <w:rFonts w:ascii="Consolas" w:hAnsi="Consolas" w:cs="Courier New"/>
-          <w:sz w:val="24"/>
-          <w:szCs w:val="24"/>
-          <w:lang w:val="en-US"/>
-        </w:rPr>
-        <w:t xml:space="preserve">    &lt;font-weight value="1" units="</w:t>
-      </w:r>
-      <w:proofErr w:type="spellStart"/>
-      <w:r>
-        <w:rPr>
-          <w:rFonts w:ascii="Consolas" w:hAnsi="Consolas" w:cs="Courier New"/>
-          <w:sz w:val="24"/>
-          <w:szCs w:val="24"/>
-          <w:lang w:val="en-US"/>
-        </w:rPr>
-        <w:t>pt</w:t>
-      </w:r>
-      <w:proofErr w:type="spellEnd"/>
-      <w:r>
-        <w:rPr>
-          <w:rFonts w:ascii="Consolas" w:hAnsi="Consolas" w:cs="Courier New"/>
-          <w:sz w:val="24"/>
-          <w:szCs w:val="24"/>
-          <w:lang w:val="en-US"/>
-        </w:rPr>
-        <w:t>" /&gt;</w:t>
-      </w:r>
-    </w:p>
-    <w:p>
-      <w:pPr>
-        <w:pStyle w:val="a5"/>
-        <w:spacing w:after="0" w:line="240" w:lineRule="auto"/>
-        <w:ind w:left="0"/>
-        <w:rPr>
-          <w:rFonts w:ascii="Consolas" w:hAnsi="Consolas" w:cs="Courier New"/>
-          <w:sz w:val="24"/>
-          <w:szCs w:val="24"/>
-          <w:lang w:val="en-US"/>
-        </w:rPr>
-      </w:pPr>
-      <w:r>
-        <w:rPr>
-          <w:rFonts w:ascii="Consolas" w:hAnsi="Consolas" w:cs="Courier New"/>
-          <w:sz w:val="24"/>
-          <w:szCs w:val="24"/>
-          <w:lang w:val="en-US"/>
-        </w:rPr>
-        <w:t xml:space="preserve">    </w:t>
-      </w:r>
-      <w:proofErr w:type="gramStart"/>
-      <w:r>
-        <w:rPr>
-          <w:rFonts w:ascii="Consolas" w:hAnsi="Consolas" w:cs="Courier New"/>
-          <w:sz w:val="24"/>
-          <w:szCs w:val="24"/>
-          <w:lang w:val="en-US"/>
-        </w:rPr>
-        <w:t>&lt;!--</w:t>
-      </w:r>
-      <w:proofErr w:type="gramEnd"/>
-      <w:r>
-        <w:rPr>
-          <w:rFonts w:ascii="Consolas" w:hAnsi="Consolas" w:cs="Courier New"/>
-          <w:sz w:val="24"/>
-          <w:szCs w:val="24"/>
-          <w:lang w:val="en-US"/>
-        </w:rPr>
-        <w:t xml:space="preserve"> </w:t>
-      </w:r>
-      <w:r>
-        <w:rPr>
-          <w:rFonts w:ascii="Consolas" w:hAnsi="Consolas" w:cs="Courier New"/>
-          <w:sz w:val="24"/>
-          <w:szCs w:val="24"/>
-        </w:rPr>
-        <w:t>Абзацный</w:t>
-      </w:r>
-      <w:r>
-        <w:rPr>
-          <w:rFonts w:ascii="Consolas" w:hAnsi="Consolas" w:cs="Courier New"/>
-          <w:sz w:val="24"/>
-          <w:szCs w:val="24"/>
-          <w:lang w:val="en-US"/>
-        </w:rPr>
-        <w:t xml:space="preserve"> </w:t>
-      </w:r>
-      <w:r>
-        <w:rPr>
-          <w:rFonts w:ascii="Consolas" w:hAnsi="Consolas" w:cs="Courier New"/>
-          <w:sz w:val="24"/>
-          <w:szCs w:val="24"/>
-        </w:rPr>
-        <w:t>отступ</w:t>
-      </w:r>
-      <w:r>
-        <w:rPr>
-          <w:rFonts w:ascii="Consolas" w:hAnsi="Consolas" w:cs="Courier New"/>
-          <w:sz w:val="24"/>
-          <w:szCs w:val="24"/>
-          <w:lang w:val="en-US"/>
-        </w:rPr>
-        <w:t xml:space="preserve"> --&gt;</w:t>
-      </w:r>
-    </w:p>
-    <w:p>
-      <w:pPr>
-        <w:pStyle w:val="a5"/>
-        <w:spacing w:after="0" w:line="240" w:lineRule="auto"/>
-        <w:ind w:left="0"/>
-        <w:rPr>
-          <w:rFonts w:ascii="Consolas" w:hAnsi="Consolas" w:cs="Courier New"/>
-          <w:sz w:val="24"/>
-          <w:szCs w:val="24"/>
-          <w:lang w:val="en-US"/>
-        </w:rPr>
-      </w:pPr>
-      <w:r>
-        <w:rPr>
-          <w:rFonts w:ascii="Consolas" w:hAnsi="Consolas" w:cs="Courier New"/>
-          <w:sz w:val="24"/>
-          <w:szCs w:val="24"/>
-          <w:lang w:val="en-US"/>
-        </w:rPr>
-        <w:t xml:space="preserve">    &lt;</w:t>
-      </w:r>
-      <w:r>
-        <w:rPr>
-          <w:rFonts w:ascii="Consolas" w:hAnsi="Consolas" w:cs="Courier New"/>
-          <w:sz w:val="24"/>
-          <w:szCs w:val="24"/>
-          <w:lang w:val="en-US"/>
-        </w:rPr>
-        <w:t>indent</w:t>
-      </w:r>
-      <w:r>
-        <w:rPr>
-          <w:rFonts w:ascii="Consolas" w:hAnsi="Consolas" w:cs="Courier New"/>
-          <w:sz w:val="24"/>
-          <w:szCs w:val="24"/>
-          <w:lang w:val="en-US"/>
-        </w:rPr>
-        <w:t xml:space="preserve"> </w:t>
-      </w:r>
-      <w:r>
-        <w:rPr>
-          <w:rFonts w:ascii="Consolas" w:hAnsi="Consolas" w:cs="Courier New"/>
-          <w:sz w:val="24"/>
-          <w:szCs w:val="24"/>
-          <w:lang w:val="en-US"/>
-        </w:rPr>
-        <w:t>value</w:t>
-      </w:r>
-      <w:r>
-        <w:rPr>
-          <w:rFonts w:ascii="Consolas" w:hAnsi="Consolas" w:cs="Courier New"/>
-          <w:sz w:val="24"/>
-          <w:szCs w:val="24"/>
-          <w:lang w:val="en-US"/>
-        </w:rPr>
-        <w:t xml:space="preserve">="0.5" </w:t>
-      </w:r>
-      <w:r>
-        <w:rPr>
-          <w:rFonts w:ascii="Consolas" w:hAnsi="Consolas" w:cs="Courier New"/>
-          <w:sz w:val="24"/>
-          <w:szCs w:val="24"/>
-          <w:lang w:val="en-US"/>
-        </w:rPr>
-        <w:t>units</w:t>
-      </w:r>
-      <w:r>
-        <w:rPr>
-          <w:rFonts w:ascii="Consolas" w:hAnsi="Consolas" w:cs="Courier New"/>
-          <w:sz w:val="24"/>
-          <w:szCs w:val="24"/>
-          <w:lang w:val="en-US"/>
-        </w:rPr>
-        <w:t>="</w:t>
-      </w:r>
-      <w:proofErr w:type="spellStart"/>
-      <w:r>
-        <w:rPr>
-          <w:rFonts w:ascii="Consolas" w:hAnsi="Consolas" w:cs="Courier New"/>
-          <w:sz w:val="24"/>
-          <w:szCs w:val="24"/>
-          <w:lang w:val="en-US"/>
-        </w:rPr>
-        <w:t>em</w:t>
-      </w:r>
-      <w:proofErr w:type="spellEnd"/>
-      <w:r>
-        <w:rPr>
-          <w:rFonts w:ascii="Consolas" w:hAnsi="Consolas" w:cs="Courier New"/>
-          <w:sz w:val="24"/>
-          <w:szCs w:val="24"/>
-          <w:lang w:val="en-US"/>
-        </w:rPr>
-        <w:t>" /&gt;</w:t>
-      </w:r>
-    </w:p>
-    <w:p>
-      <w:pPr>
-        <w:pStyle w:val="a5"/>
-        <w:spacing w:after="0" w:line="240" w:lineRule="auto"/>
-        <w:ind w:left="0"/>
-        <w:rPr>
-          <w:rFonts w:ascii="Consolas" w:hAnsi="Consolas" w:cs="Courier New"/>
-          <w:sz w:val="24"/>
-          <w:szCs w:val="24"/>
-        </w:rPr>
-      </w:pPr>
-      <w:r>
-        <w:rPr>
-          <w:rFonts w:ascii="Consolas" w:hAnsi="Consolas" w:cs="Courier New"/>
-          <w:sz w:val="24"/>
-          <w:szCs w:val="24"/>
-          <w:lang w:val="en-US"/>
-        </w:rPr>
-        <w:t xml:space="preserve">    </w:t>
-      </w:r>
-      <w:proofErr w:type="gramStart"/>
-      <w:r>
-        <w:rPr>
-          <w:rFonts w:ascii="Consolas" w:hAnsi="Consolas" w:cs="Courier New"/>
-          <w:sz w:val="24"/>
-          <w:szCs w:val="24"/>
-        </w:rPr>
-        <w:t>&lt;!--</w:t>
-      </w:r>
-      <w:proofErr w:type="gramEnd"/>
-      <w:r>
-        <w:rPr>
-          <w:rFonts w:ascii="Consolas" w:hAnsi="Consolas" w:cs="Courier New"/>
-          <w:sz w:val="24"/>
-          <w:szCs w:val="24"/>
-        </w:rPr>
-        <w:t xml:space="preserve"> Расстояние между строками --&gt;</w:t>
-      </w:r>
-    </w:p>
-    <w:p>
-      <w:pPr>
-        <w:pStyle w:val="a5"/>
-        <w:spacing w:after="0" w:line="240" w:lineRule="auto"/>
-        <w:ind w:left="0"/>
-        <w:rPr>
-          <w:rFonts w:ascii="Consolas" w:hAnsi="Consolas" w:cs="Courier New"/>
-          <w:sz w:val="24"/>
-          <w:szCs w:val="24"/>
-        </w:rPr>
-      </w:pPr>
-      <w:r>
-        <w:rPr>
-          <w:rFonts w:ascii="Consolas" w:hAnsi="Consolas" w:cs="Courier New"/>
-          <w:sz w:val="24"/>
-          <w:szCs w:val="24"/>
-        </w:rPr>
-        <w:t xml:space="preserve">    </w:t>
-      </w:r>
-      <w:r>
-        <w:rPr>
-          <w:rFonts w:ascii="Consolas" w:hAnsi="Consolas" w:cs="Courier New"/>
-          <w:sz w:val="24"/>
-          <w:szCs w:val="24"/>
-        </w:rPr>
-        <w:t>&lt;</w:t>
-      </w:r>
-      <w:r>
-        <w:rPr>
-          <w:rFonts w:ascii="Consolas" w:hAnsi="Consolas" w:cs="Courier New"/>
-          <w:sz w:val="24"/>
-          <w:szCs w:val="24"/>
-          <w:lang w:val="en-US"/>
-        </w:rPr>
-        <w:t>line</w:t>
-      </w:r>
-      <w:r>
-        <w:rPr>
-          <w:rFonts w:ascii="Consolas" w:hAnsi="Consolas" w:cs="Courier New"/>
-          <w:sz w:val="24"/>
-          <w:szCs w:val="24"/>
-        </w:rPr>
-        <w:t>-</w:t>
-      </w:r>
-      <w:r>
-        <w:rPr>
-          <w:rFonts w:ascii="Consolas" w:hAnsi="Consolas" w:cs="Courier New"/>
-          <w:sz w:val="24"/>
-          <w:szCs w:val="24"/>
-          <w:lang w:val="en-US"/>
-        </w:rPr>
-        <w:t>spacing</w:t>
-      </w:r>
-      <w:r>
-        <w:rPr>
-          <w:rFonts w:ascii="Consolas" w:hAnsi="Consolas" w:cs="Courier New"/>
-          <w:sz w:val="24"/>
-          <w:szCs w:val="24"/>
-        </w:rPr>
-        <w:t xml:space="preserve"> </w:t>
-      </w:r>
-      <w:r>
-        <w:rPr>
-          <w:rFonts w:ascii="Consolas" w:hAnsi="Consolas" w:cs="Courier New"/>
-          <w:sz w:val="24"/>
-          <w:szCs w:val="24"/>
-          <w:lang w:val="en-US"/>
-        </w:rPr>
-        <w:t>value</w:t>
-      </w:r>
-      <w:r>
-        <w:rPr>
-          <w:rFonts w:ascii="Consolas" w:hAnsi="Consolas" w:cs="Courier New"/>
-          <w:sz w:val="24"/>
-          <w:szCs w:val="24"/>
-        </w:rPr>
-        <w:t xml:space="preserve">="1.5" </w:t>
-      </w:r>
-      <w:r>
-        <w:rPr>
-          <w:rFonts w:ascii="Consolas" w:hAnsi="Consolas" w:cs="Courier New"/>
-          <w:sz w:val="24"/>
-          <w:szCs w:val="24"/>
-          <w:lang w:val="en-US"/>
-        </w:rPr>
-        <w:t>units</w:t>
-      </w:r>
-      <w:r>
-        <w:rPr>
-          <w:rFonts w:ascii="Consolas" w:hAnsi="Consolas" w:cs="Courier New"/>
-          <w:sz w:val="24"/>
-          <w:szCs w:val="24"/>
-        </w:rPr>
-        <w:t>="</w:t>
-      </w:r>
-      <w:proofErr w:type="spellStart"/>
-      <w:r>
-        <w:rPr>
-          <w:rFonts w:ascii="Consolas" w:hAnsi="Consolas" w:cs="Courier New"/>
-          <w:sz w:val="24"/>
-          <w:szCs w:val="24"/>
-          <w:lang w:val="en-US"/>
-        </w:rPr>
-        <w:t>pt</w:t>
-      </w:r>
-      <w:proofErr w:type="spellEnd"/>
-      <w:r>
-        <w:rPr>
-          <w:rFonts w:ascii="Consolas" w:hAnsi="Consolas" w:cs="Courier New"/>
-          <w:sz w:val="24"/>
-          <w:szCs w:val="24"/>
-        </w:rPr>
-        <w:t>" /&gt;</w:t>
-      </w:r>
-    </w:p>
-    <w:p>
-      <w:pPr>
-        <w:pStyle w:val="a5"/>
-        <w:spacing w:after="0" w:line="240" w:lineRule="auto"/>
-        <w:ind w:left="0"/>
-        <w:rPr>
-          <w:rFonts w:ascii="Consolas" w:hAnsi="Consolas" w:cs="Courier New"/>
-          <w:sz w:val="24"/>
-          <w:szCs w:val="24"/>
-        </w:rPr>
-      </w:pPr>
-      <w:r>
-        <w:rPr>
-          <w:rFonts w:ascii="Consolas" w:hAnsi="Consolas" w:cs="Courier New"/>
-          <w:sz w:val="24"/>
-          <w:szCs w:val="24"/>
-        </w:rPr>
-        <w:t xml:space="preserve">    </w:t>
-      </w:r>
-      <w:proofErr w:type="gramStart"/>
-      <w:r>
-        <w:rPr>
-          <w:rFonts w:ascii="Consolas" w:hAnsi="Consolas" w:cs="Courier New"/>
-          <w:sz w:val="24"/>
-          <w:szCs w:val="24"/>
-        </w:rPr>
-        <w:t>&lt;!--</w:t>
-      </w:r>
-      <w:proofErr w:type="gramEnd"/>
-      <w:r>
-        <w:rPr>
-          <w:rFonts w:ascii="Consolas" w:hAnsi="Consolas" w:cs="Courier New"/>
-          <w:sz w:val="24"/>
-          <w:szCs w:val="24"/>
-        </w:rPr>
-        <w:t xml:space="preserve"> Выравнивание текста на странице--&gt;</w:t>
-      </w:r>
-    </w:p>
-    <w:p>
-      <w:pPr>
-        <w:pStyle w:val="a5"/>
-        <w:spacing w:after="0" w:line="240" w:lineRule="auto"/>
-        <w:ind w:left="0"/>
-        <w:rPr>
-          <w:rFonts w:ascii="Consolas" w:hAnsi="Consolas" w:cs="Courier New"/>
-          <w:sz w:val="24"/>
-          <w:szCs w:val="24"/>
-          <w:lang w:val="en-US"/>
-        </w:rPr>
-      </w:pPr>
-      <w:r>
-        <w:rPr>
-          <w:rFonts w:ascii="Consolas" w:hAnsi="Consolas" w:cs="Courier New"/>
-          <w:sz w:val="24"/>
-          <w:szCs w:val="24"/>
-        </w:rPr>
-        <w:t xml:space="preserve">    </w:t>
-      </w:r>
-      <w:r>
-        <w:rPr>
-          <w:rFonts w:ascii="Consolas" w:hAnsi="Consolas" w:cs="Courier New"/>
-          <w:sz w:val="24"/>
-          <w:szCs w:val="24"/>
-          <w:lang w:val="en-US"/>
-        </w:rPr>
-        <w:t>&lt;alignment value="justify" /&gt;</w:t>
-      </w:r>
-    </w:p>
-    <w:p>
-      <w:pPr>
-        <w:pStyle w:val="a5"/>
-        <w:spacing w:after="0" w:line="240" w:lineRule="auto"/>
-        <w:ind w:left="0"/>
-        <w:rPr>
-          <w:rFonts w:ascii="Consolas" w:hAnsi="Consolas" w:cs="Courier New"/>
-          <w:sz w:val="24"/>
-          <w:szCs w:val="24"/>
-          <w:lang w:val="en-US"/>
-        </w:rPr>
-      </w:pPr>
-      <w:r>
-        <w:rPr>
-          <w:rFonts w:ascii="Consolas" w:hAnsi="Consolas" w:cs="Courier New"/>
-          <w:sz w:val="24"/>
-          <w:szCs w:val="24"/>
-          <w:lang w:val="en-US"/>
-        </w:rPr>
-        <w:t xml:space="preserve">  &lt;/p&gt;</w:t>
-      </w:r>
-    </w:p>
-    <w:p>
-      <w:pPr>
-        <w:pStyle w:val="a5"/>
-        <w:spacing w:after="0" w:line="240" w:lineRule="auto"/>
-        <w:ind w:left="0"/>
-        <w:rPr>
-          <w:rFonts w:ascii="Consolas" w:hAnsi="Consolas" w:cs="Courier New"/>
-          <w:sz w:val="24"/>
-          <w:szCs w:val="24"/>
-          <w:lang w:val="en-US"/>
-        </w:rPr>
-      </w:pPr>
-    </w:p>
-    <w:p>
-      <w:pPr>
-        <w:pStyle w:val="a5"/>
-        <w:spacing w:after="0" w:line="240" w:lineRule="auto"/>
-        <w:ind w:left="0"/>
-        <w:rPr>
-          <w:rFonts w:ascii="Consolas" w:hAnsi="Consolas" w:cs="Courier New"/>
-          <w:sz w:val="24"/>
-          <w:szCs w:val="24"/>
-          <w:lang w:val="en-US"/>
-        </w:rPr>
-      </w:pPr>
-      <w:r>
-        <w:rPr>
-          <w:rFonts w:ascii="Consolas" w:hAnsi="Consolas" w:cs="Courier New"/>
-          <w:sz w:val="24"/>
-          <w:szCs w:val="24"/>
-          <w:lang w:val="en-US"/>
-        </w:rPr>
-        <w:t xml:space="preserve">  &lt;h&gt;</w:t>
-      </w:r>
-    </w:p>
-    <w:p>
-      <w:pPr>
-        <w:pStyle w:val="a5"/>
-        <w:spacing w:after="0" w:line="240" w:lineRule="auto"/>
-        <w:ind w:left="0"/>
-        <w:rPr>
-          <w:rFonts w:ascii="Consolas" w:hAnsi="Consolas" w:cs="Courier New"/>
-          <w:sz w:val="24"/>
-          <w:szCs w:val="24"/>
-          <w:lang w:val="en-US"/>
-        </w:rPr>
-      </w:pPr>
-      <w:r>
-        <w:rPr>
-          <w:rFonts w:ascii="Consolas" w:hAnsi="Consolas" w:cs="Courier New"/>
-          <w:sz w:val="24"/>
-          <w:szCs w:val="24"/>
-          <w:lang w:val="en-US"/>
-        </w:rPr>
-        <w:t xml:space="preserve">    &lt;font name="" /&gt;</w:t>
-      </w:r>
-    </w:p>
-    <w:p>
-      <w:pPr>
-        <w:pStyle w:val="a5"/>
-        <w:spacing w:after="0" w:line="240" w:lineRule="auto"/>
-        <w:ind w:left="0"/>
-        <w:rPr>
-          <w:rFonts w:ascii="Consolas" w:hAnsi="Consolas" w:cs="Courier New"/>
-          <w:sz w:val="24"/>
-          <w:szCs w:val="24"/>
-          <w:lang w:val="en-US"/>
-        </w:rPr>
-      </w:pPr>
-      <w:r>
-        <w:rPr>
-          <w:rFonts w:ascii="Consolas" w:hAnsi="Consolas" w:cs="Courier New"/>
-          <w:sz w:val="24"/>
-          <w:szCs w:val="24"/>
-          <w:lang w:val="en-US"/>
-        </w:rPr>
-        <w:t xml:space="preserve">    &lt;font-size value="" units="" /&gt;</w:t>
-      </w:r>
-    </w:p>
-    <w:p>
-      <w:pPr>
-        <w:pStyle w:val="a5"/>
-        <w:spacing w:after="0" w:line="240" w:lineRule="auto"/>
-        <w:ind w:left="0"/>
-        <w:rPr>
-          <w:rFonts w:ascii="Consolas" w:hAnsi="Consolas" w:cs="Courier New"/>
-          <w:sz w:val="24"/>
-          <w:szCs w:val="24"/>
-          <w:lang w:val="en-US"/>
-        </w:rPr>
-      </w:pPr>
-      <w:r>
-        <w:rPr>
-          <w:rFonts w:ascii="Consolas" w:hAnsi="Consolas" w:cs="Courier New"/>
-          <w:sz w:val="24"/>
-          <w:szCs w:val="24"/>
-          <w:lang w:val="en-US"/>
-        </w:rPr>
-        <w:t xml:space="preserve">    &lt;indent value="" units="" /&gt;</w:t>
-      </w:r>
-    </w:p>
-    <w:p>
-      <w:pPr>
-        <w:pStyle w:val="a5"/>
-        <w:spacing w:after="0" w:line="240" w:lineRule="auto"/>
-        <w:ind w:left="0"/>
-        <w:rPr>
-          <w:rFonts w:ascii="Consolas" w:hAnsi="Consolas" w:cs="Courier New"/>
-          <w:sz w:val="24"/>
-          <w:szCs w:val="24"/>
-          <w:lang w:val="en-US"/>
-        </w:rPr>
-      </w:pPr>
-      <w:r>
-        <w:rPr>
-          <w:rFonts w:ascii="Consolas" w:hAnsi="Consolas" w:cs="Courier New"/>
-          <w:sz w:val="24"/>
-          <w:szCs w:val="24"/>
-          <w:lang w:val="en-US"/>
-        </w:rPr>
-        <w:t xml:space="preserve">    &lt;line-spacing value="" units="" /&gt;</w:t>
-      </w:r>
-    </w:p>
-    <w:p>
-      <w:pPr>
-        <w:pStyle w:val="a5"/>
-        <w:spacing w:after="0" w:line="240" w:lineRule="auto"/>
-        <w:ind w:left="0"/>
-        <w:rPr>
-          <w:rFonts w:ascii="Consolas" w:hAnsi="Consolas" w:cs="Courier New"/>
-          <w:sz w:val="24"/>
-          <w:szCs w:val="24"/>
-        </w:rPr>
-      </w:pPr>
-      <w:r>
-        <w:rPr>
-          <w:rFonts w:ascii="Consolas" w:hAnsi="Consolas" w:cs="Courier New"/>
-          <w:sz w:val="24"/>
-          <w:szCs w:val="24"/>
-          <w:lang w:val="en-US"/>
-        </w:rPr>
-        <w:t xml:space="preserve">    </w:t>
-      </w:r>
-      <w:r>
-        <w:rPr>
-          <w:rFonts w:ascii="Consolas" w:hAnsi="Consolas" w:cs="Courier New"/>
-          <w:sz w:val="24"/>
-          <w:szCs w:val="24"/>
-        </w:rPr>
-        <w:t>&lt;</w:t>
-      </w:r>
-      <w:r>
-        <w:rPr>
-          <w:rFonts w:ascii="Consolas" w:hAnsi="Consolas" w:cs="Courier New"/>
-          <w:sz w:val="24"/>
-          <w:szCs w:val="24"/>
-          <w:lang w:val="en-US"/>
-        </w:rPr>
-        <w:t>alignment</w:t>
-      </w:r>
-      <w:r>
-        <w:rPr>
-          <w:rFonts w:ascii="Consolas" w:hAnsi="Consolas" w:cs="Courier New"/>
-          <w:sz w:val="24"/>
-          <w:szCs w:val="24"/>
-        </w:rPr>
-        <w:t xml:space="preserve"> </w:t>
-      </w:r>
-      <w:r>
-        <w:rPr>
-          <w:rFonts w:ascii="Consolas" w:hAnsi="Consolas" w:cs="Courier New"/>
-          <w:sz w:val="24"/>
-          <w:szCs w:val="24"/>
-          <w:lang w:val="en-US"/>
-        </w:rPr>
-        <w:t>value</w:t>
-      </w:r>
-      <w:r>
-        <w:rPr>
-          <w:rFonts w:ascii="Consolas" w:hAnsi="Consolas" w:cs="Courier New"/>
-          <w:sz w:val="24"/>
-          <w:szCs w:val="24"/>
-        </w:rPr>
-        <w:t>="" /&gt;</w:t>
-      </w:r>
-    </w:p>
-    <w:p>
-      <w:pPr>
-        <w:pStyle w:val="a5"/>
-        <w:spacing w:after="0" w:line="240" w:lineRule="auto"/>
-        <w:ind w:left="0"/>
-        <w:rPr>
-          <w:rFonts w:ascii="Consolas" w:hAnsi="Consolas" w:cs="Courier New"/>
-          <w:sz w:val="24"/>
-          <w:szCs w:val="24"/>
-        </w:rPr>
-      </w:pPr>
-      <w:r>
-        <w:rPr>
-          <w:rFonts w:ascii="Consolas" w:hAnsi="Consolas" w:cs="Courier New"/>
-          <w:sz w:val="24"/>
-          <w:szCs w:val="24"/>
-        </w:rPr>
-        <w:t xml:space="preserve">    </w:t>
-      </w:r>
-      <w:proofErr w:type="gramStart"/>
-      <w:r>
-        <w:rPr>
-          <w:rFonts w:ascii="Consolas" w:hAnsi="Consolas" w:cs="Courier New"/>
-          <w:sz w:val="24"/>
-          <w:szCs w:val="24"/>
-        </w:rPr>
-        <w:t>&lt;!--</w:t>
-      </w:r>
-      <w:proofErr w:type="gramEnd"/>
-      <w:r>
-        <w:rPr>
-          <w:rFonts w:ascii="Consolas" w:hAnsi="Consolas" w:cs="Courier New"/>
-          <w:sz w:val="24"/>
-          <w:szCs w:val="24"/>
-        </w:rPr>
-        <w:t xml:space="preserve"> Отделение пустой строкой сверху--&gt;</w:t>
-      </w:r>
-    </w:p>
-    <w:p>
-      <w:pPr>
-        <w:pStyle w:val="a5"/>
-        <w:spacing w:after="0" w:line="240" w:lineRule="auto"/>
-        <w:ind w:left="0"/>
-        <w:rPr>
-          <w:rFonts w:ascii="Consolas" w:hAnsi="Consolas" w:cs="Courier New"/>
-          <w:sz w:val="24"/>
-          <w:szCs w:val="24"/>
-          <w:lang w:val="en-US"/>
-        </w:rPr>
-      </w:pPr>
-      <w:r>
-        <w:rPr>
-          <w:rFonts w:ascii="Consolas" w:hAnsi="Consolas" w:cs="Courier New"/>
-          <w:sz w:val="24"/>
-          <w:szCs w:val="24"/>
-        </w:rPr>
-        <w:t xml:space="preserve">    </w:t>
-      </w:r>
-      <w:r>
-        <w:rPr>
-          <w:rFonts w:ascii="Consolas" w:hAnsi="Consolas" w:cs="Courier New"/>
-          <w:sz w:val="24"/>
-          <w:szCs w:val="24"/>
-          <w:lang w:val="en-US"/>
-        </w:rPr>
-        <w:t>&lt;separate-top value="1" units="line" /&gt;</w:t>
-      </w:r>
-    </w:p>
-    <w:p>
-      <w:pPr>
-        <w:pStyle w:val="a5"/>
-        <w:spacing w:after="0" w:line="240" w:lineRule="auto"/>
-        <w:ind w:left="0"/>
-        <w:rPr>
-          <w:rFonts w:ascii="Consolas" w:hAnsi="Consolas" w:cs="Courier New"/>
-          <w:sz w:val="24"/>
-          <w:szCs w:val="24"/>
-        </w:rPr>
-      </w:pPr>
-      <w:r>
-        <w:rPr>
-          <w:rFonts w:ascii="Consolas" w:hAnsi="Consolas" w:cs="Courier New"/>
-          <w:sz w:val="24"/>
-          <w:szCs w:val="24"/>
-          <w:lang w:val="en-US"/>
-        </w:rPr>
-        <w:t xml:space="preserve">    </w:t>
-      </w:r>
-      <w:proofErr w:type="gramStart"/>
-      <w:r>
-        <w:rPr>
-          <w:rFonts w:ascii="Consolas" w:hAnsi="Consolas" w:cs="Courier New"/>
-          <w:sz w:val="24"/>
-          <w:szCs w:val="24"/>
-        </w:rPr>
-        <w:t>&lt;!--</w:t>
-      </w:r>
-      <w:proofErr w:type="gramEnd"/>
-      <w:r>
-        <w:rPr>
-          <w:rFonts w:ascii="Consolas" w:hAnsi="Consolas" w:cs="Courier New"/>
-          <w:sz w:val="24"/>
-          <w:szCs w:val="24"/>
-        </w:rPr>
-        <w:t xml:space="preserve"> Отделение пустой строкой снизу--&gt;</w:t>
-      </w:r>
-    </w:p>
-    <w:p>
-      <w:pPr>
-        <w:pStyle w:val="a5"/>
-        <w:spacing w:after="0" w:line="240" w:lineRule="auto"/>
-        <w:ind w:left="0"/>
-        <w:rPr>
-          <w:rFonts w:ascii="Consolas" w:hAnsi="Consolas" w:cs="Courier New"/>
-          <w:sz w:val="24"/>
-          <w:szCs w:val="24"/>
-        </w:rPr>
-      </w:pPr>
-      <w:r>
-        <w:rPr>
-          <w:rFonts w:ascii="Consolas" w:hAnsi="Consolas" w:cs="Courier New"/>
-          <w:sz w:val="24"/>
-          <w:szCs w:val="24"/>
-        </w:rPr>
-        <w:t xml:space="preserve">    </w:t>
-      </w:r>
-      <w:r>
-        <w:rPr>
-          <w:rFonts w:ascii="Consolas" w:hAnsi="Consolas" w:cs="Courier New"/>
-          <w:sz w:val="24"/>
-          <w:szCs w:val="24"/>
-        </w:rPr>
-        <w:t>&lt;</w:t>
-      </w:r>
-      <w:r>
-        <w:rPr>
-          <w:rFonts w:ascii="Consolas" w:hAnsi="Consolas" w:cs="Courier New"/>
-          <w:sz w:val="24"/>
-          <w:szCs w:val="24"/>
-          <w:lang w:val="en-US"/>
-        </w:rPr>
-        <w:t>separate</w:t>
-      </w:r>
-      <w:r>
-        <w:rPr>
-          <w:rFonts w:ascii="Consolas" w:hAnsi="Consolas" w:cs="Courier New"/>
-          <w:sz w:val="24"/>
-          <w:szCs w:val="24"/>
-        </w:rPr>
-        <w:t>-</w:t>
-      </w:r>
-      <w:r>
-        <w:rPr>
-          <w:rFonts w:ascii="Consolas" w:hAnsi="Consolas" w:cs="Courier New"/>
-          <w:sz w:val="24"/>
-          <w:szCs w:val="24"/>
-          <w:lang w:val="en-US"/>
-        </w:rPr>
-        <w:t>bottom</w:t>
-      </w:r>
-      <w:r>
-        <w:rPr>
-          <w:rFonts w:ascii="Consolas" w:hAnsi="Consolas" w:cs="Courier New"/>
-          <w:sz w:val="24"/>
-          <w:szCs w:val="24"/>
-        </w:rPr>
-        <w:t xml:space="preserve"> </w:t>
-      </w:r>
-      <w:r>
-        <w:rPr>
-          <w:rFonts w:ascii="Consolas" w:hAnsi="Consolas" w:cs="Courier New"/>
-          <w:sz w:val="24"/>
-          <w:szCs w:val="24"/>
-          <w:lang w:val="en-US"/>
-        </w:rPr>
-        <w:t>value</w:t>
-      </w:r>
-      <w:r>
-        <w:rPr>
-          <w:rFonts w:ascii="Consolas" w:hAnsi="Consolas" w:cs="Courier New"/>
-          <w:sz w:val="24"/>
-          <w:szCs w:val="24"/>
-        </w:rPr>
-        <w:t xml:space="preserve">="1" </w:t>
-      </w:r>
-      <w:r>
-        <w:rPr>
-          <w:rFonts w:ascii="Consolas" w:hAnsi="Consolas" w:cs="Courier New"/>
-          <w:sz w:val="24"/>
-          <w:szCs w:val="24"/>
-          <w:lang w:val="en-US"/>
-        </w:rPr>
-        <w:t>units</w:t>
-      </w:r>
-      <w:r>
-        <w:rPr>
-          <w:rFonts w:ascii="Consolas" w:hAnsi="Consolas" w:cs="Courier New"/>
-          <w:sz w:val="24"/>
-          <w:szCs w:val="24"/>
-        </w:rPr>
-        <w:t>="</w:t>
-      </w:r>
-      <w:r>
-        <w:rPr>
-          <w:rFonts w:ascii="Consolas" w:hAnsi="Consolas" w:cs="Courier New"/>
-          <w:sz w:val="24"/>
-          <w:szCs w:val="24"/>
-          <w:lang w:val="en-US"/>
-        </w:rPr>
-        <w:t>line</w:t>
-      </w:r>
-      <w:r>
-        <w:rPr>
-          <w:rFonts w:ascii="Consolas" w:hAnsi="Consolas" w:cs="Courier New"/>
-          <w:sz w:val="24"/>
-          <w:szCs w:val="24"/>
-        </w:rPr>
-        <w:t>" /&gt;</w:t>
-      </w:r>
-    </w:p>
-    <w:p>
-      <w:pPr>
-        <w:pStyle w:val="a5"/>
-        <w:spacing w:after="0" w:line="240" w:lineRule="auto"/>
-        <w:ind w:left="0"/>
-        <w:rPr>
-          <w:rFonts w:ascii="Consolas" w:hAnsi="Consolas" w:cs="Courier New"/>
-          <w:sz w:val="24"/>
-          <w:szCs w:val="24"/>
-        </w:rPr>
-      </w:pPr>
-      <w:r>
-        <w:rPr>
-          <w:rFonts w:ascii="Consolas" w:hAnsi="Consolas" w:cs="Courier New"/>
-          <w:sz w:val="24"/>
-          <w:szCs w:val="24"/>
-        </w:rPr>
-        <w:t xml:space="preserve">    </w:t>
-      </w:r>
-      <w:proofErr w:type="gramStart"/>
-      <w:r>
-        <w:rPr>
-          <w:rFonts w:ascii="Consolas" w:hAnsi="Consolas" w:cs="Courier New"/>
-          <w:sz w:val="24"/>
-          <w:szCs w:val="24"/>
-        </w:rPr>
-        <w:t>&lt;!--</w:t>
-      </w:r>
-      <w:proofErr w:type="gramEnd"/>
-      <w:r>
-        <w:rPr>
-          <w:rFonts w:ascii="Consolas" w:hAnsi="Consolas" w:cs="Courier New"/>
-          <w:sz w:val="24"/>
-          <w:szCs w:val="24"/>
-        </w:rPr>
-        <w:t xml:space="preserve"> Специальные </w:t>
-      </w:r>
-      <w:proofErr w:type="spellStart"/>
-      <w:r>
-        <w:rPr>
-          <w:rFonts w:ascii="Consolas" w:hAnsi="Consolas" w:cs="Courier New"/>
-          <w:sz w:val="24"/>
-          <w:szCs w:val="24"/>
-        </w:rPr>
-        <w:t>настройки</w:t>
-      </w:r>
-      <w:proofErr w:type="spellEnd"/>
-      <w:r>
-        <w:rPr>
-          <w:rFonts w:ascii="Consolas" w:hAnsi="Consolas" w:cs="Courier New"/>
-          <w:sz w:val="24"/>
-          <w:szCs w:val="24"/>
-        </w:rPr>
-        <w:t xml:space="preserve"> --&gt;</w:t>
-      </w:r>
-    </w:p>
-    <w:p>
-      <w:pPr>
-        <w:pStyle w:val="a5"/>
-        <w:spacing w:after="0" w:line="240" w:lineRule="auto"/>
-        <w:ind w:left="0"/>
-        <w:rPr>
-          <w:rFonts w:ascii="Consolas" w:hAnsi="Consolas" w:cs="Courier New"/>
-          <w:sz w:val="24"/>
-          <w:szCs w:val="24"/>
-        </w:rPr>
-      </w:pPr>
-      <w:r>
-        <w:rPr>
-          <w:rFonts w:ascii="Consolas" w:hAnsi="Consolas" w:cs="Courier New"/>
-          <w:sz w:val="24"/>
-          <w:szCs w:val="24"/>
-        </w:rPr>
-        <w:t xml:space="preserve">    &lt;</w:t>
-      </w:r>
-      <w:r>
-        <w:rPr>
-          <w:rFonts w:ascii="Consolas" w:hAnsi="Consolas" w:cs="Courier New"/>
-          <w:sz w:val="24"/>
-          <w:szCs w:val="24"/>
-          <w:lang w:val="en-US"/>
-        </w:rPr>
-        <w:t>special</w:t>
-      </w:r>
-      <w:r>
-        <w:rPr>
-          <w:rFonts w:ascii="Consolas" w:hAnsi="Consolas" w:cs="Courier New"/>
-          <w:sz w:val="24"/>
-          <w:szCs w:val="24"/>
-        </w:rPr>
-        <w:t>&gt;</w:t>
-      </w:r>
-    </w:p>
-    <w:p>
-      <w:pPr>
-        <w:pStyle w:val="a5"/>
-        <w:spacing w:after="0" w:line="240" w:lineRule="auto"/>
-        <w:ind w:left="0"/>
-        <w:rPr>
-          <w:rFonts w:ascii="Consolas" w:hAnsi="Consolas" w:cs="Courier New"/>
-          <w:sz w:val="24"/>
-          <w:szCs w:val="24"/>
-        </w:rPr>
-      </w:pPr>
-      <w:r>
-        <w:rPr>
-          <w:rFonts w:ascii="Consolas" w:hAnsi="Consolas" w:cs="Courier New"/>
-          <w:sz w:val="24"/>
-          <w:szCs w:val="24"/>
-        </w:rPr>
-        <w:t xml:space="preserve">      </w:t>
-      </w:r>
-      <w:proofErr w:type="gramStart"/>
-      <w:r>
-        <w:rPr>
-          <w:rFonts w:ascii="Consolas" w:hAnsi="Consolas" w:cs="Courier New"/>
-          <w:sz w:val="24"/>
-          <w:szCs w:val="24"/>
-        </w:rPr>
-        <w:t>&lt;!--</w:t>
-      </w:r>
-      <w:proofErr w:type="gramEnd"/>
-      <w:r>
-        <w:rPr>
-          <w:rFonts w:ascii="Consolas" w:hAnsi="Consolas" w:cs="Courier New"/>
-          <w:sz w:val="24"/>
-          <w:szCs w:val="24"/>
-        </w:rPr>
-        <w:t xml:space="preserve"> Список отдельных разделов--&gt;</w:t>
+        </w:rPr>
+      </w:pPr>
+      <w:r>
+        <w:rPr>
+          <w:rFonts w:ascii="Consolas" w:hAnsi="Consolas" w:cs="Courier New"/>
+          <w:sz w:val="24"/>
+          <w:szCs w:val="24"/>
+        </w:rPr>
+        <w:t xml:space="preserve">      &lt;!-- Список отдельных разделов--&gt;</w:t>
       </w:r>
     </w:p>
     <w:p>
@@ -20789,27 +19462,7 @@
           <w:szCs w:val="24"/>
           <w:lang w:val="en-US"/>
         </w:rPr>
-        <w:t xml:space="preserve">  &lt;</w:t>
-      </w:r>
-      <w:proofErr w:type="spellStart"/>
-      <w:r>
-        <w:rPr>
-          <w:rFonts w:ascii="Consolas" w:hAnsi="Consolas" w:cs="Courier New"/>
-          <w:sz w:val="24"/>
-          <w:szCs w:val="24"/>
-          <w:lang w:val="en-US"/>
-        </w:rPr>
-        <w:t>img</w:t>
-      </w:r>
-      <w:proofErr w:type="spellEnd"/>
-      <w:r>
-        <w:rPr>
-          <w:rFonts w:ascii="Consolas" w:hAnsi="Consolas" w:cs="Courier New"/>
-          <w:sz w:val="24"/>
-          <w:szCs w:val="24"/>
-          <w:lang w:val="en-US"/>
-        </w:rPr>
-        <w:t>&gt;</w:t>
+        <w:t xml:space="preserve">  &lt;img&gt;</w:t>
       </w:r>
     </w:p>
     <w:p>
@@ -20941,27 +19594,7 @@
           <w:szCs w:val="24"/>
           <w:lang w:val="en-US"/>
         </w:rPr>
-        <w:t xml:space="preserve">  &lt;/</w:t>
-      </w:r>
-      <w:proofErr w:type="spellStart"/>
-      <w:r>
-        <w:rPr>
-          <w:rFonts w:ascii="Consolas" w:hAnsi="Consolas" w:cs="Courier New"/>
-          <w:sz w:val="24"/>
-          <w:szCs w:val="24"/>
-          <w:lang w:val="en-US"/>
-        </w:rPr>
-        <w:t>img</w:t>
-      </w:r>
-      <w:proofErr w:type="spellEnd"/>
-      <w:r>
-        <w:rPr>
-          <w:rFonts w:ascii="Consolas" w:hAnsi="Consolas" w:cs="Courier New"/>
-          <w:sz w:val="24"/>
-          <w:szCs w:val="24"/>
-          <w:lang w:val="en-US"/>
-        </w:rPr>
-        <w:t>&gt;</w:t>
+        <w:t xml:space="preserve">  &lt;/img&gt;</w:t>
       </w:r>
     </w:p>
     <w:p>
@@ -21141,27 +19774,7 @@
           <w:szCs w:val="24"/>
           <w:lang w:val="en-US"/>
         </w:rPr>
-        <w:t xml:space="preserve">  &lt;</w:t>
-      </w:r>
-      <w:proofErr w:type="spellStart"/>
-      <w:r>
-        <w:rPr>
-          <w:rFonts w:ascii="Consolas" w:hAnsi="Consolas" w:cs="Courier New"/>
-          <w:sz w:val="24"/>
-          <w:szCs w:val="24"/>
-          <w:lang w:val="en-US"/>
-        </w:rPr>
-        <w:t>th</w:t>
-      </w:r>
-      <w:proofErr w:type="spellEnd"/>
-      <w:r>
-        <w:rPr>
-          <w:rFonts w:ascii="Consolas" w:hAnsi="Consolas" w:cs="Courier New"/>
-          <w:sz w:val="24"/>
-          <w:szCs w:val="24"/>
-          <w:lang w:val="en-US"/>
-        </w:rPr>
-        <w:t>&gt;</w:t>
+        <w:t xml:space="preserve">  &lt;th&gt;</w:t>
       </w:r>
     </w:p>
     <w:p>
@@ -21249,27 +19862,7 @@
           <w:szCs w:val="24"/>
           <w:lang w:val="en-US"/>
         </w:rPr>
-        <w:t xml:space="preserve">  &lt;/</w:t>
-      </w:r>
-      <w:proofErr w:type="spellStart"/>
-      <w:r>
-        <w:rPr>
-          <w:rFonts w:ascii="Consolas" w:hAnsi="Consolas" w:cs="Courier New"/>
-          <w:sz w:val="24"/>
-          <w:szCs w:val="24"/>
-          <w:lang w:val="en-US"/>
-        </w:rPr>
-        <w:t>th</w:t>
-      </w:r>
-      <w:proofErr w:type="spellEnd"/>
-      <w:r>
-        <w:rPr>
-          <w:rFonts w:ascii="Consolas" w:hAnsi="Consolas" w:cs="Courier New"/>
-          <w:sz w:val="24"/>
-          <w:szCs w:val="24"/>
-          <w:lang w:val="en-US"/>
-        </w:rPr>
-        <w:t>&gt;</w:t>
+        <w:t xml:space="preserve">  &lt;/th&gt;</w:t>
       </w:r>
     </w:p>
     <w:p>
@@ -21621,8 +20214,6 @@
         </w:rPr>
         <w:br w:type="page"/>
       </w:r>
-      <w:bookmarkStart w:id="22" w:name="_GoBack"/>
-      <w:bookmarkEnd w:id="22"/>
     </w:p>
     <w:p>
       <w:pPr>
@@ -29919,7 +28510,7 @@
 </file>
 
 <file path=customXml/itemProps1.xml><?xml version="1.0" encoding="utf-8"?>
-<ds:datastoreItem xmlns:ds="http://schemas.openxmlformats.org/officeDocument/2006/customXml" ds:itemID="{05F02BF6-9228-4730-9561-02009D12D05F}">
+<ds:datastoreItem xmlns:ds="http://schemas.openxmlformats.org/officeDocument/2006/customXml" ds:itemID="{E3245033-B771-4A19-9800-10630EF2BA55}">
   <ds:schemaRefs>
     <ds:schemaRef ds:uri="http://schemas.openxmlformats.org/officeDocument/2006/bibliography"/>
   </ds:schemaRefs>

--- a/term8/отчет по ПДП.docx
+++ b/term8/отчет по ПДП.docx
@@ -1,6 +1,6 @@
 
 <file path=word/document.xml><?xml version="1.0" encoding="utf-8"?>
-<w:document xmlns:wpc="http://schemas.microsoft.com/office/word/2010/wordprocessingCanvas" xmlns:cx="http://schemas.microsoft.com/office/drawing/2014/chartex" xmlns:cx1="http://schemas.microsoft.com/office/drawing/2015/9/8/chartex" xmlns:cx2="http://schemas.microsoft.com/office/drawing/2015/10/21/chartex" xmlns:cx3="http://schemas.microsoft.com/office/drawing/2016/5/9/chartex" xmlns:cx4="http://schemas.microsoft.com/office/drawing/2016/5/10/chartex" xmlns:cx5="http://schemas.microsoft.com/office/drawing/2016/5/11/chartex" xmlns:cx6="http://schemas.microsoft.com/office/drawing/2016/5/12/chartex" xmlns:cx7="http://schemas.microsoft.com/office/drawing/2016/5/13/chartex" xmlns:cx8="http://schemas.microsoft.com/office/drawing/2016/5/14/chartex" xmlns:mc="http://schemas.openxmlformats.org/markup-compatibility/2006" xmlns:aink="http://schemas.microsoft.com/office/drawing/2016/ink" xmlns:am3d="http://schemas.microsoft.com/office/drawing/2017/model3d" xmlns:o="urn:schemas-microsoft-com:office:office" xmlns:r="http://schemas.openxmlformats.org/officeDocument/2006/relationships" xmlns:m="http://schemas.openxmlformats.org/officeDocument/2006/math" xmlns:v="urn:schemas-microsoft-com:vml" xmlns:wp14="http://schemas.microsoft.com/office/word/2010/wordprocessingDrawing" xmlns:wp="http://schemas.openxmlformats.org/drawingml/2006/wordprocessingDrawing" xmlns:w10="urn:schemas-microsoft-com:office:word" xmlns:w="http://schemas.openxmlformats.org/wordprocessingml/2006/main" xmlns:w14="http://schemas.microsoft.com/office/word/2010/wordml" xmlns:w15="http://schemas.microsoft.com/office/word/2012/wordml" xmlns:w16cex="http://schemas.microsoft.com/office/word/2018/wordml/cex" xmlns:w16cid="http://schemas.microsoft.com/office/word/2016/wordml/cid" xmlns:w16="http://schemas.microsoft.com/office/word/2018/wordml" xmlns:w16se="http://schemas.microsoft.com/office/word/2015/wordml/symex" xmlns:wpg="http://schemas.microsoft.com/office/word/2010/wordprocessingGroup" xmlns:wpi="http://schemas.microsoft.com/office/word/2010/wordprocessingInk" xmlns:wne="http://schemas.microsoft.com/office/word/2006/wordml" xmlns:wps="http://schemas.microsoft.com/office/word/2010/wordprocessingShape" mc:Ignorable="w14 w15 w16se w16cid w16 w16cex wp14">
+<w:document xmlns:wpc="http://schemas.microsoft.com/office/word/2010/wordprocessingCanvas" xmlns:cx="http://schemas.microsoft.com/office/drawing/2014/chartex" xmlns:cx1="http://schemas.microsoft.com/office/drawing/2015/9/8/chartex" xmlns:cx2="http://schemas.microsoft.com/office/drawing/2015/10/21/chartex" xmlns:cx3="http://schemas.microsoft.com/office/drawing/2016/5/9/chartex" xmlns:cx4="http://schemas.microsoft.com/office/drawing/2016/5/10/chartex" xmlns:cx5="http://schemas.microsoft.com/office/drawing/2016/5/11/chartex" xmlns:cx6="http://schemas.microsoft.com/office/drawing/2016/5/12/chartex" xmlns:cx7="http://schemas.microsoft.com/office/drawing/2016/5/13/chartex" xmlns:cx8="http://schemas.microsoft.com/office/drawing/2016/5/14/chartex" xmlns:mc="http://schemas.openxmlformats.org/markup-compatibility/2006" xmlns:aink="http://schemas.microsoft.com/office/drawing/2016/ink" xmlns:am3d="http://schemas.microsoft.com/office/drawing/2017/model3d" xmlns:o="urn:schemas-microsoft-com:office:office" xmlns:oel="http://schemas.microsoft.com/office/2019/extlst" xmlns:r="http://schemas.openxmlformats.org/officeDocument/2006/relationships" xmlns:m="http://schemas.openxmlformats.org/officeDocument/2006/math" xmlns:v="urn:schemas-microsoft-com:vml" xmlns:wp14="http://schemas.microsoft.com/office/word/2010/wordprocessingDrawing" xmlns:wp="http://schemas.openxmlformats.org/drawingml/2006/wordprocessingDrawing" xmlns:w10="urn:schemas-microsoft-com:office:word" xmlns:w="http://schemas.openxmlformats.org/wordprocessingml/2006/main" xmlns:w14="http://schemas.microsoft.com/office/word/2010/wordml" xmlns:w15="http://schemas.microsoft.com/office/word/2012/wordml" xmlns:w16cex="http://schemas.microsoft.com/office/word/2018/wordml/cex" xmlns:w16cid="http://schemas.microsoft.com/office/word/2016/wordml/cid" xmlns:w16="http://schemas.microsoft.com/office/word/2018/wordml" xmlns:w16du="http://schemas.microsoft.com/office/word/2023/wordml/word16du" xmlns:w16sdtdh="http://schemas.microsoft.com/office/word/2020/wordml/sdtdatahash" xmlns:w16se="http://schemas.microsoft.com/office/word/2015/wordml/symex" xmlns:wpg="http://schemas.microsoft.com/office/word/2010/wordprocessingGroup" xmlns:wpi="http://schemas.microsoft.com/office/word/2010/wordprocessingInk" xmlns:wne="http://schemas.microsoft.com/office/word/2006/wordml" xmlns:wps="http://schemas.microsoft.com/office/word/2010/wordprocessingShape" mc:Ignorable="w14 w15 w16se w16cid w16 w16cex w16sdtdh w16du wp14">
   <w:body>
     <w:p>
       <w:pPr>
@@ -603,7 +603,21 @@
           <w:rFonts w:ascii="Times New Roman" w:eastAsia="Times New Roman" w:hAnsi="Times New Roman" w:cs="Times New Roman"/>
           <w:sz w:val="28"/>
         </w:rPr>
-        <w:t xml:space="preserve">от университета </w:t>
+        <w:t>от</w:t>
+      </w:r>
+      <w:r>
+        <w:rPr>
+          <w:rFonts w:ascii="Times New Roman" w:eastAsia="Times New Roman" w:hAnsi="Times New Roman" w:cs="Times New Roman"/>
+          <w:sz w:val="28"/>
+        </w:rPr>
+        <w:t xml:space="preserve"> </w:t>
+      </w:r>
+      <w:r>
+        <w:rPr>
+          <w:rFonts w:ascii="Times New Roman" w:eastAsia="Times New Roman" w:hAnsi="Times New Roman" w:cs="Times New Roman"/>
+          <w:sz w:val="28"/>
+        </w:rPr>
+        <w:t xml:space="preserve">университета </w:t>
       </w:r>
     </w:p>
     <w:p>
@@ -1530,22 +1544,6 @@
           <w:szCs w:val="24"/>
         </w:rPr>
         <w:t>9</w:t>
-      </w:r>
-      <w:r>
-        <w:rPr>
-          <w:rFonts w:ascii="Times New Roman" w:eastAsia="Times New Roman" w:hAnsi="Times New Roman" w:cs="Times New Roman"/>
-          <w:sz w:val="28"/>
-          <w:szCs w:val="24"/>
-        </w:rPr>
-        <w:t>, ПК-</w:t>
-      </w:r>
-      <w:r>
-        <w:rPr>
-          <w:rFonts w:ascii="Times New Roman" w:eastAsia="Times New Roman" w:hAnsi="Times New Roman" w:cs="Times New Roman"/>
-          <w:sz w:val="28"/>
-          <w:szCs w:val="24"/>
-        </w:rPr>
-        <w:t>10</w:t>
       </w:r>
     </w:p>
     <w:p>
@@ -2150,18 +2148,6 @@
     <w:p>
       <w:pPr>
         <w:spacing w:after="0" w:line="240" w:lineRule="auto"/>
-        <w:jc w:val="center"/>
-        <w:rPr>
-          <w:rFonts w:ascii="Times New Roman" w:eastAsia="Times New Roman" w:hAnsi="Times New Roman" w:cs="Times New Roman"/>
-          <w:sz w:val="28"/>
-          <w:szCs w:val="24"/>
-        </w:rPr>
-      </w:pPr>
-    </w:p>
-    <w:p>
-      <w:pPr>
-        <w:spacing w:after="0" w:line="240" w:lineRule="auto"/>
-        <w:ind w:firstLine="720"/>
         <w:jc w:val="both"/>
         <w:rPr>
           <w:rFonts w:ascii="Times New Roman" w:eastAsia="Times New Roman" w:hAnsi="Times New Roman" w:cs="Times New Roman"/>
@@ -2172,7 +2158,7 @@
     <w:tbl>
       <w:tblPr>
         <w:tblW w:w="9326" w:type="dxa"/>
-        <w:tblInd w:w="-117" w:type="dxa"/>
+        <w:tblInd w:w="5" w:type="dxa"/>
         <w:tblBorders>
           <w:top w:val="single" w:sz="4" w:space="0" w:color="auto"/>
           <w:left w:val="single" w:sz="4" w:space="0" w:color="auto"/>
@@ -2182,6 +2168,10 @@
           <w:insideV w:val="single" w:sz="4" w:space="0" w:color="auto"/>
         </w:tblBorders>
         <w:tblLayout w:type="fixed"/>
+        <w:tblCellMar>
+          <w:left w:w="0" w:type="dxa"/>
+          <w:right w:w="0" w:type="dxa"/>
+        </w:tblCellMar>
         <w:tblLook w:val="0000" w:firstRow="0" w:lastRow="0" w:firstColumn="0" w:lastColumn="0" w:noHBand="0" w:noVBand="0"/>
       </w:tblPr>
       <w:tblGrid>
@@ -2201,7 +2191,6 @@
           <w:p>
             <w:pPr>
               <w:spacing w:after="0" w:line="240" w:lineRule="auto"/>
-              <w:ind w:left="141" w:hanging="141"/>
               <w:jc w:val="center"/>
               <w:rPr>
                 <w:rFonts w:ascii="Times New Roman" w:eastAsia="Times New Roman" w:hAnsi="Times New Roman" w:cs="Times New Roman"/>
@@ -2284,6 +2273,7 @@
           <w:p>
             <w:pPr>
               <w:spacing w:after="0" w:line="240" w:lineRule="auto"/>
+              <w:ind w:left="142"/>
               <w:rPr>
                 <w:rFonts w:ascii="Times New Roman" w:eastAsia="Times New Roman" w:hAnsi="Times New Roman" w:cs="Times New Roman"/>
                 <w:sz w:val="28"/>
@@ -2394,6 +2384,7 @@
           <w:p>
             <w:pPr>
               <w:spacing w:after="0" w:line="240" w:lineRule="auto"/>
+              <w:ind w:left="142"/>
               <w:rPr>
                 <w:rFonts w:ascii="Times New Roman" w:eastAsia="Times New Roman" w:hAnsi="Times New Roman" w:cs="Times New Roman"/>
                 <w:sz w:val="28"/>
@@ -2496,6 +2487,7 @@
           <w:p>
             <w:pPr>
               <w:spacing w:after="0" w:line="240" w:lineRule="auto"/>
+              <w:ind w:left="142"/>
               <w:rPr>
                 <w:rFonts w:ascii="Times New Roman" w:eastAsia="Times New Roman" w:hAnsi="Times New Roman" w:cs="Times New Roman"/>
                 <w:sz w:val="28"/>
@@ -2598,6 +2590,7 @@
           <w:p>
             <w:pPr>
               <w:spacing w:after="0" w:line="240" w:lineRule="auto"/>
+              <w:ind w:left="142"/>
               <w:rPr>
                 <w:rFonts w:ascii="Times New Roman" w:eastAsia="Times New Roman" w:hAnsi="Times New Roman" w:cs="Times New Roman"/>
                 <w:sz w:val="28"/>
@@ -2717,7 +2710,7 @@
           <w:p>
             <w:pPr>
               <w:spacing w:after="0" w:line="240" w:lineRule="auto"/>
-              <w:ind w:right="-141"/>
+              <w:ind w:left="142" w:right="-141"/>
               <w:rPr>
                 <w:rFonts w:ascii="Times New Roman" w:eastAsia="Times New Roman" w:hAnsi="Times New Roman" w:cs="Times New Roman"/>
                 <w:sz w:val="28"/>
@@ -2803,36 +2796,6 @@
     <w:p>
       <w:pPr>
         <w:spacing w:after="0" w:line="240" w:lineRule="auto"/>
-        <w:jc w:val="both"/>
-        <w:rPr>
-          <w:rFonts w:ascii="Times New Roman" w:eastAsia="Times New Roman" w:hAnsi="Times New Roman" w:cs="Times New Roman"/>
-          <w:sz w:val="28"/>
-        </w:rPr>
-      </w:pPr>
-    </w:p>
-    <w:p>
-      <w:pPr>
-        <w:spacing w:after="0" w:line="240" w:lineRule="auto"/>
-        <w:jc w:val="both"/>
-        <w:rPr>
-          <w:rFonts w:ascii="Times New Roman" w:eastAsia="Times New Roman" w:hAnsi="Times New Roman" w:cs="Times New Roman"/>
-          <w:sz w:val="28"/>
-        </w:rPr>
-      </w:pPr>
-    </w:p>
-    <w:p>
-      <w:pPr>
-        <w:spacing w:after="0" w:line="240" w:lineRule="auto"/>
-        <w:jc w:val="both"/>
-        <w:rPr>
-          <w:rFonts w:ascii="Times New Roman" w:eastAsia="Times New Roman" w:hAnsi="Times New Roman" w:cs="Times New Roman"/>
-          <w:sz w:val="28"/>
-        </w:rPr>
-      </w:pPr>
-    </w:p>
-    <w:p>
-      <w:pPr>
-        <w:spacing w:after="0" w:line="240" w:lineRule="auto"/>
         <w:rPr>
           <w:rFonts w:ascii="Times New Roman" w:eastAsia="Times New Roman" w:hAnsi="Times New Roman" w:cs="Times New Roman"/>
           <w:sz w:val="28"/>
@@ -3078,7 +3041,9 @@
             <w:rPr>
               <w:rFonts w:asciiTheme="minorHAnsi" w:hAnsiTheme="minorHAnsi" w:cstheme="minorBidi"/>
               <w:noProof/>
+              <w:kern w:val="2"/>
               <w:sz w:val="22"/>
+              <w14:ligatures w14:val="standardContextual"/>
             </w:rPr>
           </w:pPr>
           <w:r>
@@ -3099,7 +3064,7 @@
             </w:rPr>
             <w:fldChar w:fldCharType="separate"/>
           </w:r>
-          <w:hyperlink w:anchor="_Toc167830509" w:history="1">
+          <w:hyperlink w:anchor="_Toc170580286" w:history="1">
             <w:r>
               <w:rPr>
                 <w:rStyle w:val="a8"/>
@@ -3126,7 +3091,7 @@
                 <w:noProof/>
                 <w:webHidden/>
               </w:rPr>
-              <w:instrText xml:space="preserve"> PAGEREF _Toc167830509 \h </w:instrText>
+              <w:instrText xml:space="preserve"> PAGEREF _Toc170580286 \h </w:instrText>
             </w:r>
             <w:r>
               <w:rPr>
@@ -3166,30 +3131,18 @@
             <w:rPr>
               <w:rFonts w:asciiTheme="minorHAnsi" w:hAnsiTheme="minorHAnsi" w:cstheme="minorBidi"/>
               <w:noProof/>
+              <w:kern w:val="2"/>
               <w:sz w:val="22"/>
+              <w14:ligatures w14:val="standardContextual"/>
             </w:rPr>
           </w:pPr>
-          <w:hyperlink w:anchor="_Toc167830510" w:history="1">
+          <w:hyperlink w:anchor="_Toc170580287" w:history="1">
             <w:r>
               <w:rPr>
                 <w:rStyle w:val="a8"/>
                 <w:noProof/>
               </w:rPr>
-              <w:t>1 Описание м</w:t>
-            </w:r>
-            <w:r>
-              <w:rPr>
-                <w:rStyle w:val="a8"/>
-                <w:noProof/>
-              </w:rPr>
-              <w:t>о</w:t>
-            </w:r>
-            <w:r>
-              <w:rPr>
-                <w:rStyle w:val="a8"/>
-                <w:noProof/>
-              </w:rPr>
-              <w:t>дели.</w:t>
+              <w:t>1 Описание модели</w:t>
             </w:r>
             <w:r>
               <w:rPr>
@@ -3210,7 +3163,7 @@
                 <w:noProof/>
                 <w:webHidden/>
               </w:rPr>
-              <w:instrText xml:space="preserve"> PAGEREF _Toc167830510 \h </w:instrText>
+              <w:instrText xml:space="preserve"> PAGEREF _Toc170580287 \h </w:instrText>
             </w:r>
             <w:r>
               <w:rPr>
@@ -3247,10 +3200,12 @@
             <w:rPr>
               <w:rFonts w:asciiTheme="minorHAnsi" w:hAnsiTheme="minorHAnsi" w:cstheme="minorBidi"/>
               <w:noProof/>
+              <w:kern w:val="2"/>
               <w:sz w:val="22"/>
+              <w14:ligatures w14:val="standardContextual"/>
             </w:rPr>
           </w:pPr>
-          <w:hyperlink w:anchor="_Toc167830511" w:history="1">
+          <w:hyperlink w:anchor="_Toc170580288" w:history="1">
             <w:r>
               <w:rPr>
                 <w:rStyle w:val="a8"/>
@@ -3278,7 +3233,7 @@
                 <w:noProof/>
                 <w:webHidden/>
               </w:rPr>
-              <w:instrText xml:space="preserve"> PAGEREF _Toc167830511 \h </w:instrText>
+              <w:instrText xml:space="preserve"> PAGEREF _Toc170580288 \h </w:instrText>
             </w:r>
             <w:r>
               <w:rPr>
@@ -3318,10 +3273,12 @@
             <w:rPr>
               <w:rFonts w:asciiTheme="minorHAnsi" w:hAnsiTheme="minorHAnsi" w:cstheme="minorBidi"/>
               <w:noProof/>
+              <w:kern w:val="2"/>
               <w:sz w:val="22"/>
+              <w14:ligatures w14:val="standardContextual"/>
             </w:rPr>
           </w:pPr>
-          <w:hyperlink w:anchor="_Toc167830512" w:history="1">
+          <w:hyperlink w:anchor="_Toc170580289" w:history="1">
             <w:r>
               <w:rPr>
                 <w:rStyle w:val="a8"/>
@@ -3348,7 +3305,7 @@
                 <w:noProof/>
                 <w:webHidden/>
               </w:rPr>
-              <w:instrText xml:space="preserve"> PAGEREF _Toc167830512 \h </w:instrText>
+              <w:instrText xml:space="preserve"> PAGEREF _Toc170580289 \h </w:instrText>
             </w:r>
             <w:r>
               <w:rPr>
@@ -3388,10 +3345,12 @@
             <w:rPr>
               <w:rFonts w:asciiTheme="minorHAnsi" w:hAnsiTheme="minorHAnsi" w:cstheme="minorBidi"/>
               <w:noProof/>
+              <w:kern w:val="2"/>
               <w:sz w:val="22"/>
+              <w14:ligatures w14:val="standardContextual"/>
             </w:rPr>
           </w:pPr>
-          <w:hyperlink w:anchor="_Toc167830513" w:history="1">
+          <w:hyperlink w:anchor="_Toc170580290" w:history="1">
             <w:r>
               <w:rPr>
                 <w:rStyle w:val="a8"/>
@@ -3418,7 +3377,7 @@
                 <w:noProof/>
                 <w:webHidden/>
               </w:rPr>
-              <w:instrText xml:space="preserve"> PAGEREF _Toc167830513 \h </w:instrText>
+              <w:instrText xml:space="preserve"> PAGEREF _Toc170580290 \h </w:instrText>
             </w:r>
             <w:r>
               <w:rPr>
@@ -3458,10 +3417,12 @@
             <w:rPr>
               <w:rFonts w:asciiTheme="minorHAnsi" w:hAnsiTheme="minorHAnsi" w:cstheme="minorBidi"/>
               <w:noProof/>
+              <w:kern w:val="2"/>
               <w:sz w:val="22"/>
+              <w14:ligatures w14:val="standardContextual"/>
             </w:rPr>
           </w:pPr>
-          <w:hyperlink w:anchor="_Toc167830514" w:history="1">
+          <w:hyperlink w:anchor="_Toc170580291" w:history="1">
             <w:r>
               <w:rPr>
                 <w:rStyle w:val="a8"/>
@@ -3488,7 +3449,79 @@
                 <w:noProof/>
                 <w:webHidden/>
               </w:rPr>
-              <w:instrText xml:space="preserve"> PAGEREF _Toc167830514 \h </w:instrText>
+              <w:instrText xml:space="preserve"> PAGEREF _Toc170580291 \h </w:instrText>
+            </w:r>
+            <w:r>
+              <w:rPr>
+                <w:noProof/>
+                <w:webHidden/>
+              </w:rPr>
+            </w:r>
+            <w:r>
+              <w:rPr>
+                <w:noProof/>
+                <w:webHidden/>
+              </w:rPr>
+              <w:fldChar w:fldCharType="separate"/>
+            </w:r>
+            <w:r>
+              <w:rPr>
+                <w:noProof/>
+                <w:webHidden/>
+              </w:rPr>
+              <w:t>8</w:t>
+            </w:r>
+            <w:r>
+              <w:rPr>
+                <w:noProof/>
+                <w:webHidden/>
+              </w:rPr>
+              <w:fldChar w:fldCharType="end"/>
+            </w:r>
+          </w:hyperlink>
+        </w:p>
+        <w:p>
+          <w:pPr>
+            <w:pStyle w:val="30"/>
+            <w:tabs>
+              <w:tab w:val="right" w:leader="dot" w:pos="9345"/>
+            </w:tabs>
+            <w:rPr>
+              <w:rFonts w:asciiTheme="minorHAnsi" w:hAnsiTheme="minorHAnsi" w:cstheme="minorBidi"/>
+              <w:noProof/>
+              <w:kern w:val="2"/>
+              <w:sz w:val="22"/>
+              <w14:ligatures w14:val="standardContextual"/>
+            </w:rPr>
+          </w:pPr>
+          <w:hyperlink w:anchor="_Toc170580292" w:history="1">
+            <w:r>
+              <w:rPr>
+                <w:rStyle w:val="a8"/>
+                <w:noProof/>
+              </w:rPr>
+              <w:t>1.1.4 Код на языке программирования</w:t>
+            </w:r>
+            <w:r>
+              <w:rPr>
+                <w:noProof/>
+                <w:webHidden/>
+              </w:rPr>
+              <w:tab/>
+            </w:r>
+            <w:r>
+              <w:rPr>
+                <w:noProof/>
+                <w:webHidden/>
+              </w:rPr>
+              <w:fldChar w:fldCharType="begin"/>
+            </w:r>
+            <w:r>
+              <w:rPr>
+                <w:noProof/>
+                <w:webHidden/>
+              </w:rPr>
+              <w:instrText xml:space="preserve"> PAGEREF _Toc170580292 \h </w:instrText>
             </w:r>
             <w:r>
               <w:rPr>
@@ -3528,80 +3561,12 @@
             <w:rPr>
               <w:rFonts w:asciiTheme="minorHAnsi" w:hAnsiTheme="minorHAnsi" w:cstheme="minorBidi"/>
               <w:noProof/>
+              <w:kern w:val="2"/>
               <w:sz w:val="22"/>
+              <w14:ligatures w14:val="standardContextual"/>
             </w:rPr>
           </w:pPr>
-          <w:hyperlink w:anchor="_Toc167830515" w:history="1">
-            <w:r>
-              <w:rPr>
-                <w:rStyle w:val="a8"/>
-                <w:noProof/>
-              </w:rPr>
-              <w:t>1.1.4 Код на языке программирования</w:t>
-            </w:r>
-            <w:r>
-              <w:rPr>
-                <w:noProof/>
-                <w:webHidden/>
-              </w:rPr>
-              <w:tab/>
-            </w:r>
-            <w:r>
-              <w:rPr>
-                <w:noProof/>
-                <w:webHidden/>
-              </w:rPr>
-              <w:fldChar w:fldCharType="begin"/>
-            </w:r>
-            <w:r>
-              <w:rPr>
-                <w:noProof/>
-                <w:webHidden/>
-              </w:rPr>
-              <w:instrText xml:space="preserve"> PAGEREF _Toc167830515 \h </w:instrText>
-            </w:r>
-            <w:r>
-              <w:rPr>
-                <w:noProof/>
-                <w:webHidden/>
-              </w:rPr>
-            </w:r>
-            <w:r>
-              <w:rPr>
-                <w:noProof/>
-                <w:webHidden/>
-              </w:rPr>
-              <w:fldChar w:fldCharType="separate"/>
-            </w:r>
-            <w:r>
-              <w:rPr>
-                <w:noProof/>
-                <w:webHidden/>
-              </w:rPr>
-              <w:t>9</w:t>
-            </w:r>
-            <w:r>
-              <w:rPr>
-                <w:noProof/>
-                <w:webHidden/>
-              </w:rPr>
-              <w:fldChar w:fldCharType="end"/>
-            </w:r>
-          </w:hyperlink>
-        </w:p>
-        <w:p>
-          <w:pPr>
-            <w:pStyle w:val="30"/>
-            <w:tabs>
-              <w:tab w:val="right" w:leader="dot" w:pos="9345"/>
-            </w:tabs>
-            <w:rPr>
-              <w:rFonts w:asciiTheme="minorHAnsi" w:hAnsiTheme="minorHAnsi" w:cstheme="minorBidi"/>
-              <w:noProof/>
-              <w:sz w:val="22"/>
-            </w:rPr>
-          </w:pPr>
-          <w:hyperlink w:anchor="_Toc167830516" w:history="1">
+          <w:hyperlink w:anchor="_Toc170580293" w:history="1">
             <w:r>
               <w:rPr>
                 <w:rStyle w:val="a8"/>
@@ -3628,7 +3593,7 @@
                 <w:noProof/>
                 <w:webHidden/>
               </w:rPr>
-              <w:instrText xml:space="preserve"> PAGEREF _Toc167830516 \h </w:instrText>
+              <w:instrText xml:space="preserve"> PAGEREF _Toc170580293 \h </w:instrText>
             </w:r>
             <w:r>
               <w:rPr>
@@ -3665,10 +3630,12 @@
             <w:rPr>
               <w:rFonts w:asciiTheme="minorHAnsi" w:hAnsiTheme="minorHAnsi" w:cstheme="minorBidi"/>
               <w:noProof/>
+              <w:kern w:val="2"/>
               <w:sz w:val="22"/>
+              <w14:ligatures w14:val="standardContextual"/>
             </w:rPr>
           </w:pPr>
-          <w:hyperlink w:anchor="_Toc167830517" w:history="1">
+          <w:hyperlink w:anchor="_Toc170580294" w:history="1">
             <w:r>
               <w:rPr>
                 <w:rStyle w:val="a8"/>
@@ -3696,7 +3663,7 @@
                 <w:noProof/>
                 <w:webHidden/>
               </w:rPr>
-              <w:instrText xml:space="preserve"> PAGEREF _Toc167830517 \h </w:instrText>
+              <w:instrText xml:space="preserve"> PAGEREF _Toc170580294 \h </w:instrText>
             </w:r>
             <w:r>
               <w:rPr>
@@ -3733,10 +3700,12 @@
             <w:rPr>
               <w:rFonts w:asciiTheme="minorHAnsi" w:hAnsiTheme="minorHAnsi" w:cstheme="minorBidi"/>
               <w:noProof/>
+              <w:kern w:val="2"/>
               <w:sz w:val="22"/>
+              <w14:ligatures w14:val="standardContextual"/>
             </w:rPr>
           </w:pPr>
-          <w:hyperlink w:anchor="_Toc167830518" w:history="1">
+          <w:hyperlink w:anchor="_Toc170580295" w:history="1">
             <w:r>
               <w:rPr>
                 <w:rStyle w:val="a8"/>
@@ -3764,7 +3733,7 @@
                 <w:noProof/>
                 <w:webHidden/>
               </w:rPr>
-              <w:instrText xml:space="preserve"> PAGEREF _Toc167830518 \h </w:instrText>
+              <w:instrText xml:space="preserve"> PAGEREF _Toc170580295 \h </w:instrText>
             </w:r>
             <w:r>
               <w:rPr>
@@ -3801,10 +3770,12 @@
             <w:rPr>
               <w:rFonts w:asciiTheme="minorHAnsi" w:hAnsiTheme="minorHAnsi" w:cstheme="minorBidi"/>
               <w:noProof/>
+              <w:kern w:val="2"/>
               <w:sz w:val="22"/>
+              <w14:ligatures w14:val="standardContextual"/>
             </w:rPr>
           </w:pPr>
-          <w:hyperlink w:anchor="_Toc167830519" w:history="1">
+          <w:hyperlink w:anchor="_Toc170580296" w:history="1">
             <w:r>
               <w:rPr>
                 <w:rStyle w:val="a8"/>
@@ -3846,7 +3817,7 @@
                 <w:noProof/>
                 <w:webHidden/>
               </w:rPr>
-              <w:instrText xml:space="preserve"> PAGEREF _Toc167830519 \h </w:instrText>
+              <w:instrText xml:space="preserve"> PAGEREF _Toc170580296 \h </w:instrText>
             </w:r>
             <w:r>
               <w:rPr>
@@ -3886,10 +3857,12 @@
             <w:rPr>
               <w:rFonts w:asciiTheme="minorHAnsi" w:hAnsiTheme="minorHAnsi" w:cstheme="minorBidi"/>
               <w:noProof/>
+              <w:kern w:val="2"/>
               <w:sz w:val="22"/>
+              <w14:ligatures w14:val="standardContextual"/>
             </w:rPr>
           </w:pPr>
-          <w:hyperlink w:anchor="_Toc167830520" w:history="1">
+          <w:hyperlink w:anchor="_Toc170580297" w:history="1">
             <w:r>
               <w:rPr>
                 <w:rStyle w:val="a8"/>
@@ -3916,7 +3889,7 @@
                 <w:noProof/>
                 <w:webHidden/>
               </w:rPr>
-              <w:instrText xml:space="preserve"> PAGEREF _Toc167830520 \h </w:instrText>
+              <w:instrText xml:space="preserve"> PAGEREF _Toc170580297 \h </w:instrText>
             </w:r>
             <w:r>
               <w:rPr>
@@ -3936,7 +3909,7 @@
                 <w:noProof/>
                 <w:webHidden/>
               </w:rPr>
-              <w:t>14</w:t>
+              <w:t>15</w:t>
             </w:r>
             <w:r>
               <w:rPr>
@@ -3956,10 +3929,12 @@
             <w:rPr>
               <w:rFonts w:asciiTheme="minorHAnsi" w:hAnsiTheme="minorHAnsi" w:cstheme="minorBidi"/>
               <w:noProof/>
+              <w:kern w:val="2"/>
               <w:sz w:val="22"/>
+              <w14:ligatures w14:val="standardContextual"/>
             </w:rPr>
           </w:pPr>
-          <w:hyperlink w:anchor="_Toc167830521" w:history="1">
+          <w:hyperlink w:anchor="_Toc170580298" w:history="1">
             <w:r>
               <w:rPr>
                 <w:rStyle w:val="a8"/>
@@ -3986,77 +3961,7 @@
                 <w:noProof/>
                 <w:webHidden/>
               </w:rPr>
-              <w:instrText xml:space="preserve"> PAGEREF _Toc167830521 \h </w:instrText>
-            </w:r>
-            <w:r>
-              <w:rPr>
-                <w:noProof/>
-                <w:webHidden/>
-              </w:rPr>
-            </w:r>
-            <w:r>
-              <w:rPr>
-                <w:noProof/>
-                <w:webHidden/>
-              </w:rPr>
-              <w:fldChar w:fldCharType="separate"/>
-            </w:r>
-            <w:r>
-              <w:rPr>
-                <w:noProof/>
-                <w:webHidden/>
-              </w:rPr>
-              <w:t>17</w:t>
-            </w:r>
-            <w:r>
-              <w:rPr>
-                <w:noProof/>
-                <w:webHidden/>
-              </w:rPr>
-              <w:fldChar w:fldCharType="end"/>
-            </w:r>
-          </w:hyperlink>
-        </w:p>
-        <w:p>
-          <w:pPr>
-            <w:pStyle w:val="13"/>
-            <w:tabs>
-              <w:tab w:val="right" w:leader="dot" w:pos="9345"/>
-            </w:tabs>
-            <w:rPr>
-              <w:rFonts w:asciiTheme="minorHAnsi" w:hAnsiTheme="minorHAnsi" w:cstheme="minorBidi"/>
-              <w:noProof/>
-              <w:sz w:val="22"/>
-            </w:rPr>
-          </w:pPr>
-          <w:hyperlink w:anchor="_Toc167830522" w:history="1">
-            <w:r>
-              <w:rPr>
-                <w:rStyle w:val="a8"/>
-                <w:noProof/>
-              </w:rPr>
-              <w:t>СПИСОК ИСПОЛЬЗОВАНЫХ ИСТОЧНИКОВ</w:t>
-            </w:r>
-            <w:r>
-              <w:rPr>
-                <w:noProof/>
-                <w:webHidden/>
-              </w:rPr>
-              <w:tab/>
-            </w:r>
-            <w:r>
-              <w:rPr>
-                <w:noProof/>
-                <w:webHidden/>
-              </w:rPr>
-              <w:fldChar w:fldCharType="begin"/>
-            </w:r>
-            <w:r>
-              <w:rPr>
-                <w:noProof/>
-                <w:webHidden/>
-              </w:rPr>
-              <w:instrText xml:space="preserve"> PAGEREF _Toc167830522 \h </w:instrText>
+              <w:instrText xml:space="preserve"> PAGEREF _Toc170580298 \h </w:instrText>
             </w:r>
             <w:r>
               <w:rPr>
@@ -4096,31 +4001,18 @@
             <w:rPr>
               <w:rFonts w:asciiTheme="minorHAnsi" w:hAnsiTheme="minorHAnsi" w:cstheme="minorBidi"/>
               <w:noProof/>
+              <w:kern w:val="2"/>
               <w:sz w:val="22"/>
+              <w14:ligatures w14:val="standardContextual"/>
             </w:rPr>
           </w:pPr>
-          <w:hyperlink w:anchor="_Toc167830523" w:history="1">
+          <w:hyperlink w:anchor="_Toc170580299" w:history="1">
             <w:r>
               <w:rPr>
                 <w:rStyle w:val="a8"/>
                 <w:noProof/>
               </w:rPr>
-              <w:t>ПРИЛОЖЕНИЕ</w:t>
-            </w:r>
-            <w:r>
-              <w:rPr>
-                <w:rStyle w:val="a8"/>
-                <w:noProof/>
-                <w:lang w:val="en-US"/>
-              </w:rPr>
-              <w:t xml:space="preserve"> </w:t>
-            </w:r>
-            <w:r>
-              <w:rPr>
-                <w:rStyle w:val="a8"/>
-                <w:noProof/>
-              </w:rPr>
-              <w:t>А</w:t>
+              <w:t>СПИСОК ИСПОЛЬЗОВАНЫХ ИСТОЧНИКОВ</w:t>
             </w:r>
             <w:r>
               <w:rPr>
@@ -4141,7 +4033,7 @@
                 <w:noProof/>
                 <w:webHidden/>
               </w:rPr>
-              <w:instrText xml:space="preserve"> PAGEREF _Toc167830523 \h </w:instrText>
+              <w:instrText xml:space="preserve"> PAGEREF _Toc170580299 \h </w:instrText>
             </w:r>
             <w:r>
               <w:rPr>
@@ -4174,6 +4066,86 @@
         </w:p>
         <w:p>
           <w:pPr>
+            <w:pStyle w:val="13"/>
+            <w:tabs>
+              <w:tab w:val="right" w:leader="dot" w:pos="9345"/>
+            </w:tabs>
+            <w:rPr>
+              <w:rFonts w:asciiTheme="minorHAnsi" w:hAnsiTheme="minorHAnsi" w:cstheme="minorBidi"/>
+              <w:noProof/>
+              <w:kern w:val="2"/>
+              <w:sz w:val="22"/>
+              <w14:ligatures w14:val="standardContextual"/>
+            </w:rPr>
+          </w:pPr>
+          <w:hyperlink w:anchor="_Toc170580300" w:history="1">
+            <w:r>
+              <w:rPr>
+                <w:rStyle w:val="a8"/>
+                <w:noProof/>
+              </w:rPr>
+              <w:t xml:space="preserve">ПРИЛОЖЕНИЕ А (обязательное) </w:t>
+            </w:r>
+            <w:r>
+              <w:rPr>
+                <w:rStyle w:val="a8"/>
+                <w:bCs/>
+                <w:noProof/>
+              </w:rPr>
+              <w:t>Файл настроек представления содержимого</w:t>
+            </w:r>
+            <w:r>
+              <w:rPr>
+                <w:noProof/>
+                <w:webHidden/>
+              </w:rPr>
+              <w:tab/>
+            </w:r>
+            <w:r>
+              <w:rPr>
+                <w:noProof/>
+                <w:webHidden/>
+              </w:rPr>
+              <w:fldChar w:fldCharType="begin"/>
+            </w:r>
+            <w:r>
+              <w:rPr>
+                <w:noProof/>
+                <w:webHidden/>
+              </w:rPr>
+              <w:instrText xml:space="preserve"> PAGEREF _Toc170580300 \h </w:instrText>
+            </w:r>
+            <w:r>
+              <w:rPr>
+                <w:noProof/>
+                <w:webHidden/>
+              </w:rPr>
+            </w:r>
+            <w:r>
+              <w:rPr>
+                <w:noProof/>
+                <w:webHidden/>
+              </w:rPr>
+              <w:fldChar w:fldCharType="separate"/>
+            </w:r>
+            <w:r>
+              <w:rPr>
+                <w:noProof/>
+                <w:webHidden/>
+              </w:rPr>
+              <w:t>20</w:t>
+            </w:r>
+            <w:r>
+              <w:rPr>
+                <w:noProof/>
+                <w:webHidden/>
+              </w:rPr>
+              <w:fldChar w:fldCharType="end"/>
+            </w:r>
+          </w:hyperlink>
+        </w:p>
+        <w:p>
+          <w:pPr>
             <w:spacing w:line="360" w:lineRule="auto"/>
             <w:rPr>
               <w:b/>
@@ -4212,13 +4184,13 @@
           <w:rFonts w:eastAsiaTheme="minorEastAsia"/>
         </w:rPr>
       </w:pPr>
-      <w:bookmarkStart w:id="3" w:name="_Toc167830509"/>
-      <w:bookmarkStart w:id="4" w:name="_Hlk166530517"/>
+      <w:bookmarkStart w:id="3" w:name="_Hlk166530517"/>
+      <w:bookmarkStart w:id="4" w:name="_Toc170580286"/>
       <w:r>
         <w:lastRenderedPageBreak/>
         <w:t>ВВЕДЕНИЕ</w:t>
       </w:r>
-      <w:bookmarkEnd w:id="3"/>
+      <w:bookmarkEnd w:id="4"/>
     </w:p>
     <w:p>
       <w:pPr>
@@ -4705,7 +4677,7 @@
         </w:rPr>
       </w:pPr>
       <w:bookmarkStart w:id="5" w:name="_Hlk166530661"/>
-      <w:bookmarkEnd w:id="4"/>
+      <w:bookmarkEnd w:id="3"/>
       <w:r>
         <w:rPr>
           <w:rFonts w:ascii="Times New Roman" w:eastAsia="Times New Roman" w:hAnsi="Times New Roman" w:cs="Times New Roman"/>
@@ -4715,7 +4687,6 @@
         <w:br w:type="page"/>
       </w:r>
     </w:p>
-    <w:bookmarkEnd w:id="5"/>
     <w:p>
       <w:pPr>
         <w:pStyle w:val="H1"/>
@@ -4723,6 +4694,8 @@
         <w:ind w:firstLine="709"/>
         <w:jc w:val="left"/>
       </w:pPr>
+      <w:bookmarkStart w:id="6" w:name="_Toc170580287"/>
+      <w:bookmarkEnd w:id="5"/>
       <w:r>
         <w:lastRenderedPageBreak/>
         <w:t>1</w:t>
@@ -4739,7 +4712,6 @@
       <w:r>
         <w:t>модели</w:t>
       </w:r>
-      <w:bookmarkStart w:id="6" w:name="_GoBack"/>
       <w:bookmarkEnd w:id="6"/>
     </w:p>
     <w:p>
@@ -5227,6 +5199,7 @@
         </w:rPr>
         <w:t xml:space="preserve">в </w:t>
       </w:r>
+      <w:proofErr w:type="spellStart"/>
       <w:r>
         <w:rPr>
           <w:rFonts w:ascii="Times New Roman" w:hAnsi="Times New Roman"/>
@@ -5237,6 +5210,7 @@
         </w:rPr>
         <w:t>css</w:t>
       </w:r>
+      <w:proofErr w:type="spellEnd"/>
       <w:r>
         <w:rPr>
           <w:rFonts w:ascii="Times New Roman" w:hAnsi="Times New Roman"/>
@@ -5291,15 +5265,6 @@
           <w:szCs w:val="36"/>
         </w:rPr>
         <w:t>.</w:t>
-      </w:r>
-      <w:r>
-        <w:rPr>
-          <w:rFonts w:ascii="Times New Roman" w:hAnsi="Times New Roman"/>
-          <w:bCs/>
-          <w:sz w:val="28"/>
-          <w:szCs w:val="36"/>
-        </w:rPr>
-        <w:t xml:space="preserve"> </w:t>
       </w:r>
     </w:p>
     <w:p>
@@ -5324,7 +5289,7 @@
           <w:bCs/>
         </w:rPr>
       </w:pPr>
-      <w:bookmarkStart w:id="7" w:name="_Toc167830511"/>
+      <w:bookmarkStart w:id="7" w:name="_Toc170580288"/>
       <w:r>
         <w:rPr>
           <w:bCs/>
@@ -5618,8 +5583,11 @@
     <w:p>
       <w:pPr>
         <w:pStyle w:val="H3"/>
-      </w:pPr>
-      <w:bookmarkStart w:id="8" w:name="_Toc167830512"/>
+        <w:rPr>
+          <w:bCs w:val="0"/>
+        </w:rPr>
+      </w:pPr>
+      <w:bookmarkStart w:id="8" w:name="_Toc170580289"/>
       <w:r>
         <w:lastRenderedPageBreak/>
         <w:t>1</w:t>
@@ -5631,20 +5599,6 @@
         <w:t>. Абзацы</w:t>
       </w:r>
       <w:bookmarkEnd w:id="8"/>
-    </w:p>
-    <w:p>
-      <w:pPr>
-        <w:pStyle w:val="a5"/>
-        <w:spacing w:after="0" w:line="360" w:lineRule="auto"/>
-        <w:ind w:left="0" w:firstLine="709"/>
-        <w:jc w:val="both"/>
-        <w:rPr>
-          <w:rFonts w:ascii="Times New Roman" w:hAnsi="Times New Roman"/>
-          <w:bCs/>
-          <w:sz w:val="28"/>
-          <w:szCs w:val="36"/>
-        </w:rPr>
-      </w:pPr>
     </w:p>
     <w:p>
       <w:pPr>
@@ -6212,6 +6166,31 @@
     </w:p>
     <w:p>
       <w:pPr>
+        <w:pStyle w:val="H3"/>
+        <w:rPr>
+          <w:bCs w:val="0"/>
+        </w:rPr>
+      </w:pPr>
+      <w:bookmarkStart w:id="9" w:name="_Toc170580290"/>
+      <w:r>
+        <w:t>1</w:t>
+      </w:r>
+      <w:r>
+        <w:t>.1.</w:t>
+      </w:r>
+      <w:r>
+        <w:t>2</w:t>
+      </w:r>
+      <w:r>
+        <w:t xml:space="preserve"> </w:t>
+      </w:r>
+      <w:r>
+        <w:t>Заголовки</w:t>
+      </w:r>
+      <w:bookmarkEnd w:id="9"/>
+    </w:p>
+    <w:p>
+      <w:pPr>
         <w:pStyle w:val="a5"/>
         <w:spacing w:after="0" w:line="360" w:lineRule="auto"/>
         <w:ind w:left="0" w:firstLine="709"/>
@@ -6223,28 +6202,110 @@
           <w:szCs w:val="36"/>
         </w:rPr>
       </w:pPr>
-    </w:p>
-    <w:p>
-      <w:pPr>
-        <w:pStyle w:val="H3"/>
-      </w:pPr>
-      <w:bookmarkStart w:id="9" w:name="_Toc167830513"/>
-      <w:r>
-        <w:t>1</w:t>
-      </w:r>
-      <w:r>
-        <w:t>.1.</w:t>
-      </w:r>
-      <w:r>
-        <w:t>2</w:t>
-      </w:r>
-      <w:r>
-        <w:t xml:space="preserve"> </w:t>
-      </w:r>
-      <w:r>
-        <w:t>Заголовки</w:t>
-      </w:r>
-      <w:bookmarkEnd w:id="9"/>
+      <w:r>
+        <w:rPr>
+          <w:rFonts w:ascii="Times New Roman" w:hAnsi="Times New Roman"/>
+          <w:bCs/>
+          <w:sz w:val="28"/>
+          <w:szCs w:val="36"/>
+        </w:rPr>
+        <w:t xml:space="preserve">Заголовки необходимо включать в тег </w:t>
+      </w:r>
+      <w:r>
+        <w:rPr>
+          <w:rFonts w:ascii="Times New Roman" w:hAnsi="Times New Roman"/>
+          <w:bCs/>
+          <w:sz w:val="28"/>
+          <w:szCs w:val="36"/>
+        </w:rPr>
+        <w:t>&lt;</w:t>
+      </w:r>
+      <w:r>
+        <w:rPr>
+          <w:rFonts w:ascii="Times New Roman" w:hAnsi="Times New Roman"/>
+          <w:bCs/>
+          <w:sz w:val="28"/>
+          <w:szCs w:val="36"/>
+          <w:lang w:val="en-US"/>
+        </w:rPr>
+        <w:t>h</w:t>
+      </w:r>
+      <w:r>
+        <w:rPr>
+          <w:rFonts w:ascii="Times New Roman" w:hAnsi="Times New Roman"/>
+          <w:bCs/>
+          <w:sz w:val="28"/>
+          <w:szCs w:val="36"/>
+        </w:rPr>
+        <w:t>&gt;.</w:t>
+      </w:r>
+      <w:r>
+        <w:rPr>
+          <w:rFonts w:ascii="Times New Roman" w:hAnsi="Times New Roman"/>
+          <w:bCs/>
+          <w:sz w:val="28"/>
+          <w:szCs w:val="36"/>
+        </w:rPr>
+        <w:t xml:space="preserve"> Они могут различаются уровнем, поэтому тег </w:t>
+      </w:r>
+      <w:r>
+        <w:rPr>
+          <w:rFonts w:ascii="Times New Roman" w:hAnsi="Times New Roman"/>
+          <w:bCs/>
+          <w:sz w:val="28"/>
+          <w:szCs w:val="36"/>
+        </w:rPr>
+        <w:t>&lt;</w:t>
+      </w:r>
+      <w:r>
+        <w:rPr>
+          <w:rFonts w:ascii="Times New Roman" w:hAnsi="Times New Roman"/>
+          <w:bCs/>
+          <w:sz w:val="28"/>
+          <w:szCs w:val="36"/>
+          <w:lang w:val="en-US"/>
+        </w:rPr>
+        <w:t>h</w:t>
+      </w:r>
+      <w:r>
+        <w:rPr>
+          <w:rFonts w:ascii="Times New Roman" w:hAnsi="Times New Roman"/>
+          <w:bCs/>
+          <w:sz w:val="28"/>
+          <w:szCs w:val="36"/>
+        </w:rPr>
+        <w:t xml:space="preserve">&gt; </w:t>
+      </w:r>
+      <w:r>
+        <w:rPr>
+          <w:rFonts w:ascii="Times New Roman" w:hAnsi="Times New Roman"/>
+          <w:bCs/>
+          <w:sz w:val="28"/>
+          <w:szCs w:val="36"/>
+        </w:rPr>
+        <w:t xml:space="preserve">содержит необязательный атрибут </w:t>
+      </w:r>
+      <w:proofErr w:type="spellStart"/>
+      <w:r>
+        <w:rPr>
+          <w:rFonts w:ascii="Times New Roman" w:hAnsi="Times New Roman"/>
+          <w:bCs/>
+          <w:sz w:val="28"/>
+          <w:szCs w:val="36"/>
+          <w:lang w:val="en-US"/>
+        </w:rPr>
+        <w:t>lvl</w:t>
+      </w:r>
+      <w:proofErr w:type="spellEnd"/>
+      <w:r>
+        <w:rPr>
+          <w:rFonts w:ascii="Times New Roman" w:hAnsi="Times New Roman"/>
+          <w:bCs/>
+          <w:sz w:val="28"/>
+          <w:szCs w:val="36"/>
+        </w:rPr>
+        <w:t>, принимающий целые значения, начиная с 1.</w:t>
+      </w:r>
     </w:p>
     <w:p>
       <w:pPr>
@@ -6259,6 +6320,15 @@
           <w:szCs w:val="36"/>
         </w:rPr>
       </w:pPr>
+      <w:r>
+        <w:rPr>
+          <w:rFonts w:ascii="Times New Roman" w:hAnsi="Times New Roman"/>
+          <w:bCs/>
+          <w:sz w:val="28"/>
+          <w:szCs w:val="36"/>
+        </w:rPr>
+        <w:t>Пример, содержащий заголовки разных уровней:</w:t>
+      </w:r>
     </w:p>
     <w:p>
       <w:pPr>
@@ -6273,107 +6343,43 @@
           <w:szCs w:val="36"/>
         </w:rPr>
       </w:pPr>
-      <w:r>
-        <w:rPr>
-          <w:rFonts w:ascii="Times New Roman" w:hAnsi="Times New Roman"/>
-          <w:bCs/>
-          <w:sz w:val="28"/>
-          <w:szCs w:val="36"/>
-        </w:rPr>
-        <w:t xml:space="preserve">Заголовки необходимо включать в тег </w:t>
-      </w:r>
-      <w:r>
-        <w:rPr>
-          <w:rFonts w:ascii="Times New Roman" w:hAnsi="Times New Roman"/>
-          <w:bCs/>
-          <w:sz w:val="28"/>
-          <w:szCs w:val="36"/>
-        </w:rPr>
-        <w:t>&lt;</w:t>
-      </w:r>
-      <w:r>
-        <w:rPr>
-          <w:rFonts w:ascii="Times New Roman" w:hAnsi="Times New Roman"/>
-          <w:bCs/>
-          <w:sz w:val="28"/>
-          <w:szCs w:val="36"/>
-          <w:lang w:val="en-US"/>
-        </w:rPr>
-        <w:t>h</w:t>
-      </w:r>
-      <w:r>
-        <w:rPr>
-          <w:rFonts w:ascii="Times New Roman" w:hAnsi="Times New Roman"/>
-          <w:bCs/>
-          <w:sz w:val="28"/>
-          <w:szCs w:val="36"/>
-        </w:rPr>
-        <w:t>&gt;.</w:t>
-      </w:r>
-      <w:r>
-        <w:rPr>
-          <w:rFonts w:ascii="Times New Roman" w:hAnsi="Times New Roman"/>
-          <w:bCs/>
-          <w:sz w:val="28"/>
-          <w:szCs w:val="36"/>
-        </w:rPr>
-        <w:t xml:space="preserve"> Они могут различаются уровнем, поэтому тег </w:t>
-      </w:r>
-      <w:r>
-        <w:rPr>
-          <w:rFonts w:ascii="Times New Roman" w:hAnsi="Times New Roman"/>
-          <w:bCs/>
-          <w:sz w:val="28"/>
-          <w:szCs w:val="36"/>
-        </w:rPr>
-        <w:t>&lt;</w:t>
-      </w:r>
-      <w:r>
-        <w:rPr>
-          <w:rFonts w:ascii="Times New Roman" w:hAnsi="Times New Roman"/>
-          <w:bCs/>
-          <w:sz w:val="28"/>
-          <w:szCs w:val="36"/>
-          <w:lang w:val="en-US"/>
-        </w:rPr>
-        <w:t>h</w:t>
-      </w:r>
-      <w:r>
-        <w:rPr>
-          <w:rFonts w:ascii="Times New Roman" w:hAnsi="Times New Roman"/>
-          <w:bCs/>
-          <w:sz w:val="28"/>
-          <w:szCs w:val="36"/>
-        </w:rPr>
-        <w:t xml:space="preserve">&gt; </w:t>
-      </w:r>
-      <w:r>
-        <w:rPr>
-          <w:rFonts w:ascii="Times New Roman" w:hAnsi="Times New Roman"/>
-          <w:bCs/>
-          <w:sz w:val="28"/>
-          <w:szCs w:val="36"/>
-        </w:rPr>
-        <w:t xml:space="preserve">содержит необязательный атрибут </w:t>
-      </w:r>
-      <w:r>
-        <w:rPr>
-          <w:rFonts w:ascii="Times New Roman" w:hAnsi="Times New Roman"/>
-          <w:bCs/>
-          <w:sz w:val="28"/>
-          <w:szCs w:val="36"/>
-          <w:lang w:val="en-US"/>
+    </w:p>
+    <w:p>
+      <w:pPr>
+        <w:pStyle w:val="a5"/>
+        <w:spacing w:after="0" w:line="240" w:lineRule="auto"/>
+        <w:ind w:left="0" w:firstLine="709"/>
+        <w:rPr>
+          <w:rFonts w:ascii="Consolas" w:hAnsi="Consolas" w:cs="Courier New"/>
+          <w:sz w:val="24"/>
+          <w:szCs w:val="24"/>
+        </w:rPr>
+      </w:pPr>
+      <w:r>
+        <w:rPr>
+          <w:rFonts w:ascii="Consolas" w:hAnsi="Consolas" w:cs="Courier New"/>
+          <w:sz w:val="24"/>
+          <w:szCs w:val="24"/>
+        </w:rPr>
+        <w:t xml:space="preserve">&lt;h </w:t>
+      </w:r>
+      <w:proofErr w:type="spellStart"/>
+      <w:r>
+        <w:rPr>
+          <w:rFonts w:ascii="Consolas" w:hAnsi="Consolas" w:cs="Courier New"/>
+          <w:sz w:val="24"/>
+          <w:szCs w:val="24"/>
         </w:rPr>
         <w:t>lvl</w:t>
       </w:r>
-      <w:r>
-        <w:rPr>
-          <w:rFonts w:ascii="Times New Roman" w:hAnsi="Times New Roman"/>
-          <w:bCs/>
-          <w:sz w:val="28"/>
-          <w:szCs w:val="36"/>
-        </w:rPr>
-        <w:t>, принимающий целые значения, начиная с 1.</w:t>
+      <w:proofErr w:type="spellEnd"/>
+      <w:r>
+        <w:rPr>
+          <w:rFonts w:ascii="Consolas" w:hAnsi="Consolas" w:cs="Courier New"/>
+          <w:sz w:val="24"/>
+          <w:szCs w:val="24"/>
+        </w:rPr>
+        <w:t>="1"&gt;</w:t>
       </w:r>
     </w:p>
     <w:p>
@@ -6381,22 +6387,19 @@
         <w:pStyle w:val="a5"/>
         <w:spacing w:after="0" w:line="360" w:lineRule="auto"/>
         <w:ind w:left="0" w:firstLine="709"/>
-        <w:jc w:val="both"/>
-        <w:rPr>
-          <w:rFonts w:ascii="Times New Roman" w:hAnsi="Times New Roman"/>
-          <w:bCs/>
-          <w:sz w:val="28"/>
-          <w:szCs w:val="36"/>
-        </w:rPr>
-      </w:pPr>
-      <w:r>
-        <w:rPr>
-          <w:rFonts w:ascii="Times New Roman" w:hAnsi="Times New Roman"/>
-          <w:bCs/>
-          <w:sz w:val="28"/>
-          <w:szCs w:val="36"/>
-        </w:rPr>
-        <w:t>Пример, содержащий заголовки разных уровней:</w:t>
+        <w:rPr>
+          <w:rFonts w:ascii="Consolas" w:hAnsi="Consolas" w:cs="Courier New"/>
+          <w:sz w:val="24"/>
+          <w:szCs w:val="24"/>
+        </w:rPr>
+      </w:pPr>
+      <w:r>
+        <w:rPr>
+          <w:rFonts w:ascii="Consolas" w:hAnsi="Consolas" w:cs="Courier New"/>
+          <w:sz w:val="24"/>
+          <w:szCs w:val="24"/>
+        </w:rPr>
+        <w:t xml:space="preserve">    Заголовок уровня 1</w:t>
       </w:r>
     </w:p>
     <w:p>
@@ -6404,120 +6407,6 @@
         <w:pStyle w:val="a5"/>
         <w:spacing w:after="0" w:line="360" w:lineRule="auto"/>
         <w:ind w:left="0" w:firstLine="709"/>
-        <w:jc w:val="both"/>
-        <w:rPr>
-          <w:rFonts w:ascii="Times New Roman" w:hAnsi="Times New Roman"/>
-          <w:bCs/>
-          <w:sz w:val="28"/>
-          <w:szCs w:val="36"/>
-        </w:rPr>
-      </w:pPr>
-    </w:p>
-    <w:p>
-      <w:pPr>
-        <w:pStyle w:val="a5"/>
-        <w:spacing w:after="0" w:line="240" w:lineRule="auto"/>
-        <w:ind w:left="0" w:firstLine="709"/>
-        <w:rPr>
-          <w:rFonts w:ascii="Consolas" w:hAnsi="Consolas" w:cs="Courier New"/>
-          <w:sz w:val="24"/>
-          <w:szCs w:val="24"/>
-        </w:rPr>
-      </w:pPr>
-      <w:r>
-        <w:rPr>
-          <w:rFonts w:ascii="Consolas" w:hAnsi="Consolas" w:cs="Courier New"/>
-          <w:sz w:val="24"/>
-          <w:szCs w:val="24"/>
-        </w:rPr>
-        <w:t>&lt;h lvl="1"&gt;</w:t>
-      </w:r>
-    </w:p>
-    <w:p>
-      <w:pPr>
-        <w:pStyle w:val="a5"/>
-        <w:spacing w:after="0" w:line="240" w:lineRule="auto"/>
-        <w:ind w:left="0" w:firstLine="709"/>
-        <w:rPr>
-          <w:rFonts w:ascii="Consolas" w:hAnsi="Consolas" w:cs="Courier New"/>
-          <w:sz w:val="24"/>
-          <w:szCs w:val="24"/>
-        </w:rPr>
-      </w:pPr>
-      <w:r>
-        <w:rPr>
-          <w:rFonts w:ascii="Consolas" w:hAnsi="Consolas" w:cs="Courier New"/>
-          <w:sz w:val="24"/>
-          <w:szCs w:val="24"/>
-        </w:rPr>
-        <w:t xml:space="preserve">    Заголовок уровня 1</w:t>
-      </w:r>
-    </w:p>
-    <w:p>
-      <w:pPr>
-        <w:pStyle w:val="a5"/>
-        <w:spacing w:after="0" w:line="240" w:lineRule="auto"/>
-        <w:ind w:left="0" w:firstLine="709"/>
-        <w:rPr>
-          <w:rFonts w:ascii="Consolas" w:hAnsi="Consolas" w:cs="Courier New"/>
-          <w:sz w:val="24"/>
-          <w:szCs w:val="24"/>
-        </w:rPr>
-      </w:pPr>
-      <w:r>
-        <w:rPr>
-          <w:rFonts w:ascii="Consolas" w:hAnsi="Consolas" w:cs="Courier New"/>
-          <w:sz w:val="24"/>
-          <w:szCs w:val="24"/>
-        </w:rPr>
-        <w:t>&lt;/h&gt;</w:t>
-      </w:r>
-    </w:p>
-    <w:p>
-      <w:pPr>
-        <w:pStyle w:val="a5"/>
-        <w:spacing w:after="0" w:line="240" w:lineRule="auto"/>
-        <w:ind w:left="0" w:firstLine="709"/>
-        <w:rPr>
-          <w:rFonts w:ascii="Consolas" w:hAnsi="Consolas" w:cs="Courier New"/>
-          <w:sz w:val="24"/>
-          <w:szCs w:val="24"/>
-        </w:rPr>
-      </w:pPr>
-      <w:r>
-        <w:rPr>
-          <w:rFonts w:ascii="Consolas" w:hAnsi="Consolas" w:cs="Courier New"/>
-          <w:sz w:val="24"/>
-          <w:szCs w:val="24"/>
-        </w:rPr>
-        <w:t>&lt;h lvl="2"&gt;</w:t>
-      </w:r>
-    </w:p>
-    <w:p>
-      <w:pPr>
-        <w:pStyle w:val="a5"/>
-        <w:spacing w:after="0" w:line="240" w:lineRule="auto"/>
-        <w:ind w:left="0" w:firstLine="709"/>
-        <w:rPr>
-          <w:rFonts w:ascii="Consolas" w:hAnsi="Consolas" w:cs="Courier New"/>
-          <w:sz w:val="24"/>
-          <w:szCs w:val="24"/>
-        </w:rPr>
-      </w:pPr>
-      <w:r>
-        <w:rPr>
-          <w:rFonts w:ascii="Consolas" w:hAnsi="Consolas" w:cs="Courier New"/>
-          <w:sz w:val="24"/>
-          <w:szCs w:val="24"/>
-        </w:rPr>
-        <w:t xml:space="preserve">    заголовок уровня 2</w:t>
-      </w:r>
-    </w:p>
-    <w:p>
-      <w:pPr>
-        <w:pStyle w:val="a5"/>
-        <w:spacing w:after="0" w:line="240" w:lineRule="auto"/>
-        <w:ind w:left="0" w:firstLine="709"/>
         <w:rPr>
           <w:rFonts w:ascii="Consolas" w:hAnsi="Consolas" w:cs="Courier New"/>
           <w:sz w:val="24"/>
@@ -6537,29 +6426,79 @@
       <w:pPr>
         <w:pStyle w:val="a5"/>
         <w:spacing w:after="0" w:line="360" w:lineRule="auto"/>
-        <w:ind w:left="0" w:firstLine="710"/>
-        <w:jc w:val="both"/>
-        <w:rPr>
-          <w:rFonts w:ascii="Times New Roman" w:hAnsi="Times New Roman"/>
-          <w:bCs/>
-          <w:sz w:val="28"/>
-          <w:szCs w:val="36"/>
-        </w:rPr>
-      </w:pPr>
+        <w:ind w:left="0" w:firstLine="709"/>
+        <w:rPr>
+          <w:rFonts w:ascii="Consolas" w:hAnsi="Consolas" w:cs="Courier New"/>
+          <w:sz w:val="24"/>
+          <w:szCs w:val="24"/>
+        </w:rPr>
+      </w:pPr>
+      <w:r>
+        <w:rPr>
+          <w:rFonts w:ascii="Consolas" w:hAnsi="Consolas" w:cs="Courier New"/>
+          <w:sz w:val="24"/>
+          <w:szCs w:val="24"/>
+        </w:rPr>
+        <w:t xml:space="preserve">&lt;h </w:t>
+      </w:r>
+      <w:proofErr w:type="spellStart"/>
+      <w:r>
+        <w:rPr>
+          <w:rFonts w:ascii="Consolas" w:hAnsi="Consolas" w:cs="Courier New"/>
+          <w:sz w:val="24"/>
+          <w:szCs w:val="24"/>
+        </w:rPr>
+        <w:t>lvl</w:t>
+      </w:r>
+      <w:proofErr w:type="spellEnd"/>
+      <w:r>
+        <w:rPr>
+          <w:rFonts w:ascii="Consolas" w:hAnsi="Consolas" w:cs="Courier New"/>
+          <w:sz w:val="24"/>
+          <w:szCs w:val="24"/>
+        </w:rPr>
+        <w:t>="2"&gt;</w:t>
+      </w:r>
     </w:p>
     <w:p>
       <w:pPr>
         <w:pStyle w:val="a5"/>
         <w:spacing w:after="0" w:line="360" w:lineRule="auto"/>
-        <w:ind w:left="0" w:firstLine="710"/>
-        <w:jc w:val="both"/>
-        <w:rPr>
-          <w:rFonts w:ascii="Times New Roman" w:hAnsi="Times New Roman"/>
-          <w:bCs/>
-          <w:sz w:val="28"/>
-          <w:szCs w:val="36"/>
-        </w:rPr>
-      </w:pPr>
+        <w:ind w:left="0" w:firstLine="709"/>
+        <w:rPr>
+          <w:rFonts w:ascii="Consolas" w:hAnsi="Consolas" w:cs="Courier New"/>
+          <w:sz w:val="24"/>
+          <w:szCs w:val="24"/>
+        </w:rPr>
+      </w:pPr>
+      <w:r>
+        <w:rPr>
+          <w:rFonts w:ascii="Consolas" w:hAnsi="Consolas" w:cs="Courier New"/>
+          <w:sz w:val="24"/>
+          <w:szCs w:val="24"/>
+        </w:rPr>
+        <w:t xml:space="preserve">    заголовок уровня 2</w:t>
+      </w:r>
+    </w:p>
+    <w:p>
+      <w:pPr>
+        <w:pStyle w:val="a5"/>
+        <w:spacing w:after="0" w:line="360" w:lineRule="auto"/>
+        <w:ind w:left="0" w:firstLine="709"/>
+        <w:rPr>
+          <w:rFonts w:ascii="Consolas" w:hAnsi="Consolas" w:cs="Courier New"/>
+          <w:sz w:val="24"/>
+          <w:szCs w:val="24"/>
+        </w:rPr>
+      </w:pPr>
+      <w:r>
+        <w:rPr>
+          <w:rFonts w:ascii="Consolas" w:hAnsi="Consolas" w:cs="Courier New"/>
+          <w:sz w:val="24"/>
+          <w:szCs w:val="24"/>
+        </w:rPr>
+        <w:t>&lt;/h&gt;</w:t>
+      </w:r>
     </w:p>
     <w:p>
       <w:pPr>
@@ -6583,9 +6522,8 @@
         </w:tabs>
         <w:ind w:left="0" w:firstLine="709"/>
       </w:pPr>
-      <w:bookmarkStart w:id="10" w:name="_Toc167830514"/>
-      <w:r>
-        <w:lastRenderedPageBreak/>
+      <w:bookmarkStart w:id="10" w:name="_Toc170580291"/>
+      <w:r>
         <w:t>1</w:t>
       </w:r>
       <w:r>
@@ -6598,23 +6536,6 @@
         <w:t xml:space="preserve"> Перечисления</w:t>
       </w:r>
       <w:bookmarkEnd w:id="10"/>
-    </w:p>
-    <w:p>
-      <w:pPr>
-        <w:pStyle w:val="a5"/>
-        <w:tabs>
-          <w:tab w:val="left" w:pos="993"/>
-        </w:tabs>
-        <w:spacing w:after="0" w:line="360" w:lineRule="auto"/>
-        <w:ind w:left="710"/>
-        <w:jc w:val="both"/>
-        <w:rPr>
-          <w:rFonts w:ascii="Times New Roman" w:hAnsi="Times New Roman"/>
-          <w:bCs/>
-          <w:sz w:val="28"/>
-          <w:szCs w:val="36"/>
-        </w:rPr>
-      </w:pPr>
     </w:p>
     <w:p>
       <w:pPr>
@@ -6740,6 +6661,7 @@
           <w:sz w:val="28"/>
           <w:szCs w:val="36"/>
         </w:rPr>
+        <w:lastRenderedPageBreak/>
         <w:t>Нумерованный список</w:t>
       </w:r>
       <w:r>
@@ -6862,6 +6784,7 @@
         </w:rPr>
         <w:t>&lt;</w:t>
       </w:r>
+      <w:proofErr w:type="spellStart"/>
       <w:r>
         <w:rPr>
           <w:rFonts w:ascii="Times New Roman" w:hAnsi="Times New Roman"/>
@@ -6872,6 +6795,7 @@
         </w:rPr>
         <w:t>ul</w:t>
       </w:r>
+      <w:proofErr w:type="spellEnd"/>
       <w:r>
         <w:rPr>
           <w:rFonts w:ascii="Times New Roman" w:hAnsi="Times New Roman"/>
@@ -7020,6 +6944,7 @@
         </w:rPr>
         <w:t xml:space="preserve"> обозначения вида перечисления: значение </w:t>
       </w:r>
+      <w:proofErr w:type="spellStart"/>
       <w:r>
         <w:rPr>
           <w:rFonts w:ascii="Times New Roman" w:hAnsi="Times New Roman"/>
@@ -7040,6 +6965,7 @@
         </w:rPr>
         <w:t>bc</w:t>
       </w:r>
+      <w:proofErr w:type="spellEnd"/>
       <w:r>
         <w:rPr>
           <w:rFonts w:ascii="Times New Roman" w:hAnsi="Times New Roman"/>
@@ -7176,6 +7102,7 @@
         </w:rPr>
         <w:t xml:space="preserve"> </w:t>
       </w:r>
+      <w:proofErr w:type="spellStart"/>
       <w:r>
         <w:rPr>
           <w:rFonts w:ascii="Times New Roman" w:hAnsi="Times New Roman"/>
@@ -7186,6 +7113,7 @@
         </w:rPr>
         <w:t>sep</w:t>
       </w:r>
+      <w:proofErr w:type="spellEnd"/>
       <w:r>
         <w:rPr>
           <w:rFonts w:ascii="Times New Roman" w:hAnsi="Times New Roman"/>
@@ -7474,7 +7402,7 @@
     <w:p>
       <w:pPr>
         <w:pStyle w:val="a5"/>
-        <w:spacing w:after="0" w:line="240" w:lineRule="auto"/>
+        <w:spacing w:after="0" w:line="360" w:lineRule="auto"/>
         <w:ind w:left="0" w:firstLine="709"/>
         <w:rPr>
           <w:rFonts w:ascii="Consolas" w:hAnsi="Consolas" w:cs="Courier New"/>
@@ -7557,6 +7485,7 @@
         </w:rPr>
         <w:t xml:space="preserve"> </w:t>
       </w:r>
+      <w:proofErr w:type="spellStart"/>
       <w:r>
         <w:rPr>
           <w:rFonts w:ascii="Consolas" w:hAnsi="Consolas" w:cs="Courier New"/>
@@ -7566,6 +7495,7 @@
         </w:rPr>
         <w:t>sep</w:t>
       </w:r>
+      <w:proofErr w:type="spellEnd"/>
       <w:r>
         <w:rPr>
           <w:rFonts w:ascii="Consolas" w:hAnsi="Consolas" w:cs="Courier New"/>
@@ -7586,7 +7516,7 @@
     <w:p>
       <w:pPr>
         <w:pStyle w:val="a5"/>
-        <w:spacing w:after="0" w:line="240" w:lineRule="auto"/>
+        <w:spacing w:after="0" w:line="360" w:lineRule="auto"/>
         <w:ind w:left="0" w:firstLine="709"/>
         <w:rPr>
           <w:rFonts w:ascii="Consolas" w:hAnsi="Consolas" w:cs="Courier New"/>
@@ -7627,6 +7557,7 @@
         </w:rPr>
         <w:t>li</w:t>
       </w:r>
+      <w:proofErr w:type="gramStart"/>
       <w:r>
         <w:rPr>
           <w:rFonts w:ascii="Consolas" w:hAnsi="Consolas" w:cs="Courier New"/>
@@ -7643,6 +7574,7 @@
         </w:rPr>
         <w:t>[</w:t>
       </w:r>
+      <w:proofErr w:type="gramEnd"/>
       <w:r>
         <w:rPr>
           <w:rFonts w:ascii="Consolas" w:hAnsi="Consolas" w:cs="Courier New"/>
@@ -7688,7 +7620,7 @@
     <w:p>
       <w:pPr>
         <w:pStyle w:val="a5"/>
-        <w:spacing w:after="0" w:line="240" w:lineRule="auto"/>
+        <w:spacing w:after="0" w:line="360" w:lineRule="auto"/>
         <w:ind w:left="0" w:firstLine="709"/>
         <w:rPr>
           <w:rFonts w:ascii="Consolas" w:hAnsi="Consolas" w:cs="Courier New"/>
@@ -7737,6 +7669,7 @@
         </w:rPr>
         <w:t>li</w:t>
       </w:r>
+      <w:proofErr w:type="gramStart"/>
       <w:r>
         <w:rPr>
           <w:rFonts w:ascii="Consolas" w:hAnsi="Consolas" w:cs="Courier New"/>
@@ -7753,6 +7686,7 @@
         </w:rPr>
         <w:t>[</w:t>
       </w:r>
+      <w:proofErr w:type="gramEnd"/>
       <w:r>
         <w:rPr>
           <w:rFonts w:ascii="Consolas" w:hAnsi="Consolas" w:cs="Courier New"/>
@@ -7798,7 +7732,7 @@
     <w:p>
       <w:pPr>
         <w:pStyle w:val="a5"/>
-        <w:spacing w:after="0" w:line="240" w:lineRule="auto"/>
+        <w:spacing w:after="0" w:line="360" w:lineRule="auto"/>
         <w:ind w:left="0" w:firstLine="709"/>
         <w:rPr>
           <w:rFonts w:ascii="Consolas" w:hAnsi="Consolas" w:cs="Courier New"/>
@@ -7818,7 +7752,7 @@
     <w:p>
       <w:pPr>
         <w:pStyle w:val="a5"/>
-        <w:spacing w:after="0" w:line="240" w:lineRule="auto"/>
+        <w:spacing w:after="0" w:line="360" w:lineRule="auto"/>
         <w:ind w:left="0" w:firstLine="709"/>
         <w:rPr>
           <w:rFonts w:ascii="Consolas" w:hAnsi="Consolas" w:cs="Courier New"/>
@@ -7935,7 +7869,7 @@
     <w:p>
       <w:pPr>
         <w:pStyle w:val="a5"/>
-        <w:spacing w:after="0" w:line="240" w:lineRule="auto"/>
+        <w:spacing w:after="0" w:line="360" w:lineRule="auto"/>
         <w:ind w:left="0" w:firstLine="709"/>
         <w:rPr>
           <w:rFonts w:ascii="Consolas" w:hAnsi="Consolas" w:cs="Courier New"/>
@@ -7949,13 +7883,31 @@
           <w:sz w:val="24"/>
           <w:szCs w:val="24"/>
         </w:rPr>
-        <w:t>&lt;ul&gt;</w:t>
+        <w:t>&lt;</w:t>
+      </w:r>
+      <w:proofErr w:type="spellStart"/>
+      <w:r>
+        <w:rPr>
+          <w:rFonts w:ascii="Consolas" w:hAnsi="Consolas" w:cs="Courier New"/>
+          <w:sz w:val="24"/>
+          <w:szCs w:val="24"/>
+        </w:rPr>
+        <w:t>ul</w:t>
+      </w:r>
+      <w:proofErr w:type="spellEnd"/>
+      <w:r>
+        <w:rPr>
+          <w:rFonts w:ascii="Consolas" w:hAnsi="Consolas" w:cs="Courier New"/>
+          <w:sz w:val="24"/>
+          <w:szCs w:val="24"/>
+        </w:rPr>
+        <w:t>&gt;</w:t>
       </w:r>
     </w:p>
     <w:p>
       <w:pPr>
         <w:pStyle w:val="a5"/>
-        <w:spacing w:after="0" w:line="240" w:lineRule="auto"/>
+        <w:spacing w:after="0" w:line="360" w:lineRule="auto"/>
         <w:ind w:left="0" w:firstLine="709"/>
         <w:rPr>
           <w:rFonts w:ascii="Consolas" w:hAnsi="Consolas" w:cs="Courier New"/>
@@ -7985,13 +7937,49 @@
           <w:sz w:val="24"/>
           <w:szCs w:val="24"/>
         </w:rPr>
-        <w:t>&lt;li&gt;яблоки&lt;/li&gt;</w:t>
+        <w:t>&lt;</w:t>
+      </w:r>
+      <w:proofErr w:type="spellStart"/>
+      <w:r>
+        <w:rPr>
+          <w:rFonts w:ascii="Consolas" w:hAnsi="Consolas" w:cs="Courier New"/>
+          <w:sz w:val="24"/>
+          <w:szCs w:val="24"/>
+        </w:rPr>
+        <w:t>li</w:t>
+      </w:r>
+      <w:proofErr w:type="spellEnd"/>
+      <w:r>
+        <w:rPr>
+          <w:rFonts w:ascii="Consolas" w:hAnsi="Consolas" w:cs="Courier New"/>
+          <w:sz w:val="24"/>
+          <w:szCs w:val="24"/>
+        </w:rPr>
+        <w:t>&gt;яблоки&lt;/</w:t>
+      </w:r>
+      <w:proofErr w:type="spellStart"/>
+      <w:r>
+        <w:rPr>
+          <w:rFonts w:ascii="Consolas" w:hAnsi="Consolas" w:cs="Courier New"/>
+          <w:sz w:val="24"/>
+          <w:szCs w:val="24"/>
+        </w:rPr>
+        <w:t>li</w:t>
+      </w:r>
+      <w:proofErr w:type="spellEnd"/>
+      <w:r>
+        <w:rPr>
+          <w:rFonts w:ascii="Consolas" w:hAnsi="Consolas" w:cs="Courier New"/>
+          <w:sz w:val="24"/>
+          <w:szCs w:val="24"/>
+        </w:rPr>
+        <w:t>&gt;</w:t>
       </w:r>
     </w:p>
     <w:p>
       <w:pPr>
         <w:pStyle w:val="a5"/>
-        <w:spacing w:after="0" w:line="240" w:lineRule="auto"/>
+        <w:spacing w:after="0" w:line="360" w:lineRule="auto"/>
         <w:ind w:left="0" w:firstLine="709"/>
         <w:rPr>
           <w:rFonts w:ascii="Consolas" w:hAnsi="Consolas" w:cs="Courier New"/>
@@ -8021,13 +8009,49 @@
           <w:sz w:val="24"/>
           <w:szCs w:val="24"/>
         </w:rPr>
-        <w:t>&lt;li&gt;бананы&lt;/li&gt;</w:t>
+        <w:t>&lt;</w:t>
+      </w:r>
+      <w:proofErr w:type="spellStart"/>
+      <w:r>
+        <w:rPr>
+          <w:rFonts w:ascii="Consolas" w:hAnsi="Consolas" w:cs="Courier New"/>
+          <w:sz w:val="24"/>
+          <w:szCs w:val="24"/>
+        </w:rPr>
+        <w:t>li</w:t>
+      </w:r>
+      <w:proofErr w:type="spellEnd"/>
+      <w:r>
+        <w:rPr>
+          <w:rFonts w:ascii="Consolas" w:hAnsi="Consolas" w:cs="Courier New"/>
+          <w:sz w:val="24"/>
+          <w:szCs w:val="24"/>
+        </w:rPr>
+        <w:t>&gt;бананы&lt;/</w:t>
+      </w:r>
+      <w:proofErr w:type="spellStart"/>
+      <w:r>
+        <w:rPr>
+          <w:rFonts w:ascii="Consolas" w:hAnsi="Consolas" w:cs="Courier New"/>
+          <w:sz w:val="24"/>
+          <w:szCs w:val="24"/>
+        </w:rPr>
+        <w:t>li</w:t>
+      </w:r>
+      <w:proofErr w:type="spellEnd"/>
+      <w:r>
+        <w:rPr>
+          <w:rFonts w:ascii="Consolas" w:hAnsi="Consolas" w:cs="Courier New"/>
+          <w:sz w:val="24"/>
+          <w:szCs w:val="24"/>
+        </w:rPr>
+        <w:t>&gt;</w:t>
       </w:r>
     </w:p>
     <w:p>
       <w:pPr>
         <w:pStyle w:val="a5"/>
-        <w:spacing w:after="0" w:line="240" w:lineRule="auto"/>
+        <w:spacing w:after="0" w:line="360" w:lineRule="auto"/>
         <w:ind w:left="0" w:firstLine="709"/>
         <w:rPr>
           <w:rFonts w:ascii="Consolas" w:hAnsi="Consolas" w:cs="Courier New"/>
@@ -8057,7 +8081,25 @@
           <w:sz w:val="24"/>
           <w:szCs w:val="24"/>
         </w:rPr>
-        <w:t>&lt;li&gt;груш</w:t>
+        <w:t>&lt;</w:t>
+      </w:r>
+      <w:proofErr w:type="spellStart"/>
+      <w:r>
+        <w:rPr>
+          <w:rFonts w:ascii="Consolas" w:hAnsi="Consolas" w:cs="Courier New"/>
+          <w:sz w:val="24"/>
+          <w:szCs w:val="24"/>
+        </w:rPr>
+        <w:t>li</w:t>
+      </w:r>
+      <w:proofErr w:type="spellEnd"/>
+      <w:r>
+        <w:rPr>
+          <w:rFonts w:ascii="Consolas" w:hAnsi="Consolas" w:cs="Courier New"/>
+          <w:sz w:val="24"/>
+          <w:szCs w:val="24"/>
+        </w:rPr>
+        <w:t>&gt;груш</w:t>
       </w:r>
       <w:r>
         <w:rPr>
@@ -8073,13 +8115,31 @@
           <w:sz w:val="24"/>
           <w:szCs w:val="24"/>
         </w:rPr>
-        <w:t>&lt;/li&gt;</w:t>
+        <w:t>&lt;/</w:t>
+      </w:r>
+      <w:proofErr w:type="spellStart"/>
+      <w:r>
+        <w:rPr>
+          <w:rFonts w:ascii="Consolas" w:hAnsi="Consolas" w:cs="Courier New"/>
+          <w:sz w:val="24"/>
+          <w:szCs w:val="24"/>
+        </w:rPr>
+        <w:t>li</w:t>
+      </w:r>
+      <w:proofErr w:type="spellEnd"/>
+      <w:r>
+        <w:rPr>
+          <w:rFonts w:ascii="Consolas" w:hAnsi="Consolas" w:cs="Courier New"/>
+          <w:sz w:val="24"/>
+          <w:szCs w:val="24"/>
+        </w:rPr>
+        <w:t>&gt;</w:t>
       </w:r>
     </w:p>
     <w:p>
       <w:pPr>
         <w:pStyle w:val="a5"/>
-        <w:spacing w:after="0" w:line="240" w:lineRule="auto"/>
+        <w:spacing w:after="0" w:line="360" w:lineRule="auto"/>
         <w:ind w:left="0" w:firstLine="709"/>
         <w:rPr>
           <w:rFonts w:ascii="Consolas" w:hAnsi="Consolas" w:cs="Courier New"/>
@@ -8093,7 +8153,25 @@
           <w:sz w:val="24"/>
           <w:szCs w:val="24"/>
         </w:rPr>
-        <w:t>&lt;/ul&gt;</w:t>
+        <w:t>&lt;/</w:t>
+      </w:r>
+      <w:proofErr w:type="spellStart"/>
+      <w:r>
+        <w:rPr>
+          <w:rFonts w:ascii="Consolas" w:hAnsi="Consolas" w:cs="Courier New"/>
+          <w:sz w:val="24"/>
+          <w:szCs w:val="24"/>
+        </w:rPr>
+        <w:t>ul</w:t>
+      </w:r>
+      <w:proofErr w:type="spellEnd"/>
+      <w:r>
+        <w:rPr>
+          <w:rFonts w:ascii="Consolas" w:hAnsi="Consolas" w:cs="Courier New"/>
+          <w:sz w:val="24"/>
+          <w:szCs w:val="24"/>
+        </w:rPr>
+        <w:t>&gt;</w:t>
       </w:r>
     </w:p>
     <w:p>
@@ -8113,8 +8191,11 @@
     <w:p>
       <w:pPr>
         <w:pStyle w:val="H3"/>
-      </w:pPr>
-      <w:bookmarkStart w:id="11" w:name="_Toc167830515"/>
+        <w:rPr>
+          <w:bCs w:val="0"/>
+        </w:rPr>
+      </w:pPr>
+      <w:bookmarkStart w:id="11" w:name="_Toc170580292"/>
       <w:r>
         <w:t>1</w:t>
       </w:r>
@@ -8142,20 +8223,6 @@
           <w:szCs w:val="36"/>
         </w:rPr>
       </w:pPr>
-    </w:p>
-    <w:p>
-      <w:pPr>
-        <w:pStyle w:val="a5"/>
-        <w:spacing w:after="0" w:line="360" w:lineRule="auto"/>
-        <w:ind w:left="0" w:firstLine="710"/>
-        <w:jc w:val="both"/>
-        <w:rPr>
-          <w:rFonts w:ascii="Times New Roman" w:hAnsi="Times New Roman"/>
-          <w:bCs/>
-          <w:sz w:val="28"/>
-          <w:szCs w:val="36"/>
-        </w:rPr>
-      </w:pPr>
       <w:r>
         <w:rPr>
           <w:rFonts w:ascii="Times New Roman" w:hAnsi="Times New Roman"/>
@@ -8271,17 +8338,7 @@
           <w:sz w:val="28"/>
           <w:szCs w:val="36"/>
         </w:rPr>
-        <w:t xml:space="preserve"> для человека, </w:t>
-      </w:r>
-      <w:r>
-        <w:rPr>
-          <w:rFonts w:ascii="Times New Roman" w:hAnsi="Times New Roman"/>
-          <w:bCs/>
-          <w:sz w:val="28"/>
-          <w:szCs w:val="36"/>
-        </w:rPr>
-        <w:lastRenderedPageBreak/>
-        <w:t>читающего код, а не для компьютер</w:t>
+        <w:t xml:space="preserve"> для человека, читающего код, а не для компьютер</w:t>
       </w:r>
       <w:r>
         <w:rPr>
@@ -8383,6 +8440,7 @@
           <w:sz w:val="28"/>
           <w:szCs w:val="36"/>
         </w:rPr>
+        <w:lastRenderedPageBreak/>
         <w:t>и</w:t>
       </w:r>
       <w:r>
@@ -8886,7 +8944,7 @@
     <w:p>
       <w:pPr>
         <w:pStyle w:val="a5"/>
-        <w:spacing w:after="0" w:line="240" w:lineRule="auto"/>
+        <w:spacing w:after="0" w:line="360" w:lineRule="auto"/>
         <w:ind w:left="0" w:firstLine="709"/>
         <w:rPr>
           <w:rFonts w:ascii="Consolas" w:hAnsi="Consolas" w:cs="Courier New"/>
@@ -8900,13 +8958,67 @@
           <w:sz w:val="24"/>
           <w:szCs w:val="24"/>
         </w:rPr>
-        <w:t>&lt;code lang="js"&gt;</w:t>
+        <w:t>&lt;</w:t>
+      </w:r>
+      <w:proofErr w:type="spellStart"/>
+      <w:r>
+        <w:rPr>
+          <w:rFonts w:ascii="Consolas" w:hAnsi="Consolas" w:cs="Courier New"/>
+          <w:sz w:val="24"/>
+          <w:szCs w:val="24"/>
+        </w:rPr>
+        <w:t>code</w:t>
+      </w:r>
+      <w:proofErr w:type="spellEnd"/>
+      <w:r>
+        <w:rPr>
+          <w:rFonts w:ascii="Consolas" w:hAnsi="Consolas" w:cs="Courier New"/>
+          <w:sz w:val="24"/>
+          <w:szCs w:val="24"/>
+        </w:rPr>
+        <w:t xml:space="preserve"> </w:t>
+      </w:r>
+      <w:proofErr w:type="spellStart"/>
+      <w:r>
+        <w:rPr>
+          <w:rFonts w:ascii="Consolas" w:hAnsi="Consolas" w:cs="Courier New"/>
+          <w:sz w:val="24"/>
+          <w:szCs w:val="24"/>
+        </w:rPr>
+        <w:t>lang</w:t>
+      </w:r>
+      <w:proofErr w:type="spellEnd"/>
+      <w:r>
+        <w:rPr>
+          <w:rFonts w:ascii="Consolas" w:hAnsi="Consolas" w:cs="Courier New"/>
+          <w:sz w:val="24"/>
+          <w:szCs w:val="24"/>
+        </w:rPr>
+        <w:t>="</w:t>
+      </w:r>
+      <w:proofErr w:type="spellStart"/>
+      <w:r>
+        <w:rPr>
+          <w:rFonts w:ascii="Consolas" w:hAnsi="Consolas" w:cs="Courier New"/>
+          <w:sz w:val="24"/>
+          <w:szCs w:val="24"/>
+        </w:rPr>
+        <w:t>js</w:t>
+      </w:r>
+      <w:proofErr w:type="spellEnd"/>
+      <w:r>
+        <w:rPr>
+          <w:rFonts w:ascii="Consolas" w:hAnsi="Consolas" w:cs="Courier New"/>
+          <w:sz w:val="24"/>
+          <w:szCs w:val="24"/>
+        </w:rPr>
+        <w:t>"&gt;</w:t>
       </w:r>
     </w:p>
     <w:p>
       <w:pPr>
         <w:pStyle w:val="a5"/>
-        <w:spacing w:after="0" w:line="240" w:lineRule="auto"/>
+        <w:spacing w:after="0" w:line="360" w:lineRule="auto"/>
         <w:ind w:left="0" w:firstLine="709"/>
         <w:rPr>
           <w:rFonts w:ascii="Consolas" w:hAnsi="Consolas" w:cs="Courier New"/>
@@ -8972,7 +9084,7 @@
     <w:p>
       <w:pPr>
         <w:pStyle w:val="a5"/>
-        <w:spacing w:after="0" w:line="240" w:lineRule="auto"/>
+        <w:spacing w:after="0" w:line="360" w:lineRule="auto"/>
         <w:ind w:left="0" w:firstLine="709"/>
         <w:rPr>
           <w:rFonts w:ascii="Consolas" w:hAnsi="Consolas" w:cs="Courier New"/>
@@ -9009,8 +9121,11 @@
     <w:p>
       <w:pPr>
         <w:pStyle w:val="H3"/>
-      </w:pPr>
-      <w:bookmarkStart w:id="12" w:name="_Toc167830516"/>
+        <w:rPr>
+          <w:bCs w:val="0"/>
+        </w:rPr>
+      </w:pPr>
+      <w:bookmarkStart w:id="12" w:name="_Toc170580293"/>
       <w:r>
         <w:t>1</w:t>
       </w:r>
@@ -9035,6 +9150,260 @@
           <w:szCs w:val="36"/>
         </w:rPr>
       </w:pPr>
+      <w:r>
+        <w:rPr>
+          <w:rFonts w:ascii="Times New Roman" w:hAnsi="Times New Roman"/>
+          <w:bCs/>
+          <w:sz w:val="28"/>
+          <w:szCs w:val="36"/>
+        </w:rPr>
+        <w:t xml:space="preserve">Формулы </w:t>
+      </w:r>
+      <w:r>
+        <w:rPr>
+          <w:rFonts w:ascii="Times New Roman" w:hAnsi="Times New Roman"/>
+          <w:bCs/>
+          <w:sz w:val="28"/>
+          <w:szCs w:val="36"/>
+        </w:rPr>
+        <w:t xml:space="preserve">и объекты из </w:t>
+      </w:r>
+      <w:r>
+        <w:rPr>
+          <w:rFonts w:ascii="Times New Roman" w:hAnsi="Times New Roman"/>
+          <w:bCs/>
+          <w:sz w:val="28"/>
+          <w:szCs w:val="36"/>
+        </w:rPr>
+        <w:t>сферы математики так</w:t>
+      </w:r>
+      <w:r>
+        <w:rPr>
+          <w:rFonts w:ascii="Times New Roman" w:hAnsi="Times New Roman"/>
+          <w:bCs/>
+          <w:sz w:val="28"/>
+          <w:szCs w:val="36"/>
+        </w:rPr>
+        <w:t xml:space="preserve"> же характеризуются отличительным написанием </w:t>
+      </w:r>
+      <w:r>
+        <w:rPr>
+          <w:rFonts w:ascii="Times New Roman" w:hAnsi="Times New Roman"/>
+          <w:bCs/>
+          <w:sz w:val="28"/>
+          <w:szCs w:val="36"/>
+        </w:rPr>
+        <w:t>от остального</w:t>
+      </w:r>
+      <w:r>
+        <w:rPr>
+          <w:rFonts w:ascii="Times New Roman" w:hAnsi="Times New Roman"/>
+          <w:bCs/>
+          <w:sz w:val="28"/>
+          <w:szCs w:val="36"/>
+        </w:rPr>
+        <w:t xml:space="preserve"> текста</w:t>
+      </w:r>
+      <w:r>
+        <w:rPr>
+          <w:rFonts w:ascii="Times New Roman" w:hAnsi="Times New Roman"/>
+          <w:bCs/>
+          <w:sz w:val="28"/>
+          <w:szCs w:val="36"/>
+        </w:rPr>
+        <w:t>. Такого</w:t>
+      </w:r>
+      <w:r>
+        <w:rPr>
+          <w:rFonts w:ascii="Times New Roman" w:hAnsi="Times New Roman"/>
+          <w:bCs/>
+          <w:sz w:val="28"/>
+          <w:szCs w:val="36"/>
+        </w:rPr>
+        <w:t xml:space="preserve"> </w:t>
+      </w:r>
+      <w:r>
+        <w:rPr>
+          <w:rFonts w:ascii="Times New Roman" w:hAnsi="Times New Roman"/>
+          <w:bCs/>
+          <w:sz w:val="28"/>
+          <w:szCs w:val="36"/>
+        </w:rPr>
+        <w:t xml:space="preserve">рода </w:t>
+      </w:r>
+      <w:r>
+        <w:rPr>
+          <w:rFonts w:ascii="Times New Roman" w:hAnsi="Times New Roman"/>
+          <w:bCs/>
+          <w:sz w:val="28"/>
+          <w:szCs w:val="36"/>
+        </w:rPr>
+        <w:t>об</w:t>
+      </w:r>
+      <w:r>
+        <w:rPr>
+          <w:rFonts w:ascii="Times New Roman" w:hAnsi="Times New Roman"/>
+          <w:bCs/>
+          <w:sz w:val="28"/>
+          <w:szCs w:val="36"/>
+        </w:rPr>
+        <w:t>ъекты</w:t>
+      </w:r>
+      <w:r>
+        <w:rPr>
+          <w:rFonts w:ascii="Times New Roman" w:hAnsi="Times New Roman"/>
+          <w:bCs/>
+          <w:sz w:val="28"/>
+          <w:szCs w:val="36"/>
+        </w:rPr>
+        <w:t xml:space="preserve"> размещаются в</w:t>
+      </w:r>
+      <w:r>
+        <w:rPr>
+          <w:rFonts w:ascii="Times New Roman" w:hAnsi="Times New Roman"/>
+          <w:bCs/>
+          <w:sz w:val="28"/>
+          <w:szCs w:val="36"/>
+        </w:rPr>
+        <w:t xml:space="preserve">нутри </w:t>
+      </w:r>
+      <w:r>
+        <w:rPr>
+          <w:rFonts w:ascii="Times New Roman" w:hAnsi="Times New Roman"/>
+          <w:bCs/>
+          <w:sz w:val="28"/>
+          <w:szCs w:val="36"/>
+        </w:rPr>
+        <w:t>тег</w:t>
+      </w:r>
+      <w:r>
+        <w:rPr>
+          <w:rFonts w:ascii="Times New Roman" w:hAnsi="Times New Roman"/>
+          <w:bCs/>
+          <w:sz w:val="28"/>
+          <w:szCs w:val="36"/>
+        </w:rPr>
+        <w:t>а</w:t>
+      </w:r>
+      <w:r>
+        <w:rPr>
+          <w:rFonts w:ascii="Times New Roman" w:hAnsi="Times New Roman"/>
+          <w:bCs/>
+          <w:sz w:val="28"/>
+          <w:szCs w:val="36"/>
+        </w:rPr>
+        <w:t xml:space="preserve"> </w:t>
+      </w:r>
+      <w:r>
+        <w:rPr>
+          <w:rFonts w:ascii="Times New Roman" w:hAnsi="Times New Roman"/>
+          <w:bCs/>
+          <w:sz w:val="28"/>
+          <w:szCs w:val="36"/>
+        </w:rPr>
+        <w:t>&lt;</w:t>
+      </w:r>
+      <w:r>
+        <w:rPr>
+          <w:rFonts w:ascii="Times New Roman" w:hAnsi="Times New Roman"/>
+          <w:bCs/>
+          <w:sz w:val="28"/>
+          <w:szCs w:val="36"/>
+          <w:lang w:val="en-US"/>
+        </w:rPr>
+        <w:t>math</w:t>
+      </w:r>
+      <w:r>
+        <w:rPr>
+          <w:rFonts w:ascii="Times New Roman" w:hAnsi="Times New Roman"/>
+          <w:bCs/>
+          <w:sz w:val="28"/>
+          <w:szCs w:val="36"/>
+        </w:rPr>
+        <w:t>&gt;</w:t>
+      </w:r>
+      <w:r>
+        <w:rPr>
+          <w:rFonts w:ascii="Times New Roman" w:hAnsi="Times New Roman"/>
+          <w:bCs/>
+          <w:sz w:val="28"/>
+          <w:szCs w:val="36"/>
+        </w:rPr>
+        <w:t xml:space="preserve"> в формате </w:t>
+      </w:r>
+      <w:r>
+        <w:rPr>
+          <w:rFonts w:ascii="Times New Roman" w:hAnsi="Times New Roman"/>
+          <w:bCs/>
+          <w:sz w:val="28"/>
+          <w:szCs w:val="36"/>
+          <w:lang w:val="en-US"/>
+        </w:rPr>
+        <w:t>LaTeX</w:t>
+      </w:r>
+      <w:r>
+        <w:rPr>
+          <w:rFonts w:ascii="Times New Roman" w:hAnsi="Times New Roman"/>
+          <w:bCs/>
+          <w:sz w:val="28"/>
+          <w:szCs w:val="36"/>
+        </w:rPr>
+        <w:t xml:space="preserve">. Поэтому для их размещения </w:t>
+      </w:r>
+      <w:r>
+        <w:rPr>
+          <w:rFonts w:ascii="Times New Roman" w:hAnsi="Times New Roman"/>
+          <w:bCs/>
+          <w:sz w:val="28"/>
+          <w:szCs w:val="36"/>
+        </w:rPr>
+        <w:t>необходимо</w:t>
+      </w:r>
+      <w:r>
+        <w:rPr>
+          <w:rFonts w:ascii="Times New Roman" w:hAnsi="Times New Roman"/>
+          <w:bCs/>
+          <w:sz w:val="28"/>
+          <w:szCs w:val="36"/>
+        </w:rPr>
+        <w:t xml:space="preserve"> предварительно перевести формулу</w:t>
+      </w:r>
+      <w:r>
+        <w:rPr>
+          <w:rFonts w:ascii="Times New Roman" w:hAnsi="Times New Roman"/>
+          <w:bCs/>
+          <w:sz w:val="28"/>
+          <w:szCs w:val="36"/>
+        </w:rPr>
+        <w:t xml:space="preserve"> с помощью соответствующих </w:t>
+      </w:r>
+      <w:r>
+        <w:rPr>
+          <w:rFonts w:ascii="Times New Roman" w:hAnsi="Times New Roman"/>
+          <w:bCs/>
+          <w:sz w:val="28"/>
+          <w:szCs w:val="36"/>
+        </w:rPr>
+        <w:t xml:space="preserve">программ или веб-сервисов, например </w:t>
+      </w:r>
+      <w:r>
+        <w:rPr>
+          <w:rFonts w:ascii="Times New Roman" w:hAnsi="Times New Roman"/>
+          <w:bCs/>
+          <w:sz w:val="28"/>
+          <w:szCs w:val="36"/>
+        </w:rPr>
+        <w:t>latexeditor.lagrida.com</w:t>
+      </w:r>
+      <w:r>
+        <w:rPr>
+          <w:rFonts w:ascii="Times New Roman" w:hAnsi="Times New Roman"/>
+          <w:bCs/>
+          <w:sz w:val="28"/>
+          <w:szCs w:val="36"/>
+        </w:rPr>
+        <w:t>.</w:t>
+      </w:r>
     </w:p>
     <w:p>
       <w:pPr>
@@ -9056,274 +9425,6 @@
           <w:sz w:val="28"/>
           <w:szCs w:val="36"/>
         </w:rPr>
-        <w:t xml:space="preserve">Формулы </w:t>
-      </w:r>
-      <w:r>
-        <w:rPr>
-          <w:rFonts w:ascii="Times New Roman" w:hAnsi="Times New Roman"/>
-          <w:bCs/>
-          <w:sz w:val="28"/>
-          <w:szCs w:val="36"/>
-        </w:rPr>
-        <w:t xml:space="preserve">и объекты из </w:t>
-      </w:r>
-      <w:r>
-        <w:rPr>
-          <w:rFonts w:ascii="Times New Roman" w:hAnsi="Times New Roman"/>
-          <w:bCs/>
-          <w:sz w:val="28"/>
-          <w:szCs w:val="36"/>
-        </w:rPr>
-        <w:t>сферы математики так</w:t>
-      </w:r>
-      <w:r>
-        <w:rPr>
-          <w:rFonts w:ascii="Times New Roman" w:hAnsi="Times New Roman"/>
-          <w:bCs/>
-          <w:sz w:val="28"/>
-          <w:szCs w:val="36"/>
-        </w:rPr>
-        <w:t xml:space="preserve"> же характеризуются отличительным написанием </w:t>
-      </w:r>
-      <w:r>
-        <w:rPr>
-          <w:rFonts w:ascii="Times New Roman" w:hAnsi="Times New Roman"/>
-          <w:bCs/>
-          <w:sz w:val="28"/>
-          <w:szCs w:val="36"/>
-        </w:rPr>
-        <w:t>от остального</w:t>
-      </w:r>
-      <w:r>
-        <w:rPr>
-          <w:rFonts w:ascii="Times New Roman" w:hAnsi="Times New Roman"/>
-          <w:bCs/>
-          <w:sz w:val="28"/>
-          <w:szCs w:val="36"/>
-        </w:rPr>
-        <w:t xml:space="preserve"> текста</w:t>
-      </w:r>
-      <w:r>
-        <w:rPr>
-          <w:rFonts w:ascii="Times New Roman" w:hAnsi="Times New Roman"/>
-          <w:bCs/>
-          <w:sz w:val="28"/>
-          <w:szCs w:val="36"/>
-        </w:rPr>
-        <w:t>. Такого</w:t>
-      </w:r>
-      <w:r>
-        <w:rPr>
-          <w:rFonts w:ascii="Times New Roman" w:hAnsi="Times New Roman"/>
-          <w:bCs/>
-          <w:sz w:val="28"/>
-          <w:szCs w:val="36"/>
-        </w:rPr>
-        <w:t xml:space="preserve"> </w:t>
-      </w:r>
-      <w:r>
-        <w:rPr>
-          <w:rFonts w:ascii="Times New Roman" w:hAnsi="Times New Roman"/>
-          <w:bCs/>
-          <w:sz w:val="28"/>
-          <w:szCs w:val="36"/>
-        </w:rPr>
-        <w:t xml:space="preserve">рода </w:t>
-      </w:r>
-      <w:r>
-        <w:rPr>
-          <w:rFonts w:ascii="Times New Roman" w:hAnsi="Times New Roman"/>
-          <w:bCs/>
-          <w:sz w:val="28"/>
-          <w:szCs w:val="36"/>
-        </w:rPr>
-        <w:t>об</w:t>
-      </w:r>
-      <w:r>
-        <w:rPr>
-          <w:rFonts w:ascii="Times New Roman" w:hAnsi="Times New Roman"/>
-          <w:bCs/>
-          <w:sz w:val="28"/>
-          <w:szCs w:val="36"/>
-        </w:rPr>
-        <w:t>ъекты</w:t>
-      </w:r>
-      <w:r>
-        <w:rPr>
-          <w:rFonts w:ascii="Times New Roman" w:hAnsi="Times New Roman"/>
-          <w:bCs/>
-          <w:sz w:val="28"/>
-          <w:szCs w:val="36"/>
-        </w:rPr>
-        <w:t xml:space="preserve"> размещаются в</w:t>
-      </w:r>
-      <w:r>
-        <w:rPr>
-          <w:rFonts w:ascii="Times New Roman" w:hAnsi="Times New Roman"/>
-          <w:bCs/>
-          <w:sz w:val="28"/>
-          <w:szCs w:val="36"/>
-        </w:rPr>
-        <w:t xml:space="preserve">нутри </w:t>
-      </w:r>
-      <w:r>
-        <w:rPr>
-          <w:rFonts w:ascii="Times New Roman" w:hAnsi="Times New Roman"/>
-          <w:bCs/>
-          <w:sz w:val="28"/>
-          <w:szCs w:val="36"/>
-        </w:rPr>
-        <w:t>тег</w:t>
-      </w:r>
-      <w:r>
-        <w:rPr>
-          <w:rFonts w:ascii="Times New Roman" w:hAnsi="Times New Roman"/>
-          <w:bCs/>
-          <w:sz w:val="28"/>
-          <w:szCs w:val="36"/>
-        </w:rPr>
-        <w:t>а</w:t>
-      </w:r>
-      <w:r>
-        <w:rPr>
-          <w:rFonts w:ascii="Times New Roman" w:hAnsi="Times New Roman"/>
-          <w:bCs/>
-          <w:sz w:val="28"/>
-          <w:szCs w:val="36"/>
-        </w:rPr>
-        <w:t xml:space="preserve"> </w:t>
-      </w:r>
-      <w:r>
-        <w:rPr>
-          <w:rFonts w:ascii="Times New Roman" w:hAnsi="Times New Roman"/>
-          <w:bCs/>
-          <w:sz w:val="28"/>
-          <w:szCs w:val="36"/>
-        </w:rPr>
-        <w:t>&lt;</w:t>
-      </w:r>
-      <w:r>
-        <w:rPr>
-          <w:rFonts w:ascii="Times New Roman" w:hAnsi="Times New Roman"/>
-          <w:bCs/>
-          <w:sz w:val="28"/>
-          <w:szCs w:val="36"/>
-          <w:lang w:val="en-US"/>
-        </w:rPr>
-        <w:t>math</w:t>
-      </w:r>
-      <w:r>
-        <w:rPr>
-          <w:rFonts w:ascii="Times New Roman" w:hAnsi="Times New Roman"/>
-          <w:bCs/>
-          <w:sz w:val="28"/>
-          <w:szCs w:val="36"/>
-        </w:rPr>
-        <w:t>&gt;</w:t>
-      </w:r>
-      <w:r>
-        <w:rPr>
-          <w:rFonts w:ascii="Times New Roman" w:hAnsi="Times New Roman"/>
-          <w:bCs/>
-          <w:sz w:val="28"/>
-          <w:szCs w:val="36"/>
-        </w:rPr>
-        <w:t xml:space="preserve"> в формате </w:t>
-      </w:r>
-      <w:r>
-        <w:rPr>
-          <w:rFonts w:ascii="Times New Roman" w:hAnsi="Times New Roman"/>
-          <w:bCs/>
-          <w:sz w:val="28"/>
-          <w:szCs w:val="36"/>
-          <w:lang w:val="en-US"/>
-        </w:rPr>
-        <w:t>LaTeX</w:t>
-      </w:r>
-      <w:r>
-        <w:rPr>
-          <w:rFonts w:ascii="Times New Roman" w:hAnsi="Times New Roman"/>
-          <w:bCs/>
-          <w:sz w:val="28"/>
-          <w:szCs w:val="36"/>
-        </w:rPr>
-        <w:t xml:space="preserve">. Поэтому для их размещения </w:t>
-      </w:r>
-      <w:r>
-        <w:rPr>
-          <w:rFonts w:ascii="Times New Roman" w:hAnsi="Times New Roman"/>
-          <w:bCs/>
-          <w:sz w:val="28"/>
-          <w:szCs w:val="36"/>
-        </w:rPr>
-        <w:t>необходимо</w:t>
-      </w:r>
-      <w:r>
-        <w:rPr>
-          <w:rFonts w:ascii="Times New Roman" w:hAnsi="Times New Roman"/>
-          <w:bCs/>
-          <w:sz w:val="28"/>
-          <w:szCs w:val="36"/>
-        </w:rPr>
-        <w:t xml:space="preserve"> предварительно перевести формулу</w:t>
-      </w:r>
-      <w:r>
-        <w:rPr>
-          <w:rFonts w:ascii="Times New Roman" w:hAnsi="Times New Roman"/>
-          <w:bCs/>
-          <w:sz w:val="28"/>
-          <w:szCs w:val="36"/>
-        </w:rPr>
-        <w:t xml:space="preserve"> с помощью соответствующих </w:t>
-      </w:r>
-      <w:r>
-        <w:rPr>
-          <w:rFonts w:ascii="Times New Roman" w:hAnsi="Times New Roman"/>
-          <w:bCs/>
-          <w:sz w:val="28"/>
-          <w:szCs w:val="36"/>
-        </w:rPr>
-        <w:t xml:space="preserve">программ или веб-сервисов, например </w:t>
-      </w:r>
-      <w:r>
-        <w:rPr>
-          <w:rFonts w:ascii="Times New Roman" w:hAnsi="Times New Roman"/>
-          <w:bCs/>
-          <w:sz w:val="28"/>
-          <w:szCs w:val="36"/>
-        </w:rPr>
-        <w:t>latexeditor.lagrida.com</w:t>
-      </w:r>
-      <w:r>
-        <w:rPr>
-          <w:rFonts w:ascii="Times New Roman" w:hAnsi="Times New Roman"/>
-          <w:bCs/>
-          <w:sz w:val="28"/>
-          <w:szCs w:val="36"/>
-        </w:rPr>
-        <w:t>.</w:t>
-      </w:r>
-    </w:p>
-    <w:p>
-      <w:pPr>
-        <w:pStyle w:val="a5"/>
-        <w:spacing w:after="0" w:line="360" w:lineRule="auto"/>
-        <w:ind w:left="0" w:firstLine="710"/>
-        <w:jc w:val="both"/>
-        <w:rPr>
-          <w:rFonts w:ascii="Times New Roman" w:hAnsi="Times New Roman"/>
-          <w:bCs/>
-          <w:sz w:val="28"/>
-          <w:szCs w:val="36"/>
-        </w:rPr>
-      </w:pPr>
-      <w:r>
-        <w:rPr>
-          <w:rFonts w:ascii="Times New Roman" w:hAnsi="Times New Roman"/>
-          <w:bCs/>
-          <w:sz w:val="28"/>
-          <w:szCs w:val="36"/>
-        </w:rPr>
         <w:t xml:space="preserve">Возьмём формулу </w:t>
       </w:r>
       <w:r>
@@ -9410,9 +9511,9 @@
         </w:rPr>
         <w:lastRenderedPageBreak/>
         <w:drawing>
-          <wp:inline distT="0" distB="0" distL="0" distR="0" wp14:anchorId="388DC43E" wp14:editId="46395E34">
+          <wp:inline distT="0" distB="0" distL="0" distR="0" wp14:anchorId="388DC43E" wp14:editId="7D63B965">
             <wp:extent cx="3200400" cy="1035423"/>
-            <wp:effectExtent l="0" t="0" r="0" b="0"/>
+            <wp:effectExtent l="19050" t="19050" r="0" b="0"/>
             <wp:docPr id="1" name="Рисунок 1"/>
             <wp:cNvGraphicFramePr>
               <a:graphicFrameLocks xmlns:a="http://schemas.openxmlformats.org/drawingml/2006/main" noChangeAspect="1"/>
@@ -9438,6 +9539,11 @@
                     <a:prstGeom prst="rect">
                       <a:avLst/>
                     </a:prstGeom>
+                    <a:ln>
+                      <a:solidFill>
+                        <a:schemeClr val="tx1"/>
+                      </a:solidFill>
+                    </a:ln>
                   </pic:spPr>
                 </pic:pic>
               </a:graphicData>
@@ -9486,9 +9592,9 @@
     <w:p>
       <w:pPr>
         <w:pStyle w:val="a5"/>
-        <w:spacing w:after="0" w:line="240" w:lineRule="auto"/>
-        <w:ind w:left="0"/>
-        <w:jc w:val="center"/>
+        <w:spacing w:after="0" w:line="360" w:lineRule="auto"/>
+        <w:ind w:left="0" w:firstLine="709"/>
+        <w:jc w:val="both"/>
         <w:rPr>
           <w:rFonts w:ascii="Times New Roman" w:hAnsi="Times New Roman"/>
           <w:bCs/>
@@ -9590,7 +9696,7 @@
     <w:p>
       <w:pPr>
         <w:pStyle w:val="a5"/>
-        <w:spacing w:after="0" w:line="240" w:lineRule="auto"/>
+        <w:spacing w:after="0" w:line="360" w:lineRule="auto"/>
         <w:ind w:left="0" w:firstLine="709"/>
         <w:rPr>
           <w:rFonts w:ascii="Consolas" w:hAnsi="Consolas" w:cs="Courier New"/>
@@ -9627,7 +9733,7 @@
     <w:p>
       <w:pPr>
         <w:pStyle w:val="a5"/>
-        <w:spacing w:after="0" w:line="240" w:lineRule="auto"/>
+        <w:spacing w:after="0" w:line="360" w:lineRule="auto"/>
         <w:ind w:left="0" w:firstLine="709"/>
         <w:rPr>
           <w:rFonts w:ascii="Consolas" w:hAnsi="Consolas" w:cs="Courier New"/>
@@ -9649,7 +9755,25 @@
           <w:sz w:val="24"/>
           <w:szCs w:val="24"/>
         </w:rPr>
-        <w:t>\frac{1}{\sigma\sqrt{2\pi}}\exp\left(-\frac{(x-\mu)^2}{2\sigma^2}\right)</w:t>
+        <w:t>\frac{</w:t>
+      </w:r>
+      <w:proofErr w:type="gramStart"/>
+      <w:r>
+        <w:rPr>
+          <w:rFonts w:ascii="Consolas" w:hAnsi="Consolas" w:cs="Courier New"/>
+          <w:sz w:val="24"/>
+          <w:szCs w:val="24"/>
+        </w:rPr>
+        <w:t>1}{</w:t>
+      </w:r>
+      <w:proofErr w:type="gramEnd"/>
+      <w:r>
+        <w:rPr>
+          <w:rFonts w:ascii="Consolas" w:hAnsi="Consolas" w:cs="Courier New"/>
+          <w:sz w:val="24"/>
+          <w:szCs w:val="24"/>
+        </w:rPr>
+        <w:t>\sigma\sqrt{2\pi}}\exp\left(-\frac{(x-\mu)^2}{2\sigma^2}\right)</w:t>
       </w:r>
     </w:p>
     <w:p>
@@ -9671,7 +9795,25 @@
           <w:sz w:val="24"/>
           <w:szCs w:val="24"/>
         </w:rPr>
-        <w:t>&lt;/math&gt;</w:t>
+        <w:t>&lt;/</w:t>
+      </w:r>
+      <w:proofErr w:type="spellStart"/>
+      <w:r>
+        <w:rPr>
+          <w:rFonts w:ascii="Consolas" w:hAnsi="Consolas" w:cs="Courier New"/>
+          <w:sz w:val="24"/>
+          <w:szCs w:val="24"/>
+        </w:rPr>
+        <w:t>math</w:t>
+      </w:r>
+      <w:proofErr w:type="spellEnd"/>
+      <w:r>
+        <w:rPr>
+          <w:rFonts w:ascii="Consolas" w:hAnsi="Consolas" w:cs="Courier New"/>
+          <w:sz w:val="24"/>
+          <w:szCs w:val="24"/>
+        </w:rPr>
+        <w:t>&gt;</w:t>
       </w:r>
     </w:p>
     <w:p>
@@ -9696,7 +9838,7 @@
           <w:bCs/>
         </w:rPr>
       </w:pPr>
-      <w:bookmarkStart w:id="13" w:name="_Toc167830517"/>
+      <w:bookmarkStart w:id="13" w:name="_Toc170580294"/>
       <w:r>
         <w:rPr>
           <w:bCs/>
@@ -9900,7 +10042,7 @@
     <w:p>
       <w:pPr>
         <w:pStyle w:val="a5"/>
-        <w:spacing w:after="0" w:line="240" w:lineRule="auto"/>
+        <w:spacing w:after="0" w:line="360" w:lineRule="auto"/>
         <w:ind w:left="0" w:firstLine="709"/>
         <w:rPr>
           <w:rFonts w:ascii="Consolas" w:hAnsi="Consolas" w:cs="Courier New"/>
@@ -9916,6 +10058,7 @@
         </w:rPr>
         <w:t>&lt;</w:t>
       </w:r>
+      <w:proofErr w:type="spellStart"/>
       <w:r>
         <w:rPr>
           <w:rFonts w:ascii="Consolas" w:hAnsi="Consolas" w:cs="Courier New"/>
@@ -9925,6 +10068,7 @@
         </w:rPr>
         <w:t>img</w:t>
       </w:r>
+      <w:proofErr w:type="spellEnd"/>
       <w:r>
         <w:rPr>
           <w:rFonts w:ascii="Consolas" w:hAnsi="Consolas" w:cs="Courier New"/>
@@ -9933,6 +10077,7 @@
         </w:rPr>
         <w:t xml:space="preserve"> </w:t>
       </w:r>
+      <w:proofErr w:type="spellStart"/>
       <w:r>
         <w:rPr>
           <w:rFonts w:ascii="Consolas" w:hAnsi="Consolas" w:cs="Courier New"/>
@@ -9942,6 +10087,7 @@
         </w:rPr>
         <w:t>src</w:t>
       </w:r>
+      <w:proofErr w:type="spellEnd"/>
       <w:r>
         <w:rPr>
           <w:rFonts w:ascii="Consolas" w:hAnsi="Consolas" w:cs="Courier New"/>
@@ -10083,6 +10229,7 @@
         </w:rPr>
         <w:t xml:space="preserve"> </w:t>
       </w:r>
+      <w:proofErr w:type="spellStart"/>
       <w:r>
         <w:rPr>
           <w:rFonts w:ascii="Times New Roman" w:hAnsi="Times New Roman"/>
@@ -10093,6 +10240,7 @@
         </w:rPr>
         <w:t>src</w:t>
       </w:r>
+      <w:proofErr w:type="spellEnd"/>
       <w:r>
         <w:rPr>
           <w:rFonts w:ascii="Times New Roman" w:hAnsi="Times New Roman"/>
@@ -10210,7 +10358,7 @@
           <w:bCs/>
         </w:rPr>
       </w:pPr>
-      <w:bookmarkStart w:id="14" w:name="_Toc167830518"/>
+      <w:bookmarkStart w:id="14" w:name="_Toc170580295"/>
       <w:r>
         <w:rPr>
           <w:bCs/>
@@ -10307,7 +10455,17 @@
           <w:sz w:val="28"/>
           <w:szCs w:val="36"/>
         </w:rPr>
-        <w:t xml:space="preserve"> XML, отличаются тем, что данные организованы в виде дерева, а не в виде классических строк и столбцов. В XML каждая запись таблицы, которая в табличной форме соответствует строке, является отдельным </w:t>
+        <w:t xml:space="preserve"> XML, отличаются тем, что данные организованы в виде дерева, а не в виде классических строк и столбцов. В XML каждая запись таблицы, которая в табличной форме </w:t>
+      </w:r>
+      <w:r>
+        <w:rPr>
+          <w:rFonts w:ascii="Times New Roman" w:hAnsi="Times New Roman"/>
+          <w:bCs/>
+          <w:sz w:val="28"/>
+          <w:szCs w:val="36"/>
+        </w:rPr>
+        <w:lastRenderedPageBreak/>
+        <w:t xml:space="preserve">соответствует строке, является отдельным </w:t>
       </w:r>
       <w:r>
         <w:rPr>
@@ -10325,17 +10483,7 @@
           <w:sz w:val="28"/>
           <w:szCs w:val="36"/>
         </w:rPr>
-        <w:t xml:space="preserve">, содержащим вложенные </w:t>
-      </w:r>
-      <w:r>
-        <w:rPr>
-          <w:rFonts w:ascii="Times New Roman" w:hAnsi="Times New Roman"/>
-          <w:bCs/>
-          <w:sz w:val="28"/>
-          <w:szCs w:val="36"/>
-        </w:rPr>
-        <w:lastRenderedPageBreak/>
-        <w:t>элементы для каждой ячейки данных. В отличие от традиционных таблиц, где столбцы имеют фиксированное положение и идентификацию, в XML данные структурированы иерархически, что позволяет гибко добавлять и изменять элементы.</w:t>
+        <w:t>, содержащим вложенные элементы для каждой ячейки данных. В отличие от традиционных таблиц, где столбцы имеют фиксированное положение и идентификацию, в XML данные структурированы иерархически, что позволяет гибко добавлять и изменять элементы.</w:t>
       </w:r>
       <w:r>
         <w:rPr>
@@ -10440,7 +10588,7 @@
     <w:p>
       <w:pPr>
         <w:pStyle w:val="a5"/>
-        <w:spacing w:after="0" w:line="240" w:lineRule="auto"/>
+        <w:spacing w:after="0" w:line="360" w:lineRule="auto"/>
         <w:ind w:left="0" w:firstLine="709"/>
         <w:rPr>
           <w:rFonts w:ascii="Consolas" w:hAnsi="Consolas" w:cs="Courier New"/>
@@ -10462,7 +10610,7 @@
     <w:p>
       <w:pPr>
         <w:pStyle w:val="a5"/>
-        <w:spacing w:after="0" w:line="240" w:lineRule="auto"/>
+        <w:spacing w:after="0" w:line="360" w:lineRule="auto"/>
         <w:ind w:left="0" w:firstLine="709"/>
         <w:rPr>
           <w:rFonts w:ascii="Consolas" w:hAnsi="Consolas" w:cs="Courier New"/>
@@ -10489,20 +10637,31 @@
         </w:rPr>
         <w:t xml:space="preserve">    &lt;</w:t>
       </w:r>
-      <w:r>
-        <w:rPr>
-          <w:rFonts w:ascii="Consolas" w:hAnsi="Consolas" w:cs="Courier New"/>
-          <w:sz w:val="24"/>
-          <w:szCs w:val="24"/>
-          <w:lang w:val="en-US"/>
-        </w:rPr>
-        <w:t>th&gt;</w:t>
+      <w:proofErr w:type="spellStart"/>
+      <w:r>
+        <w:rPr>
+          <w:rFonts w:ascii="Consolas" w:hAnsi="Consolas" w:cs="Courier New"/>
+          <w:sz w:val="24"/>
+          <w:szCs w:val="24"/>
+          <w:lang w:val="en-US"/>
+        </w:rPr>
+        <w:t>th</w:t>
+      </w:r>
+      <w:proofErr w:type="spellEnd"/>
+      <w:r>
+        <w:rPr>
+          <w:rFonts w:ascii="Consolas" w:hAnsi="Consolas" w:cs="Courier New"/>
+          <w:sz w:val="24"/>
+          <w:szCs w:val="24"/>
+          <w:lang w:val="en-US"/>
+        </w:rPr>
+        <w:t>&gt;</w:t>
       </w:r>
     </w:p>
     <w:p>
       <w:pPr>
         <w:pStyle w:val="a5"/>
-        <w:spacing w:after="0" w:line="240" w:lineRule="auto"/>
+        <w:spacing w:after="0" w:line="360" w:lineRule="auto"/>
         <w:ind w:left="0" w:firstLine="709"/>
         <w:rPr>
           <w:rFonts w:ascii="Consolas" w:hAnsi="Consolas" w:cs="Courier New"/>
@@ -10551,7 +10710,7 @@
     <w:p>
       <w:pPr>
         <w:pStyle w:val="a5"/>
-        <w:spacing w:after="0" w:line="240" w:lineRule="auto"/>
+        <w:spacing w:after="0" w:line="360" w:lineRule="auto"/>
         <w:ind w:left="0" w:firstLine="709"/>
         <w:rPr>
           <w:rFonts w:ascii="Consolas" w:hAnsi="Consolas" w:cs="Courier New"/>
@@ -10576,7 +10735,27 @@
           <w:szCs w:val="24"/>
           <w:lang w:val="en-US"/>
         </w:rPr>
-        <w:t>&lt;/th&gt;</w:t>
+        <w:t>&lt;/</w:t>
+      </w:r>
+      <w:proofErr w:type="spellStart"/>
+      <w:r>
+        <w:rPr>
+          <w:rFonts w:ascii="Consolas" w:hAnsi="Consolas" w:cs="Courier New"/>
+          <w:sz w:val="24"/>
+          <w:szCs w:val="24"/>
+          <w:lang w:val="en-US"/>
+        </w:rPr>
+        <w:t>th</w:t>
+      </w:r>
+      <w:proofErr w:type="spellEnd"/>
+      <w:r>
+        <w:rPr>
+          <w:rFonts w:ascii="Consolas" w:hAnsi="Consolas" w:cs="Courier New"/>
+          <w:sz w:val="24"/>
+          <w:szCs w:val="24"/>
+          <w:lang w:val="en-US"/>
+        </w:rPr>
+        <w:t>&gt;</w:t>
       </w:r>
       <w:r>
         <w:rPr>
@@ -10591,7 +10770,7 @@
     <w:p>
       <w:pPr>
         <w:pStyle w:val="a5"/>
-        <w:spacing w:after="0" w:line="240" w:lineRule="auto"/>
+        <w:spacing w:after="0" w:line="360" w:lineRule="auto"/>
         <w:ind w:left="0" w:firstLine="709"/>
         <w:rPr>
           <w:rFonts w:ascii="Consolas" w:hAnsi="Consolas" w:cs="Courier New"/>
@@ -10613,7 +10792,7 @@
     <w:p>
       <w:pPr>
         <w:pStyle w:val="a5"/>
-        <w:spacing w:after="0" w:line="240" w:lineRule="auto"/>
+        <w:spacing w:after="0" w:line="360" w:lineRule="auto"/>
         <w:ind w:left="0" w:firstLine="709"/>
         <w:rPr>
           <w:rFonts w:ascii="Consolas" w:hAnsi="Consolas" w:cs="Courier New"/>
@@ -10662,7 +10841,7 @@
     <w:p>
       <w:pPr>
         <w:pStyle w:val="a5"/>
-        <w:spacing w:after="0" w:line="240" w:lineRule="auto"/>
+        <w:spacing w:after="0" w:line="360" w:lineRule="auto"/>
         <w:ind w:left="0" w:firstLine="709"/>
         <w:rPr>
           <w:rFonts w:ascii="Consolas" w:hAnsi="Consolas" w:cs="Courier New"/>
@@ -10708,7 +10887,7 @@
     <w:p>
       <w:pPr>
         <w:pStyle w:val="a5"/>
-        <w:spacing w:after="0" w:line="240" w:lineRule="auto"/>
+        <w:spacing w:after="0" w:line="360" w:lineRule="auto"/>
         <w:ind w:left="0" w:firstLine="709"/>
         <w:rPr>
           <w:rFonts w:ascii="Consolas" w:hAnsi="Consolas" w:cs="Courier New"/>
@@ -10728,7 +10907,7 @@
     <w:p>
       <w:pPr>
         <w:pStyle w:val="a5"/>
-        <w:spacing w:after="0" w:line="240" w:lineRule="auto"/>
+        <w:spacing w:after="0" w:line="360" w:lineRule="auto"/>
         <w:ind w:left="0" w:firstLine="709"/>
         <w:rPr>
           <w:rFonts w:ascii="Consolas" w:hAnsi="Consolas" w:cs="Courier New"/>
@@ -10878,6 +11057,7 @@
         </w:rPr>
         <w:t>&lt;</w:t>
       </w:r>
+      <w:proofErr w:type="spellStart"/>
       <w:r>
         <w:rPr>
           <w:rFonts w:ascii="Times New Roman" w:hAnsi="Times New Roman"/>
@@ -10888,6 +11068,7 @@
         </w:rPr>
         <w:t>th</w:t>
       </w:r>
+      <w:proofErr w:type="spellEnd"/>
       <w:r>
         <w:rPr>
           <w:rFonts w:ascii="Times New Roman" w:hAnsi="Times New Roman"/>
@@ -11100,6 +11281,7 @@
         </w:rPr>
         <w:t>&lt;</w:t>
       </w:r>
+      <w:proofErr w:type="spellStart"/>
       <w:r>
         <w:rPr>
           <w:rFonts w:ascii="Times New Roman" w:hAnsi="Times New Roman"/>
@@ -11110,6 +11292,7 @@
         </w:rPr>
         <w:t>th</w:t>
       </w:r>
+      <w:proofErr w:type="spellEnd"/>
       <w:r>
         <w:rPr>
           <w:rFonts w:ascii="Times New Roman" w:hAnsi="Times New Roman"/>
@@ -11172,7 +11355,27 @@
           <w:sz w:val="28"/>
           <w:szCs w:val="36"/>
         </w:rPr>
-        <w:t>&lt;td&gt;</w:t>
+        <w:t>&lt;</w:t>
+      </w:r>
+      <w:proofErr w:type="spellStart"/>
+      <w:r>
+        <w:rPr>
+          <w:rFonts w:ascii="Times New Roman" w:hAnsi="Times New Roman"/>
+          <w:bCs/>
+          <w:sz w:val="28"/>
+          <w:szCs w:val="36"/>
+        </w:rPr>
+        <w:t>td</w:t>
+      </w:r>
+      <w:proofErr w:type="spellEnd"/>
+      <w:r>
+        <w:rPr>
+          <w:rFonts w:ascii="Times New Roman" w:hAnsi="Times New Roman"/>
+          <w:bCs/>
+          <w:sz w:val="28"/>
+          <w:szCs w:val="36"/>
+        </w:rPr>
+        <w:t>&gt;</w:t>
       </w:r>
       <w:r>
         <w:rPr>
@@ -11777,6 +11980,7 @@
           <w:sz w:val="28"/>
           <w:szCs w:val="36"/>
         </w:rPr>
+        <w:lastRenderedPageBreak/>
         <w:t xml:space="preserve">Описание таблицы 1 в виде </w:t>
       </w:r>
       <w:r>
@@ -11828,7 +12032,7 @@
     <w:p>
       <w:pPr>
         <w:pStyle w:val="a5"/>
-        <w:spacing w:after="0" w:line="240" w:lineRule="auto"/>
+        <w:spacing w:after="0" w:line="360" w:lineRule="auto"/>
         <w:ind w:left="0" w:firstLine="709"/>
         <w:rPr>
           <w:rFonts w:ascii="Consolas" w:hAnsi="Consolas" w:cs="Courier New"/>
@@ -11893,7 +12097,7 @@
     <w:p>
       <w:pPr>
         <w:pStyle w:val="a5"/>
-        <w:spacing w:after="0" w:line="240" w:lineRule="auto"/>
+        <w:spacing w:after="0" w:line="360" w:lineRule="auto"/>
         <w:ind w:left="0" w:firstLine="709"/>
         <w:rPr>
           <w:rFonts w:ascii="Consolas" w:hAnsi="Consolas" w:cs="Courier New"/>
@@ -11917,6 +12121,7 @@
         </w:rPr>
         <w:t>&lt;</w:t>
       </w:r>
+      <w:proofErr w:type="spellStart"/>
       <w:r>
         <w:rPr>
           <w:rFonts w:ascii="Consolas" w:hAnsi="Consolas" w:cs="Courier New"/>
@@ -11926,6 +12131,7 @@
         </w:rPr>
         <w:t>th</w:t>
       </w:r>
+      <w:proofErr w:type="spellEnd"/>
       <w:r>
         <w:rPr>
           <w:rFonts w:ascii="Consolas" w:hAnsi="Consolas" w:cs="Courier New"/>
@@ -11938,7 +12144,7 @@
     <w:p>
       <w:pPr>
         <w:pStyle w:val="a5"/>
-        <w:spacing w:after="0" w:line="240" w:lineRule="auto"/>
+        <w:spacing w:after="0" w:line="360" w:lineRule="auto"/>
         <w:ind w:left="0" w:firstLine="709"/>
         <w:rPr>
           <w:rFonts w:ascii="Consolas" w:hAnsi="Consolas" w:cs="Courier New"/>
@@ -11952,7 +12158,6 @@
           <w:sz w:val="24"/>
           <w:szCs w:val="24"/>
         </w:rPr>
-        <w:lastRenderedPageBreak/>
         <w:t xml:space="preserve">        &lt;</w:t>
       </w:r>
       <w:r>
@@ -11993,7 +12198,7 @@
     <w:p>
       <w:pPr>
         <w:pStyle w:val="a5"/>
-        <w:spacing w:after="0" w:line="240" w:lineRule="auto"/>
+        <w:spacing w:after="0" w:line="360" w:lineRule="auto"/>
         <w:ind w:left="0" w:firstLine="709"/>
         <w:rPr>
           <w:rFonts w:ascii="Consolas" w:hAnsi="Consolas" w:cs="Courier New"/>
@@ -12047,7 +12252,7 @@
     <w:p>
       <w:pPr>
         <w:pStyle w:val="a5"/>
-        <w:spacing w:after="0" w:line="240" w:lineRule="auto"/>
+        <w:spacing w:after="0" w:line="360" w:lineRule="auto"/>
         <w:ind w:left="0" w:firstLine="709"/>
         <w:rPr>
           <w:rFonts w:ascii="Consolas" w:hAnsi="Consolas" w:cs="Courier New"/>
@@ -12101,7 +12306,7 @@
     <w:p>
       <w:pPr>
         <w:pStyle w:val="a5"/>
-        <w:spacing w:after="0" w:line="240" w:lineRule="auto"/>
+        <w:spacing w:after="0" w:line="360" w:lineRule="auto"/>
         <w:ind w:left="0" w:firstLine="709"/>
         <w:rPr>
           <w:rFonts w:ascii="Consolas" w:hAnsi="Consolas" w:cs="Courier New"/>
@@ -12155,7 +12360,7 @@
     <w:p>
       <w:pPr>
         <w:pStyle w:val="a5"/>
-        <w:spacing w:after="0" w:line="240" w:lineRule="auto"/>
+        <w:spacing w:after="0" w:line="360" w:lineRule="auto"/>
         <w:ind w:left="0" w:firstLine="709"/>
         <w:rPr>
           <w:rFonts w:ascii="Consolas" w:hAnsi="Consolas" w:cs="Courier New"/>
@@ -12179,13 +12384,33 @@
           <w:szCs w:val="24"/>
           <w:lang w:val="en-US"/>
         </w:rPr>
-        <w:t>&lt;/th&gt;</w:t>
+        <w:t>&lt;/</w:t>
+      </w:r>
+      <w:proofErr w:type="spellStart"/>
+      <w:r>
+        <w:rPr>
+          <w:rFonts w:ascii="Consolas" w:hAnsi="Consolas" w:cs="Courier New"/>
+          <w:sz w:val="24"/>
+          <w:szCs w:val="24"/>
+          <w:lang w:val="en-US"/>
+        </w:rPr>
+        <w:t>th</w:t>
+      </w:r>
+      <w:proofErr w:type="spellEnd"/>
+      <w:r>
+        <w:rPr>
+          <w:rFonts w:ascii="Consolas" w:hAnsi="Consolas" w:cs="Courier New"/>
+          <w:sz w:val="24"/>
+          <w:szCs w:val="24"/>
+          <w:lang w:val="en-US"/>
+        </w:rPr>
+        <w:t>&gt;</w:t>
       </w:r>
     </w:p>
     <w:p>
       <w:pPr>
         <w:pStyle w:val="a5"/>
-        <w:spacing w:after="0" w:line="240" w:lineRule="auto"/>
+        <w:spacing w:after="0" w:line="360" w:lineRule="auto"/>
         <w:ind w:left="0" w:firstLine="709"/>
         <w:rPr>
           <w:rFonts w:ascii="Consolas" w:hAnsi="Consolas" w:cs="Courier New"/>
@@ -12207,7 +12432,7 @@
     <w:p>
       <w:pPr>
         <w:pStyle w:val="a5"/>
-        <w:spacing w:after="0" w:line="240" w:lineRule="auto"/>
+        <w:spacing w:after="0" w:line="360" w:lineRule="auto"/>
         <w:ind w:left="0" w:firstLine="709"/>
         <w:rPr>
           <w:rFonts w:ascii="Consolas" w:hAnsi="Consolas" w:cs="Courier New"/>
@@ -12223,13 +12448,33 @@
           <w:szCs w:val="24"/>
           <w:lang w:val="en-US"/>
         </w:rPr>
-        <w:t xml:space="preserve">        &lt;td&gt;Иванов И.&lt;/td&gt;</w:t>
+        <w:t xml:space="preserve">        &lt;td&gt;</w:t>
+      </w:r>
+      <w:proofErr w:type="spellStart"/>
+      <w:r>
+        <w:rPr>
+          <w:rFonts w:ascii="Consolas" w:hAnsi="Consolas" w:cs="Courier New"/>
+          <w:sz w:val="24"/>
+          <w:szCs w:val="24"/>
+          <w:lang w:val="en-US"/>
+        </w:rPr>
+        <w:t>Иванов</w:t>
+      </w:r>
+      <w:proofErr w:type="spellEnd"/>
+      <w:r>
+        <w:rPr>
+          <w:rFonts w:ascii="Consolas" w:hAnsi="Consolas" w:cs="Courier New"/>
+          <w:sz w:val="24"/>
+          <w:szCs w:val="24"/>
+          <w:lang w:val="en-US"/>
+        </w:rPr>
+        <w:t xml:space="preserve"> И.&lt;/td&gt;</w:t>
       </w:r>
     </w:p>
     <w:p>
       <w:pPr>
         <w:pStyle w:val="a5"/>
-        <w:spacing w:after="0" w:line="240" w:lineRule="auto"/>
+        <w:spacing w:after="0" w:line="360" w:lineRule="auto"/>
         <w:ind w:left="0" w:firstLine="709"/>
         <w:rPr>
           <w:rFonts w:ascii="Consolas" w:hAnsi="Consolas" w:cs="Courier New"/>
@@ -12251,7 +12496,7 @@
     <w:p>
       <w:pPr>
         <w:pStyle w:val="a5"/>
-        <w:spacing w:after="0" w:line="240" w:lineRule="auto"/>
+        <w:spacing w:after="0" w:line="360" w:lineRule="auto"/>
         <w:ind w:left="0" w:firstLine="709"/>
         <w:rPr>
           <w:rFonts w:ascii="Consolas" w:hAnsi="Consolas" w:cs="Courier New"/>
@@ -12273,7 +12518,7 @@
     <w:p>
       <w:pPr>
         <w:pStyle w:val="a5"/>
-        <w:spacing w:after="0" w:line="240" w:lineRule="auto"/>
+        <w:spacing w:after="0" w:line="360" w:lineRule="auto"/>
         <w:ind w:left="0" w:firstLine="709"/>
         <w:rPr>
           <w:rFonts w:ascii="Consolas" w:hAnsi="Consolas" w:cs="Courier New"/>
@@ -12295,7 +12540,7 @@
     <w:p>
       <w:pPr>
         <w:pStyle w:val="a5"/>
-        <w:spacing w:after="0" w:line="240" w:lineRule="auto"/>
+        <w:spacing w:after="0" w:line="360" w:lineRule="auto"/>
         <w:ind w:left="0" w:firstLine="709"/>
         <w:rPr>
           <w:rFonts w:ascii="Consolas" w:hAnsi="Consolas" w:cs="Courier New"/>
@@ -12341,7 +12586,7 @@
     <w:p>
       <w:pPr>
         <w:pStyle w:val="a5"/>
-        <w:spacing w:after="0" w:line="240" w:lineRule="auto"/>
+        <w:spacing w:after="0" w:line="360" w:lineRule="auto"/>
         <w:ind w:left="0" w:firstLine="709"/>
         <w:rPr>
           <w:rFonts w:ascii="Consolas" w:hAnsi="Consolas" w:cs="Courier New"/>
@@ -12378,7 +12623,7 @@
     <w:p>
       <w:pPr>
         <w:pStyle w:val="a5"/>
-        <w:spacing w:after="0" w:line="240" w:lineRule="auto"/>
+        <w:spacing w:after="0" w:line="360" w:lineRule="auto"/>
         <w:ind w:left="0" w:firstLine="709"/>
         <w:rPr>
           <w:rFonts w:ascii="Consolas" w:hAnsi="Consolas" w:cs="Courier New"/>
@@ -12432,7 +12677,7 @@
     <w:p>
       <w:pPr>
         <w:pStyle w:val="a5"/>
-        <w:spacing w:after="0" w:line="240" w:lineRule="auto"/>
+        <w:spacing w:after="0" w:line="360" w:lineRule="auto"/>
         <w:ind w:left="0" w:firstLine="709"/>
         <w:rPr>
           <w:rFonts w:ascii="Consolas" w:hAnsi="Consolas" w:cs="Courier New"/>
@@ -12462,7 +12707,7 @@
     <w:p>
       <w:pPr>
         <w:pStyle w:val="a5"/>
-        <w:spacing w:after="0" w:line="240" w:lineRule="auto"/>
+        <w:spacing w:after="0" w:line="360" w:lineRule="auto"/>
         <w:ind w:left="0" w:firstLine="709"/>
         <w:rPr>
           <w:rFonts w:ascii="Consolas" w:hAnsi="Consolas" w:cs="Courier New"/>
@@ -12484,7 +12729,7 @@
     <w:p>
       <w:pPr>
         <w:pStyle w:val="a5"/>
-        <w:spacing w:after="0" w:line="240" w:lineRule="auto"/>
+        <w:spacing w:after="0" w:line="360" w:lineRule="auto"/>
         <w:ind w:left="0" w:firstLine="709"/>
         <w:rPr>
           <w:rFonts w:ascii="Consolas" w:hAnsi="Consolas" w:cs="Courier New"/>
@@ -12506,7 +12751,7 @@
     <w:p>
       <w:pPr>
         <w:pStyle w:val="a5"/>
-        <w:spacing w:after="0" w:line="240" w:lineRule="auto"/>
+        <w:spacing w:after="0" w:line="360" w:lineRule="auto"/>
         <w:ind w:left="0" w:firstLine="709"/>
         <w:rPr>
           <w:rFonts w:ascii="Consolas" w:hAnsi="Consolas" w:cs="Courier New"/>
@@ -12552,7 +12797,7 @@
     <w:p>
       <w:pPr>
         <w:pStyle w:val="a5"/>
-        <w:spacing w:after="0" w:line="240" w:lineRule="auto"/>
+        <w:spacing w:after="0" w:line="360" w:lineRule="auto"/>
         <w:ind w:left="0" w:firstLine="709"/>
         <w:rPr>
           <w:rFonts w:ascii="Consolas" w:hAnsi="Consolas" w:cs="Courier New"/>
@@ -12608,7 +12853,7 @@
           <w:szCs w:val="28"/>
         </w:rPr>
       </w:pPr>
-      <w:bookmarkStart w:id="16" w:name="_Toc167830519"/>
+      <w:bookmarkStart w:id="16" w:name="_Toc170580296"/>
       <w:r>
         <w:rPr>
           <w:rFonts w:cs="Times New Roman"/>
@@ -12971,7 +13216,7 @@
           <w:sz w:val="28"/>
           <w:szCs w:val="28"/>
         </w:rPr>
-        <w:t>быть задан</w:t>
+        <w:t xml:space="preserve">быть </w:t>
       </w:r>
       <w:r>
         <w:rPr>
@@ -12979,6 +13224,15 @@
           <w:sz w:val="28"/>
           <w:szCs w:val="28"/>
         </w:rPr>
+        <w:lastRenderedPageBreak/>
+        <w:t>задан</w:t>
+      </w:r>
+      <w:r>
+        <w:rPr>
+          <w:rFonts w:ascii="Times New Roman" w:hAnsi="Times New Roman" w:cs="Times New Roman"/>
+          <w:sz w:val="28"/>
+          <w:szCs w:val="28"/>
+        </w:rPr>
         <w:t xml:space="preserve"> в разных единицах</w:t>
       </w:r>
       <w:r>
@@ -13022,6 +13276,7 @@
         </w:rPr>
         <w:t xml:space="preserve">, </w:t>
       </w:r>
+      <w:proofErr w:type="spellStart"/>
       <w:r>
         <w:rPr>
           <w:rFonts w:ascii="Times New Roman" w:hAnsi="Times New Roman" w:cs="Times New Roman"/>
@@ -13031,6 +13286,7 @@
         </w:rPr>
         <w:t>px</w:t>
       </w:r>
+      <w:proofErr w:type="spellEnd"/>
       <w:r>
         <w:rPr>
           <w:rFonts w:ascii="Times New Roman" w:hAnsi="Times New Roman" w:cs="Times New Roman"/>
@@ -13039,6 +13295,7 @@
         </w:rPr>
         <w:t xml:space="preserve">, </w:t>
       </w:r>
+      <w:proofErr w:type="spellStart"/>
       <w:r>
         <w:rPr>
           <w:rFonts w:ascii="Times New Roman" w:hAnsi="Times New Roman" w:cs="Times New Roman"/>
@@ -13048,6 +13305,7 @@
         </w:rPr>
         <w:t>em</w:t>
       </w:r>
+      <w:proofErr w:type="spellEnd"/>
       <w:r>
         <w:rPr>
           <w:rFonts w:ascii="Times New Roman" w:hAnsi="Times New Roman" w:cs="Times New Roman"/>
@@ -13236,7 +13494,16 @@
           <w:sz w:val="24"/>
           <w:szCs w:val="24"/>
         </w:rPr>
-        <w:t>=""</w:t>
+        <w:t>="</w:t>
+      </w:r>
+      <w:proofErr w:type="gramStart"/>
+      <w:r>
+        <w:rPr>
+          <w:rFonts w:ascii="Consolas" w:hAnsi="Consolas" w:cs="Courier New"/>
+          <w:sz w:val="24"/>
+          <w:szCs w:val="24"/>
+        </w:rPr>
+        <w:t>"</w:t>
       </w:r>
       <w:r>
         <w:rPr>
@@ -13254,6 +13521,7 @@
         </w:rPr>
         <w:t>]</w:t>
       </w:r>
+      <w:proofErr w:type="gramEnd"/>
       <w:r>
         <w:rPr>
           <w:rFonts w:ascii="Consolas" w:hAnsi="Consolas" w:cs="Courier New"/>
@@ -13426,8 +13694,8 @@
           <w:szCs w:val="28"/>
         </w:rPr>
       </w:pPr>
-      <w:bookmarkStart w:id="17" w:name="_Toc167830520"/>
-      <w:bookmarkStart w:id="18" w:name="_Hlk167901498"/>
+      <w:bookmarkStart w:id="17" w:name="_Hlk167901498"/>
+      <w:bookmarkStart w:id="18" w:name="_Toc170580297"/>
       <w:r>
         <w:rPr>
           <w:rFonts w:cs="Times New Roman"/>
@@ -13453,7 +13721,7 @@
         </w:rPr>
         <w:t>документа</w:t>
       </w:r>
-      <w:bookmarkEnd w:id="17"/>
+      <w:bookmarkEnd w:id="18"/>
     </w:p>
     <w:p>
       <w:pPr>
@@ -13801,7 +14069,7 @@
     <w:p>
       <w:pPr>
         <w:pStyle w:val="a5"/>
-        <w:spacing w:after="0" w:line="240" w:lineRule="auto"/>
+        <w:spacing w:after="0" w:line="360" w:lineRule="auto"/>
         <w:ind w:left="0"/>
         <w:rPr>
           <w:rFonts w:ascii="Consolas" w:hAnsi="Consolas" w:cs="Courier New"/>
@@ -13815,13 +14083,67 @@
           <w:sz w:val="24"/>
           <w:szCs w:val="24"/>
         </w:rPr>
-        <w:t>&lt;?xml version="1.0" encoding="UTF-8"?&gt;</w:t>
+        <w:t>&lt;?</w:t>
+      </w:r>
+      <w:proofErr w:type="spellStart"/>
+      <w:r>
+        <w:rPr>
+          <w:rFonts w:ascii="Consolas" w:hAnsi="Consolas" w:cs="Courier New"/>
+          <w:sz w:val="24"/>
+          <w:szCs w:val="24"/>
+        </w:rPr>
+        <w:t>xml</w:t>
+      </w:r>
+      <w:proofErr w:type="spellEnd"/>
+      <w:r>
+        <w:rPr>
+          <w:rFonts w:ascii="Consolas" w:hAnsi="Consolas" w:cs="Courier New"/>
+          <w:sz w:val="24"/>
+          <w:szCs w:val="24"/>
+        </w:rPr>
+        <w:t xml:space="preserve"> </w:t>
+      </w:r>
+      <w:proofErr w:type="spellStart"/>
+      <w:r>
+        <w:rPr>
+          <w:rFonts w:ascii="Consolas" w:hAnsi="Consolas" w:cs="Courier New"/>
+          <w:sz w:val="24"/>
+          <w:szCs w:val="24"/>
+        </w:rPr>
+        <w:t>version</w:t>
+      </w:r>
+      <w:proofErr w:type="spellEnd"/>
+      <w:r>
+        <w:rPr>
+          <w:rFonts w:ascii="Consolas" w:hAnsi="Consolas" w:cs="Courier New"/>
+          <w:sz w:val="24"/>
+          <w:szCs w:val="24"/>
+        </w:rPr>
+        <w:t xml:space="preserve">="1.0" </w:t>
+      </w:r>
+      <w:proofErr w:type="spellStart"/>
+      <w:r>
+        <w:rPr>
+          <w:rFonts w:ascii="Consolas" w:hAnsi="Consolas" w:cs="Courier New"/>
+          <w:sz w:val="24"/>
+          <w:szCs w:val="24"/>
+        </w:rPr>
+        <w:t>encoding</w:t>
+      </w:r>
+      <w:proofErr w:type="spellEnd"/>
+      <w:r>
+        <w:rPr>
+          <w:rFonts w:ascii="Consolas" w:hAnsi="Consolas" w:cs="Courier New"/>
+          <w:sz w:val="24"/>
+          <w:szCs w:val="24"/>
+        </w:rPr>
+        <w:t>="UTF-8"?&gt;</w:t>
       </w:r>
     </w:p>
     <w:p>
       <w:pPr>
         <w:pStyle w:val="a5"/>
-        <w:spacing w:after="0" w:line="240" w:lineRule="auto"/>
+        <w:spacing w:after="0" w:line="360" w:lineRule="auto"/>
         <w:ind w:left="0"/>
         <w:rPr>
           <w:rFonts w:ascii="Consolas" w:hAnsi="Consolas" w:cs="Courier New"/>
@@ -13833,7 +14155,7 @@
     <w:p>
       <w:pPr>
         <w:pStyle w:val="a5"/>
-        <w:spacing w:after="0" w:line="240" w:lineRule="auto"/>
+        <w:spacing w:after="0" w:line="360" w:lineRule="auto"/>
         <w:ind w:left="0"/>
         <w:rPr>
           <w:rFonts w:ascii="Consolas" w:hAnsi="Consolas" w:cs="Courier New"/>
@@ -13847,13 +14169,31 @@
           <w:sz w:val="24"/>
           <w:szCs w:val="24"/>
         </w:rPr>
-        <w:t>&lt;document&gt;</w:t>
+        <w:t>&lt;</w:t>
+      </w:r>
+      <w:proofErr w:type="spellStart"/>
+      <w:r>
+        <w:rPr>
+          <w:rFonts w:ascii="Consolas" w:hAnsi="Consolas" w:cs="Courier New"/>
+          <w:sz w:val="24"/>
+          <w:szCs w:val="24"/>
+        </w:rPr>
+        <w:t>document</w:t>
+      </w:r>
+      <w:proofErr w:type="spellEnd"/>
+      <w:r>
+        <w:rPr>
+          <w:rFonts w:ascii="Consolas" w:hAnsi="Consolas" w:cs="Courier New"/>
+          <w:sz w:val="24"/>
+          <w:szCs w:val="24"/>
+        </w:rPr>
+        <w:t>&gt;</w:t>
       </w:r>
     </w:p>
     <w:p>
       <w:pPr>
         <w:pStyle w:val="a5"/>
-        <w:spacing w:after="0" w:line="240" w:lineRule="auto"/>
+        <w:spacing w:after="0" w:line="360" w:lineRule="auto"/>
         <w:ind w:left="0"/>
         <w:rPr>
           <w:rFonts w:ascii="Consolas" w:hAnsi="Consolas" w:cs="Courier New"/>
@@ -13875,13 +14215,49 @@
           <w:sz w:val="24"/>
           <w:szCs w:val="24"/>
         </w:rPr>
-        <w:t>&lt;h lvl="1"&gt;ВВЕДЕНИЕ&lt;/h&gt;</w:t>
+        <w:t xml:space="preserve">&lt;h </w:t>
+      </w:r>
+      <w:proofErr w:type="spellStart"/>
+      <w:r>
+        <w:rPr>
+          <w:rFonts w:ascii="Consolas" w:hAnsi="Consolas" w:cs="Courier New"/>
+          <w:sz w:val="24"/>
+          <w:szCs w:val="24"/>
+        </w:rPr>
+        <w:t>lvl</w:t>
+      </w:r>
+      <w:proofErr w:type="spellEnd"/>
+      <w:r>
+        <w:rPr>
+          <w:rFonts w:ascii="Consolas" w:hAnsi="Consolas" w:cs="Courier New"/>
+          <w:sz w:val="24"/>
+          <w:szCs w:val="24"/>
+        </w:rPr>
+        <w:t>="1</w:t>
+      </w:r>
+      <w:proofErr w:type="gramStart"/>
+      <w:r>
+        <w:rPr>
+          <w:rFonts w:ascii="Consolas" w:hAnsi="Consolas" w:cs="Courier New"/>
+          <w:sz w:val="24"/>
+          <w:szCs w:val="24"/>
+        </w:rPr>
+        <w:t>"&gt;ВВЕДЕНИЕ</w:t>
+      </w:r>
+      <w:proofErr w:type="gramEnd"/>
+      <w:r>
+        <w:rPr>
+          <w:rFonts w:ascii="Consolas" w:hAnsi="Consolas" w:cs="Courier New"/>
+          <w:sz w:val="24"/>
+          <w:szCs w:val="24"/>
+        </w:rPr>
+        <w:t>&lt;/h&gt;</w:t>
       </w:r>
     </w:p>
     <w:p>
       <w:pPr>
         <w:pStyle w:val="a5"/>
-        <w:spacing w:after="0" w:line="240" w:lineRule="auto"/>
+        <w:spacing w:after="0" w:line="360" w:lineRule="auto"/>
         <w:ind w:left="0"/>
         <w:rPr>
           <w:rFonts w:ascii="Consolas" w:hAnsi="Consolas" w:cs="Courier New"/>
@@ -13895,13 +14271,31 @@
           <w:sz w:val="24"/>
           <w:szCs w:val="24"/>
         </w:rPr>
-        <w:t xml:space="preserve">  &lt;p&gt;Информация – неотъемлемая часть нашей &lt;b&gt;жизни&lt;/b&gt;...&lt;/p&gt;</w:t>
+        <w:t xml:space="preserve">  &lt;p&gt;Информация – неотъемлемая часть нашей &lt;b&gt;жизни&lt;/</w:t>
+      </w:r>
+      <w:proofErr w:type="gramStart"/>
+      <w:r>
+        <w:rPr>
+          <w:rFonts w:ascii="Consolas" w:hAnsi="Consolas" w:cs="Courier New"/>
+          <w:sz w:val="24"/>
+          <w:szCs w:val="24"/>
+        </w:rPr>
+        <w:t>b&gt;...</w:t>
+      </w:r>
+      <w:proofErr w:type="gramEnd"/>
+      <w:r>
+        <w:rPr>
+          <w:rFonts w:ascii="Consolas" w:hAnsi="Consolas" w:cs="Courier New"/>
+          <w:sz w:val="24"/>
+          <w:szCs w:val="24"/>
+        </w:rPr>
+        <w:t>&lt;/p&gt;</w:t>
       </w:r>
     </w:p>
     <w:p>
       <w:pPr>
         <w:pStyle w:val="a5"/>
-        <w:spacing w:after="0" w:line="240" w:lineRule="auto"/>
+        <w:spacing w:after="0" w:line="360" w:lineRule="auto"/>
         <w:ind w:left="0"/>
         <w:rPr>
           <w:rFonts w:ascii="Consolas" w:hAnsi="Consolas" w:cs="Courier New"/>
@@ -13915,13 +14309,67 @@
           <w:sz w:val="24"/>
           <w:szCs w:val="24"/>
         </w:rPr>
-        <w:t xml:space="preserve">  &lt;ol type="num" sep=" "&gt;</w:t>
+        <w:t xml:space="preserve">  &lt;ol </w:t>
+      </w:r>
+      <w:proofErr w:type="spellStart"/>
+      <w:r>
+        <w:rPr>
+          <w:rFonts w:ascii="Consolas" w:hAnsi="Consolas" w:cs="Courier New"/>
+          <w:sz w:val="24"/>
+          <w:szCs w:val="24"/>
+        </w:rPr>
+        <w:t>type</w:t>
+      </w:r>
+      <w:proofErr w:type="spellEnd"/>
+      <w:r>
+        <w:rPr>
+          <w:rFonts w:ascii="Consolas" w:hAnsi="Consolas" w:cs="Courier New"/>
+          <w:sz w:val="24"/>
+          <w:szCs w:val="24"/>
+        </w:rPr>
+        <w:t>="</w:t>
+      </w:r>
+      <w:proofErr w:type="spellStart"/>
+      <w:r>
+        <w:rPr>
+          <w:rFonts w:ascii="Consolas" w:hAnsi="Consolas" w:cs="Courier New"/>
+          <w:sz w:val="24"/>
+          <w:szCs w:val="24"/>
+        </w:rPr>
+        <w:t>num</w:t>
+      </w:r>
+      <w:proofErr w:type="spellEnd"/>
+      <w:r>
+        <w:rPr>
+          <w:rFonts w:ascii="Consolas" w:hAnsi="Consolas" w:cs="Courier New"/>
+          <w:sz w:val="24"/>
+          <w:szCs w:val="24"/>
+        </w:rPr>
+        <w:t xml:space="preserve">" </w:t>
+      </w:r>
+      <w:proofErr w:type="spellStart"/>
+      <w:r>
+        <w:rPr>
+          <w:rFonts w:ascii="Consolas" w:hAnsi="Consolas" w:cs="Courier New"/>
+          <w:sz w:val="24"/>
+          <w:szCs w:val="24"/>
+        </w:rPr>
+        <w:t>sep</w:t>
+      </w:r>
+      <w:proofErr w:type="spellEnd"/>
+      <w:r>
+        <w:rPr>
+          <w:rFonts w:ascii="Consolas" w:hAnsi="Consolas" w:cs="Courier New"/>
+          <w:sz w:val="24"/>
+          <w:szCs w:val="24"/>
+        </w:rPr>
+        <w:t>=" "&gt;</w:t>
       </w:r>
     </w:p>
     <w:p>
       <w:pPr>
         <w:pStyle w:val="a5"/>
-        <w:spacing w:after="0" w:line="240" w:lineRule="auto"/>
+        <w:spacing w:after="0" w:line="360" w:lineRule="auto"/>
         <w:ind w:left="0"/>
         <w:rPr>
           <w:rFonts w:ascii="Consolas" w:hAnsi="Consolas" w:cs="Courier New"/>
@@ -13935,13 +14383,59 @@
           <w:sz w:val="24"/>
           <w:szCs w:val="24"/>
         </w:rPr>
-        <w:t xml:space="preserve">    &lt;li&gt;[первый объект списка]&lt;/li&gt;</w:t>
+        <w:t xml:space="preserve">    &lt;</w:t>
+      </w:r>
+      <w:proofErr w:type="spellStart"/>
+      <w:r>
+        <w:rPr>
+          <w:rFonts w:ascii="Consolas" w:hAnsi="Consolas" w:cs="Courier New"/>
+          <w:sz w:val="24"/>
+          <w:szCs w:val="24"/>
+        </w:rPr>
+        <w:t>li</w:t>
+      </w:r>
+      <w:proofErr w:type="spellEnd"/>
+      <w:proofErr w:type="gramStart"/>
+      <w:r>
+        <w:rPr>
+          <w:rFonts w:ascii="Consolas" w:hAnsi="Consolas" w:cs="Courier New"/>
+          <w:sz w:val="24"/>
+          <w:szCs w:val="24"/>
+        </w:rPr>
+        <w:t>&gt;[</w:t>
+      </w:r>
+      <w:proofErr w:type="gramEnd"/>
+      <w:r>
+        <w:rPr>
+          <w:rFonts w:ascii="Consolas" w:hAnsi="Consolas" w:cs="Courier New"/>
+          <w:sz w:val="24"/>
+          <w:szCs w:val="24"/>
+        </w:rPr>
+        <w:t>первый объект списка]&lt;/</w:t>
+      </w:r>
+      <w:proofErr w:type="spellStart"/>
+      <w:r>
+        <w:rPr>
+          <w:rFonts w:ascii="Consolas" w:hAnsi="Consolas" w:cs="Courier New"/>
+          <w:sz w:val="24"/>
+          <w:szCs w:val="24"/>
+        </w:rPr>
+        <w:t>li</w:t>
+      </w:r>
+      <w:proofErr w:type="spellEnd"/>
+      <w:r>
+        <w:rPr>
+          <w:rFonts w:ascii="Consolas" w:hAnsi="Consolas" w:cs="Courier New"/>
+          <w:sz w:val="24"/>
+          <w:szCs w:val="24"/>
+        </w:rPr>
+        <w:t>&gt;</w:t>
       </w:r>
     </w:p>
     <w:p>
       <w:pPr>
         <w:pStyle w:val="a5"/>
-        <w:spacing w:after="0" w:line="240" w:lineRule="auto"/>
+        <w:spacing w:after="0" w:line="360" w:lineRule="auto"/>
         <w:ind w:left="0"/>
         <w:rPr>
           <w:rFonts w:ascii="Consolas" w:hAnsi="Consolas" w:cs="Courier New"/>
@@ -13955,13 +14449,59 @@
           <w:sz w:val="24"/>
           <w:szCs w:val="24"/>
         </w:rPr>
-        <w:t xml:space="preserve">    &lt;li&gt;[второй объект списка]&lt;/li&gt;</w:t>
+        <w:t xml:space="preserve">    &lt;</w:t>
+      </w:r>
+      <w:proofErr w:type="spellStart"/>
+      <w:r>
+        <w:rPr>
+          <w:rFonts w:ascii="Consolas" w:hAnsi="Consolas" w:cs="Courier New"/>
+          <w:sz w:val="24"/>
+          <w:szCs w:val="24"/>
+        </w:rPr>
+        <w:t>li</w:t>
+      </w:r>
+      <w:proofErr w:type="spellEnd"/>
+      <w:proofErr w:type="gramStart"/>
+      <w:r>
+        <w:rPr>
+          <w:rFonts w:ascii="Consolas" w:hAnsi="Consolas" w:cs="Courier New"/>
+          <w:sz w:val="24"/>
+          <w:szCs w:val="24"/>
+        </w:rPr>
+        <w:t>&gt;[</w:t>
+      </w:r>
+      <w:proofErr w:type="gramEnd"/>
+      <w:r>
+        <w:rPr>
+          <w:rFonts w:ascii="Consolas" w:hAnsi="Consolas" w:cs="Courier New"/>
+          <w:sz w:val="24"/>
+          <w:szCs w:val="24"/>
+        </w:rPr>
+        <w:t>второй объект списка]&lt;/</w:t>
+      </w:r>
+      <w:proofErr w:type="spellStart"/>
+      <w:r>
+        <w:rPr>
+          <w:rFonts w:ascii="Consolas" w:hAnsi="Consolas" w:cs="Courier New"/>
+          <w:sz w:val="24"/>
+          <w:szCs w:val="24"/>
+        </w:rPr>
+        <w:t>li</w:t>
+      </w:r>
+      <w:proofErr w:type="spellEnd"/>
+      <w:r>
+        <w:rPr>
+          <w:rFonts w:ascii="Consolas" w:hAnsi="Consolas" w:cs="Courier New"/>
+          <w:sz w:val="24"/>
+          <w:szCs w:val="24"/>
+        </w:rPr>
+        <w:t>&gt;</w:t>
       </w:r>
     </w:p>
     <w:p>
       <w:pPr>
         <w:pStyle w:val="a5"/>
-        <w:spacing w:after="0" w:line="240" w:lineRule="auto"/>
+        <w:spacing w:after="0" w:line="360" w:lineRule="auto"/>
         <w:ind w:left="0"/>
         <w:rPr>
           <w:rFonts w:ascii="Consolas" w:hAnsi="Consolas" w:cs="Courier New"/>
@@ -13991,7 +14531,7 @@
     <w:p>
       <w:pPr>
         <w:pStyle w:val="a5"/>
-        <w:spacing w:after="0" w:line="240" w:lineRule="auto"/>
+        <w:spacing w:after="0" w:line="360" w:lineRule="auto"/>
         <w:ind w:left="0"/>
         <w:rPr>
           <w:rFonts w:ascii="Consolas" w:hAnsi="Consolas" w:cs="Courier New"/>
@@ -14007,13 +14547,33 @@
           <w:szCs w:val="24"/>
           <w:lang w:val="en-US"/>
         </w:rPr>
-        <w:t xml:space="preserve">  &lt;ul&gt;</w:t>
+        <w:t xml:space="preserve">  &lt;</w:t>
+      </w:r>
+      <w:proofErr w:type="spellStart"/>
+      <w:r>
+        <w:rPr>
+          <w:rFonts w:ascii="Consolas" w:hAnsi="Consolas" w:cs="Courier New"/>
+          <w:sz w:val="24"/>
+          <w:szCs w:val="24"/>
+          <w:lang w:val="en-US"/>
+        </w:rPr>
+        <w:t>ul</w:t>
+      </w:r>
+      <w:proofErr w:type="spellEnd"/>
+      <w:r>
+        <w:rPr>
+          <w:rFonts w:ascii="Consolas" w:hAnsi="Consolas" w:cs="Courier New"/>
+          <w:sz w:val="24"/>
+          <w:szCs w:val="24"/>
+          <w:lang w:val="en-US"/>
+        </w:rPr>
+        <w:t>&gt;</w:t>
       </w:r>
     </w:p>
     <w:p>
       <w:pPr>
         <w:pStyle w:val="a5"/>
-        <w:spacing w:after="0" w:line="240" w:lineRule="auto"/>
+        <w:spacing w:after="0" w:line="360" w:lineRule="auto"/>
         <w:ind w:left="0"/>
         <w:rPr>
           <w:rFonts w:ascii="Consolas" w:hAnsi="Consolas" w:cs="Courier New"/>
@@ -14052,7 +14612,7 @@
     <w:p>
       <w:pPr>
         <w:pStyle w:val="a5"/>
-        <w:spacing w:after="0" w:line="240" w:lineRule="auto"/>
+        <w:spacing w:after="0" w:line="360" w:lineRule="auto"/>
         <w:ind w:left="0"/>
         <w:rPr>
           <w:rFonts w:ascii="Consolas" w:hAnsi="Consolas" w:cs="Courier New"/>
@@ -14091,7 +14651,7 @@
     <w:p>
       <w:pPr>
         <w:pStyle w:val="a5"/>
-        <w:spacing w:after="0" w:line="240" w:lineRule="auto"/>
+        <w:spacing w:after="0" w:line="360" w:lineRule="auto"/>
         <w:ind w:left="0"/>
         <w:rPr>
           <w:rFonts w:ascii="Consolas" w:hAnsi="Consolas" w:cs="Courier New"/>
@@ -14130,7 +14690,7 @@
     <w:p>
       <w:pPr>
         <w:pStyle w:val="a5"/>
-        <w:spacing w:after="0" w:line="240" w:lineRule="auto"/>
+        <w:spacing w:after="0" w:line="360" w:lineRule="auto"/>
         <w:ind w:left="0"/>
         <w:rPr>
           <w:rFonts w:ascii="Consolas" w:hAnsi="Consolas" w:cs="Courier New"/>
@@ -14146,13 +14706,33 @@
           <w:szCs w:val="24"/>
           <w:lang w:val="en-US"/>
         </w:rPr>
-        <w:t xml:space="preserve">  &lt;/ul&gt;</w:t>
+        <w:t xml:space="preserve">  &lt;/</w:t>
+      </w:r>
+      <w:proofErr w:type="spellStart"/>
+      <w:r>
+        <w:rPr>
+          <w:rFonts w:ascii="Consolas" w:hAnsi="Consolas" w:cs="Courier New"/>
+          <w:sz w:val="24"/>
+          <w:szCs w:val="24"/>
+          <w:lang w:val="en-US"/>
+        </w:rPr>
+        <w:t>ul</w:t>
+      </w:r>
+      <w:proofErr w:type="spellEnd"/>
+      <w:r>
+        <w:rPr>
+          <w:rFonts w:ascii="Consolas" w:hAnsi="Consolas" w:cs="Courier New"/>
+          <w:sz w:val="24"/>
+          <w:szCs w:val="24"/>
+          <w:lang w:val="en-US"/>
+        </w:rPr>
+        <w:t>&gt;</w:t>
       </w:r>
     </w:p>
     <w:p>
       <w:pPr>
         <w:pStyle w:val="a5"/>
-        <w:spacing w:after="0" w:line="240" w:lineRule="auto"/>
+        <w:spacing w:after="0" w:line="360" w:lineRule="auto"/>
         <w:ind w:left="0"/>
         <w:rPr>
           <w:rFonts w:ascii="Consolas" w:hAnsi="Consolas" w:cs="Courier New"/>
@@ -14168,13 +14748,33 @@
           <w:szCs w:val="24"/>
           <w:lang w:val="en-US"/>
         </w:rPr>
-        <w:t xml:space="preserve">  &lt;code lang="js"&gt;</w:t>
+        <w:t xml:space="preserve">  &lt;code lang="</w:t>
+      </w:r>
+      <w:proofErr w:type="spellStart"/>
+      <w:r>
+        <w:rPr>
+          <w:rFonts w:ascii="Consolas" w:hAnsi="Consolas" w:cs="Courier New"/>
+          <w:sz w:val="24"/>
+          <w:szCs w:val="24"/>
+          <w:lang w:val="en-US"/>
+        </w:rPr>
+        <w:t>js</w:t>
+      </w:r>
+      <w:proofErr w:type="spellEnd"/>
+      <w:r>
+        <w:rPr>
+          <w:rFonts w:ascii="Consolas" w:hAnsi="Consolas" w:cs="Courier New"/>
+          <w:sz w:val="24"/>
+          <w:szCs w:val="24"/>
+          <w:lang w:val="en-US"/>
+        </w:rPr>
+        <w:t>"&gt;</w:t>
       </w:r>
     </w:p>
     <w:p>
       <w:pPr>
         <w:pStyle w:val="a5"/>
-        <w:spacing w:after="0" w:line="240" w:lineRule="auto"/>
+        <w:spacing w:after="0" w:line="360" w:lineRule="auto"/>
         <w:ind w:left="0"/>
         <w:rPr>
           <w:rFonts w:ascii="Consolas" w:hAnsi="Consolas" w:cs="Courier New"/>
@@ -14196,7 +14796,7 @@
     <w:p>
       <w:pPr>
         <w:pStyle w:val="a5"/>
-        <w:spacing w:after="0" w:line="240" w:lineRule="auto"/>
+        <w:spacing w:after="0" w:line="360" w:lineRule="auto"/>
         <w:ind w:left="0"/>
         <w:rPr>
           <w:rFonts w:ascii="Consolas" w:hAnsi="Consolas" w:cs="Courier New"/>
@@ -14218,7 +14818,7 @@
     <w:p>
       <w:pPr>
         <w:pStyle w:val="a5"/>
-        <w:spacing w:after="0" w:line="240" w:lineRule="auto"/>
+        <w:spacing w:after="0" w:line="360" w:lineRule="auto"/>
         <w:ind w:left="0"/>
         <w:rPr>
           <w:rFonts w:ascii="Consolas" w:hAnsi="Consolas" w:cs="Courier New"/>
@@ -14240,7 +14840,7 @@
     <w:p>
       <w:pPr>
         <w:pStyle w:val="a5"/>
-        <w:spacing w:after="0" w:line="240" w:lineRule="auto"/>
+        <w:spacing w:after="0" w:line="360" w:lineRule="auto"/>
         <w:ind w:left="0"/>
         <w:rPr>
           <w:rFonts w:ascii="Consolas" w:hAnsi="Consolas" w:cs="Courier New"/>
@@ -14256,13 +14856,34 @@
           <w:szCs w:val="24"/>
           <w:lang w:val="en-US"/>
         </w:rPr>
-        <w:t xml:space="preserve">    \frac{1}{\sigma\sqrt{2\pi}}\exp\left(-\frac{(x-\mu)^2}{2\sigma^2}\right)</w:t>
+        <w:lastRenderedPageBreak/>
+        <w:t xml:space="preserve">    \</w:t>
+      </w:r>
+      <w:proofErr w:type="gramStart"/>
+      <w:r>
+        <w:rPr>
+          <w:rFonts w:ascii="Consolas" w:hAnsi="Consolas" w:cs="Courier New"/>
+          <w:sz w:val="24"/>
+          <w:szCs w:val="24"/>
+          <w:lang w:val="en-US"/>
+        </w:rPr>
+        <w:t>frac</w:t>
+      </w:r>
+      <w:proofErr w:type="gramEnd"/>
+      <w:r>
+        <w:rPr>
+          <w:rFonts w:ascii="Consolas" w:hAnsi="Consolas" w:cs="Courier New"/>
+          <w:sz w:val="24"/>
+          <w:szCs w:val="24"/>
+          <w:lang w:val="en-US"/>
+        </w:rPr>
+        <w:t>{1}{\sigma\sqrt{2\pi}}\exp\left(-\frac{(x-\mu)^2}{2\sigma^2}\right)</w:t>
       </w:r>
     </w:p>
     <w:p>
       <w:pPr>
         <w:pStyle w:val="a5"/>
-        <w:spacing w:after="0" w:line="240" w:lineRule="auto"/>
+        <w:spacing w:after="0" w:line="360" w:lineRule="auto"/>
         <w:ind w:left="0"/>
         <w:rPr>
           <w:rFonts w:ascii="Consolas" w:hAnsi="Consolas" w:cs="Courier New"/>
@@ -14293,7 +14914,7 @@
     <w:p>
       <w:pPr>
         <w:pStyle w:val="a5"/>
-        <w:spacing w:after="0" w:line="240" w:lineRule="auto"/>
+        <w:spacing w:after="0" w:line="360" w:lineRule="auto"/>
         <w:ind w:left="0"/>
         <w:rPr>
           <w:rFonts w:ascii="Consolas" w:hAnsi="Consolas" w:cs="Courier New"/>
@@ -14309,7 +14930,47 @@
           <w:szCs w:val="24"/>
           <w:lang w:val="en-US"/>
         </w:rPr>
-        <w:t xml:space="preserve">  &lt;img src="cat.jpg" desc="</w:t>
+        <w:t xml:space="preserve">  &lt;</w:t>
+      </w:r>
+      <w:proofErr w:type="spellStart"/>
+      <w:r>
+        <w:rPr>
+          <w:rFonts w:ascii="Consolas" w:hAnsi="Consolas" w:cs="Courier New"/>
+          <w:sz w:val="24"/>
+          <w:szCs w:val="24"/>
+          <w:lang w:val="en-US"/>
+        </w:rPr>
+        <w:t>img</w:t>
+      </w:r>
+      <w:proofErr w:type="spellEnd"/>
+      <w:r>
+        <w:rPr>
+          <w:rFonts w:ascii="Consolas" w:hAnsi="Consolas" w:cs="Courier New"/>
+          <w:sz w:val="24"/>
+          <w:szCs w:val="24"/>
+          <w:lang w:val="en-US"/>
+        </w:rPr>
+        <w:t xml:space="preserve"> </w:t>
+      </w:r>
+      <w:proofErr w:type="spellStart"/>
+      <w:r>
+        <w:rPr>
+          <w:rFonts w:ascii="Consolas" w:hAnsi="Consolas" w:cs="Courier New"/>
+          <w:sz w:val="24"/>
+          <w:szCs w:val="24"/>
+          <w:lang w:val="en-US"/>
+        </w:rPr>
+        <w:t>src</w:t>
+      </w:r>
+      <w:proofErr w:type="spellEnd"/>
+      <w:r>
+        <w:rPr>
+          <w:rFonts w:ascii="Consolas" w:hAnsi="Consolas" w:cs="Courier New"/>
+          <w:sz w:val="24"/>
+          <w:szCs w:val="24"/>
+          <w:lang w:val="en-US"/>
+        </w:rPr>
+        <w:t>="cat.jpg" desc="</w:t>
       </w:r>
       <w:r>
         <w:rPr>
@@ -14332,7 +14993,7 @@
     <w:p>
       <w:pPr>
         <w:pStyle w:val="a5"/>
-        <w:spacing w:after="0" w:line="240" w:lineRule="auto"/>
+        <w:spacing w:after="0" w:line="360" w:lineRule="auto"/>
         <w:ind w:left="0"/>
         <w:rPr>
           <w:rFonts w:ascii="Consolas" w:hAnsi="Consolas" w:cs="Courier New"/>
@@ -14363,7 +15024,7 @@
     <w:p>
       <w:pPr>
         <w:pStyle w:val="a5"/>
-        <w:spacing w:after="0" w:line="240" w:lineRule="auto"/>
+        <w:spacing w:after="0" w:line="360" w:lineRule="auto"/>
         <w:ind w:left="0"/>
         <w:rPr>
           <w:rFonts w:ascii="Consolas" w:hAnsi="Consolas" w:cs="Courier New"/>
@@ -14397,13 +15058,33 @@
           <w:szCs w:val="24"/>
           <w:lang w:val="en-US"/>
         </w:rPr>
-        <w:t>&lt;th&gt;</w:t>
+        <w:t>&lt;</w:t>
+      </w:r>
+      <w:proofErr w:type="spellStart"/>
+      <w:r>
+        <w:rPr>
+          <w:rFonts w:ascii="Consolas" w:hAnsi="Consolas" w:cs="Courier New"/>
+          <w:sz w:val="24"/>
+          <w:szCs w:val="24"/>
+          <w:lang w:val="en-US"/>
+        </w:rPr>
+        <w:t>th</w:t>
+      </w:r>
+      <w:proofErr w:type="spellEnd"/>
+      <w:r>
+        <w:rPr>
+          <w:rFonts w:ascii="Consolas" w:hAnsi="Consolas" w:cs="Courier New"/>
+          <w:sz w:val="24"/>
+          <w:szCs w:val="24"/>
+          <w:lang w:val="en-US"/>
+        </w:rPr>
+        <w:t>&gt;</w:t>
       </w:r>
     </w:p>
     <w:p>
       <w:pPr>
         <w:pStyle w:val="a5"/>
-        <w:spacing w:after="0" w:line="240" w:lineRule="auto"/>
+        <w:spacing w:after="0" w:line="360" w:lineRule="auto"/>
         <w:ind w:left="0"/>
         <w:rPr>
           <w:rFonts w:ascii="Consolas" w:hAnsi="Consolas" w:cs="Courier New"/>
@@ -14460,7 +15141,7 @@
     <w:p>
       <w:pPr>
         <w:pStyle w:val="a5"/>
-        <w:spacing w:after="0" w:line="240" w:lineRule="auto"/>
+        <w:spacing w:after="0" w:line="360" w:lineRule="auto"/>
         <w:ind w:left="0"/>
         <w:rPr>
           <w:rFonts w:ascii="Consolas" w:hAnsi="Consolas" w:cs="Courier New"/>
@@ -14517,7 +15198,7 @@
     <w:p>
       <w:pPr>
         <w:pStyle w:val="a5"/>
-        <w:spacing w:after="0" w:line="240" w:lineRule="auto"/>
+        <w:spacing w:after="0" w:line="360" w:lineRule="auto"/>
         <w:ind w:left="0"/>
         <w:rPr>
           <w:rFonts w:ascii="Consolas" w:hAnsi="Consolas" w:cs="Courier New"/>
@@ -14551,13 +15232,33 @@
           <w:szCs w:val="24"/>
           <w:lang w:val="en-US"/>
         </w:rPr>
-        <w:t xml:space="preserve"> &lt;/th&gt;</w:t>
+        <w:t xml:space="preserve"> &lt;/</w:t>
+      </w:r>
+      <w:proofErr w:type="spellStart"/>
+      <w:r>
+        <w:rPr>
+          <w:rFonts w:ascii="Consolas" w:hAnsi="Consolas" w:cs="Courier New"/>
+          <w:sz w:val="24"/>
+          <w:szCs w:val="24"/>
+          <w:lang w:val="en-US"/>
+        </w:rPr>
+        <w:t>th</w:t>
+      </w:r>
+      <w:proofErr w:type="spellEnd"/>
+      <w:r>
+        <w:rPr>
+          <w:rFonts w:ascii="Consolas" w:hAnsi="Consolas" w:cs="Courier New"/>
+          <w:sz w:val="24"/>
+          <w:szCs w:val="24"/>
+          <w:lang w:val="en-US"/>
+        </w:rPr>
+        <w:t>&gt;</w:t>
       </w:r>
     </w:p>
     <w:p>
       <w:pPr>
         <w:pStyle w:val="a5"/>
-        <w:spacing w:after="0" w:line="240" w:lineRule="auto"/>
+        <w:spacing w:after="0" w:line="360" w:lineRule="auto"/>
         <w:ind w:left="0"/>
         <w:rPr>
           <w:rFonts w:ascii="Consolas" w:hAnsi="Consolas" w:cs="Courier New"/>
@@ -14573,7 +15274,6 @@
           <w:szCs w:val="24"/>
           <w:lang w:val="en-US"/>
         </w:rPr>
-        <w:lastRenderedPageBreak/>
         <w:t xml:space="preserve"> </w:t>
       </w:r>
       <w:r>
@@ -14598,7 +15298,7 @@
     <w:p>
       <w:pPr>
         <w:pStyle w:val="a5"/>
-        <w:spacing w:after="0" w:line="240" w:lineRule="auto"/>
+        <w:spacing w:after="0" w:line="360" w:lineRule="auto"/>
         <w:ind w:left="0"/>
         <w:rPr>
           <w:rFonts w:ascii="Consolas" w:hAnsi="Consolas" w:cs="Courier New"/>
@@ -14658,6 +15358,7 @@
         </w:rPr>
         <w:t>&gt;</w:t>
       </w:r>
+      <w:proofErr w:type="spellStart"/>
       <w:r>
         <w:rPr>
           <w:rFonts w:ascii="Consolas" w:hAnsi="Consolas" w:cs="Courier New"/>
@@ -14666,6 +15367,7 @@
         </w:rPr>
         <w:t>иванов</w:t>
       </w:r>
+      <w:proofErr w:type="spellEnd"/>
       <w:r>
         <w:rPr>
           <w:rFonts w:ascii="Consolas" w:hAnsi="Consolas" w:cs="Courier New"/>
@@ -14695,7 +15397,7 @@
     <w:p>
       <w:pPr>
         <w:pStyle w:val="a5"/>
-        <w:spacing w:after="0" w:line="240" w:lineRule="auto"/>
+        <w:spacing w:after="0" w:line="360" w:lineRule="auto"/>
         <w:ind w:left="0"/>
         <w:rPr>
           <w:rFonts w:ascii="Consolas" w:hAnsi="Consolas" w:cs="Courier New"/>
@@ -14765,7 +15467,7 @@
     <w:p>
       <w:pPr>
         <w:pStyle w:val="a5"/>
-        <w:spacing w:after="0" w:line="240" w:lineRule="auto"/>
+        <w:spacing w:after="0" w:line="360" w:lineRule="auto"/>
         <w:ind w:left="0"/>
         <w:rPr>
           <w:rFonts w:ascii="Consolas" w:hAnsi="Consolas" w:cs="Courier New"/>
@@ -14818,7 +15520,7 @@
     <w:p>
       <w:pPr>
         <w:pStyle w:val="a5"/>
-        <w:spacing w:after="0" w:line="240" w:lineRule="auto"/>
+        <w:spacing w:after="0" w:line="360" w:lineRule="auto"/>
         <w:ind w:left="0"/>
         <w:rPr>
           <w:rFonts w:ascii="Consolas" w:hAnsi="Consolas" w:cs="Courier New"/>
@@ -14863,7 +15565,7 @@
     <w:p>
       <w:pPr>
         <w:pStyle w:val="a5"/>
-        <w:spacing w:after="0" w:line="240" w:lineRule="auto"/>
+        <w:spacing w:after="0" w:line="360" w:lineRule="auto"/>
         <w:ind w:left="0"/>
         <w:rPr>
           <w:rFonts w:ascii="Consolas" w:hAnsi="Consolas" w:cs="Courier New"/>
@@ -14993,9 +15695,9 @@
           <w:szCs w:val="28"/>
         </w:rPr>
         <w:drawing>
-          <wp:inline distT="0" distB="0" distL="0" distR="0" wp14:anchorId="53B9D036" wp14:editId="1AE3F955">
-            <wp:extent cx="5862291" cy="3583172"/>
-            <wp:effectExtent l="0" t="0" r="0" b="0"/>
+          <wp:inline distT="0" distB="0" distL="0" distR="0" wp14:anchorId="53B9D036" wp14:editId="04E59DD6">
+            <wp:extent cx="5282803" cy="3228975"/>
+            <wp:effectExtent l="19050" t="19050" r="0" b="0"/>
             <wp:docPr id="2" name="Рисунок 2"/>
             <wp:cNvGraphicFramePr>
               <a:graphicFrameLocks xmlns:a="http://schemas.openxmlformats.org/drawingml/2006/main" noChangeAspect="1"/>
@@ -15016,11 +15718,16 @@
                   <pic:spPr>
                     <a:xfrm>
                       <a:off x="0" y="0"/>
-                      <a:ext cx="5943206" cy="3632629"/>
+                      <a:ext cx="5361798" cy="3277258"/>
                     </a:xfrm>
                     <a:prstGeom prst="rect">
                       <a:avLst/>
                     </a:prstGeom>
+                    <a:ln>
+                      <a:solidFill>
+                        <a:schemeClr val="tx1"/>
+                      </a:solidFill>
+                    </a:ln>
                   </pic:spPr>
                 </pic:pic>
               </a:graphicData>
@@ -15091,6 +15798,71 @@
           <w:szCs w:val="28"/>
         </w:rPr>
       </w:pPr>
+      <w:r>
+        <w:rPr>
+          <w:rFonts w:ascii="Times New Roman" w:hAnsi="Times New Roman" w:cs="Times New Roman"/>
+          <w:sz w:val="28"/>
+          <w:szCs w:val="28"/>
+        </w:rPr>
+        <w:lastRenderedPageBreak/>
+        <w:t xml:space="preserve">После указания необходимых путей файлов результат работы программы </w:t>
+      </w:r>
+      <w:r>
+        <w:rPr>
+          <w:rFonts w:ascii="Times New Roman" w:hAnsi="Times New Roman" w:cs="Times New Roman"/>
+          <w:sz w:val="28"/>
+          <w:szCs w:val="28"/>
+        </w:rPr>
+        <w:t xml:space="preserve">будет </w:t>
+      </w:r>
+      <w:r>
+        <w:rPr>
+          <w:rFonts w:ascii="Times New Roman" w:hAnsi="Times New Roman" w:cs="Times New Roman"/>
+          <w:sz w:val="28"/>
+          <w:szCs w:val="28"/>
+        </w:rPr>
+        <w:t>отображен</w:t>
+      </w:r>
+      <w:r>
+        <w:rPr>
+          <w:rFonts w:ascii="Times New Roman" w:hAnsi="Times New Roman" w:cs="Times New Roman"/>
+          <w:sz w:val="28"/>
+          <w:szCs w:val="28"/>
+        </w:rPr>
+        <w:t>о</w:t>
+      </w:r>
+      <w:r>
+        <w:rPr>
+          <w:rFonts w:ascii="Times New Roman" w:hAnsi="Times New Roman" w:cs="Times New Roman"/>
+          <w:sz w:val="28"/>
+          <w:szCs w:val="28"/>
+        </w:rPr>
+        <w:t xml:space="preserve"> в правой части </w:t>
+      </w:r>
+      <w:r>
+        <w:rPr>
+          <w:rFonts w:ascii="Times New Roman" w:hAnsi="Times New Roman" w:cs="Times New Roman"/>
+          <w:sz w:val="28"/>
+          <w:szCs w:val="28"/>
+        </w:rPr>
+        <w:t xml:space="preserve">её </w:t>
+      </w:r>
+      <w:r>
+        <w:rPr>
+          <w:rFonts w:ascii="Times New Roman" w:hAnsi="Times New Roman" w:cs="Times New Roman"/>
+          <w:sz w:val="28"/>
+          <w:szCs w:val="28"/>
+        </w:rPr>
+        <w:t>окн</w:t>
+      </w:r>
+      <w:r>
+        <w:rPr>
+          <w:rFonts w:ascii="Times New Roman" w:hAnsi="Times New Roman" w:cs="Times New Roman"/>
+          <w:sz w:val="28"/>
+          <w:szCs w:val="28"/>
+        </w:rPr>
+        <w:t>а. Продемонстрируем этот результат на рисунке 6.</w:t>
+      </w:r>
     </w:p>
     <w:p>
       <w:pPr>
@@ -15104,83 +15876,6 @@
           <w:szCs w:val="28"/>
         </w:rPr>
       </w:pPr>
-      <w:r>
-        <w:rPr>
-          <w:rFonts w:ascii="Times New Roman" w:hAnsi="Times New Roman" w:cs="Times New Roman"/>
-          <w:sz w:val="28"/>
-          <w:szCs w:val="28"/>
-        </w:rPr>
-        <w:t xml:space="preserve">После указания необходимых путей файлов результат работы программы </w:t>
-      </w:r>
-      <w:r>
-        <w:rPr>
-          <w:rFonts w:ascii="Times New Roman" w:hAnsi="Times New Roman" w:cs="Times New Roman"/>
-          <w:sz w:val="28"/>
-          <w:szCs w:val="28"/>
-        </w:rPr>
-        <w:t xml:space="preserve">будет </w:t>
-      </w:r>
-      <w:r>
-        <w:rPr>
-          <w:rFonts w:ascii="Times New Roman" w:hAnsi="Times New Roman" w:cs="Times New Roman"/>
-          <w:sz w:val="28"/>
-          <w:szCs w:val="28"/>
-        </w:rPr>
-        <w:t>отображен</w:t>
-      </w:r>
-      <w:r>
-        <w:rPr>
-          <w:rFonts w:ascii="Times New Roman" w:hAnsi="Times New Roman" w:cs="Times New Roman"/>
-          <w:sz w:val="28"/>
-          <w:szCs w:val="28"/>
-        </w:rPr>
-        <w:t>о</w:t>
-      </w:r>
-      <w:r>
-        <w:rPr>
-          <w:rFonts w:ascii="Times New Roman" w:hAnsi="Times New Roman" w:cs="Times New Roman"/>
-          <w:sz w:val="28"/>
-          <w:szCs w:val="28"/>
-        </w:rPr>
-        <w:t xml:space="preserve"> в правой части </w:t>
-      </w:r>
-      <w:r>
-        <w:rPr>
-          <w:rFonts w:ascii="Times New Roman" w:hAnsi="Times New Roman" w:cs="Times New Roman"/>
-          <w:sz w:val="28"/>
-          <w:szCs w:val="28"/>
-        </w:rPr>
-        <w:t xml:space="preserve">её </w:t>
-      </w:r>
-      <w:r>
-        <w:rPr>
-          <w:rFonts w:ascii="Times New Roman" w:hAnsi="Times New Roman" w:cs="Times New Roman"/>
-          <w:sz w:val="28"/>
-          <w:szCs w:val="28"/>
-        </w:rPr>
-        <w:t>окн</w:t>
-      </w:r>
-      <w:r>
-        <w:rPr>
-          <w:rFonts w:ascii="Times New Roman" w:hAnsi="Times New Roman" w:cs="Times New Roman"/>
-          <w:sz w:val="28"/>
-          <w:szCs w:val="28"/>
-        </w:rPr>
-        <w:t>а. Продемонстрируем этот результат на рисунке 6.</w:t>
-      </w:r>
-    </w:p>
-    <w:p>
-      <w:pPr>
-        <w:pStyle w:val="a5"/>
-        <w:spacing w:after="0" w:line="360" w:lineRule="auto"/>
-        <w:ind w:left="0" w:firstLine="709"/>
-        <w:jc w:val="both"/>
-        <w:rPr>
-          <w:rFonts w:ascii="Times New Roman" w:hAnsi="Times New Roman" w:cs="Times New Roman"/>
-          <w:sz w:val="28"/>
-          <w:szCs w:val="28"/>
-        </w:rPr>
-      </w:pPr>
     </w:p>
     <w:p>
       <w:pPr>
@@ -15202,7 +15897,6 @@
           <w:sz w:val="28"/>
           <w:szCs w:val="28"/>
         </w:rPr>
-        <w:lastRenderedPageBreak/>
         <w:drawing>
           <wp:inline distT="0" distB="0" distL="0" distR="0" wp14:anchorId="3AAB76EE" wp14:editId="3D0164AB">
             <wp:extent cx="4885199" cy="2945219"/>
@@ -15406,7 +16100,7 @@
         <w:t>.</w:t>
       </w:r>
     </w:p>
-    <w:bookmarkEnd w:id="18"/>
+    <w:bookmarkEnd w:id="17"/>
     <w:p>
       <w:pPr>
         <w:pStyle w:val="a5"/>
@@ -15432,7 +16126,7 @@
       <w:pPr>
         <w:pStyle w:val="H1"/>
       </w:pPr>
-      <w:bookmarkStart w:id="19" w:name="_Toc167830521"/>
+      <w:bookmarkStart w:id="19" w:name="_Toc170580298"/>
       <w:r>
         <w:lastRenderedPageBreak/>
         <w:t>ЗАКЛЮЧЕНИЕ</w:t>
@@ -15556,7 +16250,7 @@
       <w:pPr>
         <w:pStyle w:val="H1"/>
       </w:pPr>
-      <w:bookmarkStart w:id="20" w:name="_Toc167830522"/>
+      <w:bookmarkStart w:id="20" w:name="_Toc170580299"/>
       <w:r>
         <w:lastRenderedPageBreak/>
         <w:t>СПИСОК ИСПОЛЬЗОВАН</w:t>
@@ -15769,6 +16463,7 @@
         </w:rPr>
         <w:t>/</w:t>
       </w:r>
+      <w:proofErr w:type="spellStart"/>
       <w:r>
         <w:rPr>
           <w:rFonts w:ascii="Times New Roman" w:eastAsia="Times New Roman" w:hAnsi="Times New Roman" w:cs="Times New Roman"/>
@@ -15778,14 +16473,35 @@
         </w:rPr>
         <w:t>epub</w:t>
       </w:r>
-      <w:r>
-        <w:rPr>
-          <w:rFonts w:ascii="Times New Roman" w:eastAsia="Times New Roman" w:hAnsi="Times New Roman" w:cs="Times New Roman"/>
-          <w:sz w:val="28"/>
-          <w:szCs w:val="28"/>
-          <w:lang w:eastAsia="en-US"/>
-        </w:rPr>
-        <w:t>3/ (дата обращения 23.04.2024) – Режим доступа: сеть Интернет. – Текст : электронный.</w:t>
+      <w:proofErr w:type="spellEnd"/>
+      <w:r>
+        <w:rPr>
+          <w:rFonts w:ascii="Times New Roman" w:eastAsia="Times New Roman" w:hAnsi="Times New Roman" w:cs="Times New Roman"/>
+          <w:sz w:val="28"/>
+          <w:szCs w:val="28"/>
+          <w:lang w:eastAsia="en-US"/>
+        </w:rPr>
+        <w:t xml:space="preserve">3/ (дата обращения 23.04.2024) – Режим доступа: сеть Интернет. – </w:t>
+      </w:r>
+      <w:proofErr w:type="gramStart"/>
+      <w:r>
+        <w:rPr>
+          <w:rFonts w:ascii="Times New Roman" w:eastAsia="Times New Roman" w:hAnsi="Times New Roman" w:cs="Times New Roman"/>
+          <w:sz w:val="28"/>
+          <w:szCs w:val="28"/>
+          <w:lang w:eastAsia="en-US"/>
+        </w:rPr>
+        <w:t>Текст :</w:t>
+      </w:r>
+      <w:proofErr w:type="gramEnd"/>
+      <w:r>
+        <w:rPr>
+          <w:rFonts w:ascii="Times New Roman" w:eastAsia="Times New Roman" w:hAnsi="Times New Roman" w:cs="Times New Roman"/>
+          <w:sz w:val="28"/>
+          <w:szCs w:val="28"/>
+          <w:lang w:eastAsia="en-US"/>
+        </w:rPr>
+        <w:t xml:space="preserve"> электронный.</w:t>
       </w:r>
     </w:p>
     <w:p>
@@ -15808,6 +16524,7 @@
           <w:lang w:eastAsia="en-US"/>
         </w:rPr>
       </w:pPr>
+      <w:proofErr w:type="spellStart"/>
       <w:r>
         <w:rPr>
           <w:rFonts w:ascii="Times New Roman" w:eastAsia="Times New Roman" w:hAnsi="Times New Roman" w:cs="Times New Roman"/>
@@ -15817,6 +16534,7 @@
         </w:rPr>
         <w:t>portswigger</w:t>
       </w:r>
+      <w:proofErr w:type="spellEnd"/>
       <w:r>
         <w:rPr>
           <w:rFonts w:ascii="Times New Roman" w:eastAsia="Times New Roman" w:hAnsi="Times New Roman" w:cs="Times New Roman"/>
@@ -15880,6 +16598,7 @@
         </w:rPr>
         <w:t>://</w:t>
       </w:r>
+      <w:proofErr w:type="spellStart"/>
       <w:r>
         <w:rPr>
           <w:rFonts w:ascii="Times New Roman" w:eastAsia="Times New Roman" w:hAnsi="Times New Roman" w:cs="Times New Roman"/>
@@ -15889,6 +16608,7 @@
         </w:rPr>
         <w:t>portswigger</w:t>
       </w:r>
+      <w:proofErr w:type="spellEnd"/>
       <w:r>
         <w:rPr>
           <w:rFonts w:ascii="Times New Roman" w:eastAsia="Times New Roman" w:hAnsi="Times New Roman" w:cs="Times New Roman"/>
@@ -15952,6 +16672,7 @@
         </w:rPr>
         <w:t>/</w:t>
       </w:r>
+      <w:proofErr w:type="spellStart"/>
       <w:r>
         <w:rPr>
           <w:rFonts w:ascii="Times New Roman" w:eastAsia="Times New Roman" w:hAnsi="Times New Roman" w:cs="Times New Roman"/>
@@ -15961,6 +16682,7 @@
         </w:rPr>
         <w:t>epub</w:t>
       </w:r>
+      <w:proofErr w:type="spellEnd"/>
       <w:r>
         <w:rPr>
           <w:rFonts w:ascii="Times New Roman" w:eastAsia="Times New Roman" w:hAnsi="Times New Roman" w:cs="Times New Roman"/>
@@ -16130,7 +16852,27 @@
           <w:szCs w:val="28"/>
           <w:lang w:eastAsia="en-US"/>
         </w:rPr>
-        <w:t xml:space="preserve"> (дата обращения 23.04.2024) – Режим доступа: сеть Интернет. – Текст : электронный.</w:t>
+        <w:t xml:space="preserve"> (дата обращения 23.04.2024) – Режим доступа: сеть Интернет. – </w:t>
+      </w:r>
+      <w:proofErr w:type="gramStart"/>
+      <w:r>
+        <w:rPr>
+          <w:rFonts w:ascii="Times New Roman" w:eastAsia="Times New Roman" w:hAnsi="Times New Roman" w:cs="Times New Roman"/>
+          <w:sz w:val="28"/>
+          <w:szCs w:val="28"/>
+          <w:lang w:eastAsia="en-US"/>
+        </w:rPr>
+        <w:t>Текст :</w:t>
+      </w:r>
+      <w:proofErr w:type="gramEnd"/>
+      <w:r>
+        <w:rPr>
+          <w:rFonts w:ascii="Times New Roman" w:eastAsia="Times New Roman" w:hAnsi="Times New Roman" w:cs="Times New Roman"/>
+          <w:sz w:val="28"/>
+          <w:szCs w:val="28"/>
+          <w:lang w:eastAsia="en-US"/>
+        </w:rPr>
+        <w:t xml:space="preserve"> электронный.</w:t>
       </w:r>
     </w:p>
     <w:p>
@@ -16153,6 +16895,7 @@
           <w:lang w:eastAsia="en-US"/>
         </w:rPr>
       </w:pPr>
+      <w:proofErr w:type="spellStart"/>
       <w:r>
         <w:rPr>
           <w:rFonts w:ascii="Times New Roman" w:eastAsia="Times New Roman" w:hAnsi="Times New Roman" w:cs="Times New Roman"/>
@@ -16162,6 +16905,7 @@
         </w:rPr>
         <w:t>ecma</w:t>
       </w:r>
+      <w:proofErr w:type="spellEnd"/>
       <w:r>
         <w:rPr>
           <w:rFonts w:ascii="Times New Roman" w:eastAsia="Times New Roman" w:hAnsi="Times New Roman" w:cs="Times New Roman"/>
@@ -16243,6 +16987,7 @@
         </w:rPr>
         <w:t>://</w:t>
       </w:r>
+      <w:proofErr w:type="spellStart"/>
       <w:r>
         <w:rPr>
           <w:rFonts w:ascii="Times New Roman" w:eastAsia="Times New Roman" w:hAnsi="Times New Roman" w:cs="Times New Roman"/>
@@ -16252,6 +16997,7 @@
         </w:rPr>
         <w:t>ecma</w:t>
       </w:r>
+      <w:proofErr w:type="spellEnd"/>
       <w:r>
         <w:rPr>
           <w:rFonts w:ascii="Times New Roman" w:eastAsia="Times New Roman" w:hAnsi="Times New Roman" w:cs="Times New Roman"/>
@@ -16369,6 +17115,7 @@
         </w:rPr>
         <w:t>/</w:t>
       </w:r>
+      <w:proofErr w:type="spellStart"/>
       <w:r>
         <w:rPr>
           <w:rFonts w:ascii="Times New Roman" w:eastAsia="Times New Roman" w:hAnsi="Times New Roman" w:cs="Times New Roman"/>
@@ -16378,14 +17125,35 @@
         </w:rPr>
         <w:t>ecma</w:t>
       </w:r>
-      <w:r>
-        <w:rPr>
-          <w:rFonts w:ascii="Times New Roman" w:eastAsia="Times New Roman" w:hAnsi="Times New Roman" w:cs="Times New Roman"/>
-          <w:sz w:val="28"/>
-          <w:szCs w:val="28"/>
-          <w:lang w:eastAsia="en-US"/>
-        </w:rPr>
-        <w:t>-376/ (дата обращения 23.04.2024) – Режим доступа: сеть Интернет. – Текст : электронный.</w:t>
+      <w:proofErr w:type="spellEnd"/>
+      <w:r>
+        <w:rPr>
+          <w:rFonts w:ascii="Times New Roman" w:eastAsia="Times New Roman" w:hAnsi="Times New Roman" w:cs="Times New Roman"/>
+          <w:sz w:val="28"/>
+          <w:szCs w:val="28"/>
+          <w:lang w:eastAsia="en-US"/>
+        </w:rPr>
+        <w:t xml:space="preserve">-376/ (дата обращения 23.04.2024) – Режим доступа: сеть Интернет. – </w:t>
+      </w:r>
+      <w:proofErr w:type="gramStart"/>
+      <w:r>
+        <w:rPr>
+          <w:rFonts w:ascii="Times New Roman" w:eastAsia="Times New Roman" w:hAnsi="Times New Roman" w:cs="Times New Roman"/>
+          <w:sz w:val="28"/>
+          <w:szCs w:val="28"/>
+          <w:lang w:eastAsia="en-US"/>
+        </w:rPr>
+        <w:t>Текст :</w:t>
+      </w:r>
+      <w:proofErr w:type="gramEnd"/>
+      <w:r>
+        <w:rPr>
+          <w:rFonts w:ascii="Times New Roman" w:eastAsia="Times New Roman" w:hAnsi="Times New Roman" w:cs="Times New Roman"/>
+          <w:sz w:val="28"/>
+          <w:szCs w:val="28"/>
+          <w:lang w:eastAsia="en-US"/>
+        </w:rPr>
+        <w:t xml:space="preserve"> электронный.</w:t>
       </w:r>
     </w:p>
     <w:p>
@@ -16408,6 +17176,7 @@
           <w:lang w:eastAsia="en-US"/>
         </w:rPr>
       </w:pPr>
+      <w:proofErr w:type="spellStart"/>
       <w:r>
         <w:rPr>
           <w:rFonts w:ascii="Times New Roman" w:eastAsia="Times New Roman" w:hAnsi="Times New Roman" w:cs="Times New Roman"/>
@@ -16417,6 +17186,7 @@
         </w:rPr>
         <w:t>github</w:t>
       </w:r>
+      <w:proofErr w:type="spellEnd"/>
       <w:r>
         <w:rPr>
           <w:rFonts w:ascii="Times New Roman" w:eastAsia="Times New Roman" w:hAnsi="Times New Roman" w:cs="Times New Roman"/>
@@ -16480,6 +17250,7 @@
         </w:rPr>
         <w:t>://</w:t>
       </w:r>
+      <w:proofErr w:type="spellStart"/>
       <w:r>
         <w:rPr>
           <w:rFonts w:ascii="Times New Roman" w:eastAsia="Times New Roman" w:hAnsi="Times New Roman" w:cs="Times New Roman"/>
@@ -16489,6 +17260,7 @@
         </w:rPr>
         <w:t>github</w:t>
       </w:r>
+      <w:proofErr w:type="spellEnd"/>
       <w:r>
         <w:rPr>
           <w:rFonts w:ascii="Times New Roman" w:eastAsia="Times New Roman" w:hAnsi="Times New Roman" w:cs="Times New Roman"/>
@@ -16516,6 +17288,7 @@
         </w:rPr>
         <w:t>/</w:t>
       </w:r>
+      <w:proofErr w:type="spellStart"/>
       <w:r>
         <w:rPr>
           <w:rFonts w:ascii="Times New Roman" w:eastAsia="Times New Roman" w:hAnsi="Times New Roman" w:cs="Times New Roman"/>
@@ -16525,6 +17298,7 @@
         </w:rPr>
         <w:t>gribuser</w:t>
       </w:r>
+      <w:proofErr w:type="spellEnd"/>
       <w:r>
         <w:rPr>
           <w:rFonts w:ascii="Times New Roman" w:eastAsia="Times New Roman" w:hAnsi="Times New Roman" w:cs="Times New Roman"/>
@@ -16550,7 +17324,27 @@
           <w:szCs w:val="28"/>
           <w:lang w:eastAsia="en-US"/>
         </w:rPr>
-        <w:t>3 (дата обращения 23.04.2024) – Режим доступа: сеть Интернет. – Текст : электронный.</w:t>
+        <w:t xml:space="preserve">3 (дата обращения 23.04.2024) – Режим доступа: сеть Интернет. – </w:t>
+      </w:r>
+      <w:proofErr w:type="gramStart"/>
+      <w:r>
+        <w:rPr>
+          <w:rFonts w:ascii="Times New Roman" w:eastAsia="Times New Roman" w:hAnsi="Times New Roman" w:cs="Times New Roman"/>
+          <w:sz w:val="28"/>
+          <w:szCs w:val="28"/>
+          <w:lang w:eastAsia="en-US"/>
+        </w:rPr>
+        <w:t>Текст :</w:t>
+      </w:r>
+      <w:proofErr w:type="gramEnd"/>
+      <w:r>
+        <w:rPr>
+          <w:rFonts w:ascii="Times New Roman" w:eastAsia="Times New Roman" w:hAnsi="Times New Roman" w:cs="Times New Roman"/>
+          <w:sz w:val="28"/>
+          <w:szCs w:val="28"/>
+          <w:lang w:eastAsia="en-US"/>
+        </w:rPr>
+        <w:t xml:space="preserve"> электронный.</w:t>
       </w:r>
     </w:p>
     <w:p>
@@ -16573,6 +17367,7 @@
           <w:lang w:eastAsia="en-US"/>
         </w:rPr>
       </w:pPr>
+      <w:proofErr w:type="spellStart"/>
       <w:r>
         <w:rPr>
           <w:rFonts w:ascii="Times New Roman" w:eastAsia="Times New Roman" w:hAnsi="Times New Roman" w:cs="Times New Roman"/>
@@ -16582,6 +17377,7 @@
         </w:rPr>
         <w:t>github</w:t>
       </w:r>
+      <w:proofErr w:type="spellEnd"/>
       <w:r>
         <w:rPr>
           <w:rFonts w:ascii="Times New Roman" w:eastAsia="Times New Roman" w:hAnsi="Times New Roman" w:cs="Times New Roman"/>
@@ -16645,6 +17441,7 @@
         </w:rPr>
         <w:t>://</w:t>
       </w:r>
+      <w:proofErr w:type="spellStart"/>
       <w:r>
         <w:rPr>
           <w:rFonts w:ascii="Times New Roman" w:eastAsia="Times New Roman" w:hAnsi="Times New Roman" w:cs="Times New Roman"/>
@@ -16654,6 +17451,7 @@
         </w:rPr>
         <w:t>github</w:t>
       </w:r>
+      <w:proofErr w:type="spellEnd"/>
       <w:r>
         <w:rPr>
           <w:rFonts w:ascii="Times New Roman" w:eastAsia="Times New Roman" w:hAnsi="Times New Roman" w:cs="Times New Roman"/>
@@ -16681,6 +17479,7 @@
         </w:rPr>
         <w:t>/</w:t>
       </w:r>
+      <w:proofErr w:type="spellStart"/>
       <w:r>
         <w:rPr>
           <w:rFonts w:ascii="Times New Roman" w:eastAsia="Times New Roman" w:hAnsi="Times New Roman" w:cs="Times New Roman"/>
@@ -16690,6 +17489,7 @@
         </w:rPr>
         <w:t>Litres</w:t>
       </w:r>
+      <w:proofErr w:type="spellEnd"/>
       <w:r>
         <w:rPr>
           <w:rFonts w:ascii="Times New Roman" w:eastAsia="Times New Roman" w:hAnsi="Times New Roman" w:cs="Times New Roman"/>
@@ -16733,7 +17533,27 @@
           <w:szCs w:val="28"/>
           <w:lang w:eastAsia="en-US"/>
         </w:rPr>
-        <w:t xml:space="preserve"> (дата обращения 23.04.2024) – Режим доступа: сеть Интернет. – Текст : электронный.</w:t>
+        <w:t xml:space="preserve"> (дата обращения 23.04.2024) – Режим доступа: сеть Интернет. – </w:t>
+      </w:r>
+      <w:proofErr w:type="gramStart"/>
+      <w:r>
+        <w:rPr>
+          <w:rFonts w:ascii="Times New Roman" w:eastAsia="Times New Roman" w:hAnsi="Times New Roman" w:cs="Times New Roman"/>
+          <w:sz w:val="28"/>
+          <w:szCs w:val="28"/>
+          <w:lang w:eastAsia="en-US"/>
+        </w:rPr>
+        <w:t>Текст :</w:t>
+      </w:r>
+      <w:proofErr w:type="gramEnd"/>
+      <w:r>
+        <w:rPr>
+          <w:rFonts w:ascii="Times New Roman" w:eastAsia="Times New Roman" w:hAnsi="Times New Roman" w:cs="Times New Roman"/>
+          <w:sz w:val="28"/>
+          <w:szCs w:val="28"/>
+          <w:lang w:eastAsia="en-US"/>
+        </w:rPr>
+        <w:t xml:space="preserve"> электронный.</w:t>
       </w:r>
     </w:p>
     <w:p>
@@ -16756,6 +17576,7 @@
           <w:lang w:eastAsia="en-US"/>
         </w:rPr>
       </w:pPr>
+      <w:proofErr w:type="spellStart"/>
       <w:r>
         <w:rPr>
           <w:rFonts w:ascii="Times New Roman" w:eastAsia="Times New Roman" w:hAnsi="Times New Roman" w:cs="Times New Roman"/>
@@ -16765,6 +17586,7 @@
         </w:rPr>
         <w:t>github</w:t>
       </w:r>
+      <w:proofErr w:type="spellEnd"/>
       <w:r>
         <w:rPr>
           <w:rFonts w:ascii="Times New Roman" w:eastAsia="Times New Roman" w:hAnsi="Times New Roman" w:cs="Times New Roman"/>
@@ -16828,6 +17650,7 @@
         </w:rPr>
         <w:t>://</w:t>
       </w:r>
+      <w:proofErr w:type="spellStart"/>
       <w:r>
         <w:rPr>
           <w:rFonts w:ascii="Times New Roman" w:eastAsia="Times New Roman" w:hAnsi="Times New Roman" w:cs="Times New Roman"/>
@@ -16837,6 +17660,7 @@
         </w:rPr>
         <w:t>github</w:t>
       </w:r>
+      <w:proofErr w:type="spellEnd"/>
       <w:r>
         <w:rPr>
           <w:rFonts w:ascii="Times New Roman" w:eastAsia="Times New Roman" w:hAnsi="Times New Roman" w:cs="Times New Roman"/>
@@ -16864,6 +17688,7 @@
         </w:rPr>
         <w:t>/</w:t>
       </w:r>
+      <w:proofErr w:type="spellStart"/>
       <w:r>
         <w:rPr>
           <w:rFonts w:ascii="Times New Roman" w:eastAsia="Times New Roman" w:hAnsi="Times New Roman" w:cs="Times New Roman"/>
@@ -16873,6 +17698,7 @@
         </w:rPr>
         <w:t>Litres</w:t>
       </w:r>
+      <w:proofErr w:type="spellEnd"/>
       <w:r>
         <w:rPr>
           <w:rFonts w:ascii="Times New Roman" w:eastAsia="Times New Roman" w:hAnsi="Times New Roman" w:cs="Times New Roman"/>
@@ -16916,7 +17742,27 @@
           <w:szCs w:val="28"/>
           <w:lang w:eastAsia="en-US"/>
         </w:rPr>
-        <w:t xml:space="preserve"> (дата обращения 23.04.2024) – Режим доступа: сеть Интернет. – Текст : электронный.</w:t>
+        <w:t xml:space="preserve"> (дата обращения 23.04.2024) – Режим доступа: сеть Интернет. – </w:t>
+      </w:r>
+      <w:proofErr w:type="gramStart"/>
+      <w:r>
+        <w:rPr>
+          <w:rFonts w:ascii="Times New Roman" w:eastAsia="Times New Roman" w:hAnsi="Times New Roman" w:cs="Times New Roman"/>
+          <w:sz w:val="28"/>
+          <w:szCs w:val="28"/>
+          <w:lang w:eastAsia="en-US"/>
+        </w:rPr>
+        <w:t>Текст :</w:t>
+      </w:r>
+      <w:proofErr w:type="gramEnd"/>
+      <w:r>
+        <w:rPr>
+          <w:rFonts w:ascii="Times New Roman" w:eastAsia="Times New Roman" w:hAnsi="Times New Roman" w:cs="Times New Roman"/>
+          <w:sz w:val="28"/>
+          <w:szCs w:val="28"/>
+          <w:lang w:eastAsia="en-US"/>
+        </w:rPr>
+        <w:t xml:space="preserve"> электронный.</w:t>
       </w:r>
     </w:p>
     <w:p>
@@ -17011,6 +17857,7 @@
         </w:rPr>
         <w:t>://</w:t>
       </w:r>
+      <w:proofErr w:type="spellStart"/>
       <w:r>
         <w:rPr>
           <w:rFonts w:ascii="Times New Roman" w:eastAsia="Times New Roman" w:hAnsi="Times New Roman" w:cs="Times New Roman"/>
@@ -17020,6 +17867,7 @@
         </w:rPr>
         <w:t>habr</w:t>
       </w:r>
+      <w:proofErr w:type="spellEnd"/>
       <w:r>
         <w:rPr>
           <w:rFonts w:ascii="Times New Roman" w:eastAsia="Times New Roman" w:hAnsi="Times New Roman" w:cs="Times New Roman"/>
@@ -17047,6 +17895,7 @@
         </w:rPr>
         <w:t>/</w:t>
       </w:r>
+      <w:proofErr w:type="spellStart"/>
       <w:r>
         <w:rPr>
           <w:rFonts w:ascii="Times New Roman" w:eastAsia="Times New Roman" w:hAnsi="Times New Roman" w:cs="Times New Roman"/>
@@ -17056,6 +17905,7 @@
         </w:rPr>
         <w:t>ru</w:t>
       </w:r>
+      <w:proofErr w:type="spellEnd"/>
       <w:r>
         <w:rPr>
           <w:rFonts w:ascii="Times New Roman" w:eastAsia="Times New Roman" w:hAnsi="Times New Roman" w:cs="Times New Roman"/>
@@ -17083,6 +17933,7 @@
         </w:rPr>
         <w:t>/</w:t>
       </w:r>
+      <w:proofErr w:type="spellStart"/>
       <w:r>
         <w:rPr>
           <w:rFonts w:ascii="Times New Roman" w:eastAsia="Times New Roman" w:hAnsi="Times New Roman" w:cs="Times New Roman"/>
@@ -17092,6 +17943,7 @@
         </w:rPr>
         <w:t>maccentre</w:t>
       </w:r>
+      <w:proofErr w:type="spellEnd"/>
       <w:r>
         <w:rPr>
           <w:rFonts w:ascii="Times New Roman" w:eastAsia="Times New Roman" w:hAnsi="Times New Roman" w:cs="Times New Roman"/>
@@ -17117,7 +17969,27 @@
           <w:szCs w:val="28"/>
           <w:lang w:eastAsia="en-US"/>
         </w:rPr>
-        <w:t>/411545/ (дата обращения 23.04.2024) – Режим доступа: сеть Интернет. – Текст : электронный.</w:t>
+        <w:t xml:space="preserve">/411545/ (дата обращения 23.04.2024) – Режим доступа: сеть Интернет. – </w:t>
+      </w:r>
+      <w:proofErr w:type="gramStart"/>
+      <w:r>
+        <w:rPr>
+          <w:rFonts w:ascii="Times New Roman" w:eastAsia="Times New Roman" w:hAnsi="Times New Roman" w:cs="Times New Roman"/>
+          <w:sz w:val="28"/>
+          <w:szCs w:val="28"/>
+          <w:lang w:eastAsia="en-US"/>
+        </w:rPr>
+        <w:t>Текст :</w:t>
+      </w:r>
+      <w:proofErr w:type="gramEnd"/>
+      <w:r>
+        <w:rPr>
+          <w:rFonts w:ascii="Times New Roman" w:eastAsia="Times New Roman" w:hAnsi="Times New Roman" w:cs="Times New Roman"/>
+          <w:sz w:val="28"/>
+          <w:szCs w:val="28"/>
+          <w:lang w:eastAsia="en-US"/>
+        </w:rPr>
+        <w:t xml:space="preserve"> электронный.</w:t>
       </w:r>
     </w:p>
     <w:bookmarkEnd w:id="21"/>
@@ -17145,13 +18017,15 @@
     <w:p>
       <w:pPr>
         <w:pStyle w:val="H1"/>
-        <w:spacing w:line="240" w:lineRule="auto"/>
+        <w:spacing w:before="0" w:after="0"/>
         <w:rPr>
           <w:rFonts w:cs="Times New Roman"/>
-          <w:szCs w:val="28"/>
-        </w:rPr>
-      </w:pPr>
-      <w:bookmarkStart w:id="23" w:name="_Toc167830523"/>
+          <w:b w:val="0"/>
+          <w:bCs/>
+          <w:szCs w:val="28"/>
+        </w:rPr>
+      </w:pPr>
+      <w:bookmarkStart w:id="23" w:name="_Toc170580300"/>
       <w:r>
         <w:lastRenderedPageBreak/>
         <w:t>ПРИЛОЖЕНИЕ</w:t>
@@ -17170,65 +18044,54 @@
         </w:rPr>
         <w:t>А</w:t>
       </w:r>
+      <w:r>
+        <w:rPr>
+          <w:rFonts w:cs="Times New Roman"/>
+          <w:szCs w:val="28"/>
+        </w:rPr>
+        <w:br/>
+        <w:t>(обязательное)</w:t>
+      </w:r>
+      <w:r>
+        <w:rPr>
+          <w:rFonts w:cs="Times New Roman"/>
+          <w:szCs w:val="28"/>
+        </w:rPr>
+        <w:br/>
+      </w:r>
+      <w:r>
+        <w:rPr>
+          <w:rFonts w:cs="Times New Roman"/>
+          <w:bCs/>
+          <w:szCs w:val="28"/>
+        </w:rPr>
+        <w:t>Файл</w:t>
+      </w:r>
+      <w:r>
+        <w:rPr>
+          <w:rFonts w:cs="Times New Roman"/>
+          <w:bCs/>
+          <w:szCs w:val="28"/>
+        </w:rPr>
+        <w:t xml:space="preserve"> </w:t>
+      </w:r>
+      <w:r>
+        <w:rPr>
+          <w:rFonts w:cs="Times New Roman"/>
+          <w:bCs/>
+          <w:szCs w:val="28"/>
+        </w:rPr>
+        <w:t>настроек представления содержимого</w:t>
+      </w:r>
       <w:bookmarkEnd w:id="23"/>
     </w:p>
     <w:p>
       <w:pPr>
-        <w:tabs>
-          <w:tab w:val="left" w:pos="1134"/>
-        </w:tabs>
         <w:spacing w:after="0" w:line="360" w:lineRule="auto"/>
-        <w:jc w:val="center"/>
+        <w:ind w:firstLine="709"/>
+        <w:jc w:val="both"/>
         <w:rPr>
           <w:rFonts w:ascii="Times New Roman" w:hAnsi="Times New Roman" w:cs="Times New Roman"/>
-          <w:b/>
-          <w:bCs/>
-          <w:sz w:val="28"/>
-          <w:szCs w:val="28"/>
-        </w:rPr>
-      </w:pPr>
-      <w:r>
-        <w:rPr>
-          <w:rFonts w:ascii="Times New Roman" w:hAnsi="Times New Roman" w:cs="Times New Roman"/>
-          <w:b/>
-          <w:bCs/>
-          <w:sz w:val="28"/>
-          <w:szCs w:val="28"/>
-        </w:rPr>
-        <w:t>Файл</w:t>
-      </w:r>
-      <w:r>
-        <w:rPr>
-          <w:rFonts w:ascii="Times New Roman" w:hAnsi="Times New Roman" w:cs="Times New Roman"/>
-          <w:b/>
-          <w:bCs/>
-          <w:sz w:val="28"/>
-          <w:szCs w:val="28"/>
-        </w:rPr>
-        <w:t xml:space="preserve"> </w:t>
-      </w:r>
-      <w:r>
-        <w:rPr>
-          <w:rFonts w:ascii="Times New Roman" w:hAnsi="Times New Roman" w:cs="Times New Roman"/>
-          <w:b/>
-          <w:bCs/>
-          <w:sz w:val="28"/>
-          <w:szCs w:val="28"/>
-        </w:rPr>
-        <w:t>настроек представления содержимого</w:t>
-      </w:r>
-    </w:p>
-    <w:p>
-      <w:pPr>
-        <w:tabs>
-          <w:tab w:val="left" w:pos="1134"/>
-        </w:tabs>
-        <w:spacing w:after="0" w:line="360" w:lineRule="auto"/>
-        <w:jc w:val="center"/>
-        <w:rPr>
-          <w:rFonts w:ascii="Times New Roman" w:hAnsi="Times New Roman" w:cs="Times New Roman"/>
-          <w:b/>
-          <w:bCs/>
           <w:sz w:val="28"/>
           <w:szCs w:val="28"/>
         </w:rPr>
@@ -17341,7 +18204,25 @@
           <w:sz w:val="24"/>
           <w:szCs w:val="24"/>
         </w:rPr>
-        <w:t xml:space="preserve">    &lt;!-- </w:t>
+        <w:t xml:space="preserve">    </w:t>
+      </w:r>
+      <w:proofErr w:type="gramStart"/>
+      <w:r>
+        <w:rPr>
+          <w:rFonts w:ascii="Consolas" w:hAnsi="Consolas" w:cs="Courier New"/>
+          <w:sz w:val="24"/>
+          <w:szCs w:val="24"/>
+        </w:rPr>
+        <w:t>&lt;!--</w:t>
+      </w:r>
+      <w:proofErr w:type="gramEnd"/>
+      <w:r>
+        <w:rPr>
+          <w:rFonts w:ascii="Consolas" w:hAnsi="Consolas" w:cs="Courier New"/>
+          <w:sz w:val="24"/>
+          <w:szCs w:val="24"/>
+        </w:rPr>
+        <w:t xml:space="preserve"> </w:t>
       </w:r>
       <w:r>
         <w:rPr>
@@ -17439,7 +18320,6 @@
           <w:rFonts w:ascii="Consolas" w:hAnsi="Consolas" w:cs="Courier New"/>
           <w:sz w:val="24"/>
           <w:szCs w:val="24"/>
-          <w:lang w:val="en-US"/>
         </w:rPr>
       </w:pPr>
       <w:r>
@@ -17450,14 +18330,23 @@
         </w:rPr>
         <w:t xml:space="preserve">    </w:t>
       </w:r>
-      <w:r>
-        <w:rPr>
-          <w:rFonts w:ascii="Consolas" w:hAnsi="Consolas" w:cs="Courier New"/>
-          <w:sz w:val="24"/>
-          <w:szCs w:val="24"/>
-          <w:lang w:val="en-US"/>
-        </w:rPr>
-        <w:t xml:space="preserve">&lt;!-- </w:t>
+      <w:proofErr w:type="gramStart"/>
+      <w:r>
+        <w:rPr>
+          <w:rFonts w:ascii="Consolas" w:hAnsi="Consolas" w:cs="Courier New"/>
+          <w:sz w:val="24"/>
+          <w:szCs w:val="24"/>
+        </w:rPr>
+        <w:t>&lt;!--</w:t>
+      </w:r>
+      <w:proofErr w:type="gramEnd"/>
+      <w:r>
+        <w:rPr>
+          <w:rFonts w:ascii="Consolas" w:hAnsi="Consolas" w:cs="Courier New"/>
+          <w:sz w:val="24"/>
+          <w:szCs w:val="24"/>
+        </w:rPr>
+        <w:t xml:space="preserve"> </w:t>
       </w:r>
       <w:r>
         <w:rPr>
@@ -17472,7 +18361,6 @@
           <w:rFonts w:ascii="Consolas" w:hAnsi="Consolas" w:cs="Courier New"/>
           <w:sz w:val="24"/>
           <w:szCs w:val="24"/>
-          <w:lang w:val="en-US"/>
         </w:rPr>
         <w:t xml:space="preserve"> </w:t>
       </w:r>
@@ -17489,7 +18377,6 @@
           <w:rFonts w:ascii="Consolas" w:hAnsi="Consolas" w:cs="Courier New"/>
           <w:sz w:val="24"/>
           <w:szCs w:val="24"/>
-          <w:lang w:val="en-US"/>
         </w:rPr>
         <w:t xml:space="preserve"> --&gt;</w:t>
       </w:r>
@@ -17511,7 +18398,6 @@
           <w:rFonts w:ascii="Consolas" w:hAnsi="Consolas" w:cs="Courier New"/>
           <w:sz w:val="24"/>
           <w:szCs w:val="24"/>
-          <w:lang w:val="en-US"/>
         </w:rPr>
         <w:t xml:space="preserve">    </w:t>
       </w:r>
@@ -17544,7 +18430,47 @@
           <w:szCs w:val="24"/>
           <w:lang w:val="en-US"/>
         </w:rPr>
-        <w:t xml:space="preserve">    &lt;!-- Ширина шрифта--&gt;</w:t>
+        <w:t xml:space="preserve">    &lt;!-- </w:t>
+      </w:r>
+      <w:proofErr w:type="spellStart"/>
+      <w:r>
+        <w:rPr>
+          <w:rFonts w:ascii="Consolas" w:hAnsi="Consolas" w:cs="Courier New"/>
+          <w:sz w:val="24"/>
+          <w:szCs w:val="24"/>
+          <w:lang w:val="en-US"/>
+        </w:rPr>
+        <w:t>Ширина</w:t>
+      </w:r>
+      <w:proofErr w:type="spellEnd"/>
+      <w:r>
+        <w:rPr>
+          <w:rFonts w:ascii="Consolas" w:hAnsi="Consolas" w:cs="Courier New"/>
+          <w:sz w:val="24"/>
+          <w:szCs w:val="24"/>
+          <w:lang w:val="en-US"/>
+        </w:rPr>
+        <w:t xml:space="preserve"> </w:t>
+      </w:r>
+      <w:proofErr w:type="spellStart"/>
+      <w:r>
+        <w:rPr>
+          <w:rFonts w:ascii="Consolas" w:hAnsi="Consolas" w:cs="Courier New"/>
+          <w:sz w:val="24"/>
+          <w:szCs w:val="24"/>
+          <w:lang w:val="en-US"/>
+        </w:rPr>
+        <w:t>шрифта</w:t>
+      </w:r>
+      <w:proofErr w:type="spellEnd"/>
+      <w:r>
+        <w:rPr>
+          <w:rFonts w:ascii="Consolas" w:hAnsi="Consolas" w:cs="Courier New"/>
+          <w:sz w:val="24"/>
+          <w:szCs w:val="24"/>
+          <w:lang w:val="en-US"/>
+        </w:rPr>
+        <w:t>--&gt;</w:t>
       </w:r>
     </w:p>
     <w:p>
@@ -17578,7 +18504,6 @@
           <w:rFonts w:ascii="Consolas" w:hAnsi="Consolas" w:cs="Courier New"/>
           <w:sz w:val="24"/>
           <w:szCs w:val="24"/>
-          <w:lang w:val="en-US"/>
         </w:rPr>
       </w:pPr>
       <w:r>
@@ -17590,14 +18515,23 @@
         </w:rPr>
         <w:t xml:space="preserve">    </w:t>
       </w:r>
-      <w:r>
-        <w:rPr>
-          <w:rFonts w:ascii="Consolas" w:hAnsi="Consolas" w:cs="Courier New"/>
-          <w:sz w:val="24"/>
-          <w:szCs w:val="24"/>
-          <w:lang w:val="en-US"/>
-        </w:rPr>
-        <w:t xml:space="preserve">&lt;!-- </w:t>
+      <w:proofErr w:type="gramStart"/>
+      <w:r>
+        <w:rPr>
+          <w:rFonts w:ascii="Consolas" w:hAnsi="Consolas" w:cs="Courier New"/>
+          <w:sz w:val="24"/>
+          <w:szCs w:val="24"/>
+        </w:rPr>
+        <w:t>&lt;!--</w:t>
+      </w:r>
+      <w:proofErr w:type="gramEnd"/>
+      <w:r>
+        <w:rPr>
+          <w:rFonts w:ascii="Consolas" w:hAnsi="Consolas" w:cs="Courier New"/>
+          <w:sz w:val="24"/>
+          <w:szCs w:val="24"/>
+        </w:rPr>
+        <w:t xml:space="preserve"> </w:t>
       </w:r>
       <w:r>
         <w:rPr>
@@ -17612,7 +18546,6 @@
           <w:rFonts w:ascii="Consolas" w:hAnsi="Consolas" w:cs="Courier New"/>
           <w:sz w:val="24"/>
           <w:szCs w:val="24"/>
-          <w:lang w:val="en-US"/>
         </w:rPr>
         <w:t xml:space="preserve"> </w:t>
       </w:r>
@@ -17629,7 +18562,6 @@
           <w:rFonts w:ascii="Consolas" w:hAnsi="Consolas" w:cs="Courier New"/>
           <w:sz w:val="24"/>
           <w:szCs w:val="24"/>
-          <w:lang w:val="en-US"/>
         </w:rPr>
         <w:t xml:space="preserve"> --&gt;</w:t>
       </w:r>
@@ -17643,15 +18575,13 @@
           <w:rFonts w:ascii="Consolas" w:hAnsi="Consolas" w:cs="Courier New"/>
           <w:sz w:val="24"/>
           <w:szCs w:val="24"/>
-          <w:lang w:val="en-US"/>
-        </w:rPr>
-      </w:pPr>
-      <w:r>
-        <w:rPr>
-          <w:rFonts w:ascii="Consolas" w:hAnsi="Consolas" w:cs="Courier New"/>
-          <w:sz w:val="24"/>
-          <w:szCs w:val="24"/>
-          <w:lang w:val="en-US"/>
+        </w:rPr>
+      </w:pPr>
+      <w:r>
+        <w:rPr>
+          <w:rFonts w:ascii="Consolas" w:hAnsi="Consolas" w:cs="Courier New"/>
+          <w:sz w:val="24"/>
+          <w:szCs w:val="24"/>
         </w:rPr>
         <w:t xml:space="preserve">    &lt;</w:t>
       </w:r>
@@ -17669,7 +18599,6 @@
           <w:rFonts w:ascii="Consolas" w:hAnsi="Consolas" w:cs="Courier New"/>
           <w:sz w:val="24"/>
           <w:szCs w:val="24"/>
-          <w:lang w:val="en-US"/>
         </w:rPr>
         <w:t xml:space="preserve"> </w:t>
       </w:r>
@@ -17687,7 +18616,6 @@
           <w:rFonts w:ascii="Consolas" w:hAnsi="Consolas" w:cs="Courier New"/>
           <w:sz w:val="24"/>
           <w:szCs w:val="24"/>
-          <w:lang w:val="en-US"/>
         </w:rPr>
         <w:t xml:space="preserve">="0.5" </w:t>
       </w:r>
@@ -17705,10 +18633,10 @@
           <w:rFonts w:ascii="Consolas" w:hAnsi="Consolas" w:cs="Courier New"/>
           <w:sz w:val="24"/>
           <w:szCs w:val="24"/>
-          <w:lang w:val="en-US"/>
         </w:rPr>
         <w:t>="</w:t>
       </w:r>
+      <w:proofErr w:type="spellStart"/>
       <w:r>
         <w:rPr>
           <w:rFonts w:ascii="Consolas" w:hAnsi="Consolas" w:cs="Courier New"/>
@@ -17718,12 +18646,12 @@
         </w:rPr>
         <w:t>em</w:t>
       </w:r>
-      <w:r>
-        <w:rPr>
-          <w:rFonts w:ascii="Consolas" w:hAnsi="Consolas" w:cs="Courier New"/>
-          <w:sz w:val="24"/>
-          <w:szCs w:val="24"/>
-          <w:lang w:val="en-US"/>
+      <w:proofErr w:type="spellEnd"/>
+      <w:r>
+        <w:rPr>
+          <w:rFonts w:ascii="Consolas" w:hAnsi="Consolas" w:cs="Courier New"/>
+          <w:sz w:val="24"/>
+          <w:szCs w:val="24"/>
         </w:rPr>
         <w:t>" /&gt;</w:t>
       </w:r>
@@ -17744,17 +18672,26 @@
           <w:rFonts w:ascii="Consolas" w:hAnsi="Consolas" w:cs="Courier New"/>
           <w:sz w:val="24"/>
           <w:szCs w:val="24"/>
-          <w:lang w:val="en-US"/>
         </w:rPr>
         <w:t xml:space="preserve">    </w:t>
       </w:r>
-      <w:r>
-        <w:rPr>
-          <w:rFonts w:ascii="Consolas" w:hAnsi="Consolas" w:cs="Courier New"/>
-          <w:sz w:val="24"/>
-          <w:szCs w:val="24"/>
-        </w:rPr>
-        <w:t>&lt;!-- Расстояние между строками --&gt;</w:t>
+      <w:proofErr w:type="gramStart"/>
+      <w:r>
+        <w:rPr>
+          <w:rFonts w:ascii="Consolas" w:hAnsi="Consolas" w:cs="Courier New"/>
+          <w:sz w:val="24"/>
+          <w:szCs w:val="24"/>
+        </w:rPr>
+        <w:t>&lt;!--</w:t>
+      </w:r>
+      <w:proofErr w:type="gramEnd"/>
+      <w:r>
+        <w:rPr>
+          <w:rFonts w:ascii="Consolas" w:hAnsi="Consolas" w:cs="Courier New"/>
+          <w:sz w:val="24"/>
+          <w:szCs w:val="24"/>
+        </w:rPr>
+        <w:t xml:space="preserve"> Расстояние между строками --&gt;</w:t>
       </w:r>
     </w:p>
     <w:p>
@@ -17766,6 +18703,7 @@
           <w:rFonts w:ascii="Consolas" w:hAnsi="Consolas" w:cs="Courier New"/>
           <w:sz w:val="24"/>
           <w:szCs w:val="24"/>
+          <w:lang w:val="en-US"/>
         </w:rPr>
       </w:pPr>
       <w:r>
@@ -17781,6 +18719,7 @@
           <w:rFonts w:ascii="Consolas" w:hAnsi="Consolas" w:cs="Courier New"/>
           <w:sz w:val="24"/>
           <w:szCs w:val="24"/>
+          <w:lang w:val="en-US"/>
         </w:rPr>
         <w:t>&lt;</w:t>
       </w:r>
@@ -17798,6 +18737,7 @@
           <w:rFonts w:ascii="Consolas" w:hAnsi="Consolas" w:cs="Courier New"/>
           <w:sz w:val="24"/>
           <w:szCs w:val="24"/>
+          <w:lang w:val="en-US"/>
         </w:rPr>
         <w:t>-</w:t>
       </w:r>
@@ -17815,6 +18755,7 @@
           <w:rFonts w:ascii="Consolas" w:hAnsi="Consolas" w:cs="Courier New"/>
           <w:sz w:val="24"/>
           <w:szCs w:val="24"/>
+          <w:lang w:val="en-US"/>
         </w:rPr>
         <w:t xml:space="preserve"> </w:t>
       </w:r>
@@ -17832,6 +18773,7 @@
           <w:rFonts w:ascii="Consolas" w:hAnsi="Consolas" w:cs="Courier New"/>
           <w:sz w:val="24"/>
           <w:szCs w:val="24"/>
+          <w:lang w:val="en-US"/>
         </w:rPr>
         <w:t xml:space="preserve">="1.5" </w:t>
       </w:r>
@@ -17849,6 +18791,7 @@
           <w:rFonts w:ascii="Consolas" w:hAnsi="Consolas" w:cs="Courier New"/>
           <w:sz w:val="24"/>
           <w:szCs w:val="24"/>
+          <w:lang w:val="en-US"/>
         </w:rPr>
         <w:t>="</w:t>
       </w:r>
@@ -17866,6 +18809,7 @@
           <w:rFonts w:ascii="Consolas" w:hAnsi="Consolas" w:cs="Courier New"/>
           <w:sz w:val="24"/>
           <w:szCs w:val="24"/>
+          <w:lang w:val="en-US"/>
         </w:rPr>
         <w:t>" /&gt;</w:t>
       </w:r>
@@ -17886,16 +18830,27 @@
           <w:rFonts w:ascii="Consolas" w:hAnsi="Consolas" w:cs="Courier New"/>
           <w:sz w:val="24"/>
           <w:szCs w:val="24"/>
+          <w:lang w:val="en-US"/>
         </w:rPr>
         <w:t xml:space="preserve">    </w:t>
       </w:r>
-      <w:r>
-        <w:rPr>
-          <w:rFonts w:ascii="Consolas" w:hAnsi="Consolas" w:cs="Courier New"/>
-          <w:sz w:val="24"/>
-          <w:szCs w:val="24"/>
-        </w:rPr>
-        <w:t>&lt;!-- Выравнивание текста на странице--&gt;</w:t>
+      <w:proofErr w:type="gramStart"/>
+      <w:r>
+        <w:rPr>
+          <w:rFonts w:ascii="Consolas" w:hAnsi="Consolas" w:cs="Courier New"/>
+          <w:sz w:val="24"/>
+          <w:szCs w:val="24"/>
+        </w:rPr>
+        <w:t>&lt;!--</w:t>
+      </w:r>
+      <w:proofErr w:type="gramEnd"/>
+      <w:r>
+        <w:rPr>
+          <w:rFonts w:ascii="Consolas" w:hAnsi="Consolas" w:cs="Courier New"/>
+          <w:sz w:val="24"/>
+          <w:szCs w:val="24"/>
+        </w:rPr>
+        <w:t xml:space="preserve"> Выравнивание текста на странице--&gt;</w:t>
       </w:r>
     </w:p>
     <w:p>
@@ -18153,7 +19108,25 @@
           <w:sz w:val="24"/>
           <w:szCs w:val="24"/>
         </w:rPr>
-        <w:t xml:space="preserve">    &lt;!-- Отделение пустой строкой сверху--&gt;</w:t>
+        <w:t xml:space="preserve">    </w:t>
+      </w:r>
+      <w:proofErr w:type="gramStart"/>
+      <w:r>
+        <w:rPr>
+          <w:rFonts w:ascii="Consolas" w:hAnsi="Consolas" w:cs="Courier New"/>
+          <w:sz w:val="24"/>
+          <w:szCs w:val="24"/>
+        </w:rPr>
+        <w:t>&lt;!--</w:t>
+      </w:r>
+      <w:proofErr w:type="gramEnd"/>
+      <w:r>
+        <w:rPr>
+          <w:rFonts w:ascii="Consolas" w:hAnsi="Consolas" w:cs="Courier New"/>
+          <w:sz w:val="24"/>
+          <w:szCs w:val="24"/>
+        </w:rPr>
+        <w:t xml:space="preserve"> Отделение пустой строкой сверху--&gt;</w:t>
       </w:r>
     </w:p>
     <w:p>
@@ -18206,13 +19179,23 @@
         </w:rPr>
         <w:t xml:space="preserve">    </w:t>
       </w:r>
-      <w:r>
-        <w:rPr>
-          <w:rFonts w:ascii="Consolas" w:hAnsi="Consolas" w:cs="Courier New"/>
-          <w:sz w:val="24"/>
-          <w:szCs w:val="24"/>
-        </w:rPr>
-        <w:t>&lt;!-- Отделение пустой строкой снизу--&gt;</w:t>
+      <w:proofErr w:type="gramStart"/>
+      <w:r>
+        <w:rPr>
+          <w:rFonts w:ascii="Consolas" w:hAnsi="Consolas" w:cs="Courier New"/>
+          <w:sz w:val="24"/>
+          <w:szCs w:val="24"/>
+        </w:rPr>
+        <w:t>&lt;!--</w:t>
+      </w:r>
+      <w:proofErr w:type="gramEnd"/>
+      <w:r>
+        <w:rPr>
+          <w:rFonts w:ascii="Consolas" w:hAnsi="Consolas" w:cs="Courier New"/>
+          <w:sz w:val="24"/>
+          <w:szCs w:val="24"/>
+        </w:rPr>
+        <w:t xml:space="preserve"> Отделение пустой строкой снизу--&gt;</w:t>
       </w:r>
     </w:p>
     <w:p>
@@ -18224,6 +19207,7 @@
           <w:rFonts w:ascii="Consolas" w:hAnsi="Consolas" w:cs="Courier New"/>
           <w:sz w:val="24"/>
           <w:szCs w:val="24"/>
+          <w:lang w:val="en-US"/>
         </w:rPr>
       </w:pPr>
       <w:r>
@@ -18239,6 +19223,7 @@
           <w:rFonts w:ascii="Consolas" w:hAnsi="Consolas" w:cs="Courier New"/>
           <w:sz w:val="24"/>
           <w:szCs w:val="24"/>
+          <w:lang w:val="en-US"/>
         </w:rPr>
         <w:t>&lt;</w:t>
       </w:r>
@@ -18256,6 +19241,7 @@
           <w:rFonts w:ascii="Consolas" w:hAnsi="Consolas" w:cs="Courier New"/>
           <w:sz w:val="24"/>
           <w:szCs w:val="24"/>
+          <w:lang w:val="en-US"/>
         </w:rPr>
         <w:t>-</w:t>
       </w:r>
@@ -18273,6 +19259,7 @@
           <w:rFonts w:ascii="Consolas" w:hAnsi="Consolas" w:cs="Courier New"/>
           <w:sz w:val="24"/>
           <w:szCs w:val="24"/>
+          <w:lang w:val="en-US"/>
         </w:rPr>
         <w:t xml:space="preserve"> </w:t>
       </w:r>
@@ -18290,6 +19277,7 @@
           <w:rFonts w:ascii="Consolas" w:hAnsi="Consolas" w:cs="Courier New"/>
           <w:sz w:val="24"/>
           <w:szCs w:val="24"/>
+          <w:lang w:val="en-US"/>
         </w:rPr>
         <w:t xml:space="preserve">="1" </w:t>
       </w:r>
@@ -18307,6 +19295,7 @@
           <w:rFonts w:ascii="Consolas" w:hAnsi="Consolas" w:cs="Courier New"/>
           <w:sz w:val="24"/>
           <w:szCs w:val="24"/>
+          <w:lang w:val="en-US"/>
         </w:rPr>
         <w:t>="</w:t>
       </w:r>
@@ -18324,6 +19313,7 @@
           <w:rFonts w:ascii="Consolas" w:hAnsi="Consolas" w:cs="Courier New"/>
           <w:sz w:val="24"/>
           <w:szCs w:val="24"/>
+          <w:lang w:val="en-US"/>
         </w:rPr>
         <w:t>" /&gt;</w:t>
       </w:r>
@@ -18344,16 +19334,45 @@
           <w:rFonts w:ascii="Consolas" w:hAnsi="Consolas" w:cs="Courier New"/>
           <w:sz w:val="24"/>
           <w:szCs w:val="24"/>
+          <w:lang w:val="en-US"/>
         </w:rPr>
         <w:t xml:space="preserve">    </w:t>
       </w:r>
-      <w:r>
-        <w:rPr>
-          <w:rFonts w:ascii="Consolas" w:hAnsi="Consolas" w:cs="Courier New"/>
-          <w:sz w:val="24"/>
-          <w:szCs w:val="24"/>
-        </w:rPr>
-        <w:t>&lt;!-- Специальные настройки --&gt;</w:t>
+      <w:proofErr w:type="gramStart"/>
+      <w:r>
+        <w:rPr>
+          <w:rFonts w:ascii="Consolas" w:hAnsi="Consolas" w:cs="Courier New"/>
+          <w:sz w:val="24"/>
+          <w:szCs w:val="24"/>
+        </w:rPr>
+        <w:t>&lt;!--</w:t>
+      </w:r>
+      <w:proofErr w:type="gramEnd"/>
+      <w:r>
+        <w:rPr>
+          <w:rFonts w:ascii="Consolas" w:hAnsi="Consolas" w:cs="Courier New"/>
+          <w:sz w:val="24"/>
+          <w:szCs w:val="24"/>
+        </w:rPr>
+        <w:t xml:space="preserve"> Специальные </w:t>
+      </w:r>
+      <w:proofErr w:type="spellStart"/>
+      <w:r>
+        <w:rPr>
+          <w:rFonts w:ascii="Consolas" w:hAnsi="Consolas" w:cs="Courier New"/>
+          <w:sz w:val="24"/>
+          <w:szCs w:val="24"/>
+        </w:rPr>
+        <w:t>настройки</w:t>
+      </w:r>
+      <w:proofErr w:type="spellEnd"/>
+      <w:r>
+        <w:rPr>
+          <w:rFonts w:ascii="Consolas" w:hAnsi="Consolas" w:cs="Courier New"/>
+          <w:sz w:val="24"/>
+          <w:szCs w:val="24"/>
+        </w:rPr>
+        <w:t xml:space="preserve"> --&gt;</w:t>
       </w:r>
     </w:p>
     <w:p>
@@ -18410,7 +19429,25 @@
           <w:sz w:val="24"/>
           <w:szCs w:val="24"/>
         </w:rPr>
-        <w:t xml:space="preserve">      &lt;!-- Список отдельных разделов--&gt;</w:t>
+        <w:t xml:space="preserve">      </w:t>
+      </w:r>
+      <w:proofErr w:type="gramStart"/>
+      <w:r>
+        <w:rPr>
+          <w:rFonts w:ascii="Consolas" w:hAnsi="Consolas" w:cs="Courier New"/>
+          <w:sz w:val="24"/>
+          <w:szCs w:val="24"/>
+        </w:rPr>
+        <w:t>&lt;!--</w:t>
+      </w:r>
+      <w:proofErr w:type="gramEnd"/>
+      <w:r>
+        <w:rPr>
+          <w:rFonts w:ascii="Consolas" w:hAnsi="Consolas" w:cs="Courier New"/>
+          <w:sz w:val="24"/>
+          <w:szCs w:val="24"/>
+        </w:rPr>
+        <w:t xml:space="preserve"> Список отдельных разделов--&gt;</w:t>
       </w:r>
     </w:p>
     <w:p>
@@ -18422,6 +19459,7 @@
           <w:rFonts w:ascii="Consolas" w:hAnsi="Consolas" w:cs="Courier New"/>
           <w:sz w:val="24"/>
           <w:szCs w:val="24"/>
+          <w:lang w:val="en-US"/>
         </w:rPr>
       </w:pPr>
       <w:r>
@@ -18437,6 +19475,7 @@
           <w:rFonts w:ascii="Consolas" w:hAnsi="Consolas" w:cs="Courier New"/>
           <w:sz w:val="24"/>
           <w:szCs w:val="24"/>
+          <w:lang w:val="en-US"/>
         </w:rPr>
         <w:t>&lt;</w:t>
       </w:r>
@@ -18454,6 +19493,7 @@
           <w:rFonts w:ascii="Consolas" w:hAnsi="Consolas" w:cs="Courier New"/>
           <w:sz w:val="24"/>
           <w:szCs w:val="24"/>
+          <w:lang w:val="en-US"/>
         </w:rPr>
         <w:t>&gt;&lt;/</w:t>
       </w:r>
@@ -18471,6 +19511,7 @@
           <w:rFonts w:ascii="Consolas" w:hAnsi="Consolas" w:cs="Courier New"/>
           <w:sz w:val="24"/>
           <w:szCs w:val="24"/>
+          <w:lang w:val="en-US"/>
         </w:rPr>
         <w:t>&gt;</w:t>
       </w:r>
@@ -18492,6 +19533,7 @@
           <w:rFonts w:ascii="Consolas" w:hAnsi="Consolas" w:cs="Courier New"/>
           <w:sz w:val="24"/>
           <w:szCs w:val="24"/>
+          <w:lang w:val="en-US"/>
         </w:rPr>
         <w:t xml:space="preserve">      </w:t>
       </w:r>
@@ -18748,7 +19790,27 @@
           <w:szCs w:val="24"/>
           <w:lang w:val="en-US"/>
         </w:rPr>
-        <w:t xml:space="preserve">  &lt;ul&gt;</w:t>
+        <w:t xml:space="preserve">  &lt;</w:t>
+      </w:r>
+      <w:proofErr w:type="spellStart"/>
+      <w:r>
+        <w:rPr>
+          <w:rFonts w:ascii="Consolas" w:hAnsi="Consolas" w:cs="Courier New"/>
+          <w:sz w:val="24"/>
+          <w:szCs w:val="24"/>
+          <w:lang w:val="en-US"/>
+        </w:rPr>
+        <w:t>ul</w:t>
+      </w:r>
+      <w:proofErr w:type="spellEnd"/>
+      <w:r>
+        <w:rPr>
+          <w:rFonts w:ascii="Consolas" w:hAnsi="Consolas" w:cs="Courier New"/>
+          <w:sz w:val="24"/>
+          <w:szCs w:val="24"/>
+          <w:lang w:val="en-US"/>
+        </w:rPr>
+        <w:t>&gt;</w:t>
       </w:r>
     </w:p>
     <w:p>
@@ -18770,6 +19832,7 @@
           <w:szCs w:val="24"/>
           <w:lang w:val="en-US"/>
         </w:rPr>
+        <w:lastRenderedPageBreak/>
         <w:t xml:space="preserve">    &lt;indent value="" units="" /&gt;</w:t>
       </w:r>
     </w:p>
@@ -18859,7 +19922,6 @@
           <w:sz w:val="28"/>
           <w:szCs w:val="28"/>
         </w:rPr>
-        <w:lastRenderedPageBreak/>
         <w:t>Продолжение приложения А</w:t>
       </w:r>
     </w:p>
@@ -18882,6 +19944,7 @@
         </w:rPr>
         <w:t xml:space="preserve">  &lt;/</w:t>
       </w:r>
+      <w:proofErr w:type="spellStart"/>
       <w:r>
         <w:rPr>
           <w:rFonts w:ascii="Consolas" w:hAnsi="Consolas" w:cs="Courier New"/>
@@ -18891,6 +19954,7 @@
         </w:rPr>
         <w:t>ul</w:t>
       </w:r>
+      <w:proofErr w:type="spellEnd"/>
       <w:r>
         <w:rPr>
           <w:rFonts w:ascii="Consolas" w:hAnsi="Consolas" w:cs="Courier New"/>
@@ -19462,7 +20526,27 @@
           <w:szCs w:val="24"/>
           <w:lang w:val="en-US"/>
         </w:rPr>
-        <w:t xml:space="preserve">  &lt;img&gt;</w:t>
+        <w:t xml:space="preserve">  &lt;</w:t>
+      </w:r>
+      <w:proofErr w:type="spellStart"/>
+      <w:r>
+        <w:rPr>
+          <w:rFonts w:ascii="Consolas" w:hAnsi="Consolas" w:cs="Courier New"/>
+          <w:sz w:val="24"/>
+          <w:szCs w:val="24"/>
+          <w:lang w:val="en-US"/>
+        </w:rPr>
+        <w:t>img</w:t>
+      </w:r>
+      <w:proofErr w:type="spellEnd"/>
+      <w:r>
+        <w:rPr>
+          <w:rFonts w:ascii="Consolas" w:hAnsi="Consolas" w:cs="Courier New"/>
+          <w:sz w:val="24"/>
+          <w:szCs w:val="24"/>
+          <w:lang w:val="en-US"/>
+        </w:rPr>
+        <w:t>&gt;</w:t>
       </w:r>
     </w:p>
     <w:p>
@@ -19594,7 +20678,27 @@
           <w:szCs w:val="24"/>
           <w:lang w:val="en-US"/>
         </w:rPr>
-        <w:t xml:space="preserve">  &lt;/img&gt;</w:t>
+        <w:t xml:space="preserve">  &lt;/</w:t>
+      </w:r>
+      <w:proofErr w:type="spellStart"/>
+      <w:r>
+        <w:rPr>
+          <w:rFonts w:ascii="Consolas" w:hAnsi="Consolas" w:cs="Courier New"/>
+          <w:sz w:val="24"/>
+          <w:szCs w:val="24"/>
+          <w:lang w:val="en-US"/>
+        </w:rPr>
+        <w:t>img</w:t>
+      </w:r>
+      <w:proofErr w:type="spellEnd"/>
+      <w:r>
+        <w:rPr>
+          <w:rFonts w:ascii="Consolas" w:hAnsi="Consolas" w:cs="Courier New"/>
+          <w:sz w:val="24"/>
+          <w:szCs w:val="24"/>
+          <w:lang w:val="en-US"/>
+        </w:rPr>
+        <w:t>&gt;</w:t>
       </w:r>
     </w:p>
     <w:p>
@@ -19774,7 +20878,27 @@
           <w:szCs w:val="24"/>
           <w:lang w:val="en-US"/>
         </w:rPr>
-        <w:t xml:space="preserve">  &lt;th&gt;</w:t>
+        <w:t xml:space="preserve">  &lt;</w:t>
+      </w:r>
+      <w:proofErr w:type="spellStart"/>
+      <w:r>
+        <w:rPr>
+          <w:rFonts w:ascii="Consolas" w:hAnsi="Consolas" w:cs="Courier New"/>
+          <w:sz w:val="24"/>
+          <w:szCs w:val="24"/>
+          <w:lang w:val="en-US"/>
+        </w:rPr>
+        <w:t>th</w:t>
+      </w:r>
+      <w:proofErr w:type="spellEnd"/>
+      <w:r>
+        <w:rPr>
+          <w:rFonts w:ascii="Consolas" w:hAnsi="Consolas" w:cs="Courier New"/>
+          <w:sz w:val="24"/>
+          <w:szCs w:val="24"/>
+          <w:lang w:val="en-US"/>
+        </w:rPr>
+        <w:t>&gt;</w:t>
       </w:r>
     </w:p>
     <w:p>
@@ -19862,7 +20986,27 @@
           <w:szCs w:val="24"/>
           <w:lang w:val="en-US"/>
         </w:rPr>
-        <w:t xml:space="preserve">  &lt;/th&gt;</w:t>
+        <w:t xml:space="preserve">  &lt;/</w:t>
+      </w:r>
+      <w:proofErr w:type="spellStart"/>
+      <w:r>
+        <w:rPr>
+          <w:rFonts w:ascii="Consolas" w:hAnsi="Consolas" w:cs="Courier New"/>
+          <w:sz w:val="24"/>
+          <w:szCs w:val="24"/>
+          <w:lang w:val="en-US"/>
+        </w:rPr>
+        <w:t>th</w:t>
+      </w:r>
+      <w:proofErr w:type="spellEnd"/>
+      <w:r>
+        <w:rPr>
+          <w:rFonts w:ascii="Consolas" w:hAnsi="Consolas" w:cs="Courier New"/>
+          <w:sz w:val="24"/>
+          <w:szCs w:val="24"/>
+          <w:lang w:val="en-US"/>
+        </w:rPr>
+        <w:t>&gt;</w:t>
       </w:r>
     </w:p>
     <w:p>
@@ -19906,6 +21050,7 @@
           <w:szCs w:val="24"/>
           <w:lang w:val="en-US"/>
         </w:rPr>
+        <w:lastRenderedPageBreak/>
         <w:t xml:space="preserve">    &lt;font name="" /&gt;</w:t>
       </w:r>
     </w:p>
@@ -19929,7 +21074,6 @@
           <w:sz w:val="28"/>
           <w:szCs w:val="28"/>
         </w:rPr>
-        <w:lastRenderedPageBreak/>
         <w:t>Окончание</w:t>
       </w:r>
       <w:r>
@@ -25399,7 +26543,7 @@
 </file>
 
 <file path=word/endnotes.xml><?xml version="1.0" encoding="utf-8"?>
-<w:endnotes xmlns:wpc="http://schemas.microsoft.com/office/word/2010/wordprocessingCanvas" xmlns:cx="http://schemas.microsoft.com/office/drawing/2014/chartex" xmlns:cx1="http://schemas.microsoft.com/office/drawing/2015/9/8/chartex" xmlns:cx2="http://schemas.microsoft.com/office/drawing/2015/10/21/chartex" xmlns:cx3="http://schemas.microsoft.com/office/drawing/2016/5/9/chartex" xmlns:cx4="http://schemas.microsoft.com/office/drawing/2016/5/10/chartex" xmlns:cx5="http://schemas.microsoft.com/office/drawing/2016/5/11/chartex" xmlns:cx6="http://schemas.microsoft.com/office/drawing/2016/5/12/chartex" xmlns:cx7="http://schemas.microsoft.com/office/drawing/2016/5/13/chartex" xmlns:cx8="http://schemas.microsoft.com/office/drawing/2016/5/14/chartex" xmlns:mc="http://schemas.openxmlformats.org/markup-compatibility/2006" xmlns:aink="http://schemas.microsoft.com/office/drawing/2016/ink" xmlns:am3d="http://schemas.microsoft.com/office/drawing/2017/model3d" xmlns:o="urn:schemas-microsoft-com:office:office" xmlns:r="http://schemas.openxmlformats.org/officeDocument/2006/relationships" xmlns:m="http://schemas.openxmlformats.org/officeDocument/2006/math" xmlns:v="urn:schemas-microsoft-com:vml" xmlns:wp14="http://schemas.microsoft.com/office/word/2010/wordprocessingDrawing" xmlns:wp="http://schemas.openxmlformats.org/drawingml/2006/wordprocessingDrawing" xmlns:w10="urn:schemas-microsoft-com:office:word" xmlns:w="http://schemas.openxmlformats.org/wordprocessingml/2006/main" xmlns:w14="http://schemas.microsoft.com/office/word/2010/wordml" xmlns:w15="http://schemas.microsoft.com/office/word/2012/wordml" xmlns:w16cex="http://schemas.microsoft.com/office/word/2018/wordml/cex" xmlns:w16cid="http://schemas.microsoft.com/office/word/2016/wordml/cid" xmlns:w16="http://schemas.microsoft.com/office/word/2018/wordml" xmlns:w16se="http://schemas.microsoft.com/office/word/2015/wordml/symex" xmlns:wpg="http://schemas.microsoft.com/office/word/2010/wordprocessingGroup" xmlns:wpi="http://schemas.microsoft.com/office/word/2010/wordprocessingInk" xmlns:wne="http://schemas.microsoft.com/office/word/2006/wordml" xmlns:wps="http://schemas.microsoft.com/office/word/2010/wordprocessingShape" mc:Ignorable="w14 w15 w16se w16cid w16 w16cex wp14">
+<w:endnotes xmlns:wpc="http://schemas.microsoft.com/office/word/2010/wordprocessingCanvas" xmlns:cx="http://schemas.microsoft.com/office/drawing/2014/chartex" xmlns:cx1="http://schemas.microsoft.com/office/drawing/2015/9/8/chartex" xmlns:cx2="http://schemas.microsoft.com/office/drawing/2015/10/21/chartex" xmlns:cx3="http://schemas.microsoft.com/office/drawing/2016/5/9/chartex" xmlns:cx4="http://schemas.microsoft.com/office/drawing/2016/5/10/chartex" xmlns:cx5="http://schemas.microsoft.com/office/drawing/2016/5/11/chartex" xmlns:cx6="http://schemas.microsoft.com/office/drawing/2016/5/12/chartex" xmlns:cx7="http://schemas.microsoft.com/office/drawing/2016/5/13/chartex" xmlns:cx8="http://schemas.microsoft.com/office/drawing/2016/5/14/chartex" xmlns:mc="http://schemas.openxmlformats.org/markup-compatibility/2006" xmlns:aink="http://schemas.microsoft.com/office/drawing/2016/ink" xmlns:am3d="http://schemas.microsoft.com/office/drawing/2017/model3d" xmlns:o="urn:schemas-microsoft-com:office:office" xmlns:oel="http://schemas.microsoft.com/office/2019/extlst" xmlns:r="http://schemas.openxmlformats.org/officeDocument/2006/relationships" xmlns:m="http://schemas.openxmlformats.org/officeDocument/2006/math" xmlns:v="urn:schemas-microsoft-com:vml" xmlns:wp14="http://schemas.microsoft.com/office/word/2010/wordprocessingDrawing" xmlns:wp="http://schemas.openxmlformats.org/drawingml/2006/wordprocessingDrawing" xmlns:w10="urn:schemas-microsoft-com:office:word" xmlns:w="http://schemas.openxmlformats.org/wordprocessingml/2006/main" xmlns:w14="http://schemas.microsoft.com/office/word/2010/wordml" xmlns:w15="http://schemas.microsoft.com/office/word/2012/wordml" xmlns:w16cex="http://schemas.microsoft.com/office/word/2018/wordml/cex" xmlns:w16cid="http://schemas.microsoft.com/office/word/2016/wordml/cid" xmlns:w16="http://schemas.microsoft.com/office/word/2018/wordml" xmlns:w16du="http://schemas.microsoft.com/office/word/2023/wordml/word16du" xmlns:w16sdtdh="http://schemas.microsoft.com/office/word/2020/wordml/sdtdatahash" xmlns:w16se="http://schemas.microsoft.com/office/word/2015/wordml/symex" xmlns:wpg="http://schemas.microsoft.com/office/word/2010/wordprocessingGroup" xmlns:wpi="http://schemas.microsoft.com/office/word/2010/wordprocessingInk" xmlns:wne="http://schemas.microsoft.com/office/word/2006/wordml" xmlns:wps="http://schemas.microsoft.com/office/word/2010/wordprocessingShape" mc:Ignorable="w14 w15 w16se w16cid w16 w16cex w16sdtdh w16du wp14">
   <w:endnote w:type="separator" w:id="-1">
     <w:p>
       <w:pPr>
@@ -25424,7 +26568,7 @@
 </file>
 
 <file path=word/footer1.xml><?xml version="1.0" encoding="utf-8"?>
-<w:ftr xmlns:wpc="http://schemas.microsoft.com/office/word/2010/wordprocessingCanvas" xmlns:cx="http://schemas.microsoft.com/office/drawing/2014/chartex" xmlns:cx1="http://schemas.microsoft.com/office/drawing/2015/9/8/chartex" xmlns:cx2="http://schemas.microsoft.com/office/drawing/2015/10/21/chartex" xmlns:cx3="http://schemas.microsoft.com/office/drawing/2016/5/9/chartex" xmlns:cx4="http://schemas.microsoft.com/office/drawing/2016/5/10/chartex" xmlns:cx5="http://schemas.microsoft.com/office/drawing/2016/5/11/chartex" xmlns:cx6="http://schemas.microsoft.com/office/drawing/2016/5/12/chartex" xmlns:cx7="http://schemas.microsoft.com/office/drawing/2016/5/13/chartex" xmlns:cx8="http://schemas.microsoft.com/office/drawing/2016/5/14/chartex" xmlns:mc="http://schemas.openxmlformats.org/markup-compatibility/2006" xmlns:aink="http://schemas.microsoft.com/office/drawing/2016/ink" xmlns:am3d="http://schemas.microsoft.com/office/drawing/2017/model3d" xmlns:o="urn:schemas-microsoft-com:office:office" xmlns:r="http://schemas.openxmlformats.org/officeDocument/2006/relationships" xmlns:m="http://schemas.openxmlformats.org/officeDocument/2006/math" xmlns:v="urn:schemas-microsoft-com:vml" xmlns:wp14="http://schemas.microsoft.com/office/word/2010/wordprocessingDrawing" xmlns:wp="http://schemas.openxmlformats.org/drawingml/2006/wordprocessingDrawing" xmlns:w10="urn:schemas-microsoft-com:office:word" xmlns:w="http://schemas.openxmlformats.org/wordprocessingml/2006/main" xmlns:w14="http://schemas.microsoft.com/office/word/2010/wordml" xmlns:w15="http://schemas.microsoft.com/office/word/2012/wordml" xmlns:w16cex="http://schemas.microsoft.com/office/word/2018/wordml/cex" xmlns:w16cid="http://schemas.microsoft.com/office/word/2016/wordml/cid" xmlns:w16="http://schemas.microsoft.com/office/word/2018/wordml" xmlns:w16se="http://schemas.microsoft.com/office/word/2015/wordml/symex" xmlns:wpg="http://schemas.microsoft.com/office/word/2010/wordprocessingGroup" xmlns:wpi="http://schemas.microsoft.com/office/word/2010/wordprocessingInk" xmlns:wne="http://schemas.microsoft.com/office/word/2006/wordml" xmlns:wps="http://schemas.microsoft.com/office/word/2010/wordprocessingShape" mc:Ignorable="w14 w15 w16se w16cid w16 w16cex wp14">
+<w:ftr xmlns:wpc="http://schemas.microsoft.com/office/word/2010/wordprocessingCanvas" xmlns:cx="http://schemas.microsoft.com/office/drawing/2014/chartex" xmlns:cx1="http://schemas.microsoft.com/office/drawing/2015/9/8/chartex" xmlns:cx2="http://schemas.microsoft.com/office/drawing/2015/10/21/chartex" xmlns:cx3="http://schemas.microsoft.com/office/drawing/2016/5/9/chartex" xmlns:cx4="http://schemas.microsoft.com/office/drawing/2016/5/10/chartex" xmlns:cx5="http://schemas.microsoft.com/office/drawing/2016/5/11/chartex" xmlns:cx6="http://schemas.microsoft.com/office/drawing/2016/5/12/chartex" xmlns:cx7="http://schemas.microsoft.com/office/drawing/2016/5/13/chartex" xmlns:cx8="http://schemas.microsoft.com/office/drawing/2016/5/14/chartex" xmlns:mc="http://schemas.openxmlformats.org/markup-compatibility/2006" xmlns:aink="http://schemas.microsoft.com/office/drawing/2016/ink" xmlns:am3d="http://schemas.microsoft.com/office/drawing/2017/model3d" xmlns:o="urn:schemas-microsoft-com:office:office" xmlns:oel="http://schemas.microsoft.com/office/2019/extlst" xmlns:r="http://schemas.openxmlformats.org/officeDocument/2006/relationships" xmlns:m="http://schemas.openxmlformats.org/officeDocument/2006/math" xmlns:v="urn:schemas-microsoft-com:vml" xmlns:wp14="http://schemas.microsoft.com/office/word/2010/wordprocessingDrawing" xmlns:wp="http://schemas.openxmlformats.org/drawingml/2006/wordprocessingDrawing" xmlns:w10="urn:schemas-microsoft-com:office:word" xmlns:w="http://schemas.openxmlformats.org/wordprocessingml/2006/main" xmlns:w14="http://schemas.microsoft.com/office/word/2010/wordml" xmlns:w15="http://schemas.microsoft.com/office/word/2012/wordml" xmlns:w16cex="http://schemas.microsoft.com/office/word/2018/wordml/cex" xmlns:w16cid="http://schemas.microsoft.com/office/word/2016/wordml/cid" xmlns:w16="http://schemas.microsoft.com/office/word/2018/wordml" xmlns:w16du="http://schemas.microsoft.com/office/word/2023/wordml/word16du" xmlns:w16sdtdh="http://schemas.microsoft.com/office/word/2020/wordml/sdtdatahash" xmlns:w16se="http://schemas.microsoft.com/office/word/2015/wordml/symex" xmlns:wpg="http://schemas.microsoft.com/office/word/2010/wordprocessingGroup" xmlns:wpi="http://schemas.microsoft.com/office/word/2010/wordprocessingInk" xmlns:wne="http://schemas.microsoft.com/office/word/2006/wordml" xmlns:wps="http://schemas.microsoft.com/office/word/2010/wordprocessingShape" mc:Ignorable="w14 w15 w16se w16cid w16 w16cex w16sdtdh w16du wp14">
   <w:sdt>
     <w:sdtPr>
       <w:id w:val="-1118749047"/>
@@ -25494,22 +26638,11 @@
       </w:p>
     </w:sdtContent>
   </w:sdt>
-  <w:p>
-    <w:pPr>
-      <w:pStyle w:val="af1"/>
-      <w:jc w:val="center"/>
-      <w:rPr>
-        <w:rFonts w:ascii="Times New Roman" w:hAnsi="Times New Roman" w:cs="Times New Roman"/>
-        <w:sz w:val="28"/>
-        <w:szCs w:val="28"/>
-      </w:rPr>
-    </w:pPr>
-  </w:p>
 </w:ftr>
 </file>
 
 <file path=word/footer2.xml><?xml version="1.0" encoding="utf-8"?>
-<w:ftr xmlns:wpc="http://schemas.microsoft.com/office/word/2010/wordprocessingCanvas" xmlns:cx="http://schemas.microsoft.com/office/drawing/2014/chartex" xmlns:cx1="http://schemas.microsoft.com/office/drawing/2015/9/8/chartex" xmlns:cx2="http://schemas.microsoft.com/office/drawing/2015/10/21/chartex" xmlns:cx3="http://schemas.microsoft.com/office/drawing/2016/5/9/chartex" xmlns:cx4="http://schemas.microsoft.com/office/drawing/2016/5/10/chartex" xmlns:cx5="http://schemas.microsoft.com/office/drawing/2016/5/11/chartex" xmlns:cx6="http://schemas.microsoft.com/office/drawing/2016/5/12/chartex" xmlns:cx7="http://schemas.microsoft.com/office/drawing/2016/5/13/chartex" xmlns:cx8="http://schemas.microsoft.com/office/drawing/2016/5/14/chartex" xmlns:mc="http://schemas.openxmlformats.org/markup-compatibility/2006" xmlns:aink="http://schemas.microsoft.com/office/drawing/2016/ink" xmlns:am3d="http://schemas.microsoft.com/office/drawing/2017/model3d" xmlns:o="urn:schemas-microsoft-com:office:office" xmlns:r="http://schemas.openxmlformats.org/officeDocument/2006/relationships" xmlns:m="http://schemas.openxmlformats.org/officeDocument/2006/math" xmlns:v="urn:schemas-microsoft-com:vml" xmlns:wp14="http://schemas.microsoft.com/office/word/2010/wordprocessingDrawing" xmlns:wp="http://schemas.openxmlformats.org/drawingml/2006/wordprocessingDrawing" xmlns:w10="urn:schemas-microsoft-com:office:word" xmlns:w="http://schemas.openxmlformats.org/wordprocessingml/2006/main" xmlns:w14="http://schemas.microsoft.com/office/word/2010/wordml" xmlns:w15="http://schemas.microsoft.com/office/word/2012/wordml" xmlns:w16cex="http://schemas.microsoft.com/office/word/2018/wordml/cex" xmlns:w16cid="http://schemas.microsoft.com/office/word/2016/wordml/cid" xmlns:w16="http://schemas.microsoft.com/office/word/2018/wordml" xmlns:w16se="http://schemas.microsoft.com/office/word/2015/wordml/symex" xmlns:wpg="http://schemas.microsoft.com/office/word/2010/wordprocessingGroup" xmlns:wpi="http://schemas.microsoft.com/office/word/2010/wordprocessingInk" xmlns:wne="http://schemas.microsoft.com/office/word/2006/wordml" xmlns:wps="http://schemas.microsoft.com/office/word/2010/wordprocessingShape" mc:Ignorable="w14 w15 w16se w16cid w16 w16cex wp14">
+<w:ftr xmlns:wpc="http://schemas.microsoft.com/office/word/2010/wordprocessingCanvas" xmlns:cx="http://schemas.microsoft.com/office/drawing/2014/chartex" xmlns:cx1="http://schemas.microsoft.com/office/drawing/2015/9/8/chartex" xmlns:cx2="http://schemas.microsoft.com/office/drawing/2015/10/21/chartex" xmlns:cx3="http://schemas.microsoft.com/office/drawing/2016/5/9/chartex" xmlns:cx4="http://schemas.microsoft.com/office/drawing/2016/5/10/chartex" xmlns:cx5="http://schemas.microsoft.com/office/drawing/2016/5/11/chartex" xmlns:cx6="http://schemas.microsoft.com/office/drawing/2016/5/12/chartex" xmlns:cx7="http://schemas.microsoft.com/office/drawing/2016/5/13/chartex" xmlns:cx8="http://schemas.microsoft.com/office/drawing/2016/5/14/chartex" xmlns:mc="http://schemas.openxmlformats.org/markup-compatibility/2006" xmlns:aink="http://schemas.microsoft.com/office/drawing/2016/ink" xmlns:am3d="http://schemas.microsoft.com/office/drawing/2017/model3d" xmlns:o="urn:schemas-microsoft-com:office:office" xmlns:oel="http://schemas.microsoft.com/office/2019/extlst" xmlns:r="http://schemas.openxmlformats.org/officeDocument/2006/relationships" xmlns:m="http://schemas.openxmlformats.org/officeDocument/2006/math" xmlns:v="urn:schemas-microsoft-com:vml" xmlns:wp14="http://schemas.microsoft.com/office/word/2010/wordprocessingDrawing" xmlns:wp="http://schemas.openxmlformats.org/drawingml/2006/wordprocessingDrawing" xmlns:w10="urn:schemas-microsoft-com:office:word" xmlns:w="http://schemas.openxmlformats.org/wordprocessingml/2006/main" xmlns:w14="http://schemas.microsoft.com/office/word/2010/wordml" xmlns:w15="http://schemas.microsoft.com/office/word/2012/wordml" xmlns:w16cex="http://schemas.microsoft.com/office/word/2018/wordml/cex" xmlns:w16cid="http://schemas.microsoft.com/office/word/2016/wordml/cid" xmlns:w16="http://schemas.microsoft.com/office/word/2018/wordml" xmlns:w16du="http://schemas.microsoft.com/office/word/2023/wordml/word16du" xmlns:w16sdtdh="http://schemas.microsoft.com/office/word/2020/wordml/sdtdatahash" xmlns:w16se="http://schemas.microsoft.com/office/word/2015/wordml/symex" xmlns:wpg="http://schemas.microsoft.com/office/word/2010/wordprocessingGroup" xmlns:wpi="http://schemas.microsoft.com/office/word/2010/wordprocessingInk" xmlns:wne="http://schemas.microsoft.com/office/word/2006/wordml" xmlns:wps="http://schemas.microsoft.com/office/word/2010/wordprocessingShape" mc:Ignorable="w14 w15 w16se w16cid w16 w16cex w16sdtdh w16du wp14">
   <w:p>
     <w:pPr>
       <w:pStyle w:val="af1"/>
@@ -25536,7 +26669,7 @@
 </file>
 
 <file path=word/footnotes.xml><?xml version="1.0" encoding="utf-8"?>
-<w:footnotes xmlns:wpc="http://schemas.microsoft.com/office/word/2010/wordprocessingCanvas" xmlns:cx="http://schemas.microsoft.com/office/drawing/2014/chartex" xmlns:cx1="http://schemas.microsoft.com/office/drawing/2015/9/8/chartex" xmlns:cx2="http://schemas.microsoft.com/office/drawing/2015/10/21/chartex" xmlns:cx3="http://schemas.microsoft.com/office/drawing/2016/5/9/chartex" xmlns:cx4="http://schemas.microsoft.com/office/drawing/2016/5/10/chartex" xmlns:cx5="http://schemas.microsoft.com/office/drawing/2016/5/11/chartex" xmlns:cx6="http://schemas.microsoft.com/office/drawing/2016/5/12/chartex" xmlns:cx7="http://schemas.microsoft.com/office/drawing/2016/5/13/chartex" xmlns:cx8="http://schemas.microsoft.com/office/drawing/2016/5/14/chartex" xmlns:mc="http://schemas.openxmlformats.org/markup-compatibility/2006" xmlns:aink="http://schemas.microsoft.com/office/drawing/2016/ink" xmlns:am3d="http://schemas.microsoft.com/office/drawing/2017/model3d" xmlns:o="urn:schemas-microsoft-com:office:office" xmlns:r="http://schemas.openxmlformats.org/officeDocument/2006/relationships" xmlns:m="http://schemas.openxmlformats.org/officeDocument/2006/math" xmlns:v="urn:schemas-microsoft-com:vml" xmlns:wp14="http://schemas.microsoft.com/office/word/2010/wordprocessingDrawing" xmlns:wp="http://schemas.openxmlformats.org/drawingml/2006/wordprocessingDrawing" xmlns:w10="urn:schemas-microsoft-com:office:word" xmlns:w="http://schemas.openxmlformats.org/wordprocessingml/2006/main" xmlns:w14="http://schemas.microsoft.com/office/word/2010/wordml" xmlns:w15="http://schemas.microsoft.com/office/word/2012/wordml" xmlns:w16cex="http://schemas.microsoft.com/office/word/2018/wordml/cex" xmlns:w16cid="http://schemas.microsoft.com/office/word/2016/wordml/cid" xmlns:w16="http://schemas.microsoft.com/office/word/2018/wordml" xmlns:w16se="http://schemas.microsoft.com/office/word/2015/wordml/symex" xmlns:wpg="http://schemas.microsoft.com/office/word/2010/wordprocessingGroup" xmlns:wpi="http://schemas.microsoft.com/office/word/2010/wordprocessingInk" xmlns:wne="http://schemas.microsoft.com/office/word/2006/wordml" xmlns:wps="http://schemas.microsoft.com/office/word/2010/wordprocessingShape" mc:Ignorable="w14 w15 w16se w16cid w16 w16cex wp14">
+<w:footnotes xmlns:wpc="http://schemas.microsoft.com/office/word/2010/wordprocessingCanvas" xmlns:cx="http://schemas.microsoft.com/office/drawing/2014/chartex" xmlns:cx1="http://schemas.microsoft.com/office/drawing/2015/9/8/chartex" xmlns:cx2="http://schemas.microsoft.com/office/drawing/2015/10/21/chartex" xmlns:cx3="http://schemas.microsoft.com/office/drawing/2016/5/9/chartex" xmlns:cx4="http://schemas.microsoft.com/office/drawing/2016/5/10/chartex" xmlns:cx5="http://schemas.microsoft.com/office/drawing/2016/5/11/chartex" xmlns:cx6="http://schemas.microsoft.com/office/drawing/2016/5/12/chartex" xmlns:cx7="http://schemas.microsoft.com/office/drawing/2016/5/13/chartex" xmlns:cx8="http://schemas.microsoft.com/office/drawing/2016/5/14/chartex" xmlns:mc="http://schemas.openxmlformats.org/markup-compatibility/2006" xmlns:aink="http://schemas.microsoft.com/office/drawing/2016/ink" xmlns:am3d="http://schemas.microsoft.com/office/drawing/2017/model3d" xmlns:o="urn:schemas-microsoft-com:office:office" xmlns:oel="http://schemas.microsoft.com/office/2019/extlst" xmlns:r="http://schemas.openxmlformats.org/officeDocument/2006/relationships" xmlns:m="http://schemas.openxmlformats.org/officeDocument/2006/math" xmlns:v="urn:schemas-microsoft-com:vml" xmlns:wp14="http://schemas.microsoft.com/office/word/2010/wordprocessingDrawing" xmlns:wp="http://schemas.openxmlformats.org/drawingml/2006/wordprocessingDrawing" xmlns:w10="urn:schemas-microsoft-com:office:word" xmlns:w="http://schemas.openxmlformats.org/wordprocessingml/2006/main" xmlns:w14="http://schemas.microsoft.com/office/word/2010/wordml" xmlns:w15="http://schemas.microsoft.com/office/word/2012/wordml" xmlns:w16cex="http://schemas.microsoft.com/office/word/2018/wordml/cex" xmlns:w16cid="http://schemas.microsoft.com/office/word/2016/wordml/cid" xmlns:w16="http://schemas.microsoft.com/office/word/2018/wordml" xmlns:w16du="http://schemas.microsoft.com/office/word/2023/wordml/word16du" xmlns:w16sdtdh="http://schemas.microsoft.com/office/word/2020/wordml/sdtdatahash" xmlns:w16se="http://schemas.microsoft.com/office/word/2015/wordml/symex" xmlns:wpg="http://schemas.microsoft.com/office/word/2010/wordprocessingGroup" xmlns:wpi="http://schemas.microsoft.com/office/word/2010/wordprocessingInk" xmlns:wne="http://schemas.microsoft.com/office/word/2006/wordml" xmlns:wps="http://schemas.microsoft.com/office/word/2010/wordprocessingShape" mc:Ignorable="w14 w15 w16se w16cid w16 w16cex w16sdtdh w16du wp14">
   <w:footnote w:type="separator" w:id="-1">
     <w:p>
       <w:pPr>
@@ -25561,7 +26694,7 @@
 </file>
 
 <file path=word/numbering.xml><?xml version="1.0" encoding="utf-8"?>
-<w:numbering xmlns:wpc="http://schemas.microsoft.com/office/word/2010/wordprocessingCanvas" xmlns:cx="http://schemas.microsoft.com/office/drawing/2014/chartex" xmlns:cx1="http://schemas.microsoft.com/office/drawing/2015/9/8/chartex" xmlns:cx2="http://schemas.microsoft.com/office/drawing/2015/10/21/chartex" xmlns:cx3="http://schemas.microsoft.com/office/drawing/2016/5/9/chartex" xmlns:cx4="http://schemas.microsoft.com/office/drawing/2016/5/10/chartex" xmlns:cx5="http://schemas.microsoft.com/office/drawing/2016/5/11/chartex" xmlns:cx6="http://schemas.microsoft.com/office/drawing/2016/5/12/chartex" xmlns:cx7="http://schemas.microsoft.com/office/drawing/2016/5/13/chartex" xmlns:cx8="http://schemas.microsoft.com/office/drawing/2016/5/14/chartex" xmlns:mc="http://schemas.openxmlformats.org/markup-compatibility/2006" xmlns:aink="http://schemas.microsoft.com/office/drawing/2016/ink" xmlns:am3d="http://schemas.microsoft.com/office/drawing/2017/model3d" xmlns:o="urn:schemas-microsoft-com:office:office" xmlns:r="http://schemas.openxmlformats.org/officeDocument/2006/relationships" xmlns:m="http://schemas.openxmlformats.org/officeDocument/2006/math" xmlns:v="urn:schemas-microsoft-com:vml" xmlns:wp14="http://schemas.microsoft.com/office/word/2010/wordprocessingDrawing" xmlns:wp="http://schemas.openxmlformats.org/drawingml/2006/wordprocessingDrawing" xmlns:w10="urn:schemas-microsoft-com:office:word" xmlns:w="http://schemas.openxmlformats.org/wordprocessingml/2006/main" xmlns:w14="http://schemas.microsoft.com/office/word/2010/wordml" xmlns:w15="http://schemas.microsoft.com/office/word/2012/wordml" xmlns:w16cex="http://schemas.microsoft.com/office/word/2018/wordml/cex" xmlns:w16cid="http://schemas.microsoft.com/office/word/2016/wordml/cid" xmlns:w16="http://schemas.microsoft.com/office/word/2018/wordml" xmlns:w16se="http://schemas.microsoft.com/office/word/2015/wordml/symex" xmlns:wpg="http://schemas.microsoft.com/office/word/2010/wordprocessingGroup" xmlns:wpi="http://schemas.microsoft.com/office/word/2010/wordprocessingInk" xmlns:wne="http://schemas.microsoft.com/office/word/2006/wordml" xmlns:wps="http://schemas.microsoft.com/office/word/2010/wordprocessingShape" mc:Ignorable="w14 w15 w16se w16cid w16 w16cex wp14">
+<w:numbering xmlns:wpc="http://schemas.microsoft.com/office/word/2010/wordprocessingCanvas" xmlns:cx="http://schemas.microsoft.com/office/drawing/2014/chartex" xmlns:cx1="http://schemas.microsoft.com/office/drawing/2015/9/8/chartex" xmlns:cx2="http://schemas.microsoft.com/office/drawing/2015/10/21/chartex" xmlns:cx3="http://schemas.microsoft.com/office/drawing/2016/5/9/chartex" xmlns:cx4="http://schemas.microsoft.com/office/drawing/2016/5/10/chartex" xmlns:cx5="http://schemas.microsoft.com/office/drawing/2016/5/11/chartex" xmlns:cx6="http://schemas.microsoft.com/office/drawing/2016/5/12/chartex" xmlns:cx7="http://schemas.microsoft.com/office/drawing/2016/5/13/chartex" xmlns:cx8="http://schemas.microsoft.com/office/drawing/2016/5/14/chartex" xmlns:mc="http://schemas.openxmlformats.org/markup-compatibility/2006" xmlns:aink="http://schemas.microsoft.com/office/drawing/2016/ink" xmlns:am3d="http://schemas.microsoft.com/office/drawing/2017/model3d" xmlns:o="urn:schemas-microsoft-com:office:office" xmlns:oel="http://schemas.microsoft.com/office/2019/extlst" xmlns:r="http://schemas.openxmlformats.org/officeDocument/2006/relationships" xmlns:m="http://schemas.openxmlformats.org/officeDocument/2006/math" xmlns:v="urn:schemas-microsoft-com:vml" xmlns:wp14="http://schemas.microsoft.com/office/word/2010/wordprocessingDrawing" xmlns:wp="http://schemas.openxmlformats.org/drawingml/2006/wordprocessingDrawing" xmlns:w10="urn:schemas-microsoft-com:office:word" xmlns:w="http://schemas.openxmlformats.org/wordprocessingml/2006/main" xmlns:w14="http://schemas.microsoft.com/office/word/2010/wordml" xmlns:w15="http://schemas.microsoft.com/office/word/2012/wordml" xmlns:w16cex="http://schemas.microsoft.com/office/word/2018/wordml/cex" xmlns:w16cid="http://schemas.microsoft.com/office/word/2016/wordml/cid" xmlns:w16="http://schemas.microsoft.com/office/word/2018/wordml" xmlns:w16du="http://schemas.microsoft.com/office/word/2023/wordml/word16du" xmlns:w16sdtdh="http://schemas.microsoft.com/office/word/2020/wordml/sdtdatahash" xmlns:w16se="http://schemas.microsoft.com/office/word/2015/wordml/symex" xmlns:wpg="http://schemas.microsoft.com/office/word/2010/wordprocessingGroup" xmlns:wpi="http://schemas.microsoft.com/office/word/2010/wordprocessingInk" xmlns:wne="http://schemas.microsoft.com/office/word/2006/wordml" xmlns:wps="http://schemas.microsoft.com/office/word/2010/wordprocessingShape" mc:Ignorable="w14 w15 w16se w16cid w16 w16cex w16sdtdh w16du wp14">
   <w:abstractNum w:abstractNumId="0" w15:restartNumberingAfterBreak="0">
     <w:nsid w:val="020B0DCD"/>
     <w:multiLevelType w:val="hybridMultilevel"/>
@@ -27150,55 +28283,55 @@
       </w:rPr>
     </w:lvl>
   </w:abstractNum>
-  <w:num w:numId="1">
+  <w:num w:numId="1" w16cid:durableId="593629389">
     <w:abstractNumId w:val="1"/>
   </w:num>
-  <w:num w:numId="2">
+  <w:num w:numId="2" w16cid:durableId="1792702395">
     <w:abstractNumId w:val="4"/>
   </w:num>
-  <w:num w:numId="3">
+  <w:num w:numId="3" w16cid:durableId="277034617">
     <w:abstractNumId w:val="12"/>
   </w:num>
-  <w:num w:numId="4">
+  <w:num w:numId="4" w16cid:durableId="820584285">
     <w:abstractNumId w:val="11"/>
   </w:num>
-  <w:num w:numId="5">
+  <w:num w:numId="5" w16cid:durableId="247345226">
     <w:abstractNumId w:val="15"/>
   </w:num>
-  <w:num w:numId="6">
+  <w:num w:numId="6" w16cid:durableId="1198474068">
     <w:abstractNumId w:val="9"/>
   </w:num>
-  <w:num w:numId="7">
+  <w:num w:numId="7" w16cid:durableId="442767464">
     <w:abstractNumId w:val="8"/>
   </w:num>
-  <w:num w:numId="8">
+  <w:num w:numId="8" w16cid:durableId="1763573945">
     <w:abstractNumId w:val="3"/>
   </w:num>
-  <w:num w:numId="9">
+  <w:num w:numId="9" w16cid:durableId="327179025">
     <w:abstractNumId w:val="7"/>
   </w:num>
-  <w:num w:numId="10">
+  <w:num w:numId="10" w16cid:durableId="1246722170">
     <w:abstractNumId w:val="6"/>
   </w:num>
-  <w:num w:numId="11">
+  <w:num w:numId="11" w16cid:durableId="1203251203">
     <w:abstractNumId w:val="10"/>
   </w:num>
-  <w:num w:numId="12">
+  <w:num w:numId="12" w16cid:durableId="1334528862">
     <w:abstractNumId w:val="0"/>
   </w:num>
-  <w:num w:numId="13">
+  <w:num w:numId="13" w16cid:durableId="1903519358">
     <w:abstractNumId w:val="2"/>
   </w:num>
-  <w:num w:numId="14">
+  <w:num w:numId="14" w16cid:durableId="1153177363">
     <w:abstractNumId w:val="5"/>
   </w:num>
-  <w:num w:numId="15">
+  <w:num w:numId="15" w16cid:durableId="603080207">
     <w:abstractNumId w:val="14"/>
   </w:num>
-  <w:num w:numId="16">
+  <w:num w:numId="16" w16cid:durableId="1393234032">
     <w:abstractNumId w:val="13"/>
   </w:num>
-  <w:num w:numId="17">
+  <w:num w:numId="17" w16cid:durableId="1920671474">
     <w:abstractNumId w:val="6"/>
     <w:lvlOverride w:ilvl="0">
       <w:startOverride w:val="1"/>
@@ -27232,7 +28365,7 @@
 </file>
 
 <file path=word/styles.xml><?xml version="1.0" encoding="utf-8"?>
-<w:styles xmlns:mc="http://schemas.openxmlformats.org/markup-compatibility/2006" xmlns:r="http://schemas.openxmlformats.org/officeDocument/2006/relationships" xmlns:w="http://schemas.openxmlformats.org/wordprocessingml/2006/main" xmlns:w14="http://schemas.microsoft.com/office/word/2010/wordml" xmlns:w15="http://schemas.microsoft.com/office/word/2012/wordml" xmlns:w16cex="http://schemas.microsoft.com/office/word/2018/wordml/cex" xmlns:w16cid="http://schemas.microsoft.com/office/word/2016/wordml/cid" xmlns:w16="http://schemas.microsoft.com/office/word/2018/wordml" xmlns:w16se="http://schemas.microsoft.com/office/word/2015/wordml/symex" mc:Ignorable="w14 w15 w16se w16cid w16 w16cex">
+<w:styles xmlns:mc="http://schemas.openxmlformats.org/markup-compatibility/2006" xmlns:r="http://schemas.openxmlformats.org/officeDocument/2006/relationships" xmlns:w="http://schemas.openxmlformats.org/wordprocessingml/2006/main" xmlns:w14="http://schemas.microsoft.com/office/word/2010/wordml" xmlns:w15="http://schemas.microsoft.com/office/word/2012/wordml" xmlns:w16cex="http://schemas.microsoft.com/office/word/2018/wordml/cex" xmlns:w16cid="http://schemas.microsoft.com/office/word/2016/wordml/cid" xmlns:w16="http://schemas.microsoft.com/office/word/2018/wordml" xmlns:w16du="http://schemas.microsoft.com/office/word/2023/wordml/word16du" xmlns:w16sdtdh="http://schemas.microsoft.com/office/word/2020/wordml/sdtdatahash" xmlns:w16se="http://schemas.microsoft.com/office/word/2015/wordml/symex" mc:Ignorable="w14 w15 w16se w16cid w16 w16cex w16sdtdh w16du">
   <w:docDefaults>
     <w:rPrDefault>
       <w:rPr>
